--- a/projects/capstone/project/capstone-project-report.docx
+++ b/projects/capstone/project/capstone-project-report.docx
@@ -137,63 +137,16 @@
         <w:footnoteReference w:id="1"/>
       </w:r>
       <w:r>
-        <w:t xml:space="preserve">. These shelters are often able to find new homes for their animals; however, </w:t>
-      </w:r>
-      <w:r>
-        <w:t>about 35%</w:t>
-      </w:r>
-      <w:r>
-        <w:t xml:space="preserve"> of them end up being euthanized, as these shelters are not able to find new </w:t>
-      </w:r>
-      <w:r>
-        <w:t>caregivers for them</w:t>
-      </w:r>
-      <w:r>
-        <w:t xml:space="preserve">. </w:t>
-      </w:r>
-    </w:p>
-    <w:p>
-      <w:r>
-        <w:rPr>
-          <w:highlight w:val="yellow"/>
-        </w:rPr>
-        <w:t xml:space="preserve">Utilizing historical data, </w:t>
-      </w:r>
-      <w:r>
-        <w:rPr>
-          <w:highlight w:val="yellow"/>
-        </w:rPr>
-        <w:t>we</w:t>
-      </w:r>
-      <w:r>
-        <w:rPr>
-          <w:highlight w:val="yellow"/>
-        </w:rPr>
-        <w:t xml:space="preserve"> could </w:t>
-      </w:r>
-      <w:r>
-        <w:rPr>
-          <w:highlight w:val="yellow"/>
-        </w:rPr>
-        <w:t>p</w:t>
-      </w:r>
-      <w:r>
-        <w:rPr>
-          <w:highlight w:val="yellow"/>
-        </w:rPr>
-        <w:t xml:space="preserve">redict animal outcomes based on certain features, which could help these shelters </w:t>
-      </w:r>
-      <w:r>
-        <w:rPr>
-          <w:highlight w:val="yellow"/>
-        </w:rPr>
-        <w:t>to refocus</w:t>
-      </w:r>
-      <w:r>
-        <w:rPr>
-          <w:highlight w:val="yellow"/>
-        </w:rPr>
-        <w:t xml:space="preserve"> their budgets and efforts to help the most needed segments of their animal population to find new homes.</w:t>
+        <w:t xml:space="preserve">. These shelters are often able to find new homes for their animals; however, about 35% of them end up being euthanized, as these shelters are not able to find new caregivers for them. </w:t>
+      </w:r>
+      <w:r>
+        <w:t>Utilizing historical data,</w:t>
+      </w:r>
+      <w:r>
+        <w:t xml:space="preserve"> and Machine Learning (ML) techniques,</w:t>
+      </w:r>
+      <w:r>
+        <w:t xml:space="preserve"> we could predict animal outcomes based on certain features, which could help these shelters to refocus their budgets and efforts to help the most needed segments of their animal population to find new homes.</w:t>
       </w:r>
     </w:p>
     <w:p>
@@ -230,13 +183,7 @@
     </w:p>
     <w:p>
       <w:r>
-        <w:t>In the US, more than 2.5 million animals per year end up being euthanized across animal shelters, because they are not able to find new homes for those animals.</w:t>
-      </w:r>
-      <w:r>
-        <w:t xml:space="preserve"> </w:t>
-      </w:r>
-      <w:r>
-        <w:t xml:space="preserve">The </w:t>
+        <w:t xml:space="preserve">In the US, more than 2.5 million animals per year end up being euthanized across animal shelters, because they are not able to find new homes for those animals. The </w:t>
       </w:r>
       <w:hyperlink r:id="rId9" w:history="1">
         <w:r>
@@ -255,12 +202,1652 @@
     </w:p>
     <w:p>
       <w:r>
-        <w:t xml:space="preserve">The goal is to define a classification model based on their historical data that can help the shelter better predict the outcome of their animals. Such information can help them </w:t>
-      </w:r>
+        <w:t>The goal</w:t>
+      </w:r>
+      <w:r>
+        <w:t xml:space="preserve"> of this project</w:t>
+      </w:r>
+      <w:r>
+        <w:t xml:space="preserve"> is to define </w:t>
+      </w:r>
+      <w:r>
+        <w:t>a classification model based on</w:t>
+      </w:r>
+      <w:r>
+        <w:t xml:space="preserve"> data </w:t>
+      </w:r>
+      <w:r>
+        <w:t>collected by the shelter, which could</w:t>
+      </w:r>
+      <w:r>
+        <w:t xml:space="preserve"> help the shelter better predict the outcome of their animals. Such information can </w:t>
+      </w:r>
+      <w:r>
+        <w:t>in turn help</w:t>
+      </w:r>
+      <w:r>
+        <w:t xml:space="preserve"> them identify segments of their animal population that need extra help in finding new homes.</w:t>
+      </w:r>
+    </w:p>
+    <w:p>
+      <w:pPr>
+        <w:pStyle w:val="Heading2"/>
+      </w:pPr>
+      <w:r>
+        <w:t>Metrics</w:t>
+      </w:r>
+    </w:p>
+    <w:p>
+      <w:proofErr w:type="spellStart"/>
+      <w:r>
+        <w:t>Kaggle’s</w:t>
+      </w:r>
+      <w:proofErr w:type="spellEnd"/>
+      <w:r>
+        <w:t xml:space="preserve"> evaluation engine is leverage for this project. The platform uses Logarithmic Loss (aka Log Loss) to evaluate the model’s performance. </w:t>
+      </w:r>
+      <w:r>
+        <w:t>It is asked by the evaluation engine to submit predictions as a probabilistic distribution of the possible outcomes. Given such conditions, Log Loss is a natural metric to be used in this case.</w:t>
+      </w:r>
+    </w:p>
+    <w:p/>
+    <w:p>
+      <w:r>
+        <w:lastRenderedPageBreak/>
+        <w:t>Log Loss is defined as “the logarithm of the likelihood function for a Bernoulli random distribution.”</w:t>
+      </w:r>
+      <w:r>
+        <w:rPr>
+          <w:rStyle w:val="FootnoteReference"/>
+        </w:rPr>
+        <w:footnoteReference w:id="2"/>
+      </w:r>
+      <w:r>
+        <w:t xml:space="preserve"> </w:t>
+      </w:r>
+      <w:r>
+        <w:t>The function is defined by:</w:t>
+      </w:r>
+    </w:p>
+    <w:p/>
+    <w:p>
+      <w:pPr>
+        <w:jc w:val="center"/>
+      </w:pPr>
+      <w:r>
+        <w:rPr>
+          <w:noProof/>
+        </w:rPr>
+        <w:drawing>
+          <wp:inline distT="0" distB="0" distL="0" distR="0">
+            <wp:extent cx="2619375" cy="752475"/>
+            <wp:effectExtent l="0" t="0" r="9525" b="9525"/>
+            <wp:docPr id="1" name="Picture 1" descr="\\.psf\Home\Desktop\Log Loss.png"/>
+            <wp:cNvGraphicFramePr>
+              <a:graphicFrameLocks xmlns:a="http://schemas.openxmlformats.org/drawingml/2006/main" noChangeAspect="1"/>
+            </wp:cNvGraphicFramePr>
+            <a:graphic xmlns:a="http://schemas.openxmlformats.org/drawingml/2006/main">
+              <a:graphicData uri="http://schemas.openxmlformats.org/drawingml/2006/picture">
+                <pic:pic xmlns:pic="http://schemas.openxmlformats.org/drawingml/2006/picture">
+                  <pic:nvPicPr>
+                    <pic:cNvPr id="0" name="Picture 2" descr="\\.psf\Home\Desktop\Log Loss.png"/>
+                    <pic:cNvPicPr>
+                      <a:picLocks noChangeAspect="1" noChangeArrowheads="1"/>
+                    </pic:cNvPicPr>
+                  </pic:nvPicPr>
+                  <pic:blipFill>
+                    <a:blip r:embed="rId10">
+                      <a:extLst>
+                        <a:ext uri="{28A0092B-C50C-407E-A947-70E740481C1C}">
+                          <a14:useLocalDpi xmlns:a14="http://schemas.microsoft.com/office/drawing/2010/main" val="0"/>
+                        </a:ext>
+                      </a:extLst>
+                    </a:blip>
+                    <a:srcRect/>
+                    <a:stretch>
+                      <a:fillRect/>
+                    </a:stretch>
+                  </pic:blipFill>
+                  <pic:spPr bwMode="auto">
+                    <a:xfrm>
+                      <a:off x="0" y="0"/>
+                      <a:ext cx="2619375" cy="752475"/>
+                    </a:xfrm>
+                    <a:prstGeom prst="rect">
+                      <a:avLst/>
+                    </a:prstGeom>
+                    <a:noFill/>
+                    <a:ln>
+                      <a:noFill/>
+                    </a:ln>
+                  </pic:spPr>
+                </pic:pic>
+              </a:graphicData>
+            </a:graphic>
+          </wp:inline>
+        </w:drawing>
+      </w:r>
+    </w:p>
+    <w:p>
+      <w:pPr>
+        <w:ind w:left="810" w:firstLine="360"/>
+        <w:rPr>
+          <w:i/>
+        </w:rPr>
+      </w:pPr>
+      <w:r>
+        <w:rPr>
+          <w:i/>
+        </w:rPr>
+        <w:t xml:space="preserve">Where: </w:t>
+      </w:r>
+    </w:p>
+    <w:p>
+      <w:pPr>
+        <w:pStyle w:val="ListParagraph"/>
+        <w:numPr>
+          <w:ilvl w:val="0"/>
+          <w:numId w:val="20"/>
+        </w:numPr>
+        <w:ind w:left="810" w:firstLine="360"/>
+        <w:rPr>
+          <w:i/>
+        </w:rPr>
+      </w:pPr>
+      <w:r>
+        <w:rPr>
+          <w:i/>
+        </w:rPr>
+        <w:t>N = number of examples</w:t>
+      </w:r>
+    </w:p>
+    <w:p>
+      <w:pPr>
+        <w:pStyle w:val="ListParagraph"/>
+        <w:numPr>
+          <w:ilvl w:val="0"/>
+          <w:numId w:val="20"/>
+        </w:numPr>
+        <w:ind w:left="810" w:firstLine="360"/>
+        <w:rPr>
+          <w:i/>
+        </w:rPr>
+      </w:pPr>
+      <w:r>
+        <w:rPr>
+          <w:i/>
+        </w:rPr>
+        <w:t>M = number of classes</w:t>
+      </w:r>
+    </w:p>
+    <w:p>
+      <w:pPr>
+        <w:pStyle w:val="ListParagraph"/>
+        <w:numPr>
+          <w:ilvl w:val="0"/>
+          <w:numId w:val="20"/>
+        </w:numPr>
+        <w:ind w:left="810" w:firstLine="360"/>
+        <w:rPr>
+          <w:i/>
+        </w:rPr>
+      </w:pPr>
+      <w:proofErr w:type="spellStart"/>
+      <w:r>
+        <w:rPr>
+          <w:i/>
+        </w:rPr>
+        <w:t>y</w:t>
+      </w:r>
+      <w:r>
+        <w:rPr>
+          <w:i/>
+          <w:vertAlign w:val="subscript"/>
+        </w:rPr>
+        <w:t>ij</w:t>
+      </w:r>
+      <w:proofErr w:type="spellEnd"/>
+      <w:r>
+        <w:rPr>
+          <w:i/>
+        </w:rPr>
+        <w:t xml:space="preserve"> = binary variable indicating whether class j was correct for sample </w:t>
+      </w:r>
+      <w:proofErr w:type="spellStart"/>
+      <w:r>
+        <w:rPr>
+          <w:i/>
+        </w:rPr>
+        <w:t>i</w:t>
+      </w:r>
+      <w:proofErr w:type="spellEnd"/>
+    </w:p>
+    <w:p/>
+    <w:p>
+      <w:r>
+        <w:t xml:space="preserve">In plain terms, Log Loss works by penalizing wrong predictions, and the penalization is even more severe for more “wrongly” confident predictions (i.e., the more the predicted probability diverges from the actual value). </w:t>
+      </w:r>
+      <w:r>
+        <w:t xml:space="preserve">All of this means that the lowest (closest to zero) the Log Loss score for a model the better. </w:t>
+      </w:r>
+    </w:p>
+    <w:p>
+      <w:pPr>
+        <w:pStyle w:val="Heading1"/>
+      </w:pPr>
+      <w:r>
+        <w:t>Analysis</w:t>
+      </w:r>
+    </w:p>
+    <w:p>
+      <w:pPr>
+        <w:pStyle w:val="Heading2"/>
+      </w:pPr>
+      <w:r>
+        <w:t>Data Exploration</w:t>
+      </w:r>
+    </w:p>
+    <w:p>
+      <w:r>
+        <w:t>The data utilized in this project is available here:</w:t>
+      </w:r>
+    </w:p>
+    <w:p>
+      <w:pPr>
+        <w:ind w:firstLine="720"/>
+      </w:pPr>
+      <w:hyperlink r:id="rId11" w:history="1">
+        <w:r>
+          <w:rPr>
+            <w:rStyle w:val="Hyperlink"/>
+          </w:rPr>
+          <w:t>https://www.kaggle.com/c/shelter-animal-outcomes/data</w:t>
+        </w:r>
+      </w:hyperlink>
+      <w:r>
+        <w:t xml:space="preserve"> </w:t>
+      </w:r>
+    </w:p>
+    <w:p>
+      <w:r>
+        <w:t>There are 2 main files included in that link:</w:t>
+      </w:r>
+    </w:p>
+    <w:p>
+      <w:pPr>
+        <w:pStyle w:val="ListParagraph"/>
+        <w:numPr>
+          <w:ilvl w:val="0"/>
+          <w:numId w:val="21"/>
+        </w:numPr>
+      </w:pPr>
+      <w:r>
+        <w:t>train.csv</w:t>
+      </w:r>
+    </w:p>
+    <w:p>
+      <w:pPr>
+        <w:pStyle w:val="ListParagraph"/>
+        <w:numPr>
+          <w:ilvl w:val="0"/>
+          <w:numId w:val="21"/>
+        </w:numPr>
+      </w:pPr>
+      <w:r>
+        <w:t>test.csv</w:t>
+      </w:r>
+    </w:p>
+    <w:p>
+      <w:pPr>
+        <w:pStyle w:val="Heading3"/>
+      </w:pPr>
+      <w:r>
+        <w:t xml:space="preserve">The </w:t>
+      </w:r>
+      <w:r>
+        <w:t>train</w:t>
+      </w:r>
+      <w:r>
+        <w:t>.csv file</w:t>
+      </w:r>
+    </w:p>
+    <w:p>
+      <w:r>
+        <w:t>This file contains the dataset used for (a) training the ML algorithms, and for (b) testing the algorithm locally.</w:t>
+      </w:r>
+      <w:r>
+        <w:t xml:space="preserve"> The data set size is 26,729 x 10 (rows x cols). The columns are labeled as such:</w:t>
+      </w:r>
+    </w:p>
+    <w:p>
+      <w:pPr>
+        <w:pStyle w:val="ListParagraph"/>
+        <w:numPr>
+          <w:ilvl w:val="0"/>
+          <w:numId w:val="22"/>
+        </w:numPr>
+      </w:pPr>
+      <w:proofErr w:type="spellStart"/>
+      <w:r>
+        <w:t>AnimalID</w:t>
+      </w:r>
+      <w:proofErr w:type="spellEnd"/>
+    </w:p>
+    <w:p>
+      <w:pPr>
+        <w:pStyle w:val="ListParagraph"/>
+        <w:numPr>
+          <w:ilvl w:val="0"/>
+          <w:numId w:val="22"/>
+        </w:numPr>
+      </w:pPr>
+      <w:r>
+        <w:t>Name</w:t>
+      </w:r>
+    </w:p>
+    <w:p>
+      <w:pPr>
+        <w:pStyle w:val="ListParagraph"/>
+        <w:numPr>
+          <w:ilvl w:val="0"/>
+          <w:numId w:val="22"/>
+        </w:numPr>
+      </w:pPr>
+      <w:proofErr w:type="spellStart"/>
+      <w:r>
+        <w:t>DateTime</w:t>
+      </w:r>
+      <w:proofErr w:type="spellEnd"/>
+    </w:p>
+    <w:p>
+      <w:pPr>
+        <w:pStyle w:val="ListParagraph"/>
+        <w:numPr>
+          <w:ilvl w:val="0"/>
+          <w:numId w:val="22"/>
+        </w:numPr>
+      </w:pPr>
+      <w:proofErr w:type="spellStart"/>
+      <w:r>
+        <w:t>OutcomeType</w:t>
+      </w:r>
+      <w:proofErr w:type="spellEnd"/>
+    </w:p>
+    <w:p>
+      <w:pPr>
+        <w:pStyle w:val="ListParagraph"/>
+        <w:numPr>
+          <w:ilvl w:val="0"/>
+          <w:numId w:val="22"/>
+        </w:numPr>
+      </w:pPr>
+      <w:proofErr w:type="spellStart"/>
+      <w:r>
+        <w:lastRenderedPageBreak/>
+        <w:t>OutcomeSubtype</w:t>
+      </w:r>
+      <w:proofErr w:type="spellEnd"/>
+    </w:p>
+    <w:p>
+      <w:pPr>
+        <w:pStyle w:val="ListParagraph"/>
+        <w:numPr>
+          <w:ilvl w:val="0"/>
+          <w:numId w:val="22"/>
+        </w:numPr>
+      </w:pPr>
+      <w:proofErr w:type="spellStart"/>
+      <w:r>
+        <w:t>AnimalType</w:t>
+      </w:r>
+      <w:proofErr w:type="spellEnd"/>
+    </w:p>
+    <w:p>
+      <w:pPr>
+        <w:pStyle w:val="ListParagraph"/>
+        <w:numPr>
+          <w:ilvl w:val="0"/>
+          <w:numId w:val="22"/>
+        </w:numPr>
+      </w:pPr>
+      <w:proofErr w:type="spellStart"/>
+      <w:r>
+        <w:t>SexuponOutcome</w:t>
+      </w:r>
+      <w:proofErr w:type="spellEnd"/>
+    </w:p>
+    <w:p>
+      <w:pPr>
+        <w:pStyle w:val="ListParagraph"/>
+        <w:numPr>
+          <w:ilvl w:val="0"/>
+          <w:numId w:val="22"/>
+        </w:numPr>
+      </w:pPr>
+      <w:proofErr w:type="spellStart"/>
+      <w:r>
+        <w:t>AgeuponOutcome</w:t>
+      </w:r>
+      <w:proofErr w:type="spellEnd"/>
+    </w:p>
+    <w:p>
+      <w:pPr>
+        <w:pStyle w:val="ListParagraph"/>
+        <w:numPr>
+          <w:ilvl w:val="0"/>
+          <w:numId w:val="22"/>
+        </w:numPr>
+      </w:pPr>
+      <w:r>
+        <w:t>Breed</w:t>
+      </w:r>
+    </w:p>
+    <w:p>
+      <w:pPr>
+        <w:pStyle w:val="ListParagraph"/>
+        <w:numPr>
+          <w:ilvl w:val="0"/>
+          <w:numId w:val="22"/>
+        </w:numPr>
+      </w:pPr>
+      <w:r>
+        <w:t>Color</w:t>
+      </w:r>
+    </w:p>
+    <w:p>
+      <w:r>
+        <w:t>Here’s a summary of the “head” section of the dataset, as generated by Pandas:</w:t>
+      </w:r>
+    </w:p>
+    <w:p/>
+    <w:p>
+      <w:r>
+        <w:rPr>
+          <w:noProof/>
+        </w:rPr>
+        <w:drawing>
+          <wp:inline distT="0" distB="0" distL="0" distR="0">
+            <wp:extent cx="5934075" cy="3067050"/>
+            <wp:effectExtent l="0" t="0" r="9525" b="0"/>
+            <wp:docPr id="2" name="Picture 2" descr="\\.psf\Home\Desktop\Screen Shot 2017-01-07 at 6.32.31 PM.png"/>
+            <wp:cNvGraphicFramePr>
+              <a:graphicFrameLocks xmlns:a="http://schemas.openxmlformats.org/drawingml/2006/main" noChangeAspect="1"/>
+            </wp:cNvGraphicFramePr>
+            <a:graphic xmlns:a="http://schemas.openxmlformats.org/drawingml/2006/main">
+              <a:graphicData uri="http://schemas.openxmlformats.org/drawingml/2006/picture">
+                <pic:pic xmlns:pic="http://schemas.openxmlformats.org/drawingml/2006/picture">
+                  <pic:nvPicPr>
+                    <pic:cNvPr id="0" name="Picture 3" descr="\\.psf\Home\Desktop\Screen Shot 2017-01-07 at 6.32.31 PM.png"/>
+                    <pic:cNvPicPr>
+                      <a:picLocks noChangeAspect="1" noChangeArrowheads="1"/>
+                    </pic:cNvPicPr>
+                  </pic:nvPicPr>
+                  <pic:blipFill>
+                    <a:blip r:embed="rId12">
+                      <a:extLst>
+                        <a:ext uri="{28A0092B-C50C-407E-A947-70E740481C1C}">
+                          <a14:useLocalDpi xmlns:a14="http://schemas.microsoft.com/office/drawing/2010/main" val="0"/>
+                        </a:ext>
+                      </a:extLst>
+                    </a:blip>
+                    <a:srcRect/>
+                    <a:stretch>
+                      <a:fillRect/>
+                    </a:stretch>
+                  </pic:blipFill>
+                  <pic:spPr bwMode="auto">
+                    <a:xfrm>
+                      <a:off x="0" y="0"/>
+                      <a:ext cx="5934075" cy="3067050"/>
+                    </a:xfrm>
+                    <a:prstGeom prst="rect">
+                      <a:avLst/>
+                    </a:prstGeom>
+                    <a:noFill/>
+                    <a:ln>
+                      <a:noFill/>
+                    </a:ln>
+                  </pic:spPr>
+                </pic:pic>
+              </a:graphicData>
+            </a:graphic>
+          </wp:inline>
+        </w:drawing>
+      </w:r>
+    </w:p>
+    <w:p/>
+    <w:p>
+      <w:r>
+        <w:t>And here’s a broad description of the dataset:</w:t>
+      </w:r>
+    </w:p>
+    <w:p/>
+    <w:p>
+      <w:r>
+        <w:rPr>
+          <w:noProof/>
+        </w:rPr>
+        <w:drawing>
+          <wp:inline distT="0" distB="0" distL="0" distR="0">
+            <wp:extent cx="5943600" cy="1175592"/>
+            <wp:effectExtent l="0" t="0" r="0" b="5715"/>
+            <wp:docPr id="4" name="Picture 4" descr="\\.psf\Home\Desktop\Train Data Description.png"/>
+            <wp:cNvGraphicFramePr>
+              <a:graphicFrameLocks xmlns:a="http://schemas.openxmlformats.org/drawingml/2006/main" noChangeAspect="1"/>
+            </wp:cNvGraphicFramePr>
+            <a:graphic xmlns:a="http://schemas.openxmlformats.org/drawingml/2006/main">
+              <a:graphicData uri="http://schemas.openxmlformats.org/drawingml/2006/picture">
+                <pic:pic xmlns:pic="http://schemas.openxmlformats.org/drawingml/2006/picture">
+                  <pic:nvPicPr>
+                    <pic:cNvPr id="0" name="Picture 4" descr="\\.psf\Home\Desktop\Train Data Description.png"/>
+                    <pic:cNvPicPr>
+                      <a:picLocks noChangeAspect="1" noChangeArrowheads="1"/>
+                    </pic:cNvPicPr>
+                  </pic:nvPicPr>
+                  <pic:blipFill>
+                    <a:blip r:embed="rId13" cstate="print">
+                      <a:extLst>
+                        <a:ext uri="{28A0092B-C50C-407E-A947-70E740481C1C}">
+                          <a14:useLocalDpi xmlns:a14="http://schemas.microsoft.com/office/drawing/2010/main" val="0"/>
+                        </a:ext>
+                      </a:extLst>
+                    </a:blip>
+                    <a:srcRect/>
+                    <a:stretch>
+                      <a:fillRect/>
+                    </a:stretch>
+                  </pic:blipFill>
+                  <pic:spPr bwMode="auto">
+                    <a:xfrm>
+                      <a:off x="0" y="0"/>
+                      <a:ext cx="5943600" cy="1175592"/>
+                    </a:xfrm>
+                    <a:prstGeom prst="rect">
+                      <a:avLst/>
+                    </a:prstGeom>
+                    <a:noFill/>
+                    <a:ln>
+                      <a:noFill/>
+                    </a:ln>
+                  </pic:spPr>
+                </pic:pic>
+              </a:graphicData>
+            </a:graphic>
+          </wp:inline>
+        </w:drawing>
+      </w:r>
+    </w:p>
+    <w:p/>
+    <w:p>
+      <w:r>
+        <w:t>The data represents the shelter’s Dog and Cat population, with their corresponding Outcome, as tracked from October 2012 through March 2016.</w:t>
+      </w:r>
+      <w:r>
+        <w:t xml:space="preserve"> </w:t>
+      </w:r>
+    </w:p>
+    <w:p>
+      <w:r>
+        <w:t xml:space="preserve">The target label for this project is </w:t>
+      </w:r>
+      <w:proofErr w:type="spellStart"/>
+      <w:r>
+        <w:t>OutcomeType</w:t>
+      </w:r>
+      <w:proofErr w:type="spellEnd"/>
+      <w:r>
+        <w:t xml:space="preserve">, since we’re mostly interested in minimizing the number of animals that are euthanized, or die in the shelter. For the </w:t>
+      </w:r>
+      <w:r>
+        <w:lastRenderedPageBreak/>
+        <w:t xml:space="preserve">purposes of this study, the </w:t>
+      </w:r>
+      <w:proofErr w:type="spellStart"/>
+      <w:r>
+        <w:t>OutcomeSubtype</w:t>
+      </w:r>
+      <w:proofErr w:type="spellEnd"/>
+      <w:r>
+        <w:t xml:space="preserve"> is irrelevant.</w:t>
+      </w:r>
+      <w:r>
+        <w:t xml:space="preserve"> Similarly, </w:t>
+      </w:r>
+      <w:proofErr w:type="spellStart"/>
+      <w:r>
+        <w:t>AnimalID</w:t>
+      </w:r>
+      <w:proofErr w:type="spellEnd"/>
+      <w:r>
+        <w:t xml:space="preserve">, Name and </w:t>
+      </w:r>
+      <w:proofErr w:type="spellStart"/>
+      <w:r>
+        <w:t>DateTime</w:t>
+      </w:r>
+      <w:proofErr w:type="spellEnd"/>
+      <w:r>
+        <w:t xml:space="preserve"> won’t give us any insight into trying to predict an animal’s outcome – these are data points useful for internal tracking purposes. For that reason, we’ll be ignoring those as well. </w:t>
+      </w:r>
+    </w:p>
+    <w:p>
+      <w:r>
+        <w:t xml:space="preserve">In short, </w:t>
+      </w:r>
+      <w:r>
+        <w:t>the</w:t>
+      </w:r>
+      <w:r>
+        <w:t xml:space="preserve"> features and target </w:t>
+      </w:r>
+      <w:r>
+        <w:t xml:space="preserve">for our ML algorithms </w:t>
+      </w:r>
+      <w:r>
+        <w:t>are:</w:t>
+      </w:r>
+    </w:p>
+    <w:p>
+      <w:pPr>
+        <w:pStyle w:val="ListParagraph"/>
+        <w:numPr>
+          <w:ilvl w:val="0"/>
+          <w:numId w:val="23"/>
+        </w:numPr>
+      </w:pPr>
+      <w:r>
+        <w:t xml:space="preserve">Features: </w:t>
+      </w:r>
+      <w:proofErr w:type="spellStart"/>
+      <w:r>
+        <w:t>AnimalType</w:t>
+      </w:r>
+      <w:proofErr w:type="spellEnd"/>
+      <w:r>
+        <w:t xml:space="preserve">, </w:t>
+      </w:r>
+      <w:proofErr w:type="spellStart"/>
+      <w:r>
+        <w:t>SexuponOutcome</w:t>
+      </w:r>
+      <w:proofErr w:type="spellEnd"/>
+      <w:r>
+        <w:t xml:space="preserve">, </w:t>
+      </w:r>
+      <w:proofErr w:type="spellStart"/>
+      <w:r>
+        <w:t>AgeuponOutcome</w:t>
+      </w:r>
+      <w:proofErr w:type="spellEnd"/>
+      <w:r>
+        <w:t>, Breed, Color.</w:t>
+      </w:r>
+    </w:p>
+    <w:p>
+      <w:pPr>
+        <w:pStyle w:val="ListParagraph"/>
+        <w:numPr>
+          <w:ilvl w:val="0"/>
+          <w:numId w:val="23"/>
+        </w:numPr>
+      </w:pPr>
+      <w:r>
+        <w:t xml:space="preserve">Target: </w:t>
+      </w:r>
+      <w:proofErr w:type="spellStart"/>
+      <w:r>
+        <w:t>OutcomeType</w:t>
+      </w:r>
+      <w:proofErr w:type="spellEnd"/>
+      <w:r>
+        <w:t>.</w:t>
+      </w:r>
+    </w:p>
+    <w:p>
+      <w:r>
+        <w:t xml:space="preserve">Upon exploring the data, it is quickly observed that most of the features have a very high variety of “categorical” values. For example, Breed has values like </w:t>
+      </w:r>
+      <w:r>
+        <w:t>Abyssinian Mix</w:t>
+      </w:r>
+      <w:r>
+        <w:t xml:space="preserve">, </w:t>
+      </w:r>
+      <w:r>
+        <w:t>Affenpinscher Mix</w:t>
+      </w:r>
+      <w:r>
+        <w:t xml:space="preserve">, and many other ones. Here’s a summary of the </w:t>
+      </w:r>
+      <w:r>
+        <w:t>variation</w:t>
+      </w:r>
+      <w:r>
+        <w:t xml:space="preserve"> of </w:t>
+      </w:r>
+      <w:r>
+        <w:t>unique</w:t>
+      </w:r>
+      <w:r>
+        <w:t xml:space="preserve"> values (the number of unique value) </w:t>
+      </w:r>
+      <w:r>
+        <w:t xml:space="preserve">shown </w:t>
+      </w:r>
+      <w:r>
+        <w:t>per feature:</w:t>
+      </w:r>
+    </w:p>
+    <w:p>
+      <w:pPr>
+        <w:pStyle w:val="ListParagraph"/>
+        <w:numPr>
+          <w:ilvl w:val="0"/>
+          <w:numId w:val="24"/>
+        </w:numPr>
+      </w:pPr>
+      <w:proofErr w:type="spellStart"/>
+      <w:r>
+        <w:t>AnimalType</w:t>
+      </w:r>
+      <w:proofErr w:type="spellEnd"/>
+      <w:r>
+        <w:t xml:space="preserve">: 2 </w:t>
+      </w:r>
+    </w:p>
+    <w:p>
+      <w:pPr>
+        <w:pStyle w:val="ListParagraph"/>
+        <w:numPr>
+          <w:ilvl w:val="0"/>
+          <w:numId w:val="24"/>
+        </w:numPr>
+      </w:pPr>
+      <w:proofErr w:type="spellStart"/>
+      <w:r>
+        <w:t>SexuponOutcome</w:t>
+      </w:r>
+      <w:proofErr w:type="spellEnd"/>
+      <w:r>
+        <w:t>: 5</w:t>
+      </w:r>
+    </w:p>
+    <w:p>
+      <w:pPr>
+        <w:pStyle w:val="ListParagraph"/>
+        <w:numPr>
+          <w:ilvl w:val="0"/>
+          <w:numId w:val="24"/>
+        </w:numPr>
+      </w:pPr>
+      <w:proofErr w:type="spellStart"/>
+      <w:r>
+        <w:t>AgeuponOutcome</w:t>
+      </w:r>
+      <w:proofErr w:type="spellEnd"/>
+      <w:r>
+        <w:t>: 176</w:t>
+      </w:r>
+    </w:p>
+    <w:p>
+      <w:pPr>
+        <w:pStyle w:val="ListParagraph"/>
+        <w:numPr>
+          <w:ilvl w:val="0"/>
+          <w:numId w:val="24"/>
+        </w:numPr>
+      </w:pPr>
+      <w:r>
+        <w:t>Breed: 5</w:t>
+      </w:r>
+      <w:r>
+        <w:t>,</w:t>
+      </w:r>
+      <w:r>
+        <w:t>520</w:t>
+      </w:r>
+    </w:p>
+    <w:p>
+      <w:pPr>
+        <w:pStyle w:val="ListParagraph"/>
+        <w:numPr>
+          <w:ilvl w:val="0"/>
+          <w:numId w:val="24"/>
+        </w:numPr>
+      </w:pPr>
+      <w:r>
+        <w:t>Color:</w:t>
+      </w:r>
+      <w:r>
+        <w:t xml:space="preserve"> 1,464</w:t>
+      </w:r>
+    </w:p>
+    <w:p>
+      <w:r>
+        <w:t xml:space="preserve">The </w:t>
+      </w:r>
+      <w:r>
+        <w:t xml:space="preserve">train </w:t>
+      </w:r>
+      <w:r>
+        <w:t>dataset is made up of approximately 58% Dogs and 42% Cats. About 6.5% of the population in the dataset was recorded as euthanized or died, which amounts to 1,752 animals.</w:t>
+      </w:r>
+    </w:p>
+    <w:p>
+      <w:r>
+        <w:t xml:space="preserve">The following table shows the group-by </w:t>
+      </w:r>
+      <w:proofErr w:type="spellStart"/>
+      <w:r>
+        <w:t>OutcomeType</w:t>
+      </w:r>
+      <w:proofErr w:type="spellEnd"/>
+      <w:r>
+        <w:t xml:space="preserve"> breakdown of the data:</w:t>
+      </w:r>
+    </w:p>
+    <w:p>
+      <w:pPr>
+        <w:rPr>
+          <w:noProof/>
+        </w:rPr>
+      </w:pPr>
+    </w:p>
+    <w:p>
+      <w:r>
+        <w:rPr>
+          <w:noProof/>
+        </w:rPr>
+        <w:lastRenderedPageBreak/>
+        <w:drawing>
+          <wp:inline distT="0" distB="0" distL="0" distR="0">
+            <wp:extent cx="5943600" cy="4959350"/>
+            <wp:effectExtent l="0" t="0" r="0" b="0"/>
+            <wp:docPr id="3" name="Picture 3"/>
+            <wp:cNvGraphicFramePr>
+              <a:graphicFrameLocks xmlns:a="http://schemas.openxmlformats.org/drawingml/2006/main" noChangeAspect="1"/>
+            </wp:cNvGraphicFramePr>
+            <a:graphic xmlns:a="http://schemas.openxmlformats.org/drawingml/2006/main">
+              <a:graphicData uri="http://schemas.openxmlformats.org/drawingml/2006/picture">
+                <pic:pic xmlns:pic="http://schemas.openxmlformats.org/drawingml/2006/picture">
+                  <pic:nvPicPr>
+                    <pic:cNvPr id="3" name="GroupbyOutcome.png"/>
+                    <pic:cNvPicPr/>
+                  </pic:nvPicPr>
+                  <pic:blipFill>
+                    <a:blip r:embed="rId14" cstate="print">
+                      <a:extLst>
+                        <a:ext uri="{28A0092B-C50C-407E-A947-70E740481C1C}">
+                          <a14:useLocalDpi xmlns:a14="http://schemas.microsoft.com/office/drawing/2010/main" val="0"/>
+                        </a:ext>
+                      </a:extLst>
+                    </a:blip>
+                    <a:stretch>
+                      <a:fillRect/>
+                    </a:stretch>
+                  </pic:blipFill>
+                  <pic:spPr>
+                    <a:xfrm>
+                      <a:off x="0" y="0"/>
+                      <a:ext cx="5943600" cy="4959350"/>
+                    </a:xfrm>
+                    <a:prstGeom prst="rect">
+                      <a:avLst/>
+                    </a:prstGeom>
+                  </pic:spPr>
+                </pic:pic>
+              </a:graphicData>
+            </a:graphic>
+          </wp:inline>
+        </w:drawing>
+      </w:r>
+    </w:p>
+    <w:p/>
+    <w:p>
+      <w:r>
+        <w:t xml:space="preserve">It’s interesting to note that the majority of the animals euthanized were dogs. Also, </w:t>
+      </w:r>
+      <w:r>
+        <w:t>the age of the population most e</w:t>
+      </w:r>
+      <w:r>
+        <w:t>uthanized was 2 years old.</w:t>
+      </w:r>
+      <w:r>
+        <w:t xml:space="preserve"> On the other hand, it appears that the category of animals mostly recorded as died were cats, while the age is usually 1 month. </w:t>
+      </w:r>
+    </w:p>
+    <w:p>
+      <w:r>
+        <w:t xml:space="preserve">As for the target, the value that we are interested in predicting, fortunately only 5 unique values are part of it: </w:t>
+      </w:r>
+    </w:p>
+    <w:p>
+      <w:pPr>
+        <w:ind w:left="360"/>
+      </w:pPr>
+      <w:r>
+        <w:t>Adoption, Died, Euthanasia,</w:t>
+      </w:r>
+      <w:r>
+        <w:t xml:space="preserve"> </w:t>
+      </w:r>
+      <w:proofErr w:type="spellStart"/>
+      <w:r>
+        <w:t>Return_to_owner</w:t>
+      </w:r>
+      <w:proofErr w:type="spellEnd"/>
+      <w:r>
+        <w:t>, Transfer.</w:t>
+      </w:r>
+    </w:p>
+    <w:p>
+      <w:r>
+        <w:t xml:space="preserve">The large variation of values for the data features represents a challenge. Moreover, the amount and value of unique variables between the </w:t>
+      </w:r>
+      <w:r>
+        <w:rPr>
+          <w:i/>
+        </w:rPr>
+        <w:t>train.</w:t>
+      </w:r>
+      <w:r>
+        <w:rPr>
+          <w:i/>
+        </w:rPr>
+        <w:t>csv</w:t>
+      </w:r>
+      <w:r>
+        <w:t xml:space="preserve"> and the </w:t>
+      </w:r>
+      <w:r>
+        <w:t>test</w:t>
+      </w:r>
+      <w:r>
+        <w:rPr>
+          <w:i/>
+        </w:rPr>
+        <w:t>.csv</w:t>
+      </w:r>
+      <w:r>
+        <w:t xml:space="preserve"> files differs, which makes things a bit more challenging. The technique to deal with these factors is explained in detail in the Data Preprocessing section of this document.</w:t>
+      </w:r>
+    </w:p>
+    <w:p>
+      <w:pPr>
+        <w:pStyle w:val="Heading3"/>
+      </w:pPr>
+      <w:r>
+        <w:lastRenderedPageBreak/>
+        <w:t xml:space="preserve">The </w:t>
+      </w:r>
+      <w:r>
+        <w:t>test</w:t>
+      </w:r>
+      <w:r>
+        <w:t>.csv file</w:t>
+      </w:r>
+    </w:p>
+    <w:p>
+      <w:r>
+        <w:t xml:space="preserve">This file contains the dataset used to make the predictions for a formal submission to the </w:t>
+      </w:r>
+      <w:hyperlink r:id="rId15" w:history="1">
+        <w:proofErr w:type="spellStart"/>
+        <w:r>
+          <w:rPr>
+            <w:rStyle w:val="Hyperlink"/>
+          </w:rPr>
+          <w:t>Kaggle</w:t>
+        </w:r>
+        <w:proofErr w:type="spellEnd"/>
+        <w:r>
+          <w:rPr>
+            <w:rStyle w:val="Hyperlink"/>
+          </w:rPr>
+          <w:t xml:space="preserve"> evaluation engine</w:t>
+        </w:r>
+      </w:hyperlink>
+      <w:r>
+        <w:t>.</w:t>
+      </w:r>
+      <w:r>
+        <w:t xml:space="preserve"> </w:t>
+      </w:r>
+      <w:r>
+        <w:t>The data</w:t>
+      </w:r>
+      <w:r>
+        <w:t xml:space="preserve">set size is </w:t>
+      </w:r>
+      <w:r>
+        <w:t>11,456</w:t>
+      </w:r>
+      <w:r>
+        <w:t xml:space="preserve"> </w:t>
+      </w:r>
+      <w:r>
+        <w:t>x 8</w:t>
+      </w:r>
+      <w:r>
+        <w:t xml:space="preserve"> (rows x cols). The columns are labeled as such:</w:t>
+      </w:r>
+    </w:p>
+    <w:p>
+      <w:pPr>
+        <w:pStyle w:val="ListParagraph"/>
+        <w:numPr>
+          <w:ilvl w:val="0"/>
+          <w:numId w:val="26"/>
+        </w:numPr>
+      </w:pPr>
+      <w:r>
+        <w:t>ID</w:t>
+      </w:r>
+    </w:p>
+    <w:p>
+      <w:pPr>
+        <w:pStyle w:val="ListParagraph"/>
+        <w:numPr>
+          <w:ilvl w:val="0"/>
+          <w:numId w:val="26"/>
+        </w:numPr>
+      </w:pPr>
+      <w:r>
+        <w:t>Name</w:t>
+      </w:r>
+    </w:p>
+    <w:p>
+      <w:pPr>
+        <w:pStyle w:val="ListParagraph"/>
+        <w:numPr>
+          <w:ilvl w:val="0"/>
+          <w:numId w:val="26"/>
+        </w:numPr>
+      </w:pPr>
+      <w:proofErr w:type="spellStart"/>
+      <w:r>
+        <w:t>DateTime</w:t>
+      </w:r>
+      <w:proofErr w:type="spellEnd"/>
+    </w:p>
+    <w:p>
+      <w:pPr>
+        <w:pStyle w:val="ListParagraph"/>
+        <w:numPr>
+          <w:ilvl w:val="0"/>
+          <w:numId w:val="26"/>
+        </w:numPr>
+      </w:pPr>
+      <w:proofErr w:type="spellStart"/>
+      <w:r>
+        <w:t>AnimalType</w:t>
+      </w:r>
+      <w:proofErr w:type="spellEnd"/>
+    </w:p>
+    <w:p>
+      <w:pPr>
+        <w:pStyle w:val="ListParagraph"/>
+        <w:numPr>
+          <w:ilvl w:val="0"/>
+          <w:numId w:val="26"/>
+        </w:numPr>
+      </w:pPr>
+      <w:proofErr w:type="spellStart"/>
+      <w:r>
+        <w:t>SexuponOutcome</w:t>
+      </w:r>
+      <w:proofErr w:type="spellEnd"/>
+    </w:p>
+    <w:p>
+      <w:pPr>
+        <w:pStyle w:val="ListParagraph"/>
+        <w:numPr>
+          <w:ilvl w:val="0"/>
+          <w:numId w:val="26"/>
+        </w:numPr>
+      </w:pPr>
+      <w:proofErr w:type="spellStart"/>
+      <w:r>
+        <w:t>AgeuponOutcome</w:t>
+      </w:r>
+      <w:proofErr w:type="spellEnd"/>
+    </w:p>
+    <w:p>
+      <w:pPr>
+        <w:pStyle w:val="ListParagraph"/>
+        <w:numPr>
+          <w:ilvl w:val="0"/>
+          <w:numId w:val="26"/>
+        </w:numPr>
+      </w:pPr>
+      <w:r>
+        <w:t>Breed</w:t>
+      </w:r>
+    </w:p>
+    <w:p>
+      <w:pPr>
+        <w:pStyle w:val="ListParagraph"/>
+        <w:numPr>
+          <w:ilvl w:val="0"/>
+          <w:numId w:val="26"/>
+        </w:numPr>
+      </w:pPr>
+      <w:r>
+        <w:t>Color</w:t>
+      </w:r>
+    </w:p>
+    <w:p>
+      <w:r>
+        <w:t xml:space="preserve">Similarly, with this dataset, we’ll only take into account the same column labels as the one considered for the train dataset. </w:t>
+      </w:r>
+    </w:p>
+    <w:p>
+      <w:pPr>
+        <w:pStyle w:val="Heading2"/>
+      </w:pPr>
+      <w:r>
+        <w:t>Exploratory Visualization</w:t>
+      </w:r>
+    </w:p>
+    <w:p>
+      <w:r>
+        <w:t xml:space="preserve">The following chart shows the difference between the </w:t>
+      </w:r>
+      <w:proofErr w:type="spellStart"/>
+      <w:r>
+        <w:t>OutcomeType</w:t>
+      </w:r>
+      <w:proofErr w:type="spellEnd"/>
+      <w:r>
+        <w:t xml:space="preserve"> counts in the dataset. This shows that most of the animals are (fortunately) adopted. On the other hand, Died and Euthanasia are the lowest, but the latter still has a representative level. </w:t>
+      </w:r>
+    </w:p>
+    <w:p>
+      <w:r>
+        <w:rPr>
+          <w:noProof/>
+        </w:rPr>
+        <w:drawing>
+          <wp:inline distT="0" distB="0" distL="0" distR="0">
+            <wp:extent cx="5153025" cy="3476625"/>
+            <wp:effectExtent l="0" t="0" r="9525" b="9525"/>
+            <wp:docPr id="5" name="Picture 5" descr="\\.psf\Home\Desktop\Screen Shot 2017-01-10 at 8.34.47 AM.png"/>
+            <wp:cNvGraphicFramePr>
+              <a:graphicFrameLocks xmlns:a="http://schemas.openxmlformats.org/drawingml/2006/main" noChangeAspect="1"/>
+            </wp:cNvGraphicFramePr>
+            <a:graphic xmlns:a="http://schemas.openxmlformats.org/drawingml/2006/main">
+              <a:graphicData uri="http://schemas.openxmlformats.org/drawingml/2006/picture">
+                <pic:pic xmlns:pic="http://schemas.openxmlformats.org/drawingml/2006/picture">
+                  <pic:nvPicPr>
+                    <pic:cNvPr id="0" name="Picture 5" descr="\\.psf\Home\Desktop\Screen Shot 2017-01-10 at 8.34.47 AM.png"/>
+                    <pic:cNvPicPr>
+                      <a:picLocks noChangeAspect="1" noChangeArrowheads="1"/>
+                    </pic:cNvPicPr>
+                  </pic:nvPicPr>
+                  <pic:blipFill>
+                    <a:blip r:embed="rId16">
+                      <a:extLst>
+                        <a:ext uri="{28A0092B-C50C-407E-A947-70E740481C1C}">
+                          <a14:useLocalDpi xmlns:a14="http://schemas.microsoft.com/office/drawing/2010/main" val="0"/>
+                        </a:ext>
+                      </a:extLst>
+                    </a:blip>
+                    <a:srcRect/>
+                    <a:stretch>
+                      <a:fillRect/>
+                    </a:stretch>
+                  </pic:blipFill>
+                  <pic:spPr bwMode="auto">
+                    <a:xfrm>
+                      <a:off x="0" y="0"/>
+                      <a:ext cx="5153025" cy="3476625"/>
+                    </a:xfrm>
+                    <a:prstGeom prst="rect">
+                      <a:avLst/>
+                    </a:prstGeom>
+                    <a:noFill/>
+                    <a:ln>
+                      <a:noFill/>
+                    </a:ln>
+                  </pic:spPr>
+                </pic:pic>
+              </a:graphicData>
+            </a:graphic>
+          </wp:inline>
+        </w:drawing>
+      </w:r>
+    </w:p>
+    <w:p>
+      <w:r>
+        <w:lastRenderedPageBreak/>
+        <w:t>Further dissecting the data, while focusing on the least desirable outcomes (Euthanasia and Died), the correlation of Age (in days) and the count of these outcomes shows the following:</w:t>
+      </w:r>
+    </w:p>
+    <w:p>
+      <w:pPr>
+        <w:jc w:val="center"/>
+      </w:pPr>
+      <w:r>
+        <w:rPr>
+          <w:noProof/>
+        </w:rPr>
+        <w:drawing>
+          <wp:inline distT="0" distB="0" distL="0" distR="0" wp14:anchorId="59DAC460" wp14:editId="38AC712A">
+            <wp:extent cx="4678464" cy="3514725"/>
+            <wp:effectExtent l="0" t="0" r="8255" b="0"/>
+            <wp:docPr id="7" name="Picture 7" descr="\\.psf\Home\Desktop\Euthanasia.png"/>
+            <wp:cNvGraphicFramePr>
+              <a:graphicFrameLocks xmlns:a="http://schemas.openxmlformats.org/drawingml/2006/main" noChangeAspect="1"/>
+            </wp:cNvGraphicFramePr>
+            <a:graphic xmlns:a="http://schemas.openxmlformats.org/drawingml/2006/main">
+              <a:graphicData uri="http://schemas.openxmlformats.org/drawingml/2006/picture">
+                <pic:pic xmlns:pic="http://schemas.openxmlformats.org/drawingml/2006/picture">
+                  <pic:nvPicPr>
+                    <pic:cNvPr id="0" name="Picture 7" descr="\\.psf\Home\Desktop\Euthanasia.png"/>
+                    <pic:cNvPicPr>
+                      <a:picLocks noChangeAspect="1" noChangeArrowheads="1"/>
+                    </pic:cNvPicPr>
+                  </pic:nvPicPr>
+                  <pic:blipFill>
+                    <a:blip r:embed="rId17">
+                      <a:extLst>
+                        <a:ext uri="{28A0092B-C50C-407E-A947-70E740481C1C}">
+                          <a14:useLocalDpi xmlns:a14="http://schemas.microsoft.com/office/drawing/2010/main" val="0"/>
+                        </a:ext>
+                      </a:extLst>
+                    </a:blip>
+                    <a:srcRect/>
+                    <a:stretch>
+                      <a:fillRect/>
+                    </a:stretch>
+                  </pic:blipFill>
+                  <pic:spPr bwMode="auto">
+                    <a:xfrm>
+                      <a:off x="0" y="0"/>
+                      <a:ext cx="4711969" cy="3539896"/>
+                    </a:xfrm>
+                    <a:prstGeom prst="rect">
+                      <a:avLst/>
+                    </a:prstGeom>
+                    <a:noFill/>
+                    <a:ln>
+                      <a:noFill/>
+                    </a:ln>
+                  </pic:spPr>
+                </pic:pic>
+              </a:graphicData>
+            </a:graphic>
+          </wp:inline>
+        </w:drawing>
+      </w:r>
+    </w:p>
+    <w:p/>
+    <w:p>
+      <w:pPr>
+        <w:jc w:val="center"/>
+      </w:pPr>
+      <w:r>
+        <w:rPr>
+          <w:noProof/>
+        </w:rPr>
+        <w:drawing>
+          <wp:inline distT="0" distB="0" distL="0" distR="0">
+            <wp:extent cx="4505325" cy="3662021"/>
+            <wp:effectExtent l="0" t="0" r="0" b="0"/>
+            <wp:docPr id="6" name="Picture 6" descr="\\.psf\Home\Desktop\Died.png"/>
+            <wp:cNvGraphicFramePr>
+              <a:graphicFrameLocks xmlns:a="http://schemas.openxmlformats.org/drawingml/2006/main" noChangeAspect="1"/>
+            </wp:cNvGraphicFramePr>
+            <a:graphic xmlns:a="http://schemas.openxmlformats.org/drawingml/2006/main">
+              <a:graphicData uri="http://schemas.openxmlformats.org/drawingml/2006/picture">
+                <pic:pic xmlns:pic="http://schemas.openxmlformats.org/drawingml/2006/picture">
+                  <pic:nvPicPr>
+                    <pic:cNvPr id="0" name="Picture 6" descr="\\.psf\Home\Desktop\Died.png"/>
+                    <pic:cNvPicPr>
+                      <a:picLocks noChangeAspect="1" noChangeArrowheads="1"/>
+                    </pic:cNvPicPr>
+                  </pic:nvPicPr>
+                  <pic:blipFill>
+                    <a:blip r:embed="rId18">
+                      <a:extLst>
+                        <a:ext uri="{28A0092B-C50C-407E-A947-70E740481C1C}">
+                          <a14:useLocalDpi xmlns:a14="http://schemas.microsoft.com/office/drawing/2010/main" val="0"/>
+                        </a:ext>
+                      </a:extLst>
+                    </a:blip>
+                    <a:srcRect/>
+                    <a:stretch>
+                      <a:fillRect/>
+                    </a:stretch>
+                  </pic:blipFill>
+                  <pic:spPr bwMode="auto">
+                    <a:xfrm>
+                      <a:off x="0" y="0"/>
+                      <a:ext cx="4527480" cy="3680029"/>
+                    </a:xfrm>
+                    <a:prstGeom prst="rect">
+                      <a:avLst/>
+                    </a:prstGeom>
+                    <a:noFill/>
+                    <a:ln>
+                      <a:noFill/>
+                    </a:ln>
+                  </pic:spPr>
+                </pic:pic>
+              </a:graphicData>
+            </a:graphic>
+          </wp:inline>
+        </w:drawing>
+      </w:r>
+    </w:p>
+    <w:p>
+      <w:r>
+        <w:lastRenderedPageBreak/>
+        <w:t xml:space="preserve">As it can be observed in the first bar graph (Euthanasia), the peak of events happens at around the 2-year mark of the animal’s age (730 days) and at the 1-year mark (365 days). The count is still high at the 3-year mark (1095 days), after which point it starts to become lower. Another interesting time mark is at 30 days, in which the count is about 125, almost at the same level as at the 3-year mark. This seems to challenge the intuition that euthanasia would only happen on older animal population. It would be interesting to find out what’s causing such event at an early age. </w:t>
+      </w:r>
+    </w:p>
+    <w:p>
+      <w:r>
+        <w:t>As for the second bar graph (Died) the peak count happens at 30 days (which concurs with the finding made on the first graph at the same animal age)</w:t>
+      </w:r>
+      <w:r>
+        <w:t>. Similarly, the Died outcome count also goes up around the 2- and 3-year.</w:t>
+      </w:r>
+    </w:p>
+    <w:p>
+      <w:r>
+        <w:t>This suggest that the first-month mark (30 days) is an important event for the shelter’s animal, as it can has significance on determining possible non-desirable outcomes for them. The same implication could be done towards animals reaching an age</w:t>
+      </w:r>
+      <w:r>
+        <w:t xml:space="preserve"> of 2-3 years.</w:t>
+      </w:r>
+    </w:p>
+    <w:p>
+      <w:pPr>
+        <w:pStyle w:val="Heading2"/>
+      </w:pPr>
+      <w:r>
+        <w:t>Algorithms and Techniques</w:t>
+      </w:r>
+    </w:p>
+    <w:p>
+      <w:r>
+        <w:t>The analysis made in this project relies on python/</w:t>
+      </w:r>
+      <w:proofErr w:type="spellStart"/>
+      <w:r>
+        <w:t>sklearn</w:t>
+      </w:r>
+      <w:proofErr w:type="spellEnd"/>
+      <w:r>
+        <w:t xml:space="preserve">. </w:t>
+      </w:r>
+      <w:r>
+        <w:t>Broadly speaking, the approach utilized in this analysis can be described in this fashion:</w:t>
+      </w:r>
+    </w:p>
+    <w:p>
+      <w:pPr>
+        <w:pStyle w:val="ListParagraph"/>
+        <w:numPr>
+          <w:ilvl w:val="0"/>
+          <w:numId w:val="28"/>
+        </w:numPr>
+      </w:pPr>
+      <w:r>
+        <w:t>Data exploration: to better understand the data.</w:t>
+      </w:r>
+    </w:p>
+    <w:p>
+      <w:pPr>
+        <w:pStyle w:val="ListParagraph"/>
+        <w:numPr>
+          <w:ilvl w:val="0"/>
+          <w:numId w:val="28"/>
+        </w:numPr>
+      </w:pPr>
+      <w:r>
+        <w:t xml:space="preserve">Data processing: to normalize the data, as many features were originally not quantifiable. Also a split of the train data was obtained (at 80% train vs 50% test data split) for the models’ training/testing, using </w:t>
+      </w:r>
+      <w:proofErr w:type="spellStart"/>
+      <w:r>
+        <w:t>sklearn</w:t>
+      </w:r>
+      <w:r>
+        <w:t>.model_selection.train_test_split</w:t>
+      </w:r>
+      <w:proofErr w:type="spellEnd"/>
+      <w:r>
+        <w:t>.</w:t>
+      </w:r>
+    </w:p>
+    <w:p>
+      <w:pPr>
+        <w:pStyle w:val="ListParagraph"/>
+        <w:numPr>
+          <w:ilvl w:val="0"/>
+          <w:numId w:val="28"/>
+        </w:numPr>
+      </w:pPr>
+      <w:r>
+        <w:t>ML algorithm training: see below for the list of algorithms selected.</w:t>
+      </w:r>
+    </w:p>
+    <w:p>
+      <w:pPr>
+        <w:pStyle w:val="ListParagraph"/>
+        <w:numPr>
+          <w:ilvl w:val="0"/>
+          <w:numId w:val="28"/>
+        </w:numPr>
+      </w:pPr>
+      <w:r>
+        <w:t xml:space="preserve">ML testing: using </w:t>
+      </w:r>
+      <w:proofErr w:type="spellStart"/>
+      <w:r>
+        <w:t>sklearn’s</w:t>
+      </w:r>
+      <w:proofErr w:type="spellEnd"/>
+      <w:r>
+        <w:t xml:space="preserve"> metric, the log loss for each model was calculated.</w:t>
+      </w:r>
+      <w:r>
+        <w:t xml:space="preserve"> Additionally, submissions </w:t>
+      </w:r>
+      <w:r>
+        <w:t>to</w:t>
+      </w:r>
+      <w:r>
+        <w:t xml:space="preserve"> </w:t>
+      </w:r>
+      <w:proofErr w:type="spellStart"/>
+      <w:r>
+        <w:t>Kaggle’s</w:t>
+      </w:r>
+      <w:proofErr w:type="spellEnd"/>
+      <w:r>
+        <w:t xml:space="preserve"> evaluation engine </w:t>
+      </w:r>
+      <w:r>
+        <w:t>were made, in order</w:t>
+      </w:r>
+      <w:r>
+        <w:t xml:space="preserve"> to compare models’ outcomes. </w:t>
+      </w:r>
+    </w:p>
+    <w:p>
+      <w:pPr>
+        <w:pStyle w:val="ListParagraph"/>
+        <w:numPr>
+          <w:ilvl w:val="0"/>
+          <w:numId w:val="28"/>
+        </w:numPr>
+      </w:pPr>
+      <w:r>
+        <w:t xml:space="preserve">Model tuning: from the previous model comparison, </w:t>
+      </w:r>
+      <w:proofErr w:type="spellStart"/>
+      <w:r>
+        <w:t>XGBoost</w:t>
+      </w:r>
+      <w:proofErr w:type="spellEnd"/>
+      <w:r>
+        <w:t xml:space="preserve"> was picked as the most promising. Further parameter-tuning was done to this model, </w:t>
+      </w:r>
+      <w:r>
+        <w:t>using a manual approach of the Grid Search technique.</w:t>
+      </w:r>
+      <w:r>
+        <w:rPr>
+          <w:rStyle w:val="FootnoteReference"/>
+        </w:rPr>
+        <w:footnoteReference w:id="3"/>
+      </w:r>
+    </w:p>
+    <w:p>
+      <w:pPr>
+        <w:pStyle w:val="ListParagraph"/>
+        <w:numPr>
+          <w:ilvl w:val="0"/>
+          <w:numId w:val="28"/>
+        </w:numPr>
+      </w:pPr>
+      <w:r>
+        <w:t>Re-calculation of log loss: to measure the delta of the tuned model</w:t>
+      </w:r>
+      <w:r>
+        <w:t xml:space="preserve"> and determine whether an</w:t>
+      </w:r>
+      <w:r>
+        <w:t>y</w:t>
+      </w:r>
+      <w:r>
+        <w:t xml:space="preserve"> improvement was attained</w:t>
+      </w:r>
+      <w:r>
+        <w:t xml:space="preserve">. </w:t>
+      </w:r>
+    </w:p>
+    <w:p>
+      <w:r>
+        <w:t xml:space="preserve">Since the end goal is to predict the </w:t>
+      </w:r>
+      <w:proofErr w:type="spellStart"/>
+      <w:r>
+        <w:t>OutcomeType</w:t>
+      </w:r>
+      <w:proofErr w:type="spellEnd"/>
+      <w:r>
+        <w:t xml:space="preserve"> of the animals, the analysis was focused on different classification algorithms. Three were selected to be used in this project:</w:t>
+      </w:r>
+    </w:p>
+    <w:p>
+      <w:pPr>
+        <w:pStyle w:val="ListParagraph"/>
+        <w:numPr>
+          <w:ilvl w:val="0"/>
+          <w:numId w:val="27"/>
+        </w:numPr>
+      </w:pPr>
+      <w:r>
+        <w:lastRenderedPageBreak/>
+        <w:t>Decision Trees: Due to the simplicity of this algorithm, it is considered a good starting point to obtain some base-line predictions.</w:t>
+      </w:r>
+    </w:p>
+    <w:p>
+      <w:pPr>
+        <w:pStyle w:val="ListParagraph"/>
+        <w:numPr>
+          <w:ilvl w:val="0"/>
+          <w:numId w:val="27"/>
+        </w:numPr>
+      </w:pPr>
+      <w:r>
+        <w:t xml:space="preserve">SVM: Based on personal experience, SVM have always delivered a higher level of accuracy, albeit at much slower pace due to the higher complexity of the algorithm. </w:t>
+      </w:r>
+      <w:r>
+        <w:t xml:space="preserve">For this reason, this was one of the algorithms chosen. </w:t>
+      </w:r>
+      <w:r>
+        <w:t xml:space="preserve">At the end, better performance was obtained with SVM, but its slowness made it practically impossible to fine tune.  </w:t>
+      </w:r>
+    </w:p>
+    <w:p>
+      <w:pPr>
+        <w:pStyle w:val="ListParagraph"/>
+        <w:numPr>
+          <w:ilvl w:val="0"/>
+          <w:numId w:val="27"/>
+        </w:numPr>
+      </w:pPr>
+      <w:proofErr w:type="spellStart"/>
+      <w:r>
+        <w:t>XGBoost</w:t>
+      </w:r>
+      <w:proofErr w:type="spellEnd"/>
+      <w:r>
+        <w:t xml:space="preserve">: </w:t>
+      </w:r>
+      <w:r>
+        <w:t xml:space="preserve">In an attempt to combat the inefficiency of SVMs, with the hope to not only get faster results, but also higher performance, it was decided to give </w:t>
+      </w:r>
+      <w:proofErr w:type="spellStart"/>
+      <w:r>
+        <w:t>XGBoost</w:t>
+      </w:r>
+      <w:proofErr w:type="spellEnd"/>
+      <w:r>
+        <w:t xml:space="preserve"> a try. </w:t>
+      </w:r>
+      <w:r>
+        <w:t>This a gradient boosting algorithm that uses advanced optimization techniques to improve efficiency dramatically</w:t>
+      </w:r>
+      <w:r>
+        <w:rPr>
+          <w:rStyle w:val="FootnoteReference"/>
+        </w:rPr>
+        <w:footnoteReference w:id="4"/>
+      </w:r>
+      <w:r>
+        <w:t xml:space="preserve">. </w:t>
+      </w:r>
+      <w:r>
+        <w:t>It</w:t>
+      </w:r>
+      <w:r>
+        <w:t xml:space="preserve"> turned out that </w:t>
+      </w:r>
+      <w:r>
+        <w:t xml:space="preserve">at the end </w:t>
+      </w:r>
+      <w:r>
+        <w:t>both the accuracy and efficiency of this algorithm were far above the previous 2</w:t>
+      </w:r>
+      <w:r>
+        <w:t xml:space="preserve"> for our dataset</w:t>
+      </w:r>
+      <w:r>
+        <w:t xml:space="preserve">. </w:t>
+      </w:r>
+    </w:p>
+    <w:p>
+      <w:pPr>
+        <w:pStyle w:val="Heading2"/>
+      </w:pPr>
       <w:bookmarkStart w:id="0" w:name="_GoBack"/>
       <w:bookmarkEnd w:id="0"/>
       <w:r>
-        <w:t>identify segments of their animal population that need extra help in finding new homes.</w:t>
+        <w:t>Benchmark</w:t>
+      </w:r>
+    </w:p>
+    <w:p>
+      <w:pPr>
+        <w:pStyle w:val="Heading1"/>
+      </w:pPr>
+      <w:r>
+        <w:t>Methodology</w:t>
       </w:r>
     </w:p>
     <w:p>
@@ -268,7 +1855,23 @@
         <w:pStyle w:val="Heading2"/>
       </w:pPr>
       <w:r>
-        <w:t>Metrics</w:t>
+        <w:t>Data Preprocessing</w:t>
+      </w:r>
+    </w:p>
+    <w:p>
+      <w:pPr>
+        <w:pStyle w:val="Heading2"/>
+      </w:pPr>
+      <w:r>
+        <w:t>Implementation</w:t>
+      </w:r>
+    </w:p>
+    <w:p>
+      <w:pPr>
+        <w:pStyle w:val="Heading2"/>
+      </w:pPr>
+      <w:r>
+        <w:t>Refinement</w:t>
       </w:r>
     </w:p>
     <w:p>
@@ -276,7 +1879,7 @@
         <w:pStyle w:val="Heading1"/>
       </w:pPr>
       <w:r>
-        <w:t>Analysis</w:t>
+        <w:t>Results</w:t>
       </w:r>
     </w:p>
     <w:p>
@@ -284,7 +1887,7 @@
         <w:pStyle w:val="Heading2"/>
       </w:pPr>
       <w:r>
-        <w:t>Data Exploration</w:t>
+        <w:t>Model Evaluation and Validation</w:t>
       </w:r>
     </w:p>
     <w:p>
@@ -292,7 +1895,15 @@
         <w:pStyle w:val="Heading2"/>
       </w:pPr>
       <w:r>
-        <w:t>Exploratory Visualization</w:t>
+        <w:t>Justification</w:t>
+      </w:r>
+    </w:p>
+    <w:p>
+      <w:pPr>
+        <w:pStyle w:val="Heading1"/>
+      </w:pPr>
+      <w:r>
+        <w:t>Conclusion</w:t>
       </w:r>
     </w:p>
     <w:p>
@@ -301,86 +1912,6 @@
       </w:pPr>
       <w:r>
         <w:lastRenderedPageBreak/>
-        <w:t>Algorithms and Techniques</w:t>
-      </w:r>
-    </w:p>
-    <w:p>
-      <w:pPr>
-        <w:pStyle w:val="Heading2"/>
-      </w:pPr>
-      <w:r>
-        <w:t>Benchmark</w:t>
-      </w:r>
-    </w:p>
-    <w:p>
-      <w:pPr>
-        <w:pStyle w:val="Heading1"/>
-      </w:pPr>
-      <w:r>
-        <w:t>Methodology</w:t>
-      </w:r>
-    </w:p>
-    <w:p>
-      <w:pPr>
-        <w:pStyle w:val="Heading2"/>
-      </w:pPr>
-      <w:r>
-        <w:t>Data Preprocessing</w:t>
-      </w:r>
-    </w:p>
-    <w:p>
-      <w:pPr>
-        <w:pStyle w:val="Heading2"/>
-      </w:pPr>
-      <w:r>
-        <w:t>Implementation</w:t>
-      </w:r>
-    </w:p>
-    <w:p>
-      <w:pPr>
-        <w:pStyle w:val="Heading2"/>
-      </w:pPr>
-      <w:r>
-        <w:t>Refinement</w:t>
-      </w:r>
-    </w:p>
-    <w:p>
-      <w:pPr>
-        <w:pStyle w:val="Heading1"/>
-      </w:pPr>
-      <w:r>
-        <w:t>Results</w:t>
-      </w:r>
-    </w:p>
-    <w:p>
-      <w:pPr>
-        <w:pStyle w:val="Heading2"/>
-      </w:pPr>
-      <w:r>
-        <w:t>Model Evaluation and Validation</w:t>
-      </w:r>
-    </w:p>
-    <w:p>
-      <w:pPr>
-        <w:pStyle w:val="Heading2"/>
-      </w:pPr>
-      <w:r>
-        <w:t>Justification</w:t>
-      </w:r>
-    </w:p>
-    <w:p>
-      <w:pPr>
-        <w:pStyle w:val="Heading1"/>
-      </w:pPr>
-      <w:r>
-        <w:t>Conclusion</w:t>
-      </w:r>
-    </w:p>
-    <w:p>
-      <w:pPr>
-        <w:pStyle w:val="Heading2"/>
-      </w:pPr>
-      <w:r>
         <w:t>Free-form Visualization</w:t>
       </w:r>
     </w:p>
@@ -475,7 +2006,6 @@
           <w:color w:val="2F5496" w:themeColor="accent5" w:themeShade="BF"/>
           <w:szCs w:val="24"/>
         </w:rPr>
-        <w:lastRenderedPageBreak/>
         <w:t xml:space="preserve">Joe </w:t>
       </w:r>
       <w:proofErr w:type="spellStart"/>
@@ -699,25 +2229,7 @@
           <w:color w:val="2F5496" w:themeColor="accent5" w:themeShade="BF"/>
           <w:szCs w:val="24"/>
         </w:rPr>
-        <w:t xml:space="preserve">In this section, you will want to clearly define the problem that you are trying to solve, </w:t>
-      </w:r>
-      <w:proofErr w:type="gramStart"/>
-      <w:r>
-        <w:rPr>
-          <w:rFonts w:ascii="Segoe UI" w:eastAsia="Times New Roman" w:hAnsi="Segoe UI" w:cs="Segoe UI"/>
-          <w:color w:val="2F5496" w:themeColor="accent5" w:themeShade="BF"/>
-          <w:szCs w:val="24"/>
-        </w:rPr>
-        <w:t>including</w:t>
-      </w:r>
-      <w:proofErr w:type="gramEnd"/>
-      <w:r>
-        <w:rPr>
-          <w:rFonts w:ascii="Segoe UI" w:eastAsia="Times New Roman" w:hAnsi="Segoe UI" w:cs="Segoe UI"/>
-          <w:color w:val="2F5496" w:themeColor="accent5" w:themeShade="BF"/>
-          <w:szCs w:val="24"/>
-        </w:rPr>
-        <w:t xml:space="preserve"> the strategy (outline of tasks) you will use to achieve the desired solution. You should also thoroughly discuss what the intended solution will be for this problem. Questions to ask yourself when writing this section:</w:t>
+        <w:t>In this section, you will want to clearly define the problem that you are trying to solve, including the strategy (outline of tasks) you will use to achieve the desired solution. You should also thoroughly discuss what the intended solution will be for this problem. Questions to ask yourself when writing this section:</w:t>
       </w:r>
     </w:p>
     <w:p>
@@ -741,6 +2253,7 @@
           <w:color w:val="2F5496" w:themeColor="accent5" w:themeShade="BF"/>
           <w:szCs w:val="24"/>
         </w:rPr>
+        <w:lastRenderedPageBreak/>
         <w:t>Is the problem statement clearly defined? Will the reader understand what you are expecting to solve?</w:t>
       </w:r>
     </w:p>
@@ -880,7 +2393,6 @@
           <w:color w:val="2F5496" w:themeColor="accent5" w:themeShade="BF"/>
           <w:szCs w:val="24"/>
         </w:rPr>
-        <w:lastRenderedPageBreak/>
         <w:t>Have you provided reasonable justification for the metrics chosen based on the problem and solution?</w:t>
       </w:r>
     </w:p>
@@ -1066,6 +2578,7 @@
           <w:color w:val="2F5496" w:themeColor="accent5" w:themeShade="BF"/>
           <w:szCs w:val="24"/>
         </w:rPr>
+        <w:lastRenderedPageBreak/>
         <w:t>If a dataset is </w:t>
       </w:r>
       <w:r>
@@ -1274,7 +2787,6 @@
           <w:sz w:val="30"/>
           <w:szCs w:val="30"/>
         </w:rPr>
-        <w:lastRenderedPageBreak/>
         <w:t>Algorithms and Techniques</w:t>
       </w:r>
     </w:p>
@@ -1456,6 +2968,7 @@
           <w:color w:val="2F5496" w:themeColor="accent5" w:themeShade="BF"/>
           <w:szCs w:val="24"/>
         </w:rPr>
+        <w:lastRenderedPageBreak/>
         <w:t>Is it clear how this result or value was obtained (whether by data or by hypothesis)?</w:t>
       </w:r>
     </w:p>
@@ -1663,7 +3176,6 @@
           <w:color w:val="2F5496" w:themeColor="accent5" w:themeShade="BF"/>
           <w:szCs w:val="24"/>
         </w:rPr>
-        <w:lastRenderedPageBreak/>
         <w:t>If no preprocessing is needed, has it been made clear why?</w:t>
       </w:r>
     </w:p>
@@ -1822,7 +3334,16 @@
           <w:color w:val="2F5496" w:themeColor="accent5" w:themeShade="BF"/>
           <w:szCs w:val="24"/>
         </w:rPr>
-        <w:t>In this section, you will need to discuss the process of improvement you made upon the algorithms and techniques you used in your implementation. For example, adjusting parameters for certain models to acquire improved solutions would fall under the refinement category. Your initial and final solutions should be reported, as well as any significant intermediate results as necessary. Questions to ask yourself when writing this section:</w:t>
+        <w:t xml:space="preserve">In this section, you will need to discuss the process of improvement you made upon the algorithms and techniques you used in your implementation. For example, adjusting parameters for certain models to acquire improved solutions would fall under the </w:t>
+      </w:r>
+      <w:r>
+        <w:rPr>
+          <w:rFonts w:ascii="Segoe UI" w:eastAsia="Times New Roman" w:hAnsi="Segoe UI" w:cs="Segoe UI"/>
+          <w:color w:val="2F5496" w:themeColor="accent5" w:themeShade="BF"/>
+          <w:szCs w:val="24"/>
+        </w:rPr>
+        <w:lastRenderedPageBreak/>
+        <w:t>refinement category. Your initial and final solutions should be reported, as well as any significant intermediate results as necessary. Questions to ask yourself when writing this section:</w:t>
       </w:r>
     </w:p>
     <w:p>
@@ -2007,16 +3528,7 @@
           <w:color w:val="2F5496" w:themeColor="accent5" w:themeShade="BF"/>
           <w:szCs w:val="24"/>
         </w:rPr>
-        <w:t xml:space="preserve">In this section, the final model and any supporting qualities should be evaluated in detail. It should be clear how the final model was derived and why this model was </w:t>
-      </w:r>
-      <w:r>
-        <w:rPr>
-          <w:rFonts w:ascii="Segoe UI" w:eastAsia="Times New Roman" w:hAnsi="Segoe UI" w:cs="Segoe UI"/>
-          <w:color w:val="2F5496" w:themeColor="accent5" w:themeShade="BF"/>
-          <w:szCs w:val="24"/>
-        </w:rPr>
-        <w:lastRenderedPageBreak/>
-        <w:t>chosen. In addition, some type of analysis should be used to validate the robustness of this model and its solution, such as manipulating the input data or environment to see how the model’s solution is affected (this is called sensitivity analysis). Questions to ask yourself when writing this section:</w:t>
+        <w:t>In this section, the final model and any supporting qualities should be evaluated in detail. It should be clear how the final model was derived and why this model was chosen. In addition, some type of analysis should be used to validate the robustness of this model and its solution, such as manipulating the input data or environment to see how the model’s solution is affected (this is called sensitivity analysis). Questions to ask yourself when writing this section:</w:t>
       </w:r>
     </w:p>
     <w:p>
@@ -2203,6 +3715,7 @@
           <w:color w:val="2F5496" w:themeColor="accent5" w:themeShade="BF"/>
           <w:szCs w:val="24"/>
         </w:rPr>
+        <w:lastRenderedPageBreak/>
         <w:t>Have you thoroughly analyzed and discussed the final solution?</w:t>
       </w:r>
     </w:p>
@@ -2388,7 +3901,6 @@
           <w:color w:val="2F5496" w:themeColor="accent5" w:themeShade="BF"/>
           <w:szCs w:val="24"/>
         </w:rPr>
-        <w:lastRenderedPageBreak/>
         <w:t>Is the visualization thoroughly analyzed and discussed?</w:t>
       </w:r>
     </w:p>
@@ -2595,7 +4107,16 @@
           <w:color w:val="2F5496" w:themeColor="accent5" w:themeShade="BF"/>
           <w:szCs w:val="24"/>
         </w:rPr>
-        <w:t>In this section, you will need to provide discussion as to how one aspect of the implementation you designed could be improved. As an example, consider ways your implementation can be made more general, and what would need to be modified. You do not need to make this improvement, but the potential solutions resulting from these changes are considered and compared/contrasted to your current solution. Questions to ask yourself when writing this section:</w:t>
+        <w:t xml:space="preserve">In this section, you will need to provide discussion as to how one aspect of the implementation you designed could be improved. As an example, consider ways your implementation can be made more general, and what would need to be modified. You </w:t>
+      </w:r>
+      <w:r>
+        <w:rPr>
+          <w:rFonts w:ascii="Segoe UI" w:eastAsia="Times New Roman" w:hAnsi="Segoe UI" w:cs="Segoe UI"/>
+          <w:color w:val="2F5496" w:themeColor="accent5" w:themeShade="BF"/>
+          <w:szCs w:val="24"/>
+        </w:rPr>
+        <w:lastRenderedPageBreak/>
+        <w:t>do not need to make this improvement, but the potential solutions resulting from these changes are considered and compared/contrasted to your current solution. Questions to ask yourself when writing this section:</w:t>
       </w:r>
     </w:p>
     <w:p>
@@ -2686,7 +4207,7 @@
           <w:szCs w:val="24"/>
         </w:rPr>
         <w:pict>
-          <v:rect id="_x0000_i1031" style="width:0;height:3pt" o:hralign="center" o:hrstd="t" o:hrnoshade="t" o:hr="t" fillcolor="#333" stroked="f"/>
+          <v:rect id="_x0000_i1025" style="width:0;height:3pt" o:hralign="center" o:hrstd="t" o:hrnoshade="t" o:hr="t" fillcolor="#333" stroked="f"/>
         </w:pict>
       </w:r>
     </w:p>
@@ -2751,7 +4272,6 @@
           <w:color w:val="2F5496" w:themeColor="accent5" w:themeShade="BF"/>
           <w:szCs w:val="24"/>
         </w:rPr>
-        <w:lastRenderedPageBreak/>
         <w:t>Is each section (particularly </w:t>
       </w:r>
       <w:r>
@@ -2992,6 +4512,116 @@
       </w:r>
     </w:p>
   </w:footnote>
+  <w:footnote w:id="2">
+    <w:p>
+      <w:pPr>
+        <w:pStyle w:val="FootnoteText"/>
+      </w:pPr>
+      <w:r>
+        <w:rPr>
+          <w:rStyle w:val="FootnoteReference"/>
+        </w:rPr>
+        <w:footnoteRef/>
+      </w:r>
+      <w:r>
+        <w:t xml:space="preserve"> Source: </w:t>
+      </w:r>
+      <w:hyperlink r:id="rId2" w:history="1">
+        <w:r>
+          <w:rPr>
+            <w:rStyle w:val="Hyperlink"/>
+          </w:rPr>
+          <w:t>https://www.kaggle.com/wiki/LogarithmicLoss</w:t>
+        </w:r>
+      </w:hyperlink>
+      <w:r>
+        <w:t xml:space="preserve"> </w:t>
+      </w:r>
+    </w:p>
+  </w:footnote>
+  <w:footnote w:id="3">
+    <w:p>
+      <w:pPr>
+        <w:pStyle w:val="FootnoteText"/>
+      </w:pPr>
+      <w:r>
+        <w:rPr>
+          <w:rStyle w:val="FootnoteReference"/>
+        </w:rPr>
+        <w:footnoteRef/>
+      </w:r>
+      <w:r>
+        <w:t xml:space="preserve"> The </w:t>
+      </w:r>
+      <w:proofErr w:type="spellStart"/>
+      <w:r>
+        <w:t>XGBoost</w:t>
+      </w:r>
+      <w:proofErr w:type="spellEnd"/>
+      <w:r>
+        <w:t xml:space="preserve"> library used for this analysis is not part of </w:t>
+      </w:r>
+      <w:proofErr w:type="spellStart"/>
+      <w:r>
+        <w:t>sklearn’s</w:t>
+      </w:r>
+      <w:proofErr w:type="spellEnd"/>
+      <w:r>
+        <w:t xml:space="preserve"> core library, so it had to be installed as a plugin. Unfortunately, the version used is missing some API integrations with the rest of </w:t>
+      </w:r>
+      <w:proofErr w:type="spellStart"/>
+      <w:r>
+        <w:t>sklearn</w:t>
+      </w:r>
+      <w:proofErr w:type="spellEnd"/>
+      <w:r>
+        <w:t xml:space="preserve">, including the ability to use </w:t>
+      </w:r>
+      <w:proofErr w:type="spellStart"/>
+      <w:r>
+        <w:t>sklearn’s</w:t>
+      </w:r>
+      <w:proofErr w:type="spellEnd"/>
+      <w:r>
+        <w:t xml:space="preserve"> </w:t>
+      </w:r>
+      <w:proofErr w:type="spellStart"/>
+      <w:r>
+        <w:t>GridSearchCV</w:t>
+      </w:r>
+      <w:proofErr w:type="spellEnd"/>
+      <w:r>
+        <w:t xml:space="preserve"> functionality.</w:t>
+      </w:r>
+    </w:p>
+  </w:footnote>
+  <w:footnote w:id="4">
+    <w:p>
+      <w:pPr>
+        <w:pStyle w:val="FootnoteText"/>
+      </w:pPr>
+      <w:r>
+        <w:rPr>
+          <w:rStyle w:val="FootnoteReference"/>
+        </w:rPr>
+        <w:footnoteRef/>
+      </w:r>
+      <w:r>
+        <w:t xml:space="preserve"> </w:t>
+      </w:r>
+      <w:hyperlink r:id="rId3" w:history="1">
+        <w:r>
+          <w:rPr>
+            <w:rStyle w:val="Hyperlink"/>
+          </w:rPr>
+          <w:t>https://en.wikipedia.org/wiki/Gradient_boosting</w:t>
+        </w:r>
+      </w:hyperlink>
+      <w:r>
+        <w:t xml:space="preserve"> </w:t>
+      </w:r>
+    </w:p>
+  </w:footnote>
 </w:footnotes>
 </file>
 
@@ -3147,6 +4777,205 @@
     </w:lvl>
   </w:abstractNum>
   <w:abstractNum w:abstractNumId="1" w15:restartNumberingAfterBreak="0">
+    <w:nsid w:val="043E728C"/>
+    <w:multiLevelType w:val="hybridMultilevel"/>
+    <w:tmpl w:val="6B762608"/>
+    <w:lvl w:ilvl="0" w:tplc="0409000F">
+      <w:start w:val="1"/>
+      <w:numFmt w:val="decimal"/>
+      <w:lvlText w:val="%1."/>
+      <w:lvlJc w:val="left"/>
+      <w:pPr>
+        <w:ind w:left="720" w:hanging="360"/>
+      </w:pPr>
+    </w:lvl>
+    <w:lvl w:ilvl="1" w:tplc="04090019" w:tentative="1">
+      <w:start w:val="1"/>
+      <w:numFmt w:val="lowerLetter"/>
+      <w:lvlText w:val="%2."/>
+      <w:lvlJc w:val="left"/>
+      <w:pPr>
+        <w:ind w:left="1440" w:hanging="360"/>
+      </w:pPr>
+    </w:lvl>
+    <w:lvl w:ilvl="2" w:tplc="0409001B" w:tentative="1">
+      <w:start w:val="1"/>
+      <w:numFmt w:val="lowerRoman"/>
+      <w:lvlText w:val="%3."/>
+      <w:lvlJc w:val="right"/>
+      <w:pPr>
+        <w:ind w:left="2160" w:hanging="180"/>
+      </w:pPr>
+    </w:lvl>
+    <w:lvl w:ilvl="3" w:tplc="0409000F" w:tentative="1">
+      <w:start w:val="1"/>
+      <w:numFmt w:val="decimal"/>
+      <w:lvlText w:val="%4."/>
+      <w:lvlJc w:val="left"/>
+      <w:pPr>
+        <w:ind w:left="2880" w:hanging="360"/>
+      </w:pPr>
+    </w:lvl>
+    <w:lvl w:ilvl="4" w:tplc="04090019" w:tentative="1">
+      <w:start w:val="1"/>
+      <w:numFmt w:val="lowerLetter"/>
+      <w:lvlText w:val="%5."/>
+      <w:lvlJc w:val="left"/>
+      <w:pPr>
+        <w:ind w:left="3600" w:hanging="360"/>
+      </w:pPr>
+    </w:lvl>
+    <w:lvl w:ilvl="5" w:tplc="0409001B" w:tentative="1">
+      <w:start w:val="1"/>
+      <w:numFmt w:val="lowerRoman"/>
+      <w:lvlText w:val="%6."/>
+      <w:lvlJc w:val="right"/>
+      <w:pPr>
+        <w:ind w:left="4320" w:hanging="180"/>
+      </w:pPr>
+    </w:lvl>
+    <w:lvl w:ilvl="6" w:tplc="0409000F" w:tentative="1">
+      <w:start w:val="1"/>
+      <w:numFmt w:val="decimal"/>
+      <w:lvlText w:val="%7."/>
+      <w:lvlJc w:val="left"/>
+      <w:pPr>
+        <w:ind w:left="5040" w:hanging="360"/>
+      </w:pPr>
+    </w:lvl>
+    <w:lvl w:ilvl="7" w:tplc="04090019" w:tentative="1">
+      <w:start w:val="1"/>
+      <w:numFmt w:val="lowerLetter"/>
+      <w:lvlText w:val="%8."/>
+      <w:lvlJc w:val="left"/>
+      <w:pPr>
+        <w:ind w:left="5760" w:hanging="360"/>
+      </w:pPr>
+    </w:lvl>
+    <w:lvl w:ilvl="8" w:tplc="0409001B" w:tentative="1">
+      <w:start w:val="1"/>
+      <w:numFmt w:val="lowerRoman"/>
+      <w:lvlText w:val="%9."/>
+      <w:lvlJc w:val="right"/>
+      <w:pPr>
+        <w:ind w:left="6480" w:hanging="180"/>
+      </w:pPr>
+    </w:lvl>
+  </w:abstractNum>
+  <w:abstractNum w:abstractNumId="2" w15:restartNumberingAfterBreak="0">
+    <w:nsid w:val="088502D6"/>
+    <w:multiLevelType w:val="hybridMultilevel"/>
+    <w:tmpl w:val="E674A500"/>
+    <w:lvl w:ilvl="0" w:tplc="04090001">
+      <w:start w:val="1"/>
+      <w:numFmt w:val="bullet"/>
+      <w:lvlText w:val=""/>
+      <w:lvlJc w:val="left"/>
+      <w:pPr>
+        <w:ind w:left="780" w:hanging="360"/>
+      </w:pPr>
+      <w:rPr>
+        <w:rFonts w:ascii="Symbol" w:hAnsi="Symbol" w:hint="default"/>
+      </w:rPr>
+    </w:lvl>
+    <w:lvl w:ilvl="1" w:tplc="04090003" w:tentative="1">
+      <w:start w:val="1"/>
+      <w:numFmt w:val="bullet"/>
+      <w:lvlText w:val="o"/>
+      <w:lvlJc w:val="left"/>
+      <w:pPr>
+        <w:ind w:left="1500" w:hanging="360"/>
+      </w:pPr>
+      <w:rPr>
+        <w:rFonts w:ascii="Courier New" w:hAnsi="Courier New" w:cs="Courier New" w:hint="default"/>
+      </w:rPr>
+    </w:lvl>
+    <w:lvl w:ilvl="2" w:tplc="04090005" w:tentative="1">
+      <w:start w:val="1"/>
+      <w:numFmt w:val="bullet"/>
+      <w:lvlText w:val=""/>
+      <w:lvlJc w:val="left"/>
+      <w:pPr>
+        <w:ind w:left="2220" w:hanging="360"/>
+      </w:pPr>
+      <w:rPr>
+        <w:rFonts w:ascii="Wingdings" w:hAnsi="Wingdings" w:hint="default"/>
+      </w:rPr>
+    </w:lvl>
+    <w:lvl w:ilvl="3" w:tplc="04090001" w:tentative="1">
+      <w:start w:val="1"/>
+      <w:numFmt w:val="bullet"/>
+      <w:lvlText w:val=""/>
+      <w:lvlJc w:val="left"/>
+      <w:pPr>
+        <w:ind w:left="2940" w:hanging="360"/>
+      </w:pPr>
+      <w:rPr>
+        <w:rFonts w:ascii="Symbol" w:hAnsi="Symbol" w:hint="default"/>
+      </w:rPr>
+    </w:lvl>
+    <w:lvl w:ilvl="4" w:tplc="04090003" w:tentative="1">
+      <w:start w:val="1"/>
+      <w:numFmt w:val="bullet"/>
+      <w:lvlText w:val="o"/>
+      <w:lvlJc w:val="left"/>
+      <w:pPr>
+        <w:ind w:left="3660" w:hanging="360"/>
+      </w:pPr>
+      <w:rPr>
+        <w:rFonts w:ascii="Courier New" w:hAnsi="Courier New" w:cs="Courier New" w:hint="default"/>
+      </w:rPr>
+    </w:lvl>
+    <w:lvl w:ilvl="5" w:tplc="04090005" w:tentative="1">
+      <w:start w:val="1"/>
+      <w:numFmt w:val="bullet"/>
+      <w:lvlText w:val=""/>
+      <w:lvlJc w:val="left"/>
+      <w:pPr>
+        <w:ind w:left="4380" w:hanging="360"/>
+      </w:pPr>
+      <w:rPr>
+        <w:rFonts w:ascii="Wingdings" w:hAnsi="Wingdings" w:hint="default"/>
+      </w:rPr>
+    </w:lvl>
+    <w:lvl w:ilvl="6" w:tplc="04090001" w:tentative="1">
+      <w:start w:val="1"/>
+      <w:numFmt w:val="bullet"/>
+      <w:lvlText w:val=""/>
+      <w:lvlJc w:val="left"/>
+      <w:pPr>
+        <w:ind w:left="5100" w:hanging="360"/>
+      </w:pPr>
+      <w:rPr>
+        <w:rFonts w:ascii="Symbol" w:hAnsi="Symbol" w:hint="default"/>
+      </w:rPr>
+    </w:lvl>
+    <w:lvl w:ilvl="7" w:tplc="04090003" w:tentative="1">
+      <w:start w:val="1"/>
+      <w:numFmt w:val="bullet"/>
+      <w:lvlText w:val="o"/>
+      <w:lvlJc w:val="left"/>
+      <w:pPr>
+        <w:ind w:left="5820" w:hanging="360"/>
+      </w:pPr>
+      <w:rPr>
+        <w:rFonts w:ascii="Courier New" w:hAnsi="Courier New" w:cs="Courier New" w:hint="default"/>
+      </w:rPr>
+    </w:lvl>
+    <w:lvl w:ilvl="8" w:tplc="04090005" w:tentative="1">
+      <w:start w:val="1"/>
+      <w:numFmt w:val="bullet"/>
+      <w:lvlText w:val=""/>
+      <w:lvlJc w:val="left"/>
+      <w:pPr>
+        <w:ind w:left="6540" w:hanging="360"/>
+      </w:pPr>
+      <w:rPr>
+        <w:rFonts w:ascii="Wingdings" w:hAnsi="Wingdings" w:hint="default"/>
+      </w:rPr>
+    </w:lvl>
+  </w:abstractNum>
+  <w:abstractNum w:abstractNumId="3" w15:restartNumberingAfterBreak="0">
     <w:nsid w:val="14470CDC"/>
     <w:multiLevelType w:val="hybridMultilevel"/>
     <w:tmpl w:val="E3C6C0C2"/>
@@ -3235,7 +5064,7 @@
       </w:pPr>
     </w:lvl>
   </w:abstractNum>
-  <w:abstractNum w:abstractNumId="2" w15:restartNumberingAfterBreak="0">
+  <w:abstractNum w:abstractNumId="4" w15:restartNumberingAfterBreak="0">
     <w:nsid w:val="144B2EEB"/>
     <w:multiLevelType w:val="multilevel"/>
     <w:tmpl w:val="714E5332"/>
@@ -3384,7 +5213,7 @@
       </w:rPr>
     </w:lvl>
   </w:abstractNum>
-  <w:abstractNum w:abstractNumId="3" w15:restartNumberingAfterBreak="0">
+  <w:abstractNum w:abstractNumId="5" w15:restartNumberingAfterBreak="0">
     <w:nsid w:val="15D6613C"/>
     <w:multiLevelType w:val="multilevel"/>
     <w:tmpl w:val="1BC4A2AC"/>
@@ -3533,7 +5362,120 @@
       </w:rPr>
     </w:lvl>
   </w:abstractNum>
-  <w:abstractNum w:abstractNumId="4" w15:restartNumberingAfterBreak="0">
+  <w:abstractNum w:abstractNumId="6" w15:restartNumberingAfterBreak="0">
+    <w:nsid w:val="16DA57B7"/>
+    <w:multiLevelType w:val="hybridMultilevel"/>
+    <w:tmpl w:val="95DEE36E"/>
+    <w:lvl w:ilvl="0" w:tplc="04090001">
+      <w:start w:val="1"/>
+      <w:numFmt w:val="bullet"/>
+      <w:lvlText w:val=""/>
+      <w:lvlJc w:val="left"/>
+      <w:pPr>
+        <w:ind w:left="720" w:hanging="360"/>
+      </w:pPr>
+      <w:rPr>
+        <w:rFonts w:ascii="Symbol" w:hAnsi="Symbol" w:hint="default"/>
+      </w:rPr>
+    </w:lvl>
+    <w:lvl w:ilvl="1" w:tplc="04090003" w:tentative="1">
+      <w:start w:val="1"/>
+      <w:numFmt w:val="bullet"/>
+      <w:lvlText w:val="o"/>
+      <w:lvlJc w:val="left"/>
+      <w:pPr>
+        <w:ind w:left="1440" w:hanging="360"/>
+      </w:pPr>
+      <w:rPr>
+        <w:rFonts w:ascii="Courier New" w:hAnsi="Courier New" w:cs="Courier New" w:hint="default"/>
+      </w:rPr>
+    </w:lvl>
+    <w:lvl w:ilvl="2" w:tplc="04090005" w:tentative="1">
+      <w:start w:val="1"/>
+      <w:numFmt w:val="bullet"/>
+      <w:lvlText w:val=""/>
+      <w:lvlJc w:val="left"/>
+      <w:pPr>
+        <w:ind w:left="2160" w:hanging="360"/>
+      </w:pPr>
+      <w:rPr>
+        <w:rFonts w:ascii="Wingdings" w:hAnsi="Wingdings" w:hint="default"/>
+      </w:rPr>
+    </w:lvl>
+    <w:lvl w:ilvl="3" w:tplc="04090001" w:tentative="1">
+      <w:start w:val="1"/>
+      <w:numFmt w:val="bullet"/>
+      <w:lvlText w:val=""/>
+      <w:lvlJc w:val="left"/>
+      <w:pPr>
+        <w:ind w:left="2880" w:hanging="360"/>
+      </w:pPr>
+      <w:rPr>
+        <w:rFonts w:ascii="Symbol" w:hAnsi="Symbol" w:hint="default"/>
+      </w:rPr>
+    </w:lvl>
+    <w:lvl w:ilvl="4" w:tplc="04090003" w:tentative="1">
+      <w:start w:val="1"/>
+      <w:numFmt w:val="bullet"/>
+      <w:lvlText w:val="o"/>
+      <w:lvlJc w:val="left"/>
+      <w:pPr>
+        <w:ind w:left="3600" w:hanging="360"/>
+      </w:pPr>
+      <w:rPr>
+        <w:rFonts w:ascii="Courier New" w:hAnsi="Courier New" w:cs="Courier New" w:hint="default"/>
+      </w:rPr>
+    </w:lvl>
+    <w:lvl w:ilvl="5" w:tplc="04090005" w:tentative="1">
+      <w:start w:val="1"/>
+      <w:numFmt w:val="bullet"/>
+      <w:lvlText w:val=""/>
+      <w:lvlJc w:val="left"/>
+      <w:pPr>
+        <w:ind w:left="4320" w:hanging="360"/>
+      </w:pPr>
+      <w:rPr>
+        <w:rFonts w:ascii="Wingdings" w:hAnsi="Wingdings" w:hint="default"/>
+      </w:rPr>
+    </w:lvl>
+    <w:lvl w:ilvl="6" w:tplc="04090001" w:tentative="1">
+      <w:start w:val="1"/>
+      <w:numFmt w:val="bullet"/>
+      <w:lvlText w:val=""/>
+      <w:lvlJc w:val="left"/>
+      <w:pPr>
+        <w:ind w:left="5040" w:hanging="360"/>
+      </w:pPr>
+      <w:rPr>
+        <w:rFonts w:ascii="Symbol" w:hAnsi="Symbol" w:hint="default"/>
+      </w:rPr>
+    </w:lvl>
+    <w:lvl w:ilvl="7" w:tplc="04090003" w:tentative="1">
+      <w:start w:val="1"/>
+      <w:numFmt w:val="bullet"/>
+      <w:lvlText w:val="o"/>
+      <w:lvlJc w:val="left"/>
+      <w:pPr>
+        <w:ind w:left="5760" w:hanging="360"/>
+      </w:pPr>
+      <w:rPr>
+        <w:rFonts w:ascii="Courier New" w:hAnsi="Courier New" w:cs="Courier New" w:hint="default"/>
+      </w:rPr>
+    </w:lvl>
+    <w:lvl w:ilvl="8" w:tplc="04090005" w:tentative="1">
+      <w:start w:val="1"/>
+      <w:numFmt w:val="bullet"/>
+      <w:lvlText w:val=""/>
+      <w:lvlJc w:val="left"/>
+      <w:pPr>
+        <w:ind w:left="6480" w:hanging="360"/>
+      </w:pPr>
+      <w:rPr>
+        <w:rFonts w:ascii="Wingdings" w:hAnsi="Wingdings" w:hint="default"/>
+      </w:rPr>
+    </w:lvl>
+  </w:abstractNum>
+  <w:abstractNum w:abstractNumId="7" w15:restartNumberingAfterBreak="0">
     <w:nsid w:val="1C176602"/>
     <w:multiLevelType w:val="multilevel"/>
     <w:tmpl w:val="72C201BC"/>
@@ -3682,7 +5624,120 @@
       </w:rPr>
     </w:lvl>
   </w:abstractNum>
-  <w:abstractNum w:abstractNumId="5" w15:restartNumberingAfterBreak="0">
+  <w:abstractNum w:abstractNumId="8" w15:restartNumberingAfterBreak="0">
+    <w:nsid w:val="1C756AB0"/>
+    <w:multiLevelType w:val="hybridMultilevel"/>
+    <w:tmpl w:val="7346C6EA"/>
+    <w:lvl w:ilvl="0" w:tplc="04090001">
+      <w:start w:val="1"/>
+      <w:numFmt w:val="bullet"/>
+      <w:lvlText w:val=""/>
+      <w:lvlJc w:val="left"/>
+      <w:pPr>
+        <w:ind w:left="720" w:hanging="360"/>
+      </w:pPr>
+      <w:rPr>
+        <w:rFonts w:ascii="Symbol" w:hAnsi="Symbol" w:hint="default"/>
+      </w:rPr>
+    </w:lvl>
+    <w:lvl w:ilvl="1" w:tplc="04090003" w:tentative="1">
+      <w:start w:val="1"/>
+      <w:numFmt w:val="bullet"/>
+      <w:lvlText w:val="o"/>
+      <w:lvlJc w:val="left"/>
+      <w:pPr>
+        <w:ind w:left="1440" w:hanging="360"/>
+      </w:pPr>
+      <w:rPr>
+        <w:rFonts w:ascii="Courier New" w:hAnsi="Courier New" w:cs="Courier New" w:hint="default"/>
+      </w:rPr>
+    </w:lvl>
+    <w:lvl w:ilvl="2" w:tplc="04090005" w:tentative="1">
+      <w:start w:val="1"/>
+      <w:numFmt w:val="bullet"/>
+      <w:lvlText w:val=""/>
+      <w:lvlJc w:val="left"/>
+      <w:pPr>
+        <w:ind w:left="2160" w:hanging="360"/>
+      </w:pPr>
+      <w:rPr>
+        <w:rFonts w:ascii="Wingdings" w:hAnsi="Wingdings" w:hint="default"/>
+      </w:rPr>
+    </w:lvl>
+    <w:lvl w:ilvl="3" w:tplc="04090001" w:tentative="1">
+      <w:start w:val="1"/>
+      <w:numFmt w:val="bullet"/>
+      <w:lvlText w:val=""/>
+      <w:lvlJc w:val="left"/>
+      <w:pPr>
+        <w:ind w:left="2880" w:hanging="360"/>
+      </w:pPr>
+      <w:rPr>
+        <w:rFonts w:ascii="Symbol" w:hAnsi="Symbol" w:hint="default"/>
+      </w:rPr>
+    </w:lvl>
+    <w:lvl w:ilvl="4" w:tplc="04090003" w:tentative="1">
+      <w:start w:val="1"/>
+      <w:numFmt w:val="bullet"/>
+      <w:lvlText w:val="o"/>
+      <w:lvlJc w:val="left"/>
+      <w:pPr>
+        <w:ind w:left="3600" w:hanging="360"/>
+      </w:pPr>
+      <w:rPr>
+        <w:rFonts w:ascii="Courier New" w:hAnsi="Courier New" w:cs="Courier New" w:hint="default"/>
+      </w:rPr>
+    </w:lvl>
+    <w:lvl w:ilvl="5" w:tplc="04090005" w:tentative="1">
+      <w:start w:val="1"/>
+      <w:numFmt w:val="bullet"/>
+      <w:lvlText w:val=""/>
+      <w:lvlJc w:val="left"/>
+      <w:pPr>
+        <w:ind w:left="4320" w:hanging="360"/>
+      </w:pPr>
+      <w:rPr>
+        <w:rFonts w:ascii="Wingdings" w:hAnsi="Wingdings" w:hint="default"/>
+      </w:rPr>
+    </w:lvl>
+    <w:lvl w:ilvl="6" w:tplc="04090001" w:tentative="1">
+      <w:start w:val="1"/>
+      <w:numFmt w:val="bullet"/>
+      <w:lvlText w:val=""/>
+      <w:lvlJc w:val="left"/>
+      <w:pPr>
+        <w:ind w:left="5040" w:hanging="360"/>
+      </w:pPr>
+      <w:rPr>
+        <w:rFonts w:ascii="Symbol" w:hAnsi="Symbol" w:hint="default"/>
+      </w:rPr>
+    </w:lvl>
+    <w:lvl w:ilvl="7" w:tplc="04090003" w:tentative="1">
+      <w:start w:val="1"/>
+      <w:numFmt w:val="bullet"/>
+      <w:lvlText w:val="o"/>
+      <w:lvlJc w:val="left"/>
+      <w:pPr>
+        <w:ind w:left="5760" w:hanging="360"/>
+      </w:pPr>
+      <w:rPr>
+        <w:rFonts w:ascii="Courier New" w:hAnsi="Courier New" w:cs="Courier New" w:hint="default"/>
+      </w:rPr>
+    </w:lvl>
+    <w:lvl w:ilvl="8" w:tplc="04090005" w:tentative="1">
+      <w:start w:val="1"/>
+      <w:numFmt w:val="bullet"/>
+      <w:lvlText w:val=""/>
+      <w:lvlJc w:val="left"/>
+      <w:pPr>
+        <w:ind w:left="6480" w:hanging="360"/>
+      </w:pPr>
+      <w:rPr>
+        <w:rFonts w:ascii="Wingdings" w:hAnsi="Wingdings" w:hint="default"/>
+      </w:rPr>
+    </w:lvl>
+  </w:abstractNum>
+  <w:abstractNum w:abstractNumId="9" w15:restartNumberingAfterBreak="0">
     <w:nsid w:val="216F6AB6"/>
     <w:multiLevelType w:val="multilevel"/>
     <w:tmpl w:val="23BA1352"/>
@@ -3831,7 +5886,7 @@
       </w:rPr>
     </w:lvl>
   </w:abstractNum>
-  <w:abstractNum w:abstractNumId="6" w15:restartNumberingAfterBreak="0">
+  <w:abstractNum w:abstractNumId="10" w15:restartNumberingAfterBreak="0">
     <w:nsid w:val="27645DB7"/>
     <w:multiLevelType w:val="hybridMultilevel"/>
     <w:tmpl w:val="4436463A"/>
@@ -3920,7 +5975,7 @@
       </w:pPr>
     </w:lvl>
   </w:abstractNum>
-  <w:abstractNum w:abstractNumId="7" w15:restartNumberingAfterBreak="0">
+  <w:abstractNum w:abstractNumId="11" w15:restartNumberingAfterBreak="0">
     <w:nsid w:val="2D497B49"/>
     <w:multiLevelType w:val="multilevel"/>
     <w:tmpl w:val="BFC0A3A2"/>
@@ -4069,7 +6124,7 @@
       </w:rPr>
     </w:lvl>
   </w:abstractNum>
-  <w:abstractNum w:abstractNumId="8" w15:restartNumberingAfterBreak="0">
+  <w:abstractNum w:abstractNumId="12" w15:restartNumberingAfterBreak="0">
     <w:nsid w:val="2F8E1225"/>
     <w:multiLevelType w:val="multilevel"/>
     <w:tmpl w:val="B19AFF68"/>
@@ -4218,7 +6273,120 @@
       </w:rPr>
     </w:lvl>
   </w:abstractNum>
-  <w:abstractNum w:abstractNumId="9" w15:restartNumberingAfterBreak="0">
+  <w:abstractNum w:abstractNumId="13" w15:restartNumberingAfterBreak="0">
+    <w:nsid w:val="301309B2"/>
+    <w:multiLevelType w:val="hybridMultilevel"/>
+    <w:tmpl w:val="449C93A0"/>
+    <w:lvl w:ilvl="0" w:tplc="04090001">
+      <w:start w:val="1"/>
+      <w:numFmt w:val="bullet"/>
+      <w:lvlText w:val=""/>
+      <w:lvlJc w:val="left"/>
+      <w:pPr>
+        <w:ind w:left="720" w:hanging="360"/>
+      </w:pPr>
+      <w:rPr>
+        <w:rFonts w:ascii="Symbol" w:hAnsi="Symbol" w:hint="default"/>
+      </w:rPr>
+    </w:lvl>
+    <w:lvl w:ilvl="1" w:tplc="04090003" w:tentative="1">
+      <w:start w:val="1"/>
+      <w:numFmt w:val="bullet"/>
+      <w:lvlText w:val="o"/>
+      <w:lvlJc w:val="left"/>
+      <w:pPr>
+        <w:ind w:left="1440" w:hanging="360"/>
+      </w:pPr>
+      <w:rPr>
+        <w:rFonts w:ascii="Courier New" w:hAnsi="Courier New" w:cs="Courier New" w:hint="default"/>
+      </w:rPr>
+    </w:lvl>
+    <w:lvl w:ilvl="2" w:tplc="04090005" w:tentative="1">
+      <w:start w:val="1"/>
+      <w:numFmt w:val="bullet"/>
+      <w:lvlText w:val=""/>
+      <w:lvlJc w:val="left"/>
+      <w:pPr>
+        <w:ind w:left="2160" w:hanging="360"/>
+      </w:pPr>
+      <w:rPr>
+        <w:rFonts w:ascii="Wingdings" w:hAnsi="Wingdings" w:hint="default"/>
+      </w:rPr>
+    </w:lvl>
+    <w:lvl w:ilvl="3" w:tplc="04090001" w:tentative="1">
+      <w:start w:val="1"/>
+      <w:numFmt w:val="bullet"/>
+      <w:lvlText w:val=""/>
+      <w:lvlJc w:val="left"/>
+      <w:pPr>
+        <w:ind w:left="2880" w:hanging="360"/>
+      </w:pPr>
+      <w:rPr>
+        <w:rFonts w:ascii="Symbol" w:hAnsi="Symbol" w:hint="default"/>
+      </w:rPr>
+    </w:lvl>
+    <w:lvl w:ilvl="4" w:tplc="04090003" w:tentative="1">
+      <w:start w:val="1"/>
+      <w:numFmt w:val="bullet"/>
+      <w:lvlText w:val="o"/>
+      <w:lvlJc w:val="left"/>
+      <w:pPr>
+        <w:ind w:left="3600" w:hanging="360"/>
+      </w:pPr>
+      <w:rPr>
+        <w:rFonts w:ascii="Courier New" w:hAnsi="Courier New" w:cs="Courier New" w:hint="default"/>
+      </w:rPr>
+    </w:lvl>
+    <w:lvl w:ilvl="5" w:tplc="04090005" w:tentative="1">
+      <w:start w:val="1"/>
+      <w:numFmt w:val="bullet"/>
+      <w:lvlText w:val=""/>
+      <w:lvlJc w:val="left"/>
+      <w:pPr>
+        <w:ind w:left="4320" w:hanging="360"/>
+      </w:pPr>
+      <w:rPr>
+        <w:rFonts w:ascii="Wingdings" w:hAnsi="Wingdings" w:hint="default"/>
+      </w:rPr>
+    </w:lvl>
+    <w:lvl w:ilvl="6" w:tplc="04090001" w:tentative="1">
+      <w:start w:val="1"/>
+      <w:numFmt w:val="bullet"/>
+      <w:lvlText w:val=""/>
+      <w:lvlJc w:val="left"/>
+      <w:pPr>
+        <w:ind w:left="5040" w:hanging="360"/>
+      </w:pPr>
+      <w:rPr>
+        <w:rFonts w:ascii="Symbol" w:hAnsi="Symbol" w:hint="default"/>
+      </w:rPr>
+    </w:lvl>
+    <w:lvl w:ilvl="7" w:tplc="04090003" w:tentative="1">
+      <w:start w:val="1"/>
+      <w:numFmt w:val="bullet"/>
+      <w:lvlText w:val="o"/>
+      <w:lvlJc w:val="left"/>
+      <w:pPr>
+        <w:ind w:left="5760" w:hanging="360"/>
+      </w:pPr>
+      <w:rPr>
+        <w:rFonts w:ascii="Courier New" w:hAnsi="Courier New" w:cs="Courier New" w:hint="default"/>
+      </w:rPr>
+    </w:lvl>
+    <w:lvl w:ilvl="8" w:tplc="04090005" w:tentative="1">
+      <w:start w:val="1"/>
+      <w:numFmt w:val="bullet"/>
+      <w:lvlText w:val=""/>
+      <w:lvlJc w:val="left"/>
+      <w:pPr>
+        <w:ind w:left="6480" w:hanging="360"/>
+      </w:pPr>
+      <w:rPr>
+        <w:rFonts w:ascii="Wingdings" w:hAnsi="Wingdings" w:hint="default"/>
+      </w:rPr>
+    </w:lvl>
+  </w:abstractNum>
+  <w:abstractNum w:abstractNumId="14" w15:restartNumberingAfterBreak="0">
     <w:nsid w:val="3B572D5C"/>
     <w:multiLevelType w:val="multilevel"/>
     <w:tmpl w:val="96F84C24"/>
@@ -4367,7 +6535,233 @@
       </w:rPr>
     </w:lvl>
   </w:abstractNum>
-  <w:abstractNum w:abstractNumId="10" w15:restartNumberingAfterBreak="0">
+  <w:abstractNum w:abstractNumId="15" w15:restartNumberingAfterBreak="0">
+    <w:nsid w:val="44E0048E"/>
+    <w:multiLevelType w:val="hybridMultilevel"/>
+    <w:tmpl w:val="F0A8058A"/>
+    <w:lvl w:ilvl="0" w:tplc="04090001">
+      <w:start w:val="1"/>
+      <w:numFmt w:val="bullet"/>
+      <w:lvlText w:val=""/>
+      <w:lvlJc w:val="left"/>
+      <w:pPr>
+        <w:ind w:left="780" w:hanging="360"/>
+      </w:pPr>
+      <w:rPr>
+        <w:rFonts w:ascii="Symbol" w:hAnsi="Symbol" w:hint="default"/>
+      </w:rPr>
+    </w:lvl>
+    <w:lvl w:ilvl="1" w:tplc="04090003" w:tentative="1">
+      <w:start w:val="1"/>
+      <w:numFmt w:val="bullet"/>
+      <w:lvlText w:val="o"/>
+      <w:lvlJc w:val="left"/>
+      <w:pPr>
+        <w:ind w:left="1500" w:hanging="360"/>
+      </w:pPr>
+      <w:rPr>
+        <w:rFonts w:ascii="Courier New" w:hAnsi="Courier New" w:cs="Courier New" w:hint="default"/>
+      </w:rPr>
+    </w:lvl>
+    <w:lvl w:ilvl="2" w:tplc="04090005" w:tentative="1">
+      <w:start w:val="1"/>
+      <w:numFmt w:val="bullet"/>
+      <w:lvlText w:val=""/>
+      <w:lvlJc w:val="left"/>
+      <w:pPr>
+        <w:ind w:left="2220" w:hanging="360"/>
+      </w:pPr>
+      <w:rPr>
+        <w:rFonts w:ascii="Wingdings" w:hAnsi="Wingdings" w:hint="default"/>
+      </w:rPr>
+    </w:lvl>
+    <w:lvl w:ilvl="3" w:tplc="04090001" w:tentative="1">
+      <w:start w:val="1"/>
+      <w:numFmt w:val="bullet"/>
+      <w:lvlText w:val=""/>
+      <w:lvlJc w:val="left"/>
+      <w:pPr>
+        <w:ind w:left="2940" w:hanging="360"/>
+      </w:pPr>
+      <w:rPr>
+        <w:rFonts w:ascii="Symbol" w:hAnsi="Symbol" w:hint="default"/>
+      </w:rPr>
+    </w:lvl>
+    <w:lvl w:ilvl="4" w:tplc="04090003" w:tentative="1">
+      <w:start w:val="1"/>
+      <w:numFmt w:val="bullet"/>
+      <w:lvlText w:val="o"/>
+      <w:lvlJc w:val="left"/>
+      <w:pPr>
+        <w:ind w:left="3660" w:hanging="360"/>
+      </w:pPr>
+      <w:rPr>
+        <w:rFonts w:ascii="Courier New" w:hAnsi="Courier New" w:cs="Courier New" w:hint="default"/>
+      </w:rPr>
+    </w:lvl>
+    <w:lvl w:ilvl="5" w:tplc="04090005" w:tentative="1">
+      <w:start w:val="1"/>
+      <w:numFmt w:val="bullet"/>
+      <w:lvlText w:val=""/>
+      <w:lvlJc w:val="left"/>
+      <w:pPr>
+        <w:ind w:left="4380" w:hanging="360"/>
+      </w:pPr>
+      <w:rPr>
+        <w:rFonts w:ascii="Wingdings" w:hAnsi="Wingdings" w:hint="default"/>
+      </w:rPr>
+    </w:lvl>
+    <w:lvl w:ilvl="6" w:tplc="04090001" w:tentative="1">
+      <w:start w:val="1"/>
+      <w:numFmt w:val="bullet"/>
+      <w:lvlText w:val=""/>
+      <w:lvlJc w:val="left"/>
+      <w:pPr>
+        <w:ind w:left="5100" w:hanging="360"/>
+      </w:pPr>
+      <w:rPr>
+        <w:rFonts w:ascii="Symbol" w:hAnsi="Symbol" w:hint="default"/>
+      </w:rPr>
+    </w:lvl>
+    <w:lvl w:ilvl="7" w:tplc="04090003" w:tentative="1">
+      <w:start w:val="1"/>
+      <w:numFmt w:val="bullet"/>
+      <w:lvlText w:val="o"/>
+      <w:lvlJc w:val="left"/>
+      <w:pPr>
+        <w:ind w:left="5820" w:hanging="360"/>
+      </w:pPr>
+      <w:rPr>
+        <w:rFonts w:ascii="Courier New" w:hAnsi="Courier New" w:cs="Courier New" w:hint="default"/>
+      </w:rPr>
+    </w:lvl>
+    <w:lvl w:ilvl="8" w:tplc="04090005" w:tentative="1">
+      <w:start w:val="1"/>
+      <w:numFmt w:val="bullet"/>
+      <w:lvlText w:val=""/>
+      <w:lvlJc w:val="left"/>
+      <w:pPr>
+        <w:ind w:left="6540" w:hanging="360"/>
+      </w:pPr>
+      <w:rPr>
+        <w:rFonts w:ascii="Wingdings" w:hAnsi="Wingdings" w:hint="default"/>
+      </w:rPr>
+    </w:lvl>
+  </w:abstractNum>
+  <w:abstractNum w:abstractNumId="16" w15:restartNumberingAfterBreak="0">
+    <w:nsid w:val="452562FE"/>
+    <w:multiLevelType w:val="hybridMultilevel"/>
+    <w:tmpl w:val="D02CAA08"/>
+    <w:lvl w:ilvl="0" w:tplc="04090001">
+      <w:start w:val="1"/>
+      <w:numFmt w:val="bullet"/>
+      <w:lvlText w:val=""/>
+      <w:lvlJc w:val="left"/>
+      <w:pPr>
+        <w:ind w:left="720" w:hanging="360"/>
+      </w:pPr>
+      <w:rPr>
+        <w:rFonts w:ascii="Symbol" w:hAnsi="Symbol" w:hint="default"/>
+      </w:rPr>
+    </w:lvl>
+    <w:lvl w:ilvl="1" w:tplc="04090003" w:tentative="1">
+      <w:start w:val="1"/>
+      <w:numFmt w:val="bullet"/>
+      <w:lvlText w:val="o"/>
+      <w:lvlJc w:val="left"/>
+      <w:pPr>
+        <w:ind w:left="1440" w:hanging="360"/>
+      </w:pPr>
+      <w:rPr>
+        <w:rFonts w:ascii="Courier New" w:hAnsi="Courier New" w:cs="Courier New" w:hint="default"/>
+      </w:rPr>
+    </w:lvl>
+    <w:lvl w:ilvl="2" w:tplc="04090005" w:tentative="1">
+      <w:start w:val="1"/>
+      <w:numFmt w:val="bullet"/>
+      <w:lvlText w:val=""/>
+      <w:lvlJc w:val="left"/>
+      <w:pPr>
+        <w:ind w:left="2160" w:hanging="360"/>
+      </w:pPr>
+      <w:rPr>
+        <w:rFonts w:ascii="Wingdings" w:hAnsi="Wingdings" w:hint="default"/>
+      </w:rPr>
+    </w:lvl>
+    <w:lvl w:ilvl="3" w:tplc="04090001" w:tentative="1">
+      <w:start w:val="1"/>
+      <w:numFmt w:val="bullet"/>
+      <w:lvlText w:val=""/>
+      <w:lvlJc w:val="left"/>
+      <w:pPr>
+        <w:ind w:left="2880" w:hanging="360"/>
+      </w:pPr>
+      <w:rPr>
+        <w:rFonts w:ascii="Symbol" w:hAnsi="Symbol" w:hint="default"/>
+      </w:rPr>
+    </w:lvl>
+    <w:lvl w:ilvl="4" w:tplc="04090003" w:tentative="1">
+      <w:start w:val="1"/>
+      <w:numFmt w:val="bullet"/>
+      <w:lvlText w:val="o"/>
+      <w:lvlJc w:val="left"/>
+      <w:pPr>
+        <w:ind w:left="3600" w:hanging="360"/>
+      </w:pPr>
+      <w:rPr>
+        <w:rFonts w:ascii="Courier New" w:hAnsi="Courier New" w:cs="Courier New" w:hint="default"/>
+      </w:rPr>
+    </w:lvl>
+    <w:lvl w:ilvl="5" w:tplc="04090005" w:tentative="1">
+      <w:start w:val="1"/>
+      <w:numFmt w:val="bullet"/>
+      <w:lvlText w:val=""/>
+      <w:lvlJc w:val="left"/>
+      <w:pPr>
+        <w:ind w:left="4320" w:hanging="360"/>
+      </w:pPr>
+      <w:rPr>
+        <w:rFonts w:ascii="Wingdings" w:hAnsi="Wingdings" w:hint="default"/>
+      </w:rPr>
+    </w:lvl>
+    <w:lvl w:ilvl="6" w:tplc="04090001" w:tentative="1">
+      <w:start w:val="1"/>
+      <w:numFmt w:val="bullet"/>
+      <w:lvlText w:val=""/>
+      <w:lvlJc w:val="left"/>
+      <w:pPr>
+        <w:ind w:left="5040" w:hanging="360"/>
+      </w:pPr>
+      <w:rPr>
+        <w:rFonts w:ascii="Symbol" w:hAnsi="Symbol" w:hint="default"/>
+      </w:rPr>
+    </w:lvl>
+    <w:lvl w:ilvl="7" w:tplc="04090003" w:tentative="1">
+      <w:start w:val="1"/>
+      <w:numFmt w:val="bullet"/>
+      <w:lvlText w:val="o"/>
+      <w:lvlJc w:val="left"/>
+      <w:pPr>
+        <w:ind w:left="5760" w:hanging="360"/>
+      </w:pPr>
+      <w:rPr>
+        <w:rFonts w:ascii="Courier New" w:hAnsi="Courier New" w:cs="Courier New" w:hint="default"/>
+      </w:rPr>
+    </w:lvl>
+    <w:lvl w:ilvl="8" w:tplc="04090005" w:tentative="1">
+      <w:start w:val="1"/>
+      <w:numFmt w:val="bullet"/>
+      <w:lvlText w:val=""/>
+      <w:lvlJc w:val="left"/>
+      <w:pPr>
+        <w:ind w:left="6480" w:hanging="360"/>
+      </w:pPr>
+      <w:rPr>
+        <w:rFonts w:ascii="Wingdings" w:hAnsi="Wingdings" w:hint="default"/>
+      </w:rPr>
+    </w:lvl>
+  </w:abstractNum>
+  <w:abstractNum w:abstractNumId="17" w15:restartNumberingAfterBreak="0">
     <w:nsid w:val="45AF1540"/>
     <w:multiLevelType w:val="multilevel"/>
     <w:tmpl w:val="D0A28FEE"/>
@@ -4516,7 +6910,7 @@
       </w:rPr>
     </w:lvl>
   </w:abstractNum>
-  <w:abstractNum w:abstractNumId="11" w15:restartNumberingAfterBreak="0">
+  <w:abstractNum w:abstractNumId="18" w15:restartNumberingAfterBreak="0">
     <w:nsid w:val="4686440D"/>
     <w:multiLevelType w:val="multilevel"/>
     <w:tmpl w:val="EB0CC2EC"/>
@@ -4665,7 +7059,7 @@
       </w:rPr>
     </w:lvl>
   </w:abstractNum>
-  <w:abstractNum w:abstractNumId="12" w15:restartNumberingAfterBreak="0">
+  <w:abstractNum w:abstractNumId="19" w15:restartNumberingAfterBreak="0">
     <w:nsid w:val="485B1C22"/>
     <w:multiLevelType w:val="multilevel"/>
     <w:tmpl w:val="DED66112"/>
@@ -4814,7 +7208,7 @@
       </w:rPr>
     </w:lvl>
   </w:abstractNum>
-  <w:abstractNum w:abstractNumId="13" w15:restartNumberingAfterBreak="0">
+  <w:abstractNum w:abstractNumId="20" w15:restartNumberingAfterBreak="0">
     <w:nsid w:val="49F15A08"/>
     <w:multiLevelType w:val="multilevel"/>
     <w:tmpl w:val="3A148B4C"/>
@@ -4963,7 +7357,120 @@
       </w:rPr>
     </w:lvl>
   </w:abstractNum>
-  <w:abstractNum w:abstractNumId="14" w15:restartNumberingAfterBreak="0">
+  <w:abstractNum w:abstractNumId="21" w15:restartNumberingAfterBreak="0">
+    <w:nsid w:val="6C170D6F"/>
+    <w:multiLevelType w:val="hybridMultilevel"/>
+    <w:tmpl w:val="F59AB124"/>
+    <w:lvl w:ilvl="0" w:tplc="04090001">
+      <w:start w:val="1"/>
+      <w:numFmt w:val="bullet"/>
+      <w:lvlText w:val=""/>
+      <w:lvlJc w:val="left"/>
+      <w:pPr>
+        <w:ind w:left="720" w:hanging="360"/>
+      </w:pPr>
+      <w:rPr>
+        <w:rFonts w:ascii="Symbol" w:hAnsi="Symbol" w:hint="default"/>
+      </w:rPr>
+    </w:lvl>
+    <w:lvl w:ilvl="1" w:tplc="04090003" w:tentative="1">
+      <w:start w:val="1"/>
+      <w:numFmt w:val="bullet"/>
+      <w:lvlText w:val="o"/>
+      <w:lvlJc w:val="left"/>
+      <w:pPr>
+        <w:ind w:left="1440" w:hanging="360"/>
+      </w:pPr>
+      <w:rPr>
+        <w:rFonts w:ascii="Courier New" w:hAnsi="Courier New" w:cs="Courier New" w:hint="default"/>
+      </w:rPr>
+    </w:lvl>
+    <w:lvl w:ilvl="2" w:tplc="04090005" w:tentative="1">
+      <w:start w:val="1"/>
+      <w:numFmt w:val="bullet"/>
+      <w:lvlText w:val=""/>
+      <w:lvlJc w:val="left"/>
+      <w:pPr>
+        <w:ind w:left="2160" w:hanging="360"/>
+      </w:pPr>
+      <w:rPr>
+        <w:rFonts w:ascii="Wingdings" w:hAnsi="Wingdings" w:hint="default"/>
+      </w:rPr>
+    </w:lvl>
+    <w:lvl w:ilvl="3" w:tplc="04090001" w:tentative="1">
+      <w:start w:val="1"/>
+      <w:numFmt w:val="bullet"/>
+      <w:lvlText w:val=""/>
+      <w:lvlJc w:val="left"/>
+      <w:pPr>
+        <w:ind w:left="2880" w:hanging="360"/>
+      </w:pPr>
+      <w:rPr>
+        <w:rFonts w:ascii="Symbol" w:hAnsi="Symbol" w:hint="default"/>
+      </w:rPr>
+    </w:lvl>
+    <w:lvl w:ilvl="4" w:tplc="04090003" w:tentative="1">
+      <w:start w:val="1"/>
+      <w:numFmt w:val="bullet"/>
+      <w:lvlText w:val="o"/>
+      <w:lvlJc w:val="left"/>
+      <w:pPr>
+        <w:ind w:left="3600" w:hanging="360"/>
+      </w:pPr>
+      <w:rPr>
+        <w:rFonts w:ascii="Courier New" w:hAnsi="Courier New" w:cs="Courier New" w:hint="default"/>
+      </w:rPr>
+    </w:lvl>
+    <w:lvl w:ilvl="5" w:tplc="04090005" w:tentative="1">
+      <w:start w:val="1"/>
+      <w:numFmt w:val="bullet"/>
+      <w:lvlText w:val=""/>
+      <w:lvlJc w:val="left"/>
+      <w:pPr>
+        <w:ind w:left="4320" w:hanging="360"/>
+      </w:pPr>
+      <w:rPr>
+        <w:rFonts w:ascii="Wingdings" w:hAnsi="Wingdings" w:hint="default"/>
+      </w:rPr>
+    </w:lvl>
+    <w:lvl w:ilvl="6" w:tplc="04090001" w:tentative="1">
+      <w:start w:val="1"/>
+      <w:numFmt w:val="bullet"/>
+      <w:lvlText w:val=""/>
+      <w:lvlJc w:val="left"/>
+      <w:pPr>
+        <w:ind w:left="5040" w:hanging="360"/>
+      </w:pPr>
+      <w:rPr>
+        <w:rFonts w:ascii="Symbol" w:hAnsi="Symbol" w:hint="default"/>
+      </w:rPr>
+    </w:lvl>
+    <w:lvl w:ilvl="7" w:tplc="04090003" w:tentative="1">
+      <w:start w:val="1"/>
+      <w:numFmt w:val="bullet"/>
+      <w:lvlText w:val="o"/>
+      <w:lvlJc w:val="left"/>
+      <w:pPr>
+        <w:ind w:left="5760" w:hanging="360"/>
+      </w:pPr>
+      <w:rPr>
+        <w:rFonts w:ascii="Courier New" w:hAnsi="Courier New" w:cs="Courier New" w:hint="default"/>
+      </w:rPr>
+    </w:lvl>
+    <w:lvl w:ilvl="8" w:tplc="04090005" w:tentative="1">
+      <w:start w:val="1"/>
+      <w:numFmt w:val="bullet"/>
+      <w:lvlText w:val=""/>
+      <w:lvlJc w:val="left"/>
+      <w:pPr>
+        <w:ind w:left="6480" w:hanging="360"/>
+      </w:pPr>
+      <w:rPr>
+        <w:rFonts w:ascii="Wingdings" w:hAnsi="Wingdings" w:hint="default"/>
+      </w:rPr>
+    </w:lvl>
+  </w:abstractNum>
+  <w:abstractNum w:abstractNumId="22" w15:restartNumberingAfterBreak="0">
     <w:nsid w:val="79656967"/>
     <w:multiLevelType w:val="multilevel"/>
     <w:tmpl w:val="BAEA2158"/>
@@ -5112,7 +7619,7 @@
       </w:rPr>
     </w:lvl>
   </w:abstractNum>
-  <w:abstractNum w:abstractNumId="15" w15:restartNumberingAfterBreak="0">
+  <w:abstractNum w:abstractNumId="23" w15:restartNumberingAfterBreak="0">
     <w:nsid w:val="7AD81334"/>
     <w:multiLevelType w:val="multilevel"/>
     <w:tmpl w:val="C5BAF44E"/>
@@ -5261,7 +7768,120 @@
       </w:rPr>
     </w:lvl>
   </w:abstractNum>
-  <w:abstractNum w:abstractNumId="16" w15:restartNumberingAfterBreak="0">
+  <w:abstractNum w:abstractNumId="24" w15:restartNumberingAfterBreak="0">
+    <w:nsid w:val="7B1E07EB"/>
+    <w:multiLevelType w:val="hybridMultilevel"/>
+    <w:tmpl w:val="F766BD0E"/>
+    <w:lvl w:ilvl="0" w:tplc="04090001">
+      <w:start w:val="1"/>
+      <w:numFmt w:val="bullet"/>
+      <w:lvlText w:val=""/>
+      <w:lvlJc w:val="left"/>
+      <w:pPr>
+        <w:ind w:left="720" w:hanging="360"/>
+      </w:pPr>
+      <w:rPr>
+        <w:rFonts w:ascii="Symbol" w:hAnsi="Symbol" w:hint="default"/>
+      </w:rPr>
+    </w:lvl>
+    <w:lvl w:ilvl="1" w:tplc="04090003" w:tentative="1">
+      <w:start w:val="1"/>
+      <w:numFmt w:val="bullet"/>
+      <w:lvlText w:val="o"/>
+      <w:lvlJc w:val="left"/>
+      <w:pPr>
+        <w:ind w:left="1440" w:hanging="360"/>
+      </w:pPr>
+      <w:rPr>
+        <w:rFonts w:ascii="Courier New" w:hAnsi="Courier New" w:cs="Courier New" w:hint="default"/>
+      </w:rPr>
+    </w:lvl>
+    <w:lvl w:ilvl="2" w:tplc="04090005" w:tentative="1">
+      <w:start w:val="1"/>
+      <w:numFmt w:val="bullet"/>
+      <w:lvlText w:val=""/>
+      <w:lvlJc w:val="left"/>
+      <w:pPr>
+        <w:ind w:left="2160" w:hanging="360"/>
+      </w:pPr>
+      <w:rPr>
+        <w:rFonts w:ascii="Wingdings" w:hAnsi="Wingdings" w:hint="default"/>
+      </w:rPr>
+    </w:lvl>
+    <w:lvl w:ilvl="3" w:tplc="04090001" w:tentative="1">
+      <w:start w:val="1"/>
+      <w:numFmt w:val="bullet"/>
+      <w:lvlText w:val=""/>
+      <w:lvlJc w:val="left"/>
+      <w:pPr>
+        <w:ind w:left="2880" w:hanging="360"/>
+      </w:pPr>
+      <w:rPr>
+        <w:rFonts w:ascii="Symbol" w:hAnsi="Symbol" w:hint="default"/>
+      </w:rPr>
+    </w:lvl>
+    <w:lvl w:ilvl="4" w:tplc="04090003" w:tentative="1">
+      <w:start w:val="1"/>
+      <w:numFmt w:val="bullet"/>
+      <w:lvlText w:val="o"/>
+      <w:lvlJc w:val="left"/>
+      <w:pPr>
+        <w:ind w:left="3600" w:hanging="360"/>
+      </w:pPr>
+      <w:rPr>
+        <w:rFonts w:ascii="Courier New" w:hAnsi="Courier New" w:cs="Courier New" w:hint="default"/>
+      </w:rPr>
+    </w:lvl>
+    <w:lvl w:ilvl="5" w:tplc="04090005" w:tentative="1">
+      <w:start w:val="1"/>
+      <w:numFmt w:val="bullet"/>
+      <w:lvlText w:val=""/>
+      <w:lvlJc w:val="left"/>
+      <w:pPr>
+        <w:ind w:left="4320" w:hanging="360"/>
+      </w:pPr>
+      <w:rPr>
+        <w:rFonts w:ascii="Wingdings" w:hAnsi="Wingdings" w:hint="default"/>
+      </w:rPr>
+    </w:lvl>
+    <w:lvl w:ilvl="6" w:tplc="04090001" w:tentative="1">
+      <w:start w:val="1"/>
+      <w:numFmt w:val="bullet"/>
+      <w:lvlText w:val=""/>
+      <w:lvlJc w:val="left"/>
+      <w:pPr>
+        <w:ind w:left="5040" w:hanging="360"/>
+      </w:pPr>
+      <w:rPr>
+        <w:rFonts w:ascii="Symbol" w:hAnsi="Symbol" w:hint="default"/>
+      </w:rPr>
+    </w:lvl>
+    <w:lvl w:ilvl="7" w:tplc="04090003" w:tentative="1">
+      <w:start w:val="1"/>
+      <w:numFmt w:val="bullet"/>
+      <w:lvlText w:val="o"/>
+      <w:lvlJc w:val="left"/>
+      <w:pPr>
+        <w:ind w:left="5760" w:hanging="360"/>
+      </w:pPr>
+      <w:rPr>
+        <w:rFonts w:ascii="Courier New" w:hAnsi="Courier New" w:cs="Courier New" w:hint="default"/>
+      </w:rPr>
+    </w:lvl>
+    <w:lvl w:ilvl="8" w:tplc="04090005" w:tentative="1">
+      <w:start w:val="1"/>
+      <w:numFmt w:val="bullet"/>
+      <w:lvlText w:val=""/>
+      <w:lvlJc w:val="left"/>
+      <w:pPr>
+        <w:ind w:left="6480" w:hanging="360"/>
+      </w:pPr>
+      <w:rPr>
+        <w:rFonts w:ascii="Wingdings" w:hAnsi="Wingdings" w:hint="default"/>
+      </w:rPr>
+    </w:lvl>
+  </w:abstractNum>
+  <w:abstractNum w:abstractNumId="25" w15:restartNumberingAfterBreak="0">
     <w:nsid w:val="7CBE4C0E"/>
     <w:multiLevelType w:val="multilevel"/>
     <w:tmpl w:val="CEFC1C6E"/>
@@ -5410,7 +8030,96 @@
       </w:rPr>
     </w:lvl>
   </w:abstractNum>
-  <w:abstractNum w:abstractNumId="17" w15:restartNumberingAfterBreak="0">
+  <w:abstractNum w:abstractNumId="26" w15:restartNumberingAfterBreak="0">
+    <w:nsid w:val="7CE70FEE"/>
+    <w:multiLevelType w:val="hybridMultilevel"/>
+    <w:tmpl w:val="C67C0ADC"/>
+    <w:lvl w:ilvl="0" w:tplc="0409000F">
+      <w:start w:val="1"/>
+      <w:numFmt w:val="decimal"/>
+      <w:lvlText w:val="%1."/>
+      <w:lvlJc w:val="left"/>
+      <w:pPr>
+        <w:ind w:left="720" w:hanging="360"/>
+      </w:pPr>
+      <w:rPr>
+        <w:rFonts w:hint="default"/>
+      </w:rPr>
+    </w:lvl>
+    <w:lvl w:ilvl="1" w:tplc="04090019" w:tentative="1">
+      <w:start w:val="1"/>
+      <w:numFmt w:val="lowerLetter"/>
+      <w:lvlText w:val="%2."/>
+      <w:lvlJc w:val="left"/>
+      <w:pPr>
+        <w:ind w:left="1440" w:hanging="360"/>
+      </w:pPr>
+    </w:lvl>
+    <w:lvl w:ilvl="2" w:tplc="0409001B" w:tentative="1">
+      <w:start w:val="1"/>
+      <w:numFmt w:val="lowerRoman"/>
+      <w:lvlText w:val="%3."/>
+      <w:lvlJc w:val="right"/>
+      <w:pPr>
+        <w:ind w:left="2160" w:hanging="180"/>
+      </w:pPr>
+    </w:lvl>
+    <w:lvl w:ilvl="3" w:tplc="0409000F" w:tentative="1">
+      <w:start w:val="1"/>
+      <w:numFmt w:val="decimal"/>
+      <w:lvlText w:val="%4."/>
+      <w:lvlJc w:val="left"/>
+      <w:pPr>
+        <w:ind w:left="2880" w:hanging="360"/>
+      </w:pPr>
+    </w:lvl>
+    <w:lvl w:ilvl="4" w:tplc="04090019" w:tentative="1">
+      <w:start w:val="1"/>
+      <w:numFmt w:val="lowerLetter"/>
+      <w:lvlText w:val="%5."/>
+      <w:lvlJc w:val="left"/>
+      <w:pPr>
+        <w:ind w:left="3600" w:hanging="360"/>
+      </w:pPr>
+    </w:lvl>
+    <w:lvl w:ilvl="5" w:tplc="0409001B" w:tentative="1">
+      <w:start w:val="1"/>
+      <w:numFmt w:val="lowerRoman"/>
+      <w:lvlText w:val="%6."/>
+      <w:lvlJc w:val="right"/>
+      <w:pPr>
+        <w:ind w:left="4320" w:hanging="180"/>
+      </w:pPr>
+    </w:lvl>
+    <w:lvl w:ilvl="6" w:tplc="0409000F" w:tentative="1">
+      <w:start w:val="1"/>
+      <w:numFmt w:val="decimal"/>
+      <w:lvlText w:val="%7."/>
+      <w:lvlJc w:val="left"/>
+      <w:pPr>
+        <w:ind w:left="5040" w:hanging="360"/>
+      </w:pPr>
+    </w:lvl>
+    <w:lvl w:ilvl="7" w:tplc="04090019" w:tentative="1">
+      <w:start w:val="1"/>
+      <w:numFmt w:val="lowerLetter"/>
+      <w:lvlText w:val="%8."/>
+      <w:lvlJc w:val="left"/>
+      <w:pPr>
+        <w:ind w:left="5760" w:hanging="360"/>
+      </w:pPr>
+    </w:lvl>
+    <w:lvl w:ilvl="8" w:tplc="0409001B" w:tentative="1">
+      <w:start w:val="1"/>
+      <w:numFmt w:val="lowerRoman"/>
+      <w:lvlText w:val="%9."/>
+      <w:lvlJc w:val="right"/>
+      <w:pPr>
+        <w:ind w:left="6480" w:hanging="180"/>
+      </w:pPr>
+    </w:lvl>
+  </w:abstractNum>
+  <w:abstractNum w:abstractNumId="27" w15:restartNumberingAfterBreak="0">
     <w:nsid w:val="7EBD74E2"/>
     <w:multiLevelType w:val="multilevel"/>
     <w:tmpl w:val="A9CED7DA"/>
@@ -5560,58 +8269,88 @@
     </w:lvl>
   </w:abstractNum>
   <w:num w:numId="1">
-    <w:abstractNumId w:val="2"/>
+    <w:abstractNumId w:val="4"/>
   </w:num>
   <w:num w:numId="2">
-    <w:abstractNumId w:val="15"/>
+    <w:abstractNumId w:val="23"/>
   </w:num>
   <w:num w:numId="3">
     <w:abstractNumId w:val="0"/>
   </w:num>
   <w:num w:numId="4">
+    <w:abstractNumId w:val="20"/>
+  </w:num>
+  <w:num w:numId="5">
+    <w:abstractNumId w:val="9"/>
+  </w:num>
+  <w:num w:numId="6">
+    <w:abstractNumId w:val="17"/>
+  </w:num>
+  <w:num w:numId="7">
+    <w:abstractNumId w:val="7"/>
+  </w:num>
+  <w:num w:numId="8">
+    <w:abstractNumId w:val="25"/>
+  </w:num>
+  <w:num w:numId="9">
+    <w:abstractNumId w:val="27"/>
+  </w:num>
+  <w:num w:numId="10">
+    <w:abstractNumId w:val="14"/>
+  </w:num>
+  <w:num w:numId="11">
+    <w:abstractNumId w:val="18"/>
+  </w:num>
+  <w:num w:numId="12">
+    <w:abstractNumId w:val="12"/>
+  </w:num>
+  <w:num w:numId="13">
+    <w:abstractNumId w:val="22"/>
+  </w:num>
+  <w:num w:numId="14">
+    <w:abstractNumId w:val="19"/>
+  </w:num>
+  <w:num w:numId="15">
+    <w:abstractNumId w:val="11"/>
+  </w:num>
+  <w:num w:numId="16">
+    <w:abstractNumId w:val="5"/>
+  </w:num>
+  <w:num w:numId="17">
+    <w:abstractNumId w:val="10"/>
+  </w:num>
+  <w:num w:numId="18">
+    <w:abstractNumId w:val="3"/>
+  </w:num>
+  <w:num w:numId="19">
+    <w:abstractNumId w:val="1"/>
+  </w:num>
+  <w:num w:numId="20">
+    <w:abstractNumId w:val="8"/>
+  </w:num>
+  <w:num w:numId="21">
+    <w:abstractNumId w:val="6"/>
+  </w:num>
+  <w:num w:numId="22">
+    <w:abstractNumId w:val="15"/>
+  </w:num>
+  <w:num w:numId="23">
+    <w:abstractNumId w:val="16"/>
+  </w:num>
+  <w:num w:numId="24">
     <w:abstractNumId w:val="13"/>
   </w:num>
-  <w:num w:numId="5">
-    <w:abstractNumId w:val="5"/>
+  <w:num w:numId="25">
+    <w:abstractNumId w:val="21"/>
   </w:num>
-  <w:num w:numId="6">
-    <w:abstractNumId w:val="10"/>
+  <w:num w:numId="26">
+    <w:abstractNumId w:val="24"/>
   </w:num>
-  <w:num w:numId="7">
-    <w:abstractNumId w:val="4"/>
+  <w:num w:numId="27">
+    <w:abstractNumId w:val="2"/>
   </w:num>
-  <w:num w:numId="8">
-    <w:abstractNumId w:val="16"/>
-  </w:num>
-  <w:num w:numId="9">
-    <w:abstractNumId w:val="17"/>
-  </w:num>
-  <w:num w:numId="10">
-    <w:abstractNumId w:val="9"/>
-  </w:num>
-  <w:num w:numId="11">
-    <w:abstractNumId w:val="11"/>
-  </w:num>
-  <w:num w:numId="12">
-    <w:abstractNumId w:val="8"/>
-  </w:num>
-  <w:num w:numId="13">
-    <w:abstractNumId w:val="14"/>
-  </w:num>
-  <w:num w:numId="14">
-    <w:abstractNumId w:val="12"/>
-  </w:num>
-  <w:num w:numId="15">
-    <w:abstractNumId w:val="7"/>
-  </w:num>
-  <w:num w:numId="16">
-    <w:abstractNumId w:val="3"/>
-  </w:num>
-  <w:num w:numId="17">
-    <w:abstractNumId w:val="6"/>
-  </w:num>
-  <w:num w:numId="18">
-    <w:abstractNumId w:val="1"/>
+  <w:num w:numId="28">
+    <w:abstractNumId w:val="26"/>
   </w:num>
 </w:numbering>
 </file>
@@ -6024,8 +8763,9 @@
     <w:link w:val="Heading1Char"/>
     <w:uiPriority w:val="9"/>
     <w:qFormat/>
-    <w:rsid w:val="002B01CA"/>
+    <w:rsid w:val="00BC2B61"/>
     <w:pPr>
+      <w:spacing w:before="480"/>
       <w:outlineLvl w:val="0"/>
     </w:pPr>
   </w:style>
@@ -6053,17 +8793,15 @@
     <w:link w:val="Heading3Char"/>
     <w:uiPriority w:val="9"/>
     <w:qFormat/>
-    <w:rsid w:val="001B1DC0"/>
+    <w:rsid w:val="00EF65E5"/>
     <w:pPr>
-      <w:spacing w:before="100" w:beforeAutospacing="1" w:after="100" w:afterAutospacing="1" w:line="240" w:lineRule="auto"/>
+      <w:keepNext/>
+      <w:spacing w:before="240"/>
       <w:outlineLvl w:val="2"/>
     </w:pPr>
     <w:rPr>
-      <w:rFonts w:ascii="Times New Roman" w:eastAsia="Times New Roman" w:hAnsi="Times New Roman" w:cs="Times New Roman"/>
       <w:b/>
-      <w:bCs/>
-      <w:sz w:val="27"/>
-      <w:szCs w:val="27"/>
+      <w:i/>
     </w:rPr>
   </w:style>
   <w:style w:type="character" w:default="1" w:styleId="DefaultParagraphFont">
@@ -6098,7 +8836,7 @@
     <w:basedOn w:val="DefaultParagraphFont"/>
     <w:link w:val="Heading1"/>
     <w:uiPriority w:val="9"/>
-    <w:rsid w:val="002B01CA"/>
+    <w:rsid w:val="00BC2B61"/>
     <w:rPr>
       <w:rFonts w:ascii="Arial" w:eastAsiaTheme="majorEastAsia" w:hAnsi="Arial" w:cstheme="majorBidi"/>
       <w:spacing w:val="-10"/>
@@ -6125,13 +8863,12 @@
     <w:basedOn w:val="DefaultParagraphFont"/>
     <w:link w:val="Heading3"/>
     <w:uiPriority w:val="9"/>
-    <w:rsid w:val="001B1DC0"/>
+    <w:rsid w:val="00EF65E5"/>
     <w:rPr>
-      <w:rFonts w:ascii="Times New Roman" w:eastAsia="Times New Roman" w:hAnsi="Times New Roman" w:cs="Times New Roman"/>
+      <w:rFonts w:ascii="Arial" w:hAnsi="Arial"/>
       <w:b/>
-      <w:bCs/>
-      <w:sz w:val="27"/>
-      <w:szCs w:val="27"/>
+      <w:i/>
+      <w:sz w:val="24"/>
     </w:rPr>
   </w:style>
   <w:style w:type="paragraph" w:styleId="NormalWeb">
@@ -6633,7 +9370,7 @@
 </file>
 
 <file path=customXml/itemProps1.xml><?xml version="1.0" encoding="utf-8"?>
-<ds:datastoreItem xmlns:ds="http://schemas.openxmlformats.org/officeDocument/2006/customXml" ds:itemID="{60056F41-7DA5-4D28-AE62-AFDA00B007AD}">
+<ds:datastoreItem xmlns:ds="http://schemas.openxmlformats.org/officeDocument/2006/customXml" ds:itemID="{0EA94904-3495-4053-8F10-147FA38CDDF2}">
   <ds:schemaRefs>
     <ds:schemaRef ds:uri="http://schemas.openxmlformats.org/officeDocument/2006/bibliography"/>
   </ds:schemaRefs>

--- a/projects/capstone/project/capstone-project-report.docx
+++ b/projects/capstone/project/capstone-project-report.docx
@@ -162,15 +162,7 @@
         </w:r>
       </w:hyperlink>
       <w:r>
-        <w:t xml:space="preserve"> featured in </w:t>
-      </w:r>
-      <w:proofErr w:type="spellStart"/>
-      <w:r>
-        <w:t>Kaggle</w:t>
-      </w:r>
-      <w:proofErr w:type="spellEnd"/>
-      <w:r>
-        <w:t>.</w:t>
+        <w:t xml:space="preserve"> featured in Kaggle.</w:t>
       </w:r>
     </w:p>
     <w:p>
@@ -238,13 +230,8 @@
       </w:r>
     </w:p>
     <w:p>
-      <w:proofErr w:type="spellStart"/>
-      <w:r>
-        <w:t>Kaggle’s</w:t>
-      </w:r>
-      <w:proofErr w:type="spellEnd"/>
-      <w:r>
-        <w:t xml:space="preserve"> evaluation engine is leverage for this project. The platform uses Logarithmic Loss (aka Log Loss) to evaluate the model’s performance. </w:t>
+      <w:r>
+        <w:t xml:space="preserve">Kaggle’s evaluation engine is leverage for this project. The platform uses Logarithmic Loss (aka Log Loss) to evaluate the model’s performance. </w:t>
       </w:r>
       <w:r>
         <w:t>It is asked by the evaluation engine to submit predictions as a probabilistic distribution of the possible outcomes. Given such conditions, Log Loss is a natural metric to be used in this case.</w:t>
@@ -392,7 +379,6 @@
           <w:i/>
         </w:rPr>
       </w:pPr>
-      <w:proofErr w:type="spellStart"/>
       <w:r>
         <w:rPr>
           <w:i/>
@@ -406,21 +392,12 @@
         </w:rPr>
         <w:t>ij</w:t>
       </w:r>
-      <w:proofErr w:type="spellEnd"/>
       <w:r>
         <w:rPr>
           <w:i/>
         </w:rPr>
-        <w:t xml:space="preserve"> = binary variable indicating whether class j was correct for sample </w:t>
-      </w:r>
-      <w:proofErr w:type="spellStart"/>
-      <w:r>
-        <w:rPr>
-          <w:i/>
-        </w:rPr>
-        <w:t>i</w:t>
-      </w:r>
-      <w:proofErr w:type="spellEnd"/>
+        <w:t xml:space="preserve"> = binary variable indicating whether class j was correct for sample i</w:t>
+      </w:r>
     </w:p>
     <w:p/>
     <w:p>
@@ -527,11 +504,9 @@
           <w:numId w:val="22"/>
         </w:numPr>
       </w:pPr>
-      <w:proofErr w:type="spellStart"/>
       <w:r>
         <w:t>AnimalID</w:t>
       </w:r>
-      <w:proofErr w:type="spellEnd"/>
     </w:p>
     <w:p>
       <w:pPr>
@@ -553,11 +528,9 @@
           <w:numId w:val="22"/>
         </w:numPr>
       </w:pPr>
-      <w:proofErr w:type="spellStart"/>
       <w:r>
         <w:t>DateTime</w:t>
       </w:r>
-      <w:proofErr w:type="spellEnd"/>
     </w:p>
     <w:p>
       <w:pPr>
@@ -567,11 +540,9 @@
           <w:numId w:val="22"/>
         </w:numPr>
       </w:pPr>
-      <w:proofErr w:type="spellStart"/>
       <w:r>
         <w:t>OutcomeType</w:t>
       </w:r>
-      <w:proofErr w:type="spellEnd"/>
     </w:p>
     <w:p>
       <w:pPr>
@@ -581,12 +552,10 @@
           <w:numId w:val="22"/>
         </w:numPr>
       </w:pPr>
-      <w:proofErr w:type="spellStart"/>
       <w:r>
         <w:lastRenderedPageBreak/>
         <w:t>OutcomeSubtype</w:t>
       </w:r>
-      <w:proofErr w:type="spellEnd"/>
     </w:p>
     <w:p>
       <w:pPr>
@@ -596,11 +565,9 @@
           <w:numId w:val="22"/>
         </w:numPr>
       </w:pPr>
-      <w:proofErr w:type="spellStart"/>
       <w:r>
         <w:t>AnimalType</w:t>
       </w:r>
-      <w:proofErr w:type="spellEnd"/>
     </w:p>
     <w:p>
       <w:pPr>
@@ -610,11 +577,9 @@
           <w:numId w:val="22"/>
         </w:numPr>
       </w:pPr>
-      <w:proofErr w:type="spellStart"/>
       <w:r>
         <w:t>SexuponOutcome</w:t>
       </w:r>
-      <w:proofErr w:type="spellEnd"/>
     </w:p>
     <w:p>
       <w:pPr>
@@ -624,11 +589,9 @@
           <w:numId w:val="22"/>
         </w:numPr>
       </w:pPr>
-      <w:proofErr w:type="spellStart"/>
       <w:r>
         <w:t>AgeuponOutcome</w:t>
       </w:r>
-      <w:proofErr w:type="spellEnd"/>
     </w:p>
     <w:p>
       <w:pPr>
@@ -788,46 +751,14 @@
     </w:p>
     <w:p>
       <w:r>
-        <w:t xml:space="preserve">The target label for this project is </w:t>
-      </w:r>
-      <w:proofErr w:type="spellStart"/>
-      <w:r>
-        <w:t>OutcomeType</w:t>
-      </w:r>
-      <w:proofErr w:type="spellEnd"/>
-      <w:r>
-        <w:t xml:space="preserve">, since we’re mostly interested in minimizing the number of animals that are euthanized, or die in the shelter. For the </w:t>
+        <w:t xml:space="preserve">The target label for this project is OutcomeType, since we’re mostly interested in minimizing the number of animals that are euthanized, or die in the shelter. For the </w:t>
       </w:r>
       <w:r>
         <w:lastRenderedPageBreak/>
-        <w:t xml:space="preserve">purposes of this study, the </w:t>
-      </w:r>
-      <w:proofErr w:type="spellStart"/>
-      <w:r>
-        <w:t>OutcomeSubtype</w:t>
-      </w:r>
-      <w:proofErr w:type="spellEnd"/>
-      <w:r>
-        <w:t xml:space="preserve"> is irrelevant.</w:t>
-      </w:r>
-      <w:r>
-        <w:t xml:space="preserve"> Similarly, </w:t>
-      </w:r>
-      <w:proofErr w:type="spellStart"/>
-      <w:r>
-        <w:t>AnimalID</w:t>
-      </w:r>
-      <w:proofErr w:type="spellEnd"/>
-      <w:r>
-        <w:t xml:space="preserve">, Name and </w:t>
-      </w:r>
-      <w:proofErr w:type="spellStart"/>
-      <w:r>
-        <w:t>DateTime</w:t>
-      </w:r>
-      <w:proofErr w:type="spellEnd"/>
-      <w:r>
-        <w:t xml:space="preserve"> won’t give us any insight into trying to predict an animal’s outcome – these are data points useful for internal tracking purposes. For that reason, we’ll be ignoring those as well. </w:t>
+        <w:t>purposes of this study, the OutcomeSubtype is irrelevant.</w:t>
+      </w:r>
+      <w:r>
+        <w:t xml:space="preserve"> Similarly, AnimalID, Name and DateTime won’t give us any insight into trying to predict an animal’s outcome – these are data points useful for internal tracking purposes. For that reason, we’ll be ignoring those as well. </w:t>
       </w:r>
     </w:p>
     <w:p>
@@ -856,31 +787,54 @@
         </w:numPr>
       </w:pPr>
       <w:r>
-        <w:t xml:space="preserve">Features: </w:t>
-      </w:r>
-      <w:proofErr w:type="spellStart"/>
-      <w:r>
-        <w:t>AnimalType</w:t>
-      </w:r>
-      <w:proofErr w:type="spellEnd"/>
+        <w:t>Features: AnimalType, SexuponOutcome, AgeuponOutcome, Breed, Color.</w:t>
+      </w:r>
+    </w:p>
+    <w:p>
+      <w:pPr>
+        <w:pStyle w:val="ListParagraph"/>
+        <w:numPr>
+          <w:ilvl w:val="0"/>
+          <w:numId w:val="23"/>
+        </w:numPr>
+      </w:pPr>
+      <w:r>
+        <w:t>Target: OutcomeType.</w:t>
+      </w:r>
+    </w:p>
+    <w:p>
+      <w:r>
+        <w:t xml:space="preserve">Upon exploring the data, it is quickly observed that most of the features have a very high variety of “categorical” values. For example, Breed has values like </w:t>
+      </w:r>
+      <w:r>
+        <w:t>Abyssinian Mix</w:t>
+      </w:r>
       <w:r>
         <w:t xml:space="preserve">, </w:t>
       </w:r>
-      <w:proofErr w:type="spellStart"/>
-      <w:r>
-        <w:t>SexuponOutcome</w:t>
-      </w:r>
-      <w:proofErr w:type="spellEnd"/>
-      <w:r>
-        <w:t xml:space="preserve">, </w:t>
-      </w:r>
-      <w:proofErr w:type="spellStart"/>
-      <w:r>
-        <w:t>AgeuponOutcome</w:t>
-      </w:r>
-      <w:proofErr w:type="spellEnd"/>
-      <w:r>
-        <w:t>, Breed, Color.</w:t>
+      <w:r>
+        <w:t>Affenpinscher Mix</w:t>
+      </w:r>
+      <w:r>
+        <w:t xml:space="preserve">, and many other ones. Here’s a summary of the </w:t>
+      </w:r>
+      <w:r>
+        <w:t>variation</w:t>
+      </w:r>
+      <w:r>
+        <w:t xml:space="preserve"> of </w:t>
+      </w:r>
+      <w:r>
+        <w:t>unique</w:t>
+      </w:r>
+      <w:r>
+        <w:t xml:space="preserve"> values (the number of unique value) </w:t>
+      </w:r>
+      <w:r>
+        <w:t xml:space="preserve">shown </w:t>
+      </w:r>
+      <w:r>
+        <w:t>per feature:</w:t>
       </w:r>
     </w:p>
     <w:p>
@@ -888,54 +842,11 @@
         <w:pStyle w:val="ListParagraph"/>
         <w:numPr>
           <w:ilvl w:val="0"/>
-          <w:numId w:val="23"/>
-        </w:numPr>
-      </w:pPr>
-      <w:r>
-        <w:t xml:space="preserve">Target: </w:t>
-      </w:r>
-      <w:proofErr w:type="spellStart"/>
-      <w:r>
-        <w:t>OutcomeType</w:t>
-      </w:r>
-      <w:proofErr w:type="spellEnd"/>
-      <w:r>
-        <w:t>.</w:t>
-      </w:r>
-    </w:p>
-    <w:p>
-      <w:r>
-        <w:t xml:space="preserve">Upon exploring the data, it is quickly observed that most of the features have a very high variety of “categorical” values. For example, Breed has values like </w:t>
-      </w:r>
-      <w:r>
-        <w:t>Abyssinian Mix</w:t>
-      </w:r>
-      <w:r>
-        <w:t xml:space="preserve">, </w:t>
-      </w:r>
-      <w:r>
-        <w:t>Affenpinscher Mix</w:t>
-      </w:r>
-      <w:r>
-        <w:t xml:space="preserve">, and many other ones. Here’s a summary of the </w:t>
-      </w:r>
-      <w:r>
-        <w:t>variation</w:t>
-      </w:r>
-      <w:r>
-        <w:t xml:space="preserve"> of </w:t>
-      </w:r>
-      <w:r>
-        <w:t>unique</w:t>
-      </w:r>
-      <w:r>
-        <w:t xml:space="preserve"> values (the number of unique value) </w:t>
-      </w:r>
-      <w:r>
-        <w:t xml:space="preserve">shown </w:t>
-      </w:r>
-      <w:r>
-        <w:t>per feature:</w:t>
+          <w:numId w:val="24"/>
+        </w:numPr>
+      </w:pPr>
+      <w:r>
+        <w:t xml:space="preserve">AnimalType: 2 </w:t>
       </w:r>
     </w:p>
     <w:p>
@@ -946,13 +857,8 @@
           <w:numId w:val="24"/>
         </w:numPr>
       </w:pPr>
-      <w:proofErr w:type="spellStart"/>
-      <w:r>
-        <w:t>AnimalType</w:t>
-      </w:r>
-      <w:proofErr w:type="spellEnd"/>
-      <w:r>
-        <w:t xml:space="preserve">: 2 </w:t>
+      <w:r>
+        <w:t>SexuponOutcome: 5</w:t>
       </w:r>
     </w:p>
     <w:p>
@@ -963,13 +869,8 @@
           <w:numId w:val="24"/>
         </w:numPr>
       </w:pPr>
-      <w:proofErr w:type="spellStart"/>
-      <w:r>
-        <w:t>SexuponOutcome</w:t>
-      </w:r>
-      <w:proofErr w:type="spellEnd"/>
-      <w:r>
-        <w:t>: 5</w:t>
+      <w:r>
+        <w:t>AgeuponOutcome: 176</w:t>
       </w:r>
     </w:p>
     <w:p>
@@ -980,13 +881,14 @@
           <w:numId w:val="24"/>
         </w:numPr>
       </w:pPr>
-      <w:proofErr w:type="spellStart"/>
-      <w:r>
-        <w:t>AgeuponOutcome</w:t>
-      </w:r>
-      <w:proofErr w:type="spellEnd"/>
-      <w:r>
-        <w:t>: 176</w:t>
+      <w:r>
+        <w:t>Breed: 5</w:t>
+      </w:r>
+      <w:r>
+        <w:t>,</w:t>
+      </w:r>
+      <w:r>
+        <w:t>520</w:t>
       </w:r>
     </w:p>
     <w:p>
@@ -998,24 +900,6 @@
         </w:numPr>
       </w:pPr>
       <w:r>
-        <w:t>Breed: 5</w:t>
-      </w:r>
-      <w:r>
-        <w:t>,</w:t>
-      </w:r>
-      <w:r>
-        <w:t>520</w:t>
-      </w:r>
-    </w:p>
-    <w:p>
-      <w:pPr>
-        <w:pStyle w:val="ListParagraph"/>
-        <w:numPr>
-          <w:ilvl w:val="0"/>
-          <w:numId w:val="24"/>
-        </w:numPr>
-      </w:pPr>
-      <w:r>
         <w:t>Color:</w:t>
       </w:r>
       <w:r>
@@ -1035,15 +919,7 @@
     </w:p>
     <w:p>
       <w:r>
-        <w:t xml:space="preserve">The following table shows the group-by </w:t>
-      </w:r>
-      <w:proofErr w:type="spellStart"/>
-      <w:r>
-        <w:t>OutcomeType</w:t>
-      </w:r>
-      <w:proofErr w:type="spellEnd"/>
-      <w:r>
-        <w:t xml:space="preserve"> breakdown of the data:</w:t>
+        <w:t>The following table shows the group-by OutcomeType breakdown of the data:</w:t>
       </w:r>
     </w:p>
     <w:p>
@@ -1130,13 +1006,8 @@
         <w:t>Adoption, Died, Euthanasia,</w:t>
       </w:r>
       <w:r>
-        <w:t xml:space="preserve"> </w:t>
-      </w:r>
-      <w:proofErr w:type="spellStart"/>
-      <w:r>
-        <w:t>Return_to_owner</w:t>
-      </w:r>
-      <w:proofErr w:type="spellEnd"/>
+        <w:t xml:space="preserve"> Return_to_owner</w:t>
+      </w:r>
       <w:r>
         <w:t>, Transfer.</w:t>
       </w:r>
@@ -1193,19 +1064,11 @@
         <w:t xml:space="preserve">This file contains the dataset used to make the predictions for a formal submission to the </w:t>
       </w:r>
       <w:hyperlink r:id="rId15" w:history="1">
-        <w:proofErr w:type="spellStart"/>
         <w:r>
           <w:rPr>
             <w:rStyle w:val="Hyperlink"/>
           </w:rPr>
-          <w:t>Kaggle</w:t>
-        </w:r>
-        <w:proofErr w:type="spellEnd"/>
-        <w:r>
-          <w:rPr>
-            <w:rStyle w:val="Hyperlink"/>
-          </w:rPr>
-          <w:t xml:space="preserve"> evaluation engine</w:t>
+          <w:t>Kaggle evaluation engine</w:t>
         </w:r>
       </w:hyperlink>
       <w:r>
@@ -1218,13 +1081,7 @@
         <w:t>The data</w:t>
       </w:r>
       <w:r>
-        <w:t xml:space="preserve">set size is </w:t>
-      </w:r>
-      <w:r>
-        <w:t>11,456</w:t>
-      </w:r>
-      <w:r>
-        <w:t xml:space="preserve"> </w:t>
+        <w:t xml:space="preserve">set size is 11,456 </w:t>
       </w:r>
       <w:r>
         <w:t>x 8</w:t>
@@ -1265,11 +1122,9 @@
           <w:numId w:val="26"/>
         </w:numPr>
       </w:pPr>
-      <w:proofErr w:type="spellStart"/>
       <w:r>
         <w:t>DateTime</w:t>
       </w:r>
-      <w:proofErr w:type="spellEnd"/>
     </w:p>
     <w:p>
       <w:pPr>
@@ -1279,11 +1134,9 @@
           <w:numId w:val="26"/>
         </w:numPr>
       </w:pPr>
-      <w:proofErr w:type="spellStart"/>
       <w:r>
         <w:t>AnimalType</w:t>
       </w:r>
-      <w:proofErr w:type="spellEnd"/>
     </w:p>
     <w:p>
       <w:pPr>
@@ -1293,11 +1146,9 @@
           <w:numId w:val="26"/>
         </w:numPr>
       </w:pPr>
-      <w:proofErr w:type="spellStart"/>
       <w:r>
         <w:t>SexuponOutcome</w:t>
       </w:r>
-      <w:proofErr w:type="spellEnd"/>
     </w:p>
     <w:p>
       <w:pPr>
@@ -1307,11 +1158,9 @@
           <w:numId w:val="26"/>
         </w:numPr>
       </w:pPr>
-      <w:proofErr w:type="spellStart"/>
       <w:r>
         <w:t>AgeuponOutcome</w:t>
       </w:r>
-      <w:proofErr w:type="spellEnd"/>
     </w:p>
     <w:p>
       <w:pPr>
@@ -1352,15 +1201,7 @@
     </w:p>
     <w:p>
       <w:r>
-        <w:t xml:space="preserve">The following chart shows the difference between the </w:t>
-      </w:r>
-      <w:proofErr w:type="spellStart"/>
-      <w:r>
-        <w:t>OutcomeType</w:t>
-      </w:r>
-      <w:proofErr w:type="spellEnd"/>
-      <w:r>
-        <w:t xml:space="preserve"> counts in the dataset. This shows that most of the animals are (fortunately) adopted. On the other hand, Died and Euthanasia are the lowest, but the latter still has a representative level. </w:t>
+        <w:t xml:space="preserve">The following chart shows the difference between the OutcomeType counts in the dataset. This shows that most of the animals are (fortunately) adopted. On the other hand, Died and Euthanasia are the lowest, but the latter still has a representative level. </w:t>
       </w:r>
     </w:p>
     <w:p>
@@ -1573,174 +1414,129 @@
     </w:p>
     <w:p>
       <w:r>
-        <w:t>The analysis made in this project relies on python/</w:t>
-      </w:r>
-      <w:proofErr w:type="spellStart"/>
-      <w:r>
-        <w:t>sklearn</w:t>
-      </w:r>
-      <w:proofErr w:type="spellEnd"/>
+        <w:t xml:space="preserve">The analysis made in this project relies on python/sklearn. </w:t>
+      </w:r>
+      <w:r>
+        <w:t>Broadly speaking, the approach utilized in this analysis can be described in this fashion:</w:t>
+      </w:r>
+    </w:p>
+    <w:p>
+      <w:pPr>
+        <w:pStyle w:val="ListParagraph"/>
+        <w:numPr>
+          <w:ilvl w:val="0"/>
+          <w:numId w:val="28"/>
+        </w:numPr>
+      </w:pPr>
+      <w:r>
+        <w:t>Data exploration: to better understand the data.</w:t>
+      </w:r>
+    </w:p>
+    <w:p>
+      <w:pPr>
+        <w:pStyle w:val="ListParagraph"/>
+        <w:numPr>
+          <w:ilvl w:val="0"/>
+          <w:numId w:val="28"/>
+        </w:numPr>
+      </w:pPr>
+      <w:r>
+        <w:t>Data processing: to normalize the data, as many features were originally not quantifiable. Also a split of the train data was obtained (at 80% train vs 50% test data split) for the models’ training/testing, using sklearn</w:t>
+      </w:r>
+      <w:r>
+        <w:t>.model_selection.train_test_split</w:t>
+      </w:r>
+      <w:r>
+        <w:t>.</w:t>
+      </w:r>
+    </w:p>
+    <w:p>
+      <w:pPr>
+        <w:pStyle w:val="ListParagraph"/>
+        <w:numPr>
+          <w:ilvl w:val="0"/>
+          <w:numId w:val="28"/>
+        </w:numPr>
+      </w:pPr>
+      <w:r>
+        <w:t>ML algorithm training: see below for the list of algorithms selected.</w:t>
+      </w:r>
+    </w:p>
+    <w:p>
+      <w:pPr>
+        <w:pStyle w:val="ListParagraph"/>
+        <w:numPr>
+          <w:ilvl w:val="0"/>
+          <w:numId w:val="28"/>
+        </w:numPr>
+      </w:pPr>
+      <w:r>
+        <w:t>ML testing: using sklearn’s metric, the log loss for each model was calculated.</w:t>
+      </w:r>
+      <w:r>
+        <w:t xml:space="preserve"> Additionally, submissions </w:t>
+      </w:r>
+      <w:r>
+        <w:t>to</w:t>
+      </w:r>
+      <w:r>
+        <w:t xml:space="preserve"> Kaggle’s evaluation engine </w:t>
+      </w:r>
+      <w:r>
+        <w:t>were made, in order</w:t>
+      </w:r>
+      <w:r>
+        <w:t xml:space="preserve"> to compare models’ outcomes. </w:t>
+      </w:r>
+    </w:p>
+    <w:p>
+      <w:pPr>
+        <w:pStyle w:val="ListParagraph"/>
+        <w:numPr>
+          <w:ilvl w:val="0"/>
+          <w:numId w:val="28"/>
+        </w:numPr>
+      </w:pPr>
+      <w:r>
+        <w:t xml:space="preserve">Model tuning: from the previous model comparison, XGBoost was picked as the most promising. Further parameter-tuning was done to this model, </w:t>
+      </w:r>
+      <w:r>
+        <w:t>using a manual approach of the Grid Search technique.</w:t>
+      </w:r>
+      <w:r>
+        <w:rPr>
+          <w:rStyle w:val="FootnoteReference"/>
+        </w:rPr>
+        <w:footnoteReference w:id="3"/>
+      </w:r>
+    </w:p>
+    <w:p>
+      <w:pPr>
+        <w:pStyle w:val="ListParagraph"/>
+        <w:numPr>
+          <w:ilvl w:val="0"/>
+          <w:numId w:val="28"/>
+        </w:numPr>
+      </w:pPr>
+      <w:r>
+        <w:t>Re-calculation of log loss: to measure the delta of the tuned model</w:t>
+      </w:r>
+      <w:r>
+        <w:t xml:space="preserve"> and determine whether an</w:t>
+      </w:r>
+      <w:r>
+        <w:t>y</w:t>
+      </w:r>
+      <w:r>
+        <w:t xml:space="preserve"> improvement was attained</w:t>
+      </w:r>
       <w:r>
         <w:t xml:space="preserve">. </w:t>
       </w:r>
-      <w:r>
-        <w:t>Broadly speaking, the approach utilized in this analysis can be described in this fashion:</w:t>
-      </w:r>
-    </w:p>
-    <w:p>
-      <w:pPr>
-        <w:pStyle w:val="ListParagraph"/>
-        <w:numPr>
-          <w:ilvl w:val="0"/>
-          <w:numId w:val="28"/>
-        </w:numPr>
-      </w:pPr>
-      <w:r>
-        <w:t>Data exploration: to better understand the data.</w:t>
-      </w:r>
-    </w:p>
-    <w:p>
-      <w:pPr>
-        <w:pStyle w:val="ListParagraph"/>
-        <w:numPr>
-          <w:ilvl w:val="0"/>
-          <w:numId w:val="28"/>
-        </w:numPr>
-      </w:pPr>
-      <w:r>
-        <w:t xml:space="preserve">Data processing: to normalize the data, as many features were originally not quantifiable. Also a split of the train data was obtained (at 80% train vs 50% test data split) for the models’ training/testing, using </w:t>
-      </w:r>
-      <w:proofErr w:type="spellStart"/>
-      <w:r>
-        <w:t>sklearn</w:t>
-      </w:r>
-      <w:r>
-        <w:t>.model_selection.train_test_split</w:t>
-      </w:r>
-      <w:proofErr w:type="spellEnd"/>
-      <w:r>
-        <w:t>.</w:t>
-      </w:r>
-    </w:p>
-    <w:p>
-      <w:pPr>
-        <w:pStyle w:val="ListParagraph"/>
-        <w:numPr>
-          <w:ilvl w:val="0"/>
-          <w:numId w:val="28"/>
-        </w:numPr>
-      </w:pPr>
-      <w:r>
-        <w:t>ML algorithm training: see below for the list of algorithms selected.</w:t>
-      </w:r>
-    </w:p>
-    <w:p>
-      <w:pPr>
-        <w:pStyle w:val="ListParagraph"/>
-        <w:numPr>
-          <w:ilvl w:val="0"/>
-          <w:numId w:val="28"/>
-        </w:numPr>
-      </w:pPr>
-      <w:r>
-        <w:t xml:space="preserve">ML testing: using </w:t>
-      </w:r>
-      <w:proofErr w:type="spellStart"/>
-      <w:r>
-        <w:t>sklearn’s</w:t>
-      </w:r>
-      <w:proofErr w:type="spellEnd"/>
-      <w:r>
-        <w:t xml:space="preserve"> metric, the log loss for each model was calculated.</w:t>
-      </w:r>
-      <w:r>
-        <w:t xml:space="preserve"> Additionally, submissions </w:t>
-      </w:r>
-      <w:r>
-        <w:t>to</w:t>
-      </w:r>
-      <w:r>
-        <w:t xml:space="preserve"> </w:t>
-      </w:r>
-      <w:proofErr w:type="spellStart"/>
-      <w:r>
-        <w:t>Kaggle’s</w:t>
-      </w:r>
-      <w:proofErr w:type="spellEnd"/>
-      <w:r>
-        <w:t xml:space="preserve"> evaluation engine </w:t>
-      </w:r>
-      <w:r>
-        <w:t>were made, in order</w:t>
-      </w:r>
-      <w:r>
-        <w:t xml:space="preserve"> to compare models’ outcomes. </w:t>
-      </w:r>
-    </w:p>
-    <w:p>
-      <w:pPr>
-        <w:pStyle w:val="ListParagraph"/>
-        <w:numPr>
-          <w:ilvl w:val="0"/>
-          <w:numId w:val="28"/>
-        </w:numPr>
-      </w:pPr>
-      <w:r>
-        <w:t xml:space="preserve">Model tuning: from the previous model comparison, </w:t>
-      </w:r>
-      <w:proofErr w:type="spellStart"/>
-      <w:r>
-        <w:t>XGBoost</w:t>
-      </w:r>
-      <w:proofErr w:type="spellEnd"/>
-      <w:r>
-        <w:t xml:space="preserve"> was picked as the most promising. Further parameter-tuning was done to this model, </w:t>
-      </w:r>
-      <w:r>
-        <w:t>using a manual approach of the Grid Search technique.</w:t>
-      </w:r>
-      <w:r>
-        <w:rPr>
-          <w:rStyle w:val="FootnoteReference"/>
-        </w:rPr>
-        <w:footnoteReference w:id="3"/>
-      </w:r>
-    </w:p>
-    <w:p>
-      <w:pPr>
-        <w:pStyle w:val="ListParagraph"/>
-        <w:numPr>
-          <w:ilvl w:val="0"/>
-          <w:numId w:val="28"/>
-        </w:numPr>
-      </w:pPr>
-      <w:r>
-        <w:t>Re-calculation of log loss: to measure the delta of the tuned model</w:t>
-      </w:r>
-      <w:r>
-        <w:t xml:space="preserve"> and determine whether an</w:t>
-      </w:r>
-      <w:r>
-        <w:t>y</w:t>
-      </w:r>
-      <w:r>
-        <w:t xml:space="preserve"> improvement was attained</w:t>
-      </w:r>
-      <w:r>
-        <w:t xml:space="preserve">. </w:t>
-      </w:r>
-    </w:p>
-    <w:p>
-      <w:r>
-        <w:t xml:space="preserve">Since the end goal is to predict the </w:t>
-      </w:r>
-      <w:proofErr w:type="spellStart"/>
-      <w:r>
-        <w:t>OutcomeType</w:t>
-      </w:r>
-      <w:proofErr w:type="spellEnd"/>
-      <w:r>
-        <w:t xml:space="preserve"> of the animals, the analysis was focused on different classification algorithms. Three were selected to be used in this project:</w:t>
+    </w:p>
+    <w:p>
+      <w:r>
+        <w:t>Since the end goal is to predict the OutcomeType of the animals, the analysis was focused on different classification algorithms. Three were selected to be used in this project:</w:t>
       </w:r>
     </w:p>
     <w:p>
@@ -1782,24 +1578,11 @@
           <w:numId w:val="27"/>
         </w:numPr>
       </w:pPr>
-      <w:proofErr w:type="spellStart"/>
-      <w:r>
-        <w:t>XGBoost</w:t>
-      </w:r>
-      <w:proofErr w:type="spellEnd"/>
-      <w:r>
-        <w:t xml:space="preserve">: </w:t>
-      </w:r>
-      <w:r>
-        <w:t xml:space="preserve">In an attempt to combat the inefficiency of SVMs, with the hope to not only get faster results, but also higher performance, it was decided to give </w:t>
-      </w:r>
-      <w:proofErr w:type="spellStart"/>
-      <w:r>
-        <w:t>XGBoost</w:t>
-      </w:r>
-      <w:proofErr w:type="spellEnd"/>
-      <w:r>
-        <w:t xml:space="preserve"> a try. </w:t>
+      <w:r>
+        <w:t xml:space="preserve">XGBoost: </w:t>
+      </w:r>
+      <w:r>
+        <w:t xml:space="preserve">In an attempt to combat the inefficiency of SVMs, with the hope to not only get faster results, but also higher performance, it was decided to give XGBoost a try. </w:t>
       </w:r>
       <w:r>
         <w:t>This a gradient boosting algorithm that uses advanced optimization techniques to improve efficiency dramatically</w:t>
@@ -1836,10 +1619,285 @@
       <w:pPr>
         <w:pStyle w:val="Heading2"/>
       </w:pPr>
+      <w:r>
+        <w:t>Benchmark</w:t>
+      </w:r>
+    </w:p>
+    <w:p>
+      <w:r>
+        <w:t xml:space="preserve">Since this project is inspired by the </w:t>
+      </w:r>
+      <w:hyperlink r:id="rId19" w:history="1">
+        <w:r>
+          <w:rPr>
+            <w:rStyle w:val="Hyperlink"/>
+          </w:rPr>
+          <w:t>Shelter Animal Outcomes</w:t>
+        </w:r>
+      </w:hyperlink>
+      <w:r>
+        <w:t xml:space="preserve"> competition in Kaggle, originally </w:t>
+      </w:r>
+      <w:hyperlink r:id="rId20" w:history="1">
+        <w:r>
+          <w:rPr>
+            <w:rStyle w:val="Hyperlink"/>
+          </w:rPr>
+          <w:t>its public leaderboard</w:t>
+        </w:r>
+      </w:hyperlink>
+      <w:r>
+        <w:t xml:space="preserve"> was used to get an idea of the realistic benchmark numbers. However, as it turns out there’s a bug in the competition that, when exploited, it allows submitters to get near perfect (or even perfect) Log Loss scores</w:t>
+      </w:r>
+      <w:r>
+        <w:rPr>
+          <w:rStyle w:val="FootnoteReference"/>
+        </w:rPr>
+        <w:footnoteReference w:id="5"/>
+      </w:r>
+      <w:r>
+        <w:t xml:space="preserve">. </w:t>
+      </w:r>
+    </w:p>
+    <w:p>
+      <w:r>
+        <w:t xml:space="preserve">With that in mind, looking at submissions the numbers seem to vary from all the way up at </w:t>
+      </w:r>
+      <w:r>
+        <w:t xml:space="preserve">&gt;34 points to near 0 points. The sentiment by browsing through the </w:t>
+      </w:r>
+      <w:hyperlink r:id="rId21" w:history="1">
+        <w:r>
+          <w:rPr>
+            <w:rStyle w:val="Hyperlink"/>
+          </w:rPr>
+          <w:t>competition’s forums</w:t>
+        </w:r>
+      </w:hyperlink>
+      <w:r>
+        <w:t xml:space="preserve"> is that scores below 1.0 are attainable without exploiting the bug. </w:t>
+      </w:r>
+    </w:p>
+    <w:p>
+      <w:r>
+        <w:t>Our benchmark for this project is to get</w:t>
+      </w:r>
+      <w:r>
+        <w:t xml:space="preserve"> below the 1.0 score</w:t>
+      </w:r>
+      <w:r>
+        <w:t xml:space="preserve">. At first a base-line score is established by using a Decision Tree classifier, and </w:t>
+      </w:r>
+      <w:r>
+        <w:t xml:space="preserve">consequently </w:t>
+      </w:r>
+      <w:r>
+        <w:t>look for improvements by using the other 2 models along with tuning techniques.</w:t>
+      </w:r>
+    </w:p>
+    <w:p>
+      <w:pPr>
+        <w:pStyle w:val="Heading1"/>
+      </w:pPr>
+      <w:r>
+        <w:t>Methodology</w:t>
+      </w:r>
+    </w:p>
+    <w:p>
+      <w:pPr>
+        <w:pStyle w:val="Heading2"/>
+      </w:pPr>
+      <w:r>
+        <w:t>Data Preprocessing</w:t>
+      </w:r>
+    </w:p>
+    <w:p>
+      <w:r>
+        <w:t>As previously explained in the Data Exploration section of this document, both the train and the test datasets contain non-quantifiable (string-value based) features that need</w:t>
+      </w:r>
+      <w:r>
+        <w:t>ed</w:t>
+      </w:r>
+      <w:r>
+        <w:t xml:space="preserve"> to be processed before being able to be consumed by the ML algorithm</w:t>
+      </w:r>
+      <w:r>
+        <w:t>.</w:t>
+      </w:r>
+    </w:p>
+    <w:p>
+      <w:r>
+        <w:lastRenderedPageBreak/>
+        <w:t>For this, initially the one-hot-encoding approach (aka dummy variables) was used</w:t>
+      </w:r>
+      <w:r>
+        <w:t xml:space="preserve">; this, however, ended up generating close to 2000 columns/features in the post-processed DataFrame. This made it a bit cumbersome to consume. Alternatively, a better approach was to use </w:t>
+      </w:r>
+      <w:hyperlink r:id="rId22" w:history="1">
+        <w:r>
+          <w:rPr>
+            <w:rStyle w:val="Hyperlink"/>
+          </w:rPr>
+          <w:t>sklearn.preprocessing.LabelEncoder</w:t>
+        </w:r>
+      </w:hyperlink>
+      <w:r>
+        <w:t>, which would result in the same amount of columns/features as in the original datasets</w:t>
+      </w:r>
+      <w:r>
+        <w:t>, except for the AgeuponOutcome, which required a distinct approach (as explained below)</w:t>
+      </w:r>
+      <w:r>
+        <w:t>.</w:t>
+      </w:r>
+      <w:r>
+        <w:t xml:space="preserve"> </w:t>
+      </w:r>
+    </w:p>
+    <w:p>
+      <w:r>
+        <w:t>The following features were processed:</w:t>
+      </w:r>
+    </w:p>
+    <w:p>
+      <w:pPr>
+        <w:pStyle w:val="ListParagraph"/>
+        <w:numPr>
+          <w:ilvl w:val="0"/>
+          <w:numId w:val="30"/>
+        </w:numPr>
+      </w:pPr>
+      <w:r>
+        <w:t>AgeuponOutcome: The original dataset contains string entries on this feature as such: “1 day”, “2 weeks”, “3 months”, “4 years”. These data values were converted to an int, representing “days” (the lower common denominator).</w:t>
+      </w:r>
+    </w:p>
+    <w:p>
+      <w:pPr>
+        <w:pStyle w:val="ListParagraph"/>
+        <w:numPr>
+          <w:ilvl w:val="0"/>
+          <w:numId w:val="30"/>
+        </w:numPr>
+      </w:pPr>
+      <w:r>
+        <w:t>AnimalType: 2 unique values.</w:t>
+      </w:r>
+    </w:p>
+    <w:p>
+      <w:pPr>
+        <w:pStyle w:val="ListParagraph"/>
+        <w:numPr>
+          <w:ilvl w:val="0"/>
+          <w:numId w:val="30"/>
+        </w:numPr>
+      </w:pPr>
+      <w:r>
+        <w:t>SexUponOutcome: 5</w:t>
+      </w:r>
+      <w:r>
+        <w:t xml:space="preserve"> unique values.</w:t>
+      </w:r>
+    </w:p>
+    <w:p>
+      <w:pPr>
+        <w:pStyle w:val="ListParagraph"/>
+        <w:numPr>
+          <w:ilvl w:val="0"/>
+          <w:numId w:val="30"/>
+        </w:numPr>
+      </w:pPr>
+      <w:r>
+        <w:t>Breed: 1,678 unique values.</w:t>
+      </w:r>
+    </w:p>
+    <w:p>
+      <w:pPr>
+        <w:pStyle w:val="ListParagraph"/>
+        <w:numPr>
+          <w:ilvl w:val="0"/>
+          <w:numId w:val="30"/>
+        </w:numPr>
+      </w:pPr>
+      <w:r>
+        <w:t>Color: 411 unique values.</w:t>
+      </w:r>
+    </w:p>
+    <w:p>
+      <w:pPr>
+        <w:pStyle w:val="ListParagraph"/>
+        <w:numPr>
+          <w:ilvl w:val="0"/>
+          <w:numId w:val="30"/>
+        </w:numPr>
+      </w:pPr>
+      <w:r>
+        <w:t>OutcomeType: 5 unique values.</w:t>
+      </w:r>
+    </w:p>
+    <w:p>
+      <w:r>
+        <w:t xml:space="preserve">This preprocessing step was necessary for both datasets (the one in </w:t>
+      </w:r>
+      <w:r>
+        <w:rPr>
+          <w:i/>
+        </w:rPr>
+        <w:t>train.csv</w:t>
+      </w:r>
+      <w:r>
+        <w:t xml:space="preserve"> as well as the one in </w:t>
+      </w:r>
+      <w:r>
+        <w:rPr>
+          <w:i/>
+        </w:rPr>
+        <w:t>test.csv</w:t>
+      </w:r>
+      <w:r>
+        <w:t xml:space="preserve">). Given that </w:t>
+      </w:r>
+      <w:r>
+        <w:t>some values under some features were unique to one of the datasets, the label encoders for each feature were created based on the combination of possible values for the same feature in both datasets. This would allow us to us the same label encoding values across the board, which was necessary to maintain the model’s integrity through training and testing</w:t>
+      </w:r>
+    </w:p>
+    <w:p>
+      <w:r>
+        <w:t xml:space="preserve">Similarly, another preprocessing step that was necessary before being able to submit our predictions to Kaggle’s evaluation engine, was to convert the predictions to a </w:t>
+      </w:r>
+      <w:hyperlink r:id="rId23" w:history="1">
+        <w:r>
+          <w:rPr>
+            <w:rStyle w:val="Hyperlink"/>
+          </w:rPr>
+          <w:t>predefined csv format</w:t>
+        </w:r>
+      </w:hyperlink>
+      <w:r>
+        <w:t xml:space="preserve"> which would include the animal IDs to the predicted records</w:t>
+      </w:r>
+      <w:r>
+        <w:t>.</w:t>
+      </w:r>
+      <w:r>
+        <w:t xml:space="preserve"> This processing was done via a custom python function that leveraged the power of numpy to manipulate data arrays and export them to a csv file.</w:t>
+      </w:r>
       <w:bookmarkStart w:id="0" w:name="_GoBack"/>
       <w:bookmarkEnd w:id="0"/>
-      <w:r>
-        <w:t>Benchmark</w:t>
+    </w:p>
+    <w:p>
+      <w:pPr>
+        <w:pStyle w:val="Heading2"/>
+      </w:pPr>
+      <w:r>
+        <w:t>Implementation</w:t>
+      </w:r>
+    </w:p>
+    <w:p>
+      <w:pPr>
+        <w:pStyle w:val="Heading2"/>
+      </w:pPr>
+      <w:r>
+        <w:t>Refinement</w:t>
       </w:r>
     </w:p>
     <w:p>
@@ -1847,7 +1905,7 @@
         <w:pStyle w:val="Heading1"/>
       </w:pPr>
       <w:r>
-        <w:t>Methodology</w:t>
+        <w:t>Results</w:t>
       </w:r>
     </w:p>
     <w:p>
@@ -1855,7 +1913,7 @@
         <w:pStyle w:val="Heading2"/>
       </w:pPr>
       <w:r>
-        <w:t>Data Preprocessing</w:t>
+        <w:t>Model Evaluation and Validation</w:t>
       </w:r>
     </w:p>
     <w:p>
@@ -1863,7 +1921,16 @@
         <w:pStyle w:val="Heading2"/>
       </w:pPr>
       <w:r>
-        <w:t>Implementation</w:t>
+        <w:t>Justification</w:t>
+      </w:r>
+    </w:p>
+    <w:p>
+      <w:pPr>
+        <w:pStyle w:val="Heading1"/>
+      </w:pPr>
+      <w:r>
+        <w:lastRenderedPageBreak/>
+        <w:t>Conclusion</w:t>
       </w:r>
     </w:p>
     <w:p>
@@ -1871,47 +1938,6 @@
         <w:pStyle w:val="Heading2"/>
       </w:pPr>
       <w:r>
-        <w:t>Refinement</w:t>
-      </w:r>
-    </w:p>
-    <w:p>
-      <w:pPr>
-        <w:pStyle w:val="Heading1"/>
-      </w:pPr>
-      <w:r>
-        <w:t>Results</w:t>
-      </w:r>
-    </w:p>
-    <w:p>
-      <w:pPr>
-        <w:pStyle w:val="Heading2"/>
-      </w:pPr>
-      <w:r>
-        <w:t>Model Evaluation and Validation</w:t>
-      </w:r>
-    </w:p>
-    <w:p>
-      <w:pPr>
-        <w:pStyle w:val="Heading2"/>
-      </w:pPr>
-      <w:r>
-        <w:t>Justification</w:t>
-      </w:r>
-    </w:p>
-    <w:p>
-      <w:pPr>
-        <w:pStyle w:val="Heading1"/>
-      </w:pPr>
-      <w:r>
-        <w:t>Conclusion</w:t>
-      </w:r>
-    </w:p>
-    <w:p>
-      <w:pPr>
-        <w:pStyle w:val="Heading2"/>
-      </w:pPr>
-      <w:r>
-        <w:lastRenderedPageBreak/>
         <w:t>Free-form Visualization</w:t>
       </w:r>
     </w:p>
@@ -2006,18 +2032,8 @@
           <w:color w:val="2F5496" w:themeColor="accent5" w:themeShade="BF"/>
           <w:szCs w:val="24"/>
         </w:rPr>
-        <w:t xml:space="preserve">Joe </w:t>
-      </w:r>
-      <w:proofErr w:type="spellStart"/>
-      <w:r>
-        <w:rPr>
-          <w:rFonts w:ascii="Segoe UI" w:eastAsia="Times New Roman" w:hAnsi="Segoe UI" w:cs="Segoe UI"/>
-          <w:color w:val="2F5496" w:themeColor="accent5" w:themeShade="BF"/>
-          <w:szCs w:val="24"/>
-        </w:rPr>
-        <w:t>Udacity</w:t>
-      </w:r>
-      <w:proofErr w:type="spellEnd"/>
+        <w:t>Joe Udacity</w:t>
+      </w:r>
       <w:r>
         <w:rPr>
           <w:rFonts w:ascii="Segoe UI" w:eastAsia="Times New Roman" w:hAnsi="Segoe UI" w:cs="Segoe UI"/>
@@ -2073,9 +2089,65 @@
           <w:color w:val="2F5496" w:themeColor="accent5" w:themeShade="BF"/>
           <w:szCs w:val="24"/>
         </w:rPr>
-        <w:t>(</w:t>
-      </w:r>
-      <w:proofErr w:type="gramStart"/>
+        <w:t>(approx. 1-2 pages)</w:t>
+      </w:r>
+    </w:p>
+    <w:p>
+      <w:pPr>
+        <w:spacing w:before="360" w:after="240" w:line="240" w:lineRule="auto"/>
+        <w:outlineLvl w:val="2"/>
+        <w:rPr>
+          <w:rFonts w:ascii="Segoe UI" w:eastAsia="Times New Roman" w:hAnsi="Segoe UI" w:cs="Segoe UI"/>
+          <w:b/>
+          <w:bCs/>
+          <w:color w:val="2F5496" w:themeColor="accent5" w:themeShade="BF"/>
+          <w:sz w:val="30"/>
+          <w:szCs w:val="30"/>
+        </w:rPr>
+      </w:pPr>
+      <w:r>
+        <w:rPr>
+          <w:rFonts w:ascii="Segoe UI" w:eastAsia="Times New Roman" w:hAnsi="Segoe UI" w:cs="Segoe UI"/>
+          <w:b/>
+          <w:bCs/>
+          <w:color w:val="2F5496" w:themeColor="accent5" w:themeShade="BF"/>
+          <w:sz w:val="30"/>
+          <w:szCs w:val="30"/>
+        </w:rPr>
+        <w:t>Project Overview</w:t>
+      </w:r>
+    </w:p>
+    <w:p>
+      <w:pPr>
+        <w:spacing w:after="240" w:line="240" w:lineRule="auto"/>
+        <w:rPr>
+          <w:rFonts w:ascii="Segoe UI" w:eastAsia="Times New Roman" w:hAnsi="Segoe UI" w:cs="Segoe UI"/>
+          <w:color w:val="2F5496" w:themeColor="accent5" w:themeShade="BF"/>
+          <w:szCs w:val="24"/>
+        </w:rPr>
+      </w:pPr>
+      <w:r>
+        <w:rPr>
+          <w:rFonts w:ascii="Segoe UI" w:eastAsia="Times New Roman" w:hAnsi="Segoe UI" w:cs="Segoe UI"/>
+          <w:color w:val="2F5496" w:themeColor="accent5" w:themeShade="BF"/>
+          <w:szCs w:val="24"/>
+        </w:rPr>
+        <w:t>In this section, look to provide a high-level overview of the project in layman’s terms. Questions to ask yourself when writing this section:</w:t>
+      </w:r>
+    </w:p>
+    <w:p>
+      <w:pPr>
+        <w:numPr>
+          <w:ilvl w:val="0"/>
+          <w:numId w:val="1"/>
+        </w:numPr>
+        <w:spacing w:before="100" w:beforeAutospacing="1" w:after="100" w:afterAutospacing="1" w:line="240" w:lineRule="auto"/>
+        <w:rPr>
+          <w:rFonts w:ascii="Segoe UI" w:eastAsia="Times New Roman" w:hAnsi="Segoe UI" w:cs="Segoe UI"/>
+          <w:color w:val="2F5496" w:themeColor="accent5" w:themeShade="BF"/>
+          <w:szCs w:val="24"/>
+        </w:rPr>
+      </w:pPr>
       <w:r>
         <w:rPr>
           <w:rFonts w:ascii="Segoe UI" w:eastAsia="Times New Roman" w:hAnsi="Segoe UI" w:cs="Segoe UI"/>
@@ -2084,9 +2156,22 @@
           <w:color w:val="2F5496" w:themeColor="accent5" w:themeShade="BF"/>
           <w:szCs w:val="24"/>
         </w:rPr>
-        <w:t>approx</w:t>
-      </w:r>
-      <w:proofErr w:type="gramEnd"/>
+        <w:t>Has an overview of the project been provided, such as the problem domain, project origin, and related datasets or input data?</w:t>
+      </w:r>
+    </w:p>
+    <w:p>
+      <w:pPr>
+        <w:numPr>
+          <w:ilvl w:val="0"/>
+          <w:numId w:val="1"/>
+        </w:numPr>
+        <w:spacing w:before="60" w:after="100" w:afterAutospacing="1" w:line="240" w:lineRule="auto"/>
+        <w:rPr>
+          <w:rFonts w:ascii="Segoe UI" w:eastAsia="Times New Roman" w:hAnsi="Segoe UI" w:cs="Segoe UI"/>
+          <w:color w:val="2F5496" w:themeColor="accent5" w:themeShade="BF"/>
+          <w:szCs w:val="24"/>
+        </w:rPr>
+      </w:pPr>
       <w:r>
         <w:rPr>
           <w:rFonts w:ascii="Segoe UI" w:eastAsia="Times New Roman" w:hAnsi="Segoe UI" w:cs="Segoe UI"/>
@@ -2095,7 +2180,7 @@
           <w:color w:val="2F5496" w:themeColor="accent5" w:themeShade="BF"/>
           <w:szCs w:val="24"/>
         </w:rPr>
-        <w:t>. 1-2 pages)</w:t>
+        <w:t>Has enough background information been given so that an uninformed reader would understand the problem domain and following problem statement?</w:t>
       </w:r>
     </w:p>
     <w:p>
@@ -2120,7 +2205,7 @@
           <w:sz w:val="30"/>
           <w:szCs w:val="30"/>
         </w:rPr>
-        <w:t>Project Overview</w:t>
+        <w:t>Problem Statement</w:t>
       </w:r>
     </w:p>
     <w:p>
@@ -2138,14 +2223,15 @@
           <w:color w:val="2F5496" w:themeColor="accent5" w:themeShade="BF"/>
           <w:szCs w:val="24"/>
         </w:rPr>
-        <w:t>In this section, look to provide a high-level overview of the project in layman’s terms. Questions to ask yourself when writing this section:</w:t>
-      </w:r>
-    </w:p>
-    <w:p>
-      <w:pPr>
-        <w:numPr>
-          <w:ilvl w:val="0"/>
-          <w:numId w:val="1"/>
+        <w:lastRenderedPageBreak/>
+        <w:t>In this section, you will want to clearly define the problem that you are trying to solve, including the strategy (outline of tasks) you will use to achieve the desired solution. You should also thoroughly discuss what the intended solution will be for this problem. Questions to ask yourself when writing this section:</w:t>
+      </w:r>
+    </w:p>
+    <w:p>
+      <w:pPr>
+        <w:numPr>
+          <w:ilvl w:val="0"/>
+          <w:numId w:val="2"/>
         </w:numPr>
         <w:spacing w:before="100" w:beforeAutospacing="1" w:after="100" w:afterAutospacing="1" w:line="240" w:lineRule="auto"/>
         <w:rPr>
@@ -2162,98 +2248,6 @@
           <w:color w:val="2F5496" w:themeColor="accent5" w:themeShade="BF"/>
           <w:szCs w:val="24"/>
         </w:rPr>
-        <w:t>Has an overview of the project been provided, such as the problem domain, project origin, and related datasets or input data?</w:t>
-      </w:r>
-    </w:p>
-    <w:p>
-      <w:pPr>
-        <w:numPr>
-          <w:ilvl w:val="0"/>
-          <w:numId w:val="1"/>
-        </w:numPr>
-        <w:spacing w:before="60" w:after="100" w:afterAutospacing="1" w:line="240" w:lineRule="auto"/>
-        <w:rPr>
-          <w:rFonts w:ascii="Segoe UI" w:eastAsia="Times New Roman" w:hAnsi="Segoe UI" w:cs="Segoe UI"/>
-          <w:color w:val="2F5496" w:themeColor="accent5" w:themeShade="BF"/>
-          <w:szCs w:val="24"/>
-        </w:rPr>
-      </w:pPr>
-      <w:r>
-        <w:rPr>
-          <w:rFonts w:ascii="Segoe UI" w:eastAsia="Times New Roman" w:hAnsi="Segoe UI" w:cs="Segoe UI"/>
-          <w:i/>
-          <w:iCs/>
-          <w:color w:val="2F5496" w:themeColor="accent5" w:themeShade="BF"/>
-          <w:szCs w:val="24"/>
-        </w:rPr>
-        <w:t>Has enough background information been given so that an uninformed reader would understand the problem domain and following problem statement?</w:t>
-      </w:r>
-    </w:p>
-    <w:p>
-      <w:pPr>
-        <w:spacing w:before="360" w:after="240" w:line="240" w:lineRule="auto"/>
-        <w:outlineLvl w:val="2"/>
-        <w:rPr>
-          <w:rFonts w:ascii="Segoe UI" w:eastAsia="Times New Roman" w:hAnsi="Segoe UI" w:cs="Segoe UI"/>
-          <w:b/>
-          <w:bCs/>
-          <w:color w:val="2F5496" w:themeColor="accent5" w:themeShade="BF"/>
-          <w:sz w:val="30"/>
-          <w:szCs w:val="30"/>
-        </w:rPr>
-      </w:pPr>
-      <w:r>
-        <w:rPr>
-          <w:rFonts w:ascii="Segoe UI" w:eastAsia="Times New Roman" w:hAnsi="Segoe UI" w:cs="Segoe UI"/>
-          <w:b/>
-          <w:bCs/>
-          <w:color w:val="2F5496" w:themeColor="accent5" w:themeShade="BF"/>
-          <w:sz w:val="30"/>
-          <w:szCs w:val="30"/>
-        </w:rPr>
-        <w:t>Problem Statement</w:t>
-      </w:r>
-    </w:p>
-    <w:p>
-      <w:pPr>
-        <w:spacing w:after="240" w:line="240" w:lineRule="auto"/>
-        <w:rPr>
-          <w:rFonts w:ascii="Segoe UI" w:eastAsia="Times New Roman" w:hAnsi="Segoe UI" w:cs="Segoe UI"/>
-          <w:color w:val="2F5496" w:themeColor="accent5" w:themeShade="BF"/>
-          <w:szCs w:val="24"/>
-        </w:rPr>
-      </w:pPr>
-      <w:r>
-        <w:rPr>
-          <w:rFonts w:ascii="Segoe UI" w:eastAsia="Times New Roman" w:hAnsi="Segoe UI" w:cs="Segoe UI"/>
-          <w:color w:val="2F5496" w:themeColor="accent5" w:themeShade="BF"/>
-          <w:szCs w:val="24"/>
-        </w:rPr>
-        <w:t>In this section, you will want to clearly define the problem that you are trying to solve, including the strategy (outline of tasks) you will use to achieve the desired solution. You should also thoroughly discuss what the intended solution will be for this problem. Questions to ask yourself when writing this section:</w:t>
-      </w:r>
-    </w:p>
-    <w:p>
-      <w:pPr>
-        <w:numPr>
-          <w:ilvl w:val="0"/>
-          <w:numId w:val="2"/>
-        </w:numPr>
-        <w:spacing w:before="100" w:beforeAutospacing="1" w:after="100" w:afterAutospacing="1" w:line="240" w:lineRule="auto"/>
-        <w:rPr>
-          <w:rFonts w:ascii="Segoe UI" w:eastAsia="Times New Roman" w:hAnsi="Segoe UI" w:cs="Segoe UI"/>
-          <w:color w:val="2F5496" w:themeColor="accent5" w:themeShade="BF"/>
-          <w:szCs w:val="24"/>
-        </w:rPr>
-      </w:pPr>
-      <w:r>
-        <w:rPr>
-          <w:rFonts w:ascii="Segoe UI" w:eastAsia="Times New Roman" w:hAnsi="Segoe UI" w:cs="Segoe UI"/>
-          <w:i/>
-          <w:iCs/>
-          <w:color w:val="2F5496" w:themeColor="accent5" w:themeShade="BF"/>
-          <w:szCs w:val="24"/>
-        </w:rPr>
-        <w:lastRenderedPageBreak/>
         <w:t>Is the problem statement clearly defined? Will the reader understand what you are expecting to solve?</w:t>
       </w:r>
     </w:p>
@@ -2441,9 +2435,65 @@
           <w:color w:val="2F5496" w:themeColor="accent5" w:themeShade="BF"/>
           <w:szCs w:val="24"/>
         </w:rPr>
-        <w:t>(</w:t>
-      </w:r>
-      <w:proofErr w:type="gramStart"/>
+        <w:t>(approx. 2-4 pages)</w:t>
+      </w:r>
+    </w:p>
+    <w:p>
+      <w:pPr>
+        <w:spacing w:before="360" w:after="240" w:line="240" w:lineRule="auto"/>
+        <w:outlineLvl w:val="2"/>
+        <w:rPr>
+          <w:rFonts w:ascii="Segoe UI" w:eastAsia="Times New Roman" w:hAnsi="Segoe UI" w:cs="Segoe UI"/>
+          <w:b/>
+          <w:bCs/>
+          <w:color w:val="2F5496" w:themeColor="accent5" w:themeShade="BF"/>
+          <w:sz w:val="30"/>
+          <w:szCs w:val="30"/>
+        </w:rPr>
+      </w:pPr>
+      <w:r>
+        <w:rPr>
+          <w:rFonts w:ascii="Segoe UI" w:eastAsia="Times New Roman" w:hAnsi="Segoe UI" w:cs="Segoe UI"/>
+          <w:b/>
+          <w:bCs/>
+          <w:color w:val="2F5496" w:themeColor="accent5" w:themeShade="BF"/>
+          <w:sz w:val="30"/>
+          <w:szCs w:val="30"/>
+        </w:rPr>
+        <w:t>Data Exploration</w:t>
+      </w:r>
+    </w:p>
+    <w:p>
+      <w:pPr>
+        <w:spacing w:after="240" w:line="240" w:lineRule="auto"/>
+        <w:rPr>
+          <w:rFonts w:ascii="Segoe UI" w:eastAsia="Times New Roman" w:hAnsi="Segoe UI" w:cs="Segoe UI"/>
+          <w:color w:val="2F5496" w:themeColor="accent5" w:themeShade="BF"/>
+          <w:szCs w:val="24"/>
+        </w:rPr>
+      </w:pPr>
+      <w:r>
+        <w:rPr>
+          <w:rFonts w:ascii="Segoe UI" w:eastAsia="Times New Roman" w:hAnsi="Segoe UI" w:cs="Segoe UI"/>
+          <w:color w:val="2F5496" w:themeColor="accent5" w:themeShade="BF"/>
+          <w:szCs w:val="24"/>
+        </w:rPr>
+        <w:t>In this section, you will be expected to analyze the data you are using for the problem. This data can either be in the form of a dataset (or datasets), input data (or input files), or even an environment. The type of data should be thoroughly described and, if possible, have basic statistics and information presented (such as discussion of input features or defining characteristics about the input or environment). Any abnormalities or interesting qualities about the data that may need to be addressed have been identified (such as features that need to be transformed or the possibility of outliers). Questions to ask yourself when writing this section:</w:t>
+      </w:r>
+    </w:p>
+    <w:p>
+      <w:pPr>
+        <w:numPr>
+          <w:ilvl w:val="0"/>
+          <w:numId w:val="4"/>
+        </w:numPr>
+        <w:spacing w:before="100" w:beforeAutospacing="1" w:after="100" w:afterAutospacing="1" w:line="240" w:lineRule="auto"/>
+        <w:rPr>
+          <w:rFonts w:ascii="Segoe UI" w:eastAsia="Times New Roman" w:hAnsi="Segoe UI" w:cs="Segoe UI"/>
+          <w:color w:val="2F5496" w:themeColor="accent5" w:themeShade="BF"/>
+          <w:szCs w:val="24"/>
+        </w:rPr>
+      </w:pPr>
       <w:r>
         <w:rPr>
           <w:rFonts w:ascii="Segoe UI" w:eastAsia="Times New Roman" w:hAnsi="Segoe UI" w:cs="Segoe UI"/>
@@ -2452,9 +2502,23 @@
           <w:color w:val="2F5496" w:themeColor="accent5" w:themeShade="BF"/>
           <w:szCs w:val="24"/>
         </w:rPr>
-        <w:t>approx</w:t>
-      </w:r>
-      <w:proofErr w:type="gramEnd"/>
+        <w:lastRenderedPageBreak/>
+        <w:t>If a dataset is present for this problem, have you thoroughly discussed certain features about the dataset? Has a data sample been provided to the reader?</w:t>
+      </w:r>
+    </w:p>
+    <w:p>
+      <w:pPr>
+        <w:numPr>
+          <w:ilvl w:val="0"/>
+          <w:numId w:val="4"/>
+        </w:numPr>
+        <w:spacing w:before="60" w:after="100" w:afterAutospacing="1" w:line="240" w:lineRule="auto"/>
+        <w:rPr>
+          <w:rFonts w:ascii="Segoe UI" w:eastAsia="Times New Roman" w:hAnsi="Segoe UI" w:cs="Segoe UI"/>
+          <w:color w:val="2F5496" w:themeColor="accent5" w:themeShade="BF"/>
+          <w:szCs w:val="24"/>
+        </w:rPr>
+      </w:pPr>
       <w:r>
         <w:rPr>
           <w:rFonts w:ascii="Segoe UI" w:eastAsia="Times New Roman" w:hAnsi="Segoe UI" w:cs="Segoe UI"/>
@@ -2463,50 +2527,7 @@
           <w:color w:val="2F5496" w:themeColor="accent5" w:themeShade="BF"/>
           <w:szCs w:val="24"/>
         </w:rPr>
-        <w:t>. 2-4 pages)</w:t>
-      </w:r>
-    </w:p>
-    <w:p>
-      <w:pPr>
-        <w:spacing w:before="360" w:after="240" w:line="240" w:lineRule="auto"/>
-        <w:outlineLvl w:val="2"/>
-        <w:rPr>
-          <w:rFonts w:ascii="Segoe UI" w:eastAsia="Times New Roman" w:hAnsi="Segoe UI" w:cs="Segoe UI"/>
-          <w:b/>
-          <w:bCs/>
-          <w:color w:val="2F5496" w:themeColor="accent5" w:themeShade="BF"/>
-          <w:sz w:val="30"/>
-          <w:szCs w:val="30"/>
-        </w:rPr>
-      </w:pPr>
-      <w:r>
-        <w:rPr>
-          <w:rFonts w:ascii="Segoe UI" w:eastAsia="Times New Roman" w:hAnsi="Segoe UI" w:cs="Segoe UI"/>
-          <w:b/>
-          <w:bCs/>
-          <w:color w:val="2F5496" w:themeColor="accent5" w:themeShade="BF"/>
-          <w:sz w:val="30"/>
-          <w:szCs w:val="30"/>
-        </w:rPr>
-        <w:t>Data Exploration</w:t>
-      </w:r>
-    </w:p>
-    <w:p>
-      <w:pPr>
-        <w:spacing w:after="240" w:line="240" w:lineRule="auto"/>
-        <w:rPr>
-          <w:rFonts w:ascii="Segoe UI" w:eastAsia="Times New Roman" w:hAnsi="Segoe UI" w:cs="Segoe UI"/>
-          <w:color w:val="2F5496" w:themeColor="accent5" w:themeShade="BF"/>
-          <w:szCs w:val="24"/>
-        </w:rPr>
-      </w:pPr>
-      <w:r>
-        <w:rPr>
-          <w:rFonts w:ascii="Segoe UI" w:eastAsia="Times New Roman" w:hAnsi="Segoe UI" w:cs="Segoe UI"/>
-          <w:color w:val="2F5496" w:themeColor="accent5" w:themeShade="BF"/>
-          <w:szCs w:val="24"/>
-        </w:rPr>
-        <w:t>In this section, you will be expected to analyze the data you are using for the problem. This data can either be in the form of a dataset (or datasets), input data (or input files), or even an environment. The type of data should be thoroughly described and, if possible, have basic statistics and information presented (such as discussion of input features or defining characteristics about the input or environment). Any abnormalities or interesting qualities about the data that may need to be addressed have been identified (such as features that need to be transformed or the possibility of outliers). Questions to ask yourself when writing this section:</w:t>
+        <w:t>If a dataset is present for this problem, are statistics about the dataset calculated and reported? Have any relevant results from this calculation been discussed?</w:t>
       </w:r>
     </w:p>
     <w:p>
@@ -2515,7 +2536,7 @@
           <w:ilvl w:val="0"/>
           <w:numId w:val="4"/>
         </w:numPr>
-        <w:spacing w:before="100" w:beforeAutospacing="1" w:after="100" w:afterAutospacing="1" w:line="240" w:lineRule="auto"/>
+        <w:spacing w:before="60" w:after="100" w:afterAutospacing="1" w:line="240" w:lineRule="auto"/>
         <w:rPr>
           <w:rFonts w:ascii="Segoe UI" w:eastAsia="Times New Roman" w:hAnsi="Segoe UI" w:cs="Segoe UI"/>
           <w:color w:val="2F5496" w:themeColor="accent5" w:themeShade="BF"/>
@@ -2530,55 +2551,6 @@
           <w:color w:val="2F5496" w:themeColor="accent5" w:themeShade="BF"/>
           <w:szCs w:val="24"/>
         </w:rPr>
-        <w:t>If a dataset is present for this problem, have you thoroughly discussed certain features about the dataset? Has a data sample been provided to the reader?</w:t>
-      </w:r>
-    </w:p>
-    <w:p>
-      <w:pPr>
-        <w:numPr>
-          <w:ilvl w:val="0"/>
-          <w:numId w:val="4"/>
-        </w:numPr>
-        <w:spacing w:before="60" w:after="100" w:afterAutospacing="1" w:line="240" w:lineRule="auto"/>
-        <w:rPr>
-          <w:rFonts w:ascii="Segoe UI" w:eastAsia="Times New Roman" w:hAnsi="Segoe UI" w:cs="Segoe UI"/>
-          <w:color w:val="2F5496" w:themeColor="accent5" w:themeShade="BF"/>
-          <w:szCs w:val="24"/>
-        </w:rPr>
-      </w:pPr>
-      <w:r>
-        <w:rPr>
-          <w:rFonts w:ascii="Segoe UI" w:eastAsia="Times New Roman" w:hAnsi="Segoe UI" w:cs="Segoe UI"/>
-          <w:i/>
-          <w:iCs/>
-          <w:color w:val="2F5496" w:themeColor="accent5" w:themeShade="BF"/>
-          <w:szCs w:val="24"/>
-        </w:rPr>
-        <w:t>If a dataset is present for this problem, are statistics about the dataset calculated and reported? Have any relevant results from this calculation been discussed?</w:t>
-      </w:r>
-    </w:p>
-    <w:p>
-      <w:pPr>
-        <w:numPr>
-          <w:ilvl w:val="0"/>
-          <w:numId w:val="4"/>
-        </w:numPr>
-        <w:spacing w:before="60" w:after="100" w:afterAutospacing="1" w:line="240" w:lineRule="auto"/>
-        <w:rPr>
-          <w:rFonts w:ascii="Segoe UI" w:eastAsia="Times New Roman" w:hAnsi="Segoe UI" w:cs="Segoe UI"/>
-          <w:color w:val="2F5496" w:themeColor="accent5" w:themeShade="BF"/>
-          <w:szCs w:val="24"/>
-        </w:rPr>
-      </w:pPr>
-      <w:r>
-        <w:rPr>
-          <w:rFonts w:ascii="Segoe UI" w:eastAsia="Times New Roman" w:hAnsi="Segoe UI" w:cs="Segoe UI"/>
-          <w:i/>
-          <w:iCs/>
-          <w:color w:val="2F5496" w:themeColor="accent5" w:themeShade="BF"/>
-          <w:szCs w:val="24"/>
-        </w:rPr>
-        <w:lastRenderedPageBreak/>
         <w:t>If a dataset is </w:t>
       </w:r>
       <w:r>
@@ -2625,9 +2597,65 @@
           <w:color w:val="2F5496" w:themeColor="accent5" w:themeShade="BF"/>
           <w:szCs w:val="24"/>
         </w:rPr>
-        <w:t>Are there any abnormalities or characteristics about the input space or dataset that need to be addressed? (</w:t>
-      </w:r>
-      <w:proofErr w:type="gramStart"/>
+        <w:t>Are there any abnormalities or characteristics about the input space or dataset that need to be addressed? (categorical variables, missing values, outliers, etc.)</w:t>
+      </w:r>
+    </w:p>
+    <w:p>
+      <w:pPr>
+        <w:spacing w:before="360" w:after="240" w:line="240" w:lineRule="auto"/>
+        <w:outlineLvl w:val="2"/>
+        <w:rPr>
+          <w:rFonts w:ascii="Segoe UI" w:eastAsia="Times New Roman" w:hAnsi="Segoe UI" w:cs="Segoe UI"/>
+          <w:b/>
+          <w:bCs/>
+          <w:color w:val="2F5496" w:themeColor="accent5" w:themeShade="BF"/>
+          <w:sz w:val="30"/>
+          <w:szCs w:val="30"/>
+        </w:rPr>
+      </w:pPr>
+      <w:r>
+        <w:rPr>
+          <w:rFonts w:ascii="Segoe UI" w:eastAsia="Times New Roman" w:hAnsi="Segoe UI" w:cs="Segoe UI"/>
+          <w:b/>
+          <w:bCs/>
+          <w:color w:val="2F5496" w:themeColor="accent5" w:themeShade="BF"/>
+          <w:sz w:val="30"/>
+          <w:szCs w:val="30"/>
+        </w:rPr>
+        <w:t>Exploratory Visualization</w:t>
+      </w:r>
+    </w:p>
+    <w:p>
+      <w:pPr>
+        <w:spacing w:after="240" w:line="240" w:lineRule="auto"/>
+        <w:rPr>
+          <w:rFonts w:ascii="Segoe UI" w:eastAsia="Times New Roman" w:hAnsi="Segoe UI" w:cs="Segoe UI"/>
+          <w:color w:val="2F5496" w:themeColor="accent5" w:themeShade="BF"/>
+          <w:szCs w:val="24"/>
+        </w:rPr>
+      </w:pPr>
+      <w:r>
+        <w:rPr>
+          <w:rFonts w:ascii="Segoe UI" w:eastAsia="Times New Roman" w:hAnsi="Segoe UI" w:cs="Segoe UI"/>
+          <w:color w:val="2F5496" w:themeColor="accent5" w:themeShade="BF"/>
+          <w:szCs w:val="24"/>
+        </w:rPr>
+        <w:t>In this section, you will need to provide some form of visualization that summarizes or extracts a relevant characteristic or feature about the data. The visualization should adequately support the data being used. Discuss why this visualization was chosen and how it is relevant. Questions to ask yourself when writing this section:</w:t>
+      </w:r>
+    </w:p>
+    <w:p>
+      <w:pPr>
+        <w:numPr>
+          <w:ilvl w:val="0"/>
+          <w:numId w:val="5"/>
+        </w:numPr>
+        <w:spacing w:before="100" w:beforeAutospacing="1" w:after="100" w:afterAutospacing="1" w:line="240" w:lineRule="auto"/>
+        <w:rPr>
+          <w:rFonts w:ascii="Segoe UI" w:eastAsia="Times New Roman" w:hAnsi="Segoe UI" w:cs="Segoe UI"/>
+          <w:color w:val="2F5496" w:themeColor="accent5" w:themeShade="BF"/>
+          <w:szCs w:val="24"/>
+        </w:rPr>
+      </w:pPr>
       <w:r>
         <w:rPr>
           <w:rFonts w:ascii="Segoe UI" w:eastAsia="Times New Roman" w:hAnsi="Segoe UI" w:cs="Segoe UI"/>
@@ -2636,9 +2664,22 @@
           <w:color w:val="2F5496" w:themeColor="accent5" w:themeShade="BF"/>
           <w:szCs w:val="24"/>
         </w:rPr>
-        <w:t>categorical</w:t>
-      </w:r>
-      <w:proofErr w:type="gramEnd"/>
+        <w:t>Have you visualized a relevant characteristic or feature about the dataset or input data?</w:t>
+      </w:r>
+    </w:p>
+    <w:p>
+      <w:pPr>
+        <w:numPr>
+          <w:ilvl w:val="0"/>
+          <w:numId w:val="5"/>
+        </w:numPr>
+        <w:spacing w:before="60" w:after="100" w:afterAutospacing="1" w:line="240" w:lineRule="auto"/>
+        <w:rPr>
+          <w:rFonts w:ascii="Segoe UI" w:eastAsia="Times New Roman" w:hAnsi="Segoe UI" w:cs="Segoe UI"/>
+          <w:color w:val="2F5496" w:themeColor="accent5" w:themeShade="BF"/>
+          <w:szCs w:val="24"/>
+        </w:rPr>
+      </w:pPr>
       <w:r>
         <w:rPr>
           <w:rFonts w:ascii="Segoe UI" w:eastAsia="Times New Roman" w:hAnsi="Segoe UI" w:cs="Segoe UI"/>
@@ -2647,7 +2688,31 @@
           <w:color w:val="2F5496" w:themeColor="accent5" w:themeShade="BF"/>
           <w:szCs w:val="24"/>
         </w:rPr>
-        <w:t xml:space="preserve"> variables, missing values, outliers, etc.)</w:t>
+        <w:t>Is the visualization thoroughly analyzed and discussed?</w:t>
+      </w:r>
+    </w:p>
+    <w:p>
+      <w:pPr>
+        <w:numPr>
+          <w:ilvl w:val="0"/>
+          <w:numId w:val="5"/>
+        </w:numPr>
+        <w:spacing w:before="60" w:after="100" w:afterAutospacing="1" w:line="240" w:lineRule="auto"/>
+        <w:rPr>
+          <w:rFonts w:ascii="Segoe UI" w:eastAsia="Times New Roman" w:hAnsi="Segoe UI" w:cs="Segoe UI"/>
+          <w:color w:val="2F5496" w:themeColor="accent5" w:themeShade="BF"/>
+          <w:szCs w:val="24"/>
+        </w:rPr>
+      </w:pPr>
+      <w:r>
+        <w:rPr>
+          <w:rFonts w:ascii="Segoe UI" w:eastAsia="Times New Roman" w:hAnsi="Segoe UI" w:cs="Segoe UI"/>
+          <w:i/>
+          <w:iCs/>
+          <w:color w:val="2F5496" w:themeColor="accent5" w:themeShade="BF"/>
+          <w:szCs w:val="24"/>
+        </w:rPr>
+        <w:t>If a plot is provided, are the axes, title, and datum clearly defined?</w:t>
       </w:r>
     </w:p>
     <w:p>
@@ -2672,7 +2737,7 @@
           <w:sz w:val="30"/>
           <w:szCs w:val="30"/>
         </w:rPr>
-        <w:t>Exploratory Visualization</w:t>
+        <w:t>Algorithms and Techniques</w:t>
       </w:r>
     </w:p>
     <w:p>
@@ -2690,14 +2755,14 @@
           <w:color w:val="2F5496" w:themeColor="accent5" w:themeShade="BF"/>
           <w:szCs w:val="24"/>
         </w:rPr>
-        <w:t>In this section, you will need to provide some form of visualization that summarizes or extracts a relevant characteristic or feature about the data. The visualization should adequately support the data being used. Discuss why this visualization was chosen and how it is relevant. Questions to ask yourself when writing this section:</w:t>
-      </w:r>
-    </w:p>
-    <w:p>
-      <w:pPr>
-        <w:numPr>
-          <w:ilvl w:val="0"/>
-          <w:numId w:val="5"/>
+        <w:t>In this section, you will need to discuss the algorithms and techniques you intend to use for solving the problem. You should justify the use of each one based on the characteristics of the problem and the problem domain. Questions to ask yourself when writing this section:</w:t>
+      </w:r>
+    </w:p>
+    <w:p>
+      <w:pPr>
+        <w:numPr>
+          <w:ilvl w:val="0"/>
+          <w:numId w:val="6"/>
         </w:numPr>
         <w:spacing w:before="100" w:beforeAutospacing="1" w:after="100" w:afterAutospacing="1" w:line="240" w:lineRule="auto"/>
         <w:rPr>
@@ -2714,14 +2779,14 @@
           <w:color w:val="2F5496" w:themeColor="accent5" w:themeShade="BF"/>
           <w:szCs w:val="24"/>
         </w:rPr>
-        <w:t>Have you visualized a relevant characteristic or feature about the dataset or input data?</w:t>
-      </w:r>
-    </w:p>
-    <w:p>
-      <w:pPr>
-        <w:numPr>
-          <w:ilvl w:val="0"/>
-          <w:numId w:val="5"/>
+        <w:t>Are the algorithms you will use, including any default variables/parameters in the project clearly defined?</w:t>
+      </w:r>
+    </w:p>
+    <w:p>
+      <w:pPr>
+        <w:numPr>
+          <w:ilvl w:val="0"/>
+          <w:numId w:val="6"/>
         </w:numPr>
         <w:spacing w:before="60" w:after="100" w:afterAutospacing="1" w:line="240" w:lineRule="auto"/>
         <w:rPr>
@@ -2738,14 +2803,14 @@
           <w:color w:val="2F5496" w:themeColor="accent5" w:themeShade="BF"/>
           <w:szCs w:val="24"/>
         </w:rPr>
-        <w:t>Is the visualization thoroughly analyzed and discussed?</w:t>
-      </w:r>
-    </w:p>
-    <w:p>
-      <w:pPr>
-        <w:numPr>
-          <w:ilvl w:val="0"/>
-          <w:numId w:val="5"/>
+        <w:t>Are the techniques to be used thoroughly discussed and justified?</w:t>
+      </w:r>
+    </w:p>
+    <w:p>
+      <w:pPr>
+        <w:numPr>
+          <w:ilvl w:val="0"/>
+          <w:numId w:val="6"/>
         </w:numPr>
         <w:spacing w:before="60" w:after="100" w:afterAutospacing="1" w:line="240" w:lineRule="auto"/>
         <w:rPr>
@@ -2762,7 +2827,7 @@
           <w:color w:val="2F5496" w:themeColor="accent5" w:themeShade="BF"/>
           <w:szCs w:val="24"/>
         </w:rPr>
-        <w:t>If a plot is provided, are the axes, title, and datum clearly defined?</w:t>
+        <w:t>Is it made clear how the input data or datasets will be handled by the algorithms and techniques chosen?</w:t>
       </w:r>
     </w:p>
     <w:p>
@@ -2787,7 +2852,7 @@
           <w:sz w:val="30"/>
           <w:szCs w:val="30"/>
         </w:rPr>
-        <w:t>Algorithms and Techniques</w:t>
+        <w:t>Benchmark</w:t>
       </w:r>
     </w:p>
     <w:p>
@@ -2805,14 +2870,23 @@
           <w:color w:val="2F5496" w:themeColor="accent5" w:themeShade="BF"/>
           <w:szCs w:val="24"/>
         </w:rPr>
-        <w:t>In this section, you will need to discuss the algorithms and techniques you intend to use for solving the problem. You should justify the use of each one based on the characteristics of the problem and the problem domain. Questions to ask yourself when writing this section:</w:t>
-      </w:r>
-    </w:p>
-    <w:p>
-      <w:pPr>
-        <w:numPr>
-          <w:ilvl w:val="0"/>
-          <w:numId w:val="6"/>
+        <w:t xml:space="preserve">In this section, you will need to provide a clearly defined benchmark result or threshold for comparing across performances obtained by your solution. The reasoning behind </w:t>
+      </w:r>
+      <w:r>
+        <w:rPr>
+          <w:rFonts w:ascii="Segoe UI" w:eastAsia="Times New Roman" w:hAnsi="Segoe UI" w:cs="Segoe UI"/>
+          <w:color w:val="2F5496" w:themeColor="accent5" w:themeShade="BF"/>
+          <w:szCs w:val="24"/>
+        </w:rPr>
+        <w:lastRenderedPageBreak/>
+        <w:t>the benchmark (in the case where it is not an established result) should be discussed. Questions to ask yourself when writing this section:</w:t>
+      </w:r>
+    </w:p>
+    <w:p>
+      <w:pPr>
+        <w:numPr>
+          <w:ilvl w:val="0"/>
+          <w:numId w:val="7"/>
         </w:numPr>
         <w:spacing w:before="100" w:beforeAutospacing="1" w:after="100" w:afterAutospacing="1" w:line="240" w:lineRule="auto"/>
         <w:rPr>
@@ -2829,14 +2903,14 @@
           <w:color w:val="2F5496" w:themeColor="accent5" w:themeShade="BF"/>
           <w:szCs w:val="24"/>
         </w:rPr>
-        <w:t>Are the algorithms you will use, including any default variables/parameters in the project clearly defined?</w:t>
-      </w:r>
-    </w:p>
-    <w:p>
-      <w:pPr>
-        <w:numPr>
-          <w:ilvl w:val="0"/>
-          <w:numId w:val="6"/>
+        <w:t>Has some result or value been provided that acts as a benchmark for measuring performance?</w:t>
+      </w:r>
+    </w:p>
+    <w:p>
+      <w:pPr>
+        <w:numPr>
+          <w:ilvl w:val="0"/>
+          <w:numId w:val="7"/>
         </w:numPr>
         <w:spacing w:before="60" w:after="100" w:afterAutospacing="1" w:line="240" w:lineRule="auto"/>
         <w:rPr>
@@ -2853,122 +2927,6 @@
           <w:color w:val="2F5496" w:themeColor="accent5" w:themeShade="BF"/>
           <w:szCs w:val="24"/>
         </w:rPr>
-        <w:t>Are the techniques to be used thoroughly discussed and justified?</w:t>
-      </w:r>
-    </w:p>
-    <w:p>
-      <w:pPr>
-        <w:numPr>
-          <w:ilvl w:val="0"/>
-          <w:numId w:val="6"/>
-        </w:numPr>
-        <w:spacing w:before="60" w:after="100" w:afterAutospacing="1" w:line="240" w:lineRule="auto"/>
-        <w:rPr>
-          <w:rFonts w:ascii="Segoe UI" w:eastAsia="Times New Roman" w:hAnsi="Segoe UI" w:cs="Segoe UI"/>
-          <w:color w:val="2F5496" w:themeColor="accent5" w:themeShade="BF"/>
-          <w:szCs w:val="24"/>
-        </w:rPr>
-      </w:pPr>
-      <w:r>
-        <w:rPr>
-          <w:rFonts w:ascii="Segoe UI" w:eastAsia="Times New Roman" w:hAnsi="Segoe UI" w:cs="Segoe UI"/>
-          <w:i/>
-          <w:iCs/>
-          <w:color w:val="2F5496" w:themeColor="accent5" w:themeShade="BF"/>
-          <w:szCs w:val="24"/>
-        </w:rPr>
-        <w:t>Is it made clear how the input data or datasets will be handled by the algorithms and techniques chosen?</w:t>
-      </w:r>
-    </w:p>
-    <w:p>
-      <w:pPr>
-        <w:spacing w:before="360" w:after="240" w:line="240" w:lineRule="auto"/>
-        <w:outlineLvl w:val="2"/>
-        <w:rPr>
-          <w:rFonts w:ascii="Segoe UI" w:eastAsia="Times New Roman" w:hAnsi="Segoe UI" w:cs="Segoe UI"/>
-          <w:b/>
-          <w:bCs/>
-          <w:color w:val="2F5496" w:themeColor="accent5" w:themeShade="BF"/>
-          <w:sz w:val="30"/>
-          <w:szCs w:val="30"/>
-        </w:rPr>
-      </w:pPr>
-      <w:r>
-        <w:rPr>
-          <w:rFonts w:ascii="Segoe UI" w:eastAsia="Times New Roman" w:hAnsi="Segoe UI" w:cs="Segoe UI"/>
-          <w:b/>
-          <w:bCs/>
-          <w:color w:val="2F5496" w:themeColor="accent5" w:themeShade="BF"/>
-          <w:sz w:val="30"/>
-          <w:szCs w:val="30"/>
-        </w:rPr>
-        <w:t>Benchmark</w:t>
-      </w:r>
-    </w:p>
-    <w:p>
-      <w:pPr>
-        <w:spacing w:after="240" w:line="240" w:lineRule="auto"/>
-        <w:rPr>
-          <w:rFonts w:ascii="Segoe UI" w:eastAsia="Times New Roman" w:hAnsi="Segoe UI" w:cs="Segoe UI"/>
-          <w:color w:val="2F5496" w:themeColor="accent5" w:themeShade="BF"/>
-          <w:szCs w:val="24"/>
-        </w:rPr>
-      </w:pPr>
-      <w:r>
-        <w:rPr>
-          <w:rFonts w:ascii="Segoe UI" w:eastAsia="Times New Roman" w:hAnsi="Segoe UI" w:cs="Segoe UI"/>
-          <w:color w:val="2F5496" w:themeColor="accent5" w:themeShade="BF"/>
-          <w:szCs w:val="24"/>
-        </w:rPr>
-        <w:t>In this section, you will need to provide a clearly defined benchmark result or threshold for comparing across performances obtained by your solution. The reasoning behind the benchmark (in the case where it is not an established result) should be discussed. Questions to ask yourself when writing this section:</w:t>
-      </w:r>
-    </w:p>
-    <w:p>
-      <w:pPr>
-        <w:numPr>
-          <w:ilvl w:val="0"/>
-          <w:numId w:val="7"/>
-        </w:numPr>
-        <w:spacing w:before="100" w:beforeAutospacing="1" w:after="100" w:afterAutospacing="1" w:line="240" w:lineRule="auto"/>
-        <w:rPr>
-          <w:rFonts w:ascii="Segoe UI" w:eastAsia="Times New Roman" w:hAnsi="Segoe UI" w:cs="Segoe UI"/>
-          <w:color w:val="2F5496" w:themeColor="accent5" w:themeShade="BF"/>
-          <w:szCs w:val="24"/>
-        </w:rPr>
-      </w:pPr>
-      <w:r>
-        <w:rPr>
-          <w:rFonts w:ascii="Segoe UI" w:eastAsia="Times New Roman" w:hAnsi="Segoe UI" w:cs="Segoe UI"/>
-          <w:i/>
-          <w:iCs/>
-          <w:color w:val="2F5496" w:themeColor="accent5" w:themeShade="BF"/>
-          <w:szCs w:val="24"/>
-        </w:rPr>
-        <w:t>Has some result or value been provided that acts as a benchmark for measuring performance?</w:t>
-      </w:r>
-    </w:p>
-    <w:p>
-      <w:pPr>
-        <w:numPr>
-          <w:ilvl w:val="0"/>
-          <w:numId w:val="7"/>
-        </w:numPr>
-        <w:spacing w:before="60" w:after="100" w:afterAutospacing="1" w:line="240" w:lineRule="auto"/>
-        <w:rPr>
-          <w:rFonts w:ascii="Segoe UI" w:eastAsia="Times New Roman" w:hAnsi="Segoe UI" w:cs="Segoe UI"/>
-          <w:color w:val="2F5496" w:themeColor="accent5" w:themeShade="BF"/>
-          <w:szCs w:val="24"/>
-        </w:rPr>
-      </w:pPr>
-      <w:r>
-        <w:rPr>
-          <w:rFonts w:ascii="Segoe UI" w:eastAsia="Times New Roman" w:hAnsi="Segoe UI" w:cs="Segoe UI"/>
-          <w:i/>
-          <w:iCs/>
-          <w:color w:val="2F5496" w:themeColor="accent5" w:themeShade="BF"/>
-          <w:szCs w:val="24"/>
-        </w:rPr>
-        <w:lastRenderedPageBreak/>
         <w:t>Is it clear how this result or value was obtained (whether by data or by hypothesis)?</w:t>
       </w:r>
     </w:p>
@@ -3017,29 +2975,7 @@
           <w:color w:val="2F5496" w:themeColor="accent5" w:themeShade="BF"/>
           <w:szCs w:val="24"/>
         </w:rPr>
-        <w:t>(</w:t>
-      </w:r>
-      <w:proofErr w:type="gramStart"/>
-      <w:r>
-        <w:rPr>
-          <w:rFonts w:ascii="Segoe UI" w:eastAsia="Times New Roman" w:hAnsi="Segoe UI" w:cs="Segoe UI"/>
-          <w:i/>
-          <w:iCs/>
-          <w:color w:val="2F5496" w:themeColor="accent5" w:themeShade="BF"/>
-          <w:szCs w:val="24"/>
-        </w:rPr>
-        <w:t>approx</w:t>
-      </w:r>
-      <w:proofErr w:type="gramEnd"/>
-      <w:r>
-        <w:rPr>
-          <w:rFonts w:ascii="Segoe UI" w:eastAsia="Times New Roman" w:hAnsi="Segoe UI" w:cs="Segoe UI"/>
-          <w:i/>
-          <w:iCs/>
-          <w:color w:val="2F5496" w:themeColor="accent5" w:themeShade="BF"/>
-          <w:szCs w:val="24"/>
-        </w:rPr>
-        <w:t>. 3-5 pages)</w:t>
+        <w:t>(approx. 3-5 pages)</w:t>
       </w:r>
     </w:p>
     <w:p>
@@ -3316,6 +3252,7 @@
           <w:sz w:val="30"/>
           <w:szCs w:val="30"/>
         </w:rPr>
+        <w:lastRenderedPageBreak/>
         <w:t>Refinement</w:t>
       </w:r>
     </w:p>
@@ -3334,16 +3271,7 @@
           <w:color w:val="2F5496" w:themeColor="accent5" w:themeShade="BF"/>
           <w:szCs w:val="24"/>
         </w:rPr>
-        <w:t xml:space="preserve">In this section, you will need to discuss the process of improvement you made upon the algorithms and techniques you used in your implementation. For example, adjusting parameters for certain models to acquire improved solutions would fall under the </w:t>
-      </w:r>
-      <w:r>
-        <w:rPr>
-          <w:rFonts w:ascii="Segoe UI" w:eastAsia="Times New Roman" w:hAnsi="Segoe UI" w:cs="Segoe UI"/>
-          <w:color w:val="2F5496" w:themeColor="accent5" w:themeShade="BF"/>
-          <w:szCs w:val="24"/>
-        </w:rPr>
-        <w:lastRenderedPageBreak/>
-        <w:t>refinement category. Your initial and final solutions should be reported, as well as any significant intermediate results as necessary. Questions to ask yourself when writing this section:</w:t>
+        <w:t>In this section, you will need to discuss the process of improvement you made upon the algorithms and techniques you used in your implementation. For example, adjusting parameters for certain models to acquire improved solutions would fall under the refinement category. Your initial and final solutions should be reported, as well as any significant intermediate results as necessary. Questions to ask yourself when writing this section:</w:t>
       </w:r>
     </w:p>
     <w:p>
@@ -3463,9 +3391,65 @@
           <w:color w:val="2F5496" w:themeColor="accent5" w:themeShade="BF"/>
           <w:szCs w:val="24"/>
         </w:rPr>
-        <w:t>(</w:t>
-      </w:r>
-      <w:proofErr w:type="gramStart"/>
+        <w:t>(approx. 2-3 pages)</w:t>
+      </w:r>
+    </w:p>
+    <w:p>
+      <w:pPr>
+        <w:spacing w:before="360" w:after="240" w:line="240" w:lineRule="auto"/>
+        <w:outlineLvl w:val="2"/>
+        <w:rPr>
+          <w:rFonts w:ascii="Segoe UI" w:eastAsia="Times New Roman" w:hAnsi="Segoe UI" w:cs="Segoe UI"/>
+          <w:b/>
+          <w:bCs/>
+          <w:color w:val="2F5496" w:themeColor="accent5" w:themeShade="BF"/>
+          <w:sz w:val="30"/>
+          <w:szCs w:val="30"/>
+        </w:rPr>
+      </w:pPr>
+      <w:r>
+        <w:rPr>
+          <w:rFonts w:ascii="Segoe UI" w:eastAsia="Times New Roman" w:hAnsi="Segoe UI" w:cs="Segoe UI"/>
+          <w:b/>
+          <w:bCs/>
+          <w:color w:val="2F5496" w:themeColor="accent5" w:themeShade="BF"/>
+          <w:sz w:val="30"/>
+          <w:szCs w:val="30"/>
+        </w:rPr>
+        <w:t>Model Evaluation and Validation</w:t>
+      </w:r>
+    </w:p>
+    <w:p>
+      <w:pPr>
+        <w:spacing w:after="240" w:line="240" w:lineRule="auto"/>
+        <w:rPr>
+          <w:rFonts w:ascii="Segoe UI" w:eastAsia="Times New Roman" w:hAnsi="Segoe UI" w:cs="Segoe UI"/>
+          <w:color w:val="2F5496" w:themeColor="accent5" w:themeShade="BF"/>
+          <w:szCs w:val="24"/>
+        </w:rPr>
+      </w:pPr>
+      <w:r>
+        <w:rPr>
+          <w:rFonts w:ascii="Segoe UI" w:eastAsia="Times New Roman" w:hAnsi="Segoe UI" w:cs="Segoe UI"/>
+          <w:color w:val="2F5496" w:themeColor="accent5" w:themeShade="BF"/>
+          <w:szCs w:val="24"/>
+        </w:rPr>
+        <w:t>In this section, the final model and any supporting qualities should be evaluated in detail. It should be clear how the final model was derived and why this model was chosen. In addition, some type of analysis should be used to validate the robustness of this model and its solution, such as manipulating the input data or environment to see how the model’s solution is affected (this is called sensitivity analysis). Questions to ask yourself when writing this section:</w:t>
+      </w:r>
+    </w:p>
+    <w:p>
+      <w:pPr>
+        <w:numPr>
+          <w:ilvl w:val="0"/>
+          <w:numId w:val="11"/>
+        </w:numPr>
+        <w:spacing w:before="100" w:beforeAutospacing="1" w:after="100" w:afterAutospacing="1" w:line="240" w:lineRule="auto"/>
+        <w:rPr>
+          <w:rFonts w:ascii="Segoe UI" w:eastAsia="Times New Roman" w:hAnsi="Segoe UI" w:cs="Segoe UI"/>
+          <w:color w:val="2F5496" w:themeColor="accent5" w:themeShade="BF"/>
+          <w:szCs w:val="24"/>
+        </w:rPr>
+      </w:pPr>
       <w:r>
         <w:rPr>
           <w:rFonts w:ascii="Segoe UI" w:eastAsia="Times New Roman" w:hAnsi="Segoe UI" w:cs="Segoe UI"/>
@@ -3474,9 +3458,22 @@
           <w:color w:val="2F5496" w:themeColor="accent5" w:themeShade="BF"/>
           <w:szCs w:val="24"/>
         </w:rPr>
-        <w:t>approx</w:t>
-      </w:r>
-      <w:proofErr w:type="gramEnd"/>
+        <w:t>Is the final model reasonable and aligning with solution expectations? Are the final parameters of the model appropriate?</w:t>
+      </w:r>
+    </w:p>
+    <w:p>
+      <w:pPr>
+        <w:numPr>
+          <w:ilvl w:val="0"/>
+          <w:numId w:val="11"/>
+        </w:numPr>
+        <w:spacing w:before="60" w:after="100" w:afterAutospacing="1" w:line="240" w:lineRule="auto"/>
+        <w:rPr>
+          <w:rFonts w:ascii="Segoe UI" w:eastAsia="Times New Roman" w:hAnsi="Segoe UI" w:cs="Segoe UI"/>
+          <w:color w:val="2F5496" w:themeColor="accent5" w:themeShade="BF"/>
+          <w:szCs w:val="24"/>
+        </w:rPr>
+      </w:pPr>
       <w:r>
         <w:rPr>
           <w:rFonts w:ascii="Segoe UI" w:eastAsia="Times New Roman" w:hAnsi="Segoe UI" w:cs="Segoe UI"/>
@@ -3485,7 +3482,55 @@
           <w:color w:val="2F5496" w:themeColor="accent5" w:themeShade="BF"/>
           <w:szCs w:val="24"/>
         </w:rPr>
-        <w:t>. 2-3 pages)</w:t>
+        <w:t>Has the final model been tested with various inputs to evaluate whether the model generalizes well to unseen data?</w:t>
+      </w:r>
+    </w:p>
+    <w:p>
+      <w:pPr>
+        <w:numPr>
+          <w:ilvl w:val="0"/>
+          <w:numId w:val="11"/>
+        </w:numPr>
+        <w:spacing w:before="60" w:after="100" w:afterAutospacing="1" w:line="240" w:lineRule="auto"/>
+        <w:rPr>
+          <w:rFonts w:ascii="Segoe UI" w:eastAsia="Times New Roman" w:hAnsi="Segoe UI" w:cs="Segoe UI"/>
+          <w:color w:val="2F5496" w:themeColor="accent5" w:themeShade="BF"/>
+          <w:szCs w:val="24"/>
+        </w:rPr>
+      </w:pPr>
+      <w:r>
+        <w:rPr>
+          <w:rFonts w:ascii="Segoe UI" w:eastAsia="Times New Roman" w:hAnsi="Segoe UI" w:cs="Segoe UI"/>
+          <w:i/>
+          <w:iCs/>
+          <w:color w:val="2F5496" w:themeColor="accent5" w:themeShade="BF"/>
+          <w:szCs w:val="24"/>
+        </w:rPr>
+        <w:t>Is the model robust enough for the problem? Do small perturbations (changes) in training data or the input space greatly affect the results?</w:t>
+      </w:r>
+    </w:p>
+    <w:p>
+      <w:pPr>
+        <w:numPr>
+          <w:ilvl w:val="0"/>
+          <w:numId w:val="11"/>
+        </w:numPr>
+        <w:spacing w:before="60" w:after="100" w:afterAutospacing="1" w:line="240" w:lineRule="auto"/>
+        <w:rPr>
+          <w:rFonts w:ascii="Segoe UI" w:eastAsia="Times New Roman" w:hAnsi="Segoe UI" w:cs="Segoe UI"/>
+          <w:color w:val="2F5496" w:themeColor="accent5" w:themeShade="BF"/>
+          <w:szCs w:val="24"/>
+        </w:rPr>
+      </w:pPr>
+      <w:r>
+        <w:rPr>
+          <w:rFonts w:ascii="Segoe UI" w:eastAsia="Times New Roman" w:hAnsi="Segoe UI" w:cs="Segoe UI"/>
+          <w:i/>
+          <w:iCs/>
+          <w:color w:val="2F5496" w:themeColor="accent5" w:themeShade="BF"/>
+          <w:szCs w:val="24"/>
+        </w:rPr>
+        <w:t>Can results found from the model be trusted?</w:t>
       </w:r>
     </w:p>
     <w:p>
@@ -3510,7 +3555,7 @@
           <w:sz w:val="30"/>
           <w:szCs w:val="30"/>
         </w:rPr>
-        <w:t>Model Evaluation and Validation</w:t>
+        <w:t>Justification</w:t>
       </w:r>
     </w:p>
     <w:p>
@@ -3528,14 +3573,15 @@
           <w:color w:val="2F5496" w:themeColor="accent5" w:themeShade="BF"/>
           <w:szCs w:val="24"/>
         </w:rPr>
-        <w:t>In this section, the final model and any supporting qualities should be evaluated in detail. It should be clear how the final model was derived and why this model was chosen. In addition, some type of analysis should be used to validate the robustness of this model and its solution, such as manipulating the input data or environment to see how the model’s solution is affected (this is called sensitivity analysis). Questions to ask yourself when writing this section:</w:t>
-      </w:r>
-    </w:p>
-    <w:p>
-      <w:pPr>
-        <w:numPr>
-          <w:ilvl w:val="0"/>
-          <w:numId w:val="11"/>
+        <w:lastRenderedPageBreak/>
+        <w:t>In this section, your model’s final solution and its results should be compared to the benchmark you established earlier in the project using some type of statistical analysis. You should also justify whether these results and the solution are significant enough to have solved the problem posed in the project. Questions to ask yourself when writing this section:</w:t>
+      </w:r>
+    </w:p>
+    <w:p>
+      <w:pPr>
+        <w:numPr>
+          <w:ilvl w:val="0"/>
+          <w:numId w:val="12"/>
         </w:numPr>
         <w:spacing w:before="100" w:beforeAutospacing="1" w:after="100" w:afterAutospacing="1" w:line="240" w:lineRule="auto"/>
         <w:rPr>
@@ -3552,14 +3598,14 @@
           <w:color w:val="2F5496" w:themeColor="accent5" w:themeShade="BF"/>
           <w:szCs w:val="24"/>
         </w:rPr>
-        <w:t>Is the final model reasonable and aligning with solution expectations? Are the final parameters of the model appropriate?</w:t>
-      </w:r>
-    </w:p>
-    <w:p>
-      <w:pPr>
-        <w:numPr>
-          <w:ilvl w:val="0"/>
-          <w:numId w:val="11"/>
+        <w:t>Are the final results found stronger than the benchmark result reported earlier?</w:t>
+      </w:r>
+    </w:p>
+    <w:p>
+      <w:pPr>
+        <w:numPr>
+          <w:ilvl w:val="0"/>
+          <w:numId w:val="12"/>
         </w:numPr>
         <w:spacing w:before="60" w:after="100" w:afterAutospacing="1" w:line="240" w:lineRule="auto"/>
         <w:rPr>
@@ -3576,146 +3622,6 @@
           <w:color w:val="2F5496" w:themeColor="accent5" w:themeShade="BF"/>
           <w:szCs w:val="24"/>
         </w:rPr>
-        <w:t>Has the final model been tested with various inputs to evaluate whether the model generalizes well to unseen data?</w:t>
-      </w:r>
-    </w:p>
-    <w:p>
-      <w:pPr>
-        <w:numPr>
-          <w:ilvl w:val="0"/>
-          <w:numId w:val="11"/>
-        </w:numPr>
-        <w:spacing w:before="60" w:after="100" w:afterAutospacing="1" w:line="240" w:lineRule="auto"/>
-        <w:rPr>
-          <w:rFonts w:ascii="Segoe UI" w:eastAsia="Times New Roman" w:hAnsi="Segoe UI" w:cs="Segoe UI"/>
-          <w:color w:val="2F5496" w:themeColor="accent5" w:themeShade="BF"/>
-          <w:szCs w:val="24"/>
-        </w:rPr>
-      </w:pPr>
-      <w:r>
-        <w:rPr>
-          <w:rFonts w:ascii="Segoe UI" w:eastAsia="Times New Roman" w:hAnsi="Segoe UI" w:cs="Segoe UI"/>
-          <w:i/>
-          <w:iCs/>
-          <w:color w:val="2F5496" w:themeColor="accent5" w:themeShade="BF"/>
-          <w:szCs w:val="24"/>
-        </w:rPr>
-        <w:t>Is the model robust enough for the problem? Do small perturbations (changes) in training data or the input space greatly affect the results?</w:t>
-      </w:r>
-    </w:p>
-    <w:p>
-      <w:pPr>
-        <w:numPr>
-          <w:ilvl w:val="0"/>
-          <w:numId w:val="11"/>
-        </w:numPr>
-        <w:spacing w:before="60" w:after="100" w:afterAutospacing="1" w:line="240" w:lineRule="auto"/>
-        <w:rPr>
-          <w:rFonts w:ascii="Segoe UI" w:eastAsia="Times New Roman" w:hAnsi="Segoe UI" w:cs="Segoe UI"/>
-          <w:color w:val="2F5496" w:themeColor="accent5" w:themeShade="BF"/>
-          <w:szCs w:val="24"/>
-        </w:rPr>
-      </w:pPr>
-      <w:r>
-        <w:rPr>
-          <w:rFonts w:ascii="Segoe UI" w:eastAsia="Times New Roman" w:hAnsi="Segoe UI" w:cs="Segoe UI"/>
-          <w:i/>
-          <w:iCs/>
-          <w:color w:val="2F5496" w:themeColor="accent5" w:themeShade="BF"/>
-          <w:szCs w:val="24"/>
-        </w:rPr>
-        <w:t>Can results found from the model be trusted?</w:t>
-      </w:r>
-    </w:p>
-    <w:p>
-      <w:pPr>
-        <w:spacing w:before="360" w:after="240" w:line="240" w:lineRule="auto"/>
-        <w:outlineLvl w:val="2"/>
-        <w:rPr>
-          <w:rFonts w:ascii="Segoe UI" w:eastAsia="Times New Roman" w:hAnsi="Segoe UI" w:cs="Segoe UI"/>
-          <w:b/>
-          <w:bCs/>
-          <w:color w:val="2F5496" w:themeColor="accent5" w:themeShade="BF"/>
-          <w:sz w:val="30"/>
-          <w:szCs w:val="30"/>
-        </w:rPr>
-      </w:pPr>
-      <w:r>
-        <w:rPr>
-          <w:rFonts w:ascii="Segoe UI" w:eastAsia="Times New Roman" w:hAnsi="Segoe UI" w:cs="Segoe UI"/>
-          <w:b/>
-          <w:bCs/>
-          <w:color w:val="2F5496" w:themeColor="accent5" w:themeShade="BF"/>
-          <w:sz w:val="30"/>
-          <w:szCs w:val="30"/>
-        </w:rPr>
-        <w:t>Justification</w:t>
-      </w:r>
-    </w:p>
-    <w:p>
-      <w:pPr>
-        <w:spacing w:after="240" w:line="240" w:lineRule="auto"/>
-        <w:rPr>
-          <w:rFonts w:ascii="Segoe UI" w:eastAsia="Times New Roman" w:hAnsi="Segoe UI" w:cs="Segoe UI"/>
-          <w:color w:val="2F5496" w:themeColor="accent5" w:themeShade="BF"/>
-          <w:szCs w:val="24"/>
-        </w:rPr>
-      </w:pPr>
-      <w:r>
-        <w:rPr>
-          <w:rFonts w:ascii="Segoe UI" w:eastAsia="Times New Roman" w:hAnsi="Segoe UI" w:cs="Segoe UI"/>
-          <w:color w:val="2F5496" w:themeColor="accent5" w:themeShade="BF"/>
-          <w:szCs w:val="24"/>
-        </w:rPr>
-        <w:t>In this section, your model’s final solution and its results should be compared to the benchmark you established earlier in the project using some type of statistical analysis. You should also justify whether these results and the solution are significant enough to have solved the problem posed in the project. Questions to ask yourself when writing this section:</w:t>
-      </w:r>
-    </w:p>
-    <w:p>
-      <w:pPr>
-        <w:numPr>
-          <w:ilvl w:val="0"/>
-          <w:numId w:val="12"/>
-        </w:numPr>
-        <w:spacing w:before="100" w:beforeAutospacing="1" w:after="100" w:afterAutospacing="1" w:line="240" w:lineRule="auto"/>
-        <w:rPr>
-          <w:rFonts w:ascii="Segoe UI" w:eastAsia="Times New Roman" w:hAnsi="Segoe UI" w:cs="Segoe UI"/>
-          <w:color w:val="2F5496" w:themeColor="accent5" w:themeShade="BF"/>
-          <w:szCs w:val="24"/>
-        </w:rPr>
-      </w:pPr>
-      <w:r>
-        <w:rPr>
-          <w:rFonts w:ascii="Segoe UI" w:eastAsia="Times New Roman" w:hAnsi="Segoe UI" w:cs="Segoe UI"/>
-          <w:i/>
-          <w:iCs/>
-          <w:color w:val="2F5496" w:themeColor="accent5" w:themeShade="BF"/>
-          <w:szCs w:val="24"/>
-        </w:rPr>
-        <w:t>Are the final results found stronger than the benchmark result reported earlier?</w:t>
-      </w:r>
-    </w:p>
-    <w:p>
-      <w:pPr>
-        <w:numPr>
-          <w:ilvl w:val="0"/>
-          <w:numId w:val="12"/>
-        </w:numPr>
-        <w:spacing w:before="60" w:after="100" w:afterAutospacing="1" w:line="240" w:lineRule="auto"/>
-        <w:rPr>
-          <w:rFonts w:ascii="Segoe UI" w:eastAsia="Times New Roman" w:hAnsi="Segoe UI" w:cs="Segoe UI"/>
-          <w:color w:val="2F5496" w:themeColor="accent5" w:themeShade="BF"/>
-          <w:szCs w:val="24"/>
-        </w:rPr>
-      </w:pPr>
-      <w:r>
-        <w:rPr>
-          <w:rFonts w:ascii="Segoe UI" w:eastAsia="Times New Roman" w:hAnsi="Segoe UI" w:cs="Segoe UI"/>
-          <w:i/>
-          <w:iCs/>
-          <w:color w:val="2F5496" w:themeColor="accent5" w:themeShade="BF"/>
-          <w:szCs w:val="24"/>
-        </w:rPr>
-        <w:lastRenderedPageBreak/>
         <w:t>Have you thoroughly analyzed and discussed the final solution?</w:t>
       </w:r>
     </w:p>
@@ -3788,9 +3694,65 @@
           <w:color w:val="2F5496" w:themeColor="accent5" w:themeShade="BF"/>
           <w:szCs w:val="24"/>
         </w:rPr>
-        <w:t>(</w:t>
-      </w:r>
-      <w:proofErr w:type="gramStart"/>
+        <w:t>(approx. 1-2 pages)</w:t>
+      </w:r>
+    </w:p>
+    <w:p>
+      <w:pPr>
+        <w:spacing w:before="360" w:after="240" w:line="240" w:lineRule="auto"/>
+        <w:outlineLvl w:val="2"/>
+        <w:rPr>
+          <w:rFonts w:ascii="Segoe UI" w:eastAsia="Times New Roman" w:hAnsi="Segoe UI" w:cs="Segoe UI"/>
+          <w:b/>
+          <w:bCs/>
+          <w:color w:val="2F5496" w:themeColor="accent5" w:themeShade="BF"/>
+          <w:sz w:val="30"/>
+          <w:szCs w:val="30"/>
+        </w:rPr>
+      </w:pPr>
+      <w:r>
+        <w:rPr>
+          <w:rFonts w:ascii="Segoe UI" w:eastAsia="Times New Roman" w:hAnsi="Segoe UI" w:cs="Segoe UI"/>
+          <w:b/>
+          <w:bCs/>
+          <w:color w:val="2F5496" w:themeColor="accent5" w:themeShade="BF"/>
+          <w:sz w:val="30"/>
+          <w:szCs w:val="30"/>
+        </w:rPr>
+        <w:t>Free-Form Visualization</w:t>
+      </w:r>
+    </w:p>
+    <w:p>
+      <w:pPr>
+        <w:spacing w:after="240" w:line="240" w:lineRule="auto"/>
+        <w:rPr>
+          <w:rFonts w:ascii="Segoe UI" w:eastAsia="Times New Roman" w:hAnsi="Segoe UI" w:cs="Segoe UI"/>
+          <w:color w:val="2F5496" w:themeColor="accent5" w:themeShade="BF"/>
+          <w:szCs w:val="24"/>
+        </w:rPr>
+      </w:pPr>
+      <w:r>
+        <w:rPr>
+          <w:rFonts w:ascii="Segoe UI" w:eastAsia="Times New Roman" w:hAnsi="Segoe UI" w:cs="Segoe UI"/>
+          <w:color w:val="2F5496" w:themeColor="accent5" w:themeShade="BF"/>
+          <w:szCs w:val="24"/>
+        </w:rPr>
+        <w:t>In this section, you will need to provide some form of visualization that emphasizes an important quality about the project. It is much more free-form, but should reasonably support a significant result or characteristic about the problem that you want to discuss. Questions to ask yourself when writing this section:</w:t>
+      </w:r>
+    </w:p>
+    <w:p>
+      <w:pPr>
+        <w:numPr>
+          <w:ilvl w:val="0"/>
+          <w:numId w:val="13"/>
+        </w:numPr>
+        <w:spacing w:before="100" w:beforeAutospacing="1" w:after="100" w:afterAutospacing="1" w:line="240" w:lineRule="auto"/>
+        <w:rPr>
+          <w:rFonts w:ascii="Segoe UI" w:eastAsia="Times New Roman" w:hAnsi="Segoe UI" w:cs="Segoe UI"/>
+          <w:color w:val="2F5496" w:themeColor="accent5" w:themeShade="BF"/>
+          <w:szCs w:val="24"/>
+        </w:rPr>
+      </w:pPr>
       <w:r>
         <w:rPr>
           <w:rFonts w:ascii="Segoe UI" w:eastAsia="Times New Roman" w:hAnsi="Segoe UI" w:cs="Segoe UI"/>
@@ -3799,9 +3761,22 @@
           <w:color w:val="2F5496" w:themeColor="accent5" w:themeShade="BF"/>
           <w:szCs w:val="24"/>
         </w:rPr>
-        <w:t>approx</w:t>
-      </w:r>
-      <w:proofErr w:type="gramEnd"/>
+        <w:t>Have you visualized a relevant or important quality about the problem, dataset, input data, or results?</w:t>
+      </w:r>
+    </w:p>
+    <w:p>
+      <w:pPr>
+        <w:numPr>
+          <w:ilvl w:val="0"/>
+          <w:numId w:val="13"/>
+        </w:numPr>
+        <w:spacing w:before="60" w:after="100" w:afterAutospacing="1" w:line="240" w:lineRule="auto"/>
+        <w:rPr>
+          <w:rFonts w:ascii="Segoe UI" w:eastAsia="Times New Roman" w:hAnsi="Segoe UI" w:cs="Segoe UI"/>
+          <w:color w:val="2F5496" w:themeColor="accent5" w:themeShade="BF"/>
+          <w:szCs w:val="24"/>
+        </w:rPr>
+      </w:pPr>
       <w:r>
         <w:rPr>
           <w:rFonts w:ascii="Segoe UI" w:eastAsia="Times New Roman" w:hAnsi="Segoe UI" w:cs="Segoe UI"/>
@@ -3810,7 +3785,31 @@
           <w:color w:val="2F5496" w:themeColor="accent5" w:themeShade="BF"/>
           <w:szCs w:val="24"/>
         </w:rPr>
-        <w:t>. 1-2 pages)</w:t>
+        <w:t>Is the visualization thoroughly analyzed and discussed?</w:t>
+      </w:r>
+    </w:p>
+    <w:p>
+      <w:pPr>
+        <w:numPr>
+          <w:ilvl w:val="0"/>
+          <w:numId w:val="13"/>
+        </w:numPr>
+        <w:spacing w:before="60" w:after="100" w:afterAutospacing="1" w:line="240" w:lineRule="auto"/>
+        <w:rPr>
+          <w:rFonts w:ascii="Segoe UI" w:eastAsia="Times New Roman" w:hAnsi="Segoe UI" w:cs="Segoe UI"/>
+          <w:color w:val="2F5496" w:themeColor="accent5" w:themeShade="BF"/>
+          <w:szCs w:val="24"/>
+        </w:rPr>
+      </w:pPr>
+      <w:r>
+        <w:rPr>
+          <w:rFonts w:ascii="Segoe UI" w:eastAsia="Times New Roman" w:hAnsi="Segoe UI" w:cs="Segoe UI"/>
+          <w:i/>
+          <w:iCs/>
+          <w:color w:val="2F5496" w:themeColor="accent5" w:themeShade="BF"/>
+          <w:szCs w:val="24"/>
+        </w:rPr>
+        <w:t>If a plot is provided, are the axes, title, and datum clearly defined?</w:t>
       </w:r>
     </w:p>
     <w:p>
@@ -3835,7 +3834,7 @@
           <w:sz w:val="30"/>
           <w:szCs w:val="30"/>
         </w:rPr>
-        <w:t>Free-Form Visualization</w:t>
+        <w:t>Reflection</w:t>
       </w:r>
     </w:p>
     <w:p>
@@ -3853,14 +3852,14 @@
           <w:color w:val="2F5496" w:themeColor="accent5" w:themeShade="BF"/>
           <w:szCs w:val="24"/>
         </w:rPr>
-        <w:t>In this section, you will need to provide some form of visualization that emphasizes an important quality about the project. It is much more free-form, but should reasonably support a significant result or characteristic about the problem that you want to discuss. Questions to ask yourself when writing this section:</w:t>
-      </w:r>
-    </w:p>
-    <w:p>
-      <w:pPr>
-        <w:numPr>
-          <w:ilvl w:val="0"/>
-          <w:numId w:val="13"/>
+        <w:t>In this section, you will summarize the entire end-to-end problem solution and discuss one or two particular aspects of the project you found interesting or difficult. You are expected to reflect on the project as a whole to show that you have a firm understanding of the entire process employed in your work. Questions to ask yourself when writing this section:</w:t>
+      </w:r>
+    </w:p>
+    <w:p>
+      <w:pPr>
+        <w:numPr>
+          <w:ilvl w:val="0"/>
+          <w:numId w:val="14"/>
         </w:numPr>
         <w:spacing w:before="100" w:beforeAutospacing="1" w:after="100" w:afterAutospacing="1" w:line="240" w:lineRule="auto"/>
         <w:rPr>
@@ -3877,14 +3876,14 @@
           <w:color w:val="2F5496" w:themeColor="accent5" w:themeShade="BF"/>
           <w:szCs w:val="24"/>
         </w:rPr>
-        <w:t>Have you visualized a relevant or important quality about the problem, dataset, input data, or results?</w:t>
-      </w:r>
-    </w:p>
-    <w:p>
-      <w:pPr>
-        <w:numPr>
-          <w:ilvl w:val="0"/>
-          <w:numId w:val="13"/>
+        <w:t>Have you thoroughly summarized the entire process you used for this project?</w:t>
+      </w:r>
+    </w:p>
+    <w:p>
+      <w:pPr>
+        <w:numPr>
+          <w:ilvl w:val="0"/>
+          <w:numId w:val="14"/>
         </w:numPr>
         <w:spacing w:before="60" w:after="100" w:afterAutospacing="1" w:line="240" w:lineRule="auto"/>
         <w:rPr>
@@ -3901,14 +3900,14 @@
           <w:color w:val="2F5496" w:themeColor="accent5" w:themeShade="BF"/>
           <w:szCs w:val="24"/>
         </w:rPr>
-        <w:t>Is the visualization thoroughly analyzed and discussed?</w:t>
-      </w:r>
-    </w:p>
-    <w:p>
-      <w:pPr>
-        <w:numPr>
-          <w:ilvl w:val="0"/>
-          <w:numId w:val="13"/>
+        <w:t>Were there any interesting aspects of the project?</w:t>
+      </w:r>
+    </w:p>
+    <w:p>
+      <w:pPr>
+        <w:numPr>
+          <w:ilvl w:val="0"/>
+          <w:numId w:val="14"/>
         </w:numPr>
         <w:spacing w:before="60" w:after="100" w:afterAutospacing="1" w:line="240" w:lineRule="auto"/>
         <w:rPr>
@@ -3925,7 +3924,32 @@
           <w:color w:val="2F5496" w:themeColor="accent5" w:themeShade="BF"/>
           <w:szCs w:val="24"/>
         </w:rPr>
-        <w:t>If a plot is provided, are the axes, title, and datum clearly defined?</w:t>
+        <w:t>Were there any difficult aspects of the project?</w:t>
+      </w:r>
+    </w:p>
+    <w:p>
+      <w:pPr>
+        <w:numPr>
+          <w:ilvl w:val="0"/>
+          <w:numId w:val="14"/>
+        </w:numPr>
+        <w:spacing w:before="60" w:after="100" w:afterAutospacing="1" w:line="240" w:lineRule="auto"/>
+        <w:rPr>
+          <w:rFonts w:ascii="Segoe UI" w:eastAsia="Times New Roman" w:hAnsi="Segoe UI" w:cs="Segoe UI"/>
+          <w:color w:val="2F5496" w:themeColor="accent5" w:themeShade="BF"/>
+          <w:szCs w:val="24"/>
+        </w:rPr>
+      </w:pPr>
+      <w:r>
+        <w:rPr>
+          <w:rFonts w:ascii="Segoe UI" w:eastAsia="Times New Roman" w:hAnsi="Segoe UI" w:cs="Segoe UI"/>
+          <w:i/>
+          <w:iCs/>
+          <w:color w:val="2F5496" w:themeColor="accent5" w:themeShade="BF"/>
+          <w:szCs w:val="24"/>
+        </w:rPr>
+        <w:lastRenderedPageBreak/>
+        <w:t>Does the final model and solution fit your expectations for the problem, and should it be used in a general setting to solve these types of problems?</w:t>
       </w:r>
     </w:p>
     <w:p>
@@ -3950,7 +3974,7 @@
           <w:sz w:val="30"/>
           <w:szCs w:val="30"/>
         </w:rPr>
-        <w:t>Reflection</w:t>
+        <w:t>Improvement</w:t>
       </w:r>
     </w:p>
     <w:p>
@@ -3968,155 +3992,7 @@
           <w:color w:val="2F5496" w:themeColor="accent5" w:themeShade="BF"/>
           <w:szCs w:val="24"/>
         </w:rPr>
-        <w:t>In this section, you will summarize the entire end-to-end problem solution and discuss one or two particular aspects of the project you found interesting or difficult. You are expected to reflect on the project as a whole to show that you have a firm understanding of the entire process employed in your work. Questions to ask yourself when writing this section:</w:t>
-      </w:r>
-    </w:p>
-    <w:p>
-      <w:pPr>
-        <w:numPr>
-          <w:ilvl w:val="0"/>
-          <w:numId w:val="14"/>
-        </w:numPr>
-        <w:spacing w:before="100" w:beforeAutospacing="1" w:after="100" w:afterAutospacing="1" w:line="240" w:lineRule="auto"/>
-        <w:rPr>
-          <w:rFonts w:ascii="Segoe UI" w:eastAsia="Times New Roman" w:hAnsi="Segoe UI" w:cs="Segoe UI"/>
-          <w:color w:val="2F5496" w:themeColor="accent5" w:themeShade="BF"/>
-          <w:szCs w:val="24"/>
-        </w:rPr>
-      </w:pPr>
-      <w:r>
-        <w:rPr>
-          <w:rFonts w:ascii="Segoe UI" w:eastAsia="Times New Roman" w:hAnsi="Segoe UI" w:cs="Segoe UI"/>
-          <w:i/>
-          <w:iCs/>
-          <w:color w:val="2F5496" w:themeColor="accent5" w:themeShade="BF"/>
-          <w:szCs w:val="24"/>
-        </w:rPr>
-        <w:t>Have you thoroughly summarized the entire process you used for this project?</w:t>
-      </w:r>
-    </w:p>
-    <w:p>
-      <w:pPr>
-        <w:numPr>
-          <w:ilvl w:val="0"/>
-          <w:numId w:val="14"/>
-        </w:numPr>
-        <w:spacing w:before="60" w:after="100" w:afterAutospacing="1" w:line="240" w:lineRule="auto"/>
-        <w:rPr>
-          <w:rFonts w:ascii="Segoe UI" w:eastAsia="Times New Roman" w:hAnsi="Segoe UI" w:cs="Segoe UI"/>
-          <w:color w:val="2F5496" w:themeColor="accent5" w:themeShade="BF"/>
-          <w:szCs w:val="24"/>
-        </w:rPr>
-      </w:pPr>
-      <w:r>
-        <w:rPr>
-          <w:rFonts w:ascii="Segoe UI" w:eastAsia="Times New Roman" w:hAnsi="Segoe UI" w:cs="Segoe UI"/>
-          <w:i/>
-          <w:iCs/>
-          <w:color w:val="2F5496" w:themeColor="accent5" w:themeShade="BF"/>
-          <w:szCs w:val="24"/>
-        </w:rPr>
-        <w:t>Were there any interesting aspects of the project?</w:t>
-      </w:r>
-    </w:p>
-    <w:p>
-      <w:pPr>
-        <w:numPr>
-          <w:ilvl w:val="0"/>
-          <w:numId w:val="14"/>
-        </w:numPr>
-        <w:spacing w:before="60" w:after="100" w:afterAutospacing="1" w:line="240" w:lineRule="auto"/>
-        <w:rPr>
-          <w:rFonts w:ascii="Segoe UI" w:eastAsia="Times New Roman" w:hAnsi="Segoe UI" w:cs="Segoe UI"/>
-          <w:color w:val="2F5496" w:themeColor="accent5" w:themeShade="BF"/>
-          <w:szCs w:val="24"/>
-        </w:rPr>
-      </w:pPr>
-      <w:r>
-        <w:rPr>
-          <w:rFonts w:ascii="Segoe UI" w:eastAsia="Times New Roman" w:hAnsi="Segoe UI" w:cs="Segoe UI"/>
-          <w:i/>
-          <w:iCs/>
-          <w:color w:val="2F5496" w:themeColor="accent5" w:themeShade="BF"/>
-          <w:szCs w:val="24"/>
-        </w:rPr>
-        <w:t>Were there any difficult aspects of the project?</w:t>
-      </w:r>
-    </w:p>
-    <w:p>
-      <w:pPr>
-        <w:numPr>
-          <w:ilvl w:val="0"/>
-          <w:numId w:val="14"/>
-        </w:numPr>
-        <w:spacing w:before="60" w:after="100" w:afterAutospacing="1" w:line="240" w:lineRule="auto"/>
-        <w:rPr>
-          <w:rFonts w:ascii="Segoe UI" w:eastAsia="Times New Roman" w:hAnsi="Segoe UI" w:cs="Segoe UI"/>
-          <w:color w:val="2F5496" w:themeColor="accent5" w:themeShade="BF"/>
-          <w:szCs w:val="24"/>
-        </w:rPr>
-      </w:pPr>
-      <w:r>
-        <w:rPr>
-          <w:rFonts w:ascii="Segoe UI" w:eastAsia="Times New Roman" w:hAnsi="Segoe UI" w:cs="Segoe UI"/>
-          <w:i/>
-          <w:iCs/>
-          <w:color w:val="2F5496" w:themeColor="accent5" w:themeShade="BF"/>
-          <w:szCs w:val="24"/>
-        </w:rPr>
-        <w:t>Does the final model and solution fit your expectations for the problem, and should it be used in a general setting to solve these types of problems?</w:t>
-      </w:r>
-    </w:p>
-    <w:p>
-      <w:pPr>
-        <w:spacing w:before="360" w:after="240" w:line="240" w:lineRule="auto"/>
-        <w:outlineLvl w:val="2"/>
-        <w:rPr>
-          <w:rFonts w:ascii="Segoe UI" w:eastAsia="Times New Roman" w:hAnsi="Segoe UI" w:cs="Segoe UI"/>
-          <w:b/>
-          <w:bCs/>
-          <w:color w:val="2F5496" w:themeColor="accent5" w:themeShade="BF"/>
-          <w:sz w:val="30"/>
-          <w:szCs w:val="30"/>
-        </w:rPr>
-      </w:pPr>
-      <w:r>
-        <w:rPr>
-          <w:rFonts w:ascii="Segoe UI" w:eastAsia="Times New Roman" w:hAnsi="Segoe UI" w:cs="Segoe UI"/>
-          <w:b/>
-          <w:bCs/>
-          <w:color w:val="2F5496" w:themeColor="accent5" w:themeShade="BF"/>
-          <w:sz w:val="30"/>
-          <w:szCs w:val="30"/>
-        </w:rPr>
-        <w:t>Improvement</w:t>
-      </w:r>
-    </w:p>
-    <w:p>
-      <w:pPr>
-        <w:spacing w:after="240" w:line="240" w:lineRule="auto"/>
-        <w:rPr>
-          <w:rFonts w:ascii="Segoe UI" w:eastAsia="Times New Roman" w:hAnsi="Segoe UI" w:cs="Segoe UI"/>
-          <w:color w:val="2F5496" w:themeColor="accent5" w:themeShade="BF"/>
-          <w:szCs w:val="24"/>
-        </w:rPr>
-      </w:pPr>
-      <w:r>
-        <w:rPr>
-          <w:rFonts w:ascii="Segoe UI" w:eastAsia="Times New Roman" w:hAnsi="Segoe UI" w:cs="Segoe UI"/>
-          <w:color w:val="2F5496" w:themeColor="accent5" w:themeShade="BF"/>
-          <w:szCs w:val="24"/>
-        </w:rPr>
-        <w:t xml:space="preserve">In this section, you will need to provide discussion as to how one aspect of the implementation you designed could be improved. As an example, consider ways your implementation can be made more general, and what would need to be modified. You </w:t>
-      </w:r>
-      <w:r>
-        <w:rPr>
-          <w:rFonts w:ascii="Segoe UI" w:eastAsia="Times New Roman" w:hAnsi="Segoe UI" w:cs="Segoe UI"/>
-          <w:color w:val="2F5496" w:themeColor="accent5" w:themeShade="BF"/>
-          <w:szCs w:val="24"/>
-        </w:rPr>
-        <w:lastRenderedPageBreak/>
-        <w:t>do not need to make this improvement, but the potential solutions resulting from these changes are considered and compared/contrasted to your current solution. Questions to ask yourself when writing this section:</w:t>
+        <w:t>In this section, you will need to provide discussion as to how one aspect of the implementation you designed could be improved. As an example, consider ways your implementation can be made more general, and what would need to be modified. You do not need to make this improvement, but the potential solutions resulting from these changes are considered and compared/contrasted to your current solution. Questions to ask yourself when writing this section:</w:t>
       </w:r>
     </w:p>
     <w:p>
@@ -4551,47 +4427,7 @@
         <w:footnoteRef/>
       </w:r>
       <w:r>
-        <w:t xml:space="preserve"> The </w:t>
-      </w:r>
-      <w:proofErr w:type="spellStart"/>
-      <w:r>
-        <w:t>XGBoost</w:t>
-      </w:r>
-      <w:proofErr w:type="spellEnd"/>
-      <w:r>
-        <w:t xml:space="preserve"> library used for this analysis is not part of </w:t>
-      </w:r>
-      <w:proofErr w:type="spellStart"/>
-      <w:r>
-        <w:t>sklearn’s</w:t>
-      </w:r>
-      <w:proofErr w:type="spellEnd"/>
-      <w:r>
-        <w:t xml:space="preserve"> core library, so it had to be installed as a plugin. Unfortunately, the version used is missing some API integrations with the rest of </w:t>
-      </w:r>
-      <w:proofErr w:type="spellStart"/>
-      <w:r>
-        <w:t>sklearn</w:t>
-      </w:r>
-      <w:proofErr w:type="spellEnd"/>
-      <w:r>
-        <w:t xml:space="preserve">, including the ability to use </w:t>
-      </w:r>
-      <w:proofErr w:type="spellStart"/>
-      <w:r>
-        <w:t>sklearn’s</w:t>
-      </w:r>
-      <w:proofErr w:type="spellEnd"/>
-      <w:r>
-        <w:t xml:space="preserve"> </w:t>
-      </w:r>
-      <w:proofErr w:type="spellStart"/>
-      <w:r>
-        <w:t>GridSearchCV</w:t>
-      </w:r>
-      <w:proofErr w:type="spellEnd"/>
-      <w:r>
-        <w:t xml:space="preserve"> functionality.</w:t>
+        <w:t xml:space="preserve"> The XGBoost library used for this analysis is not part of sklearn’s core library, so it had to be installed as a plugin. Unfortunately, the version used is missing some API integrations with the rest of sklearn, including the ability to use sklearn’s GridSearchCV functionality.</w:t>
       </w:r>
     </w:p>
   </w:footnote>
@@ -4615,6 +4451,33 @@
             <w:rStyle w:val="Hyperlink"/>
           </w:rPr>
           <w:t>https://en.wikipedia.org/wiki/Gradient_boosting</w:t>
+        </w:r>
+      </w:hyperlink>
+      <w:r>
+        <w:t xml:space="preserve"> </w:t>
+      </w:r>
+    </w:p>
+  </w:footnote>
+  <w:footnote w:id="5">
+    <w:p>
+      <w:pPr>
+        <w:pStyle w:val="FootnoteText"/>
+      </w:pPr>
+      <w:r>
+        <w:rPr>
+          <w:rStyle w:val="FootnoteReference"/>
+        </w:rPr>
+        <w:footnoteRef/>
+      </w:r>
+      <w:r>
+        <w:t xml:space="preserve"> An interesting post to this matter is available in the competition’s forum: </w:t>
+      </w:r>
+      <w:hyperlink r:id="rId4" w:history="1">
+        <w:r>
+          <w:rPr>
+            <w:rStyle w:val="Hyperlink"/>
+          </w:rPr>
+          <w:t>https://www.kaggle.com/c/shelter-animal-outcomes/forums/t/22119/cheating-your-way-to-the-top-of-the-lb-remove-the-lb</w:t>
         </w:r>
       </w:hyperlink>
       <w:r>
@@ -7358,6 +7221,119 @@
     </w:lvl>
   </w:abstractNum>
   <w:abstractNum w:abstractNumId="21" w15:restartNumberingAfterBreak="0">
+    <w:nsid w:val="5F2316C9"/>
+    <w:multiLevelType w:val="hybridMultilevel"/>
+    <w:tmpl w:val="C19AA618"/>
+    <w:lvl w:ilvl="0" w:tplc="04090001">
+      <w:start w:val="1"/>
+      <w:numFmt w:val="bullet"/>
+      <w:lvlText w:val=""/>
+      <w:lvlJc w:val="left"/>
+      <w:pPr>
+        <w:ind w:left="720" w:hanging="360"/>
+      </w:pPr>
+      <w:rPr>
+        <w:rFonts w:ascii="Symbol" w:hAnsi="Symbol" w:hint="default"/>
+      </w:rPr>
+    </w:lvl>
+    <w:lvl w:ilvl="1" w:tplc="04090003" w:tentative="1">
+      <w:start w:val="1"/>
+      <w:numFmt w:val="bullet"/>
+      <w:lvlText w:val="o"/>
+      <w:lvlJc w:val="left"/>
+      <w:pPr>
+        <w:ind w:left="1440" w:hanging="360"/>
+      </w:pPr>
+      <w:rPr>
+        <w:rFonts w:ascii="Courier New" w:hAnsi="Courier New" w:cs="Courier New" w:hint="default"/>
+      </w:rPr>
+    </w:lvl>
+    <w:lvl w:ilvl="2" w:tplc="04090005" w:tentative="1">
+      <w:start w:val="1"/>
+      <w:numFmt w:val="bullet"/>
+      <w:lvlText w:val=""/>
+      <w:lvlJc w:val="left"/>
+      <w:pPr>
+        <w:ind w:left="2160" w:hanging="360"/>
+      </w:pPr>
+      <w:rPr>
+        <w:rFonts w:ascii="Wingdings" w:hAnsi="Wingdings" w:hint="default"/>
+      </w:rPr>
+    </w:lvl>
+    <w:lvl w:ilvl="3" w:tplc="04090001" w:tentative="1">
+      <w:start w:val="1"/>
+      <w:numFmt w:val="bullet"/>
+      <w:lvlText w:val=""/>
+      <w:lvlJc w:val="left"/>
+      <w:pPr>
+        <w:ind w:left="2880" w:hanging="360"/>
+      </w:pPr>
+      <w:rPr>
+        <w:rFonts w:ascii="Symbol" w:hAnsi="Symbol" w:hint="default"/>
+      </w:rPr>
+    </w:lvl>
+    <w:lvl w:ilvl="4" w:tplc="04090003" w:tentative="1">
+      <w:start w:val="1"/>
+      <w:numFmt w:val="bullet"/>
+      <w:lvlText w:val="o"/>
+      <w:lvlJc w:val="left"/>
+      <w:pPr>
+        <w:ind w:left="3600" w:hanging="360"/>
+      </w:pPr>
+      <w:rPr>
+        <w:rFonts w:ascii="Courier New" w:hAnsi="Courier New" w:cs="Courier New" w:hint="default"/>
+      </w:rPr>
+    </w:lvl>
+    <w:lvl w:ilvl="5" w:tplc="04090005" w:tentative="1">
+      <w:start w:val="1"/>
+      <w:numFmt w:val="bullet"/>
+      <w:lvlText w:val=""/>
+      <w:lvlJc w:val="left"/>
+      <w:pPr>
+        <w:ind w:left="4320" w:hanging="360"/>
+      </w:pPr>
+      <w:rPr>
+        <w:rFonts w:ascii="Wingdings" w:hAnsi="Wingdings" w:hint="default"/>
+      </w:rPr>
+    </w:lvl>
+    <w:lvl w:ilvl="6" w:tplc="04090001" w:tentative="1">
+      <w:start w:val="1"/>
+      <w:numFmt w:val="bullet"/>
+      <w:lvlText w:val=""/>
+      <w:lvlJc w:val="left"/>
+      <w:pPr>
+        <w:ind w:left="5040" w:hanging="360"/>
+      </w:pPr>
+      <w:rPr>
+        <w:rFonts w:ascii="Symbol" w:hAnsi="Symbol" w:hint="default"/>
+      </w:rPr>
+    </w:lvl>
+    <w:lvl w:ilvl="7" w:tplc="04090003" w:tentative="1">
+      <w:start w:val="1"/>
+      <w:numFmt w:val="bullet"/>
+      <w:lvlText w:val="o"/>
+      <w:lvlJc w:val="left"/>
+      <w:pPr>
+        <w:ind w:left="5760" w:hanging="360"/>
+      </w:pPr>
+      <w:rPr>
+        <w:rFonts w:ascii="Courier New" w:hAnsi="Courier New" w:cs="Courier New" w:hint="default"/>
+      </w:rPr>
+    </w:lvl>
+    <w:lvl w:ilvl="8" w:tplc="04090005" w:tentative="1">
+      <w:start w:val="1"/>
+      <w:numFmt w:val="bullet"/>
+      <w:lvlText w:val=""/>
+      <w:lvlJc w:val="left"/>
+      <w:pPr>
+        <w:ind w:left="6480" w:hanging="360"/>
+      </w:pPr>
+      <w:rPr>
+        <w:rFonts w:ascii="Wingdings" w:hAnsi="Wingdings" w:hint="default"/>
+      </w:rPr>
+    </w:lvl>
+  </w:abstractNum>
+  <w:abstractNum w:abstractNumId="22" w15:restartNumberingAfterBreak="0">
     <w:nsid w:val="6C170D6F"/>
     <w:multiLevelType w:val="hybridMultilevel"/>
     <w:tmpl w:val="F59AB124"/>
@@ -7470,7 +7446,120 @@
       </w:rPr>
     </w:lvl>
   </w:abstractNum>
-  <w:abstractNum w:abstractNumId="22" w15:restartNumberingAfterBreak="0">
+  <w:abstractNum w:abstractNumId="23" w15:restartNumberingAfterBreak="0">
+    <w:nsid w:val="6E672DFC"/>
+    <w:multiLevelType w:val="hybridMultilevel"/>
+    <w:tmpl w:val="8D44F732"/>
+    <w:lvl w:ilvl="0" w:tplc="04090001">
+      <w:start w:val="1"/>
+      <w:numFmt w:val="bullet"/>
+      <w:lvlText w:val=""/>
+      <w:lvlJc w:val="left"/>
+      <w:pPr>
+        <w:ind w:left="720" w:hanging="360"/>
+      </w:pPr>
+      <w:rPr>
+        <w:rFonts w:ascii="Symbol" w:hAnsi="Symbol" w:hint="default"/>
+      </w:rPr>
+    </w:lvl>
+    <w:lvl w:ilvl="1" w:tplc="04090003" w:tentative="1">
+      <w:start w:val="1"/>
+      <w:numFmt w:val="bullet"/>
+      <w:lvlText w:val="o"/>
+      <w:lvlJc w:val="left"/>
+      <w:pPr>
+        <w:ind w:left="1440" w:hanging="360"/>
+      </w:pPr>
+      <w:rPr>
+        <w:rFonts w:ascii="Courier New" w:hAnsi="Courier New" w:cs="Courier New" w:hint="default"/>
+      </w:rPr>
+    </w:lvl>
+    <w:lvl w:ilvl="2" w:tplc="04090005" w:tentative="1">
+      <w:start w:val="1"/>
+      <w:numFmt w:val="bullet"/>
+      <w:lvlText w:val=""/>
+      <w:lvlJc w:val="left"/>
+      <w:pPr>
+        <w:ind w:left="2160" w:hanging="360"/>
+      </w:pPr>
+      <w:rPr>
+        <w:rFonts w:ascii="Wingdings" w:hAnsi="Wingdings" w:hint="default"/>
+      </w:rPr>
+    </w:lvl>
+    <w:lvl w:ilvl="3" w:tplc="04090001" w:tentative="1">
+      <w:start w:val="1"/>
+      <w:numFmt w:val="bullet"/>
+      <w:lvlText w:val=""/>
+      <w:lvlJc w:val="left"/>
+      <w:pPr>
+        <w:ind w:left="2880" w:hanging="360"/>
+      </w:pPr>
+      <w:rPr>
+        <w:rFonts w:ascii="Symbol" w:hAnsi="Symbol" w:hint="default"/>
+      </w:rPr>
+    </w:lvl>
+    <w:lvl w:ilvl="4" w:tplc="04090003" w:tentative="1">
+      <w:start w:val="1"/>
+      <w:numFmt w:val="bullet"/>
+      <w:lvlText w:val="o"/>
+      <w:lvlJc w:val="left"/>
+      <w:pPr>
+        <w:ind w:left="3600" w:hanging="360"/>
+      </w:pPr>
+      <w:rPr>
+        <w:rFonts w:ascii="Courier New" w:hAnsi="Courier New" w:cs="Courier New" w:hint="default"/>
+      </w:rPr>
+    </w:lvl>
+    <w:lvl w:ilvl="5" w:tplc="04090005" w:tentative="1">
+      <w:start w:val="1"/>
+      <w:numFmt w:val="bullet"/>
+      <w:lvlText w:val=""/>
+      <w:lvlJc w:val="left"/>
+      <w:pPr>
+        <w:ind w:left="4320" w:hanging="360"/>
+      </w:pPr>
+      <w:rPr>
+        <w:rFonts w:ascii="Wingdings" w:hAnsi="Wingdings" w:hint="default"/>
+      </w:rPr>
+    </w:lvl>
+    <w:lvl w:ilvl="6" w:tplc="04090001" w:tentative="1">
+      <w:start w:val="1"/>
+      <w:numFmt w:val="bullet"/>
+      <w:lvlText w:val=""/>
+      <w:lvlJc w:val="left"/>
+      <w:pPr>
+        <w:ind w:left="5040" w:hanging="360"/>
+      </w:pPr>
+      <w:rPr>
+        <w:rFonts w:ascii="Symbol" w:hAnsi="Symbol" w:hint="default"/>
+      </w:rPr>
+    </w:lvl>
+    <w:lvl w:ilvl="7" w:tplc="04090003" w:tentative="1">
+      <w:start w:val="1"/>
+      <w:numFmt w:val="bullet"/>
+      <w:lvlText w:val="o"/>
+      <w:lvlJc w:val="left"/>
+      <w:pPr>
+        <w:ind w:left="5760" w:hanging="360"/>
+      </w:pPr>
+      <w:rPr>
+        <w:rFonts w:ascii="Courier New" w:hAnsi="Courier New" w:cs="Courier New" w:hint="default"/>
+      </w:rPr>
+    </w:lvl>
+    <w:lvl w:ilvl="8" w:tplc="04090005" w:tentative="1">
+      <w:start w:val="1"/>
+      <w:numFmt w:val="bullet"/>
+      <w:lvlText w:val=""/>
+      <w:lvlJc w:val="left"/>
+      <w:pPr>
+        <w:ind w:left="6480" w:hanging="360"/>
+      </w:pPr>
+      <w:rPr>
+        <w:rFonts w:ascii="Wingdings" w:hAnsi="Wingdings" w:hint="default"/>
+      </w:rPr>
+    </w:lvl>
+  </w:abstractNum>
+  <w:abstractNum w:abstractNumId="24" w15:restartNumberingAfterBreak="0">
     <w:nsid w:val="79656967"/>
     <w:multiLevelType w:val="multilevel"/>
     <w:tmpl w:val="BAEA2158"/>
@@ -7619,7 +7708,7 @@
       </w:rPr>
     </w:lvl>
   </w:abstractNum>
-  <w:abstractNum w:abstractNumId="23" w15:restartNumberingAfterBreak="0">
+  <w:abstractNum w:abstractNumId="25" w15:restartNumberingAfterBreak="0">
     <w:nsid w:val="7AD81334"/>
     <w:multiLevelType w:val="multilevel"/>
     <w:tmpl w:val="C5BAF44E"/>
@@ -7768,7 +7857,7 @@
       </w:rPr>
     </w:lvl>
   </w:abstractNum>
-  <w:abstractNum w:abstractNumId="24" w15:restartNumberingAfterBreak="0">
+  <w:abstractNum w:abstractNumId="26" w15:restartNumberingAfterBreak="0">
     <w:nsid w:val="7B1E07EB"/>
     <w:multiLevelType w:val="hybridMultilevel"/>
     <w:tmpl w:val="F766BD0E"/>
@@ -7881,7 +7970,7 @@
       </w:rPr>
     </w:lvl>
   </w:abstractNum>
-  <w:abstractNum w:abstractNumId="25" w15:restartNumberingAfterBreak="0">
+  <w:abstractNum w:abstractNumId="27" w15:restartNumberingAfterBreak="0">
     <w:nsid w:val="7CBE4C0E"/>
     <w:multiLevelType w:val="multilevel"/>
     <w:tmpl w:val="CEFC1C6E"/>
@@ -8030,7 +8119,7 @@
       </w:rPr>
     </w:lvl>
   </w:abstractNum>
-  <w:abstractNum w:abstractNumId="26" w15:restartNumberingAfterBreak="0">
+  <w:abstractNum w:abstractNumId="28" w15:restartNumberingAfterBreak="0">
     <w:nsid w:val="7CE70FEE"/>
     <w:multiLevelType w:val="hybridMultilevel"/>
     <w:tmpl w:val="C67C0ADC"/>
@@ -8119,7 +8208,7 @@
       </w:pPr>
     </w:lvl>
   </w:abstractNum>
-  <w:abstractNum w:abstractNumId="27" w15:restartNumberingAfterBreak="0">
+  <w:abstractNum w:abstractNumId="29" w15:restartNumberingAfterBreak="0">
     <w:nsid w:val="7EBD74E2"/>
     <w:multiLevelType w:val="multilevel"/>
     <w:tmpl w:val="A9CED7DA"/>
@@ -8272,7 +8361,7 @@
     <w:abstractNumId w:val="4"/>
   </w:num>
   <w:num w:numId="2">
-    <w:abstractNumId w:val="23"/>
+    <w:abstractNumId w:val="25"/>
   </w:num>
   <w:num w:numId="3">
     <w:abstractNumId w:val="0"/>
@@ -8290,10 +8379,10 @@
     <w:abstractNumId w:val="7"/>
   </w:num>
   <w:num w:numId="8">
-    <w:abstractNumId w:val="25"/>
+    <w:abstractNumId w:val="27"/>
   </w:num>
   <w:num w:numId="9">
-    <w:abstractNumId w:val="27"/>
+    <w:abstractNumId w:val="29"/>
   </w:num>
   <w:num w:numId="10">
     <w:abstractNumId w:val="14"/>
@@ -8305,7 +8394,7 @@
     <w:abstractNumId w:val="12"/>
   </w:num>
   <w:num w:numId="13">
-    <w:abstractNumId w:val="22"/>
+    <w:abstractNumId w:val="24"/>
   </w:num>
   <w:num w:numId="14">
     <w:abstractNumId w:val="19"/>
@@ -8341,16 +8430,22 @@
     <w:abstractNumId w:val="13"/>
   </w:num>
   <w:num w:numId="25">
-    <w:abstractNumId w:val="21"/>
+    <w:abstractNumId w:val="22"/>
   </w:num>
   <w:num w:numId="26">
-    <w:abstractNumId w:val="24"/>
+    <w:abstractNumId w:val="26"/>
   </w:num>
   <w:num w:numId="27">
     <w:abstractNumId w:val="2"/>
   </w:num>
   <w:num w:numId="28">
-    <w:abstractNumId w:val="26"/>
+    <w:abstractNumId w:val="28"/>
+  </w:num>
+  <w:num w:numId="29">
+    <w:abstractNumId w:val="21"/>
+  </w:num>
+  <w:num w:numId="30">
+    <w:abstractNumId w:val="23"/>
   </w:num>
 </w:numbering>
 </file>
@@ -9370,7 +9465,7 @@
 </file>
 
 <file path=customXml/itemProps1.xml><?xml version="1.0" encoding="utf-8"?>
-<ds:datastoreItem xmlns:ds="http://schemas.openxmlformats.org/officeDocument/2006/customXml" ds:itemID="{0EA94904-3495-4053-8F10-147FA38CDDF2}">
+<ds:datastoreItem xmlns:ds="http://schemas.openxmlformats.org/officeDocument/2006/customXml" ds:itemID="{1E93AFD5-EBD0-49C3-9F3D-0007B020713D}">
   <ds:schemaRefs>
     <ds:schemaRef ds:uri="http://schemas.openxmlformats.org/officeDocument/2006/bibliography"/>
   </ds:schemaRefs>

--- a/projects/capstone/project/capstone-project-report.docx
+++ b/projects/capstone/project/capstone-project-report.docx
@@ -1756,7 +1756,13 @@
     </w:p>
     <w:p>
       <w:r>
-        <w:t>The following features were processed:</w:t>
+        <w:t>The following features were processed</w:t>
+      </w:r>
+      <w:r>
+        <w:t>, using the normalize_data function documented below</w:t>
+      </w:r>
+      <w:r>
+        <w:t>:</w:t>
       </w:r>
     </w:p>
     <w:p>
@@ -1835,7 +1841,72 @@
       </w:r>
     </w:p>
     <w:p>
-      <w:r>
+      <w:pPr>
+        <w:pStyle w:val="ListParagraph"/>
+      </w:pPr>
+    </w:p>
+    <w:p>
+      <w:pPr>
+        <w:jc w:val="center"/>
+      </w:pPr>
+      <w:r>
+        <w:rPr>
+          <w:noProof/>
+        </w:rPr>
+        <w:drawing>
+          <wp:inline distT="0" distB="0" distL="0" distR="0">
+            <wp:extent cx="5943600" cy="4090927"/>
+            <wp:effectExtent l="0" t="0" r="0" b="5080"/>
+            <wp:docPr id="9" name="Picture 9" descr="\\.psf\Home\Desktop\normalize_data.png"/>
+            <wp:cNvGraphicFramePr>
+              <a:graphicFrameLocks xmlns:a="http://schemas.openxmlformats.org/drawingml/2006/main" noChangeAspect="1"/>
+            </wp:cNvGraphicFramePr>
+            <a:graphic xmlns:a="http://schemas.openxmlformats.org/drawingml/2006/main">
+              <a:graphicData uri="http://schemas.openxmlformats.org/drawingml/2006/picture">
+                <pic:pic xmlns:pic="http://schemas.openxmlformats.org/drawingml/2006/picture">
+                  <pic:nvPicPr>
+                    <pic:cNvPr id="0" name="Picture 3" descr="\\.psf\Home\Desktop\normalize_data.png"/>
+                    <pic:cNvPicPr>
+                      <a:picLocks noChangeAspect="1" noChangeArrowheads="1"/>
+                    </pic:cNvPicPr>
+                  </pic:nvPicPr>
+                  <pic:blipFill>
+                    <a:blip r:embed="rId23">
+                      <a:extLst>
+                        <a:ext uri="{28A0092B-C50C-407E-A947-70E740481C1C}">
+                          <a14:useLocalDpi xmlns:a14="http://schemas.microsoft.com/office/drawing/2010/main" val="0"/>
+                        </a:ext>
+                      </a:extLst>
+                    </a:blip>
+                    <a:srcRect/>
+                    <a:stretch>
+                      <a:fillRect/>
+                    </a:stretch>
+                  </pic:blipFill>
+                  <pic:spPr bwMode="auto">
+                    <a:xfrm>
+                      <a:off x="0" y="0"/>
+                      <a:ext cx="5943600" cy="4090927"/>
+                    </a:xfrm>
+                    <a:prstGeom prst="rect">
+                      <a:avLst/>
+                    </a:prstGeom>
+                    <a:noFill/>
+                    <a:ln>
+                      <a:noFill/>
+                    </a:ln>
+                  </pic:spPr>
+                </pic:pic>
+              </a:graphicData>
+            </a:graphic>
+          </wp:inline>
+        </w:drawing>
+      </w:r>
+    </w:p>
+    <w:p/>
+    <w:p>
+      <w:r>
+        <w:lastRenderedPageBreak/>
         <w:t xml:space="preserve">This preprocessing step was necessary for both datasets (the one in </w:t>
       </w:r>
       <w:r>
@@ -1864,7 +1935,7 @@
       <w:r>
         <w:t xml:space="preserve">Similarly, another preprocessing step that was necessary before being able to submit our predictions to Kaggle’s evaluation engine, was to convert the predictions to a </w:t>
       </w:r>
-      <w:hyperlink r:id="rId23" w:history="1">
+      <w:hyperlink r:id="rId24" w:history="1">
         <w:r>
           <w:rPr>
             <w:rStyle w:val="Hyperlink"/>
@@ -1881,8 +1952,6 @@
       <w:r>
         <w:t xml:space="preserve"> This processing was done via a custom python function that leveraged the power of numpy to manipulate data arrays and export them to a csv file.</w:t>
       </w:r>
-      <w:bookmarkStart w:id="0" w:name="_GoBack"/>
-      <w:bookmarkEnd w:id="0"/>
     </w:p>
     <w:p>
       <w:pPr>
@@ -1893,6 +1962,127 @@
       </w:r>
     </w:p>
     <w:p>
+      <w:r>
+        <w:t xml:space="preserve">To train the models, the dataset in train.csv </w:t>
+      </w:r>
+      <w:r>
+        <w:t xml:space="preserve">(after being pre-processed via the method described above) </w:t>
+      </w:r>
+      <w:r>
+        <w:t>was split in 80/20 (</w:t>
+      </w:r>
+      <w:r>
+        <w:t>train</w:t>
+      </w:r>
+      <w:r>
+        <w:t>/</w:t>
+      </w:r>
+      <w:r>
+        <w:t>test data</w:t>
+      </w:r>
+      <w:r>
+        <w:t>).</w:t>
+      </w:r>
+      <w:r>
+        <w:t xml:space="preserve"> </w:t>
+      </w:r>
+    </w:p>
+    <w:p>
+      <w:r>
+        <w:t xml:space="preserve">Using the 80% train split, the 3 selected classifiers were trained with their corresponding default </w:t>
+      </w:r>
+      <w:r>
+        <w:t>hyper-</w:t>
+      </w:r>
+      <w:r>
+        <w:t>parameters</w:t>
+      </w:r>
+      <w:r>
+        <w:t>:</w:t>
+      </w:r>
+    </w:p>
+    <w:p>
+      <w:pPr>
+        <w:pStyle w:val="ListParagraph"/>
+        <w:numPr>
+          <w:ilvl w:val="0"/>
+          <w:numId w:val="35"/>
+        </w:numPr>
+      </w:pPr>
+      <w:hyperlink r:id="rId25" w:history="1">
+        <w:r>
+          <w:rPr>
+            <w:rStyle w:val="Hyperlink"/>
+          </w:rPr>
+          <w:t>sklearn.tree.DecisionTreeClassifier</w:t>
+        </w:r>
+      </w:hyperlink>
+    </w:p>
+    <w:p>
+      <w:pPr>
+        <w:pStyle w:val="ListParagraph"/>
+        <w:numPr>
+          <w:ilvl w:val="0"/>
+          <w:numId w:val="35"/>
+        </w:numPr>
+      </w:pPr>
+      <w:hyperlink r:id="rId26" w:history="1">
+        <w:r>
+          <w:rPr>
+            <w:rStyle w:val="Hyperlink"/>
+          </w:rPr>
+          <w:t>sklearn.svm.SVC</w:t>
+        </w:r>
+      </w:hyperlink>
+    </w:p>
+    <w:p>
+      <w:pPr>
+        <w:pStyle w:val="ListParagraph"/>
+        <w:numPr>
+          <w:ilvl w:val="0"/>
+          <w:numId w:val="35"/>
+        </w:numPr>
+      </w:pPr>
+      <w:hyperlink r:id="rId27" w:history="1">
+        <w:r>
+          <w:rPr>
+            <w:rStyle w:val="Hyperlink"/>
+          </w:rPr>
+          <w:t>xgboost.XGBClassifier</w:t>
+        </w:r>
+      </w:hyperlink>
+    </w:p>
+    <w:p>
+      <w:r>
+        <w:t xml:space="preserve">With the each classifier model trained, the 20% test split data was then used to evaluate and compare each model’s performance using </w:t>
+      </w:r>
+      <w:hyperlink r:id="rId28" w:history="1">
+        <w:r>
+          <w:rPr>
+            <w:rStyle w:val="Hyperlink"/>
+          </w:rPr>
+          <w:t>sklearn.metric.log_loss</w:t>
+        </w:r>
+      </w:hyperlink>
+      <w:r>
+        <w:t xml:space="preserve">. </w:t>
+      </w:r>
+    </w:p>
+    <w:p>
+      <w:r>
+        <w:t>In the end, XGBoost performed significantly better out-of-the-box, which made it an ideal candidate for refinement / fine-tuning</w:t>
+      </w:r>
+      <w:r>
+        <w:rPr>
+          <w:rStyle w:val="FootnoteReference"/>
+        </w:rPr>
+        <w:footnoteReference w:id="6"/>
+      </w:r>
+      <w:r>
+        <w:t>.</w:t>
+      </w:r>
+    </w:p>
+    <w:p>
       <w:pPr>
         <w:pStyle w:val="Heading2"/>
       </w:pPr>
@@ -1901,8 +2091,241 @@
       </w:r>
     </w:p>
     <w:p>
+      <w:r>
+        <w:t xml:space="preserve">For the </w:t>
+      </w:r>
+      <w:r>
+        <w:t xml:space="preserve">refinement stage, the </w:t>
+      </w:r>
+      <w:r>
+        <w:t>XGBoost model</w:t>
+      </w:r>
+      <w:r>
+        <w:t xml:space="preserve"> was selected</w:t>
+      </w:r>
+      <w:r>
+        <w:rPr>
+          <w:rStyle w:val="FootnoteReference"/>
+        </w:rPr>
+        <w:footnoteReference w:id="7"/>
+      </w:r>
+      <w:r>
+        <w:t>. Also, a</w:t>
+      </w:r>
+      <w:r>
+        <w:t xml:space="preserve"> manual approach similar to sklearn’s </w:t>
+      </w:r>
+      <w:hyperlink r:id="rId29" w:history="1">
+        <w:r>
+          <w:rPr>
+            <w:rStyle w:val="Hyperlink"/>
+          </w:rPr>
+          <w:t>GridSearchCV</w:t>
+        </w:r>
+      </w:hyperlink>
+      <w:r>
+        <w:t xml:space="preserve"> was followed. The process considered the following </w:t>
+      </w:r>
+      <w:r>
+        <w:t>hyper-</w:t>
+      </w:r>
+      <w:r>
+        <w:t>parameters</w:t>
+      </w:r>
+      <w:r>
+        <w:rPr>
+          <w:rStyle w:val="FootnoteReference"/>
+        </w:rPr>
+        <w:footnoteReference w:id="8"/>
+      </w:r>
+      <w:r>
+        <w:t>:</w:t>
+      </w:r>
+    </w:p>
+    <w:p>
+      <w:pPr>
+        <w:pStyle w:val="ListParagraph"/>
+        <w:numPr>
+          <w:ilvl w:val="0"/>
+          <w:numId w:val="33"/>
+        </w:numPr>
+      </w:pPr>
+      <w:r>
+        <w:t>learning_rate</w:t>
+      </w:r>
+    </w:p>
+    <w:p>
+      <w:pPr>
+        <w:pStyle w:val="ListParagraph"/>
+        <w:numPr>
+          <w:ilvl w:val="0"/>
+          <w:numId w:val="33"/>
+        </w:numPr>
+      </w:pPr>
+      <w:r>
+        <w:t>max_depth</w:t>
+      </w:r>
+    </w:p>
+    <w:p>
+      <w:pPr>
+        <w:pStyle w:val="ListParagraph"/>
+        <w:numPr>
+          <w:ilvl w:val="0"/>
+          <w:numId w:val="33"/>
+        </w:numPr>
+      </w:pPr>
+      <w:r>
+        <w:t>min</w:t>
+      </w:r>
+      <w:r>
+        <w:softHyphen/>
+        <w:t>_child_weight</w:t>
+      </w:r>
+    </w:p>
+    <w:p>
+      <w:pPr>
+        <w:pStyle w:val="ListParagraph"/>
+        <w:numPr>
+          <w:ilvl w:val="0"/>
+          <w:numId w:val="33"/>
+        </w:numPr>
+      </w:pPr>
+      <w:r>
+        <w:lastRenderedPageBreak/>
+        <w:t>gamma</w:t>
+      </w:r>
+    </w:p>
+    <w:p>
+      <w:pPr>
+        <w:pStyle w:val="ListParagraph"/>
+        <w:numPr>
+          <w:ilvl w:val="0"/>
+          <w:numId w:val="33"/>
+        </w:numPr>
+      </w:pPr>
+      <w:r>
+        <w:t>subsample</w:t>
+      </w:r>
+    </w:p>
+    <w:p>
+      <w:pPr>
+        <w:pStyle w:val="ListParagraph"/>
+        <w:numPr>
+          <w:ilvl w:val="0"/>
+          <w:numId w:val="33"/>
+        </w:numPr>
+      </w:pPr>
+      <w:r>
+        <w:t>colsample_bytree</w:t>
+      </w:r>
+    </w:p>
+    <w:p>
+      <w:pPr>
+        <w:pStyle w:val="ListParagraph"/>
+        <w:numPr>
+          <w:ilvl w:val="0"/>
+          <w:numId w:val="33"/>
+        </w:numPr>
+      </w:pPr>
+      <w:r>
+        <w:t>nthread</w:t>
+      </w:r>
+    </w:p>
+    <w:p>
+      <w:r>
+        <w:t xml:space="preserve">The process </w:t>
+      </w:r>
+      <w:r>
+        <w:t>to fine-tune the classifier’s hyper-parameters consisted of tweaking certain hyper-parameter values, training a new model with the tweaked hyper-parameters, and testing the new Log Loss score for the updated model. The order in which these hyper-parameters were tuned was the following:</w:t>
+      </w:r>
+      <w:r>
+        <w:rPr>
+          <w:rStyle w:val="FootnoteReference"/>
+        </w:rPr>
+        <w:footnoteReference w:id="9"/>
+      </w:r>
+    </w:p>
+    <w:p>
+      <w:pPr>
+        <w:pStyle w:val="ListParagraph"/>
+        <w:numPr>
+          <w:ilvl w:val="0"/>
+          <w:numId w:val="34"/>
+        </w:numPr>
+      </w:pPr>
+      <w:r>
+        <w:t>Tweak learning_rate</w:t>
+      </w:r>
+    </w:p>
+    <w:p>
+      <w:pPr>
+        <w:pStyle w:val="ListParagraph"/>
+        <w:numPr>
+          <w:ilvl w:val="0"/>
+          <w:numId w:val="34"/>
+        </w:numPr>
+      </w:pPr>
+      <w:r>
+        <w:t>Tweak nthread</w:t>
+      </w:r>
+    </w:p>
+    <w:p>
+      <w:pPr>
+        <w:pStyle w:val="ListParagraph"/>
+        <w:numPr>
+          <w:ilvl w:val="0"/>
+          <w:numId w:val="34"/>
+        </w:numPr>
+      </w:pPr>
+      <w:r>
+        <w:t>Tweak max_depth</w:t>
+      </w:r>
+    </w:p>
+    <w:p>
+      <w:pPr>
+        <w:pStyle w:val="ListParagraph"/>
+        <w:numPr>
+          <w:ilvl w:val="0"/>
+          <w:numId w:val="34"/>
+        </w:numPr>
+      </w:pPr>
+      <w:r>
+        <w:t>Tweak subsample and colsample_bytree</w:t>
+      </w:r>
+    </w:p>
+    <w:p>
+      <w:pPr>
+        <w:pStyle w:val="ListParagraph"/>
+        <w:numPr>
+          <w:ilvl w:val="0"/>
+          <w:numId w:val="34"/>
+        </w:numPr>
+      </w:pPr>
+      <w:r>
+        <w:t>Tweak min_child_weight</w:t>
+      </w:r>
+    </w:p>
+    <w:p>
+      <w:pPr>
+        <w:pStyle w:val="ListParagraph"/>
+        <w:numPr>
+          <w:ilvl w:val="0"/>
+          <w:numId w:val="34"/>
+        </w:numPr>
+      </w:pPr>
+      <w:r>
+        <w:t>Tweak gamma</w:t>
+      </w:r>
+    </w:p>
+    <w:p>
+      <w:r>
+        <w:t>In some cases (for some hyper-parameters) the new values would actually generate worse Log Loss scores. In those cases, preference was given to the corresponding default hyper-parameter value.</w:t>
+      </w:r>
+    </w:p>
+    <w:p>
       <w:pPr>
         <w:pStyle w:val="Heading1"/>
+        <w:keepNext/>
       </w:pPr>
       <w:r>
         <w:t>Results</w:t>
@@ -1911,12 +2334,425 @@
     <w:p>
       <w:pPr>
         <w:pStyle w:val="Heading2"/>
+        <w:keepNext/>
       </w:pPr>
       <w:r>
         <w:t>Model Evaluation and Validation</w:t>
       </w:r>
     </w:p>
     <w:p>
+      <w:r>
+        <w:t>With the trained mo</w:t>
+      </w:r>
+      <w:r>
+        <w:t>dels, each model’s Log Loss was measured using the 20% test split data</w:t>
+      </w:r>
+      <w:r>
+        <w:t>. The following were the scores obtained at this stage:</w:t>
+      </w:r>
+    </w:p>
+    <w:p/>
+    <w:tbl>
+      <w:tblPr>
+        <w:tblStyle w:val="TableGrid"/>
+        <w:tblW w:w="0" w:type="auto"/>
+        <w:tblLook w:val="04A0" w:firstRow="1" w:lastRow="0" w:firstColumn="1" w:lastColumn="0" w:noHBand="0" w:noVBand="1"/>
+      </w:tblPr>
+      <w:tblGrid>
+        <w:gridCol w:w="4675"/>
+        <w:gridCol w:w="4675"/>
+      </w:tblGrid>
+      <w:tr>
+        <w:tc>
+          <w:tcPr>
+            <w:tcW w:w="4675" w:type="dxa"/>
+          </w:tcPr>
+          <w:p>
+            <w:r>
+              <w:t>Classifier</w:t>
+            </w:r>
+          </w:p>
+        </w:tc>
+        <w:tc>
+          <w:tcPr>
+            <w:tcW w:w="4675" w:type="dxa"/>
+          </w:tcPr>
+          <w:p>
+            <w:r>
+              <w:t>Log Loss Score</w:t>
+            </w:r>
+          </w:p>
+        </w:tc>
+      </w:tr>
+      <w:tr>
+        <w:tc>
+          <w:tcPr>
+            <w:tcW w:w="4675" w:type="dxa"/>
+          </w:tcPr>
+          <w:p>
+            <w:r>
+              <w:t>Decision Tree</w:t>
+            </w:r>
+          </w:p>
+        </w:tc>
+        <w:tc>
+          <w:tcPr>
+            <w:tcW w:w="4675" w:type="dxa"/>
+          </w:tcPr>
+          <w:p>
+            <w:r>
+              <w:t>11.5973</w:t>
+            </w:r>
+          </w:p>
+        </w:tc>
+      </w:tr>
+      <w:tr>
+        <w:tc>
+          <w:tcPr>
+            <w:tcW w:w="4675" w:type="dxa"/>
+          </w:tcPr>
+          <w:p>
+            <w:r>
+              <w:t>SVM</w:t>
+            </w:r>
+          </w:p>
+        </w:tc>
+        <w:tc>
+          <w:tcPr>
+            <w:tcW w:w="4675" w:type="dxa"/>
+          </w:tcPr>
+          <w:p>
+            <w:r>
+              <w:t>1.1074</w:t>
+            </w:r>
+          </w:p>
+        </w:tc>
+      </w:tr>
+      <w:tr>
+        <w:tc>
+          <w:tcPr>
+            <w:tcW w:w="4675" w:type="dxa"/>
+          </w:tcPr>
+          <w:p>
+            <w:r>
+              <w:t>XGBoost</w:t>
+            </w:r>
+          </w:p>
+        </w:tc>
+        <w:tc>
+          <w:tcPr>
+            <w:tcW w:w="4675" w:type="dxa"/>
+          </w:tcPr>
+          <w:p>
+            <w:r>
+              <w:t>0.8940</w:t>
+            </w:r>
+          </w:p>
+        </w:tc>
+      </w:tr>
+    </w:tbl>
+    <w:p/>
+    <w:p>
+      <w:r>
+        <w:t xml:space="preserve">As it can be observed, the Decision Tree classifier performed poorly as compared with the other 2. The difference is significant, which deemed that </w:t>
+      </w:r>
+      <w:r>
+        <w:t>model/algorithm</w:t>
+      </w:r>
+      <w:r>
+        <w:t xml:space="preserve"> unusable</w:t>
+      </w:r>
+      <w:r>
+        <w:t xml:space="preserve"> for our predictions</w:t>
+      </w:r>
+      <w:r>
+        <w:t xml:space="preserve">. </w:t>
+      </w:r>
+    </w:p>
+    <w:p>
+      <w:r>
+        <w:lastRenderedPageBreak/>
+        <w:t xml:space="preserve">On the other hand, both </w:t>
+      </w:r>
+      <w:r>
+        <w:t>model</w:t>
+      </w:r>
+      <w:r>
+        <w:t>s</w:t>
+      </w:r>
+      <w:r>
+        <w:t xml:space="preserve"> </w:t>
+      </w:r>
+      <w:r>
+        <w:t>generated</w:t>
+      </w:r>
+      <w:r>
+        <w:t xml:space="preserve"> by SVM and XGBoost showed low Log Loss scores out-of-the-box, which is good. One big disadvantage </w:t>
+      </w:r>
+      <w:r>
+        <w:t xml:space="preserve">between the 2 </w:t>
+      </w:r>
+      <w:r>
+        <w:t xml:space="preserve">was that the SVM training </w:t>
+      </w:r>
+      <w:r>
+        <w:t>process</w:t>
+      </w:r>
+      <w:r>
+        <w:t xml:space="preserve"> very slow (as expected based on the classifier’s complexity).</w:t>
+      </w:r>
+      <w:r>
+        <w:t xml:space="preserve"> This implied that any kind of refinement via GridSearchCV of that model would turn out to be extremely slow</w:t>
+      </w:r>
+      <w:r>
+        <w:rPr>
+          <w:rStyle w:val="FootnoteReference"/>
+        </w:rPr>
+        <w:footnoteReference w:id="10"/>
+      </w:r>
+      <w:r>
+        <w:t>. In addition, XGBoost’s score was almost 20% better than SVM’s. The combination of both factors led to the conclusion that the only model worthy of any refinement attempt was the one produced by XGBoost.</w:t>
+      </w:r>
+    </w:p>
+    <w:p>
+      <w:r>
+        <w:t>After several cycles of trial-and-error, the refinement process generated the following results:</w:t>
+      </w:r>
+    </w:p>
+    <w:p/>
+    <w:tbl>
+      <w:tblPr>
+        <w:tblStyle w:val="TableGrid"/>
+        <w:tblW w:w="0" w:type="auto"/>
+        <w:tblLook w:val="04A0" w:firstRow="1" w:lastRow="0" w:firstColumn="1" w:lastColumn="0" w:noHBand="0" w:noVBand="1"/>
+      </w:tblPr>
+      <w:tblGrid>
+        <w:gridCol w:w="4675"/>
+        <w:gridCol w:w="4675"/>
+      </w:tblGrid>
+      <w:tr>
+        <w:tc>
+          <w:tcPr>
+            <w:tcW w:w="4675" w:type="dxa"/>
+          </w:tcPr>
+          <w:p>
+            <w:r>
+              <w:t>Item</w:t>
+            </w:r>
+          </w:p>
+        </w:tc>
+        <w:tc>
+          <w:tcPr>
+            <w:tcW w:w="4675" w:type="dxa"/>
+          </w:tcPr>
+          <w:p>
+            <w:r>
+              <w:t>Value</w:t>
+            </w:r>
+          </w:p>
+        </w:tc>
+      </w:tr>
+      <w:tr>
+        <w:tc>
+          <w:tcPr>
+            <w:tcW w:w="4675" w:type="dxa"/>
+          </w:tcPr>
+          <w:p>
+            <w:r>
+              <w:t>learning_rate</w:t>
+            </w:r>
+          </w:p>
+        </w:tc>
+        <w:tc>
+          <w:tcPr>
+            <w:tcW w:w="4675" w:type="dxa"/>
+          </w:tcPr>
+          <w:p>
+            <w:r>
+              <w:t>0.1</w:t>
+            </w:r>
+          </w:p>
+        </w:tc>
+      </w:tr>
+      <w:tr>
+        <w:tc>
+          <w:tcPr>
+            <w:tcW w:w="4675" w:type="dxa"/>
+          </w:tcPr>
+          <w:p>
+            <w:r>
+              <w:t>max_depth</w:t>
+            </w:r>
+          </w:p>
+        </w:tc>
+        <w:tc>
+          <w:tcPr>
+            <w:tcW w:w="4675" w:type="dxa"/>
+          </w:tcPr>
+          <w:p>
+            <w:r>
+              <w:t>5</w:t>
+            </w:r>
+          </w:p>
+        </w:tc>
+      </w:tr>
+      <w:tr>
+        <w:tc>
+          <w:tcPr>
+            <w:tcW w:w="4675" w:type="dxa"/>
+          </w:tcPr>
+          <w:p>
+            <w:r>
+              <w:t>min_child_weight</w:t>
+            </w:r>
+          </w:p>
+        </w:tc>
+        <w:tc>
+          <w:tcPr>
+            <w:tcW w:w="4675" w:type="dxa"/>
+          </w:tcPr>
+          <w:p>
+            <w:r>
+              <w:t>1</w:t>
+            </w:r>
+          </w:p>
+        </w:tc>
+      </w:tr>
+      <w:tr>
+        <w:tc>
+          <w:tcPr>
+            <w:tcW w:w="4675" w:type="dxa"/>
+          </w:tcPr>
+          <w:p>
+            <w:r>
+              <w:t>gamma</w:t>
+            </w:r>
+          </w:p>
+        </w:tc>
+        <w:tc>
+          <w:tcPr>
+            <w:tcW w:w="4675" w:type="dxa"/>
+          </w:tcPr>
+          <w:p>
+            <w:r>
+              <w:t>0</w:t>
+            </w:r>
+          </w:p>
+        </w:tc>
+      </w:tr>
+      <w:tr>
+        <w:tc>
+          <w:tcPr>
+            <w:tcW w:w="4675" w:type="dxa"/>
+          </w:tcPr>
+          <w:p>
+            <w:r>
+              <w:t>subsample</w:t>
+            </w:r>
+          </w:p>
+        </w:tc>
+        <w:tc>
+          <w:tcPr>
+            <w:tcW w:w="4675" w:type="dxa"/>
+          </w:tcPr>
+          <w:p>
+            <w:r>
+              <w:t>0.905</w:t>
+            </w:r>
+          </w:p>
+        </w:tc>
+      </w:tr>
+      <w:tr>
+        <w:tc>
+          <w:tcPr>
+            <w:tcW w:w="4675" w:type="dxa"/>
+          </w:tcPr>
+          <w:p>
+            <w:r>
+              <w:t>colsample_bytree</w:t>
+            </w:r>
+          </w:p>
+        </w:tc>
+        <w:tc>
+          <w:tcPr>
+            <w:tcW w:w="4675" w:type="dxa"/>
+          </w:tcPr>
+          <w:p>
+            <w:r>
+              <w:t>0.8</w:t>
+            </w:r>
+          </w:p>
+        </w:tc>
+      </w:tr>
+      <w:tr>
+        <w:tc>
+          <w:tcPr>
+            <w:tcW w:w="4675" w:type="dxa"/>
+          </w:tcPr>
+          <w:p>
+            <w:r>
+              <w:t>nthread</w:t>
+            </w:r>
+          </w:p>
+        </w:tc>
+        <w:tc>
+          <w:tcPr>
+            <w:tcW w:w="4675" w:type="dxa"/>
+          </w:tcPr>
+          <w:p>
+            <w:r>
+              <w:t>4</w:t>
+            </w:r>
+          </w:p>
+        </w:tc>
+      </w:tr>
+      <w:tr>
+        <w:tc>
+          <w:tcPr>
+            <w:tcW w:w="4675" w:type="dxa"/>
+          </w:tcPr>
+          <w:p>
+            <w:r>
+              <w:t>Log Loss Before Refinement</w:t>
+            </w:r>
+          </w:p>
+        </w:tc>
+        <w:tc>
+          <w:tcPr>
+            <w:tcW w:w="4675" w:type="dxa"/>
+          </w:tcPr>
+          <w:p>
+            <w:r>
+              <w:t>0.8941</w:t>
+            </w:r>
+          </w:p>
+        </w:tc>
+      </w:tr>
+      <w:tr>
+        <w:tc>
+          <w:tcPr>
+            <w:tcW w:w="4675" w:type="dxa"/>
+          </w:tcPr>
+          <w:p>
+            <w:r>
+              <w:t>Log Loss After Refinement</w:t>
+            </w:r>
+          </w:p>
+        </w:tc>
+        <w:tc>
+          <w:tcPr>
+            <w:tcW w:w="4675" w:type="dxa"/>
+          </w:tcPr>
+          <w:p>
+            <w:r>
+              <w:t>0.8862</w:t>
+            </w:r>
+          </w:p>
+        </w:tc>
+      </w:tr>
+    </w:tbl>
+    <w:p/>
+    <w:p>
       <w:pPr>
         <w:pStyle w:val="Heading2"/>
       </w:pPr>
@@ -1925,19 +2761,56 @@
       </w:r>
     </w:p>
     <w:p>
+      <w:r>
+        <w:t>The scores generated pre- and post-refinement by XGBoost were both better than our Benchmark. Moreover, w</w:t>
+      </w:r>
+      <w:r>
+        <w:t xml:space="preserve">hile refining the model, several submissions were done to Kaggle’s evaluation engine. At best, the score generated by the engine classified the model toward the top third of its </w:t>
+      </w:r>
+      <w:hyperlink r:id="rId30" w:history="1">
+        <w:r>
+          <w:rPr>
+            <w:rStyle w:val="Hyperlink"/>
+          </w:rPr>
+          <w:t>public board</w:t>
+        </w:r>
+      </w:hyperlink>
+      <w:r>
+        <w:t>.</w:t>
+      </w:r>
+      <w:r>
+        <w:t xml:space="preserve"> </w:t>
+      </w:r>
+      <w:r>
+        <w:t>Give the data used to make these submissions were entirely new, t</w:t>
+      </w:r>
+      <w:r>
+        <w:t xml:space="preserve">his </w:t>
+      </w:r>
+      <w:r>
+        <w:t>proved</w:t>
+      </w:r>
+      <w:r>
+        <w:t xml:space="preserve"> that our </w:t>
+      </w:r>
+      <w:r>
+        <w:t>model has the capacity to generalize its predictions to classify unseen data.</w:t>
+      </w:r>
+    </w:p>
+    <w:p>
       <w:pPr>
         <w:pStyle w:val="Heading1"/>
       </w:pPr>
       <w:r>
+        <w:t>Conclusion</w:t>
+      </w:r>
+    </w:p>
+    <w:p>
+      <w:pPr>
+        <w:pStyle w:val="Heading2"/>
+      </w:pPr>
+      <w:r>
         <w:lastRenderedPageBreak/>
-        <w:t>Conclusion</w:t>
-      </w:r>
-    </w:p>
-    <w:p>
-      <w:pPr>
-        <w:pStyle w:val="Heading2"/>
-      </w:pPr>
-      <w:r>
         <w:t>Free-form Visualization</w:t>
       </w:r>
     </w:p>
@@ -2223,7 +3096,6 @@
           <w:color w:val="2F5496" w:themeColor="accent5" w:themeShade="BF"/>
           <w:szCs w:val="24"/>
         </w:rPr>
-        <w:lastRenderedPageBreak/>
         <w:t>In this section, you will want to clearly define the problem that you are trying to solve, including the strategy (outline of tasks) you will use to achieve the desired solution. You should also thoroughly discuss what the intended solution will be for this problem. Questions to ask yourself when writing this section:</w:t>
       </w:r>
     </w:p>
@@ -2248,6 +3120,7 @@
           <w:color w:val="2F5496" w:themeColor="accent5" w:themeShade="BF"/>
           <w:szCs w:val="24"/>
         </w:rPr>
+        <w:lastRenderedPageBreak/>
         <w:t>Is the problem statement clearly defined? Will the reader understand what you are expecting to solve?</w:t>
       </w:r>
     </w:p>
@@ -2502,7 +3375,6 @@
           <w:color w:val="2F5496" w:themeColor="accent5" w:themeShade="BF"/>
           <w:szCs w:val="24"/>
         </w:rPr>
-        <w:lastRenderedPageBreak/>
         <w:t>If a dataset is present for this problem, have you thoroughly discussed certain features about the dataset? Has a data sample been provided to the reader?</w:t>
       </w:r>
     </w:p>
@@ -2551,6 +3423,7 @@
           <w:color w:val="2F5496" w:themeColor="accent5" w:themeShade="BF"/>
           <w:szCs w:val="24"/>
         </w:rPr>
+        <w:lastRenderedPageBreak/>
         <w:t>If a dataset is </w:t>
       </w:r>
       <w:r>
@@ -2870,16 +3743,7 @@
           <w:color w:val="2F5496" w:themeColor="accent5" w:themeShade="BF"/>
           <w:szCs w:val="24"/>
         </w:rPr>
-        <w:t xml:space="preserve">In this section, you will need to provide a clearly defined benchmark result or threshold for comparing across performances obtained by your solution. The reasoning behind </w:t>
-      </w:r>
-      <w:r>
-        <w:rPr>
-          <w:rFonts w:ascii="Segoe UI" w:eastAsia="Times New Roman" w:hAnsi="Segoe UI" w:cs="Segoe UI"/>
-          <w:color w:val="2F5496" w:themeColor="accent5" w:themeShade="BF"/>
-          <w:szCs w:val="24"/>
-        </w:rPr>
-        <w:lastRenderedPageBreak/>
-        <w:t>the benchmark (in the case where it is not an established result) should be discussed. Questions to ask yourself when writing this section:</w:t>
+        <w:t>In this section, you will need to provide a clearly defined benchmark result or threshold for comparing across performances obtained by your solution. The reasoning behind the benchmark (in the case where it is not an established result) should be discussed. Questions to ask yourself when writing this section:</w:t>
       </w:r>
     </w:p>
     <w:p>
@@ -2927,6 +3791,7 @@
           <w:color w:val="2F5496" w:themeColor="accent5" w:themeShade="BF"/>
           <w:szCs w:val="24"/>
         </w:rPr>
+        <w:lastRenderedPageBreak/>
         <w:t>Is it clear how this result or value was obtained (whether by data or by hypothesis)?</w:t>
       </w:r>
     </w:p>
@@ -3252,26 +4117,34 @@
           <w:sz w:val="30"/>
           <w:szCs w:val="30"/>
         </w:rPr>
+        <w:t>Refinement</w:t>
+      </w:r>
+    </w:p>
+    <w:p>
+      <w:pPr>
+        <w:spacing w:after="240" w:line="240" w:lineRule="auto"/>
+        <w:rPr>
+          <w:rFonts w:ascii="Segoe UI" w:eastAsia="Times New Roman" w:hAnsi="Segoe UI" w:cs="Segoe UI"/>
+          <w:color w:val="2F5496" w:themeColor="accent5" w:themeShade="BF"/>
+          <w:szCs w:val="24"/>
+        </w:rPr>
+      </w:pPr>
+      <w:r>
+        <w:rPr>
+          <w:rFonts w:ascii="Segoe UI" w:eastAsia="Times New Roman" w:hAnsi="Segoe UI" w:cs="Segoe UI"/>
+          <w:color w:val="2F5496" w:themeColor="accent5" w:themeShade="BF"/>
+          <w:szCs w:val="24"/>
+        </w:rPr>
+        <w:t xml:space="preserve">In this section, you will need to discuss the process of improvement you made upon the algorithms and techniques you used in your implementation. For example, adjusting parameters for certain models to acquire improved solutions would fall under the </w:t>
+      </w:r>
+      <w:r>
+        <w:rPr>
+          <w:rFonts w:ascii="Segoe UI" w:eastAsia="Times New Roman" w:hAnsi="Segoe UI" w:cs="Segoe UI"/>
+          <w:color w:val="2F5496" w:themeColor="accent5" w:themeShade="BF"/>
+          <w:szCs w:val="24"/>
+        </w:rPr>
         <w:lastRenderedPageBreak/>
-        <w:t>Refinement</w:t>
-      </w:r>
-    </w:p>
-    <w:p>
-      <w:pPr>
-        <w:spacing w:after="240" w:line="240" w:lineRule="auto"/>
-        <w:rPr>
-          <w:rFonts w:ascii="Segoe UI" w:eastAsia="Times New Roman" w:hAnsi="Segoe UI" w:cs="Segoe UI"/>
-          <w:color w:val="2F5496" w:themeColor="accent5" w:themeShade="BF"/>
-          <w:szCs w:val="24"/>
-        </w:rPr>
-      </w:pPr>
-      <w:r>
-        <w:rPr>
-          <w:rFonts w:ascii="Segoe UI" w:eastAsia="Times New Roman" w:hAnsi="Segoe UI" w:cs="Segoe UI"/>
-          <w:color w:val="2F5496" w:themeColor="accent5" w:themeShade="BF"/>
-          <w:szCs w:val="24"/>
-        </w:rPr>
-        <w:t>In this section, you will need to discuss the process of improvement you made upon the algorithms and techniques you used in your implementation. For example, adjusting parameters for certain models to acquire improved solutions would fall under the refinement category. Your initial and final solutions should be reported, as well as any significant intermediate results as necessary. Questions to ask yourself when writing this section:</w:t>
+        <w:t>refinement category. Your initial and final solutions should be reported, as well as any significant intermediate results as necessary. Questions to ask yourself when writing this section:</w:t>
       </w:r>
     </w:p>
     <w:p>
@@ -3573,7 +4446,6 @@
           <w:color w:val="2F5496" w:themeColor="accent5" w:themeShade="BF"/>
           <w:szCs w:val="24"/>
         </w:rPr>
-        <w:lastRenderedPageBreak/>
         <w:t>In this section, your model’s final solution and its results should be compared to the benchmark you established earlier in the project using some type of statistical analysis. You should also justify whether these results and the solution are significant enough to have solved the problem posed in the project. Questions to ask yourself when writing this section:</w:t>
       </w:r>
     </w:p>
@@ -3622,6 +4494,7 @@
           <w:color w:val="2F5496" w:themeColor="accent5" w:themeShade="BF"/>
           <w:szCs w:val="24"/>
         </w:rPr>
+        <w:lastRenderedPageBreak/>
         <w:t>Have you thoroughly analyzed and discussed the final solution?</w:t>
       </w:r>
     </w:p>
@@ -3948,7 +4821,6 @@
           <w:color w:val="2F5496" w:themeColor="accent5" w:themeShade="BF"/>
           <w:szCs w:val="24"/>
         </w:rPr>
-        <w:lastRenderedPageBreak/>
         <w:t>Does the final model and solution fit your expectations for the problem, and should it be used in a general setting to solve these types of problems?</w:t>
       </w:r>
     </w:p>
@@ -3992,7 +4864,16 @@
           <w:color w:val="2F5496" w:themeColor="accent5" w:themeShade="BF"/>
           <w:szCs w:val="24"/>
         </w:rPr>
-        <w:t>In this section, you will need to provide discussion as to how one aspect of the implementation you designed could be improved. As an example, consider ways your implementation can be made more general, and what would need to be modified. You do not need to make this improvement, but the potential solutions resulting from these changes are considered and compared/contrasted to your current solution. Questions to ask yourself when writing this section:</w:t>
+        <w:t xml:space="preserve">In this section, you will need to provide discussion as to how one aspect of the implementation you designed could be improved. As an example, consider ways your implementation can be made more general, and what would need to be modified. You </w:t>
+      </w:r>
+      <w:r>
+        <w:rPr>
+          <w:rFonts w:ascii="Segoe UI" w:eastAsia="Times New Roman" w:hAnsi="Segoe UI" w:cs="Segoe UI"/>
+          <w:color w:val="2F5496" w:themeColor="accent5" w:themeShade="BF"/>
+          <w:szCs w:val="24"/>
+        </w:rPr>
+        <w:lastRenderedPageBreak/>
+        <w:t>do not need to make this improvement, but the potential solutions resulting from these changes are considered and compared/contrasted to your current solution. Questions to ask yourself when writing this section:</w:t>
       </w:r>
     </w:p>
     <w:p>
@@ -4485,6 +5366,122 @@
       </w:r>
     </w:p>
   </w:footnote>
+  <w:footnote w:id="6">
+    <w:p>
+      <w:pPr>
+        <w:pStyle w:val="FootnoteText"/>
+      </w:pPr>
+      <w:r>
+        <w:rPr>
+          <w:rStyle w:val="FootnoteReference"/>
+        </w:rPr>
+        <w:footnoteRef/>
+      </w:r>
+      <w:r>
+        <w:t xml:space="preserve"> The results of the comparison are detailed in the </w:t>
+      </w:r>
+      <w:r>
+        <w:t>Model Evaluation and Validation</w:t>
+      </w:r>
+      <w:r>
+        <w:t xml:space="preserve"> section of this document.</w:t>
+      </w:r>
+    </w:p>
+  </w:footnote>
+  <w:footnote w:id="7">
+    <w:p>
+      <w:pPr>
+        <w:pStyle w:val="FootnoteText"/>
+      </w:pPr>
+      <w:r>
+        <w:rPr>
+          <w:rStyle w:val="FootnoteReference"/>
+        </w:rPr>
+        <w:footnoteRef/>
+      </w:r>
+      <w:r>
+        <w:t xml:space="preserve"> Refer to the Model Evaluation and Validation section of this document for the reasoning behind this selection.</w:t>
+      </w:r>
+    </w:p>
+  </w:footnote>
+  <w:footnote w:id="8">
+    <w:p>
+      <w:pPr>
+        <w:pStyle w:val="FootnoteText"/>
+      </w:pPr>
+      <w:r>
+        <w:rPr>
+          <w:rStyle w:val="FootnoteReference"/>
+        </w:rPr>
+        <w:footnoteRef/>
+      </w:r>
+      <w:r>
+        <w:t xml:space="preserve"> Official documentation on XGBoost parameters and their meaning: </w:t>
+      </w:r>
+      <w:hyperlink r:id="rId5" w:history="1">
+        <w:r>
+          <w:rPr>
+            <w:rStyle w:val="Hyperlink"/>
+          </w:rPr>
+          <w:t>https://github.com/dmlc/xgboost/blob/master/doc/parameter.md</w:t>
+        </w:r>
+      </w:hyperlink>
+      <w:r>
+        <w:t xml:space="preserve"> </w:t>
+      </w:r>
+    </w:p>
+  </w:footnote>
+  <w:footnote w:id="9">
+    <w:p>
+      <w:pPr>
+        <w:pStyle w:val="FootnoteText"/>
+      </w:pPr>
+      <w:r>
+        <w:rPr>
+          <w:rStyle w:val="FootnoteReference"/>
+        </w:rPr>
+        <w:footnoteRef/>
+      </w:r>
+      <w:r>
+        <w:t xml:space="preserve"> Inspired by: </w:t>
+      </w:r>
+      <w:hyperlink r:id="rId6" w:history="1">
+        <w:r>
+          <w:rPr>
+            <w:rStyle w:val="Hyperlink"/>
+          </w:rPr>
+          <w:t>https://www.analyticsvidhya.com/blog/2016/03/complete-guide-parameter-tuning-xgboost-with-codes-python/</w:t>
+        </w:r>
+      </w:hyperlink>
+      <w:r>
+        <w:t xml:space="preserve"> </w:t>
+      </w:r>
+    </w:p>
+  </w:footnote>
+  <w:footnote w:id="10">
+    <w:p>
+      <w:pPr>
+        <w:pStyle w:val="FootnoteText"/>
+      </w:pPr>
+      <w:r>
+        <w:rPr>
+          <w:rStyle w:val="FootnoteReference"/>
+        </w:rPr>
+        <w:footnoteRef/>
+      </w:r>
+      <w:r>
+        <w:t xml:space="preserve"> Several attempts to perform GridSeachCV optimizations on the SVM model were made, but all were stopped after having the process run several hours without any completion. In one particular case, the process was left running for 24 h</w:t>
+      </w:r>
+      <w:r>
+        <w:t>ou</w:t>
+      </w:r>
+      <w:bookmarkStart w:id="0" w:name="_GoBack"/>
+      <w:bookmarkEnd w:id="0"/>
+      <w:r>
+        <w:t xml:space="preserve">rs before stopping it. </w:t>
+      </w:r>
+    </w:p>
+  </w:footnote>
 </w:footnotes>
 </file>
 
@@ -4839,6 +5836,119 @@
     </w:lvl>
   </w:abstractNum>
   <w:abstractNum w:abstractNumId="3" w15:restartNumberingAfterBreak="0">
+    <w:nsid w:val="1147169D"/>
+    <w:multiLevelType w:val="hybridMultilevel"/>
+    <w:tmpl w:val="B9EADBB4"/>
+    <w:lvl w:ilvl="0" w:tplc="04090001">
+      <w:start w:val="1"/>
+      <w:numFmt w:val="bullet"/>
+      <w:lvlText w:val=""/>
+      <w:lvlJc w:val="left"/>
+      <w:pPr>
+        <w:ind w:left="720" w:hanging="360"/>
+      </w:pPr>
+      <w:rPr>
+        <w:rFonts w:ascii="Symbol" w:hAnsi="Symbol" w:hint="default"/>
+      </w:rPr>
+    </w:lvl>
+    <w:lvl w:ilvl="1" w:tplc="04090003" w:tentative="1">
+      <w:start w:val="1"/>
+      <w:numFmt w:val="bullet"/>
+      <w:lvlText w:val="o"/>
+      <w:lvlJc w:val="left"/>
+      <w:pPr>
+        <w:ind w:left="1440" w:hanging="360"/>
+      </w:pPr>
+      <w:rPr>
+        <w:rFonts w:ascii="Courier New" w:hAnsi="Courier New" w:cs="Courier New" w:hint="default"/>
+      </w:rPr>
+    </w:lvl>
+    <w:lvl w:ilvl="2" w:tplc="04090005" w:tentative="1">
+      <w:start w:val="1"/>
+      <w:numFmt w:val="bullet"/>
+      <w:lvlText w:val=""/>
+      <w:lvlJc w:val="left"/>
+      <w:pPr>
+        <w:ind w:left="2160" w:hanging="360"/>
+      </w:pPr>
+      <w:rPr>
+        <w:rFonts w:ascii="Wingdings" w:hAnsi="Wingdings" w:hint="default"/>
+      </w:rPr>
+    </w:lvl>
+    <w:lvl w:ilvl="3" w:tplc="04090001" w:tentative="1">
+      <w:start w:val="1"/>
+      <w:numFmt w:val="bullet"/>
+      <w:lvlText w:val=""/>
+      <w:lvlJc w:val="left"/>
+      <w:pPr>
+        <w:ind w:left="2880" w:hanging="360"/>
+      </w:pPr>
+      <w:rPr>
+        <w:rFonts w:ascii="Symbol" w:hAnsi="Symbol" w:hint="default"/>
+      </w:rPr>
+    </w:lvl>
+    <w:lvl w:ilvl="4" w:tplc="04090003" w:tentative="1">
+      <w:start w:val="1"/>
+      <w:numFmt w:val="bullet"/>
+      <w:lvlText w:val="o"/>
+      <w:lvlJc w:val="left"/>
+      <w:pPr>
+        <w:ind w:left="3600" w:hanging="360"/>
+      </w:pPr>
+      <w:rPr>
+        <w:rFonts w:ascii="Courier New" w:hAnsi="Courier New" w:cs="Courier New" w:hint="default"/>
+      </w:rPr>
+    </w:lvl>
+    <w:lvl w:ilvl="5" w:tplc="04090005" w:tentative="1">
+      <w:start w:val="1"/>
+      <w:numFmt w:val="bullet"/>
+      <w:lvlText w:val=""/>
+      <w:lvlJc w:val="left"/>
+      <w:pPr>
+        <w:ind w:left="4320" w:hanging="360"/>
+      </w:pPr>
+      <w:rPr>
+        <w:rFonts w:ascii="Wingdings" w:hAnsi="Wingdings" w:hint="default"/>
+      </w:rPr>
+    </w:lvl>
+    <w:lvl w:ilvl="6" w:tplc="04090001" w:tentative="1">
+      <w:start w:val="1"/>
+      <w:numFmt w:val="bullet"/>
+      <w:lvlText w:val=""/>
+      <w:lvlJc w:val="left"/>
+      <w:pPr>
+        <w:ind w:left="5040" w:hanging="360"/>
+      </w:pPr>
+      <w:rPr>
+        <w:rFonts w:ascii="Symbol" w:hAnsi="Symbol" w:hint="default"/>
+      </w:rPr>
+    </w:lvl>
+    <w:lvl w:ilvl="7" w:tplc="04090003" w:tentative="1">
+      <w:start w:val="1"/>
+      <w:numFmt w:val="bullet"/>
+      <w:lvlText w:val="o"/>
+      <w:lvlJc w:val="left"/>
+      <w:pPr>
+        <w:ind w:left="5760" w:hanging="360"/>
+      </w:pPr>
+      <w:rPr>
+        <w:rFonts w:ascii="Courier New" w:hAnsi="Courier New" w:cs="Courier New" w:hint="default"/>
+      </w:rPr>
+    </w:lvl>
+    <w:lvl w:ilvl="8" w:tplc="04090005" w:tentative="1">
+      <w:start w:val="1"/>
+      <w:numFmt w:val="bullet"/>
+      <w:lvlText w:val=""/>
+      <w:lvlJc w:val="left"/>
+      <w:pPr>
+        <w:ind w:left="6480" w:hanging="360"/>
+      </w:pPr>
+      <w:rPr>
+        <w:rFonts w:ascii="Wingdings" w:hAnsi="Wingdings" w:hint="default"/>
+      </w:rPr>
+    </w:lvl>
+  </w:abstractNum>
+  <w:abstractNum w:abstractNumId="4" w15:restartNumberingAfterBreak="0">
     <w:nsid w:val="14470CDC"/>
     <w:multiLevelType w:val="hybridMultilevel"/>
     <w:tmpl w:val="E3C6C0C2"/>
@@ -4927,7 +6037,7 @@
       </w:pPr>
     </w:lvl>
   </w:abstractNum>
-  <w:abstractNum w:abstractNumId="4" w15:restartNumberingAfterBreak="0">
+  <w:abstractNum w:abstractNumId="5" w15:restartNumberingAfterBreak="0">
     <w:nsid w:val="144B2EEB"/>
     <w:multiLevelType w:val="multilevel"/>
     <w:tmpl w:val="714E5332"/>
@@ -5076,7 +6186,7 @@
       </w:rPr>
     </w:lvl>
   </w:abstractNum>
-  <w:abstractNum w:abstractNumId="5" w15:restartNumberingAfterBreak="0">
+  <w:abstractNum w:abstractNumId="6" w15:restartNumberingAfterBreak="0">
     <w:nsid w:val="15D6613C"/>
     <w:multiLevelType w:val="multilevel"/>
     <w:tmpl w:val="1BC4A2AC"/>
@@ -5225,7 +6335,7 @@
       </w:rPr>
     </w:lvl>
   </w:abstractNum>
-  <w:abstractNum w:abstractNumId="6" w15:restartNumberingAfterBreak="0">
+  <w:abstractNum w:abstractNumId="7" w15:restartNumberingAfterBreak="0">
     <w:nsid w:val="16DA57B7"/>
     <w:multiLevelType w:val="hybridMultilevel"/>
     <w:tmpl w:val="95DEE36E"/>
@@ -5338,7 +6448,7 @@
       </w:rPr>
     </w:lvl>
   </w:abstractNum>
-  <w:abstractNum w:abstractNumId="7" w15:restartNumberingAfterBreak="0">
+  <w:abstractNum w:abstractNumId="8" w15:restartNumberingAfterBreak="0">
     <w:nsid w:val="1C176602"/>
     <w:multiLevelType w:val="multilevel"/>
     <w:tmpl w:val="72C201BC"/>
@@ -5487,7 +6597,7 @@
       </w:rPr>
     </w:lvl>
   </w:abstractNum>
-  <w:abstractNum w:abstractNumId="8" w15:restartNumberingAfterBreak="0">
+  <w:abstractNum w:abstractNumId="9" w15:restartNumberingAfterBreak="0">
     <w:nsid w:val="1C756AB0"/>
     <w:multiLevelType w:val="hybridMultilevel"/>
     <w:tmpl w:val="7346C6EA"/>
@@ -5600,7 +6710,7 @@
       </w:rPr>
     </w:lvl>
   </w:abstractNum>
-  <w:abstractNum w:abstractNumId="9" w15:restartNumberingAfterBreak="0">
+  <w:abstractNum w:abstractNumId="10" w15:restartNumberingAfterBreak="0">
     <w:nsid w:val="216F6AB6"/>
     <w:multiLevelType w:val="multilevel"/>
     <w:tmpl w:val="23BA1352"/>
@@ -5749,7 +6859,96 @@
       </w:rPr>
     </w:lvl>
   </w:abstractNum>
-  <w:abstractNum w:abstractNumId="10" w15:restartNumberingAfterBreak="0">
+  <w:abstractNum w:abstractNumId="11" w15:restartNumberingAfterBreak="0">
+    <w:nsid w:val="23D433E1"/>
+    <w:multiLevelType w:val="hybridMultilevel"/>
+    <w:tmpl w:val="D4AEA3C0"/>
+    <w:lvl w:ilvl="0" w:tplc="04090017">
+      <w:start w:val="1"/>
+      <w:numFmt w:val="lowerLetter"/>
+      <w:lvlText w:val="%1)"/>
+      <w:lvlJc w:val="left"/>
+      <w:pPr>
+        <w:ind w:left="720" w:hanging="360"/>
+      </w:pPr>
+      <w:rPr>
+        <w:rFonts w:hint="default"/>
+      </w:rPr>
+    </w:lvl>
+    <w:lvl w:ilvl="1" w:tplc="04090019" w:tentative="1">
+      <w:start w:val="1"/>
+      <w:numFmt w:val="lowerLetter"/>
+      <w:lvlText w:val="%2."/>
+      <w:lvlJc w:val="left"/>
+      <w:pPr>
+        <w:ind w:left="1440" w:hanging="360"/>
+      </w:pPr>
+    </w:lvl>
+    <w:lvl w:ilvl="2" w:tplc="0409001B" w:tentative="1">
+      <w:start w:val="1"/>
+      <w:numFmt w:val="lowerRoman"/>
+      <w:lvlText w:val="%3."/>
+      <w:lvlJc w:val="right"/>
+      <w:pPr>
+        <w:ind w:left="2160" w:hanging="180"/>
+      </w:pPr>
+    </w:lvl>
+    <w:lvl w:ilvl="3" w:tplc="0409000F" w:tentative="1">
+      <w:start w:val="1"/>
+      <w:numFmt w:val="decimal"/>
+      <w:lvlText w:val="%4."/>
+      <w:lvlJc w:val="left"/>
+      <w:pPr>
+        <w:ind w:left="2880" w:hanging="360"/>
+      </w:pPr>
+    </w:lvl>
+    <w:lvl w:ilvl="4" w:tplc="04090019" w:tentative="1">
+      <w:start w:val="1"/>
+      <w:numFmt w:val="lowerLetter"/>
+      <w:lvlText w:val="%5."/>
+      <w:lvlJc w:val="left"/>
+      <w:pPr>
+        <w:ind w:left="3600" w:hanging="360"/>
+      </w:pPr>
+    </w:lvl>
+    <w:lvl w:ilvl="5" w:tplc="0409001B" w:tentative="1">
+      <w:start w:val="1"/>
+      <w:numFmt w:val="lowerRoman"/>
+      <w:lvlText w:val="%6."/>
+      <w:lvlJc w:val="right"/>
+      <w:pPr>
+        <w:ind w:left="4320" w:hanging="180"/>
+      </w:pPr>
+    </w:lvl>
+    <w:lvl w:ilvl="6" w:tplc="0409000F" w:tentative="1">
+      <w:start w:val="1"/>
+      <w:numFmt w:val="decimal"/>
+      <w:lvlText w:val="%7."/>
+      <w:lvlJc w:val="left"/>
+      <w:pPr>
+        <w:ind w:left="5040" w:hanging="360"/>
+      </w:pPr>
+    </w:lvl>
+    <w:lvl w:ilvl="7" w:tplc="04090019" w:tentative="1">
+      <w:start w:val="1"/>
+      <w:numFmt w:val="lowerLetter"/>
+      <w:lvlText w:val="%8."/>
+      <w:lvlJc w:val="left"/>
+      <w:pPr>
+        <w:ind w:left="5760" w:hanging="360"/>
+      </w:pPr>
+    </w:lvl>
+    <w:lvl w:ilvl="8" w:tplc="0409001B" w:tentative="1">
+      <w:start w:val="1"/>
+      <w:numFmt w:val="lowerRoman"/>
+      <w:lvlText w:val="%9."/>
+      <w:lvlJc w:val="right"/>
+      <w:pPr>
+        <w:ind w:left="6480" w:hanging="180"/>
+      </w:pPr>
+    </w:lvl>
+  </w:abstractNum>
+  <w:abstractNum w:abstractNumId="12" w15:restartNumberingAfterBreak="0">
     <w:nsid w:val="27645DB7"/>
     <w:multiLevelType w:val="hybridMultilevel"/>
     <w:tmpl w:val="4436463A"/>
@@ -5838,7 +7037,7 @@
       </w:pPr>
     </w:lvl>
   </w:abstractNum>
-  <w:abstractNum w:abstractNumId="11" w15:restartNumberingAfterBreak="0">
+  <w:abstractNum w:abstractNumId="13" w15:restartNumberingAfterBreak="0">
     <w:nsid w:val="2D497B49"/>
     <w:multiLevelType w:val="multilevel"/>
     <w:tmpl w:val="BFC0A3A2"/>
@@ -5987,7 +7186,7 @@
       </w:rPr>
     </w:lvl>
   </w:abstractNum>
-  <w:abstractNum w:abstractNumId="12" w15:restartNumberingAfterBreak="0">
+  <w:abstractNum w:abstractNumId="14" w15:restartNumberingAfterBreak="0">
     <w:nsid w:val="2F8E1225"/>
     <w:multiLevelType w:val="multilevel"/>
     <w:tmpl w:val="B19AFF68"/>
@@ -6136,7 +7335,7 @@
       </w:rPr>
     </w:lvl>
   </w:abstractNum>
-  <w:abstractNum w:abstractNumId="13" w15:restartNumberingAfterBreak="0">
+  <w:abstractNum w:abstractNumId="15" w15:restartNumberingAfterBreak="0">
     <w:nsid w:val="301309B2"/>
     <w:multiLevelType w:val="hybridMultilevel"/>
     <w:tmpl w:val="449C93A0"/>
@@ -6249,7 +7448,7 @@
       </w:rPr>
     </w:lvl>
   </w:abstractNum>
-  <w:abstractNum w:abstractNumId="14" w15:restartNumberingAfterBreak="0">
+  <w:abstractNum w:abstractNumId="16" w15:restartNumberingAfterBreak="0">
     <w:nsid w:val="3B572D5C"/>
     <w:multiLevelType w:val="multilevel"/>
     <w:tmpl w:val="96F84C24"/>
@@ -6398,7 +7597,7 @@
       </w:rPr>
     </w:lvl>
   </w:abstractNum>
-  <w:abstractNum w:abstractNumId="15" w15:restartNumberingAfterBreak="0">
+  <w:abstractNum w:abstractNumId="17" w15:restartNumberingAfterBreak="0">
     <w:nsid w:val="44E0048E"/>
     <w:multiLevelType w:val="hybridMultilevel"/>
     <w:tmpl w:val="F0A8058A"/>
@@ -6511,7 +7710,7 @@
       </w:rPr>
     </w:lvl>
   </w:abstractNum>
-  <w:abstractNum w:abstractNumId="16" w15:restartNumberingAfterBreak="0">
+  <w:abstractNum w:abstractNumId="18" w15:restartNumberingAfterBreak="0">
     <w:nsid w:val="452562FE"/>
     <w:multiLevelType w:val="hybridMultilevel"/>
     <w:tmpl w:val="D02CAA08"/>
@@ -6624,7 +7823,7 @@
       </w:rPr>
     </w:lvl>
   </w:abstractNum>
-  <w:abstractNum w:abstractNumId="17" w15:restartNumberingAfterBreak="0">
+  <w:abstractNum w:abstractNumId="19" w15:restartNumberingAfterBreak="0">
     <w:nsid w:val="45AF1540"/>
     <w:multiLevelType w:val="multilevel"/>
     <w:tmpl w:val="D0A28FEE"/>
@@ -6773,7 +7972,7 @@
       </w:rPr>
     </w:lvl>
   </w:abstractNum>
-  <w:abstractNum w:abstractNumId="18" w15:restartNumberingAfterBreak="0">
+  <w:abstractNum w:abstractNumId="20" w15:restartNumberingAfterBreak="0">
     <w:nsid w:val="4686440D"/>
     <w:multiLevelType w:val="multilevel"/>
     <w:tmpl w:val="EB0CC2EC"/>
@@ -6922,7 +8121,7 @@
       </w:rPr>
     </w:lvl>
   </w:abstractNum>
-  <w:abstractNum w:abstractNumId="19" w15:restartNumberingAfterBreak="0">
+  <w:abstractNum w:abstractNumId="21" w15:restartNumberingAfterBreak="0">
     <w:nsid w:val="485B1C22"/>
     <w:multiLevelType w:val="multilevel"/>
     <w:tmpl w:val="DED66112"/>
@@ -7071,7 +8270,7 @@
       </w:rPr>
     </w:lvl>
   </w:abstractNum>
-  <w:abstractNum w:abstractNumId="20" w15:restartNumberingAfterBreak="0">
+  <w:abstractNum w:abstractNumId="22" w15:restartNumberingAfterBreak="0">
     <w:nsid w:val="49F15A08"/>
     <w:multiLevelType w:val="multilevel"/>
     <w:tmpl w:val="3A148B4C"/>
@@ -7220,7 +8419,232 @@
       </w:rPr>
     </w:lvl>
   </w:abstractNum>
-  <w:abstractNum w:abstractNumId="21" w15:restartNumberingAfterBreak="0">
+  <w:abstractNum w:abstractNumId="23" w15:restartNumberingAfterBreak="0">
+    <w:nsid w:val="52F65F5D"/>
+    <w:multiLevelType w:val="hybridMultilevel"/>
+    <w:tmpl w:val="6958E09E"/>
+    <w:lvl w:ilvl="0" w:tplc="BF1E9392">
+      <w:numFmt w:val="bullet"/>
+      <w:lvlText w:val="-"/>
+      <w:lvlJc w:val="left"/>
+      <w:pPr>
+        <w:ind w:left="720" w:hanging="360"/>
+      </w:pPr>
+      <w:rPr>
+        <w:rFonts w:ascii="Arial" w:eastAsiaTheme="minorHAnsi" w:hAnsi="Arial" w:cs="Arial" w:hint="default"/>
+      </w:rPr>
+    </w:lvl>
+    <w:lvl w:ilvl="1" w:tplc="04090003" w:tentative="1">
+      <w:start w:val="1"/>
+      <w:numFmt w:val="bullet"/>
+      <w:lvlText w:val="o"/>
+      <w:lvlJc w:val="left"/>
+      <w:pPr>
+        <w:ind w:left="1440" w:hanging="360"/>
+      </w:pPr>
+      <w:rPr>
+        <w:rFonts w:ascii="Courier New" w:hAnsi="Courier New" w:cs="Courier New" w:hint="default"/>
+      </w:rPr>
+    </w:lvl>
+    <w:lvl w:ilvl="2" w:tplc="04090005" w:tentative="1">
+      <w:start w:val="1"/>
+      <w:numFmt w:val="bullet"/>
+      <w:lvlText w:val=""/>
+      <w:lvlJc w:val="left"/>
+      <w:pPr>
+        <w:ind w:left="2160" w:hanging="360"/>
+      </w:pPr>
+      <w:rPr>
+        <w:rFonts w:ascii="Wingdings" w:hAnsi="Wingdings" w:hint="default"/>
+      </w:rPr>
+    </w:lvl>
+    <w:lvl w:ilvl="3" w:tplc="04090001" w:tentative="1">
+      <w:start w:val="1"/>
+      <w:numFmt w:val="bullet"/>
+      <w:lvlText w:val=""/>
+      <w:lvlJc w:val="left"/>
+      <w:pPr>
+        <w:ind w:left="2880" w:hanging="360"/>
+      </w:pPr>
+      <w:rPr>
+        <w:rFonts w:ascii="Symbol" w:hAnsi="Symbol" w:hint="default"/>
+      </w:rPr>
+    </w:lvl>
+    <w:lvl w:ilvl="4" w:tplc="04090003" w:tentative="1">
+      <w:start w:val="1"/>
+      <w:numFmt w:val="bullet"/>
+      <w:lvlText w:val="o"/>
+      <w:lvlJc w:val="left"/>
+      <w:pPr>
+        <w:ind w:left="3600" w:hanging="360"/>
+      </w:pPr>
+      <w:rPr>
+        <w:rFonts w:ascii="Courier New" w:hAnsi="Courier New" w:cs="Courier New" w:hint="default"/>
+      </w:rPr>
+    </w:lvl>
+    <w:lvl w:ilvl="5" w:tplc="04090005" w:tentative="1">
+      <w:start w:val="1"/>
+      <w:numFmt w:val="bullet"/>
+      <w:lvlText w:val=""/>
+      <w:lvlJc w:val="left"/>
+      <w:pPr>
+        <w:ind w:left="4320" w:hanging="360"/>
+      </w:pPr>
+      <w:rPr>
+        <w:rFonts w:ascii="Wingdings" w:hAnsi="Wingdings" w:hint="default"/>
+      </w:rPr>
+    </w:lvl>
+    <w:lvl w:ilvl="6" w:tplc="04090001" w:tentative="1">
+      <w:start w:val="1"/>
+      <w:numFmt w:val="bullet"/>
+      <w:lvlText w:val=""/>
+      <w:lvlJc w:val="left"/>
+      <w:pPr>
+        <w:ind w:left="5040" w:hanging="360"/>
+      </w:pPr>
+      <w:rPr>
+        <w:rFonts w:ascii="Symbol" w:hAnsi="Symbol" w:hint="default"/>
+      </w:rPr>
+    </w:lvl>
+    <w:lvl w:ilvl="7" w:tplc="04090003" w:tentative="1">
+      <w:start w:val="1"/>
+      <w:numFmt w:val="bullet"/>
+      <w:lvlText w:val="o"/>
+      <w:lvlJc w:val="left"/>
+      <w:pPr>
+        <w:ind w:left="5760" w:hanging="360"/>
+      </w:pPr>
+      <w:rPr>
+        <w:rFonts w:ascii="Courier New" w:hAnsi="Courier New" w:cs="Courier New" w:hint="default"/>
+      </w:rPr>
+    </w:lvl>
+    <w:lvl w:ilvl="8" w:tplc="04090005" w:tentative="1">
+      <w:start w:val="1"/>
+      <w:numFmt w:val="bullet"/>
+      <w:lvlText w:val=""/>
+      <w:lvlJc w:val="left"/>
+      <w:pPr>
+        <w:ind w:left="6480" w:hanging="360"/>
+      </w:pPr>
+      <w:rPr>
+        <w:rFonts w:ascii="Wingdings" w:hAnsi="Wingdings" w:hint="default"/>
+      </w:rPr>
+    </w:lvl>
+  </w:abstractNum>
+  <w:abstractNum w:abstractNumId="24" w15:restartNumberingAfterBreak="0">
+    <w:nsid w:val="57C02546"/>
+    <w:multiLevelType w:val="hybridMultilevel"/>
+    <w:tmpl w:val="59EAD598"/>
+    <w:lvl w:ilvl="0" w:tplc="04090001">
+      <w:start w:val="1"/>
+      <w:numFmt w:val="bullet"/>
+      <w:lvlText w:val=""/>
+      <w:lvlJc w:val="left"/>
+      <w:pPr>
+        <w:ind w:left="720" w:hanging="360"/>
+      </w:pPr>
+      <w:rPr>
+        <w:rFonts w:ascii="Symbol" w:hAnsi="Symbol" w:hint="default"/>
+      </w:rPr>
+    </w:lvl>
+    <w:lvl w:ilvl="1" w:tplc="04090003" w:tentative="1">
+      <w:start w:val="1"/>
+      <w:numFmt w:val="bullet"/>
+      <w:lvlText w:val="o"/>
+      <w:lvlJc w:val="left"/>
+      <w:pPr>
+        <w:ind w:left="1440" w:hanging="360"/>
+      </w:pPr>
+      <w:rPr>
+        <w:rFonts w:ascii="Courier New" w:hAnsi="Courier New" w:cs="Courier New" w:hint="default"/>
+      </w:rPr>
+    </w:lvl>
+    <w:lvl w:ilvl="2" w:tplc="04090005" w:tentative="1">
+      <w:start w:val="1"/>
+      <w:numFmt w:val="bullet"/>
+      <w:lvlText w:val=""/>
+      <w:lvlJc w:val="left"/>
+      <w:pPr>
+        <w:ind w:left="2160" w:hanging="360"/>
+      </w:pPr>
+      <w:rPr>
+        <w:rFonts w:ascii="Wingdings" w:hAnsi="Wingdings" w:hint="default"/>
+      </w:rPr>
+    </w:lvl>
+    <w:lvl w:ilvl="3" w:tplc="04090001" w:tentative="1">
+      <w:start w:val="1"/>
+      <w:numFmt w:val="bullet"/>
+      <w:lvlText w:val=""/>
+      <w:lvlJc w:val="left"/>
+      <w:pPr>
+        <w:ind w:left="2880" w:hanging="360"/>
+      </w:pPr>
+      <w:rPr>
+        <w:rFonts w:ascii="Symbol" w:hAnsi="Symbol" w:hint="default"/>
+      </w:rPr>
+    </w:lvl>
+    <w:lvl w:ilvl="4" w:tplc="04090003" w:tentative="1">
+      <w:start w:val="1"/>
+      <w:numFmt w:val="bullet"/>
+      <w:lvlText w:val="o"/>
+      <w:lvlJc w:val="left"/>
+      <w:pPr>
+        <w:ind w:left="3600" w:hanging="360"/>
+      </w:pPr>
+      <w:rPr>
+        <w:rFonts w:ascii="Courier New" w:hAnsi="Courier New" w:cs="Courier New" w:hint="default"/>
+      </w:rPr>
+    </w:lvl>
+    <w:lvl w:ilvl="5" w:tplc="04090005" w:tentative="1">
+      <w:start w:val="1"/>
+      <w:numFmt w:val="bullet"/>
+      <w:lvlText w:val=""/>
+      <w:lvlJc w:val="left"/>
+      <w:pPr>
+        <w:ind w:left="4320" w:hanging="360"/>
+      </w:pPr>
+      <w:rPr>
+        <w:rFonts w:ascii="Wingdings" w:hAnsi="Wingdings" w:hint="default"/>
+      </w:rPr>
+    </w:lvl>
+    <w:lvl w:ilvl="6" w:tplc="04090001" w:tentative="1">
+      <w:start w:val="1"/>
+      <w:numFmt w:val="bullet"/>
+      <w:lvlText w:val=""/>
+      <w:lvlJc w:val="left"/>
+      <w:pPr>
+        <w:ind w:left="5040" w:hanging="360"/>
+      </w:pPr>
+      <w:rPr>
+        <w:rFonts w:ascii="Symbol" w:hAnsi="Symbol" w:hint="default"/>
+      </w:rPr>
+    </w:lvl>
+    <w:lvl w:ilvl="7" w:tplc="04090003" w:tentative="1">
+      <w:start w:val="1"/>
+      <w:numFmt w:val="bullet"/>
+      <w:lvlText w:val="o"/>
+      <w:lvlJc w:val="left"/>
+      <w:pPr>
+        <w:ind w:left="5760" w:hanging="360"/>
+      </w:pPr>
+      <w:rPr>
+        <w:rFonts w:ascii="Courier New" w:hAnsi="Courier New" w:cs="Courier New" w:hint="default"/>
+      </w:rPr>
+    </w:lvl>
+    <w:lvl w:ilvl="8" w:tplc="04090005" w:tentative="1">
+      <w:start w:val="1"/>
+      <w:numFmt w:val="bullet"/>
+      <w:lvlText w:val=""/>
+      <w:lvlJc w:val="left"/>
+      <w:pPr>
+        <w:ind w:left="6480" w:hanging="360"/>
+      </w:pPr>
+      <w:rPr>
+        <w:rFonts w:ascii="Wingdings" w:hAnsi="Wingdings" w:hint="default"/>
+      </w:rPr>
+    </w:lvl>
+  </w:abstractNum>
+  <w:abstractNum w:abstractNumId="25" w15:restartNumberingAfterBreak="0">
     <w:nsid w:val="5F2316C9"/>
     <w:multiLevelType w:val="hybridMultilevel"/>
     <w:tmpl w:val="C19AA618"/>
@@ -7333,7 +8757,119 @@
       </w:rPr>
     </w:lvl>
   </w:abstractNum>
-  <w:abstractNum w:abstractNumId="22" w15:restartNumberingAfterBreak="0">
+  <w:abstractNum w:abstractNumId="26" w15:restartNumberingAfterBreak="0">
+    <w:nsid w:val="6A660B4C"/>
+    <w:multiLevelType w:val="hybridMultilevel"/>
+    <w:tmpl w:val="F5EAB94C"/>
+    <w:lvl w:ilvl="0" w:tplc="BF1E9392">
+      <w:numFmt w:val="bullet"/>
+      <w:lvlText w:val="-"/>
+      <w:lvlJc w:val="left"/>
+      <w:pPr>
+        <w:ind w:left="720" w:hanging="360"/>
+      </w:pPr>
+      <w:rPr>
+        <w:rFonts w:ascii="Arial" w:eastAsiaTheme="minorHAnsi" w:hAnsi="Arial" w:cs="Arial" w:hint="default"/>
+      </w:rPr>
+    </w:lvl>
+    <w:lvl w:ilvl="1" w:tplc="04090003" w:tentative="1">
+      <w:start w:val="1"/>
+      <w:numFmt w:val="bullet"/>
+      <w:lvlText w:val="o"/>
+      <w:lvlJc w:val="left"/>
+      <w:pPr>
+        <w:ind w:left="1440" w:hanging="360"/>
+      </w:pPr>
+      <w:rPr>
+        <w:rFonts w:ascii="Courier New" w:hAnsi="Courier New" w:cs="Courier New" w:hint="default"/>
+      </w:rPr>
+    </w:lvl>
+    <w:lvl w:ilvl="2" w:tplc="04090005" w:tentative="1">
+      <w:start w:val="1"/>
+      <w:numFmt w:val="bullet"/>
+      <w:lvlText w:val=""/>
+      <w:lvlJc w:val="left"/>
+      <w:pPr>
+        <w:ind w:left="2160" w:hanging="360"/>
+      </w:pPr>
+      <w:rPr>
+        <w:rFonts w:ascii="Wingdings" w:hAnsi="Wingdings" w:hint="default"/>
+      </w:rPr>
+    </w:lvl>
+    <w:lvl w:ilvl="3" w:tplc="04090001" w:tentative="1">
+      <w:start w:val="1"/>
+      <w:numFmt w:val="bullet"/>
+      <w:lvlText w:val=""/>
+      <w:lvlJc w:val="left"/>
+      <w:pPr>
+        <w:ind w:left="2880" w:hanging="360"/>
+      </w:pPr>
+      <w:rPr>
+        <w:rFonts w:ascii="Symbol" w:hAnsi="Symbol" w:hint="default"/>
+      </w:rPr>
+    </w:lvl>
+    <w:lvl w:ilvl="4" w:tplc="04090003" w:tentative="1">
+      <w:start w:val="1"/>
+      <w:numFmt w:val="bullet"/>
+      <w:lvlText w:val="o"/>
+      <w:lvlJc w:val="left"/>
+      <w:pPr>
+        <w:ind w:left="3600" w:hanging="360"/>
+      </w:pPr>
+      <w:rPr>
+        <w:rFonts w:ascii="Courier New" w:hAnsi="Courier New" w:cs="Courier New" w:hint="default"/>
+      </w:rPr>
+    </w:lvl>
+    <w:lvl w:ilvl="5" w:tplc="04090005" w:tentative="1">
+      <w:start w:val="1"/>
+      <w:numFmt w:val="bullet"/>
+      <w:lvlText w:val=""/>
+      <w:lvlJc w:val="left"/>
+      <w:pPr>
+        <w:ind w:left="4320" w:hanging="360"/>
+      </w:pPr>
+      <w:rPr>
+        <w:rFonts w:ascii="Wingdings" w:hAnsi="Wingdings" w:hint="default"/>
+      </w:rPr>
+    </w:lvl>
+    <w:lvl w:ilvl="6" w:tplc="04090001" w:tentative="1">
+      <w:start w:val="1"/>
+      <w:numFmt w:val="bullet"/>
+      <w:lvlText w:val=""/>
+      <w:lvlJc w:val="left"/>
+      <w:pPr>
+        <w:ind w:left="5040" w:hanging="360"/>
+      </w:pPr>
+      <w:rPr>
+        <w:rFonts w:ascii="Symbol" w:hAnsi="Symbol" w:hint="default"/>
+      </w:rPr>
+    </w:lvl>
+    <w:lvl w:ilvl="7" w:tplc="04090003" w:tentative="1">
+      <w:start w:val="1"/>
+      <w:numFmt w:val="bullet"/>
+      <w:lvlText w:val="o"/>
+      <w:lvlJc w:val="left"/>
+      <w:pPr>
+        <w:ind w:left="5760" w:hanging="360"/>
+      </w:pPr>
+      <w:rPr>
+        <w:rFonts w:ascii="Courier New" w:hAnsi="Courier New" w:cs="Courier New" w:hint="default"/>
+      </w:rPr>
+    </w:lvl>
+    <w:lvl w:ilvl="8" w:tplc="04090005" w:tentative="1">
+      <w:start w:val="1"/>
+      <w:numFmt w:val="bullet"/>
+      <w:lvlText w:val=""/>
+      <w:lvlJc w:val="left"/>
+      <w:pPr>
+        <w:ind w:left="6480" w:hanging="360"/>
+      </w:pPr>
+      <w:rPr>
+        <w:rFonts w:ascii="Wingdings" w:hAnsi="Wingdings" w:hint="default"/>
+      </w:rPr>
+    </w:lvl>
+  </w:abstractNum>
+  <w:abstractNum w:abstractNumId="27" w15:restartNumberingAfterBreak="0">
     <w:nsid w:val="6C170D6F"/>
     <w:multiLevelType w:val="hybridMultilevel"/>
     <w:tmpl w:val="F59AB124"/>
@@ -7446,7 +8982,7 @@
       </w:rPr>
     </w:lvl>
   </w:abstractNum>
-  <w:abstractNum w:abstractNumId="23" w15:restartNumberingAfterBreak="0">
+  <w:abstractNum w:abstractNumId="28" w15:restartNumberingAfterBreak="0">
     <w:nsid w:val="6E672DFC"/>
     <w:multiLevelType w:val="hybridMultilevel"/>
     <w:tmpl w:val="8D44F732"/>
@@ -7559,7 +9095,7 @@
       </w:rPr>
     </w:lvl>
   </w:abstractNum>
-  <w:abstractNum w:abstractNumId="24" w15:restartNumberingAfterBreak="0">
+  <w:abstractNum w:abstractNumId="29" w15:restartNumberingAfterBreak="0">
     <w:nsid w:val="79656967"/>
     <w:multiLevelType w:val="multilevel"/>
     <w:tmpl w:val="BAEA2158"/>
@@ -7708,7 +9244,7 @@
       </w:rPr>
     </w:lvl>
   </w:abstractNum>
-  <w:abstractNum w:abstractNumId="25" w15:restartNumberingAfterBreak="0">
+  <w:abstractNum w:abstractNumId="30" w15:restartNumberingAfterBreak="0">
     <w:nsid w:val="7AD81334"/>
     <w:multiLevelType w:val="multilevel"/>
     <w:tmpl w:val="C5BAF44E"/>
@@ -7857,7 +9393,7 @@
       </w:rPr>
     </w:lvl>
   </w:abstractNum>
-  <w:abstractNum w:abstractNumId="26" w15:restartNumberingAfterBreak="0">
+  <w:abstractNum w:abstractNumId="31" w15:restartNumberingAfterBreak="0">
     <w:nsid w:val="7B1E07EB"/>
     <w:multiLevelType w:val="hybridMultilevel"/>
     <w:tmpl w:val="F766BD0E"/>
@@ -7970,7 +9506,7 @@
       </w:rPr>
     </w:lvl>
   </w:abstractNum>
-  <w:abstractNum w:abstractNumId="27" w15:restartNumberingAfterBreak="0">
+  <w:abstractNum w:abstractNumId="32" w15:restartNumberingAfterBreak="0">
     <w:nsid w:val="7CBE4C0E"/>
     <w:multiLevelType w:val="multilevel"/>
     <w:tmpl w:val="CEFC1C6E"/>
@@ -8119,7 +9655,7 @@
       </w:rPr>
     </w:lvl>
   </w:abstractNum>
-  <w:abstractNum w:abstractNumId="28" w15:restartNumberingAfterBreak="0">
+  <w:abstractNum w:abstractNumId="33" w15:restartNumberingAfterBreak="0">
     <w:nsid w:val="7CE70FEE"/>
     <w:multiLevelType w:val="hybridMultilevel"/>
     <w:tmpl w:val="C67C0ADC"/>
@@ -8208,7 +9744,7 @@
       </w:pPr>
     </w:lvl>
   </w:abstractNum>
-  <w:abstractNum w:abstractNumId="29" w15:restartNumberingAfterBreak="0">
+  <w:abstractNum w:abstractNumId="34" w15:restartNumberingAfterBreak="0">
     <w:nsid w:val="7EBD74E2"/>
     <w:multiLevelType w:val="multilevel"/>
     <w:tmpl w:val="A9CED7DA"/>
@@ -8358,94 +9894,109 @@
     </w:lvl>
   </w:abstractNum>
   <w:num w:numId="1">
-    <w:abstractNumId w:val="4"/>
+    <w:abstractNumId w:val="5"/>
   </w:num>
   <w:num w:numId="2">
-    <w:abstractNumId w:val="25"/>
+    <w:abstractNumId w:val="30"/>
   </w:num>
   <w:num w:numId="3">
     <w:abstractNumId w:val="0"/>
   </w:num>
   <w:num w:numId="4">
+    <w:abstractNumId w:val="22"/>
+  </w:num>
+  <w:num w:numId="5">
+    <w:abstractNumId w:val="10"/>
+  </w:num>
+  <w:num w:numId="6">
+    <w:abstractNumId w:val="19"/>
+  </w:num>
+  <w:num w:numId="7">
+    <w:abstractNumId w:val="8"/>
+  </w:num>
+  <w:num w:numId="8">
+    <w:abstractNumId w:val="32"/>
+  </w:num>
+  <w:num w:numId="9">
+    <w:abstractNumId w:val="34"/>
+  </w:num>
+  <w:num w:numId="10">
+    <w:abstractNumId w:val="16"/>
+  </w:num>
+  <w:num w:numId="11">
     <w:abstractNumId w:val="20"/>
   </w:num>
-  <w:num w:numId="5">
-    <w:abstractNumId w:val="9"/>
+  <w:num w:numId="12">
+    <w:abstractNumId w:val="14"/>
   </w:num>
-  <w:num w:numId="6">
-    <w:abstractNumId w:val="17"/>
-  </w:num>
-  <w:num w:numId="7">
-    <w:abstractNumId w:val="7"/>
-  </w:num>
-  <w:num w:numId="8">
-    <w:abstractNumId w:val="27"/>
-  </w:num>
-  <w:num w:numId="9">
+  <w:num w:numId="13">
     <w:abstractNumId w:val="29"/>
   </w:num>
-  <w:num w:numId="10">
-    <w:abstractNumId w:val="14"/>
+  <w:num w:numId="14">
+    <w:abstractNumId w:val="21"/>
   </w:num>
-  <w:num w:numId="11">
-    <w:abstractNumId w:val="18"/>
+  <w:num w:numId="15">
+    <w:abstractNumId w:val="13"/>
   </w:num>
-  <w:num w:numId="12">
+  <w:num w:numId="16">
+    <w:abstractNumId w:val="6"/>
+  </w:num>
+  <w:num w:numId="17">
     <w:abstractNumId w:val="12"/>
   </w:num>
-  <w:num w:numId="13">
-    <w:abstractNumId w:val="24"/>
-  </w:num>
-  <w:num w:numId="14">
-    <w:abstractNumId w:val="19"/>
-  </w:num>
-  <w:num w:numId="15">
-    <w:abstractNumId w:val="11"/>
-  </w:num>
-  <w:num w:numId="16">
-    <w:abstractNumId w:val="5"/>
-  </w:num>
-  <w:num w:numId="17">
-    <w:abstractNumId w:val="10"/>
-  </w:num>
   <w:num w:numId="18">
-    <w:abstractNumId w:val="3"/>
+    <w:abstractNumId w:val="4"/>
   </w:num>
   <w:num w:numId="19">
     <w:abstractNumId w:val="1"/>
   </w:num>
   <w:num w:numId="20">
-    <w:abstractNumId w:val="8"/>
+    <w:abstractNumId w:val="9"/>
   </w:num>
   <w:num w:numId="21">
-    <w:abstractNumId w:val="6"/>
+    <w:abstractNumId w:val="7"/>
   </w:num>
   <w:num w:numId="22">
+    <w:abstractNumId w:val="17"/>
+  </w:num>
+  <w:num w:numId="23">
+    <w:abstractNumId w:val="18"/>
+  </w:num>
+  <w:num w:numId="24">
     <w:abstractNumId w:val="15"/>
   </w:num>
-  <w:num w:numId="23">
-    <w:abstractNumId w:val="16"/>
-  </w:num>
-  <w:num w:numId="24">
-    <w:abstractNumId w:val="13"/>
-  </w:num>
   <w:num w:numId="25">
-    <w:abstractNumId w:val="22"/>
+    <w:abstractNumId w:val="27"/>
   </w:num>
   <w:num w:numId="26">
-    <w:abstractNumId w:val="26"/>
+    <w:abstractNumId w:val="31"/>
   </w:num>
   <w:num w:numId="27">
     <w:abstractNumId w:val="2"/>
   </w:num>
   <w:num w:numId="28">
+    <w:abstractNumId w:val="33"/>
+  </w:num>
+  <w:num w:numId="29">
+    <w:abstractNumId w:val="25"/>
+  </w:num>
+  <w:num w:numId="30">
     <w:abstractNumId w:val="28"/>
   </w:num>
-  <w:num w:numId="29">
-    <w:abstractNumId w:val="21"/>
+  <w:num w:numId="31">
+    <w:abstractNumId w:val="26"/>
   </w:num>
-  <w:num w:numId="30">
+  <w:num w:numId="32">
     <w:abstractNumId w:val="23"/>
+  </w:num>
+  <w:num w:numId="33">
+    <w:abstractNumId w:val="3"/>
+  </w:num>
+  <w:num w:numId="34">
+    <w:abstractNumId w:val="11"/>
+  </w:num>
+  <w:num w:numId="35">
+    <w:abstractNumId w:val="24"/>
   </w:num>
 </w:numbering>
 </file>
@@ -9465,7 +11016,7 @@
 </file>
 
 <file path=customXml/itemProps1.xml><?xml version="1.0" encoding="utf-8"?>
-<ds:datastoreItem xmlns:ds="http://schemas.openxmlformats.org/officeDocument/2006/customXml" ds:itemID="{1E93AFD5-EBD0-49C3-9F3D-0007B020713D}">
+<ds:datastoreItem xmlns:ds="http://schemas.openxmlformats.org/officeDocument/2006/customXml" ds:itemID="{3F6E45A6-923A-4851-8D05-1016B49C5E0D}">
   <ds:schemaRefs>
     <ds:schemaRef ds:uri="http://schemas.openxmlformats.org/officeDocument/2006/bibliography"/>
   </ds:schemaRefs>

--- a/projects/capstone/project/capstone-project-report.docx
+++ b/projects/capstone/project/capstone-project-report.docx
@@ -90,10 +90,7 @@
               <w:t xml:space="preserve">January </w:t>
             </w:r>
             <w:r>
-              <w:rPr>
-                <w:highlight w:val="yellow"/>
-              </w:rPr>
-              <w:t>XX</w:t>
+              <w:t>15</w:t>
             </w:r>
             <w:r>
               <w:t>, 2017</w:t>
@@ -104,11 +101,6 @@
     </w:tbl>
     <w:p>
       <w:pPr>
-        <w:spacing w:after="0"/>
-      </w:pPr>
-    </w:p>
-    <w:p>
-      <w:pPr>
         <w:pStyle w:val="Heading1"/>
       </w:pPr>
       <w:r>
@@ -125,6 +117,8 @@
       <w:r>
         <w:t xml:space="preserve"> Overview</w:t>
       </w:r>
+      <w:bookmarkStart w:id="0" w:name="_GoBack"/>
+      <w:bookmarkEnd w:id="0"/>
     </w:p>
     <w:p>
       <w:r>
@@ -162,7 +156,15 @@
         </w:r>
       </w:hyperlink>
       <w:r>
-        <w:t xml:space="preserve"> featured in Kaggle.</w:t>
+        <w:t xml:space="preserve"> featured in </w:t>
+      </w:r>
+      <w:proofErr w:type="spellStart"/>
+      <w:r>
+        <w:t>Kaggle</w:t>
+      </w:r>
+      <w:proofErr w:type="spellEnd"/>
+      <w:r>
+        <w:t>.</w:t>
       </w:r>
     </w:p>
     <w:p>
@@ -230,8 +232,13 @@
       </w:r>
     </w:p>
     <w:p>
-      <w:r>
-        <w:t xml:space="preserve">Kaggle’s evaluation engine is leverage for this project. The platform uses Logarithmic Loss (aka Log Loss) to evaluate the model’s performance. </w:t>
+      <w:proofErr w:type="spellStart"/>
+      <w:r>
+        <w:t>Kaggle’s</w:t>
+      </w:r>
+      <w:proofErr w:type="spellEnd"/>
+      <w:r>
+        <w:t xml:space="preserve"> evaluation engine is leverage for this project. The platform uses Logarithmic Loss (aka Log Loss) to evaluate the model’s performance. </w:t>
       </w:r>
       <w:r>
         <w:t>It is asked by the evaluation engine to submit predictions as a probabilistic distribution of the possible outcomes. Given such conditions, Log Loss is a natural metric to be used in this case.</w:t>
@@ -379,6 +386,7 @@
           <w:i/>
         </w:rPr>
       </w:pPr>
+      <w:proofErr w:type="spellStart"/>
       <w:r>
         <w:rPr>
           <w:i/>
@@ -392,12 +400,21 @@
         </w:rPr>
         <w:t>ij</w:t>
       </w:r>
+      <w:proofErr w:type="spellEnd"/>
       <w:r>
         <w:rPr>
           <w:i/>
         </w:rPr>
-        <w:t xml:space="preserve"> = binary variable indicating whether class j was correct for sample i</w:t>
-      </w:r>
+        <w:t xml:space="preserve"> = binary variable indicating whether class j was correct for sample </w:t>
+      </w:r>
+      <w:proofErr w:type="spellStart"/>
+      <w:r>
+        <w:rPr>
+          <w:i/>
+        </w:rPr>
+        <w:t>i</w:t>
+      </w:r>
+      <w:proofErr w:type="spellEnd"/>
     </w:p>
     <w:p/>
     <w:p>
@@ -504,9 +521,11 @@
           <w:numId w:val="22"/>
         </w:numPr>
       </w:pPr>
+      <w:proofErr w:type="spellStart"/>
       <w:r>
         <w:t>AnimalID</w:t>
       </w:r>
+      <w:proofErr w:type="spellEnd"/>
     </w:p>
     <w:p>
       <w:pPr>
@@ -528,9 +547,11 @@
           <w:numId w:val="22"/>
         </w:numPr>
       </w:pPr>
+      <w:proofErr w:type="spellStart"/>
       <w:r>
         <w:t>DateTime</w:t>
       </w:r>
+      <w:proofErr w:type="spellEnd"/>
     </w:p>
     <w:p>
       <w:pPr>
@@ -540,9 +561,11 @@
           <w:numId w:val="22"/>
         </w:numPr>
       </w:pPr>
+      <w:proofErr w:type="spellStart"/>
       <w:r>
         <w:t>OutcomeType</w:t>
       </w:r>
+      <w:proofErr w:type="spellEnd"/>
     </w:p>
     <w:p>
       <w:pPr>
@@ -552,10 +575,12 @@
           <w:numId w:val="22"/>
         </w:numPr>
       </w:pPr>
+      <w:proofErr w:type="spellStart"/>
       <w:r>
         <w:lastRenderedPageBreak/>
         <w:t>OutcomeSubtype</w:t>
       </w:r>
+      <w:proofErr w:type="spellEnd"/>
     </w:p>
     <w:p>
       <w:pPr>
@@ -565,9 +590,11 @@
           <w:numId w:val="22"/>
         </w:numPr>
       </w:pPr>
+      <w:proofErr w:type="spellStart"/>
       <w:r>
         <w:t>AnimalType</w:t>
       </w:r>
+      <w:proofErr w:type="spellEnd"/>
     </w:p>
     <w:p>
       <w:pPr>
@@ -577,9 +604,11 @@
           <w:numId w:val="22"/>
         </w:numPr>
       </w:pPr>
+      <w:proofErr w:type="spellStart"/>
       <w:r>
         <w:t>SexuponOutcome</w:t>
       </w:r>
+      <w:proofErr w:type="spellEnd"/>
     </w:p>
     <w:p>
       <w:pPr>
@@ -589,9 +618,11 @@
           <w:numId w:val="22"/>
         </w:numPr>
       </w:pPr>
+      <w:proofErr w:type="spellStart"/>
       <w:r>
         <w:t>AgeuponOutcome</w:t>
       </w:r>
+      <w:proofErr w:type="spellEnd"/>
     </w:p>
     <w:p>
       <w:pPr>
@@ -751,14 +782,46 @@
     </w:p>
     <w:p>
       <w:r>
-        <w:t xml:space="preserve">The target label for this project is OutcomeType, since we’re mostly interested in minimizing the number of animals that are euthanized, or die in the shelter. For the </w:t>
+        <w:t xml:space="preserve">The target label for this project is </w:t>
+      </w:r>
+      <w:proofErr w:type="spellStart"/>
+      <w:r>
+        <w:t>OutcomeType</w:t>
+      </w:r>
+      <w:proofErr w:type="spellEnd"/>
+      <w:r>
+        <w:t xml:space="preserve">, since we’re mostly interested in minimizing the number of animals that are euthanized, or die in the shelter. For the </w:t>
       </w:r>
       <w:r>
         <w:lastRenderedPageBreak/>
-        <w:t>purposes of this study, the OutcomeSubtype is irrelevant.</w:t>
-      </w:r>
-      <w:r>
-        <w:t xml:space="preserve"> Similarly, AnimalID, Name and DateTime won’t give us any insight into trying to predict an animal’s outcome – these are data points useful for internal tracking purposes. For that reason, we’ll be ignoring those as well. </w:t>
+        <w:t xml:space="preserve">purposes of this study, the </w:t>
+      </w:r>
+      <w:proofErr w:type="spellStart"/>
+      <w:r>
+        <w:t>OutcomeSubtype</w:t>
+      </w:r>
+      <w:proofErr w:type="spellEnd"/>
+      <w:r>
+        <w:t xml:space="preserve"> is irrelevant.</w:t>
+      </w:r>
+      <w:r>
+        <w:t xml:space="preserve"> Similarly, </w:t>
+      </w:r>
+      <w:proofErr w:type="spellStart"/>
+      <w:r>
+        <w:t>AnimalID</w:t>
+      </w:r>
+      <w:proofErr w:type="spellEnd"/>
+      <w:r>
+        <w:t xml:space="preserve">, Name and </w:t>
+      </w:r>
+      <w:proofErr w:type="spellStart"/>
+      <w:r>
+        <w:t>DateTime</w:t>
+      </w:r>
+      <w:proofErr w:type="spellEnd"/>
+      <w:r>
+        <w:t xml:space="preserve"> won’t give us any insight into trying to predict an animal’s outcome – these are data points useful for internal tracking purposes. For that reason, we’ll be ignoring those as well. </w:t>
       </w:r>
     </w:p>
     <w:p>
@@ -787,7 +850,31 @@
         </w:numPr>
       </w:pPr>
       <w:r>
-        <w:t>Features: AnimalType, SexuponOutcome, AgeuponOutcome, Breed, Color.</w:t>
+        <w:t xml:space="preserve">Features: </w:t>
+      </w:r>
+      <w:proofErr w:type="spellStart"/>
+      <w:r>
+        <w:t>AnimalType</w:t>
+      </w:r>
+      <w:proofErr w:type="spellEnd"/>
+      <w:r>
+        <w:t xml:space="preserve">, </w:t>
+      </w:r>
+      <w:proofErr w:type="spellStart"/>
+      <w:r>
+        <w:t>SexuponOutcome</w:t>
+      </w:r>
+      <w:proofErr w:type="spellEnd"/>
+      <w:r>
+        <w:t xml:space="preserve">, </w:t>
+      </w:r>
+      <w:proofErr w:type="spellStart"/>
+      <w:r>
+        <w:t>AgeuponOutcome</w:t>
+      </w:r>
+      <w:proofErr w:type="spellEnd"/>
+      <w:r>
+        <w:t>, Breed, Color.</w:t>
       </w:r>
     </w:p>
     <w:p>
@@ -799,7 +886,15 @@
         </w:numPr>
       </w:pPr>
       <w:r>
-        <w:t>Target: OutcomeType.</w:t>
+        <w:t xml:space="preserve">Target: </w:t>
+      </w:r>
+      <w:proofErr w:type="spellStart"/>
+      <w:r>
+        <w:t>OutcomeType</w:t>
+      </w:r>
+      <w:proofErr w:type="spellEnd"/>
+      <w:r>
+        <w:t>.</w:t>
       </w:r>
     </w:p>
     <w:p>
@@ -845,8 +940,13 @@
           <w:numId w:val="24"/>
         </w:numPr>
       </w:pPr>
-      <w:r>
-        <w:t xml:space="preserve">AnimalType: 2 </w:t>
+      <w:proofErr w:type="spellStart"/>
+      <w:r>
+        <w:t>AnimalType</w:t>
+      </w:r>
+      <w:proofErr w:type="spellEnd"/>
+      <w:r>
+        <w:t xml:space="preserve">: 2 </w:t>
       </w:r>
     </w:p>
     <w:p>
@@ -857,8 +957,13 @@
           <w:numId w:val="24"/>
         </w:numPr>
       </w:pPr>
-      <w:r>
-        <w:t>SexuponOutcome: 5</w:t>
+      <w:proofErr w:type="spellStart"/>
+      <w:r>
+        <w:t>SexuponOutcome</w:t>
+      </w:r>
+      <w:proofErr w:type="spellEnd"/>
+      <w:r>
+        <w:t>: 5</w:t>
       </w:r>
     </w:p>
     <w:p>
@@ -869,8 +974,13 @@
           <w:numId w:val="24"/>
         </w:numPr>
       </w:pPr>
-      <w:r>
-        <w:t>AgeuponOutcome: 176</w:t>
+      <w:proofErr w:type="spellStart"/>
+      <w:r>
+        <w:t>AgeuponOutcome</w:t>
+      </w:r>
+      <w:proofErr w:type="spellEnd"/>
+      <w:r>
+        <w:t>: 176</w:t>
       </w:r>
     </w:p>
     <w:p>
@@ -919,7 +1029,15 @@
     </w:p>
     <w:p>
       <w:r>
-        <w:t>The following table shows the group-by OutcomeType breakdown of the data:</w:t>
+        <w:t xml:space="preserve">The following table shows the group-by </w:t>
+      </w:r>
+      <w:proofErr w:type="spellStart"/>
+      <w:r>
+        <w:t>OutcomeType</w:t>
+      </w:r>
+      <w:proofErr w:type="spellEnd"/>
+      <w:r>
+        <w:t xml:space="preserve"> breakdown of the data:</w:t>
       </w:r>
     </w:p>
     <w:p>
@@ -1006,8 +1124,13 @@
         <w:t>Adoption, Died, Euthanasia,</w:t>
       </w:r>
       <w:r>
-        <w:t xml:space="preserve"> Return_to_owner</w:t>
-      </w:r>
+        <w:t xml:space="preserve"> </w:t>
+      </w:r>
+      <w:proofErr w:type="spellStart"/>
+      <w:r>
+        <w:t>Return_to_owner</w:t>
+      </w:r>
+      <w:proofErr w:type="spellEnd"/>
       <w:r>
         <w:t>, Transfer.</w:t>
       </w:r>
@@ -1064,11 +1187,19 @@
         <w:t xml:space="preserve">This file contains the dataset used to make the predictions for a formal submission to the </w:t>
       </w:r>
       <w:hyperlink r:id="rId15" w:history="1">
+        <w:proofErr w:type="spellStart"/>
         <w:r>
           <w:rPr>
             <w:rStyle w:val="Hyperlink"/>
           </w:rPr>
-          <w:t>Kaggle evaluation engine</w:t>
+          <w:t>Kaggle</w:t>
+        </w:r>
+        <w:proofErr w:type="spellEnd"/>
+        <w:r>
+          <w:rPr>
+            <w:rStyle w:val="Hyperlink"/>
+          </w:rPr>
+          <w:t xml:space="preserve"> evaluation engine</w:t>
         </w:r>
       </w:hyperlink>
       <w:r>
@@ -1122,9 +1253,11 @@
           <w:numId w:val="26"/>
         </w:numPr>
       </w:pPr>
+      <w:proofErr w:type="spellStart"/>
       <w:r>
         <w:t>DateTime</w:t>
       </w:r>
+      <w:proofErr w:type="spellEnd"/>
     </w:p>
     <w:p>
       <w:pPr>
@@ -1134,9 +1267,11 @@
           <w:numId w:val="26"/>
         </w:numPr>
       </w:pPr>
+      <w:proofErr w:type="spellStart"/>
       <w:r>
         <w:t>AnimalType</w:t>
       </w:r>
+      <w:proofErr w:type="spellEnd"/>
     </w:p>
     <w:p>
       <w:pPr>
@@ -1146,9 +1281,11 @@
           <w:numId w:val="26"/>
         </w:numPr>
       </w:pPr>
+      <w:proofErr w:type="spellStart"/>
       <w:r>
         <w:t>SexuponOutcome</w:t>
       </w:r>
+      <w:proofErr w:type="spellEnd"/>
     </w:p>
     <w:p>
       <w:pPr>
@@ -1158,9 +1295,11 @@
           <w:numId w:val="26"/>
         </w:numPr>
       </w:pPr>
+      <w:proofErr w:type="spellStart"/>
       <w:r>
         <w:t>AgeuponOutcome</w:t>
       </w:r>
+      <w:proofErr w:type="spellEnd"/>
     </w:p>
     <w:p>
       <w:pPr>
@@ -1201,68 +1340,10 @@
     </w:p>
     <w:p>
       <w:r>
-        <w:t xml:space="preserve">The following chart shows the difference between the OutcomeType counts in the dataset. This shows that most of the animals are (fortunately) adopted. On the other hand, Died and Euthanasia are the lowest, but the latter still has a representative level. </w:t>
-      </w:r>
-    </w:p>
-    <w:p>
-      <w:r>
-        <w:rPr>
-          <w:noProof/>
-        </w:rPr>
-        <w:drawing>
-          <wp:inline distT="0" distB="0" distL="0" distR="0">
-            <wp:extent cx="5153025" cy="3476625"/>
-            <wp:effectExtent l="0" t="0" r="9525" b="9525"/>
-            <wp:docPr id="5" name="Picture 5" descr="\\.psf\Home\Desktop\Screen Shot 2017-01-10 at 8.34.47 AM.png"/>
-            <wp:cNvGraphicFramePr>
-              <a:graphicFrameLocks xmlns:a="http://schemas.openxmlformats.org/drawingml/2006/main" noChangeAspect="1"/>
-            </wp:cNvGraphicFramePr>
-            <a:graphic xmlns:a="http://schemas.openxmlformats.org/drawingml/2006/main">
-              <a:graphicData uri="http://schemas.openxmlformats.org/drawingml/2006/picture">
-                <pic:pic xmlns:pic="http://schemas.openxmlformats.org/drawingml/2006/picture">
-                  <pic:nvPicPr>
-                    <pic:cNvPr id="0" name="Picture 5" descr="\\.psf\Home\Desktop\Screen Shot 2017-01-10 at 8.34.47 AM.png"/>
-                    <pic:cNvPicPr>
-                      <a:picLocks noChangeAspect="1" noChangeArrowheads="1"/>
-                    </pic:cNvPicPr>
-                  </pic:nvPicPr>
-                  <pic:blipFill>
-                    <a:blip r:embed="rId16">
-                      <a:extLst>
-                        <a:ext uri="{28A0092B-C50C-407E-A947-70E740481C1C}">
-                          <a14:useLocalDpi xmlns:a14="http://schemas.microsoft.com/office/drawing/2010/main" val="0"/>
-                        </a:ext>
-                      </a:extLst>
-                    </a:blip>
-                    <a:srcRect/>
-                    <a:stretch>
-                      <a:fillRect/>
-                    </a:stretch>
-                  </pic:blipFill>
-                  <pic:spPr bwMode="auto">
-                    <a:xfrm>
-                      <a:off x="0" y="0"/>
-                      <a:ext cx="5153025" cy="3476625"/>
-                    </a:xfrm>
-                    <a:prstGeom prst="rect">
-                      <a:avLst/>
-                    </a:prstGeom>
-                    <a:noFill/>
-                    <a:ln>
-                      <a:noFill/>
-                    </a:ln>
-                  </pic:spPr>
-                </pic:pic>
-              </a:graphicData>
-            </a:graphic>
-          </wp:inline>
-        </w:drawing>
-      </w:r>
-    </w:p>
-    <w:p>
-      <w:r>
-        <w:lastRenderedPageBreak/>
-        <w:t>Further dissecting the data, while focusing on the least desirable outcomes (Euthanasia and Died), the correlation of Age (in days) and the count of these outcomes shows the following:</w:t>
+        <w:t>D</w:t>
+      </w:r>
+      <w:r>
+        <w:t>issecting the data, while focusing on the least desirable outcomes (Euthanasia and Died), the correlation of Age (in days) and the count of these outcomes shows the following:</w:t>
       </w:r>
     </w:p>
     <w:p>
@@ -1291,7 +1372,7 @@
                     </pic:cNvPicPr>
                   </pic:nvPicPr>
                   <pic:blipFill>
-                    <a:blip r:embed="rId17">
+                    <a:blip r:embed="rId16">
                       <a:extLst>
                         <a:ext uri="{28A0092B-C50C-407E-A947-70E740481C1C}">
                           <a14:useLocalDpi xmlns:a14="http://schemas.microsoft.com/office/drawing/2010/main" val="0"/>
@@ -1332,6 +1413,7 @@
         <w:rPr>
           <w:noProof/>
         </w:rPr>
+        <w:lastRenderedPageBreak/>
         <w:drawing>
           <wp:inline distT="0" distB="0" distL="0" distR="0">
             <wp:extent cx="4505325" cy="3662021"/>
@@ -1350,7 +1432,7 @@
                     </pic:cNvPicPr>
                   </pic:nvPicPr>
                   <pic:blipFill>
-                    <a:blip r:embed="rId18">
+                    <a:blip r:embed="rId17">
                       <a:extLst>
                         <a:ext uri="{28A0092B-C50C-407E-A947-70E740481C1C}">
                           <a14:useLocalDpi xmlns:a14="http://schemas.microsoft.com/office/drawing/2010/main" val="0"/>
@@ -1384,7 +1466,6 @@
     </w:p>
     <w:p>
       <w:r>
-        <w:lastRenderedPageBreak/>
         <w:t xml:space="preserve">As it can be observed in the first bar graph (Euthanasia), the peak of events happens at around the 2-year mark of the animal’s age (730 days) and at the 1-year mark (365 days). The count is still high at the 3-year mark (1095 days), after which point it starts to become lower. Another interesting time mark is at 30 days, in which the count is about 125, almost at the same level as at the 3-year mark. This seems to challenge the intuition that euthanasia would only happen on older animal population. It would be interesting to find out what’s causing such event at an early age. </w:t>
       </w:r>
     </w:p>
@@ -1414,7 +1495,15 @@
     </w:p>
     <w:p>
       <w:r>
-        <w:t xml:space="preserve">The analysis made in this project relies on python/sklearn. </w:t>
+        <w:t>The analysis made in this project relies on python/</w:t>
+      </w:r>
+      <w:proofErr w:type="spellStart"/>
+      <w:r>
+        <w:t>sklearn</w:t>
+      </w:r>
+      <w:proofErr w:type="spellEnd"/>
+      <w:r>
+        <w:t xml:space="preserve">. </w:t>
       </w:r>
       <w:r>
         <w:t>Broadly speaking, the approach utilized in this analysis can be described in this fashion:</w:t>
@@ -1441,11 +1530,17 @@
         </w:numPr>
       </w:pPr>
       <w:r>
-        <w:t>Data processing: to normalize the data, as many features were originally not quantifiable. Also a split of the train data was obtained (at 80% train vs 50% test data split) for the models’ training/testing, using sklearn</w:t>
+        <w:lastRenderedPageBreak/>
+        <w:t xml:space="preserve">Data processing: to normalize the data, as many features were originally not quantifiable. Also a split of the train data was obtained (at 80% train vs 50% test data split) for the models’ training/testing, using </w:t>
+      </w:r>
+      <w:proofErr w:type="spellStart"/>
+      <w:r>
+        <w:t>sklearn</w:t>
       </w:r>
       <w:r>
         <w:t>.model_selection.train_test_split</w:t>
       </w:r>
+      <w:proofErr w:type="spellEnd"/>
       <w:r>
         <w:t>.</w:t>
       </w:r>
@@ -1471,7 +1566,15 @@
         </w:numPr>
       </w:pPr>
       <w:r>
-        <w:t>ML testing: using sklearn’s metric, the log loss for each model was calculated.</w:t>
+        <w:t xml:space="preserve">ML testing: using </w:t>
+      </w:r>
+      <w:proofErr w:type="spellStart"/>
+      <w:r>
+        <w:t>sklearn’s</w:t>
+      </w:r>
+      <w:proofErr w:type="spellEnd"/>
+      <w:r>
+        <w:t xml:space="preserve"> metric, the log loss for each model was calculated.</w:t>
       </w:r>
       <w:r>
         <w:t xml:space="preserve"> Additionally, submissions </w:t>
@@ -1480,7 +1583,15 @@
         <w:t>to</w:t>
       </w:r>
       <w:r>
-        <w:t xml:space="preserve"> Kaggle’s evaluation engine </w:t>
+        <w:t xml:space="preserve"> </w:t>
+      </w:r>
+      <w:proofErr w:type="spellStart"/>
+      <w:r>
+        <w:t>Kaggle’s</w:t>
+      </w:r>
+      <w:proofErr w:type="spellEnd"/>
+      <w:r>
+        <w:t xml:space="preserve"> evaluation engine </w:t>
       </w:r>
       <w:r>
         <w:t>were made, in order</w:t>
@@ -1498,7 +1609,15 @@
         </w:numPr>
       </w:pPr>
       <w:r>
-        <w:t xml:space="preserve">Model tuning: from the previous model comparison, XGBoost was picked as the most promising. Further parameter-tuning was done to this model, </w:t>
+        <w:t xml:space="preserve">Model tuning: from the previous model comparison, </w:t>
+      </w:r>
+      <w:proofErr w:type="spellStart"/>
+      <w:r>
+        <w:t>XGBoost</w:t>
+      </w:r>
+      <w:proofErr w:type="spellEnd"/>
+      <w:r>
+        <w:t xml:space="preserve"> was picked as the most promising. Further parameter-tuning was done to this model, </w:t>
       </w:r>
       <w:r>
         <w:t>using a manual approach of the Grid Search technique.</w:t>
@@ -1536,7 +1655,15 @@
     </w:p>
     <w:p>
       <w:r>
-        <w:t>Since the end goal is to predict the OutcomeType of the animals, the analysis was focused on different classification algorithms. Three were selected to be used in this project:</w:t>
+        <w:t xml:space="preserve">Since the end goal is to predict the </w:t>
+      </w:r>
+      <w:proofErr w:type="spellStart"/>
+      <w:r>
+        <w:t>OutcomeType</w:t>
+      </w:r>
+      <w:proofErr w:type="spellEnd"/>
+      <w:r>
+        <w:t xml:space="preserve"> of the animals, the analysis was focused on different classification algorithms. Three were selected to be used in this project:</w:t>
       </w:r>
     </w:p>
     <w:p>
@@ -1548,7 +1675,6 @@
         </w:numPr>
       </w:pPr>
       <w:r>
-        <w:lastRenderedPageBreak/>
         <w:t>Decision Trees: Due to the simplicity of this algorithm, it is considered a good starting point to obtain some base-line predictions.</w:t>
       </w:r>
     </w:p>
@@ -1578,11 +1704,24 @@
           <w:numId w:val="27"/>
         </w:numPr>
       </w:pPr>
-      <w:r>
-        <w:t xml:space="preserve">XGBoost: </w:t>
-      </w:r>
-      <w:r>
-        <w:t xml:space="preserve">In an attempt to combat the inefficiency of SVMs, with the hope to not only get faster results, but also higher performance, it was decided to give XGBoost a try. </w:t>
+      <w:proofErr w:type="spellStart"/>
+      <w:r>
+        <w:t>XGBoost</w:t>
+      </w:r>
+      <w:proofErr w:type="spellEnd"/>
+      <w:r>
+        <w:t xml:space="preserve">: </w:t>
+      </w:r>
+      <w:r>
+        <w:t xml:space="preserve">In an attempt to combat the inefficiency of SVMs, with the hope to not only get faster results, but also higher performance, it was decided to give </w:t>
+      </w:r>
+      <w:proofErr w:type="spellStart"/>
+      <w:r>
+        <w:t>XGBoost</w:t>
+      </w:r>
+      <w:proofErr w:type="spellEnd"/>
+      <w:r>
+        <w:t xml:space="preserve"> a try. </w:t>
       </w:r>
       <w:r>
         <w:t>This a gradient boosting algorithm that uses advanced optimization techniques to improve efficiency dramatically</w:t>
@@ -1627,7 +1766,7 @@
       <w:r>
         <w:t xml:space="preserve">Since this project is inspired by the </w:t>
       </w:r>
-      <w:hyperlink r:id="rId19" w:history="1">
+      <w:hyperlink r:id="rId18" w:history="1">
         <w:r>
           <w:rPr>
             <w:rStyle w:val="Hyperlink"/>
@@ -1636,9 +1775,17 @@
         </w:r>
       </w:hyperlink>
       <w:r>
-        <w:t xml:space="preserve"> competition in Kaggle, originally </w:t>
-      </w:r>
-      <w:hyperlink r:id="rId20" w:history="1">
+        <w:t xml:space="preserve"> competition in </w:t>
+      </w:r>
+      <w:proofErr w:type="spellStart"/>
+      <w:r>
+        <w:t>Kaggle</w:t>
+      </w:r>
+      <w:proofErr w:type="spellEnd"/>
+      <w:r>
+        <w:t xml:space="preserve">, originally </w:t>
+      </w:r>
+      <w:hyperlink r:id="rId19" w:history="1">
         <w:r>
           <w:rPr>
             <w:rStyle w:val="Hyperlink"/>
@@ -1647,7 +1794,11 @@
         </w:r>
       </w:hyperlink>
       <w:r>
-        <w:t xml:space="preserve"> was used to get an idea of the realistic benchmark numbers. However, as it turns out there’s a bug in the competition that, when exploited, it allows submitters to get near perfect (or even perfect) Log Loss scores</w:t>
+        <w:t xml:space="preserve"> was used to get an idea of the realistic benchmark </w:t>
+      </w:r>
+      <w:r>
+        <w:lastRenderedPageBreak/>
+        <w:t>numbers. However, as it turns out there’s a bug in the competition that, when exploited, it allows submitters to get near perfect (or even perfect) Log Loss scores</w:t>
       </w:r>
       <w:r>
         <w:rPr>
@@ -1666,7 +1817,7 @@
       <w:r>
         <w:t xml:space="preserve">&gt;34 points to near 0 points. The sentiment by browsing through the </w:t>
       </w:r>
-      <w:hyperlink r:id="rId21" w:history="1">
+      <w:hyperlink r:id="rId20" w:history="1">
         <w:r>
           <w:rPr>
             <w:rStyle w:val="Hyperlink"/>
@@ -1727,25 +1878,42 @@
     </w:p>
     <w:p>
       <w:r>
-        <w:lastRenderedPageBreak/>
         <w:t>For this, initially the one-hot-encoding approach (aka dummy variables) was used</w:t>
       </w:r>
       <w:r>
-        <w:t xml:space="preserve">; this, however, ended up generating close to 2000 columns/features in the post-processed DataFrame. This made it a bit cumbersome to consume. Alternatively, a better approach was to use </w:t>
-      </w:r>
-      <w:hyperlink r:id="rId22" w:history="1">
+        <w:t xml:space="preserve">; this, however, ended up generating close to 2000 columns/features in the post-processed </w:t>
+      </w:r>
+      <w:proofErr w:type="spellStart"/>
+      <w:r>
+        <w:t>DataFrame</w:t>
+      </w:r>
+      <w:proofErr w:type="spellEnd"/>
+      <w:r>
+        <w:t xml:space="preserve">. This made it a bit cumbersome to consume. Alternatively, a better approach was to use </w:t>
+      </w:r>
+      <w:hyperlink r:id="rId21" w:history="1">
+        <w:proofErr w:type="spellStart"/>
         <w:r>
           <w:rPr>
             <w:rStyle w:val="Hyperlink"/>
           </w:rPr>
           <w:t>sklearn.preprocessing.LabelEncoder</w:t>
         </w:r>
+        <w:proofErr w:type="spellEnd"/>
       </w:hyperlink>
       <w:r>
         <w:t>, which would result in the same amount of columns/features as in the original datasets</w:t>
       </w:r>
       <w:r>
-        <w:t>, except for the AgeuponOutcome, which required a distinct approach (as explained below)</w:t>
+        <w:t xml:space="preserve">, except for the </w:t>
+      </w:r>
+      <w:proofErr w:type="spellStart"/>
+      <w:r>
+        <w:t>AgeuponOutcome</w:t>
+      </w:r>
+      <w:proofErr w:type="spellEnd"/>
+      <w:r>
+        <w:t>, which required a distinct approach (as explained below)</w:t>
       </w:r>
       <w:r>
         <w:t>.</w:t>
@@ -1759,7 +1927,15 @@
         <w:t>The following features were processed</w:t>
       </w:r>
       <w:r>
-        <w:t>, using the normalize_data function documented below</w:t>
+        <w:t xml:space="preserve">, using the </w:t>
+      </w:r>
+      <w:proofErr w:type="spellStart"/>
+      <w:r>
+        <w:t>normalize_data</w:t>
+      </w:r>
+      <w:proofErr w:type="spellEnd"/>
+      <w:r>
+        <w:t xml:space="preserve"> function documented below</w:t>
       </w:r>
       <w:r>
         <w:t>:</w:t>
@@ -1773,8 +1949,29 @@
           <w:numId w:val="30"/>
         </w:numPr>
       </w:pPr>
-      <w:r>
-        <w:t>AgeuponOutcome: The original dataset contains string entries on this feature as such: “1 day”, “2 weeks”, “3 months”, “4 years”. These data values were converted to an int, representing “days” (the lower common denominator).</w:t>
+      <w:proofErr w:type="spellStart"/>
+      <w:r>
+        <w:t>AgeuponOutcome</w:t>
+      </w:r>
+      <w:proofErr w:type="spellEnd"/>
+      <w:r>
+        <w:t xml:space="preserve">: The original dataset contains string entries on this feature as such: “1 day”, “2 weeks”, “3 months”, </w:t>
+      </w:r>
+      <w:proofErr w:type="gramStart"/>
+      <w:r>
+        <w:t>“</w:t>
+      </w:r>
+      <w:proofErr w:type="gramEnd"/>
+      <w:r>
+        <w:t xml:space="preserve">4 years”. These data values were converted to an </w:t>
+      </w:r>
+      <w:proofErr w:type="spellStart"/>
+      <w:r>
+        <w:t>int</w:t>
+      </w:r>
+      <w:proofErr w:type="spellEnd"/>
+      <w:r>
+        <w:t>, representing “days” (the lower common denominator).</w:t>
       </w:r>
     </w:p>
     <w:p>
@@ -1785,8 +1982,13 @@
           <w:numId w:val="30"/>
         </w:numPr>
       </w:pPr>
-      <w:r>
-        <w:t>AnimalType: 2 unique values.</w:t>
+      <w:proofErr w:type="spellStart"/>
+      <w:r>
+        <w:t>AnimalType</w:t>
+      </w:r>
+      <w:proofErr w:type="spellEnd"/>
+      <w:r>
+        <w:t>: 2 unique values.</w:t>
       </w:r>
     </w:p>
     <w:p>
@@ -1797,8 +1999,13 @@
           <w:numId w:val="30"/>
         </w:numPr>
       </w:pPr>
-      <w:r>
-        <w:t>SexUponOutcome: 5</w:t>
+      <w:proofErr w:type="spellStart"/>
+      <w:r>
+        <w:t>SexUponOutcome</w:t>
+      </w:r>
+      <w:proofErr w:type="spellEnd"/>
+      <w:r>
+        <w:t>: 5</w:t>
       </w:r>
       <w:r>
         <w:t xml:space="preserve"> unique values.</w:t>
@@ -1836,8 +2043,13 @@
           <w:numId w:val="30"/>
         </w:numPr>
       </w:pPr>
-      <w:r>
-        <w:t>OutcomeType: 5 unique values.</w:t>
+      <w:proofErr w:type="spellStart"/>
+      <w:r>
+        <w:t>OutcomeType</w:t>
+      </w:r>
+      <w:proofErr w:type="spellEnd"/>
+      <w:r>
+        <w:t>: 5 unique values.</w:t>
       </w:r>
     </w:p>
     <w:p>
@@ -1853,6 +2065,7 @@
         <w:rPr>
           <w:noProof/>
         </w:rPr>
+        <w:lastRenderedPageBreak/>
         <w:drawing>
           <wp:inline distT="0" distB="0" distL="0" distR="0">
             <wp:extent cx="5943600" cy="4090927"/>
@@ -1871,7 +2084,7 @@
                     </pic:cNvPicPr>
                   </pic:nvPicPr>
                   <pic:blipFill>
-                    <a:blip r:embed="rId23">
+                    <a:blip r:embed="rId22">
                       <a:extLst>
                         <a:ext uri="{28A0092B-C50C-407E-A947-70E740481C1C}">
                           <a14:useLocalDpi xmlns:a14="http://schemas.microsoft.com/office/drawing/2010/main" val="0"/>
@@ -1906,7 +2119,6 @@
     <w:p/>
     <w:p>
       <w:r>
-        <w:lastRenderedPageBreak/>
         <w:t xml:space="preserve">This preprocessing step was necessary for both datasets (the one in </w:t>
       </w:r>
       <w:r>
@@ -1933,9 +2145,17 @@
     </w:p>
     <w:p>
       <w:r>
-        <w:t xml:space="preserve">Similarly, another preprocessing step that was necessary before being able to submit our predictions to Kaggle’s evaluation engine, was to convert the predictions to a </w:t>
-      </w:r>
-      <w:hyperlink r:id="rId24" w:history="1">
+        <w:t xml:space="preserve">Similarly, another preprocessing step that was necessary before being able to submit our predictions to </w:t>
+      </w:r>
+      <w:proofErr w:type="spellStart"/>
+      <w:r>
+        <w:t>Kaggle’s</w:t>
+      </w:r>
+      <w:proofErr w:type="spellEnd"/>
+      <w:r>
+        <w:t xml:space="preserve"> evaluation engine, was to convert the predictions to a </w:t>
+      </w:r>
+      <w:hyperlink r:id="rId23" w:history="1">
         <w:r>
           <w:rPr>
             <w:rStyle w:val="Hyperlink"/>
@@ -1950,7 +2170,15 @@
         <w:t>.</w:t>
       </w:r>
       <w:r>
-        <w:t xml:space="preserve"> This processing was done via a custom python function that leveraged the power of numpy to manipulate data arrays and export them to a csv file.</w:t>
+        <w:t xml:space="preserve"> This processing was done via a custom python function that leveraged the power of </w:t>
+      </w:r>
+      <w:proofErr w:type="spellStart"/>
+      <w:r>
+        <w:t>numpy</w:t>
+      </w:r>
+      <w:proofErr w:type="spellEnd"/>
+      <w:r>
+        <w:t xml:space="preserve"> to manipulate data arrays and export them to a csv file.</w:t>
       </w:r>
     </w:p>
     <w:p>
@@ -2009,13 +2237,15 @@
           <w:numId w:val="35"/>
         </w:numPr>
       </w:pPr>
-      <w:hyperlink r:id="rId25" w:history="1">
+      <w:hyperlink r:id="rId24" w:history="1">
+        <w:proofErr w:type="spellStart"/>
         <w:r>
           <w:rPr>
             <w:rStyle w:val="Hyperlink"/>
           </w:rPr>
           <w:t>sklearn.tree.DecisionTreeClassifier</w:t>
         </w:r>
+        <w:proofErr w:type="spellEnd"/>
       </w:hyperlink>
     </w:p>
     <w:p>
@@ -2026,13 +2256,15 @@
           <w:numId w:val="35"/>
         </w:numPr>
       </w:pPr>
-      <w:hyperlink r:id="rId26" w:history="1">
+      <w:hyperlink r:id="rId25" w:history="1">
+        <w:proofErr w:type="spellStart"/>
         <w:r>
           <w:rPr>
             <w:rStyle w:val="Hyperlink"/>
           </w:rPr>
           <w:t>sklearn.svm.SVC</w:t>
         </w:r>
+        <w:proofErr w:type="spellEnd"/>
       </w:hyperlink>
     </w:p>
     <w:p>
@@ -2043,26 +2275,30 @@
           <w:numId w:val="35"/>
         </w:numPr>
       </w:pPr>
-      <w:hyperlink r:id="rId27" w:history="1">
+      <w:hyperlink r:id="rId26" w:history="1">
+        <w:proofErr w:type="spellStart"/>
         <w:r>
           <w:rPr>
             <w:rStyle w:val="Hyperlink"/>
           </w:rPr>
           <w:t>xgboost.XGBClassifier</w:t>
         </w:r>
+        <w:proofErr w:type="spellEnd"/>
       </w:hyperlink>
     </w:p>
     <w:p>
       <w:r>
         <w:t xml:space="preserve">With the each classifier model trained, the 20% test split data was then used to evaluate and compare each model’s performance using </w:t>
       </w:r>
-      <w:hyperlink r:id="rId28" w:history="1">
+      <w:hyperlink r:id="rId27" w:history="1">
+        <w:proofErr w:type="spellStart"/>
         <w:r>
           <w:rPr>
             <w:rStyle w:val="Hyperlink"/>
           </w:rPr>
           <w:t>sklearn.metric.log_loss</w:t>
         </w:r>
+        <w:proofErr w:type="spellEnd"/>
       </w:hyperlink>
       <w:r>
         <w:t xml:space="preserve">. </w:t>
@@ -2070,7 +2306,15 @@
     </w:p>
     <w:p>
       <w:r>
-        <w:t>In the end, XGBoost performed significantly better out-of-the-box, which made it an ideal candidate for refinement / fine-tuning</w:t>
+        <w:t xml:space="preserve">In the end, </w:t>
+      </w:r>
+      <w:proofErr w:type="spellStart"/>
+      <w:r>
+        <w:t>XGBoost</w:t>
+      </w:r>
+      <w:proofErr w:type="spellEnd"/>
+      <w:r>
+        <w:t xml:space="preserve"> performed significantly better out-of-the-box, which made it an ideal candidate for refinement / fine-tuning</w:t>
       </w:r>
       <w:r>
         <w:rPr>
@@ -2097,8 +2341,13 @@
       <w:r>
         <w:t xml:space="preserve">refinement stage, the </w:t>
       </w:r>
-      <w:r>
-        <w:t>XGBoost model</w:t>
+      <w:proofErr w:type="spellStart"/>
+      <w:r>
+        <w:t>XGBoost</w:t>
+      </w:r>
+      <w:proofErr w:type="spellEnd"/>
+      <w:r>
+        <w:t xml:space="preserve"> model</w:t>
       </w:r>
       <w:r>
         <w:t xml:space="preserve"> was selected</w:t>
@@ -2113,15 +2362,25 @@
         <w:t>. Also, a</w:t>
       </w:r>
       <w:r>
-        <w:t xml:space="preserve"> manual approach similar to sklearn’s </w:t>
-      </w:r>
-      <w:hyperlink r:id="rId29" w:history="1">
+        <w:t xml:space="preserve"> manual approach similar to </w:t>
+      </w:r>
+      <w:proofErr w:type="spellStart"/>
+      <w:r>
+        <w:t>sklearn’s</w:t>
+      </w:r>
+      <w:proofErr w:type="spellEnd"/>
+      <w:r>
+        <w:t xml:space="preserve"> </w:t>
+      </w:r>
+      <w:hyperlink r:id="rId28" w:history="1">
+        <w:proofErr w:type="spellStart"/>
         <w:r>
           <w:rPr>
             <w:rStyle w:val="Hyperlink"/>
           </w:rPr>
           <w:t>GridSearchCV</w:t>
         </w:r>
+        <w:proofErr w:type="spellEnd"/>
       </w:hyperlink>
       <w:r>
         <w:t xml:space="preserve"> was followed. The process considered the following </w:t>
@@ -2150,9 +2409,11 @@
           <w:numId w:val="33"/>
         </w:numPr>
       </w:pPr>
+      <w:proofErr w:type="spellStart"/>
       <w:r>
         <w:t>learning_rate</w:t>
       </w:r>
+      <w:proofErr w:type="spellEnd"/>
     </w:p>
     <w:p>
       <w:pPr>
@@ -2162,9 +2423,11 @@
           <w:numId w:val="33"/>
         </w:numPr>
       </w:pPr>
+      <w:proofErr w:type="spellStart"/>
       <w:r>
         <w:t>max_depth</w:t>
       </w:r>
+      <w:proofErr w:type="spellEnd"/>
     </w:p>
     <w:p>
       <w:pPr>
@@ -2179,8 +2442,13 @@
       </w:r>
       <w:r>
         <w:softHyphen/>
-        <w:t>_child_weight</w:t>
-      </w:r>
+        <w:t>_</w:t>
+      </w:r>
+      <w:proofErr w:type="spellStart"/>
+      <w:r>
+        <w:t>child_weight</w:t>
+      </w:r>
+      <w:proofErr w:type="spellEnd"/>
     </w:p>
     <w:p>
       <w:pPr>
@@ -2191,7 +2459,6 @@
         </w:numPr>
       </w:pPr>
       <w:r>
-        <w:lastRenderedPageBreak/>
         <w:t>gamma</w:t>
       </w:r>
     </w:p>
@@ -2215,9 +2482,11 @@
           <w:numId w:val="33"/>
         </w:numPr>
       </w:pPr>
+      <w:proofErr w:type="spellStart"/>
       <w:r>
         <w:t>colsample_bytree</w:t>
       </w:r>
+      <w:proofErr w:type="spellEnd"/>
     </w:p>
     <w:p>
       <w:pPr>
@@ -2227,9 +2496,11 @@
           <w:numId w:val="33"/>
         </w:numPr>
       </w:pPr>
+      <w:proofErr w:type="spellStart"/>
       <w:r>
         <w:t>nthread</w:t>
       </w:r>
+      <w:proofErr w:type="spellEnd"/>
     </w:p>
     <w:p>
       <w:r>
@@ -2254,8 +2525,13 @@
         </w:numPr>
       </w:pPr>
       <w:r>
-        <w:t>Tweak learning_rate</w:t>
-      </w:r>
+        <w:t xml:space="preserve">Tweak </w:t>
+      </w:r>
+      <w:proofErr w:type="spellStart"/>
+      <w:r>
+        <w:t>learning_rate</w:t>
+      </w:r>
+      <w:proofErr w:type="spellEnd"/>
     </w:p>
     <w:p>
       <w:pPr>
@@ -2266,8 +2542,13 @@
         </w:numPr>
       </w:pPr>
       <w:r>
-        <w:t>Tweak nthread</w:t>
-      </w:r>
+        <w:t xml:space="preserve">Tweak </w:t>
+      </w:r>
+      <w:proofErr w:type="spellStart"/>
+      <w:r>
+        <w:t>nthread</w:t>
+      </w:r>
+      <w:proofErr w:type="spellEnd"/>
     </w:p>
     <w:p>
       <w:pPr>
@@ -2278,8 +2559,13 @@
         </w:numPr>
       </w:pPr>
       <w:r>
-        <w:t>Tweak max_depth</w:t>
-      </w:r>
+        <w:t xml:space="preserve">Tweak </w:t>
+      </w:r>
+      <w:proofErr w:type="spellStart"/>
+      <w:r>
+        <w:t>max_depth</w:t>
+      </w:r>
+      <w:proofErr w:type="spellEnd"/>
     </w:p>
     <w:p>
       <w:pPr>
@@ -2290,8 +2576,13 @@
         </w:numPr>
       </w:pPr>
       <w:r>
-        <w:t>Tweak subsample and colsample_bytree</w:t>
-      </w:r>
+        <w:t xml:space="preserve">Tweak subsample and </w:t>
+      </w:r>
+      <w:proofErr w:type="spellStart"/>
+      <w:r>
+        <w:t>colsample_bytree</w:t>
+      </w:r>
+      <w:proofErr w:type="spellEnd"/>
     </w:p>
     <w:p>
       <w:pPr>
@@ -2302,8 +2593,13 @@
         </w:numPr>
       </w:pPr>
       <w:r>
-        <w:t>Tweak min_child_weight</w:t>
-      </w:r>
+        <w:t xml:space="preserve">Tweak </w:t>
+      </w:r>
+      <w:proofErr w:type="spellStart"/>
+      <w:r>
+        <w:t>min_child_weight</w:t>
+      </w:r>
+      <w:proofErr w:type="spellEnd"/>
     </w:p>
     <w:p>
       <w:pPr>
@@ -2319,13 +2615,13 @@
     </w:p>
     <w:p>
       <w:r>
+        <w:lastRenderedPageBreak/>
         <w:t>In some cases (for some hyper-parameters) the new values would actually generate worse Log Loss scores. In those cases, preference was given to the corresponding default hyper-parameter value.</w:t>
       </w:r>
     </w:p>
     <w:p>
       <w:pPr>
         <w:pStyle w:val="Heading1"/>
-        <w:keepNext/>
       </w:pPr>
       <w:r>
         <w:t>Results</w:t>
@@ -2342,13 +2638,7 @@
     </w:p>
     <w:p>
       <w:r>
-        <w:t>With the trained mo</w:t>
-      </w:r>
-      <w:r>
-        <w:t>dels, each model’s Log Loss was measured using the 20% test split data</w:t>
-      </w:r>
-      <w:r>
-        <w:t>. The following were the scores obtained at this stage:</w:t>
+        <w:t>With the trained models, each model’s Log Loss was measured using the 20% test split data. The following were the scores obtained at this stage:</w:t>
       </w:r>
     </w:p>
     <w:p/>
@@ -2434,9 +2724,11 @@
             <w:tcW w:w="4675" w:type="dxa"/>
           </w:tcPr>
           <w:p>
+            <w:proofErr w:type="spellStart"/>
             <w:r>
               <w:t>XGBoost</w:t>
             </w:r>
+            <w:proofErr w:type="spellEnd"/>
           </w:p>
         </w:tc>
         <w:tc>
@@ -2471,7 +2763,6 @@
     </w:p>
     <w:p>
       <w:r>
-        <w:lastRenderedPageBreak/>
         <w:t xml:space="preserve">On the other hand, both </w:t>
       </w:r>
       <w:r>
@@ -2487,7 +2778,15 @@
         <w:t>generated</w:t>
       </w:r>
       <w:r>
-        <w:t xml:space="preserve"> by SVM and XGBoost showed low Log Loss scores out-of-the-box, which is good. One big disadvantage </w:t>
+        <w:t xml:space="preserve"> by SVM and </w:t>
+      </w:r>
+      <w:proofErr w:type="spellStart"/>
+      <w:r>
+        <w:t>XGBoost</w:t>
+      </w:r>
+      <w:proofErr w:type="spellEnd"/>
+      <w:r>
+        <w:t xml:space="preserve"> showed low Log Loss scores out-of-the-box, which is good. One big disadvantage </w:t>
       </w:r>
       <w:r>
         <w:t xml:space="preserve">between the 2 </w:t>
@@ -2502,7 +2801,15 @@
         <w:t xml:space="preserve"> very slow (as expected based on the classifier’s complexity).</w:t>
       </w:r>
       <w:r>
-        <w:t xml:space="preserve"> This implied that any kind of refinement via GridSearchCV of that model would turn out to be extremely slow</w:t>
+        <w:t xml:space="preserve"> This implied that any kind of refinement via </w:t>
+      </w:r>
+      <w:proofErr w:type="spellStart"/>
+      <w:r>
+        <w:t>GridSearchCV</w:t>
+      </w:r>
+      <w:proofErr w:type="spellEnd"/>
+      <w:r>
+        <w:t xml:space="preserve"> of that model would turn out to be extremely slow</w:t>
       </w:r>
       <w:r>
         <w:rPr>
@@ -2511,7 +2818,23 @@
         <w:footnoteReference w:id="10"/>
       </w:r>
       <w:r>
-        <w:t>. In addition, XGBoost’s score was almost 20% better than SVM’s. The combination of both factors led to the conclusion that the only model worthy of any refinement attempt was the one produced by XGBoost.</w:t>
+        <w:t xml:space="preserve">. In addition, </w:t>
+      </w:r>
+      <w:proofErr w:type="spellStart"/>
+      <w:r>
+        <w:t>XGBoost’s</w:t>
+      </w:r>
+      <w:proofErr w:type="spellEnd"/>
+      <w:r>
+        <w:t xml:space="preserve"> score was almost 20% better than SVM’s. The combination of both factors led to the conclusion that the only model worthy of any refinement attempt was the one produced by </w:t>
+      </w:r>
+      <w:proofErr w:type="spellStart"/>
+      <w:r>
+        <w:t>XGBoost</w:t>
+      </w:r>
+      <w:proofErr w:type="spellEnd"/>
+      <w:r>
+        <w:t>.</w:t>
       </w:r>
     </w:p>
     <w:p>
@@ -2558,9 +2881,11 @@
             <w:tcW w:w="4675" w:type="dxa"/>
           </w:tcPr>
           <w:p>
+            <w:proofErr w:type="spellStart"/>
             <w:r>
               <w:t>learning_rate</w:t>
             </w:r>
+            <w:proofErr w:type="spellEnd"/>
           </w:p>
         </w:tc>
         <w:tc>
@@ -2580,9 +2905,11 @@
             <w:tcW w:w="4675" w:type="dxa"/>
           </w:tcPr>
           <w:p>
+            <w:proofErr w:type="spellStart"/>
             <w:r>
               <w:t>max_depth</w:t>
             </w:r>
+            <w:proofErr w:type="spellEnd"/>
           </w:p>
         </w:tc>
         <w:tc>
@@ -2602,9 +2929,12 @@
             <w:tcW w:w="4675" w:type="dxa"/>
           </w:tcPr>
           <w:p>
+            <w:proofErr w:type="spellStart"/>
             <w:r>
+              <w:lastRenderedPageBreak/>
               <w:t>min_child_weight</w:t>
             </w:r>
+            <w:proofErr w:type="spellEnd"/>
           </w:p>
         </w:tc>
         <w:tc>
@@ -2668,9 +2998,11 @@
             <w:tcW w:w="4675" w:type="dxa"/>
           </w:tcPr>
           <w:p>
+            <w:proofErr w:type="spellStart"/>
             <w:r>
               <w:t>colsample_bytree</w:t>
             </w:r>
+            <w:proofErr w:type="spellEnd"/>
           </w:p>
         </w:tc>
         <w:tc>
@@ -2690,9 +3022,11 @@
             <w:tcW w:w="4675" w:type="dxa"/>
           </w:tcPr>
           <w:p>
+            <w:proofErr w:type="spellStart"/>
             <w:r>
               <w:t>nthread</w:t>
             </w:r>
+            <w:proofErr w:type="spellEnd"/>
           </w:p>
         </w:tc>
         <w:tc>
@@ -2762,12 +3096,25 @@
     </w:p>
     <w:p>
       <w:r>
-        <w:t>The scores generated pre- and post-refinement by XGBoost were both better than our Benchmark. Moreover, w</w:t>
-      </w:r>
-      <w:r>
-        <w:t xml:space="preserve">hile refining the model, several submissions were done to Kaggle’s evaluation engine. At best, the score generated by the engine classified the model toward the top third of its </w:t>
-      </w:r>
-      <w:hyperlink r:id="rId30" w:history="1">
+        <w:t xml:space="preserve">The scores generated pre- and post-refinement by </w:t>
+      </w:r>
+      <w:proofErr w:type="spellStart"/>
+      <w:r>
+        <w:t>XGBoost</w:t>
+      </w:r>
+      <w:proofErr w:type="spellEnd"/>
+      <w:r>
+        <w:t xml:space="preserve"> were both better than our Benchmark. Moreover, while refining the model, several submissions were done to </w:t>
+      </w:r>
+      <w:proofErr w:type="spellStart"/>
+      <w:r>
+        <w:t>Kaggle’s</w:t>
+      </w:r>
+      <w:proofErr w:type="spellEnd"/>
+      <w:r>
+        <w:t xml:space="preserve"> evaluation engine. At best, the score generated by the engine classified the model toward the top third of its </w:t>
+      </w:r>
+      <w:hyperlink r:id="rId29" w:history="1">
         <w:r>
           <w:rPr>
             <w:rStyle w:val="Hyperlink"/>
@@ -2776,61 +3123,219 @@
         </w:r>
       </w:hyperlink>
       <w:r>
-        <w:t>.</w:t>
+        <w:t xml:space="preserve">. </w:t>
+      </w:r>
+      <w:r>
+        <w:t>Give the data used to make these submissions were entirely new, t</w:t>
+      </w:r>
+      <w:r>
+        <w:t xml:space="preserve">his </w:t>
+      </w:r>
+      <w:r>
+        <w:t>proved</w:t>
+      </w:r>
+      <w:r>
+        <w:t xml:space="preserve"> that our </w:t>
+      </w:r>
+      <w:r>
+        <w:t>model has the capacity to generalize its predictions to classify unseen data.</w:t>
+      </w:r>
+    </w:p>
+    <w:p>
+      <w:pPr>
+        <w:pStyle w:val="Heading1"/>
+      </w:pPr>
+      <w:r>
+        <w:t>Conclusion</w:t>
+      </w:r>
+    </w:p>
+    <w:p>
+      <w:pPr>
+        <w:pStyle w:val="Heading2"/>
+      </w:pPr>
+      <w:r>
+        <w:t>Free-form Visualization</w:t>
+      </w:r>
+    </w:p>
+    <w:p>
+      <w:r>
+        <w:t xml:space="preserve">It’s interesting to visualize the </w:t>
+      </w:r>
+      <w:r>
+        <w:t xml:space="preserve">difference between the </w:t>
+      </w:r>
+      <w:proofErr w:type="spellStart"/>
+      <w:r>
+        <w:t>OutcomeType</w:t>
+      </w:r>
+      <w:proofErr w:type="spellEnd"/>
+      <w:r>
+        <w:t xml:space="preserve"> counts in the dataset. This shows that most of the animals are (fortunately) adopted. On the other hand, Died and Euthanasia are the lowest, but the latter still has a representative level</w:t>
+      </w:r>
+      <w:r>
+        <w:t>, and this presumably is a good reason for the shelter to try to devote more efforts to shift those numbers more towards the Adoption outcome</w:t>
+      </w:r>
+      <w:r>
+        <w:t xml:space="preserve">. </w:t>
+      </w:r>
+    </w:p>
+    <w:p>
+      <w:r>
+        <w:rPr>
+          <w:noProof/>
+        </w:rPr>
+        <w:lastRenderedPageBreak/>
+        <w:drawing>
+          <wp:inline distT="0" distB="0" distL="0" distR="0" wp14:anchorId="39E772D6" wp14:editId="7F2D42B2">
+            <wp:extent cx="5153025" cy="3476625"/>
+            <wp:effectExtent l="0" t="0" r="9525" b="9525"/>
+            <wp:docPr id="5" name="Picture 5" descr="\\.psf\Home\Desktop\Screen Shot 2017-01-10 at 8.34.47 AM.png"/>
+            <wp:cNvGraphicFramePr>
+              <a:graphicFrameLocks xmlns:a="http://schemas.openxmlformats.org/drawingml/2006/main" noChangeAspect="1"/>
+            </wp:cNvGraphicFramePr>
+            <a:graphic xmlns:a="http://schemas.openxmlformats.org/drawingml/2006/main">
+              <a:graphicData uri="http://schemas.openxmlformats.org/drawingml/2006/picture">
+                <pic:pic xmlns:pic="http://schemas.openxmlformats.org/drawingml/2006/picture">
+                  <pic:nvPicPr>
+                    <pic:cNvPr id="0" name="Picture 5" descr="\\.psf\Home\Desktop\Screen Shot 2017-01-10 at 8.34.47 AM.png"/>
+                    <pic:cNvPicPr>
+                      <a:picLocks noChangeAspect="1" noChangeArrowheads="1"/>
+                    </pic:cNvPicPr>
+                  </pic:nvPicPr>
+                  <pic:blipFill>
+                    <a:blip r:embed="rId30">
+                      <a:extLst>
+                        <a:ext uri="{28A0092B-C50C-407E-A947-70E740481C1C}">
+                          <a14:useLocalDpi xmlns:a14="http://schemas.microsoft.com/office/drawing/2010/main" val="0"/>
+                        </a:ext>
+                      </a:extLst>
+                    </a:blip>
+                    <a:srcRect/>
+                    <a:stretch>
+                      <a:fillRect/>
+                    </a:stretch>
+                  </pic:blipFill>
+                  <pic:spPr bwMode="auto">
+                    <a:xfrm>
+                      <a:off x="0" y="0"/>
+                      <a:ext cx="5153025" cy="3476625"/>
+                    </a:xfrm>
+                    <a:prstGeom prst="rect">
+                      <a:avLst/>
+                    </a:prstGeom>
+                    <a:noFill/>
+                    <a:ln>
+                      <a:noFill/>
+                    </a:ln>
+                  </pic:spPr>
+                </pic:pic>
+              </a:graphicData>
+            </a:graphic>
+          </wp:inline>
+        </w:drawing>
+      </w:r>
+    </w:p>
+    <w:p>
+      <w:pPr>
+        <w:pStyle w:val="Heading2"/>
+      </w:pPr>
+      <w:r>
+        <w:t>Reflection</w:t>
+      </w:r>
+    </w:p>
+    <w:p>
+      <w:r>
+        <w:t xml:space="preserve">The goal of this project was to predict the outcome for animals in the shelter, based on the type of animal, sex, age, breed and color, with an accuracy of &lt; 1.0 Log Loss. </w:t>
+      </w:r>
+    </w:p>
+    <w:p>
+      <w:r>
+        <w:t xml:space="preserve">One of the challenges faced was the fact that the value of most features were a category, and hence non-quantifiable by nature. Moreover, the uniqueness of these values were very large, making the </w:t>
+      </w:r>
+      <w:r>
+        <w:t xml:space="preserve">number of permutations in the training data big. Fortunately, the train data we had available for the project was also large (&gt;26K records), and this helped our modeling. </w:t>
+      </w:r>
+      <w:r>
+        <w:t>Also, by utilizing the label encoding method, it was possible to keep the number of feature columns under control after normalizing the data.</w:t>
+      </w:r>
+    </w:p>
+    <w:p>
+      <w:r>
+        <w:t xml:space="preserve">Another challenged encountered was the slow performance of the SVM algorithm for a large and varied dataset such as the one we had. Training and refining our SVM model proved to be extremely slow and impractical. Fortunately, </w:t>
+      </w:r>
+      <w:proofErr w:type="spellStart"/>
+      <w:r>
+        <w:t>XGBoost</w:t>
+      </w:r>
+      <w:proofErr w:type="spellEnd"/>
+      <w:r>
+        <w:t xml:space="preserve"> was </w:t>
+      </w:r>
+      <w:r>
+        <w:t xml:space="preserve">a much better alternative. </w:t>
+      </w:r>
+    </w:p>
+    <w:p>
+      <w:r>
+        <w:t xml:space="preserve">From the algorithms we tried for our problem space, </w:t>
+      </w:r>
+      <w:proofErr w:type="spellStart"/>
+      <w:r>
+        <w:t>XGBoost</w:t>
+      </w:r>
+      <w:proofErr w:type="spellEnd"/>
+      <w:r>
+        <w:t xml:space="preserve"> was by far the best in terms of accuracy and speed of training/testing. </w:t>
+      </w:r>
+    </w:p>
+    <w:p>
+      <w:r>
+        <w:t xml:space="preserve">At the end of the exercise, we were able to produce a classification model with a low Log Loss score that would help the shelter make future predictions for their animals. </w:t>
+      </w:r>
+    </w:p>
+    <w:p>
+      <w:pPr>
+        <w:pStyle w:val="Heading2"/>
+      </w:pPr>
+      <w:r>
+        <w:t>Improvement</w:t>
+      </w:r>
+    </w:p>
+    <w:p>
+      <w:r>
+        <w:lastRenderedPageBreak/>
+        <w:t>There are multiple ways we could improve the accuracy of the predictions. The most obvious way is to try with other classifiers. One that comes to mind is Neural Networks, given the high potential they’ve shown on all kinds of problem spaces. It would be worth it to try a multi-layer neural network to create a prediction model for this scenario.</w:t>
+      </w:r>
+    </w:p>
+    <w:p>
+      <w:r>
+        <w:t xml:space="preserve">Another way would be to further pre-process the train dataset to make slightly broader categories for certain features. For example, on the </w:t>
+      </w:r>
+      <w:proofErr w:type="spellStart"/>
+      <w:r>
+        <w:t>AgeuponOutcome</w:t>
+      </w:r>
+      <w:proofErr w:type="spellEnd"/>
+      <w:r>
+        <w:t xml:space="preserve"> features, we could create subgroups based on monthly ages, instead of daily ages. </w:t>
+      </w:r>
+    </w:p>
+    <w:p>
+      <w:r>
+        <w:t>Similarly, subgroups of Breeds could be established among the population. For example, all breeds with a Yorkshire component in them, could be qualified as a single group/value, and so on.</w:t>
+      </w:r>
+    </w:p>
+    <w:p>
+      <w:r>
+        <w:t xml:space="preserve">Finally, as a long-term strategy for the shelter, it would be interesting to start tracking entirely different aspects that could eventually become features of a prediction model. </w:t>
+      </w:r>
+      <w:r>
+        <w:t>For example, aspects related with the animal’s personality could potentially have a strong correlation with their outcome; things like “friendly personality”, “likes children”, “obedient”, etc. could be personality traits that may play a role in the chances of an animal getting adopted or not.</w:t>
       </w:r>
       <w:r>
         <w:t xml:space="preserve"> </w:t>
       </w:r>
-      <w:r>
-        <w:t>Give the data used to make these submissions were entirely new, t</w:t>
-      </w:r>
-      <w:r>
-        <w:t xml:space="preserve">his </w:t>
-      </w:r>
-      <w:r>
-        <w:t>proved</w:t>
-      </w:r>
-      <w:r>
-        <w:t xml:space="preserve"> that our </w:t>
-      </w:r>
-      <w:r>
-        <w:t>model has the capacity to generalize its predictions to classify unseen data.</w:t>
-      </w:r>
-    </w:p>
-    <w:p>
-      <w:pPr>
-        <w:pStyle w:val="Heading1"/>
-      </w:pPr>
-      <w:r>
-        <w:t>Conclusion</w:t>
-      </w:r>
-    </w:p>
-    <w:p>
-      <w:pPr>
-        <w:pStyle w:val="Heading2"/>
-      </w:pPr>
-      <w:r>
-        <w:lastRenderedPageBreak/>
-        <w:t>Free-form Visualization</w:t>
-      </w:r>
-    </w:p>
-    <w:p>
-      <w:pPr>
-        <w:pStyle w:val="Heading2"/>
-      </w:pPr>
-      <w:r>
-        <w:t>Reflection</w:t>
-      </w:r>
-    </w:p>
-    <w:p>
-      <w:pPr>
-        <w:pStyle w:val="Heading2"/>
-      </w:pPr>
-      <w:r>
-        <w:t>Improvement</w:t>
-      </w:r>
-    </w:p>
-    <w:p/>
+    </w:p>
     <w:p/>
     <w:p>
       <w:pPr>
@@ -2905,8 +3410,18 @@
           <w:color w:val="2F5496" w:themeColor="accent5" w:themeShade="BF"/>
           <w:szCs w:val="24"/>
         </w:rPr>
-        <w:t>Joe Udacity</w:t>
-      </w:r>
+        <w:t xml:space="preserve">Joe </w:t>
+      </w:r>
+      <w:proofErr w:type="spellStart"/>
+      <w:r>
+        <w:rPr>
+          <w:rFonts w:ascii="Segoe UI" w:eastAsia="Times New Roman" w:hAnsi="Segoe UI" w:cs="Segoe UI"/>
+          <w:color w:val="2F5496" w:themeColor="accent5" w:themeShade="BF"/>
+          <w:szCs w:val="24"/>
+        </w:rPr>
+        <w:t>Udacity</w:t>
+      </w:r>
+      <w:proofErr w:type="spellEnd"/>
       <w:r>
         <w:rPr>
           <w:rFonts w:ascii="Segoe UI" w:eastAsia="Times New Roman" w:hAnsi="Segoe UI" w:cs="Segoe UI"/>
@@ -2962,7 +3477,29 @@
           <w:color w:val="2F5496" w:themeColor="accent5" w:themeShade="BF"/>
           <w:szCs w:val="24"/>
         </w:rPr>
-        <w:t>(approx. 1-2 pages)</w:t>
+        <w:t>(</w:t>
+      </w:r>
+      <w:proofErr w:type="gramStart"/>
+      <w:r>
+        <w:rPr>
+          <w:rFonts w:ascii="Segoe UI" w:eastAsia="Times New Roman" w:hAnsi="Segoe UI" w:cs="Segoe UI"/>
+          <w:i/>
+          <w:iCs/>
+          <w:color w:val="2F5496" w:themeColor="accent5" w:themeShade="BF"/>
+          <w:szCs w:val="24"/>
+        </w:rPr>
+        <w:t>approx</w:t>
+      </w:r>
+      <w:proofErr w:type="gramEnd"/>
+      <w:r>
+        <w:rPr>
+          <w:rFonts w:ascii="Segoe UI" w:eastAsia="Times New Roman" w:hAnsi="Segoe UI" w:cs="Segoe UI"/>
+          <w:i/>
+          <w:iCs/>
+          <w:color w:val="2F5496" w:themeColor="accent5" w:themeShade="BF"/>
+          <w:szCs w:val="24"/>
+        </w:rPr>
+        <w:t>. 1-2 pages)</w:t>
       </w:r>
     </w:p>
     <w:p>
@@ -3053,6 +3590,7 @@
           <w:color w:val="2F5496" w:themeColor="accent5" w:themeShade="BF"/>
           <w:szCs w:val="24"/>
         </w:rPr>
+        <w:lastRenderedPageBreak/>
         <w:t>Has enough background information been given so that an uninformed reader would understand the problem domain and following problem statement?</w:t>
       </w:r>
     </w:p>
@@ -3120,7 +3658,6 @@
           <w:color w:val="2F5496" w:themeColor="accent5" w:themeShade="BF"/>
           <w:szCs w:val="24"/>
         </w:rPr>
-        <w:lastRenderedPageBreak/>
         <w:t>Is the problem statement clearly defined? Will the reader understand what you are expecting to solve?</w:t>
       </w:r>
     </w:p>
@@ -3308,7 +3845,29 @@
           <w:color w:val="2F5496" w:themeColor="accent5" w:themeShade="BF"/>
           <w:szCs w:val="24"/>
         </w:rPr>
-        <w:t>(approx. 2-4 pages)</w:t>
+        <w:t>(</w:t>
+      </w:r>
+      <w:proofErr w:type="gramStart"/>
+      <w:r>
+        <w:rPr>
+          <w:rFonts w:ascii="Segoe UI" w:eastAsia="Times New Roman" w:hAnsi="Segoe UI" w:cs="Segoe UI"/>
+          <w:i/>
+          <w:iCs/>
+          <w:color w:val="2F5496" w:themeColor="accent5" w:themeShade="BF"/>
+          <w:szCs w:val="24"/>
+        </w:rPr>
+        <w:t>approx</w:t>
+      </w:r>
+      <w:proofErr w:type="gramEnd"/>
+      <w:r>
+        <w:rPr>
+          <w:rFonts w:ascii="Segoe UI" w:eastAsia="Times New Roman" w:hAnsi="Segoe UI" w:cs="Segoe UI"/>
+          <w:i/>
+          <w:iCs/>
+          <w:color w:val="2F5496" w:themeColor="accent5" w:themeShade="BF"/>
+          <w:szCs w:val="24"/>
+        </w:rPr>
+        <w:t>. 2-4 pages)</w:t>
       </w:r>
     </w:p>
     <w:p>
@@ -3351,7 +3910,16 @@
           <w:color w:val="2F5496" w:themeColor="accent5" w:themeShade="BF"/>
           <w:szCs w:val="24"/>
         </w:rPr>
-        <w:t>In this section, you will be expected to analyze the data you are using for the problem. This data can either be in the form of a dataset (or datasets), input data (or input files), or even an environment. The type of data should be thoroughly described and, if possible, have basic statistics and information presented (such as discussion of input features or defining characteristics about the input or environment). Any abnormalities or interesting qualities about the data that may need to be addressed have been identified (such as features that need to be transformed or the possibility of outliers). Questions to ask yourself when writing this section:</w:t>
+        <w:t xml:space="preserve">In this section, you will be expected to analyze the data you are using for the problem. This data can either be in the form of a dataset (or datasets), input data (or input files), or even an environment. The type of data should be thoroughly described and, if possible, have basic statistics and information presented (such as discussion of input features or defining characteristics about the input or environment). Any abnormalities </w:t>
+      </w:r>
+      <w:r>
+        <w:rPr>
+          <w:rFonts w:ascii="Segoe UI" w:eastAsia="Times New Roman" w:hAnsi="Segoe UI" w:cs="Segoe UI"/>
+          <w:color w:val="2F5496" w:themeColor="accent5" w:themeShade="BF"/>
+          <w:szCs w:val="24"/>
+        </w:rPr>
+        <w:lastRenderedPageBreak/>
+        <w:t>or interesting qualities about the data that may need to be addressed have been identified (such as features that need to be transformed or the possibility of outliers). Questions to ask yourself when writing this section:</w:t>
       </w:r>
     </w:p>
     <w:p>
@@ -3423,7 +3991,6 @@
           <w:color w:val="2F5496" w:themeColor="accent5" w:themeShade="BF"/>
           <w:szCs w:val="24"/>
         </w:rPr>
-        <w:lastRenderedPageBreak/>
         <w:t>If a dataset is </w:t>
       </w:r>
       <w:r>
@@ -3470,7 +4037,29 @@
           <w:color w:val="2F5496" w:themeColor="accent5" w:themeShade="BF"/>
           <w:szCs w:val="24"/>
         </w:rPr>
-        <w:t>Are there any abnormalities or characteristics about the input space or dataset that need to be addressed? (categorical variables, missing values, outliers, etc.)</w:t>
+        <w:t>Are there any abnormalities or characteristics about the input space or dataset that need to be addressed? (</w:t>
+      </w:r>
+      <w:proofErr w:type="gramStart"/>
+      <w:r>
+        <w:rPr>
+          <w:rFonts w:ascii="Segoe UI" w:eastAsia="Times New Roman" w:hAnsi="Segoe UI" w:cs="Segoe UI"/>
+          <w:i/>
+          <w:iCs/>
+          <w:color w:val="2F5496" w:themeColor="accent5" w:themeShade="BF"/>
+          <w:szCs w:val="24"/>
+        </w:rPr>
+        <w:t>categorical</w:t>
+      </w:r>
+      <w:proofErr w:type="gramEnd"/>
+      <w:r>
+        <w:rPr>
+          <w:rFonts w:ascii="Segoe UI" w:eastAsia="Times New Roman" w:hAnsi="Segoe UI" w:cs="Segoe UI"/>
+          <w:i/>
+          <w:iCs/>
+          <w:color w:val="2F5496" w:themeColor="accent5" w:themeShade="BF"/>
+          <w:szCs w:val="24"/>
+        </w:rPr>
+        <w:t xml:space="preserve"> variables, missing values, outliers, etc.)</w:t>
       </w:r>
     </w:p>
     <w:p>
@@ -3743,6 +4332,7 @@
           <w:color w:val="2F5496" w:themeColor="accent5" w:themeShade="BF"/>
           <w:szCs w:val="24"/>
         </w:rPr>
+        <w:lastRenderedPageBreak/>
         <w:t>In this section, you will need to provide a clearly defined benchmark result or threshold for comparing across performances obtained by your solution. The reasoning behind the benchmark (in the case where it is not an established result) should be discussed. Questions to ask yourself when writing this section:</w:t>
       </w:r>
     </w:p>
@@ -3791,7 +4381,6 @@
           <w:color w:val="2F5496" w:themeColor="accent5" w:themeShade="BF"/>
           <w:szCs w:val="24"/>
         </w:rPr>
-        <w:lastRenderedPageBreak/>
         <w:t>Is it clear how this result or value was obtained (whether by data or by hypothesis)?</w:t>
       </w:r>
     </w:p>
@@ -3840,7 +4429,29 @@
           <w:color w:val="2F5496" w:themeColor="accent5" w:themeShade="BF"/>
           <w:szCs w:val="24"/>
         </w:rPr>
-        <w:t>(approx. 3-5 pages)</w:t>
+        <w:t>(</w:t>
+      </w:r>
+      <w:proofErr w:type="gramStart"/>
+      <w:r>
+        <w:rPr>
+          <w:rFonts w:ascii="Segoe UI" w:eastAsia="Times New Roman" w:hAnsi="Segoe UI" w:cs="Segoe UI"/>
+          <w:i/>
+          <w:iCs/>
+          <w:color w:val="2F5496" w:themeColor="accent5" w:themeShade="BF"/>
+          <w:szCs w:val="24"/>
+        </w:rPr>
+        <w:t>approx</w:t>
+      </w:r>
+      <w:proofErr w:type="gramEnd"/>
+      <w:r>
+        <w:rPr>
+          <w:rFonts w:ascii="Segoe UI" w:eastAsia="Times New Roman" w:hAnsi="Segoe UI" w:cs="Segoe UI"/>
+          <w:i/>
+          <w:iCs/>
+          <w:color w:val="2F5496" w:themeColor="accent5" w:themeShade="BF"/>
+          <w:szCs w:val="24"/>
+        </w:rPr>
+        <w:t>. 3-5 pages)</w:t>
       </w:r>
     </w:p>
     <w:p>
@@ -4092,6 +4703,7 @@
           <w:color w:val="2F5496" w:themeColor="accent5" w:themeShade="BF"/>
           <w:szCs w:val="24"/>
         </w:rPr>
+        <w:lastRenderedPageBreak/>
         <w:t>Was there any part of the coding process (e.g., writing complicated functions) that should be documented?</w:t>
       </w:r>
     </w:p>
@@ -4135,16 +4747,7 @@
           <w:color w:val="2F5496" w:themeColor="accent5" w:themeShade="BF"/>
           <w:szCs w:val="24"/>
         </w:rPr>
-        <w:t xml:space="preserve">In this section, you will need to discuss the process of improvement you made upon the algorithms and techniques you used in your implementation. For example, adjusting parameters for certain models to acquire improved solutions would fall under the </w:t>
-      </w:r>
-      <w:r>
-        <w:rPr>
-          <w:rFonts w:ascii="Segoe UI" w:eastAsia="Times New Roman" w:hAnsi="Segoe UI" w:cs="Segoe UI"/>
-          <w:color w:val="2F5496" w:themeColor="accent5" w:themeShade="BF"/>
-          <w:szCs w:val="24"/>
-        </w:rPr>
-        <w:lastRenderedPageBreak/>
-        <w:t>refinement category. Your initial and final solutions should be reported, as well as any significant intermediate results as necessary. Questions to ask yourself when writing this section:</w:t>
+        <w:t>In this section, you will need to discuss the process of improvement you made upon the algorithms and techniques you used in your implementation. For example, adjusting parameters for certain models to acquire improved solutions would fall under the refinement category. Your initial and final solutions should be reported, as well as any significant intermediate results as necessary. Questions to ask yourself when writing this section:</w:t>
       </w:r>
     </w:p>
     <w:p>
@@ -4264,7 +4867,29 @@
           <w:color w:val="2F5496" w:themeColor="accent5" w:themeShade="BF"/>
           <w:szCs w:val="24"/>
         </w:rPr>
-        <w:t>(approx. 2-3 pages)</w:t>
+        <w:t>(</w:t>
+      </w:r>
+      <w:proofErr w:type="gramStart"/>
+      <w:r>
+        <w:rPr>
+          <w:rFonts w:ascii="Segoe UI" w:eastAsia="Times New Roman" w:hAnsi="Segoe UI" w:cs="Segoe UI"/>
+          <w:i/>
+          <w:iCs/>
+          <w:color w:val="2F5496" w:themeColor="accent5" w:themeShade="BF"/>
+          <w:szCs w:val="24"/>
+        </w:rPr>
+        <w:t>approx</w:t>
+      </w:r>
+      <w:proofErr w:type="gramEnd"/>
+      <w:r>
+        <w:rPr>
+          <w:rFonts w:ascii="Segoe UI" w:eastAsia="Times New Roman" w:hAnsi="Segoe UI" w:cs="Segoe UI"/>
+          <w:i/>
+          <w:iCs/>
+          <w:color w:val="2F5496" w:themeColor="accent5" w:themeShade="BF"/>
+          <w:szCs w:val="24"/>
+        </w:rPr>
+        <w:t>. 2-3 pages)</w:t>
       </w:r>
     </w:p>
     <w:p>
@@ -4428,6 +5053,7 @@
           <w:sz w:val="30"/>
           <w:szCs w:val="30"/>
         </w:rPr>
+        <w:lastRenderedPageBreak/>
         <w:t>Justification</w:t>
       </w:r>
     </w:p>
@@ -4494,7 +5120,6 @@
           <w:color w:val="2F5496" w:themeColor="accent5" w:themeShade="BF"/>
           <w:szCs w:val="24"/>
         </w:rPr>
-        <w:lastRenderedPageBreak/>
         <w:t>Have you thoroughly analyzed and discussed the final solution?</w:t>
       </w:r>
     </w:p>
@@ -4567,7 +5192,29 @@
           <w:color w:val="2F5496" w:themeColor="accent5" w:themeShade="BF"/>
           <w:szCs w:val="24"/>
         </w:rPr>
-        <w:t>(approx. 1-2 pages)</w:t>
+        <w:t>(</w:t>
+      </w:r>
+      <w:proofErr w:type="gramStart"/>
+      <w:r>
+        <w:rPr>
+          <w:rFonts w:ascii="Segoe UI" w:eastAsia="Times New Roman" w:hAnsi="Segoe UI" w:cs="Segoe UI"/>
+          <w:i/>
+          <w:iCs/>
+          <w:color w:val="2F5496" w:themeColor="accent5" w:themeShade="BF"/>
+          <w:szCs w:val="24"/>
+        </w:rPr>
+        <w:t>approx</w:t>
+      </w:r>
+      <w:proofErr w:type="gramEnd"/>
+      <w:r>
+        <w:rPr>
+          <w:rFonts w:ascii="Segoe UI" w:eastAsia="Times New Roman" w:hAnsi="Segoe UI" w:cs="Segoe UI"/>
+          <w:i/>
+          <w:iCs/>
+          <w:color w:val="2F5496" w:themeColor="accent5" w:themeShade="BF"/>
+          <w:szCs w:val="24"/>
+        </w:rPr>
+        <w:t>. 1-2 pages)</w:t>
       </w:r>
     </w:p>
     <w:p>
@@ -4797,6 +5444,7 @@
           <w:color w:val="2F5496" w:themeColor="accent5" w:themeShade="BF"/>
           <w:szCs w:val="24"/>
         </w:rPr>
+        <w:lastRenderedPageBreak/>
         <w:t>Were there any difficult aspects of the project?</w:t>
       </w:r>
     </w:p>
@@ -4864,16 +5512,7 @@
           <w:color w:val="2F5496" w:themeColor="accent5" w:themeShade="BF"/>
           <w:szCs w:val="24"/>
         </w:rPr>
-        <w:t xml:space="preserve">In this section, you will need to provide discussion as to how one aspect of the implementation you designed could be improved. As an example, consider ways your implementation can be made more general, and what would need to be modified. You </w:t>
-      </w:r>
-      <w:r>
-        <w:rPr>
-          <w:rFonts w:ascii="Segoe UI" w:eastAsia="Times New Roman" w:hAnsi="Segoe UI" w:cs="Segoe UI"/>
-          <w:color w:val="2F5496" w:themeColor="accent5" w:themeShade="BF"/>
-          <w:szCs w:val="24"/>
-        </w:rPr>
-        <w:lastRenderedPageBreak/>
-        <w:t>do not need to make this improvement, but the potential solutions resulting from these changes are considered and compared/contrasted to your current solution. Questions to ask yourself when writing this section:</w:t>
+        <w:t>In this section, you will need to provide discussion as to how one aspect of the implementation you designed could be improved. As an example, consider ways your implementation can be made more general, and what would need to be modified. You do not need to make this improvement, but the potential solutions resulting from these changes are considered and compared/contrasted to your current solution. Questions to ask yourself when writing this section:</w:t>
       </w:r>
     </w:p>
     <w:p>
@@ -5308,7 +5947,47 @@
         <w:footnoteRef/>
       </w:r>
       <w:r>
-        <w:t xml:space="preserve"> The XGBoost library used for this analysis is not part of sklearn’s core library, so it had to be installed as a plugin. Unfortunately, the version used is missing some API integrations with the rest of sklearn, including the ability to use sklearn’s GridSearchCV functionality.</w:t>
+        <w:t xml:space="preserve"> The </w:t>
+      </w:r>
+      <w:proofErr w:type="spellStart"/>
+      <w:r>
+        <w:t>XGBoost</w:t>
+      </w:r>
+      <w:proofErr w:type="spellEnd"/>
+      <w:r>
+        <w:t xml:space="preserve"> library used for this analysis is not part of </w:t>
+      </w:r>
+      <w:proofErr w:type="spellStart"/>
+      <w:r>
+        <w:t>sklearn’s</w:t>
+      </w:r>
+      <w:proofErr w:type="spellEnd"/>
+      <w:r>
+        <w:t xml:space="preserve"> core library, so it had to be installed as a plugin. Unfortunately, the version used is missing some API integrations with the rest of </w:t>
+      </w:r>
+      <w:proofErr w:type="spellStart"/>
+      <w:r>
+        <w:t>sklearn</w:t>
+      </w:r>
+      <w:proofErr w:type="spellEnd"/>
+      <w:r>
+        <w:t xml:space="preserve">, including the ability to use </w:t>
+      </w:r>
+      <w:proofErr w:type="spellStart"/>
+      <w:r>
+        <w:t>sklearn’s</w:t>
+      </w:r>
+      <w:proofErr w:type="spellEnd"/>
+      <w:r>
+        <w:t xml:space="preserve"> </w:t>
+      </w:r>
+      <w:proofErr w:type="spellStart"/>
+      <w:r>
+        <w:t>GridSearchCV</w:t>
+      </w:r>
+      <w:proofErr w:type="spellEnd"/>
+      <w:r>
+        <w:t xml:space="preserve"> functionality.</w:t>
       </w:r>
     </w:p>
   </w:footnote>
@@ -5416,7 +6095,15 @@
         <w:footnoteRef/>
       </w:r>
       <w:r>
-        <w:t xml:space="preserve"> Official documentation on XGBoost parameters and their meaning: </w:t>
+        <w:t xml:space="preserve"> Official documentation on </w:t>
+      </w:r>
+      <w:proofErr w:type="spellStart"/>
+      <w:r>
+        <w:t>XGBoost</w:t>
+      </w:r>
+      <w:proofErr w:type="spellEnd"/>
+      <w:r>
+        <w:t xml:space="preserve"> parameters and their meaning: </w:t>
       </w:r>
       <w:hyperlink r:id="rId5" w:history="1">
         <w:r>
@@ -5470,13 +6157,19 @@
         <w:footnoteRef/>
       </w:r>
       <w:r>
-        <w:t xml:space="preserve"> Several attempts to perform GridSeachCV optimizations on the SVM model were made, but all were stopped after having the process run several hours without any completion. In one particular case, the process was left running for 24 h</w:t>
+        <w:t xml:space="preserve"> Several attempts to perform </w:t>
+      </w:r>
+      <w:proofErr w:type="spellStart"/>
+      <w:r>
+        <w:t>GridSeachCV</w:t>
+      </w:r>
+      <w:proofErr w:type="spellEnd"/>
+      <w:r>
+        <w:t xml:space="preserve"> optimizations on the SVM model were made, but all were stopped after having the process run several hours without any completion. In one particular case, the process was left running for 24 h</w:t>
       </w:r>
       <w:r>
         <w:t>ou</w:t>
       </w:r>
-      <w:bookmarkStart w:id="0" w:name="_GoBack"/>
-      <w:bookmarkEnd w:id="0"/>
       <w:r>
         <w:t xml:space="preserve">rs before stopping it. </w:t>
       </w:r>
@@ -10409,8 +11102,9 @@
     <w:link w:val="Heading1Char"/>
     <w:uiPriority w:val="9"/>
     <w:qFormat/>
-    <w:rsid w:val="00BC2B61"/>
+    <w:rsid w:val="00FA4195"/>
     <w:pPr>
+      <w:keepNext/>
       <w:spacing w:before="480"/>
       <w:outlineLvl w:val="0"/>
     </w:pPr>
@@ -10482,7 +11176,7 @@
     <w:basedOn w:val="DefaultParagraphFont"/>
     <w:link w:val="Heading1"/>
     <w:uiPriority w:val="9"/>
-    <w:rsid w:val="00BC2B61"/>
+    <w:rsid w:val="00FA4195"/>
     <w:rPr>
       <w:rFonts w:ascii="Arial" w:eastAsiaTheme="majorEastAsia" w:hAnsi="Arial" w:cstheme="majorBidi"/>
       <w:spacing w:val="-10"/>
@@ -11016,7 +11710,7 @@
 </file>
 
 <file path=customXml/itemProps1.xml><?xml version="1.0" encoding="utf-8"?>
-<ds:datastoreItem xmlns:ds="http://schemas.openxmlformats.org/officeDocument/2006/customXml" ds:itemID="{3F6E45A6-923A-4851-8D05-1016B49C5E0D}">
+<ds:datastoreItem xmlns:ds="http://schemas.openxmlformats.org/officeDocument/2006/customXml" ds:itemID="{EE0D3950-8888-43E6-804A-931DE67230E9}">
   <ds:schemaRefs>
     <ds:schemaRef ds:uri="http://schemas.openxmlformats.org/officeDocument/2006/bibliography"/>
   </ds:schemaRefs>

--- a/projects/capstone/project/capstone-project-report.docx
+++ b/projects/capstone/project/capstone-project-report.docx
@@ -5,7 +5,8 @@
     <w:tbl>
       <w:tblPr>
         <w:tblStyle w:val="TableGrid"/>
-        <w:tblW w:w="0" w:type="auto"/>
+        <w:tblW w:w="9540" w:type="dxa"/>
+        <w:tblInd w:w="-90" w:type="dxa"/>
         <w:tblBorders>
           <w:top w:val="none" w:sz="0" w:space="0" w:color="auto"/>
           <w:left w:val="none" w:sz="0" w:space="0" w:color="auto"/>
@@ -17,13 +18,13 @@
         <w:tblLook w:val="04A0" w:firstRow="1" w:lastRow="0" w:firstColumn="1" w:lastColumn="0" w:noHBand="0" w:noVBand="1"/>
       </w:tblPr>
       <w:tblGrid>
-        <w:gridCol w:w="5760"/>
-        <w:gridCol w:w="3590"/>
+        <w:gridCol w:w="5850"/>
+        <w:gridCol w:w="3690"/>
       </w:tblGrid>
       <w:tr>
         <w:tc>
           <w:tcPr>
-            <w:tcW w:w="5760" w:type="dxa"/>
+            <w:tcW w:w="5850" w:type="dxa"/>
           </w:tcPr>
           <w:p>
             <w:pPr>
@@ -43,14 +44,19 @@
         </w:tc>
         <w:tc>
           <w:tcPr>
-            <w:tcW w:w="3590" w:type="dxa"/>
+            <w:tcW w:w="3690" w:type="dxa"/>
           </w:tcPr>
           <w:p>
             <w:pPr>
               <w:jc w:val="right"/>
             </w:pPr>
             <w:r>
-              <w:t>Rafael Torres</w:t>
+              <w:t>Rafa</w:t>
+            </w:r>
+            <w:bookmarkStart w:id="0" w:name="_GoBack"/>
+            <w:bookmarkEnd w:id="0"/>
+            <w:r>
+              <w:t>el Torres</w:t>
             </w:r>
           </w:p>
         </w:tc>
@@ -58,7 +64,7 @@
       <w:tr>
         <w:tc>
           <w:tcPr>
-            <w:tcW w:w="5760" w:type="dxa"/>
+            <w:tcW w:w="5850" w:type="dxa"/>
           </w:tcPr>
           <w:p>
             <w:pPr>
@@ -80,7 +86,7 @@
         </w:tc>
         <w:tc>
           <w:tcPr>
-            <w:tcW w:w="3590" w:type="dxa"/>
+            <w:tcW w:w="3690" w:type="dxa"/>
           </w:tcPr>
           <w:p>
             <w:pPr>
@@ -117,12 +123,16 @@
       <w:r>
         <w:t xml:space="preserve"> Overview</w:t>
       </w:r>
-      <w:bookmarkStart w:id="0" w:name="_GoBack"/>
-      <w:bookmarkEnd w:id="0"/>
-    </w:p>
-    <w:p>
-      <w:r>
-        <w:t>Animal shelters across the United States end up getting receiving a total of 7-to-8 million new animals each year</w:t>
+    </w:p>
+    <w:p>
+      <w:r>
+        <w:t xml:space="preserve">Animal shelters across the United States end up </w:t>
+      </w:r>
+      <w:r>
+        <w:t>admitting</w:t>
+      </w:r>
+      <w:r>
+        <w:t xml:space="preserve"> a total of 7-to-8 million new animals each year. These shelters are often able to find new homes for their animals; however, about 35% of them end up being euthanized, as these shelters are not able to find new caregivers for them</w:t>
       </w:r>
       <w:r>
         <w:rPr>
@@ -131,7 +141,7 @@
         <w:footnoteReference w:id="1"/>
       </w:r>
       <w:r>
-        <w:t xml:space="preserve">. These shelters are often able to find new homes for their animals; however, about 35% of them end up being euthanized, as these shelters are not able to find new caregivers for them. </w:t>
+        <w:t xml:space="preserve">. </w:t>
       </w:r>
       <w:r>
         <w:t>Utilizing historical data,</w:t>
@@ -140,7 +150,28 @@
         <w:t xml:space="preserve"> and Machine Learning (ML) techniques,</w:t>
       </w:r>
       <w:r>
-        <w:t xml:space="preserve"> we could predict animal outcomes based on certain features, which could help these shelters to refocus their budgets and efforts to help the most needed segments of their animal population to find new homes.</w:t>
+        <w:t xml:space="preserve"> </w:t>
+      </w:r>
+      <w:r>
+        <w:t>it could be possible to</w:t>
+      </w:r>
+      <w:r>
+        <w:t xml:space="preserve"> predict animal outcomes based on certain features, which could help these shelters to refocus their budgets and efforts to help the most needed segmen</w:t>
+      </w:r>
+      <w:r>
+        <w:t xml:space="preserve">ts of their animal population </w:t>
+      </w:r>
+      <w:r>
+        <w:t>in</w:t>
+      </w:r>
+      <w:r>
+        <w:t xml:space="preserve"> find</w:t>
+      </w:r>
+      <w:r>
+        <w:t>ing</w:t>
+      </w:r>
+      <w:r>
+        <w:t xml:space="preserve"> new homes.</w:t>
       </w:r>
     </w:p>
     <w:p>
@@ -158,11 +189,14 @@
       <w:r>
         <w:t xml:space="preserve"> featured in </w:t>
       </w:r>
-      <w:proofErr w:type="spellStart"/>
-      <w:r>
-        <w:t>Kaggle</w:t>
-      </w:r>
-      <w:proofErr w:type="spellEnd"/>
+      <w:hyperlink r:id="rId9" w:history="1">
+        <w:r>
+          <w:rPr>
+            <w:rStyle w:val="Hyperlink"/>
+          </w:rPr>
+          <w:t>Kaggle</w:t>
+        </w:r>
+      </w:hyperlink>
       <w:r>
         <w:t>.</w:t>
       </w:r>
@@ -177,9 +211,21 @@
     </w:p>
     <w:p>
       <w:r>
-        <w:t xml:space="preserve">In the US, more than 2.5 million animals per year end up being euthanized across animal shelters, because they are not able to find new homes for those animals. The </w:t>
-      </w:r>
-      <w:hyperlink r:id="rId9" w:history="1">
+        <w:t xml:space="preserve">In the US, more than 2.5 million animals per year end up being euthanized </w:t>
+      </w:r>
+      <w:r>
+        <w:t>in</w:t>
+      </w:r>
+      <w:r>
+        <w:t xml:space="preserve"> animal shelters, because they are not able to find new homes for </w:t>
+      </w:r>
+      <w:r>
+        <w:t>them</w:t>
+      </w:r>
+      <w:r>
+        <w:t xml:space="preserve">. The </w:t>
+      </w:r>
+      <w:hyperlink r:id="rId10" w:history="1">
         <w:r>
           <w:rPr>
             <w:rStyle w:val="Hyperlink"/>
@@ -188,10 +234,28 @@
         </w:r>
       </w:hyperlink>
       <w:r>
-        <w:t xml:space="preserve"> has made publicly available historical information pertaining dogs </w:t>
-      </w:r>
-      <w:r>
-        <w:t>and cats they have handled over almost the past 3 years.</w:t>
+        <w:t xml:space="preserve"> has made publicly available </w:t>
+      </w:r>
+      <w:r>
+        <w:t xml:space="preserve">relevant </w:t>
+      </w:r>
+      <w:r>
+        <w:t xml:space="preserve">historical information pertaining dogs </w:t>
+      </w:r>
+      <w:r>
+        <w:t>and ca</w:t>
+      </w:r>
+      <w:r>
+        <w:t>ts they have handled over a period</w:t>
+      </w:r>
+      <w:r>
+        <w:t xml:space="preserve"> </w:t>
+      </w:r>
+      <w:r>
+        <w:t>of almost</w:t>
+      </w:r>
+      <w:r>
+        <w:t xml:space="preserve"> 3 years.</w:t>
       </w:r>
     </w:p>
     <w:p>
@@ -214,7 +278,13 @@
         <w:t>collected by the shelter, which could</w:t>
       </w:r>
       <w:r>
-        <w:t xml:space="preserve"> help the shelter better predict the outcome of their animals. Such information can </w:t>
+        <w:t xml:space="preserve"> help the</w:t>
+      </w:r>
+      <w:r>
+        <w:t>m</w:t>
+      </w:r>
+      <w:r>
+        <w:t xml:space="preserve"> better predict the outcome of their animals. Such information can </w:t>
       </w:r>
       <w:r>
         <w:t>in turn help</w:t>
@@ -232,16 +302,37 @@
       </w:r>
     </w:p>
     <w:p>
-      <w:proofErr w:type="spellStart"/>
-      <w:r>
-        <w:t>Kaggle’s</w:t>
-      </w:r>
-      <w:proofErr w:type="spellEnd"/>
-      <w:r>
-        <w:t xml:space="preserve"> evaluation engine is leverage for this project. The platform uses Logarithmic Loss (aka Log Loss) to evaluate the model’s performance. </w:t>
-      </w:r>
-      <w:r>
-        <w:t>It is asked by the evaluation engine to submit predictions as a probabilistic distribution of the possible outcomes. Given such conditions, Log Loss is a natural metric to be used in this case.</w:t>
+      <w:hyperlink r:id="rId11" w:history="1">
+        <w:r>
+          <w:rPr>
+            <w:rStyle w:val="Hyperlink"/>
+          </w:rPr>
+          <w:t>Kaggle’s evaluation engine</w:t>
+        </w:r>
+      </w:hyperlink>
+      <w:r>
+        <w:t xml:space="preserve"> wa</w:t>
+      </w:r>
+      <w:r>
+        <w:t>s leverage</w:t>
+      </w:r>
+      <w:r>
+        <w:t>d</w:t>
+      </w:r>
+      <w:r>
+        <w:t xml:space="preserve"> for this project. The platform uses Logarithmic Loss (aka Log Loss) to evaluate the model’s performance. </w:t>
+      </w:r>
+      <w:r>
+        <w:t>It wa</w:t>
+      </w:r>
+      <w:r>
+        <w:t>s asked by the evaluation engine to submit predictions as a probabilistic distribution of the possible outcomes. G</w:t>
+      </w:r>
+      <w:r>
+        <w:t>iven such conditions, Log Loss wa</w:t>
+      </w:r>
+      <w:r>
+        <w:t>s a natural metric to be used in this case.</w:t>
       </w:r>
     </w:p>
     <w:p/>
@@ -266,6 +357,7 @@
     <w:p/>
     <w:p>
       <w:pPr>
+        <w:keepNext/>
         <w:jc w:val="center"/>
       </w:pPr>
       <w:r>
@@ -290,7 +382,7 @@
                     </pic:cNvPicPr>
                   </pic:nvPicPr>
                   <pic:blipFill>
-                    <a:blip r:embed="rId10">
+                    <a:blip r:embed="rId12">
                       <a:extLst>
                         <a:ext uri="{28A0092B-C50C-407E-A947-70E740481C1C}">
                           <a14:useLocalDpi xmlns:a14="http://schemas.microsoft.com/office/drawing/2010/main" val="0"/>
@@ -324,6 +416,36 @@
     </w:p>
     <w:p>
       <w:pPr>
+        <w:pStyle w:val="Caption"/>
+        <w:jc w:val="center"/>
+      </w:pPr>
+      <w:r>
+        <w:t xml:space="preserve">Equation </w:t>
+      </w:r>
+      <w:r>
+        <w:fldChar w:fldCharType="begin"/>
+      </w:r>
+      <w:r>
+        <w:instrText xml:space="preserve"> SEQ Equation \* ARABIC </w:instrText>
+      </w:r>
+      <w:r>
+        <w:fldChar w:fldCharType="separate"/>
+      </w:r>
+      <w:r>
+        <w:rPr>
+          <w:noProof/>
+        </w:rPr>
+        <w:t>1</w:t>
+      </w:r>
+      <w:r>
+        <w:fldChar w:fldCharType="end"/>
+      </w:r>
+      <w:r>
+        <w:t>: Log Loss</w:t>
+      </w:r>
+    </w:p>
+    <w:p>
+      <w:pPr>
         <w:ind w:left="810" w:firstLine="360"/>
         <w:rPr>
           <w:i/>
@@ -386,7 +508,6 @@
           <w:i/>
         </w:rPr>
       </w:pPr>
-      <w:proofErr w:type="spellStart"/>
       <w:r>
         <w:rPr>
           <w:i/>
@@ -400,29 +521,75 @@
         </w:rPr>
         <w:t>ij</w:t>
       </w:r>
-      <w:proofErr w:type="spellEnd"/>
       <w:r>
         <w:rPr>
           <w:i/>
         </w:rPr>
-        <w:t xml:space="preserve"> = binary variable indicating whether class j was correct for sample </w:t>
-      </w:r>
-      <w:proofErr w:type="spellStart"/>
-      <w:r>
-        <w:rPr>
-          <w:i/>
-        </w:rPr>
-        <w:t>i</w:t>
-      </w:r>
-      <w:proofErr w:type="spellEnd"/>
+        <w:t xml:space="preserve"> = binary variable indicating whether class j was correct for sample i</w:t>
+      </w:r>
     </w:p>
     <w:p/>
     <w:p>
       <w:r>
-        <w:t xml:space="preserve">In plain terms, Log Loss works by penalizing wrong predictions, and the penalization is even more severe for more “wrongly” confident predictions (i.e., the more the predicted probability diverges from the actual value). </w:t>
-      </w:r>
-      <w:r>
-        <w:t xml:space="preserve">All of this means that the lowest (closest to zero) the Log Loss score for a model the better. </w:t>
+        <w:t>In plain terms, Log Loss works by penalizing wrong predictions, and the penalization is even more severe for more “wrongly” confiden</w:t>
+      </w:r>
+      <w:r>
+        <w:t>t predictions; i</w:t>
+      </w:r>
+      <w:r>
+        <w:t>.e., the more the predicted probability</w:t>
+      </w:r>
+      <w:r>
+        <w:t xml:space="preserve"> diverges from the actual value, the more the Log Loss increases</w:t>
+      </w:r>
+      <w:r>
+        <w:t xml:space="preserve">. </w:t>
+      </w:r>
+      <w:r>
+        <w:t>All of this means that the lowest (closest to zero) the Log Loss score for a model</w:t>
+      </w:r>
+      <w:r>
+        <w:t xml:space="preserve">, the better. Fortunately, Log Loss is also available in Python’s </w:t>
+      </w:r>
+      <w:hyperlink r:id="rId13" w:history="1">
+        <w:r>
+          <w:rPr>
+            <w:rStyle w:val="Hyperlink"/>
+            <w:rFonts w:ascii="Consolas" w:hAnsi="Consolas"/>
+          </w:rPr>
+          <w:t>sklearn</w:t>
+        </w:r>
+      </w:hyperlink>
+      <w:r>
+        <w:t xml:space="preserve"> via the </w:t>
+      </w:r>
+      <w:hyperlink r:id="rId14" w:history="1">
+        <w:r>
+          <w:rPr>
+            <w:rStyle w:val="Hyperlink"/>
+            <w:rFonts w:ascii="Consolas" w:hAnsi="Consolas"/>
+          </w:rPr>
+          <w:t>sklearn.metrics.log_loss</w:t>
+        </w:r>
+      </w:hyperlink>
+      <w:r>
+        <w:t xml:space="preserve"> function. </w:t>
+      </w:r>
+    </w:p>
+    <w:p>
+      <w:r>
+        <w:t xml:space="preserve">For this project, local Log Loss scores were calculated as the first step using sklearn, and subsequently evaluated with Kaggle’s engine for comparison with other previously submitted models/scores in their </w:t>
+      </w:r>
+      <w:hyperlink r:id="rId15" w:history="1">
+        <w:r>
+          <w:rPr>
+            <w:rStyle w:val="Hyperlink"/>
+          </w:rPr>
+          <w:t>public leaderboard</w:t>
+        </w:r>
+      </w:hyperlink>
+      <w:r>
+        <w:t xml:space="preserve">. </w:t>
       </w:r>
     </w:p>
     <w:p>
@@ -437,6 +604,8 @@
       <w:pPr>
         <w:pStyle w:val="Heading2"/>
       </w:pPr>
+      <w:bookmarkStart w:id="1" w:name="_Data_Exploration"/>
+      <w:bookmarkEnd w:id="1"/>
       <w:r>
         <w:t>Data Exploration</w:t>
       </w:r>
@@ -450,7 +619,7 @@
       <w:pPr>
         <w:ind w:firstLine="720"/>
       </w:pPr>
-      <w:hyperlink r:id="rId11" w:history="1">
+      <w:hyperlink r:id="rId16" w:history="1">
         <w:r>
           <w:rPr>
             <w:rStyle w:val="Hyperlink"/>
@@ -474,8 +643,14 @@
           <w:ilvl w:val="0"/>
           <w:numId w:val="21"/>
         </w:numPr>
-      </w:pPr>
-      <w:r>
+        <w:rPr>
+          <w:i/>
+        </w:rPr>
+      </w:pPr>
+      <w:r>
+        <w:rPr>
+          <w:i/>
+        </w:rPr>
         <w:t>train.csv</w:t>
       </w:r>
     </w:p>
@@ -486,8 +661,14 @@
           <w:ilvl w:val="0"/>
           <w:numId w:val="21"/>
         </w:numPr>
-      </w:pPr>
-      <w:r>
+        <w:rPr>
+          <w:i/>
+        </w:rPr>
+      </w:pPr>
+      <w:r>
+        <w:rPr>
+          <w:i/>
+        </w:rPr>
         <w:t>test.csv</w:t>
       </w:r>
     </w:p>
@@ -496,6 +677,7 @@
         <w:pStyle w:val="Heading3"/>
       </w:pPr>
       <w:r>
+        <w:lastRenderedPageBreak/>
         <w:t xml:space="preserve">The </w:t>
       </w:r>
       <w:r>
@@ -521,11 +703,9 @@
           <w:numId w:val="22"/>
         </w:numPr>
       </w:pPr>
-      <w:proofErr w:type="spellStart"/>
       <w:r>
         <w:t>AnimalID</w:t>
       </w:r>
-      <w:proofErr w:type="spellEnd"/>
     </w:p>
     <w:p>
       <w:pPr>
@@ -547,11 +727,9 @@
           <w:numId w:val="22"/>
         </w:numPr>
       </w:pPr>
-      <w:proofErr w:type="spellStart"/>
       <w:r>
         <w:t>DateTime</w:t>
       </w:r>
-      <w:proofErr w:type="spellEnd"/>
     </w:p>
     <w:p>
       <w:pPr>
@@ -561,11 +739,9 @@
           <w:numId w:val="22"/>
         </w:numPr>
       </w:pPr>
-      <w:proofErr w:type="spellStart"/>
       <w:r>
         <w:t>OutcomeType</w:t>
       </w:r>
-      <w:proofErr w:type="spellEnd"/>
     </w:p>
     <w:p>
       <w:pPr>
@@ -575,12 +751,9 @@
           <w:numId w:val="22"/>
         </w:numPr>
       </w:pPr>
-      <w:proofErr w:type="spellStart"/>
-      <w:r>
-        <w:lastRenderedPageBreak/>
+      <w:r>
         <w:t>OutcomeSubtype</w:t>
       </w:r>
-      <w:proofErr w:type="spellEnd"/>
     </w:p>
     <w:p>
       <w:pPr>
@@ -590,11 +763,9 @@
           <w:numId w:val="22"/>
         </w:numPr>
       </w:pPr>
-      <w:proofErr w:type="spellStart"/>
       <w:r>
         <w:t>AnimalType</w:t>
       </w:r>
-      <w:proofErr w:type="spellEnd"/>
     </w:p>
     <w:p>
       <w:pPr>
@@ -604,11 +775,9 @@
           <w:numId w:val="22"/>
         </w:numPr>
       </w:pPr>
-      <w:proofErr w:type="spellStart"/>
       <w:r>
         <w:t>SexuponOutcome</w:t>
       </w:r>
-      <w:proofErr w:type="spellEnd"/>
     </w:p>
     <w:p>
       <w:pPr>
@@ -618,11 +787,9 @@
           <w:numId w:val="22"/>
         </w:numPr>
       </w:pPr>
-      <w:proofErr w:type="spellStart"/>
       <w:r>
         <w:t>AgeuponOutcome</w:t>
       </w:r>
-      <w:proofErr w:type="spellEnd"/>
     </w:p>
     <w:p>
       <w:pPr>
@@ -649,12 +816,27 @@
       </w:r>
     </w:p>
     <w:p>
-      <w:r>
-        <w:t>Here’s a summary of the “head” section of the dataset, as generated by Pandas:</w:t>
+      <w:pPr>
+        <w:pStyle w:val="ListParagraph"/>
+        <w:ind w:left="780"/>
+      </w:pPr>
+    </w:p>
+    <w:p>
+      <w:r>
+        <w:t xml:space="preserve">Here’s a summary of the </w:t>
+      </w:r>
+      <w:r>
+        <w:t>shape</w:t>
+      </w:r>
+      <w:r>
+        <w:t xml:space="preserve"> of the dataset:</w:t>
       </w:r>
     </w:p>
     <w:p/>
     <w:p>
+      <w:pPr>
+        <w:keepNext/>
+      </w:pPr>
       <w:r>
         <w:rPr>
           <w:noProof/>
@@ -677,7 +859,7 @@
                     </pic:cNvPicPr>
                   </pic:nvPicPr>
                   <pic:blipFill>
-                    <a:blip r:embed="rId12">
+                    <a:blip r:embed="rId17">
                       <a:extLst>
                         <a:ext uri="{28A0092B-C50C-407E-A947-70E740481C1C}">
                           <a14:useLocalDpi xmlns:a14="http://schemas.microsoft.com/office/drawing/2010/main" val="0"/>
@@ -709,14 +891,91 @@
         </w:drawing>
       </w:r>
     </w:p>
-    <w:p/>
-    <w:p>
-      <w:r>
+    <w:p>
+      <w:pPr>
+        <w:pStyle w:val="Caption"/>
+        <w:jc w:val="center"/>
+      </w:pPr>
+      <w:r>
+        <w:t xml:space="preserve">Table </w:t>
+      </w:r>
+      <w:r>
+        <w:fldChar w:fldCharType="begin"/>
+      </w:r>
+      <w:r>
+        <w:instrText xml:space="preserve"> SEQ Table \* ARABIC </w:instrText>
+      </w:r>
+      <w:r>
+        <w:fldChar w:fldCharType="separate"/>
+      </w:r>
+      <w:r>
+        <w:rPr>
+          <w:noProof/>
+        </w:rPr>
+        <w:t>1</w:t>
+      </w:r>
+      <w:r>
+        <w:fldChar w:fldCharType="end"/>
+      </w:r>
+      <w:r>
+        <w:t xml:space="preserve">: </w:t>
+      </w:r>
+      <w:r>
+        <w:t xml:space="preserve">Panda's </w:t>
+      </w:r>
+      <w:r>
+        <w:rPr>
+          <w:rFonts w:ascii="Consolas" w:hAnsi="Consolas"/>
+          <w:i w:val="0"/>
+        </w:rPr>
+        <w:t>DataFrame</w:t>
+      </w:r>
+      <w:r>
+        <w:t xml:space="preserve"> head</w:t>
+      </w:r>
+      <w:r>
+        <w:t xml:space="preserve"> of train dataset</w:t>
+      </w:r>
+    </w:p>
+    <w:p>
+      <w:pPr>
+        <w:keepNext/>
+      </w:pPr>
+    </w:p>
+    <w:p>
+      <w:pPr>
+        <w:keepLines/>
+      </w:pPr>
+    </w:p>
+    <w:p>
+      <w:pPr>
+        <w:keepLines/>
+      </w:pPr>
+    </w:p>
+    <w:p>
+      <w:pPr>
+        <w:keepLines/>
+      </w:pPr>
+    </w:p>
+    <w:p>
+      <w:pPr>
+        <w:keepLines/>
+      </w:pPr>
+      <w:r>
+        <w:lastRenderedPageBreak/>
         <w:t>And here’s a broad description of the dataset:</w:t>
       </w:r>
     </w:p>
-    <w:p/>
-    <w:p>
+    <w:p>
+      <w:pPr>
+        <w:keepLines/>
+      </w:pPr>
+    </w:p>
+    <w:p>
+      <w:pPr>
+        <w:keepNext/>
+        <w:keepLines/>
+      </w:pPr>
       <w:r>
         <w:rPr>
           <w:noProof/>
@@ -739,7 +998,7 @@
                     </pic:cNvPicPr>
                   </pic:nvPicPr>
                   <pic:blipFill>
-                    <a:blip r:embed="rId13" cstate="print">
+                    <a:blip r:embed="rId18" cstate="print">
                       <a:extLst>
                         <a:ext uri="{28A0092B-C50C-407E-A947-70E740481C1C}">
                           <a14:useLocalDpi xmlns:a14="http://schemas.microsoft.com/office/drawing/2010/main" val="0"/>
@@ -771,10 +1030,64 @@
         </w:drawing>
       </w:r>
     </w:p>
+    <w:p>
+      <w:pPr>
+        <w:pStyle w:val="Caption"/>
+        <w:jc w:val="center"/>
+      </w:pPr>
+      <w:r>
+        <w:t xml:space="preserve">Table </w:t>
+      </w:r>
+      <w:r>
+        <w:fldChar w:fldCharType="begin"/>
+      </w:r>
+      <w:r>
+        <w:instrText xml:space="preserve"> SEQ Table \* ARABIC </w:instrText>
+      </w:r>
+      <w:r>
+        <w:fldChar w:fldCharType="separate"/>
+      </w:r>
+      <w:r>
+        <w:rPr>
+          <w:noProof/>
+        </w:rPr>
+        <w:t>2</w:t>
+      </w:r>
+      <w:r>
+        <w:fldChar w:fldCharType="end"/>
+      </w:r>
+      <w:r>
+        <w:t>: Train dataset description</w:t>
+      </w:r>
+    </w:p>
     <w:p/>
     <w:p>
       <w:r>
-        <w:t>The data represents the shelter’s Dog and Cat population, with their corresponding Outcome, as tracked from October 2012 through March 2016.</w:t>
+        <w:t>The</w:t>
+      </w:r>
+      <w:r>
+        <w:t xml:space="preserve"> data represents the shelter’s dogs and c</w:t>
+      </w:r>
+      <w:r>
+        <w:t>at</w:t>
+      </w:r>
+      <w:r>
+        <w:t>s</w:t>
+      </w:r>
+      <w:r>
+        <w:t xml:space="preserve"> popula</w:t>
+      </w:r>
+      <w:r>
+        <w:t>tion, with their corresponding o</w:t>
+      </w:r>
+      <w:r>
+        <w:t xml:space="preserve">utcome, as </w:t>
+      </w:r>
+      <w:r>
+        <w:t>recorded</w:t>
+      </w:r>
+      <w:r>
+        <w:t xml:space="preserve"> from October 2012 through March 2016.</w:t>
       </w:r>
       <w:r>
         <w:t xml:space="preserve"> </w:t>
@@ -784,44 +1097,104 @@
       <w:r>
         <w:t xml:space="preserve">The target label for this project is </w:t>
       </w:r>
-      <w:proofErr w:type="spellStart"/>
-      <w:r>
+      <w:r>
+        <w:rPr>
+          <w:rStyle w:val="CodeChar"/>
+        </w:rPr>
         <w:t>OutcomeType</w:t>
       </w:r>
-      <w:proofErr w:type="spellEnd"/>
-      <w:r>
-        <w:t xml:space="preserve">, since we’re mostly interested in minimizing the number of animals that are euthanized, or die in the shelter. For the </w:t>
-      </w:r>
-      <w:r>
-        <w:lastRenderedPageBreak/>
-        <w:t xml:space="preserve">purposes of this study, the </w:t>
-      </w:r>
-      <w:proofErr w:type="spellStart"/>
-      <w:r>
+      <w:r>
+        <w:t>. The ultimate goal we’re</w:t>
+      </w:r>
+      <w:r>
+        <w:t xml:space="preserve"> mostly interested </w:t>
+      </w:r>
+      <w:r>
+        <w:t xml:space="preserve">is </w:t>
+      </w:r>
+      <w:r>
+        <w:t xml:space="preserve">minimizing the number of animals that are euthanized, or die in the shelter. For the purposes of this study, the </w:t>
+      </w:r>
+      <w:r>
+        <w:rPr>
+          <w:rStyle w:val="CodeChar"/>
+        </w:rPr>
         <w:t>OutcomeSubtype</w:t>
       </w:r>
-      <w:proofErr w:type="spellEnd"/>
       <w:r>
         <w:t xml:space="preserve"> is irrelevant.</w:t>
       </w:r>
       <w:r>
         <w:t xml:space="preserve"> Similarly, </w:t>
       </w:r>
-      <w:proofErr w:type="spellStart"/>
-      <w:r>
+      <w:r>
+        <w:rPr>
+          <w:rStyle w:val="CodeChar"/>
+        </w:rPr>
         <w:t>AnimalID</w:t>
       </w:r>
-      <w:proofErr w:type="spellEnd"/>
-      <w:r>
-        <w:t xml:space="preserve">, Name and </w:t>
-      </w:r>
-      <w:proofErr w:type="spellStart"/>
-      <w:r>
+      <w:r>
+        <w:t xml:space="preserve">, </w:t>
+      </w:r>
+      <w:r>
+        <w:rPr>
+          <w:rStyle w:val="CodeChar"/>
+        </w:rPr>
+        <w:t>Name</w:t>
+      </w:r>
+      <w:r>
+        <w:t xml:space="preserve"> and </w:t>
+      </w:r>
+      <w:r>
+        <w:rPr>
+          <w:rStyle w:val="CodeChar"/>
+        </w:rPr>
         <w:t>DateTime</w:t>
       </w:r>
-      <w:proofErr w:type="spellEnd"/>
-      <w:r>
-        <w:t xml:space="preserve"> won’t give us any insight into trying to predict an animal’s outcome – these are data points useful for internal tracking purposes. For that reason, we’ll be ignoring those as well. </w:t>
+      <w:r>
+        <w:t xml:space="preserve"> </w:t>
+      </w:r>
+      <w:r>
+        <w:t>don’t give</w:t>
+      </w:r>
+      <w:r>
+        <w:t xml:space="preserve"> any insight into trying to predict </w:t>
+      </w:r>
+      <w:r>
+        <w:t>animal</w:t>
+      </w:r>
+      <w:r>
+        <w:t>s</w:t>
+      </w:r>
+      <w:r>
+        <w:t>’</w:t>
+      </w:r>
+      <w:r>
+        <w:t xml:space="preserve"> outcome – these are data points useful for internal tracking purposes</w:t>
+      </w:r>
+      <w:r>
+        <w:t xml:space="preserve"> only</w:t>
+      </w:r>
+      <w:r>
+        <w:t xml:space="preserve">. For that reason, </w:t>
+      </w:r>
+      <w:r>
+        <w:t>those data points were</w:t>
+      </w:r>
+      <w:r>
+        <w:t xml:space="preserve"> ignor</w:t>
+      </w:r>
+      <w:r>
+        <w:t>ed</w:t>
+      </w:r>
+      <w:r>
+        <w:t xml:space="preserve"> </w:t>
+      </w:r>
+      <w:r>
+        <w:t xml:space="preserve">as </w:t>
+      </w:r>
+      <w:r>
+        <w:t xml:space="preserve">well. </w:t>
       </w:r>
     </w:p>
     <w:p>
@@ -852,29 +1225,50 @@
       <w:r>
         <w:t xml:space="preserve">Features: </w:t>
       </w:r>
-      <w:proofErr w:type="spellStart"/>
-      <w:r>
+      <w:r>
+        <w:rPr>
+          <w:rStyle w:val="CodeChar"/>
+        </w:rPr>
         <w:t>AnimalType</w:t>
       </w:r>
-      <w:proofErr w:type="spellEnd"/>
       <w:r>
         <w:t xml:space="preserve">, </w:t>
       </w:r>
-      <w:proofErr w:type="spellStart"/>
-      <w:r>
+      <w:r>
+        <w:rPr>
+          <w:rStyle w:val="CodeChar"/>
+        </w:rPr>
         <w:t>SexuponOutcome</w:t>
       </w:r>
-      <w:proofErr w:type="spellEnd"/>
       <w:r>
         <w:t xml:space="preserve">, </w:t>
       </w:r>
-      <w:proofErr w:type="spellStart"/>
-      <w:r>
+      <w:r>
+        <w:rPr>
+          <w:rStyle w:val="CodeChar"/>
+        </w:rPr>
         <w:t>AgeuponOutcome</w:t>
       </w:r>
-      <w:proofErr w:type="spellEnd"/>
-      <w:r>
-        <w:t>, Breed, Color.</w:t>
+      <w:r>
+        <w:t xml:space="preserve">, </w:t>
+      </w:r>
+      <w:r>
+        <w:rPr>
+          <w:rStyle w:val="CodeChar"/>
+        </w:rPr>
+        <w:t>Breed</w:t>
+      </w:r>
+      <w:r>
+        <w:t xml:space="preserve">, </w:t>
+      </w:r>
+      <w:r>
+        <w:rPr>
+          <w:rStyle w:val="CodeChar"/>
+        </w:rPr>
+        <w:t>Color</w:t>
+      </w:r>
+      <w:r>
+        <w:t>.</w:t>
       </w:r>
     </w:p>
     <w:p>
@@ -888,27 +1282,55 @@
       <w:r>
         <w:t xml:space="preserve">Target: </w:t>
       </w:r>
-      <w:proofErr w:type="spellStart"/>
-      <w:r>
+      <w:r>
+        <w:rPr>
+          <w:rStyle w:val="CodeChar"/>
+        </w:rPr>
         <w:t>OutcomeType</w:t>
       </w:r>
-      <w:proofErr w:type="spellEnd"/>
       <w:r>
         <w:t>.</w:t>
       </w:r>
     </w:p>
     <w:p>
       <w:r>
-        <w:t xml:space="preserve">Upon exploring the data, it is quickly observed that most of the features have a very high variety of “categorical” values. For example, Breed has values like </w:t>
+        <w:t xml:space="preserve">Upon exploring the data, it </w:t>
+      </w:r>
+      <w:r>
+        <w:t>wa</w:t>
+      </w:r>
+      <w:r>
+        <w:t xml:space="preserve">s quickly observed that most of the features have a very high variety of “categorical” values. For example, </w:t>
+      </w:r>
+      <w:r>
+        <w:rPr>
+          <w:rStyle w:val="CodeChar"/>
+        </w:rPr>
+        <w:t>Breed</w:t>
+      </w:r>
+      <w:r>
+        <w:t xml:space="preserve"> has values like </w:t>
+      </w:r>
+      <w:r>
+        <w:t>“</w:t>
       </w:r>
       <w:r>
         <w:t>Abyssinian Mix</w:t>
       </w:r>
       <w:r>
+        <w:t>”</w:t>
+      </w:r>
+      <w:r>
         <w:t xml:space="preserve">, </w:t>
       </w:r>
       <w:r>
+        <w:t>“</w:t>
+      </w:r>
+      <w:r>
         <w:t>Affenpinscher Mix</w:t>
+      </w:r>
+      <w:r>
+        <w:t>”</w:t>
       </w:r>
       <w:r>
         <w:t xml:space="preserve">, and many other ones. Here’s a summary of the </w:t>
@@ -940,11 +1362,12 @@
           <w:numId w:val="24"/>
         </w:numPr>
       </w:pPr>
-      <w:proofErr w:type="spellStart"/>
-      <w:r>
+      <w:r>
+        <w:rPr>
+          <w:rStyle w:val="CodeChar"/>
+        </w:rPr>
         <w:t>AnimalType</w:t>
       </w:r>
-      <w:proofErr w:type="spellEnd"/>
       <w:r>
         <w:t xml:space="preserve">: 2 </w:t>
       </w:r>
@@ -957,11 +1380,12 @@
           <w:numId w:val="24"/>
         </w:numPr>
       </w:pPr>
-      <w:proofErr w:type="spellStart"/>
-      <w:r>
+      <w:r>
+        <w:rPr>
+          <w:rStyle w:val="CodeChar"/>
+        </w:rPr>
         <w:t>SexuponOutcome</w:t>
       </w:r>
-      <w:proofErr w:type="spellEnd"/>
       <w:r>
         <w:t>: 5</w:t>
       </w:r>
@@ -974,11 +1398,12 @@
           <w:numId w:val="24"/>
         </w:numPr>
       </w:pPr>
-      <w:proofErr w:type="spellStart"/>
-      <w:r>
+      <w:r>
+        <w:rPr>
+          <w:rStyle w:val="CodeChar"/>
+        </w:rPr>
         <w:t>AgeuponOutcome</w:t>
       </w:r>
-      <w:proofErr w:type="spellEnd"/>
       <w:r>
         <w:t>: 176</w:t>
       </w:r>
@@ -992,7 +1417,13 @@
         </w:numPr>
       </w:pPr>
       <w:r>
-        <w:t>Breed: 5</w:t>
+        <w:rPr>
+          <w:rStyle w:val="CodeChar"/>
+        </w:rPr>
+        <w:t>Breed</w:t>
+      </w:r>
+      <w:r>
+        <w:t>: 5</w:t>
       </w:r>
       <w:r>
         <w:t>,</w:t>
@@ -1010,7 +1441,13 @@
         </w:numPr>
       </w:pPr>
       <w:r>
-        <w:t>Color:</w:t>
+        <w:rPr>
+          <w:rStyle w:val="CodeChar"/>
+        </w:rPr>
+        <w:t>Color</w:t>
+      </w:r>
+      <w:r>
+        <w:t>:</w:t>
       </w:r>
       <w:r>
         <w:t xml:space="preserve"> 1,464</w:t>
@@ -1024,18 +1461,62 @@
         <w:t xml:space="preserve">train </w:t>
       </w:r>
       <w:r>
-        <w:t>dataset is made up of approximately 58% Dogs and 42% Cats. About 6.5% of the population in the dataset was recorded as euthanized or died, which amounts to 1,752 animals.</w:t>
-      </w:r>
-    </w:p>
-    <w:p>
-      <w:r>
+        <w:t>dataset i</w:t>
+      </w:r>
+      <w:r>
+        <w:t>s made up of approximately 58% dogs and 42% c</w:t>
+      </w:r>
+      <w:r>
+        <w:t xml:space="preserve">ats. About 6.5% of the population in the dataset was recorded as </w:t>
+      </w:r>
+      <w:r>
+        <w:t>“</w:t>
+      </w:r>
+      <w:r>
+        <w:t>E</w:t>
+      </w:r>
+      <w:r>
+        <w:t>uthan</w:t>
+      </w:r>
+      <w:r>
+        <w:t>asia</w:t>
+      </w:r>
+      <w:r>
+        <w:t>”</w:t>
+      </w:r>
+      <w:r>
+        <w:t xml:space="preserve"> or </w:t>
+      </w:r>
+      <w:r>
+        <w:t>“</w:t>
+      </w:r>
+      <w:r>
+        <w:t>D</w:t>
+      </w:r>
+      <w:r>
+        <w:t>ied</w:t>
+      </w:r>
+      <w:r>
+        <w:t>”</w:t>
+      </w:r>
+      <w:r>
+        <w:t>, which amounts to 1,752 animals.</w:t>
+      </w:r>
+    </w:p>
+    <w:p/>
+    <w:p/>
+    <w:p/>
+    <w:p>
+      <w:r>
+        <w:lastRenderedPageBreak/>
         <w:t xml:space="preserve">The following table shows the group-by </w:t>
       </w:r>
-      <w:proofErr w:type="spellStart"/>
-      <w:r>
+      <w:r>
+        <w:rPr>
+          <w:rStyle w:val="CodeChar"/>
+        </w:rPr>
         <w:t>OutcomeType</w:t>
       </w:r>
-      <w:proofErr w:type="spellEnd"/>
       <w:r>
         <w:t xml:space="preserve"> breakdown of the data:</w:t>
       </w:r>
@@ -1048,11 +1529,13 @@
       </w:pPr>
     </w:p>
     <w:p>
+      <w:pPr>
+        <w:keepNext/>
+      </w:pPr>
       <w:r>
         <w:rPr>
           <w:noProof/>
         </w:rPr>
-        <w:lastRenderedPageBreak/>
         <w:drawing>
           <wp:inline distT="0" distB="0" distL="0" distR="0">
             <wp:extent cx="5943600" cy="4959350"/>
@@ -1069,7 +1552,7 @@
                     <pic:cNvPicPr/>
                   </pic:nvPicPr>
                   <pic:blipFill>
-                    <a:blip r:embed="rId14" cstate="print">
+                    <a:blip r:embed="rId19" cstate="print">
                       <a:extLst>
                         <a:ext uri="{28A0092B-C50C-407E-A947-70E740481C1C}">
                           <a14:useLocalDpi xmlns:a14="http://schemas.microsoft.com/office/drawing/2010/main" val="0"/>
@@ -1096,6 +1579,46 @@
         </w:drawing>
       </w:r>
     </w:p>
+    <w:p>
+      <w:pPr>
+        <w:pStyle w:val="Caption"/>
+        <w:jc w:val="center"/>
+      </w:pPr>
+      <w:r>
+        <w:t xml:space="preserve">Table </w:t>
+      </w:r>
+      <w:r>
+        <w:fldChar w:fldCharType="begin"/>
+      </w:r>
+      <w:r>
+        <w:instrText xml:space="preserve"> SEQ Table \* ARABIC </w:instrText>
+      </w:r>
+      <w:r>
+        <w:fldChar w:fldCharType="separate"/>
+      </w:r>
+      <w:r>
+        <w:rPr>
+          <w:noProof/>
+        </w:rPr>
+        <w:t>3</w:t>
+      </w:r>
+      <w:r>
+        <w:fldChar w:fldCharType="end"/>
+      </w:r>
+      <w:r>
+        <w:t xml:space="preserve">: </w:t>
+      </w:r>
+      <w:r>
+        <w:rPr>
+          <w:rFonts w:ascii="Consolas" w:hAnsi="Consolas"/>
+          <w:i w:val="0"/>
+        </w:rPr>
+        <w:t>OutcomeType</w:t>
+      </w:r>
+      <w:r>
+        <w:t xml:space="preserve"> groups descriptions</w:t>
+      </w:r>
+    </w:p>
     <w:p/>
     <w:p>
       <w:r>
@@ -1108,7 +1631,34 @@
         <w:t>uthanized was 2 years old.</w:t>
       </w:r>
       <w:r>
-        <w:t xml:space="preserve"> On the other hand, it appears that the category of animals mostly recorded as died were cats, while the age is usually 1 month. </w:t>
+        <w:t xml:space="preserve"> On the other hand, it appears that the category of animals mostly recorded as </w:t>
+      </w:r>
+      <w:r>
+        <w:t>“</w:t>
+      </w:r>
+      <w:r>
+        <w:t>D</w:t>
+      </w:r>
+      <w:r>
+        <w:t>ied</w:t>
+      </w:r>
+      <w:r>
+        <w:t>”</w:t>
+      </w:r>
+      <w:r>
+        <w:t xml:space="preserve"> were cats, while the age </w:t>
+      </w:r>
+      <w:r>
+        <w:t xml:space="preserve">for that outcome </w:t>
+      </w:r>
+      <w:r>
+        <w:t>is usually 1 month</w:t>
+      </w:r>
+      <w:r>
+        <w:t xml:space="preserve"> old</w:t>
+      </w:r>
+      <w:r>
+        <w:t xml:space="preserve">. </w:t>
       </w:r>
     </w:p>
     <w:p>
@@ -1121,23 +1671,78 @@
         <w:ind w:left="360"/>
       </w:pPr>
       <w:r>
-        <w:t>Adoption, Died, Euthanasia,</w:t>
+        <w:t>“</w:t>
+      </w:r>
+      <w:r>
+        <w:t>Adoption</w:t>
+      </w:r>
+      <w:r>
+        <w:t>”</w:t>
+      </w:r>
+      <w:r>
+        <w:t xml:space="preserve">, </w:t>
+      </w:r>
+      <w:r>
+        <w:t>“</w:t>
+      </w:r>
+      <w:r>
+        <w:t>Died</w:t>
+      </w:r>
+      <w:r>
+        <w:t>”</w:t>
+      </w:r>
+      <w:r>
+        <w:t xml:space="preserve">, </w:t>
+      </w:r>
+      <w:r>
+        <w:t>“</w:t>
+      </w:r>
+      <w:r>
+        <w:t>Euthanasia</w:t>
+      </w:r>
+      <w:r>
+        <w:t>”</w:t>
+      </w:r>
+      <w:r>
+        <w:t>,</w:t>
       </w:r>
       <w:r>
         <w:t xml:space="preserve"> </w:t>
       </w:r>
-      <w:proofErr w:type="spellStart"/>
+      <w:r>
+        <w:t>“</w:t>
+      </w:r>
       <w:r>
         <w:t>Return_to_owner</w:t>
       </w:r>
-      <w:proofErr w:type="spellEnd"/>
-      <w:r>
-        <w:t>, Transfer.</w:t>
-      </w:r>
-    </w:p>
-    <w:p>
-      <w:r>
-        <w:t xml:space="preserve">The large variation of values for the data features represents a challenge. Moreover, the amount and value of unique variables between the </w:t>
+      <w:r>
+        <w:t>”</w:t>
+      </w:r>
+      <w:r>
+        <w:t xml:space="preserve">, </w:t>
+      </w:r>
+      <w:r>
+        <w:t>“</w:t>
+      </w:r>
+      <w:r>
+        <w:t>Transfer</w:t>
+      </w:r>
+      <w:r>
+        <w:t>”</w:t>
+      </w:r>
+      <w:r>
+        <w:t>.</w:t>
+      </w:r>
+    </w:p>
+    <w:p>
+      <w:r>
+        <w:t>The large variation of values for the data features represent</w:t>
+      </w:r>
+      <w:r>
+        <w:t>ed</w:t>
+      </w:r>
+      <w:r>
+        <w:t xml:space="preserve"> a challenge. Moreover, the amount and value of unique variables between the </w:t>
       </w:r>
       <w:r>
         <w:rPr>
@@ -1155,6 +1760,9 @@
         <w:t xml:space="preserve"> and the </w:t>
       </w:r>
       <w:r>
+        <w:rPr>
+          <w:i/>
+        </w:rPr>
         <w:t>test</w:t>
       </w:r>
       <w:r>
@@ -1164,52 +1772,77 @@
         <w:t>.csv</w:t>
       </w:r>
       <w:r>
-        <w:t xml:space="preserve"> files differs, which makes things a bit more challenging. The technique to deal with these factors is explained in detail in the Data Preprocessing section of this document.</w:t>
-      </w:r>
-    </w:p>
-    <w:p>
-      <w:pPr>
-        <w:pStyle w:val="Heading3"/>
-      </w:pPr>
+        <w:t xml:space="preserve"> files </w:t>
+      </w:r>
       <w:r>
         <w:lastRenderedPageBreak/>
-        <w:t xml:space="preserve">The </w:t>
-      </w:r>
-      <w:r>
-        <w:t>test</w:t>
-      </w:r>
-      <w:r>
-        <w:t>.csv file</w:t>
-      </w:r>
-    </w:p>
-    <w:p>
-      <w:r>
-        <w:t xml:space="preserve">This file contains the dataset used to make the predictions for a formal submission to the </w:t>
-      </w:r>
-      <w:hyperlink r:id="rId15" w:history="1">
-        <w:proofErr w:type="spellStart"/>
+        <w:t>differed</w:t>
+      </w:r>
+      <w:r>
+        <w:t>, which m</w:t>
+      </w:r>
+      <w:r>
+        <w:t>ade</w:t>
+      </w:r>
+      <w:r>
+        <w:t xml:space="preserve"> things a bit more challenging. The </w:t>
+      </w:r>
+      <w:r>
+        <w:t>approach</w:t>
+      </w:r>
+      <w:r>
+        <w:t xml:space="preserve"> </w:t>
+      </w:r>
+      <w:r>
+        <w:t xml:space="preserve">used </w:t>
+      </w:r>
+      <w:r>
+        <w:t xml:space="preserve">to deal with these factors is explained in detail in the </w:t>
+      </w:r>
+      <w:hyperlink w:anchor="_Data_Preprocessing" w:history="1">
         <w:r>
           <w:rPr>
             <w:rStyle w:val="Hyperlink"/>
           </w:rPr>
-          <w:t>Kaggle</w:t>
-        </w:r>
-        <w:proofErr w:type="spellEnd"/>
-        <w:r>
-          <w:rPr>
-            <w:rStyle w:val="Hyperlink"/>
-          </w:rPr>
-          <w:t xml:space="preserve"> evaluation engine</w:t>
+          <w:t>Data Preprocessing</w:t>
         </w:r>
       </w:hyperlink>
       <w:r>
+        <w:t xml:space="preserve"> section of this document.</w:t>
+      </w:r>
+    </w:p>
+    <w:p>
+      <w:pPr>
+        <w:pStyle w:val="Heading3"/>
+      </w:pPr>
+      <w:r>
+        <w:t xml:space="preserve">The </w:t>
+      </w:r>
+      <w:r>
+        <w:t>test</w:t>
+      </w:r>
+      <w:r>
+        <w:t>.csv file</w:t>
+      </w:r>
+    </w:p>
+    <w:p>
+      <w:r>
+        <w:t xml:space="preserve">This file contains the dataset used to make the predictions for a formal submission to the </w:t>
+      </w:r>
+      <w:r>
+        <w:t>Kaggle evaluation engine</w:t>
+      </w:r>
+      <w:r>
         <w:t>.</w:t>
       </w:r>
       <w:r>
         <w:t xml:space="preserve"> </w:t>
       </w:r>
       <w:r>
-        <w:t>The data</w:t>
+        <w:t>This</w:t>
+      </w:r>
+      <w:r>
+        <w:t xml:space="preserve"> data</w:t>
       </w:r>
       <w:r>
         <w:t xml:space="preserve">set size is 11,456 </w:t>
@@ -1253,11 +1886,9 @@
           <w:numId w:val="26"/>
         </w:numPr>
       </w:pPr>
-      <w:proofErr w:type="spellStart"/>
       <w:r>
         <w:t>DateTime</w:t>
       </w:r>
-      <w:proofErr w:type="spellEnd"/>
     </w:p>
     <w:p>
       <w:pPr>
@@ -1267,11 +1898,9 @@
           <w:numId w:val="26"/>
         </w:numPr>
       </w:pPr>
-      <w:proofErr w:type="spellStart"/>
       <w:r>
         <w:t>AnimalType</w:t>
       </w:r>
-      <w:proofErr w:type="spellEnd"/>
     </w:p>
     <w:p>
       <w:pPr>
@@ -1281,11 +1910,9 @@
           <w:numId w:val="26"/>
         </w:numPr>
       </w:pPr>
-      <w:proofErr w:type="spellStart"/>
       <w:r>
         <w:t>SexuponOutcome</w:t>
       </w:r>
-      <w:proofErr w:type="spellEnd"/>
     </w:p>
     <w:p>
       <w:pPr>
@@ -1295,11 +1922,9 @@
           <w:numId w:val="26"/>
         </w:numPr>
       </w:pPr>
-      <w:proofErr w:type="spellStart"/>
       <w:r>
         <w:t>AgeuponOutcome</w:t>
       </w:r>
-      <w:proofErr w:type="spellEnd"/>
     </w:p>
     <w:p>
       <w:pPr>
@@ -1327,7 +1952,19 @@
     </w:p>
     <w:p>
       <w:r>
-        <w:t xml:space="preserve">Similarly, with this dataset, we’ll only take into account the same column labels as the one considered for the train dataset. </w:t>
+        <w:t>Similarly, with this dataset the same column labels as the one</w:t>
+      </w:r>
+      <w:r>
+        <w:t>s</w:t>
+      </w:r>
+      <w:r>
+        <w:t xml:space="preserve"> considered for the train dataset</w:t>
+      </w:r>
+      <w:r>
+        <w:t xml:space="preserve"> were taken into account</w:t>
+      </w:r>
+      <w:r>
+        <w:t xml:space="preserve">. </w:t>
       </w:r>
     </w:p>
     <w:p>
@@ -1343,17 +1980,46 @@
         <w:t>D</w:t>
       </w:r>
       <w:r>
-        <w:t>issecting the data, while focusing on the least desirable outcomes (Euthanasia and Died), the correlation of Age (in days) and the count of these outcomes shows the following:</w:t>
-      </w:r>
-    </w:p>
-    <w:p>
-      <w:pPr>
+        <w:t>issecting the data</w:t>
+      </w:r>
+      <w:r>
+        <w:t xml:space="preserve"> while focusing on the least desirable outcomes (</w:t>
+      </w:r>
+      <w:r>
+        <w:t>“</w:t>
+      </w:r>
+      <w:r>
+        <w:t>Euthanasia</w:t>
+      </w:r>
+      <w:r>
+        <w:t>”</w:t>
+      </w:r>
+      <w:r>
+        <w:t xml:space="preserve"> and </w:t>
+      </w:r>
+      <w:r>
+        <w:t>“</w:t>
+      </w:r>
+      <w:r>
+        <w:t>Died</w:t>
+      </w:r>
+      <w:r>
+        <w:t>”</w:t>
+      </w:r>
+      <w:r>
+        <w:t>), the correlation of Age (in days) and the count of these outcomes shows the following:</w:t>
+      </w:r>
+    </w:p>
+    <w:p>
+      <w:pPr>
+        <w:keepNext/>
         <w:jc w:val="center"/>
       </w:pPr>
       <w:r>
         <w:rPr>
           <w:noProof/>
         </w:rPr>
+        <w:lastRenderedPageBreak/>
         <w:drawing>
           <wp:inline distT="0" distB="0" distL="0" distR="0" wp14:anchorId="59DAC460" wp14:editId="38AC712A">
             <wp:extent cx="4678464" cy="3514725"/>
@@ -1372,7 +2038,7 @@
                     </pic:cNvPicPr>
                   </pic:nvPicPr>
                   <pic:blipFill>
-                    <a:blip r:embed="rId16">
+                    <a:blip r:embed="rId20">
                       <a:extLst>
                         <a:ext uri="{28A0092B-C50C-407E-A947-70E740481C1C}">
                           <a14:useLocalDpi xmlns:a14="http://schemas.microsoft.com/office/drawing/2010/main" val="0"/>
@@ -1404,19 +2070,82 @@
         </w:drawing>
       </w:r>
     </w:p>
+    <w:p>
+      <w:pPr>
+        <w:pStyle w:val="Caption"/>
+        <w:spacing w:before="240"/>
+        <w:jc w:val="center"/>
+      </w:pPr>
+      <w:r>
+        <w:t xml:space="preserve">Figure </w:t>
+      </w:r>
+      <w:r>
+        <w:fldChar w:fldCharType="begin"/>
+      </w:r>
+      <w:r>
+        <w:instrText xml:space="preserve"> SEQ Figure \* ARABIC </w:instrText>
+      </w:r>
+      <w:r>
+        <w:fldChar w:fldCharType="separate"/>
+      </w:r>
+      <w:r>
+        <w:rPr>
+          <w:noProof/>
+        </w:rPr>
+        <w:t>1</w:t>
+      </w:r>
+      <w:r>
+        <w:fldChar w:fldCharType="end"/>
+      </w:r>
+      <w:r>
+        <w:t xml:space="preserve">: </w:t>
+      </w:r>
+      <w:r>
+        <w:t>“</w:t>
+      </w:r>
+      <w:r>
+        <w:t>Euthanasia</w:t>
+      </w:r>
+      <w:r>
+        <w:t>”</w:t>
+      </w:r>
+      <w:r>
+        <w:t xml:space="preserve"> </w:t>
+      </w:r>
+      <w:r>
+        <w:rPr>
+          <w:rFonts w:ascii="Consolas" w:hAnsi="Consolas"/>
+          <w:i w:val="0"/>
+        </w:rPr>
+        <w:t>OutcomeType</w:t>
+      </w:r>
+      <w:r>
+        <w:t xml:space="preserve"> count vs </w:t>
+      </w:r>
+      <w:r>
+        <w:rPr>
+          <w:rFonts w:ascii="Consolas" w:hAnsi="Consolas"/>
+          <w:i w:val="0"/>
+        </w:rPr>
+        <w:t>AgeuponOutcome</w:t>
+      </w:r>
+      <w:r>
+        <w:t xml:space="preserve"> Bar Graph</w:t>
+      </w:r>
+    </w:p>
     <w:p/>
     <w:p>
       <w:pPr>
+        <w:keepNext/>
         <w:jc w:val="center"/>
       </w:pPr>
       <w:r>
         <w:rPr>
           <w:noProof/>
         </w:rPr>
-        <w:lastRenderedPageBreak/>
         <w:drawing>
           <wp:inline distT="0" distB="0" distL="0" distR="0">
-            <wp:extent cx="4505325" cy="3662021"/>
+            <wp:extent cx="4504573" cy="3629025"/>
             <wp:effectExtent l="0" t="0" r="0" b="0"/>
             <wp:docPr id="6" name="Picture 6" descr="\\.psf\Home\Desktop\Died.png"/>
             <wp:cNvGraphicFramePr>
@@ -1432,7 +2161,7 @@
                     </pic:cNvPicPr>
                   </pic:nvPicPr>
                   <pic:blipFill>
-                    <a:blip r:embed="rId17">
+                    <a:blip r:embed="rId21">
                       <a:extLst>
                         <a:ext uri="{28A0092B-C50C-407E-A947-70E740481C1C}">
                           <a14:useLocalDpi xmlns:a14="http://schemas.microsoft.com/office/drawing/2010/main" val="0"/>
@@ -1447,7 +2176,7 @@
                   <pic:spPr bwMode="auto">
                     <a:xfrm>
                       <a:off x="0" y="0"/>
-                      <a:ext cx="4527480" cy="3680029"/>
+                      <a:ext cx="4532169" cy="3651257"/>
                     </a:xfrm>
                     <a:prstGeom prst="rect">
                       <a:avLst/>
@@ -1465,21 +2194,147 @@
       </w:r>
     </w:p>
     <w:p>
-      <w:r>
-        <w:t xml:space="preserve">As it can be observed in the first bar graph (Euthanasia), the peak of events happens at around the 2-year mark of the animal’s age (730 days) and at the 1-year mark (365 days). The count is still high at the 3-year mark (1095 days), after which point it starts to become lower. Another interesting time mark is at 30 days, in which the count is about 125, almost at the same level as at the 3-year mark. This seems to challenge the intuition that euthanasia would only happen on older animal population. It would be interesting to find out what’s causing such event at an early age. </w:t>
-      </w:r>
-    </w:p>
-    <w:p>
-      <w:r>
-        <w:t>As for the second bar graph (Died) the peak count happens at 30 days (which concurs with the finding made on the first graph at the same animal age)</w:t>
-      </w:r>
-      <w:r>
-        <w:t>. Similarly, the Died outcome count also goes up around the 2- and 3-year.</w:t>
-      </w:r>
-    </w:p>
-    <w:p>
-      <w:r>
-        <w:t>This suggest that the first-month mark (30 days) is an important event for the shelter’s animal, as it can has significance on determining possible non-desirable outcomes for them. The same implication could be done towards animals reaching an age</w:t>
+      <w:pPr>
+        <w:pStyle w:val="Caption"/>
+        <w:jc w:val="center"/>
+      </w:pPr>
+      <w:r>
+        <w:t xml:space="preserve">Figure </w:t>
+      </w:r>
+      <w:r>
+        <w:fldChar w:fldCharType="begin"/>
+      </w:r>
+      <w:r>
+        <w:instrText xml:space="preserve"> SEQ Figure \* ARABIC </w:instrText>
+      </w:r>
+      <w:r>
+        <w:fldChar w:fldCharType="separate"/>
+      </w:r>
+      <w:r>
+        <w:rPr>
+          <w:noProof/>
+        </w:rPr>
+        <w:t>2</w:t>
+      </w:r>
+      <w:r>
+        <w:fldChar w:fldCharType="end"/>
+      </w:r>
+      <w:r>
+        <w:t xml:space="preserve">: </w:t>
+      </w:r>
+      <w:r>
+        <w:t>“</w:t>
+      </w:r>
+      <w:r>
+        <w:t>Died</w:t>
+      </w:r>
+      <w:r>
+        <w:t>”</w:t>
+      </w:r>
+      <w:r>
+        <w:t xml:space="preserve"> </w:t>
+      </w:r>
+      <w:r>
+        <w:rPr>
+          <w:rFonts w:ascii="Consolas" w:hAnsi="Consolas"/>
+          <w:i w:val="0"/>
+        </w:rPr>
+        <w:t>OutcomeType</w:t>
+      </w:r>
+      <w:r>
+        <w:t xml:space="preserve"> </w:t>
+      </w:r>
+      <w:r>
+        <w:t xml:space="preserve">count vs </w:t>
+      </w:r>
+      <w:r>
+        <w:rPr>
+          <w:rFonts w:ascii="Consolas" w:hAnsi="Consolas"/>
+          <w:i w:val="0"/>
+        </w:rPr>
+        <w:t>AgeuponOutcome</w:t>
+      </w:r>
+      <w:r>
+        <w:t xml:space="preserve"> Bar Graph</w:t>
+      </w:r>
+    </w:p>
+    <w:p>
+      <w:r>
+        <w:lastRenderedPageBreak/>
+        <w:t xml:space="preserve">As it can be observed </w:t>
+      </w:r>
+      <w:r>
+        <w:t>in Figure 1,</w:t>
+      </w:r>
+      <w:r>
+        <w:t xml:space="preserve"> the peak of events happens at around the 2-year mark of the animal’s age (730 days) and at the 1-year mark (365 days). The count is still high at the 3-year mark (1095 days), after which point it starts to become lower. Another interesting time mark is at 30 days, in which the count is about 125, almost at the same level as at the 3-year mark. This seems to challenge the intuition that</w:t>
+      </w:r>
+      <w:r>
+        <w:t xml:space="preserve"> euthanasia would only happen to</w:t>
+      </w:r>
+      <w:r>
+        <w:t xml:space="preserve"> older animal population. It would be interesting to find out what’s causing such event at an early age</w:t>
+      </w:r>
+      <w:r>
+        <w:t>, and see how that information can be used to improve model predictions</w:t>
+      </w:r>
+      <w:r>
+        <w:rPr>
+          <w:rStyle w:val="FootnoteReference"/>
+        </w:rPr>
+        <w:footnoteReference w:id="3"/>
+      </w:r>
+      <w:r>
+        <w:t xml:space="preserve">. </w:t>
+      </w:r>
+    </w:p>
+    <w:p>
+      <w:r>
+        <w:t xml:space="preserve">As for </w:t>
+      </w:r>
+      <w:r>
+        <w:t xml:space="preserve">Figure 2, </w:t>
+      </w:r>
+      <w:r>
+        <w:t>the peak count happens at 30 days (which concurs with the finding made on the first graph at the same animal age)</w:t>
+      </w:r>
+      <w:r>
+        <w:t>. Similarly, the “D</w:t>
+      </w:r>
+      <w:r>
+        <w:t>ied</w:t>
+      </w:r>
+      <w:r>
+        <w:t>”</w:t>
+      </w:r>
+      <w:r>
+        <w:t xml:space="preserve"> outcome count also goes up around the 2- and 3-year</w:t>
+      </w:r>
+      <w:r>
+        <w:t xml:space="preserve"> marks</w:t>
+      </w:r>
+      <w:r>
+        <w:t>.</w:t>
+      </w:r>
+    </w:p>
+    <w:p>
+      <w:r>
+        <w:t>This suggest that the first-month mark (30 days) is an important event for the shelter’s animal</w:t>
+      </w:r>
+      <w:r>
+        <w:t>s</w:t>
+      </w:r>
+      <w:r>
+        <w:t>, as it can have</w:t>
+      </w:r>
+      <w:r>
+        <w:t xml:space="preserve"> </w:t>
+      </w:r>
+      <w:r>
+        <w:t xml:space="preserve">certain </w:t>
+      </w:r>
+      <w:r>
+        <w:t>significance on determining possible non-desirable outcomes for them. The same implication could be done towards animals reaching an age</w:t>
       </w:r>
       <w:r>
         <w:t xml:space="preserve"> of 2-3 years.</w:t>
@@ -1495,18 +2350,19 @@
     </w:p>
     <w:p>
       <w:r>
-        <w:t>The analysis made in this project relies on python/</w:t>
-      </w:r>
-      <w:proofErr w:type="spellStart"/>
-      <w:r>
-        <w:t>sklearn</w:t>
-      </w:r>
-      <w:proofErr w:type="spellEnd"/>
-      <w:r>
-        <w:t xml:space="preserve">. </w:t>
-      </w:r>
-      <w:r>
-        <w:t>Broadly speaking, the approach utilized in this analysis can be described in this fashion:</w:t>
+        <w:t>The anal</w:t>
+      </w:r>
+      <w:r>
+        <w:t>ysis made in this project relied</w:t>
+      </w:r>
+      <w:r>
+        <w:t xml:space="preserve"> on python/sklearn. </w:t>
+      </w:r>
+      <w:r>
+        <w:t>The</w:t>
+      </w:r>
+      <w:r>
+        <w:t xml:space="preserve"> approach utilized in this analysis can be described in this fashion:</w:t>
       </w:r>
     </w:p>
     <w:p>
@@ -1530,17 +2386,26 @@
         </w:numPr>
       </w:pPr>
       <w:r>
-        <w:lastRenderedPageBreak/>
-        <w:t xml:space="preserve">Data processing: to normalize the data, as many features were originally not quantifiable. Also a split of the train data was obtained (at 80% train vs 50% test data split) for the models’ training/testing, using </w:t>
-      </w:r>
-      <w:proofErr w:type="spellStart"/>
-      <w:r>
+        <w:t>Data processing: to normalize the data, as many features were originally not quantifiable. Also a split of the train data</w:t>
+      </w:r>
+      <w:r>
+        <w:t xml:space="preserve"> was obtained (at 80% train vs 2</w:t>
+      </w:r>
+      <w:r>
+        <w:t xml:space="preserve">0% test data split) for the models’ training/testing, using </w:t>
+      </w:r>
+      <w:r>
+        <w:rPr>
+          <w:rStyle w:val="CodeChar"/>
+        </w:rPr>
         <w:t>sklearn</w:t>
       </w:r>
       <w:r>
+        <w:rPr>
+          <w:rStyle w:val="CodeChar"/>
+        </w:rPr>
         <w:t>.model_selection.train_test_split</w:t>
       </w:r>
-      <w:proofErr w:type="spellEnd"/>
       <w:r>
         <w:t>.</w:t>
       </w:r>
@@ -1566,15 +2431,19 @@
         </w:numPr>
       </w:pPr>
       <w:r>
-        <w:t xml:space="preserve">ML testing: using </w:t>
-      </w:r>
-      <w:proofErr w:type="spellStart"/>
-      <w:r>
-        <w:t>sklearn’s</w:t>
-      </w:r>
-      <w:proofErr w:type="spellEnd"/>
-      <w:r>
-        <w:t xml:space="preserve"> metric, the log loss for each model was calculated.</w:t>
+        <w:t>ML testin</w:t>
+      </w:r>
+      <w:r>
+        <w:t>g: using sklearn’s metric, the L</w:t>
+      </w:r>
+      <w:r>
+        <w:t xml:space="preserve">og </w:t>
+      </w:r>
+      <w:r>
+        <w:t>L</w:t>
+      </w:r>
+      <w:r>
+        <w:t>oss for each model was calculated.</w:t>
       </w:r>
       <w:r>
         <w:t xml:space="preserve"> Additionally, submissions </w:t>
@@ -1583,15 +2452,7 @@
         <w:t>to</w:t>
       </w:r>
       <w:r>
-        <w:t xml:space="preserve"> </w:t>
-      </w:r>
-      <w:proofErr w:type="spellStart"/>
-      <w:r>
-        <w:t>Kaggle’s</w:t>
-      </w:r>
-      <w:proofErr w:type="spellEnd"/>
-      <w:r>
-        <w:t xml:space="preserve"> evaluation engine </w:t>
+        <w:t xml:space="preserve"> Kaggle’s evaluation engine </w:t>
       </w:r>
       <w:r>
         <w:t>were made, in order</w:t>
@@ -1609,24 +2470,25 @@
         </w:numPr>
       </w:pPr>
       <w:r>
-        <w:t xml:space="preserve">Model tuning: from the previous model comparison, </w:t>
-      </w:r>
-      <w:proofErr w:type="spellStart"/>
-      <w:r>
-        <w:t>XGBoost</w:t>
-      </w:r>
-      <w:proofErr w:type="spellEnd"/>
-      <w:r>
-        <w:t xml:space="preserve"> was picked as the most promising. Further parameter-tuning was done to this model, </w:t>
-      </w:r>
-      <w:r>
-        <w:t>using a manual approach of the Grid Search technique.</w:t>
-      </w:r>
-      <w:r>
-        <w:rPr>
-          <w:rStyle w:val="FootnoteReference"/>
-        </w:rPr>
-        <w:footnoteReference w:id="3"/>
+        <w:t>Model tuning</w:t>
+      </w:r>
+      <w:r>
+        <w:t>/refinement</w:t>
+      </w:r>
+      <w:r>
+        <w:t xml:space="preserve">: from the previous model comparison, </w:t>
+      </w:r>
+      <w:r>
+        <w:t>the most promising one</w:t>
+      </w:r>
+      <w:r>
+        <w:t xml:space="preserve"> was </w:t>
+      </w:r>
+      <w:r>
+        <w:t>selected for further optimizations</w:t>
+      </w:r>
+      <w:r>
+        <w:t xml:space="preserve">. </w:t>
       </w:r>
     </w:p>
     <w:p>
@@ -1638,10 +2500,34 @@
         </w:numPr>
       </w:pPr>
       <w:r>
-        <w:t>Re-calculation of log loss: to measure the delta of the tuned model</w:t>
-      </w:r>
-      <w:r>
-        <w:t xml:space="preserve"> and determine whether an</w:t>
+        <w:t>R</w:t>
+      </w:r>
+      <w:r>
+        <w:t>e-calculation of L</w:t>
+      </w:r>
+      <w:r>
+        <w:t xml:space="preserve">og </w:t>
+      </w:r>
+      <w:r>
+        <w:t>L</w:t>
+      </w:r>
+      <w:r>
+        <w:t xml:space="preserve">oss: to measure the delta of the </w:t>
+      </w:r>
+      <w:r>
+        <w:t>optimized</w:t>
+      </w:r>
+      <w:r>
+        <w:t xml:space="preserve"> model</w:t>
+      </w:r>
+      <w:r>
+        <w:t xml:space="preserve"> and determin</w:t>
+      </w:r>
+      <w:r>
+        <w:t>ing</w:t>
+      </w:r>
+      <w:r>
+        <w:t xml:space="preserve"> whether an</w:t>
       </w:r>
       <w:r>
         <w:t>y</w:t>
@@ -1657,11 +2543,12 @@
       <w:r>
         <w:t xml:space="preserve">Since the end goal is to predict the </w:t>
       </w:r>
-      <w:proofErr w:type="spellStart"/>
-      <w:r>
+      <w:r>
+        <w:rPr>
+          <w:rStyle w:val="CodeChar"/>
+        </w:rPr>
         <w:t>OutcomeType</w:t>
       </w:r>
-      <w:proofErr w:type="spellEnd"/>
       <w:r>
         <w:t xml:space="preserve"> of the animals, the analysis was focused on different classification algorithms. Three were selected to be used in this project:</w:t>
       </w:r>
@@ -1675,7 +2562,13 @@
         </w:numPr>
       </w:pPr>
       <w:r>
-        <w:t>Decision Trees: Due to the simplicity of this algorithm, it is considered a good starting point to obtain some base-line predictions.</w:t>
+        <w:t xml:space="preserve">Decision Trees: Due to the simplicity of this algorithm, it is </w:t>
+      </w:r>
+      <w:r>
+        <w:t>usually</w:t>
+      </w:r>
+      <w:r>
+        <w:t xml:space="preserve"> a good starting point to obtain some base-line predictions.</w:t>
       </w:r>
     </w:p>
     <w:p>
@@ -1687,13 +2580,26 @@
         </w:numPr>
       </w:pPr>
       <w:r>
-        <w:t xml:space="preserve">SVM: Based on personal experience, SVM have always delivered a higher level of accuracy, albeit at much slower pace due to the higher complexity of the algorithm. </w:t>
+        <w:lastRenderedPageBreak/>
+        <w:t xml:space="preserve">SVM: Based </w:t>
+      </w:r>
+      <w:r>
+        <w:t>on personal experience, SVMs have</w:t>
+      </w:r>
+      <w:r>
+        <w:t xml:space="preserve"> always delivered a higher level of accuracy, albeit at much slower pace due to the higher complexity of the algorithm. </w:t>
       </w:r>
       <w:r>
         <w:t xml:space="preserve">For this reason, this was one of the algorithms chosen. </w:t>
       </w:r>
       <w:r>
-        <w:t xml:space="preserve">At the end, better performance was obtained with SVM, but its slowness made it practically impossible to fine tune.  </w:t>
+        <w:t xml:space="preserve">At the end, </w:t>
+      </w:r>
+      <w:r>
+        <w:t xml:space="preserve">a </w:t>
+      </w:r>
+      <w:r>
+        <w:t xml:space="preserve">better performance was obtained with SVM, but its slowness made it practically impossible to fine tune.  </w:t>
       </w:r>
     </w:p>
     <w:p>
@@ -1704,27 +2610,32 @@
           <w:numId w:val="27"/>
         </w:numPr>
       </w:pPr>
-      <w:proofErr w:type="spellStart"/>
-      <w:r>
-        <w:t>XGBoost</w:t>
-      </w:r>
-      <w:proofErr w:type="spellEnd"/>
-      <w:r>
-        <w:t xml:space="preserve">: </w:t>
-      </w:r>
-      <w:r>
-        <w:t xml:space="preserve">In an attempt to combat the inefficiency of SVMs, with the hope to not only get faster results, but also higher performance, it was decided to give </w:t>
-      </w:r>
-      <w:proofErr w:type="spellStart"/>
-      <w:r>
-        <w:t>XGBoost</w:t>
-      </w:r>
-      <w:proofErr w:type="spellEnd"/>
-      <w:r>
-        <w:t xml:space="preserve"> a try. </w:t>
-      </w:r>
-      <w:r>
-        <w:t>This a gradient boosting algorithm that uses advanced optimization techniques to improve efficiency dramatically</w:t>
+      <w:r>
+        <w:t xml:space="preserve">XGBoost: </w:t>
+      </w:r>
+      <w:r>
+        <w:t>In an attempt to</w:t>
+      </w:r>
+      <w:r>
+        <w:t xml:space="preserve"> combat the inefficiency of SVM</w:t>
+      </w:r>
+      <w:r>
+        <w:t>, with the hope to not only get fa</w:t>
+      </w:r>
+      <w:r>
+        <w:t>ster results</w:t>
+      </w:r>
+      <w:r>
+        <w:t xml:space="preserve"> but also higher performance, it was decided to give XGBoost a try. </w:t>
+      </w:r>
+      <w:r>
+        <w:t xml:space="preserve">This </w:t>
+      </w:r>
+      <w:r>
+        <w:t xml:space="preserve">is </w:t>
+      </w:r>
+      <w:r>
+        <w:t>a gradient boosting algorithm that uses advanced optimization techniques to improve efficiency dramatically</w:t>
       </w:r>
       <w:r>
         <w:rPr>
@@ -1766,158 +2677,190 @@
       <w:r>
         <w:t xml:space="preserve">Since this project is inspired by the </w:t>
       </w:r>
-      <w:hyperlink r:id="rId18" w:history="1">
+      <w:r>
+        <w:t>Shelter Animal Outcomes</w:t>
+      </w:r>
+      <w:r>
+        <w:t xml:space="preserve"> competition in Kaggle, originally </w:t>
+      </w:r>
+      <w:r>
+        <w:t>its public leaderboard</w:t>
+      </w:r>
+      <w:r>
+        <w:t xml:space="preserve"> was used to get an idea of the realistic benchmark numbers. However, as it turns out there’s a bug in the competition that, when exploited, it allows submitte</w:t>
+      </w:r>
+      <w:r>
+        <w:t>rs to get near-</w:t>
+      </w:r>
+      <w:r>
+        <w:t>perfect (or even perfect) Log Loss scores</w:t>
+      </w:r>
+      <w:r>
+        <w:rPr>
+          <w:rStyle w:val="FootnoteReference"/>
+        </w:rPr>
+        <w:footnoteReference w:id="5"/>
+      </w:r>
+      <w:r>
+        <w:t xml:space="preserve">. </w:t>
+      </w:r>
+    </w:p>
+    <w:p>
+      <w:r>
+        <w:t xml:space="preserve">With that in mind, looking at submissions the numbers seem to vary from all the way up at </w:t>
+      </w:r>
+      <w:r>
+        <w:t xml:space="preserve">&gt;34 points to near 0 points. The sentiment by browsing through the </w:t>
+      </w:r>
+      <w:hyperlink r:id="rId22" w:history="1">
         <w:r>
           <w:rPr>
             <w:rStyle w:val="Hyperlink"/>
           </w:rPr>
-          <w:t>Shelter Animal Outcomes</w:t>
+          <w:t>competition’s forum</w:t>
         </w:r>
       </w:hyperlink>
       <w:r>
-        <w:t xml:space="preserve"> competition in </w:t>
-      </w:r>
-      <w:proofErr w:type="spellStart"/>
-      <w:r>
-        <w:t>Kaggle</w:t>
-      </w:r>
-      <w:proofErr w:type="spellEnd"/>
-      <w:r>
-        <w:t xml:space="preserve">, originally </w:t>
-      </w:r>
-      <w:hyperlink r:id="rId19" w:history="1">
+        <w:t xml:space="preserve"> is that scores below 1.0 are attainable without exploiting the bug. </w:t>
+      </w:r>
+    </w:p>
+    <w:p>
+      <w:r>
+        <w:t>O</w:t>
+      </w:r>
+      <w:r>
+        <w:t>ur benchmark for this project wa</w:t>
+      </w:r>
+      <w:r>
+        <w:t>s to get</w:t>
+      </w:r>
+      <w:r>
+        <w:t xml:space="preserve"> below the 1.0 score</w:t>
+      </w:r>
+      <w:r>
+        <w:t>. At first</w:t>
+      </w:r>
+      <w:r>
+        <w:t>, a base-line score wa</w:t>
+      </w:r>
+      <w:r>
+        <w:t xml:space="preserve">s established by using a Decision Tree classifier, and </w:t>
+      </w:r>
+      <w:r>
+        <w:t xml:space="preserve">consequently </w:t>
+      </w:r>
+      <w:r>
+        <w:t xml:space="preserve">look for improvements by using the other 2 models </w:t>
+      </w:r>
+      <w:r>
+        <w:t>and applying optimization</w:t>
+      </w:r>
+      <w:r>
+        <w:t xml:space="preserve"> techniques.</w:t>
+      </w:r>
+    </w:p>
+    <w:p>
+      <w:pPr>
+        <w:pStyle w:val="Heading1"/>
+      </w:pPr>
+      <w:r>
+        <w:t>Methodology</w:t>
+      </w:r>
+    </w:p>
+    <w:p>
+      <w:pPr>
+        <w:pStyle w:val="Heading2"/>
+      </w:pPr>
+      <w:bookmarkStart w:id="2" w:name="_Data_Preprocessing"/>
+      <w:bookmarkEnd w:id="2"/>
+      <w:r>
+        <w:t>Data Preprocessing</w:t>
+      </w:r>
+    </w:p>
+    <w:p>
+      <w:r>
+        <w:t xml:space="preserve">As previously explained in the </w:t>
+      </w:r>
+      <w:hyperlink w:anchor="_Data_Exploration" w:history="1">
         <w:r>
           <w:rPr>
             <w:rStyle w:val="Hyperlink"/>
           </w:rPr>
-          <w:t>its public leaderboard</w:t>
+          <w:t>Data Exploration</w:t>
         </w:r>
       </w:hyperlink>
       <w:r>
-        <w:t xml:space="preserve"> was used to get an idea of the realistic benchmark </w:t>
+        <w:t xml:space="preserve"> section of this document, both the train and the test datasets contain non-quantifiable (string-value based) features that need</w:t>
+      </w:r>
+      <w:r>
+        <w:t>ed</w:t>
+      </w:r>
+      <w:r>
+        <w:t xml:space="preserve"> to be processed before being able to be consumed by the ML algorithm</w:t>
+      </w:r>
+      <w:r>
+        <w:t>.</w:t>
+      </w:r>
+    </w:p>
+    <w:p>
+      <w:r>
+        <w:t>For this, initially the one-hot-encoding approach (aka dummy variables) was used</w:t>
+      </w:r>
+      <w:r>
+        <w:t xml:space="preserve">; this, however, ended up generating close to 2000 columns/features in the post-processed </w:t>
+      </w:r>
+      <w:r>
+        <w:rPr>
+          <w:rStyle w:val="CodeChar"/>
+        </w:rPr>
+        <w:t>DataFrame</w:t>
+      </w:r>
+      <w:r>
+        <w:t xml:space="preserve">. This made it a bit cumbersome to consume. Alternatively, a better </w:t>
       </w:r>
       <w:r>
         <w:lastRenderedPageBreak/>
-        <w:t>numbers. However, as it turns out there’s a bug in the competition that, when exploited, it allows submitters to get near perfect (or even perfect) Log Loss scores</w:t>
-      </w:r>
-      <w:r>
-        <w:rPr>
-          <w:rStyle w:val="FootnoteReference"/>
-        </w:rPr>
-        <w:footnoteReference w:id="5"/>
-      </w:r>
-      <w:r>
-        <w:t xml:space="preserve">. </w:t>
-      </w:r>
-    </w:p>
-    <w:p>
-      <w:r>
-        <w:t xml:space="preserve">With that in mind, looking at submissions the numbers seem to vary from all the way up at </w:t>
-      </w:r>
-      <w:r>
-        <w:t xml:space="preserve">&gt;34 points to near 0 points. The sentiment by browsing through the </w:t>
-      </w:r>
-      <w:hyperlink r:id="rId20" w:history="1">
+        <w:t>approach was to use</w:t>
+      </w:r>
+      <w:r>
+        <w:t xml:space="preserve"> sklearn’s</w:t>
+      </w:r>
+      <w:r>
+        <w:t xml:space="preserve"> </w:t>
+      </w:r>
+      <w:hyperlink r:id="rId23" w:history="1">
         <w:r>
           <w:rPr>
             <w:rStyle w:val="Hyperlink"/>
+            <w:rFonts w:ascii="Consolas" w:hAnsi="Consolas"/>
           </w:rPr>
-          <w:t>competition’s forums</w:t>
+          <w:t>LabelEncoder</w:t>
         </w:r>
       </w:hyperlink>
       <w:r>
-        <w:t xml:space="preserve"> is that scores below 1.0 are attainable without exploiting the bug. </w:t>
-      </w:r>
-    </w:p>
-    <w:p>
-      <w:r>
-        <w:t>Our benchmark for this project is to get</w:t>
-      </w:r>
-      <w:r>
-        <w:t xml:space="preserve"> below the 1.0 score</w:t>
-      </w:r>
-      <w:r>
-        <w:t xml:space="preserve">. At first a base-line score is established by using a Decision Tree classifier, and </w:t>
-      </w:r>
-      <w:r>
-        <w:t xml:space="preserve">consequently </w:t>
-      </w:r>
-      <w:r>
-        <w:t>look for improvements by using the other 2 models along with tuning techniques.</w:t>
-      </w:r>
-    </w:p>
-    <w:p>
-      <w:pPr>
-        <w:pStyle w:val="Heading1"/>
-      </w:pPr>
-      <w:r>
-        <w:t>Methodology</w:t>
-      </w:r>
-    </w:p>
-    <w:p>
-      <w:pPr>
-        <w:pStyle w:val="Heading2"/>
-      </w:pPr>
-      <w:r>
-        <w:t>Data Preprocessing</w:t>
-      </w:r>
-    </w:p>
-    <w:p>
-      <w:r>
-        <w:t>As previously explained in the Data Exploration section of this document, both the train and the test datasets contain non-quantifiable (string-value based) features that need</w:t>
-      </w:r>
-      <w:r>
-        <w:t>ed</w:t>
-      </w:r>
-      <w:r>
-        <w:t xml:space="preserve"> to be processed before being able to be consumed by the ML algorithm</w:t>
+        <w:t>, which would result in the same amount of columns/features as in the original datasets</w:t>
+      </w:r>
+      <w:r>
+        <w:t xml:space="preserve">, except for the </w:t>
+      </w:r>
+      <w:r>
+        <w:rPr>
+          <w:rStyle w:val="CodeChar"/>
+        </w:rPr>
+        <w:t>AgeuponOutcome</w:t>
+      </w:r>
+      <w:r>
+        <w:t xml:space="preserve">, which required a distinct approach (as explained </w:t>
+      </w:r>
+      <w:r>
+        <w:t>below</w:t>
+      </w:r>
+      <w:r>
+        <w:t>)</w:t>
       </w:r>
       <w:r>
         <w:t>.</w:t>
       </w:r>
-    </w:p>
-    <w:p>
-      <w:r>
-        <w:t>For this, initially the one-hot-encoding approach (aka dummy variables) was used</w:t>
-      </w:r>
-      <w:r>
-        <w:t xml:space="preserve">; this, however, ended up generating close to 2000 columns/features in the post-processed </w:t>
-      </w:r>
-      <w:proofErr w:type="spellStart"/>
-      <w:r>
-        <w:t>DataFrame</w:t>
-      </w:r>
-      <w:proofErr w:type="spellEnd"/>
-      <w:r>
-        <w:t xml:space="preserve">. This made it a bit cumbersome to consume. Alternatively, a better approach was to use </w:t>
-      </w:r>
-      <w:hyperlink r:id="rId21" w:history="1">
-        <w:proofErr w:type="spellStart"/>
-        <w:r>
-          <w:rPr>
-            <w:rStyle w:val="Hyperlink"/>
-          </w:rPr>
-          <w:t>sklearn.preprocessing.LabelEncoder</w:t>
-        </w:r>
-        <w:proofErr w:type="spellEnd"/>
-      </w:hyperlink>
-      <w:r>
-        <w:t>, which would result in the same amount of columns/features as in the original datasets</w:t>
-      </w:r>
-      <w:r>
-        <w:t xml:space="preserve">, except for the </w:t>
-      </w:r>
-      <w:proofErr w:type="spellStart"/>
-      <w:r>
-        <w:t>AgeuponOutcome</w:t>
-      </w:r>
-      <w:proofErr w:type="spellEnd"/>
-      <w:r>
-        <w:t>, which required a distinct approach (as explained below)</w:t>
-      </w:r>
-      <w:r>
-        <w:t>.</w:t>
-      </w:r>
       <w:r>
         <w:t xml:space="preserve"> </w:t>
       </w:r>
@@ -1929,11 +2872,12 @@
       <w:r>
         <w:t xml:space="preserve">, using the </w:t>
       </w:r>
-      <w:proofErr w:type="spellStart"/>
-      <w:r>
+      <w:r>
+        <w:rPr>
+          <w:rStyle w:val="CodeChar"/>
+        </w:rPr>
         <w:t>normalize_data</w:t>
       </w:r>
-      <w:proofErr w:type="spellEnd"/>
       <w:r>
         <w:t xml:space="preserve"> function documented below</w:t>
       </w:r>
@@ -1949,11 +2893,12 @@
           <w:numId w:val="30"/>
         </w:numPr>
       </w:pPr>
-      <w:proofErr w:type="spellStart"/>
-      <w:r>
+      <w:r>
+        <w:rPr>
+          <w:rStyle w:val="CodeChar"/>
+        </w:rPr>
         <w:t>AgeuponOutcome</w:t>
       </w:r>
-      <w:proofErr w:type="spellEnd"/>
       <w:r>
         <w:t xml:space="preserve">: The original dataset contains string entries on this feature as such: “1 day”, “2 weeks”, “3 months”, </w:t>
       </w:r>
@@ -1963,15 +2908,7 @@
       </w:r>
       <w:proofErr w:type="gramEnd"/>
       <w:r>
-        <w:t xml:space="preserve">4 years”. These data values were converted to an </w:t>
-      </w:r>
-      <w:proofErr w:type="spellStart"/>
-      <w:r>
-        <w:t>int</w:t>
-      </w:r>
-      <w:proofErr w:type="spellEnd"/>
-      <w:r>
-        <w:t>, representing “days” (the lower common denominator).</w:t>
+        <w:t>4 years”. These data values were converted to an int, representing “days” (the lower common denominator).</w:t>
       </w:r>
     </w:p>
     <w:p>
@@ -1982,11 +2919,12 @@
           <w:numId w:val="30"/>
         </w:numPr>
       </w:pPr>
-      <w:proofErr w:type="spellStart"/>
-      <w:r>
+      <w:r>
+        <w:rPr>
+          <w:rStyle w:val="CodeChar"/>
+        </w:rPr>
         <w:t>AnimalType</w:t>
       </w:r>
-      <w:proofErr w:type="spellEnd"/>
       <w:r>
         <w:t>: 2 unique values.</w:t>
       </w:r>
@@ -1999,11 +2937,24 @@
           <w:numId w:val="30"/>
         </w:numPr>
       </w:pPr>
-      <w:proofErr w:type="spellStart"/>
-      <w:r>
-        <w:t>SexUponOutcome</w:t>
-      </w:r>
-      <w:proofErr w:type="spellEnd"/>
+      <w:r>
+        <w:rPr>
+          <w:rStyle w:val="CodeChar"/>
+        </w:rPr>
+        <w:t>S</w:t>
+      </w:r>
+      <w:r>
+        <w:rPr>
+          <w:rStyle w:val="CodeChar"/>
+        </w:rPr>
+        <w:t>exu</w:t>
+      </w:r>
+      <w:r>
+        <w:rPr>
+          <w:rStyle w:val="CodeChar"/>
+        </w:rPr>
+        <w:t>ponOutcome</w:t>
+      </w:r>
       <w:r>
         <w:t>: 5</w:t>
       </w:r>
@@ -2020,7 +2971,13 @@
         </w:numPr>
       </w:pPr>
       <w:r>
-        <w:t>Breed: 1,678 unique values.</w:t>
+        <w:rPr>
+          <w:rStyle w:val="CodeChar"/>
+        </w:rPr>
+        <w:t>Breed</w:t>
+      </w:r>
+      <w:r>
+        <w:t>: 1,678 unique values.</w:t>
       </w:r>
     </w:p>
     <w:p>
@@ -2032,7 +2989,13 @@
         </w:numPr>
       </w:pPr>
       <w:r>
-        <w:t>Color: 411 unique values.</w:t>
+        <w:rPr>
+          <w:rStyle w:val="CodeChar"/>
+        </w:rPr>
+        <w:t>Color</w:t>
+      </w:r>
+      <w:r>
+        <w:t>: 411 unique values.</w:t>
       </w:r>
     </w:p>
     <w:p>
@@ -2043,11 +3006,12 @@
           <w:numId w:val="30"/>
         </w:numPr>
       </w:pPr>
-      <w:proofErr w:type="spellStart"/>
-      <w:r>
+      <w:r>
+        <w:rPr>
+          <w:rStyle w:val="CodeChar"/>
+        </w:rPr>
         <w:t>OutcomeType</w:t>
       </w:r>
-      <w:proofErr w:type="spellEnd"/>
       <w:r>
         <w:t>: 5 unique values.</w:t>
       </w:r>
@@ -2059,13 +3023,13 @@
     </w:p>
     <w:p>
       <w:pPr>
+        <w:keepNext/>
         <w:jc w:val="center"/>
       </w:pPr>
       <w:r>
         <w:rPr>
           <w:noProof/>
         </w:rPr>
-        <w:lastRenderedPageBreak/>
         <w:drawing>
           <wp:inline distT="0" distB="0" distL="0" distR="0">
             <wp:extent cx="5943600" cy="4090927"/>
@@ -2084,7 +3048,7 @@
                     </pic:cNvPicPr>
                   </pic:nvPicPr>
                   <pic:blipFill>
-                    <a:blip r:embed="rId22">
+                    <a:blip r:embed="rId24">
                       <a:extLst>
                         <a:ext uri="{28A0092B-C50C-407E-A947-70E740481C1C}">
                           <a14:useLocalDpi xmlns:a14="http://schemas.microsoft.com/office/drawing/2010/main" val="0"/>
@@ -2116,6 +3080,36 @@
         </w:drawing>
       </w:r>
     </w:p>
+    <w:p>
+      <w:pPr>
+        <w:pStyle w:val="Caption"/>
+        <w:jc w:val="center"/>
+      </w:pPr>
+      <w:r>
+        <w:t xml:space="preserve">Figure </w:t>
+      </w:r>
+      <w:r>
+        <w:fldChar w:fldCharType="begin"/>
+      </w:r>
+      <w:r>
+        <w:instrText xml:space="preserve"> SEQ Figure \* ARABIC </w:instrText>
+      </w:r>
+      <w:r>
+        <w:fldChar w:fldCharType="separate"/>
+      </w:r>
+      <w:r>
+        <w:rPr>
+          <w:noProof/>
+        </w:rPr>
+        <w:t>3</w:t>
+      </w:r>
+      <w:r>
+        <w:fldChar w:fldCharType="end"/>
+      </w:r>
+      <w:r>
+        <w:t>: Functions used to normalize the data</w:t>
+      </w:r>
+    </w:p>
     <w:p/>
     <w:p>
       <w:r>
@@ -2140,22 +3134,51 @@
         <w:t xml:space="preserve">). Given that </w:t>
       </w:r>
       <w:r>
-        <w:t>some values under some features were unique to one of the datasets, the label encoders for each feature were created based on the combination of possible values for the same feature in both datasets. This would allow us to us the same label encoding values across the board, which was necessary to maintain the model’s integrity through training and testing</w:t>
-      </w:r>
-    </w:p>
-    <w:p>
-      <w:r>
-        <w:t xml:space="preserve">Similarly, another preprocessing step that was necessary before being able to submit our predictions to </w:t>
-      </w:r>
-      <w:proofErr w:type="spellStart"/>
-      <w:r>
-        <w:t>Kaggle’s</w:t>
-      </w:r>
-      <w:proofErr w:type="spellEnd"/>
-      <w:r>
-        <w:t xml:space="preserve"> evaluation engine, was to convert the predictions to a </w:t>
-      </w:r>
-      <w:hyperlink r:id="rId23" w:history="1">
+        <w:t xml:space="preserve">some </w:t>
+      </w:r>
+      <w:r>
+        <w:t xml:space="preserve">feature </w:t>
+      </w:r>
+      <w:r>
+        <w:t xml:space="preserve">values were unique to one of the datasets, </w:t>
+      </w:r>
+      <w:r>
+        <w:lastRenderedPageBreak/>
+        <w:t>the label encoders for each feature were created based on the combination of possible values for the same feature in both datasets. This allow</w:t>
+      </w:r>
+      <w:r>
+        <w:t>ed</w:t>
+      </w:r>
+      <w:r>
+        <w:t xml:space="preserve"> </w:t>
+      </w:r>
+      <w:r>
+        <w:t>for</w:t>
+      </w:r>
+      <w:r>
+        <w:t xml:space="preserve"> us</w:t>
+      </w:r>
+      <w:r>
+        <w:t>ing</w:t>
+      </w:r>
+      <w:r>
+        <w:t xml:space="preserve"> the same label encoding values across the board</w:t>
+      </w:r>
+      <w:r>
+        <w:t xml:space="preserve"> – an approach</w:t>
+      </w:r>
+      <w:r>
+        <w:t xml:space="preserve"> necessary to maintain the model’s integrity through training and testing</w:t>
+      </w:r>
+      <w:r>
+        <w:t>.</w:t>
+      </w:r>
+    </w:p>
+    <w:p>
+      <w:r>
+        <w:t xml:space="preserve">Similarly, another preprocessing step that was necessary before being able to submit predictions to Kaggle’s evaluation engine, was to convert the predictions to a </w:t>
+      </w:r>
+      <w:hyperlink r:id="rId25" w:history="1">
         <w:r>
           <w:rPr>
             <w:rStyle w:val="Hyperlink"/>
@@ -2172,13 +3195,117 @@
       <w:r>
         <w:t xml:space="preserve"> This processing was done via a custom python function that leveraged the power of </w:t>
       </w:r>
-      <w:proofErr w:type="spellStart"/>
-      <w:r>
-        <w:t>numpy</w:t>
-      </w:r>
-      <w:proofErr w:type="spellEnd"/>
-      <w:r>
-        <w:t xml:space="preserve"> to manipulate data arrays and export them to a csv file.</w:t>
+      <w:hyperlink r:id="rId26" w:history="1">
+        <w:r>
+          <w:rPr>
+            <w:rStyle w:val="Hyperlink"/>
+            <w:rFonts w:ascii="Consolas" w:hAnsi="Consolas"/>
+          </w:rPr>
+          <w:t>numpy</w:t>
+        </w:r>
+      </w:hyperlink>
+      <w:r>
+        <w:t xml:space="preserve"> to manipulate data array</w:t>
+      </w:r>
+      <w:r>
+        <w:t xml:space="preserve">s and export them to a </w:t>
+      </w:r>
+      <w:r>
+        <w:rPr>
+          <w:rStyle w:val="CodeChar"/>
+        </w:rPr>
+        <w:t>csv</w:t>
+      </w:r>
+      <w:r>
+        <w:t xml:space="preserve"> file, as shown below:</w:t>
+      </w:r>
+    </w:p>
+    <w:p>
+      <w:pPr>
+        <w:keepNext/>
+      </w:pPr>
+      <w:r>
+        <w:rPr>
+          <w:noProof/>
+        </w:rPr>
+        <w:drawing>
+          <wp:inline distT="0" distB="0" distL="0" distR="0">
+            <wp:extent cx="5943600" cy="4171950"/>
+            <wp:effectExtent l="0" t="0" r="0" b="0"/>
+            <wp:docPr id="10" name="Picture 10" descr="\\.psf\Home\Desktop\Kaggle Submission Function.png"/>
+            <wp:cNvGraphicFramePr>
+              <a:graphicFrameLocks xmlns:a="http://schemas.openxmlformats.org/drawingml/2006/main" noChangeAspect="1"/>
+            </wp:cNvGraphicFramePr>
+            <a:graphic xmlns:a="http://schemas.openxmlformats.org/drawingml/2006/main">
+              <a:graphicData uri="http://schemas.openxmlformats.org/drawingml/2006/picture">
+                <pic:pic xmlns:pic="http://schemas.openxmlformats.org/drawingml/2006/picture">
+                  <pic:nvPicPr>
+                    <pic:cNvPr id="0" name="Picture 7" descr="\\.psf\Home\Desktop\Kaggle Submission Function.png"/>
+                    <pic:cNvPicPr>
+                      <a:picLocks noChangeAspect="1" noChangeArrowheads="1"/>
+                    </pic:cNvPicPr>
+                  </pic:nvPicPr>
+                  <pic:blipFill>
+                    <a:blip r:embed="rId27">
+                      <a:extLst>
+                        <a:ext uri="{28A0092B-C50C-407E-A947-70E740481C1C}">
+                          <a14:useLocalDpi xmlns:a14="http://schemas.microsoft.com/office/drawing/2010/main" val="0"/>
+                        </a:ext>
+                      </a:extLst>
+                    </a:blip>
+                    <a:srcRect/>
+                    <a:stretch>
+                      <a:fillRect/>
+                    </a:stretch>
+                  </pic:blipFill>
+                  <pic:spPr bwMode="auto">
+                    <a:xfrm>
+                      <a:off x="0" y="0"/>
+                      <a:ext cx="5943600" cy="4171950"/>
+                    </a:xfrm>
+                    <a:prstGeom prst="rect">
+                      <a:avLst/>
+                    </a:prstGeom>
+                    <a:noFill/>
+                    <a:ln>
+                      <a:noFill/>
+                    </a:ln>
+                  </pic:spPr>
+                </pic:pic>
+              </a:graphicData>
+            </a:graphic>
+          </wp:inline>
+        </w:drawing>
+      </w:r>
+    </w:p>
+    <w:p>
+      <w:pPr>
+        <w:pStyle w:val="Caption"/>
+        <w:jc w:val="center"/>
+      </w:pPr>
+      <w:r>
+        <w:t xml:space="preserve">Figure </w:t>
+      </w:r>
+      <w:r>
+        <w:fldChar w:fldCharType="begin"/>
+      </w:r>
+      <w:r>
+        <w:instrText xml:space="preserve"> SEQ Figure \* ARABIC </w:instrText>
+      </w:r>
+      <w:r>
+        <w:fldChar w:fldCharType="separate"/>
+      </w:r>
+      <w:r>
+        <w:rPr>
+          <w:noProof/>
+        </w:rPr>
+        <w:t>4</w:t>
+      </w:r>
+      <w:r>
+        <w:fldChar w:fldCharType="end"/>
+      </w:r>
+      <w:r>
+        <w:t>: Function used to prepare prediction submissions to Kaggle’s evaluation engine</w:t>
       </w:r>
     </w:p>
     <w:p>
@@ -2191,7 +3318,16 @@
     </w:p>
     <w:p>
       <w:r>
-        <w:t xml:space="preserve">To train the models, the dataset in train.csv </w:t>
+        <w:t xml:space="preserve">To train the models, the dataset in </w:t>
+      </w:r>
+      <w:r>
+        <w:rPr>
+          <w:i/>
+        </w:rPr>
+        <w:t>train.csv</w:t>
+      </w:r>
+      <w:r>
+        <w:t xml:space="preserve"> </w:t>
       </w:r>
       <w:r>
         <w:t xml:space="preserve">(after being pre-processed via the method described above) </w:t>
@@ -2237,15 +3373,13 @@
           <w:numId w:val="35"/>
         </w:numPr>
       </w:pPr>
-      <w:hyperlink r:id="rId24" w:history="1">
-        <w:proofErr w:type="spellStart"/>
+      <w:hyperlink r:id="rId28" w:history="1">
         <w:r>
           <w:rPr>
             <w:rStyle w:val="Hyperlink"/>
           </w:rPr>
           <w:t>sklearn.tree.DecisionTreeClassifier</w:t>
         </w:r>
-        <w:proofErr w:type="spellEnd"/>
       </w:hyperlink>
     </w:p>
     <w:p>
@@ -2256,15 +3390,13 @@
           <w:numId w:val="35"/>
         </w:numPr>
       </w:pPr>
-      <w:hyperlink r:id="rId25" w:history="1">
-        <w:proofErr w:type="spellStart"/>
+      <w:hyperlink r:id="rId29" w:history="1">
         <w:r>
           <w:rPr>
             <w:rStyle w:val="Hyperlink"/>
           </w:rPr>
           <w:t>sklearn.svm.SVC</w:t>
         </w:r>
-        <w:proofErr w:type="spellEnd"/>
       </w:hyperlink>
     </w:p>
     <w:p>
@@ -2275,115 +3407,99 @@
           <w:numId w:val="35"/>
         </w:numPr>
       </w:pPr>
-      <w:hyperlink r:id="rId26" w:history="1">
-        <w:proofErr w:type="spellStart"/>
+      <w:hyperlink r:id="rId30" w:history="1">
         <w:r>
           <w:rPr>
             <w:rStyle w:val="Hyperlink"/>
           </w:rPr>
           <w:t>xgboost.XGBClassifier</w:t>
         </w:r>
-        <w:proofErr w:type="spellEnd"/>
       </w:hyperlink>
     </w:p>
     <w:p>
       <w:r>
-        <w:t xml:space="preserve">With the each classifier model trained, the 20% test split data was then used to evaluate and compare each model’s performance using </w:t>
-      </w:r>
-      <w:hyperlink r:id="rId27" w:history="1">
-        <w:proofErr w:type="spellStart"/>
+        <w:t>With each classifier model trained, the 20% test split data was then used to evaluate and compare each model’s performance using</w:t>
+      </w:r>
+      <w:r>
+        <w:t xml:space="preserve"> sklearn’s</w:t>
+      </w:r>
+      <w:r>
+        <w:t xml:space="preserve"> </w:t>
+      </w:r>
+      <w:r>
+        <w:t>L</w:t>
+      </w:r>
+      <w:r>
+        <w:t>og</w:t>
+      </w:r>
+      <w:r>
+        <w:t xml:space="preserve"> L</w:t>
+      </w:r>
+      <w:r>
+        <w:t>oss</w:t>
+      </w:r>
+      <w:r>
+        <w:t xml:space="preserve">. </w:t>
+      </w:r>
+    </w:p>
+    <w:p>
+      <w:r>
+        <w:t>In the end, XGBoost performed significantly better out-of-the-box, which made it an ideal candidate for refinement / fine-tuning</w:t>
+      </w:r>
+      <w:r>
+        <w:rPr>
+          <w:rStyle w:val="FootnoteReference"/>
+        </w:rPr>
+        <w:footnoteReference w:id="6"/>
+      </w:r>
+      <w:r>
+        <w:t>.</w:t>
+      </w:r>
+    </w:p>
+    <w:p>
+      <w:pPr>
+        <w:pStyle w:val="Heading2"/>
+      </w:pPr>
+      <w:r>
+        <w:t>Refinement</w:t>
+      </w:r>
+    </w:p>
+    <w:p>
+      <w:r>
+        <w:t xml:space="preserve">For the </w:t>
+      </w:r>
+      <w:r>
+        <w:t xml:space="preserve">refinement stage, the </w:t>
+      </w:r>
+      <w:r>
+        <w:t>XGBoost model</w:t>
+      </w:r>
+      <w:r>
+        <w:t xml:space="preserve"> was selected. Also, a</w:t>
+      </w:r>
+      <w:r>
+        <w:t xml:space="preserve"> manual approach similar to sklearn’s </w:t>
+      </w:r>
+      <w:hyperlink r:id="rId31" w:history="1">
         <w:r>
           <w:rPr>
             <w:rStyle w:val="Hyperlink"/>
-          </w:rPr>
-          <w:t>sklearn.metric.log_loss</w:t>
-        </w:r>
-        <w:proofErr w:type="spellEnd"/>
-      </w:hyperlink>
-      <w:r>
-        <w:t xml:space="preserve">. </w:t>
-      </w:r>
-    </w:p>
-    <w:p>
-      <w:r>
-        <w:t xml:space="preserve">In the end, </w:t>
-      </w:r>
-      <w:proofErr w:type="spellStart"/>
-      <w:r>
-        <w:t>XGBoost</w:t>
-      </w:r>
-      <w:proofErr w:type="spellEnd"/>
-      <w:r>
-        <w:t xml:space="preserve"> performed significantly better out-of-the-box, which made it an ideal candidate for refinement / fine-tuning</w:t>
-      </w:r>
-      <w:r>
-        <w:rPr>
-          <w:rStyle w:val="FootnoteReference"/>
-        </w:rPr>
-        <w:footnoteReference w:id="6"/>
-      </w:r>
-      <w:r>
-        <w:t>.</w:t>
-      </w:r>
-    </w:p>
-    <w:p>
-      <w:pPr>
-        <w:pStyle w:val="Heading2"/>
-      </w:pPr>
-      <w:r>
-        <w:t>Refinement</w:t>
-      </w:r>
-    </w:p>
-    <w:p>
-      <w:r>
-        <w:t xml:space="preserve">For the </w:t>
-      </w:r>
-      <w:r>
-        <w:t xml:space="preserve">refinement stage, the </w:t>
-      </w:r>
-      <w:proofErr w:type="spellStart"/>
-      <w:r>
-        <w:t>XGBoost</w:t>
-      </w:r>
-      <w:proofErr w:type="spellEnd"/>
-      <w:r>
-        <w:t xml:space="preserve"> model</w:t>
-      </w:r>
-      <w:r>
-        <w:t xml:space="preserve"> was selected</w:t>
-      </w:r>
-      <w:r>
-        <w:rPr>
-          <w:rStyle w:val="FootnoteReference"/>
-        </w:rPr>
-        <w:footnoteReference w:id="7"/>
-      </w:r>
-      <w:r>
-        <w:t>. Also, a</w:t>
-      </w:r>
-      <w:r>
-        <w:t xml:space="preserve"> manual approach similar to </w:t>
-      </w:r>
-      <w:proofErr w:type="spellStart"/>
-      <w:r>
-        <w:t>sklearn’s</w:t>
-      </w:r>
-      <w:proofErr w:type="spellEnd"/>
-      <w:r>
-        <w:t xml:space="preserve"> </w:t>
-      </w:r>
-      <w:hyperlink r:id="rId28" w:history="1">
-        <w:proofErr w:type="spellStart"/>
-        <w:r>
-          <w:rPr>
-            <w:rStyle w:val="Hyperlink"/>
+            <w:rFonts w:ascii="Consolas" w:hAnsi="Consolas"/>
           </w:rPr>
           <w:t>GridSearchCV</w:t>
         </w:r>
-        <w:proofErr w:type="spellEnd"/>
       </w:hyperlink>
       <w:r>
-        <w:t xml:space="preserve"> was followed. The process considered the following </w:t>
+        <w:t xml:space="preserve"> was followed</w:t>
+      </w:r>
+      <w:r>
+        <w:rPr>
+          <w:rStyle w:val="FootnoteReference"/>
+        </w:rPr>
+        <w:footnoteReference w:id="7"/>
+      </w:r>
+      <w:r>
+        <w:t xml:space="preserve">. The process considered the following </w:t>
       </w:r>
       <w:r>
         <w:t>hyper-</w:t>
@@ -2403,38 +3519,34 @@
     </w:p>
     <w:p>
       <w:pPr>
-        <w:pStyle w:val="ListParagraph"/>
+        <w:pStyle w:val="Code"/>
         <w:numPr>
           <w:ilvl w:val="0"/>
-          <w:numId w:val="33"/>
+          <w:numId w:val="36"/>
         </w:numPr>
       </w:pPr>
-      <w:proofErr w:type="spellStart"/>
       <w:r>
         <w:t>learning_rate</w:t>
       </w:r>
-      <w:proofErr w:type="spellEnd"/>
-    </w:p>
-    <w:p>
-      <w:pPr>
-        <w:pStyle w:val="ListParagraph"/>
+    </w:p>
+    <w:p>
+      <w:pPr>
+        <w:pStyle w:val="Code"/>
         <w:numPr>
           <w:ilvl w:val="0"/>
-          <w:numId w:val="33"/>
+          <w:numId w:val="36"/>
         </w:numPr>
       </w:pPr>
-      <w:proofErr w:type="spellStart"/>
       <w:r>
         <w:t>max_depth</w:t>
       </w:r>
-      <w:proofErr w:type="spellEnd"/>
-    </w:p>
-    <w:p>
-      <w:pPr>
-        <w:pStyle w:val="ListParagraph"/>
+    </w:p>
+    <w:p>
+      <w:pPr>
+        <w:pStyle w:val="Code"/>
         <w:numPr>
           <w:ilvl w:val="0"/>
-          <w:numId w:val="33"/>
+          <w:numId w:val="36"/>
         </w:numPr>
       </w:pPr>
       <w:r>
@@ -2442,20 +3554,15 @@
       </w:r>
       <w:r>
         <w:softHyphen/>
-        <w:t>_</w:t>
-      </w:r>
-      <w:proofErr w:type="spellStart"/>
-      <w:r>
-        <w:t>child_weight</w:t>
-      </w:r>
-      <w:proofErr w:type="spellEnd"/>
-    </w:p>
-    <w:p>
-      <w:pPr>
-        <w:pStyle w:val="ListParagraph"/>
+        <w:t>_child_weight</w:t>
+      </w:r>
+    </w:p>
+    <w:p>
+      <w:pPr>
+        <w:pStyle w:val="Code"/>
         <w:numPr>
           <w:ilvl w:val="0"/>
-          <w:numId w:val="33"/>
+          <w:numId w:val="36"/>
         </w:numPr>
       </w:pPr>
       <w:r>
@@ -2464,10 +3571,10 @@
     </w:p>
     <w:p>
       <w:pPr>
-        <w:pStyle w:val="ListParagraph"/>
+        <w:pStyle w:val="Code"/>
         <w:numPr>
           <w:ilvl w:val="0"/>
-          <w:numId w:val="33"/>
+          <w:numId w:val="36"/>
         </w:numPr>
       </w:pPr>
       <w:r>
@@ -2476,38 +3583,53 @@
     </w:p>
     <w:p>
       <w:pPr>
-        <w:pStyle w:val="ListParagraph"/>
+        <w:pStyle w:val="Code"/>
         <w:numPr>
           <w:ilvl w:val="0"/>
-          <w:numId w:val="33"/>
+          <w:numId w:val="36"/>
         </w:numPr>
       </w:pPr>
-      <w:proofErr w:type="spellStart"/>
       <w:r>
         <w:t>colsample_bytree</w:t>
       </w:r>
-      <w:proofErr w:type="spellEnd"/>
-    </w:p>
-    <w:p>
-      <w:pPr>
-        <w:pStyle w:val="ListParagraph"/>
+    </w:p>
+    <w:p>
+      <w:pPr>
+        <w:pStyle w:val="Code"/>
         <w:numPr>
           <w:ilvl w:val="0"/>
-          <w:numId w:val="33"/>
+          <w:numId w:val="36"/>
         </w:numPr>
-      </w:pPr>
-      <w:proofErr w:type="spellStart"/>
+        <w:spacing w:after="120"/>
+      </w:pPr>
       <w:r>
         <w:t>nthread</w:t>
       </w:r>
-      <w:proofErr w:type="spellEnd"/>
     </w:p>
     <w:p>
       <w:r>
         <w:t xml:space="preserve">The process </w:t>
       </w:r>
       <w:r>
-        <w:t>to fine-tune the classifier’s hyper-parameters consisted of tweaking certain hyper-parameter values, training a new model with the tweaked hyper-parameters, and testing the new Log Loss score for the updated model. The order in which these hyper-parameters were tuned was the following:</w:t>
+        <w:t xml:space="preserve">to fine-tune the classifier’s hyper-parameters consisted of tweaking </w:t>
+      </w:r>
+      <w:r>
+        <w:t xml:space="preserve">the </w:t>
+      </w:r>
+      <w:r>
+        <w:t>hyper-parameter values</w:t>
+      </w:r>
+      <w:r>
+        <w:t xml:space="preserve"> (one at-a-time)</w:t>
+      </w:r>
+      <w:r>
+        <w:t xml:space="preserve">, training a new </w:t>
+      </w:r>
+      <w:r>
+        <w:t>classifier</w:t>
+      </w:r>
+      <w:r>
+        <w:t xml:space="preserve"> with the tweaked hyper-parameters, and testing the new Log Loss score for the updated model. The order in which these hyper-parameters were tuned was the following:</w:t>
       </w:r>
       <w:r>
         <w:rPr>
@@ -2527,11 +3649,12 @@
       <w:r>
         <w:t xml:space="preserve">Tweak </w:t>
       </w:r>
-      <w:proofErr w:type="spellStart"/>
-      <w:r>
+      <w:r>
+        <w:rPr>
+          <w:rStyle w:val="CodeChar"/>
+        </w:rPr>
         <w:t>learning_rate</w:t>
       </w:r>
-      <w:proofErr w:type="spellEnd"/>
     </w:p>
     <w:p>
       <w:pPr>
@@ -2544,11 +3667,12 @@
       <w:r>
         <w:t xml:space="preserve">Tweak </w:t>
       </w:r>
-      <w:proofErr w:type="spellStart"/>
-      <w:r>
+      <w:r>
+        <w:rPr>
+          <w:rStyle w:val="CodeChar"/>
+        </w:rPr>
         <w:t>nthread</w:t>
       </w:r>
-      <w:proofErr w:type="spellEnd"/>
     </w:p>
     <w:p>
       <w:pPr>
@@ -2561,11 +3685,12 @@
       <w:r>
         <w:t xml:space="preserve">Tweak </w:t>
       </w:r>
-      <w:proofErr w:type="spellStart"/>
-      <w:r>
+      <w:r>
+        <w:rPr>
+          <w:rStyle w:val="CodeChar"/>
+        </w:rPr>
         <w:t>max_depth</w:t>
       </w:r>
-      <w:proofErr w:type="spellEnd"/>
     </w:p>
     <w:p>
       <w:pPr>
@@ -2576,13 +3701,23 @@
         </w:numPr>
       </w:pPr>
       <w:r>
-        <w:t xml:space="preserve">Tweak subsample and </w:t>
-      </w:r>
-      <w:proofErr w:type="spellStart"/>
-      <w:r>
+        <w:t xml:space="preserve">Tweak </w:t>
+      </w:r>
+      <w:r>
+        <w:rPr>
+          <w:rStyle w:val="CodeChar"/>
+        </w:rPr>
+        <w:t>subsample</w:t>
+      </w:r>
+      <w:r>
+        <w:t xml:space="preserve"> and </w:t>
+      </w:r>
+      <w:r>
+        <w:rPr>
+          <w:rStyle w:val="CodeChar"/>
+        </w:rPr>
         <w:t>colsample_bytree</w:t>
       </w:r>
-      <w:proofErr w:type="spellEnd"/>
     </w:p>
     <w:p>
       <w:pPr>
@@ -2595,11 +3730,12 @@
       <w:r>
         <w:t xml:space="preserve">Tweak </w:t>
       </w:r>
-      <w:proofErr w:type="spellStart"/>
-      <w:r>
+      <w:r>
+        <w:rPr>
+          <w:rStyle w:val="CodeChar"/>
+        </w:rPr>
         <w:t>min_child_weight</w:t>
       </w:r>
-      <w:proofErr w:type="spellEnd"/>
     </w:p>
     <w:p>
       <w:pPr>
@@ -2610,7 +3746,13 @@
         </w:numPr>
       </w:pPr>
       <w:r>
-        <w:t>Tweak gamma</w:t>
+        <w:t xml:space="preserve">Tweak </w:t>
+      </w:r>
+      <w:r>
+        <w:rPr>
+          <w:rStyle w:val="CodeChar"/>
+        </w:rPr>
+        <w:t>gamma</w:t>
       </w:r>
     </w:p>
     <w:p>
@@ -2632,6 +3774,8 @@
         <w:pStyle w:val="Heading2"/>
         <w:keepNext/>
       </w:pPr>
+      <w:bookmarkStart w:id="3" w:name="_Model_Evaluation_and"/>
+      <w:bookmarkEnd w:id="3"/>
       <w:r>
         <w:t>Model Evaluation and Validation</w:t>
       </w:r>
@@ -2644,7 +3788,7 @@
     <w:p/>
     <w:tbl>
       <w:tblPr>
-        <w:tblStyle w:val="TableGrid"/>
+        <w:tblStyle w:val="GridTable5Dark-Accent3"/>
         <w:tblW w:w="0" w:type="auto"/>
         <w:tblLook w:val="04A0" w:firstRow="1" w:lastRow="0" w:firstColumn="1" w:lastColumn="0" w:noHBand="0" w:noVBand="1"/>
       </w:tblPr>
@@ -2653,8 +3797,12 @@
         <w:gridCol w:w="4675"/>
       </w:tblGrid>
       <w:tr>
+        <w:trPr>
+          <w:cnfStyle w:val="100000000000" w:firstRow="1" w:lastRow="0" w:firstColumn="0" w:lastColumn="0" w:oddVBand="0" w:evenVBand="0" w:oddHBand="0" w:evenHBand="0" w:firstRowFirstColumn="0" w:firstRowLastColumn="0" w:lastRowFirstColumn="0" w:lastRowLastColumn="0"/>
+        </w:trPr>
         <w:tc>
           <w:tcPr>
+            <w:cnfStyle w:val="001000000000" w:firstRow="0" w:lastRow="0" w:firstColumn="1" w:lastColumn="0" w:oddVBand="0" w:evenVBand="0" w:oddHBand="0" w:evenHBand="0" w:firstRowFirstColumn="0" w:firstRowLastColumn="0" w:lastRowFirstColumn="0" w:lastRowLastColumn="0"/>
             <w:tcW w:w="4675" w:type="dxa"/>
           </w:tcPr>
           <w:p>
@@ -2668,6 +3816,9 @@
             <w:tcW w:w="4675" w:type="dxa"/>
           </w:tcPr>
           <w:p>
+            <w:pPr>
+              <w:cnfStyle w:val="100000000000" w:firstRow="1" w:lastRow="0" w:firstColumn="0" w:lastColumn="0" w:oddVBand="0" w:evenVBand="0" w:oddHBand="0" w:evenHBand="0" w:firstRowFirstColumn="0" w:firstRowLastColumn="0" w:lastRowFirstColumn="0" w:lastRowLastColumn="0"/>
+            </w:pPr>
             <w:r>
               <w:t>Log Loss Score</w:t>
             </w:r>
@@ -2675,8 +3826,12 @@
         </w:tc>
       </w:tr>
       <w:tr>
+        <w:trPr>
+          <w:cnfStyle w:val="000000100000" w:firstRow="0" w:lastRow="0" w:firstColumn="0" w:lastColumn="0" w:oddVBand="0" w:evenVBand="0" w:oddHBand="1" w:evenHBand="0" w:firstRowFirstColumn="0" w:firstRowLastColumn="0" w:lastRowFirstColumn="0" w:lastRowLastColumn="0"/>
+        </w:trPr>
         <w:tc>
           <w:tcPr>
+            <w:cnfStyle w:val="001000000000" w:firstRow="0" w:lastRow="0" w:firstColumn="1" w:lastColumn="0" w:oddVBand="0" w:evenVBand="0" w:oddHBand="0" w:evenHBand="0" w:firstRowFirstColumn="0" w:firstRowLastColumn="0" w:lastRowFirstColumn="0" w:lastRowLastColumn="0"/>
             <w:tcW w:w="4675" w:type="dxa"/>
           </w:tcPr>
           <w:p>
@@ -2690,6 +3845,9 @@
             <w:tcW w:w="4675" w:type="dxa"/>
           </w:tcPr>
           <w:p>
+            <w:pPr>
+              <w:cnfStyle w:val="000000100000" w:firstRow="0" w:lastRow="0" w:firstColumn="0" w:lastColumn="0" w:oddVBand="0" w:evenVBand="0" w:oddHBand="1" w:evenHBand="0" w:firstRowFirstColumn="0" w:firstRowLastColumn="0" w:lastRowFirstColumn="0" w:lastRowLastColumn="0"/>
+            </w:pPr>
             <w:r>
               <w:t>11.5973</w:t>
             </w:r>
@@ -2699,6 +3857,7 @@
       <w:tr>
         <w:tc>
           <w:tcPr>
+            <w:cnfStyle w:val="001000000000" w:firstRow="0" w:lastRow="0" w:firstColumn="1" w:lastColumn="0" w:oddVBand="0" w:evenVBand="0" w:oddHBand="0" w:evenHBand="0" w:firstRowFirstColumn="0" w:firstRowLastColumn="0" w:lastRowFirstColumn="0" w:lastRowLastColumn="0"/>
             <w:tcW w:w="4675" w:type="dxa"/>
           </w:tcPr>
           <w:p>
@@ -2712,6 +3871,9 @@
             <w:tcW w:w="4675" w:type="dxa"/>
           </w:tcPr>
           <w:p>
+            <w:pPr>
+              <w:cnfStyle w:val="000000000000" w:firstRow="0" w:lastRow="0" w:firstColumn="0" w:lastColumn="0" w:oddVBand="0" w:evenVBand="0" w:oddHBand="0" w:evenHBand="0" w:firstRowFirstColumn="0" w:firstRowLastColumn="0" w:lastRowFirstColumn="0" w:lastRowLastColumn="0"/>
+            </w:pPr>
             <w:r>
               <w:t>1.1074</w:t>
             </w:r>
@@ -2719,16 +3881,18 @@
         </w:tc>
       </w:tr>
       <w:tr>
+        <w:trPr>
+          <w:cnfStyle w:val="000000100000" w:firstRow="0" w:lastRow="0" w:firstColumn="0" w:lastColumn="0" w:oddVBand="0" w:evenVBand="0" w:oddHBand="1" w:evenHBand="0" w:firstRowFirstColumn="0" w:firstRowLastColumn="0" w:lastRowFirstColumn="0" w:lastRowLastColumn="0"/>
+        </w:trPr>
         <w:tc>
           <w:tcPr>
+            <w:cnfStyle w:val="001000000000" w:firstRow="0" w:lastRow="0" w:firstColumn="1" w:lastColumn="0" w:oddVBand="0" w:evenVBand="0" w:oddHBand="0" w:evenHBand="0" w:firstRowFirstColumn="0" w:firstRowLastColumn="0" w:lastRowFirstColumn="0" w:lastRowLastColumn="0"/>
             <w:tcW w:w="4675" w:type="dxa"/>
           </w:tcPr>
           <w:p>
-            <w:proofErr w:type="spellStart"/>
             <w:r>
               <w:t>XGBoost</w:t>
             </w:r>
-            <w:proofErr w:type="spellEnd"/>
           </w:p>
         </w:tc>
         <w:tc>
@@ -2736,6 +3900,10 @@
             <w:tcW w:w="4675" w:type="dxa"/>
           </w:tcPr>
           <w:p>
+            <w:pPr>
+              <w:keepNext/>
+              <w:cnfStyle w:val="000000100000" w:firstRow="0" w:lastRow="0" w:firstColumn="0" w:lastColumn="0" w:oddVBand="0" w:evenVBand="0" w:oddHBand="1" w:evenHBand="0" w:firstRowFirstColumn="0" w:firstRowLastColumn="0" w:lastRowFirstColumn="0" w:lastRowLastColumn="0"/>
+            </w:pPr>
             <w:r>
               <w:t>0.8940</w:t>
             </w:r>
@@ -2743,7 +3911,37 @@
         </w:tc>
       </w:tr>
     </w:tbl>
-    <w:p/>
+    <w:p>
+      <w:pPr>
+        <w:pStyle w:val="Caption"/>
+        <w:spacing w:before="240"/>
+        <w:jc w:val="center"/>
+      </w:pPr>
+      <w:r>
+        <w:t xml:space="preserve">Table </w:t>
+      </w:r>
+      <w:r>
+        <w:fldChar w:fldCharType="begin"/>
+      </w:r>
+      <w:r>
+        <w:instrText xml:space="preserve"> SEQ Table \* ARABIC </w:instrText>
+      </w:r>
+      <w:r>
+        <w:fldChar w:fldCharType="separate"/>
+      </w:r>
+      <w:r>
+        <w:rPr>
+          <w:noProof/>
+        </w:rPr>
+        <w:t>4</w:t>
+      </w:r>
+      <w:r>
+        <w:fldChar w:fldCharType="end"/>
+      </w:r>
+      <w:r>
+        <w:t>: Log Loss scores for classifiers (pre-refinement)</w:t>
+      </w:r>
+    </w:p>
     <w:p>
       <w:r>
         <w:t xml:space="preserve">As it can be observed, the Decision Tree classifier performed poorly as compared with the other 2. The difference is significant, which deemed that </w:t>
@@ -2778,15 +3976,13 @@
         <w:t>generated</w:t>
       </w:r>
       <w:r>
-        <w:t xml:space="preserve"> by SVM and </w:t>
-      </w:r>
-      <w:proofErr w:type="spellStart"/>
-      <w:r>
-        <w:t>XGBoost</w:t>
-      </w:r>
-      <w:proofErr w:type="spellEnd"/>
-      <w:r>
-        <w:t xml:space="preserve"> showed low Log Loss scores out-of-the-box, which is good. One big disadvantage </w:t>
+        <w:t xml:space="preserve"> by SVM and XGBoost showed low Log Los</w:t>
+      </w:r>
+      <w:r>
+        <w:t>s scores out-of-the-box</w:t>
+      </w:r>
+      <w:r>
+        <w:t xml:space="preserve">. One big disadvantage </w:t>
       </w:r>
       <w:r>
         <w:t xml:space="preserve">between the 2 </w:t>
@@ -2801,13 +3997,20 @@
         <w:t xml:space="preserve"> very slow (as expected based on the classifier’s complexity).</w:t>
       </w:r>
       <w:r>
-        <w:t xml:space="preserve"> This implied that any kind of refinement via </w:t>
-      </w:r>
-      <w:proofErr w:type="spellStart"/>
-      <w:r>
+        <w:t xml:space="preserve"> This </w:t>
+      </w:r>
+      <w:r>
+        <w:t>hinted</w:t>
+      </w:r>
+      <w:r>
+        <w:t xml:space="preserve"> that any kind of refinement via </w:t>
+      </w:r>
+      <w:r>
+        <w:rPr>
+          <w:rStyle w:val="CodeChar"/>
+        </w:rPr>
         <w:t>GridSearchCV</w:t>
       </w:r>
-      <w:proofErr w:type="spellEnd"/>
       <w:r>
         <w:t xml:space="preserve"> of that model would turn out to be extremely slow</w:t>
       </w:r>
@@ -2818,23 +4021,7 @@
         <w:footnoteReference w:id="10"/>
       </w:r>
       <w:r>
-        <w:t xml:space="preserve">. In addition, </w:t>
-      </w:r>
-      <w:proofErr w:type="spellStart"/>
-      <w:r>
-        <w:t>XGBoost’s</w:t>
-      </w:r>
-      <w:proofErr w:type="spellEnd"/>
-      <w:r>
-        <w:t xml:space="preserve"> score was almost 20% better than SVM’s. The combination of both factors led to the conclusion that the only model worthy of any refinement attempt was the one produced by </w:t>
-      </w:r>
-      <w:proofErr w:type="spellStart"/>
-      <w:r>
-        <w:t>XGBoost</w:t>
-      </w:r>
-      <w:proofErr w:type="spellEnd"/>
-      <w:r>
-        <w:t>.</w:t>
+        <w:t>. In addition, XGBoost’s score was almost 20% better than SVM’s. The combination of both factors led to the conclusion that the only model worthy of any refinement attempt was the one produced by XGBoost.</w:t>
       </w:r>
     </w:p>
     <w:p>
@@ -2845,7 +4032,7 @@
     <w:p/>
     <w:tbl>
       <w:tblPr>
-        <w:tblStyle w:val="TableGrid"/>
+        <w:tblStyle w:val="GridTable5Dark-Accent3"/>
         <w:tblW w:w="0" w:type="auto"/>
         <w:tblLook w:val="04A0" w:firstRow="1" w:lastRow="0" w:firstColumn="1" w:lastColumn="0" w:noHBand="0" w:noVBand="1"/>
       </w:tblPr>
@@ -2854,8 +4041,12 @@
         <w:gridCol w:w="4675"/>
       </w:tblGrid>
       <w:tr>
+        <w:trPr>
+          <w:cnfStyle w:val="100000000000" w:firstRow="1" w:lastRow="0" w:firstColumn="0" w:lastColumn="0" w:oddVBand="0" w:evenVBand="0" w:oddHBand="0" w:evenHBand="0" w:firstRowFirstColumn="0" w:firstRowLastColumn="0" w:lastRowFirstColumn="0" w:lastRowLastColumn="0"/>
+        </w:trPr>
         <w:tc>
           <w:tcPr>
+            <w:cnfStyle w:val="001000000000" w:firstRow="0" w:lastRow="0" w:firstColumn="1" w:lastColumn="0" w:oddVBand="0" w:evenVBand="0" w:oddHBand="0" w:evenHBand="0" w:firstRowFirstColumn="0" w:firstRowLastColumn="0" w:lastRowFirstColumn="0" w:lastRowLastColumn="0"/>
             <w:tcW w:w="4675" w:type="dxa"/>
           </w:tcPr>
           <w:p>
@@ -2869,6 +4060,9 @@
             <w:tcW w:w="4675" w:type="dxa"/>
           </w:tcPr>
           <w:p>
+            <w:pPr>
+              <w:cnfStyle w:val="100000000000" w:firstRow="1" w:lastRow="0" w:firstColumn="0" w:lastColumn="0" w:oddVBand="0" w:evenVBand="0" w:oddHBand="0" w:evenHBand="0" w:firstRowFirstColumn="0" w:firstRowLastColumn="0" w:lastRowFirstColumn="0" w:lastRowLastColumn="0"/>
+            </w:pPr>
             <w:r>
               <w:t>Value</w:t>
             </w:r>
@@ -2876,16 +4070,18 @@
         </w:tc>
       </w:tr>
       <w:tr>
+        <w:trPr>
+          <w:cnfStyle w:val="000000100000" w:firstRow="0" w:lastRow="0" w:firstColumn="0" w:lastColumn="0" w:oddVBand="0" w:evenVBand="0" w:oddHBand="1" w:evenHBand="0" w:firstRowFirstColumn="0" w:firstRowLastColumn="0" w:lastRowFirstColumn="0" w:lastRowLastColumn="0"/>
+        </w:trPr>
         <w:tc>
           <w:tcPr>
+            <w:cnfStyle w:val="001000000000" w:firstRow="0" w:lastRow="0" w:firstColumn="1" w:lastColumn="0" w:oddVBand="0" w:evenVBand="0" w:oddHBand="0" w:evenHBand="0" w:firstRowFirstColumn="0" w:firstRowLastColumn="0" w:lastRowFirstColumn="0" w:lastRowLastColumn="0"/>
             <w:tcW w:w="4675" w:type="dxa"/>
           </w:tcPr>
           <w:p>
-            <w:proofErr w:type="spellStart"/>
             <w:r>
               <w:t>learning_rate</w:t>
             </w:r>
-            <w:proofErr w:type="spellEnd"/>
           </w:p>
         </w:tc>
         <w:tc>
@@ -2893,6 +4089,9 @@
             <w:tcW w:w="4675" w:type="dxa"/>
           </w:tcPr>
           <w:p>
+            <w:pPr>
+              <w:cnfStyle w:val="000000100000" w:firstRow="0" w:lastRow="0" w:firstColumn="0" w:lastColumn="0" w:oddVBand="0" w:evenVBand="0" w:oddHBand="1" w:evenHBand="0" w:firstRowFirstColumn="0" w:firstRowLastColumn="0" w:lastRowFirstColumn="0" w:lastRowLastColumn="0"/>
+            </w:pPr>
             <w:r>
               <w:t>0.1</w:t>
             </w:r>
@@ -2902,14 +4101,13 @@
       <w:tr>
         <w:tc>
           <w:tcPr>
+            <w:cnfStyle w:val="001000000000" w:firstRow="0" w:lastRow="0" w:firstColumn="1" w:lastColumn="0" w:oddVBand="0" w:evenVBand="0" w:oddHBand="0" w:evenHBand="0" w:firstRowFirstColumn="0" w:firstRowLastColumn="0" w:lastRowFirstColumn="0" w:lastRowLastColumn="0"/>
             <w:tcW w:w="4675" w:type="dxa"/>
           </w:tcPr>
           <w:p>
-            <w:proofErr w:type="spellStart"/>
             <w:r>
               <w:t>max_depth</w:t>
             </w:r>
-            <w:proofErr w:type="spellEnd"/>
           </w:p>
         </w:tc>
         <w:tc>
@@ -2917,6 +4115,9 @@
             <w:tcW w:w="4675" w:type="dxa"/>
           </w:tcPr>
           <w:p>
+            <w:pPr>
+              <w:cnfStyle w:val="000000000000" w:firstRow="0" w:lastRow="0" w:firstColumn="0" w:lastColumn="0" w:oddVBand="0" w:evenVBand="0" w:oddHBand="0" w:evenHBand="0" w:firstRowFirstColumn="0" w:firstRowLastColumn="0" w:lastRowFirstColumn="0" w:lastRowLastColumn="0"/>
+            </w:pPr>
             <w:r>
               <w:t>5</w:t>
             </w:r>
@@ -2924,17 +4125,19 @@
         </w:tc>
       </w:tr>
       <w:tr>
+        <w:trPr>
+          <w:cnfStyle w:val="000000100000" w:firstRow="0" w:lastRow="0" w:firstColumn="0" w:lastColumn="0" w:oddVBand="0" w:evenVBand="0" w:oddHBand="1" w:evenHBand="0" w:firstRowFirstColumn="0" w:firstRowLastColumn="0" w:lastRowFirstColumn="0" w:lastRowLastColumn="0"/>
+        </w:trPr>
         <w:tc>
           <w:tcPr>
+            <w:cnfStyle w:val="001000000000" w:firstRow="0" w:lastRow="0" w:firstColumn="1" w:lastColumn="0" w:oddVBand="0" w:evenVBand="0" w:oddHBand="0" w:evenHBand="0" w:firstRowFirstColumn="0" w:firstRowLastColumn="0" w:lastRowFirstColumn="0" w:lastRowLastColumn="0"/>
             <w:tcW w:w="4675" w:type="dxa"/>
           </w:tcPr>
           <w:p>
-            <w:proofErr w:type="spellStart"/>
             <w:r>
               <w:lastRenderedPageBreak/>
               <w:t>min_child_weight</w:t>
             </w:r>
-            <w:proofErr w:type="spellEnd"/>
           </w:p>
         </w:tc>
         <w:tc>
@@ -2942,6 +4145,9 @@
             <w:tcW w:w="4675" w:type="dxa"/>
           </w:tcPr>
           <w:p>
+            <w:pPr>
+              <w:cnfStyle w:val="000000100000" w:firstRow="0" w:lastRow="0" w:firstColumn="0" w:lastColumn="0" w:oddVBand="0" w:evenVBand="0" w:oddHBand="1" w:evenHBand="0" w:firstRowFirstColumn="0" w:firstRowLastColumn="0" w:lastRowFirstColumn="0" w:lastRowLastColumn="0"/>
+            </w:pPr>
             <w:r>
               <w:t>1</w:t>
             </w:r>
@@ -2951,6 +4157,7 @@
       <w:tr>
         <w:tc>
           <w:tcPr>
+            <w:cnfStyle w:val="001000000000" w:firstRow="0" w:lastRow="0" w:firstColumn="1" w:lastColumn="0" w:oddVBand="0" w:evenVBand="0" w:oddHBand="0" w:evenHBand="0" w:firstRowFirstColumn="0" w:firstRowLastColumn="0" w:lastRowFirstColumn="0" w:lastRowLastColumn="0"/>
             <w:tcW w:w="4675" w:type="dxa"/>
           </w:tcPr>
           <w:p>
@@ -2964,6 +4171,9 @@
             <w:tcW w:w="4675" w:type="dxa"/>
           </w:tcPr>
           <w:p>
+            <w:pPr>
+              <w:cnfStyle w:val="000000000000" w:firstRow="0" w:lastRow="0" w:firstColumn="0" w:lastColumn="0" w:oddVBand="0" w:evenVBand="0" w:oddHBand="0" w:evenHBand="0" w:firstRowFirstColumn="0" w:firstRowLastColumn="0" w:lastRowFirstColumn="0" w:lastRowLastColumn="0"/>
+            </w:pPr>
             <w:r>
               <w:t>0</w:t>
             </w:r>
@@ -2971,8 +4181,12 @@
         </w:tc>
       </w:tr>
       <w:tr>
+        <w:trPr>
+          <w:cnfStyle w:val="000000100000" w:firstRow="0" w:lastRow="0" w:firstColumn="0" w:lastColumn="0" w:oddVBand="0" w:evenVBand="0" w:oddHBand="1" w:evenHBand="0" w:firstRowFirstColumn="0" w:firstRowLastColumn="0" w:lastRowFirstColumn="0" w:lastRowLastColumn="0"/>
+        </w:trPr>
         <w:tc>
           <w:tcPr>
+            <w:cnfStyle w:val="001000000000" w:firstRow="0" w:lastRow="0" w:firstColumn="1" w:lastColumn="0" w:oddVBand="0" w:evenVBand="0" w:oddHBand="0" w:evenHBand="0" w:firstRowFirstColumn="0" w:firstRowLastColumn="0" w:lastRowFirstColumn="0" w:lastRowLastColumn="0"/>
             <w:tcW w:w="4675" w:type="dxa"/>
           </w:tcPr>
           <w:p>
@@ -2986,6 +4200,9 @@
             <w:tcW w:w="4675" w:type="dxa"/>
           </w:tcPr>
           <w:p>
+            <w:pPr>
+              <w:cnfStyle w:val="000000100000" w:firstRow="0" w:lastRow="0" w:firstColumn="0" w:lastColumn="0" w:oddVBand="0" w:evenVBand="0" w:oddHBand="1" w:evenHBand="0" w:firstRowFirstColumn="0" w:firstRowLastColumn="0" w:lastRowFirstColumn="0" w:lastRowLastColumn="0"/>
+            </w:pPr>
             <w:r>
               <w:t>0.905</w:t>
             </w:r>
@@ -2995,14 +4212,13 @@
       <w:tr>
         <w:tc>
           <w:tcPr>
+            <w:cnfStyle w:val="001000000000" w:firstRow="0" w:lastRow="0" w:firstColumn="1" w:lastColumn="0" w:oddVBand="0" w:evenVBand="0" w:oddHBand="0" w:evenHBand="0" w:firstRowFirstColumn="0" w:firstRowLastColumn="0" w:lastRowFirstColumn="0" w:lastRowLastColumn="0"/>
             <w:tcW w:w="4675" w:type="dxa"/>
           </w:tcPr>
           <w:p>
-            <w:proofErr w:type="spellStart"/>
             <w:r>
               <w:t>colsample_bytree</w:t>
             </w:r>
-            <w:proofErr w:type="spellEnd"/>
           </w:p>
         </w:tc>
         <w:tc>
@@ -3010,6 +4226,9 @@
             <w:tcW w:w="4675" w:type="dxa"/>
           </w:tcPr>
           <w:p>
+            <w:pPr>
+              <w:cnfStyle w:val="000000000000" w:firstRow="0" w:lastRow="0" w:firstColumn="0" w:lastColumn="0" w:oddVBand="0" w:evenVBand="0" w:oddHBand="0" w:evenHBand="0" w:firstRowFirstColumn="0" w:firstRowLastColumn="0" w:lastRowFirstColumn="0" w:lastRowLastColumn="0"/>
+            </w:pPr>
             <w:r>
               <w:t>0.8</w:t>
             </w:r>
@@ -3017,16 +4236,18 @@
         </w:tc>
       </w:tr>
       <w:tr>
+        <w:trPr>
+          <w:cnfStyle w:val="000000100000" w:firstRow="0" w:lastRow="0" w:firstColumn="0" w:lastColumn="0" w:oddVBand="0" w:evenVBand="0" w:oddHBand="1" w:evenHBand="0" w:firstRowFirstColumn="0" w:firstRowLastColumn="0" w:lastRowFirstColumn="0" w:lastRowLastColumn="0"/>
+        </w:trPr>
         <w:tc>
           <w:tcPr>
+            <w:cnfStyle w:val="001000000000" w:firstRow="0" w:lastRow="0" w:firstColumn="1" w:lastColumn="0" w:oddVBand="0" w:evenVBand="0" w:oddHBand="0" w:evenHBand="0" w:firstRowFirstColumn="0" w:firstRowLastColumn="0" w:lastRowFirstColumn="0" w:lastRowLastColumn="0"/>
             <w:tcW w:w="4675" w:type="dxa"/>
           </w:tcPr>
           <w:p>
-            <w:proofErr w:type="spellStart"/>
             <w:r>
               <w:t>nthread</w:t>
             </w:r>
-            <w:proofErr w:type="spellEnd"/>
           </w:p>
         </w:tc>
         <w:tc>
@@ -3034,6 +4255,9 @@
             <w:tcW w:w="4675" w:type="dxa"/>
           </w:tcPr>
           <w:p>
+            <w:pPr>
+              <w:cnfStyle w:val="000000100000" w:firstRow="0" w:lastRow="0" w:firstColumn="0" w:lastColumn="0" w:oddVBand="0" w:evenVBand="0" w:oddHBand="1" w:evenHBand="0" w:firstRowFirstColumn="0" w:firstRowLastColumn="0" w:lastRowFirstColumn="0" w:lastRowLastColumn="0"/>
+            </w:pPr>
             <w:r>
               <w:t>4</w:t>
             </w:r>
@@ -3043,6 +4267,7 @@
       <w:tr>
         <w:tc>
           <w:tcPr>
+            <w:cnfStyle w:val="001000000000" w:firstRow="0" w:lastRow="0" w:firstColumn="1" w:lastColumn="0" w:oddVBand="0" w:evenVBand="0" w:oddHBand="0" w:evenHBand="0" w:firstRowFirstColumn="0" w:firstRowLastColumn="0" w:lastRowFirstColumn="0" w:lastRowLastColumn="0"/>
             <w:tcW w:w="4675" w:type="dxa"/>
           </w:tcPr>
           <w:p>
@@ -3056,6 +4281,9 @@
             <w:tcW w:w="4675" w:type="dxa"/>
           </w:tcPr>
           <w:p>
+            <w:pPr>
+              <w:cnfStyle w:val="000000000000" w:firstRow="0" w:lastRow="0" w:firstColumn="0" w:lastColumn="0" w:oddVBand="0" w:evenVBand="0" w:oddHBand="0" w:evenHBand="0" w:firstRowFirstColumn="0" w:firstRowLastColumn="0" w:lastRowFirstColumn="0" w:lastRowLastColumn="0"/>
+            </w:pPr>
             <w:r>
               <w:t>0.8941</w:t>
             </w:r>
@@ -3063,8 +4291,12 @@
         </w:tc>
       </w:tr>
       <w:tr>
+        <w:trPr>
+          <w:cnfStyle w:val="000000100000" w:firstRow="0" w:lastRow="0" w:firstColumn="0" w:lastColumn="0" w:oddVBand="0" w:evenVBand="0" w:oddHBand="1" w:evenHBand="0" w:firstRowFirstColumn="0" w:firstRowLastColumn="0" w:lastRowFirstColumn="0" w:lastRowLastColumn="0"/>
+        </w:trPr>
         <w:tc>
           <w:tcPr>
+            <w:cnfStyle w:val="001000000000" w:firstRow="0" w:lastRow="0" w:firstColumn="1" w:lastColumn="0" w:oddVBand="0" w:evenVBand="0" w:oddHBand="0" w:evenHBand="0" w:firstRowFirstColumn="0" w:firstRowLastColumn="0" w:lastRowFirstColumn="0" w:lastRowLastColumn="0"/>
             <w:tcW w:w="4675" w:type="dxa"/>
           </w:tcPr>
           <w:p>
@@ -3078,6 +4310,10 @@
             <w:tcW w:w="4675" w:type="dxa"/>
           </w:tcPr>
           <w:p>
+            <w:pPr>
+              <w:keepNext/>
+              <w:cnfStyle w:val="000000100000" w:firstRow="0" w:lastRow="0" w:firstColumn="0" w:lastColumn="0" w:oddVBand="0" w:evenVBand="0" w:oddHBand="1" w:evenHBand="0" w:firstRowFirstColumn="0" w:firstRowLastColumn="0" w:lastRowFirstColumn="0" w:lastRowLastColumn="0"/>
+            </w:pPr>
             <w:r>
               <w:t>0.8862</w:t>
             </w:r>
@@ -3085,7 +4321,37 @@
         </w:tc>
       </w:tr>
     </w:tbl>
-    <w:p/>
+    <w:p>
+      <w:pPr>
+        <w:pStyle w:val="Caption"/>
+        <w:spacing w:before="240"/>
+        <w:jc w:val="center"/>
+      </w:pPr>
+      <w:r>
+        <w:t xml:space="preserve">Table </w:t>
+      </w:r>
+      <w:r>
+        <w:fldChar w:fldCharType="begin"/>
+      </w:r>
+      <w:r>
+        <w:instrText xml:space="preserve"> SEQ Table \* ARABIC </w:instrText>
+      </w:r>
+      <w:r>
+        <w:fldChar w:fldCharType="separate"/>
+      </w:r>
+      <w:r>
+        <w:rPr>
+          <w:noProof/>
+        </w:rPr>
+        <w:t>5</w:t>
+      </w:r>
+      <w:r>
+        <w:fldChar w:fldCharType="end"/>
+      </w:r>
+      <w:r>
+        <w:t>: Post-refinement results</w:t>
+      </w:r>
+    </w:p>
     <w:p>
       <w:pPr>
         <w:pStyle w:val="Heading2"/>
@@ -3096,25 +4362,15 @@
     </w:p>
     <w:p>
       <w:r>
-        <w:t xml:space="preserve">The scores generated pre- and post-refinement by </w:t>
-      </w:r>
-      <w:proofErr w:type="spellStart"/>
-      <w:r>
-        <w:t>XGBoost</w:t>
-      </w:r>
-      <w:proofErr w:type="spellEnd"/>
-      <w:r>
-        <w:t xml:space="preserve"> were both better than our Benchmark. Moreover, while refining the model, several submissions were done to </w:t>
-      </w:r>
-      <w:proofErr w:type="spellStart"/>
-      <w:r>
-        <w:t>Kaggle’s</w:t>
-      </w:r>
-      <w:proofErr w:type="spellEnd"/>
-      <w:r>
-        <w:t xml:space="preserve"> evaluation engine. At best, the score generated by the engine classified the model toward the top third of its </w:t>
-      </w:r>
-      <w:hyperlink r:id="rId29" w:history="1">
+        <w:t xml:space="preserve">The scores generated pre- and post-refinement by XGBoost were both better than our Benchmark. Moreover, while refining the model, several submissions were done to Kaggle’s evaluation engine. At best, the score generated by the engine classified the model </w:t>
+      </w:r>
+      <w:r>
+        <w:t>within</w:t>
+      </w:r>
+      <w:r>
+        <w:t xml:space="preserve"> the top third of its </w:t>
+      </w:r>
+      <w:hyperlink r:id="rId32" w:history="1">
         <w:r>
           <w:rPr>
             <w:rStyle w:val="Hyperlink"/>
@@ -3123,63 +4379,119 @@
         </w:r>
       </w:hyperlink>
       <w:r>
+        <w:t xml:space="preserve"> (around the 500 </w:t>
+      </w:r>
+      <w:r>
+        <w:t>position</w:t>
+      </w:r>
+      <w:r>
+        <w:t>).</w:t>
+      </w:r>
+      <w:r>
+        <w:t xml:space="preserve"> </w:t>
+      </w:r>
+      <w:r>
+        <w:t>Give</w:t>
+      </w:r>
+      <w:r>
+        <w:t>n</w:t>
+      </w:r>
+      <w:r>
+        <w:t xml:space="preserve"> the data used to make these submissions were entirely new</w:t>
+      </w:r>
+      <w:r>
+        <w:t xml:space="preserve"> and not at all seen by the training stage</w:t>
+      </w:r>
+      <w:r>
+        <w:t>, t</w:t>
+      </w:r>
+      <w:r>
+        <w:t xml:space="preserve">his </w:t>
+      </w:r>
+      <w:r>
+        <w:t>proved</w:t>
+      </w:r>
+      <w:r>
+        <w:t xml:space="preserve"> that our </w:t>
+      </w:r>
+      <w:r>
+        <w:t>model ha</w:t>
+      </w:r>
+      <w:r>
+        <w:t>s the capacity to generalize</w:t>
+      </w:r>
+      <w:r>
+        <w:t xml:space="preserve"> predictions to classify unseen data.</w:t>
+      </w:r>
+    </w:p>
+    <w:p>
+      <w:pPr>
+        <w:pStyle w:val="Heading1"/>
+      </w:pPr>
+      <w:r>
+        <w:t>Conclusion</w:t>
+      </w:r>
+    </w:p>
+    <w:p>
+      <w:pPr>
+        <w:pStyle w:val="Heading2"/>
+      </w:pPr>
+      <w:r>
+        <w:t>Free-form Visualization</w:t>
+      </w:r>
+    </w:p>
+    <w:p>
+      <w:r>
+        <w:t xml:space="preserve">It’s interesting to visualize the </w:t>
+      </w:r>
+      <w:r>
+        <w:t xml:space="preserve">difference between the </w:t>
+      </w:r>
+      <w:r>
+        <w:rPr>
+          <w:rStyle w:val="CodeChar"/>
+        </w:rPr>
+        <w:t>OutcomeType</w:t>
+      </w:r>
+      <w:r>
+        <w:t xml:space="preserve"> counts in the dataset. This shows that most of the animals are (fortunately) adopted. On the other hand, </w:t>
+      </w:r>
+      <w:r>
+        <w:t>“</w:t>
+      </w:r>
+      <w:r>
+        <w:t>Died</w:t>
+      </w:r>
+      <w:r>
+        <w:t>”</w:t>
+      </w:r>
+      <w:r>
+        <w:t xml:space="preserve"> and </w:t>
+      </w:r>
+      <w:r>
+        <w:t>“</w:t>
+      </w:r>
+      <w:r>
+        <w:t>Euthanasia</w:t>
+      </w:r>
+      <w:r>
+        <w:t>”</w:t>
+      </w:r>
+      <w:r>
+        <w:t xml:space="preserve"> are the lowest, but the latter still has a representative level</w:t>
+      </w:r>
+      <w:r>
+        <w:t>, and this presumably is a good reason for the shelter to try to devote more efforts to shift those numbers more towards the Adoption outcome</w:t>
+      </w:r>
+      <w:r>
         <w:t xml:space="preserve">. </w:t>
       </w:r>
-      <w:r>
-        <w:t>Give the data used to make these submissions were entirely new, t</w:t>
-      </w:r>
-      <w:r>
-        <w:t xml:space="preserve">his </w:t>
-      </w:r>
-      <w:r>
-        <w:t>proved</w:t>
-      </w:r>
-      <w:r>
-        <w:t xml:space="preserve"> that our </w:t>
-      </w:r>
-      <w:r>
-        <w:t>model has the capacity to generalize its predictions to classify unseen data.</w:t>
-      </w:r>
-    </w:p>
-    <w:p>
-      <w:pPr>
-        <w:pStyle w:val="Heading1"/>
-      </w:pPr>
-      <w:r>
-        <w:t>Conclusion</w:t>
-      </w:r>
-    </w:p>
-    <w:p>
-      <w:pPr>
-        <w:pStyle w:val="Heading2"/>
-      </w:pPr>
-      <w:r>
-        <w:t>Free-form Visualization</w:t>
-      </w:r>
-    </w:p>
-    <w:p>
-      <w:r>
-        <w:t xml:space="preserve">It’s interesting to visualize the </w:t>
-      </w:r>
-      <w:r>
-        <w:t xml:space="preserve">difference between the </w:t>
-      </w:r>
-      <w:proofErr w:type="spellStart"/>
-      <w:r>
-        <w:t>OutcomeType</w:t>
-      </w:r>
-      <w:proofErr w:type="spellEnd"/>
-      <w:r>
-        <w:t xml:space="preserve"> counts in the dataset. This shows that most of the animals are (fortunately) adopted. On the other hand, Died and Euthanasia are the lowest, but the latter still has a representative level</w:t>
-      </w:r>
-      <w:r>
-        <w:t>, and this presumably is a good reason for the shelter to try to devote more efforts to shift those numbers more towards the Adoption outcome</w:t>
-      </w:r>
-      <w:r>
-        <w:t xml:space="preserve">. </w:t>
-      </w:r>
-    </w:p>
-    <w:p>
+    </w:p>
+    <w:p>
+      <w:pPr>
+        <w:keepNext/>
+        <w:jc w:val="center"/>
+      </w:pPr>
       <w:r>
         <w:rPr>
           <w:noProof/>
@@ -3203,7 +4515,7 @@
                     </pic:cNvPicPr>
                   </pic:nvPicPr>
                   <pic:blipFill>
-                    <a:blip r:embed="rId30">
+                    <a:blip r:embed="rId33">
                       <a:extLst>
                         <a:ext uri="{28A0092B-C50C-407E-A947-70E740481C1C}">
                           <a14:useLocalDpi xmlns:a14="http://schemas.microsoft.com/office/drawing/2010/main" val="0"/>
@@ -3237,6 +4549,51 @@
     </w:p>
     <w:p>
       <w:pPr>
+        <w:pStyle w:val="Caption"/>
+        <w:jc w:val="center"/>
+      </w:pPr>
+      <w:r>
+        <w:t xml:space="preserve">Figure </w:t>
+      </w:r>
+      <w:r>
+        <w:fldChar w:fldCharType="begin"/>
+      </w:r>
+      <w:r>
+        <w:instrText xml:space="preserve"> SEQ Figure \* ARABIC </w:instrText>
+      </w:r>
+      <w:r>
+        <w:fldChar w:fldCharType="separate"/>
+      </w:r>
+      <w:r>
+        <w:rPr>
+          <w:noProof/>
+        </w:rPr>
+        <w:t>5</w:t>
+      </w:r>
+      <w:r>
+        <w:fldChar w:fldCharType="end"/>
+      </w:r>
+      <w:r>
+        <w:t xml:space="preserve">: </w:t>
+      </w:r>
+      <w:r>
+        <w:rPr>
+          <w:rFonts w:ascii="Consolas" w:hAnsi="Consolas"/>
+          <w:i w:val="0"/>
+        </w:rPr>
+        <w:t>OutcomeType</w:t>
+      </w:r>
+      <w:r>
+        <w:t xml:space="preserve"> count</w:t>
+      </w:r>
+    </w:p>
+    <w:p>
+      <w:r>
+        <w:t xml:space="preserve">The prediction model obtained in this analysis has the capability to help the shelter devote efforts to improve those outcomes. </w:t>
+      </w:r>
+    </w:p>
+    <w:p>
+      <w:pPr>
         <w:pStyle w:val="Heading2"/>
       </w:pPr>
       <w:r>
@@ -3250,10 +4607,40 @@
     </w:p>
     <w:p>
       <w:r>
-        <w:t xml:space="preserve">One of the challenges faced was the fact that the value of most features were a category, and hence non-quantifiable by nature. Moreover, the uniqueness of these values were very large, making the </w:t>
-      </w:r>
-      <w:r>
-        <w:t xml:space="preserve">number of permutations in the training data big. Fortunately, the train data we had available for the project was also large (&gt;26K records), and this helped our modeling. </w:t>
+        <w:t>One of the challenges faced was the fact that the value</w:t>
+      </w:r>
+      <w:r>
+        <w:t xml:space="preserve">s of most features were </w:t>
+      </w:r>
+      <w:r>
+        <w:t>categor</w:t>
+      </w:r>
+      <w:r>
+        <w:t>ies</w:t>
+      </w:r>
+      <w:r>
+        <w:t>, and hence non-quantifiable by nature. Moreover, the</w:t>
+      </w:r>
+      <w:r>
+        <w:t xml:space="preserve"> uniqueness of these values was</w:t>
+      </w:r>
+      <w:r>
+        <w:t xml:space="preserve"> very large, making the </w:t>
+      </w:r>
+      <w:r>
+        <w:t xml:space="preserve">number of permutations in the training data big. Fortunately, the train data we had available for the project was also large (&gt;26K records), and this helped </w:t>
+      </w:r>
+      <w:r>
+        <w:t xml:space="preserve">better train </w:t>
+      </w:r>
+      <w:r>
+        <w:t>our model</w:t>
+      </w:r>
+      <w:r>
+        <w:t>s</w:t>
+      </w:r>
+      <w:r>
+        <w:t xml:space="preserve">. </w:t>
       </w:r>
       <w:r>
         <w:t>Also, by utilizing the label encoding method, it was possible to keep the number of feature columns under control after normalizing the data.</w:t>
@@ -3261,15 +4648,7 @@
     </w:p>
     <w:p>
       <w:r>
-        <w:t xml:space="preserve">Another challenged encountered was the slow performance of the SVM algorithm for a large and varied dataset such as the one we had. Training and refining our SVM model proved to be extremely slow and impractical. Fortunately, </w:t>
-      </w:r>
-      <w:proofErr w:type="spellStart"/>
-      <w:r>
-        <w:t>XGBoost</w:t>
-      </w:r>
-      <w:proofErr w:type="spellEnd"/>
-      <w:r>
-        <w:t xml:space="preserve"> was </w:t>
+        <w:t xml:space="preserve">Another challenged encountered was the slow performance of the SVM algorithm for a large and varied dataset such as the one we had. Training and refining our SVM model proved to be extremely slow and impractical. Fortunately, XGBoost was </w:t>
       </w:r>
       <w:r>
         <w:t xml:space="preserve">a much better alternative. </w:t>
@@ -3277,52 +4656,194 @@
     </w:p>
     <w:p>
       <w:r>
-        <w:t xml:space="preserve">From the algorithms we tried for our problem space, </w:t>
-      </w:r>
-      <w:proofErr w:type="spellStart"/>
-      <w:r>
-        <w:t>XGBoost</w:t>
-      </w:r>
-      <w:proofErr w:type="spellEnd"/>
-      <w:r>
-        <w:t xml:space="preserve"> was by far the best in terms of accuracy and speed of training/testing. </w:t>
-      </w:r>
-    </w:p>
-    <w:p>
-      <w:r>
-        <w:t xml:space="preserve">At the end of the exercise, we were able to produce a classification model with a low Log Loss score that would help the shelter make future predictions for their animals. </w:t>
+        <w:t xml:space="preserve">From the algorithms we tried for our problem space, XGBoost was by far the best in terms of accuracy and speed of training/testing. </w:t>
+      </w:r>
+    </w:p>
+    <w:p>
+      <w:r>
+        <w:lastRenderedPageBreak/>
+        <w:t>At the end of th</w:t>
+      </w:r>
+      <w:r>
+        <w:t>is</w:t>
+      </w:r>
+      <w:r>
+        <w:t xml:space="preserve"> </w:t>
+      </w:r>
+      <w:r>
+        <w:t>analysis</w:t>
+      </w:r>
+      <w:r>
+        <w:t xml:space="preserve">, we were able to produce a classification model with a low Log Loss score that </w:t>
+      </w:r>
+      <w:r>
+        <w:t>c</w:t>
+      </w:r>
+      <w:r>
+        <w:t xml:space="preserve">ould help the shelter make future predictions for their animals. </w:t>
       </w:r>
     </w:p>
     <w:p>
       <w:pPr>
         <w:pStyle w:val="Heading2"/>
       </w:pPr>
+      <w:bookmarkStart w:id="4" w:name="_Improvement"/>
+      <w:bookmarkEnd w:id="4"/>
       <w:r>
         <w:t>Improvement</w:t>
       </w:r>
     </w:p>
     <w:p>
       <w:r>
-        <w:lastRenderedPageBreak/>
-        <w:t>There are multiple ways we could improve the accuracy of the predictions. The most obvious way is to try with other classifiers. One that comes to mind is Neural Networks, given the high potential they’ve shown on all kinds of problem spaces. It would be worth it to try a multi-layer neural network to create a prediction model for this scenario.</w:t>
-      </w:r>
-    </w:p>
-    <w:p>
-      <w:r>
-        <w:t xml:space="preserve">Another way would be to further pre-process the train dataset to make slightly broader categories for certain features. For example, on the </w:t>
-      </w:r>
-      <w:proofErr w:type="spellStart"/>
-      <w:r>
+        <w:t xml:space="preserve">There are multiple ways we could improve the accuracy of the predictions. The most obvious </w:t>
+      </w:r>
+      <w:r>
+        <w:t>one</w:t>
+      </w:r>
+      <w:r>
+        <w:t xml:space="preserve"> is to try </w:t>
+      </w:r>
+      <w:r>
+        <w:t>using</w:t>
+      </w:r>
+      <w:r>
+        <w:t xml:space="preserve"> other classifiers. One that comes to mind is Neural Networks,</w:t>
+      </w:r>
+      <w:r>
+        <w:t xml:space="preserve"> more specifically those involving deep-learning </w:t>
+      </w:r>
+      <w:r>
+        <w:t>techniques</w:t>
+      </w:r>
+      <w:r>
+        <w:t>,</w:t>
+      </w:r>
+      <w:r>
+        <w:t xml:space="preserve"> given the high potential they’ve shown on all kinds of problem spaces</w:t>
+      </w:r>
+      <w:r>
+        <w:t xml:space="preserve"> in recent years</w:t>
+      </w:r>
+      <w:r>
+        <w:t>. It would be worth</w:t>
+      </w:r>
+      <w:r>
+        <w:t xml:space="preserve"> try</w:t>
+      </w:r>
+      <w:r>
+        <w:t>ing to use</w:t>
+      </w:r>
+      <w:r>
+        <w:t xml:space="preserve"> a multi-layer neural network to create a prediction model for this scenario.</w:t>
+      </w:r>
+    </w:p>
+    <w:p>
+      <w:r>
+        <w:t xml:space="preserve">Another </w:t>
+      </w:r>
+      <w:r>
+        <w:t>improvement</w:t>
+      </w:r>
+      <w:r>
+        <w:t xml:space="preserve"> would be to further pre-process the train dataset to make slightly broader categories for certain features. For example, on the </w:t>
+      </w:r>
+      <w:r>
+        <w:rPr>
+          <w:rStyle w:val="CodeChar"/>
+        </w:rPr>
         <w:t>AgeuponOutcome</w:t>
       </w:r>
-      <w:proofErr w:type="spellEnd"/>
-      <w:r>
-        <w:t xml:space="preserve"> features, we could create subgroups based on monthly ages, instead of daily ages. </w:t>
-      </w:r>
-    </w:p>
-    <w:p>
-      <w:r>
-        <w:t>Similarly, subgroups of Breeds could be established among the population. For example, all breeds with a Yorkshire component in them, could be qualified as a single group/value, and so on.</w:t>
+      <w:r>
+        <w:t xml:space="preserve"> features, we could create subgroups based on monthly ages, instead of daily ages</w:t>
+      </w:r>
+      <w:r>
+        <w:t>, and tag each sample with the corresponding age subgroup</w:t>
+      </w:r>
+      <w:r>
+        <w:t xml:space="preserve">. Similarly, subgroups of Breeds could be established among the population. For example, </w:t>
+      </w:r>
+      <w:r>
+        <w:t xml:space="preserve">in the case of dogs, </w:t>
+      </w:r>
+      <w:r>
+        <w:t>all breeds wit</w:t>
+      </w:r>
+      <w:r>
+        <w:t>h a Yorkshire component in them could be qualified as a single</w:t>
+      </w:r>
+      <w:r>
+        <w:t xml:space="preserve"> </w:t>
+      </w:r>
+      <w:r>
+        <w:t>group/value</w:t>
+      </w:r>
+      <w:r>
+        <w:t>; the same would be done with other “similar” breeds</w:t>
+      </w:r>
+      <w:r>
+        <w:t>.</w:t>
+      </w:r>
+    </w:p>
+    <w:p>
+      <w:r>
+        <w:t>A third</w:t>
+      </w:r>
+      <w:r>
+        <w:t xml:space="preserve"> suggestion to improve the predictions is to</w:t>
+      </w:r>
+      <w:r>
+        <w:t xml:space="preserve"> divide the train dataset into d</w:t>
+      </w:r>
+      <w:r>
+        <w:t xml:space="preserve">ogs and </w:t>
+      </w:r>
+      <w:r>
+        <w:t>c</w:t>
+      </w:r>
+      <w:r>
+        <w:t xml:space="preserve">ats and treat them completely separate, so that independent ML models are generated for each </w:t>
+      </w:r>
+      <w:r>
+        <w:t xml:space="preserve">animal </w:t>
+      </w:r>
+      <w:r>
+        <w:t xml:space="preserve">group. </w:t>
+      </w:r>
+      <w:r>
+        <w:t>Obviously, t</w:t>
+      </w:r>
+      <w:r>
+        <w:t>his would also require the testing and pred</w:t>
+      </w:r>
+      <w:r>
+        <w:t>iction phases to be divided between dogs and c</w:t>
+      </w:r>
+      <w:r>
+        <w:t>ats, so that the appropriate model can be used for the particular case. Presumably, having “specialized” predic</w:t>
+      </w:r>
+      <w:r>
+        <w:t xml:space="preserve">tion models for each </w:t>
+      </w:r>
+      <w:r>
+        <w:t xml:space="preserve">animal </w:t>
+      </w:r>
+      <w:r>
+        <w:t>group c</w:t>
+      </w:r>
+      <w:r>
+        <w:t>ould help improve the predictions</w:t>
+      </w:r>
+      <w:r>
+        <w:t xml:space="preserve">, as the models would potentially have the opportunity to learn the nuances of each animal group without getting disturbed by </w:t>
+      </w:r>
+      <w:r>
+        <w:t>bias</w:t>
+      </w:r>
+      <w:r>
+        <w:t xml:space="preserve"> from the other group</w:t>
+      </w:r>
+      <w:r>
+        <w:t>.</w:t>
       </w:r>
     </w:p>
     <w:p>
@@ -3330,2501 +4851,20 @@
         <w:t xml:space="preserve">Finally, as a long-term strategy for the shelter, it would be interesting to start tracking entirely different aspects that could eventually become features of a prediction model. </w:t>
       </w:r>
       <w:r>
-        <w:t>For example, aspects related with the animal’s personality could potentially have a strong correlation with their outcome; things like “friendly personality”, “likes children”, “obedient”, etc. could be personality traits that may play a role in the chances of an animal getting adopted or not.</w:t>
+        <w:t>For example, aspects related with the animal’s personality could potentially have a strong correlation with their outcome; things like “friendly personality”, “likes children”, “obedient”, etc. could be personality traits that may play a role in the chanc</w:t>
+      </w:r>
+      <w:r>
+        <w:t>es of an animal getting adopted, and hence avoiding death or euthanasia</w:t>
+      </w:r>
+      <w:r>
+        <w:t>.</w:t>
       </w:r>
       <w:r>
         <w:t xml:space="preserve"> </w:t>
       </w:r>
     </w:p>
-    <w:p/>
-    <w:p>
-      <w:pPr>
-        <w:pBdr>
-          <w:bottom w:val="single" w:sz="6" w:space="4" w:color="EEEEEE"/>
-        </w:pBdr>
-        <w:spacing w:before="100" w:beforeAutospacing="1" w:after="240" w:line="240" w:lineRule="auto"/>
-        <w:outlineLvl w:val="0"/>
-        <w:rPr>
-          <w:rFonts w:ascii="Segoe UI" w:eastAsia="Times New Roman" w:hAnsi="Segoe UI" w:cs="Segoe UI"/>
-          <w:b/>
-          <w:bCs/>
-          <w:color w:val="2F5496" w:themeColor="accent5" w:themeShade="BF"/>
-          <w:kern w:val="36"/>
-          <w:sz w:val="48"/>
-          <w:szCs w:val="48"/>
-        </w:rPr>
-      </w:pPr>
-      <w:r>
-        <w:rPr>
-          <w:rFonts w:ascii="Segoe UI" w:eastAsia="Times New Roman" w:hAnsi="Segoe UI" w:cs="Segoe UI"/>
-          <w:b/>
-          <w:bCs/>
-          <w:color w:val="2F5496" w:themeColor="accent5" w:themeShade="BF"/>
-          <w:kern w:val="36"/>
-          <w:sz w:val="48"/>
-          <w:szCs w:val="48"/>
-        </w:rPr>
-        <w:t>Machine Learning Engineer Nanodegree</w:t>
-      </w:r>
-    </w:p>
-    <w:p>
-      <w:pPr>
-        <w:pBdr>
-          <w:bottom w:val="single" w:sz="6" w:space="4" w:color="EEEEEE"/>
-        </w:pBdr>
-        <w:spacing w:before="360" w:after="240" w:line="240" w:lineRule="auto"/>
-        <w:outlineLvl w:val="1"/>
-        <w:rPr>
-          <w:rFonts w:ascii="Segoe UI" w:eastAsia="Times New Roman" w:hAnsi="Segoe UI" w:cs="Segoe UI"/>
-          <w:b/>
-          <w:bCs/>
-          <w:color w:val="2F5496" w:themeColor="accent5" w:themeShade="BF"/>
-          <w:sz w:val="36"/>
-          <w:szCs w:val="36"/>
-        </w:rPr>
-      </w:pPr>
-      <w:r>
-        <w:rPr>
-          <w:rFonts w:ascii="Segoe UI" w:eastAsia="Times New Roman" w:hAnsi="Segoe UI" w:cs="Segoe UI"/>
-          <w:b/>
-          <w:bCs/>
-          <w:color w:val="2F5496" w:themeColor="accent5" w:themeShade="BF"/>
-          <w:sz w:val="36"/>
-          <w:szCs w:val="36"/>
-        </w:rPr>
-        <w:t>Capstone Project</w:t>
-      </w:r>
-    </w:p>
-    <w:p>
-      <w:pPr>
-        <w:spacing w:after="240" w:line="240" w:lineRule="auto"/>
-        <w:rPr>
-          <w:rFonts w:ascii="Segoe UI" w:eastAsia="Times New Roman" w:hAnsi="Segoe UI" w:cs="Segoe UI"/>
-          <w:color w:val="2F5496" w:themeColor="accent5" w:themeShade="BF"/>
-          <w:szCs w:val="24"/>
-        </w:rPr>
-      </w:pPr>
-      <w:r>
-        <w:rPr>
-          <w:rFonts w:ascii="Segoe UI" w:eastAsia="Times New Roman" w:hAnsi="Segoe UI" w:cs="Segoe UI"/>
-          <w:color w:val="2F5496" w:themeColor="accent5" w:themeShade="BF"/>
-          <w:szCs w:val="24"/>
-        </w:rPr>
-        <w:t xml:space="preserve">Joe </w:t>
-      </w:r>
-      <w:proofErr w:type="spellStart"/>
-      <w:r>
-        <w:rPr>
-          <w:rFonts w:ascii="Segoe UI" w:eastAsia="Times New Roman" w:hAnsi="Segoe UI" w:cs="Segoe UI"/>
-          <w:color w:val="2F5496" w:themeColor="accent5" w:themeShade="BF"/>
-          <w:szCs w:val="24"/>
-        </w:rPr>
-        <w:t>Udacity</w:t>
-      </w:r>
-      <w:proofErr w:type="spellEnd"/>
-      <w:r>
-        <w:rPr>
-          <w:rFonts w:ascii="Segoe UI" w:eastAsia="Times New Roman" w:hAnsi="Segoe UI" w:cs="Segoe UI"/>
-          <w:color w:val="2F5496" w:themeColor="accent5" w:themeShade="BF"/>
-          <w:szCs w:val="24"/>
-        </w:rPr>
-        <w:br/>
-        <w:t>December 31st, 2050</w:t>
-      </w:r>
-    </w:p>
-    <w:p>
-      <w:pPr>
-        <w:pBdr>
-          <w:bottom w:val="single" w:sz="6" w:space="4" w:color="EEEEEE"/>
-        </w:pBdr>
-        <w:spacing w:before="360" w:after="240" w:line="240" w:lineRule="auto"/>
-        <w:outlineLvl w:val="1"/>
-        <w:rPr>
-          <w:rFonts w:ascii="Segoe UI" w:eastAsia="Times New Roman" w:hAnsi="Segoe UI" w:cs="Segoe UI"/>
-          <w:b/>
-          <w:bCs/>
-          <w:color w:val="2F5496" w:themeColor="accent5" w:themeShade="BF"/>
-          <w:sz w:val="36"/>
-          <w:szCs w:val="36"/>
-        </w:rPr>
-      </w:pPr>
-      <w:r>
-        <w:rPr>
-          <w:rFonts w:ascii="Segoe UI" w:eastAsia="Times New Roman" w:hAnsi="Segoe UI" w:cs="Segoe UI"/>
-          <w:b/>
-          <w:bCs/>
-          <w:color w:val="2F5496" w:themeColor="accent5" w:themeShade="BF"/>
-          <w:sz w:val="36"/>
-          <w:szCs w:val="36"/>
-        </w:rPr>
-        <w:t>I. Definition</w:t>
-      </w:r>
-    </w:p>
-    <w:p>
-      <w:pPr>
-        <w:spacing w:after="240" w:line="240" w:lineRule="auto"/>
-        <w:rPr>
-          <w:rFonts w:ascii="Segoe UI" w:eastAsia="Times New Roman" w:hAnsi="Segoe UI" w:cs="Segoe UI"/>
-          <w:color w:val="2F5496" w:themeColor="accent5" w:themeShade="BF"/>
-          <w:szCs w:val="24"/>
-        </w:rPr>
-      </w:pPr>
-      <w:r>
-        <w:rPr>
-          <w:rFonts w:ascii="Segoe UI" w:eastAsia="Times New Roman" w:hAnsi="Segoe UI" w:cs="Segoe UI"/>
-          <w:i/>
-          <w:iCs/>
-          <w:color w:val="2F5496" w:themeColor="accent5" w:themeShade="BF"/>
-          <w:szCs w:val="24"/>
-        </w:rPr>
-        <w:t>(</w:t>
-      </w:r>
-      <w:proofErr w:type="gramStart"/>
-      <w:r>
-        <w:rPr>
-          <w:rFonts w:ascii="Segoe UI" w:eastAsia="Times New Roman" w:hAnsi="Segoe UI" w:cs="Segoe UI"/>
-          <w:i/>
-          <w:iCs/>
-          <w:color w:val="2F5496" w:themeColor="accent5" w:themeShade="BF"/>
-          <w:szCs w:val="24"/>
-        </w:rPr>
-        <w:t>approx</w:t>
-      </w:r>
-      <w:proofErr w:type="gramEnd"/>
-      <w:r>
-        <w:rPr>
-          <w:rFonts w:ascii="Segoe UI" w:eastAsia="Times New Roman" w:hAnsi="Segoe UI" w:cs="Segoe UI"/>
-          <w:i/>
-          <w:iCs/>
-          <w:color w:val="2F5496" w:themeColor="accent5" w:themeShade="BF"/>
-          <w:szCs w:val="24"/>
-        </w:rPr>
-        <w:t>. 1-2 pages)</w:t>
-      </w:r>
-    </w:p>
-    <w:p>
-      <w:pPr>
-        <w:spacing w:before="360" w:after="240" w:line="240" w:lineRule="auto"/>
-        <w:outlineLvl w:val="2"/>
-        <w:rPr>
-          <w:rFonts w:ascii="Segoe UI" w:eastAsia="Times New Roman" w:hAnsi="Segoe UI" w:cs="Segoe UI"/>
-          <w:b/>
-          <w:bCs/>
-          <w:color w:val="2F5496" w:themeColor="accent5" w:themeShade="BF"/>
-          <w:sz w:val="30"/>
-          <w:szCs w:val="30"/>
-        </w:rPr>
-      </w:pPr>
-      <w:r>
-        <w:rPr>
-          <w:rFonts w:ascii="Segoe UI" w:eastAsia="Times New Roman" w:hAnsi="Segoe UI" w:cs="Segoe UI"/>
-          <w:b/>
-          <w:bCs/>
-          <w:color w:val="2F5496" w:themeColor="accent5" w:themeShade="BF"/>
-          <w:sz w:val="30"/>
-          <w:szCs w:val="30"/>
-        </w:rPr>
-        <w:t>Project Overview</w:t>
-      </w:r>
-    </w:p>
-    <w:p>
-      <w:pPr>
-        <w:spacing w:after="240" w:line="240" w:lineRule="auto"/>
-        <w:rPr>
-          <w:rFonts w:ascii="Segoe UI" w:eastAsia="Times New Roman" w:hAnsi="Segoe UI" w:cs="Segoe UI"/>
-          <w:color w:val="2F5496" w:themeColor="accent5" w:themeShade="BF"/>
-          <w:szCs w:val="24"/>
-        </w:rPr>
-      </w:pPr>
-      <w:r>
-        <w:rPr>
-          <w:rFonts w:ascii="Segoe UI" w:eastAsia="Times New Roman" w:hAnsi="Segoe UI" w:cs="Segoe UI"/>
-          <w:color w:val="2F5496" w:themeColor="accent5" w:themeShade="BF"/>
-          <w:szCs w:val="24"/>
-        </w:rPr>
-        <w:t>In this section, look to provide a high-level overview of the project in layman’s terms. Questions to ask yourself when writing this section:</w:t>
-      </w:r>
-    </w:p>
-    <w:p>
-      <w:pPr>
-        <w:numPr>
-          <w:ilvl w:val="0"/>
-          <w:numId w:val="1"/>
-        </w:numPr>
-        <w:spacing w:before="100" w:beforeAutospacing="1" w:after="100" w:afterAutospacing="1" w:line="240" w:lineRule="auto"/>
-        <w:rPr>
-          <w:rFonts w:ascii="Segoe UI" w:eastAsia="Times New Roman" w:hAnsi="Segoe UI" w:cs="Segoe UI"/>
-          <w:color w:val="2F5496" w:themeColor="accent5" w:themeShade="BF"/>
-          <w:szCs w:val="24"/>
-        </w:rPr>
-      </w:pPr>
-      <w:r>
-        <w:rPr>
-          <w:rFonts w:ascii="Segoe UI" w:eastAsia="Times New Roman" w:hAnsi="Segoe UI" w:cs="Segoe UI"/>
-          <w:i/>
-          <w:iCs/>
-          <w:color w:val="2F5496" w:themeColor="accent5" w:themeShade="BF"/>
-          <w:szCs w:val="24"/>
-        </w:rPr>
-        <w:t>Has an overview of the project been provided, such as the problem domain, project origin, and related datasets or input data?</w:t>
-      </w:r>
-    </w:p>
-    <w:p>
-      <w:pPr>
-        <w:numPr>
-          <w:ilvl w:val="0"/>
-          <w:numId w:val="1"/>
-        </w:numPr>
-        <w:spacing w:before="60" w:after="100" w:afterAutospacing="1" w:line="240" w:lineRule="auto"/>
-        <w:rPr>
-          <w:rFonts w:ascii="Segoe UI" w:eastAsia="Times New Roman" w:hAnsi="Segoe UI" w:cs="Segoe UI"/>
-          <w:color w:val="2F5496" w:themeColor="accent5" w:themeShade="BF"/>
-          <w:szCs w:val="24"/>
-        </w:rPr>
-      </w:pPr>
-      <w:r>
-        <w:rPr>
-          <w:rFonts w:ascii="Segoe UI" w:eastAsia="Times New Roman" w:hAnsi="Segoe UI" w:cs="Segoe UI"/>
-          <w:i/>
-          <w:iCs/>
-          <w:color w:val="2F5496" w:themeColor="accent5" w:themeShade="BF"/>
-          <w:szCs w:val="24"/>
-        </w:rPr>
-        <w:lastRenderedPageBreak/>
-        <w:t>Has enough background information been given so that an uninformed reader would understand the problem domain and following problem statement?</w:t>
-      </w:r>
-    </w:p>
-    <w:p>
-      <w:pPr>
-        <w:spacing w:before="360" w:after="240" w:line="240" w:lineRule="auto"/>
-        <w:outlineLvl w:val="2"/>
-        <w:rPr>
-          <w:rFonts w:ascii="Segoe UI" w:eastAsia="Times New Roman" w:hAnsi="Segoe UI" w:cs="Segoe UI"/>
-          <w:b/>
-          <w:bCs/>
-          <w:color w:val="2F5496" w:themeColor="accent5" w:themeShade="BF"/>
-          <w:sz w:val="30"/>
-          <w:szCs w:val="30"/>
-        </w:rPr>
-      </w:pPr>
-      <w:r>
-        <w:rPr>
-          <w:rFonts w:ascii="Segoe UI" w:eastAsia="Times New Roman" w:hAnsi="Segoe UI" w:cs="Segoe UI"/>
-          <w:b/>
-          <w:bCs/>
-          <w:color w:val="2F5496" w:themeColor="accent5" w:themeShade="BF"/>
-          <w:sz w:val="30"/>
-          <w:szCs w:val="30"/>
-        </w:rPr>
-        <w:t>Problem Statement</w:t>
-      </w:r>
-    </w:p>
-    <w:p>
-      <w:pPr>
-        <w:spacing w:after="240" w:line="240" w:lineRule="auto"/>
-        <w:rPr>
-          <w:rFonts w:ascii="Segoe UI" w:eastAsia="Times New Roman" w:hAnsi="Segoe UI" w:cs="Segoe UI"/>
-          <w:color w:val="2F5496" w:themeColor="accent5" w:themeShade="BF"/>
-          <w:szCs w:val="24"/>
-        </w:rPr>
-      </w:pPr>
-      <w:r>
-        <w:rPr>
-          <w:rFonts w:ascii="Segoe UI" w:eastAsia="Times New Roman" w:hAnsi="Segoe UI" w:cs="Segoe UI"/>
-          <w:color w:val="2F5496" w:themeColor="accent5" w:themeShade="BF"/>
-          <w:szCs w:val="24"/>
-        </w:rPr>
-        <w:t>In this section, you will want to clearly define the problem that you are trying to solve, including the strategy (outline of tasks) you will use to achieve the desired solution. You should also thoroughly discuss what the intended solution will be for this problem. Questions to ask yourself when writing this section:</w:t>
-      </w:r>
-    </w:p>
-    <w:p>
-      <w:pPr>
-        <w:numPr>
-          <w:ilvl w:val="0"/>
-          <w:numId w:val="2"/>
-        </w:numPr>
-        <w:spacing w:before="100" w:beforeAutospacing="1" w:after="100" w:afterAutospacing="1" w:line="240" w:lineRule="auto"/>
-        <w:rPr>
-          <w:rFonts w:ascii="Segoe UI" w:eastAsia="Times New Roman" w:hAnsi="Segoe UI" w:cs="Segoe UI"/>
-          <w:color w:val="2F5496" w:themeColor="accent5" w:themeShade="BF"/>
-          <w:szCs w:val="24"/>
-        </w:rPr>
-      </w:pPr>
-      <w:r>
-        <w:rPr>
-          <w:rFonts w:ascii="Segoe UI" w:eastAsia="Times New Roman" w:hAnsi="Segoe UI" w:cs="Segoe UI"/>
-          <w:i/>
-          <w:iCs/>
-          <w:color w:val="2F5496" w:themeColor="accent5" w:themeShade="BF"/>
-          <w:szCs w:val="24"/>
-        </w:rPr>
-        <w:t>Is the problem statement clearly defined? Will the reader understand what you are expecting to solve?</w:t>
-      </w:r>
-    </w:p>
-    <w:p>
-      <w:pPr>
-        <w:numPr>
-          <w:ilvl w:val="0"/>
-          <w:numId w:val="2"/>
-        </w:numPr>
-        <w:spacing w:before="60" w:after="100" w:afterAutospacing="1" w:line="240" w:lineRule="auto"/>
-        <w:rPr>
-          <w:rFonts w:ascii="Segoe UI" w:eastAsia="Times New Roman" w:hAnsi="Segoe UI" w:cs="Segoe UI"/>
-          <w:color w:val="2F5496" w:themeColor="accent5" w:themeShade="BF"/>
-          <w:szCs w:val="24"/>
-        </w:rPr>
-      </w:pPr>
-      <w:r>
-        <w:rPr>
-          <w:rFonts w:ascii="Segoe UI" w:eastAsia="Times New Roman" w:hAnsi="Segoe UI" w:cs="Segoe UI"/>
-          <w:i/>
-          <w:iCs/>
-          <w:color w:val="2F5496" w:themeColor="accent5" w:themeShade="BF"/>
-          <w:szCs w:val="24"/>
-        </w:rPr>
-        <w:t>Have you thoroughly discussed how you will attempt to solve the problem?</w:t>
-      </w:r>
-    </w:p>
-    <w:p>
-      <w:pPr>
-        <w:numPr>
-          <w:ilvl w:val="0"/>
-          <w:numId w:val="2"/>
-        </w:numPr>
-        <w:spacing w:before="60" w:after="100" w:afterAutospacing="1" w:line="240" w:lineRule="auto"/>
-        <w:rPr>
-          <w:rFonts w:ascii="Segoe UI" w:eastAsia="Times New Roman" w:hAnsi="Segoe UI" w:cs="Segoe UI"/>
-          <w:color w:val="2F5496" w:themeColor="accent5" w:themeShade="BF"/>
-          <w:szCs w:val="24"/>
-        </w:rPr>
-      </w:pPr>
-      <w:r>
-        <w:rPr>
-          <w:rFonts w:ascii="Segoe UI" w:eastAsia="Times New Roman" w:hAnsi="Segoe UI" w:cs="Segoe UI"/>
-          <w:i/>
-          <w:iCs/>
-          <w:color w:val="2F5496" w:themeColor="accent5" w:themeShade="BF"/>
-          <w:szCs w:val="24"/>
-        </w:rPr>
-        <w:t>Is an anticipated solution clearly defined? Will the reader understand what results you are looking for?</w:t>
-      </w:r>
-    </w:p>
-    <w:p>
-      <w:pPr>
-        <w:spacing w:before="360" w:after="240" w:line="240" w:lineRule="auto"/>
-        <w:outlineLvl w:val="2"/>
-        <w:rPr>
-          <w:rFonts w:ascii="Segoe UI" w:eastAsia="Times New Roman" w:hAnsi="Segoe UI" w:cs="Segoe UI"/>
-          <w:b/>
-          <w:bCs/>
-          <w:color w:val="2F5496" w:themeColor="accent5" w:themeShade="BF"/>
-          <w:sz w:val="30"/>
-          <w:szCs w:val="30"/>
-        </w:rPr>
-      </w:pPr>
-      <w:r>
-        <w:rPr>
-          <w:rFonts w:ascii="Segoe UI" w:eastAsia="Times New Roman" w:hAnsi="Segoe UI" w:cs="Segoe UI"/>
-          <w:b/>
-          <w:bCs/>
-          <w:color w:val="2F5496" w:themeColor="accent5" w:themeShade="BF"/>
-          <w:sz w:val="30"/>
-          <w:szCs w:val="30"/>
-        </w:rPr>
-        <w:t>Metrics</w:t>
-      </w:r>
-    </w:p>
-    <w:p>
-      <w:pPr>
-        <w:spacing w:after="240" w:line="240" w:lineRule="auto"/>
-        <w:rPr>
-          <w:rFonts w:ascii="Segoe UI" w:eastAsia="Times New Roman" w:hAnsi="Segoe UI" w:cs="Segoe UI"/>
-          <w:color w:val="2F5496" w:themeColor="accent5" w:themeShade="BF"/>
-          <w:szCs w:val="24"/>
-        </w:rPr>
-      </w:pPr>
-      <w:r>
-        <w:rPr>
-          <w:rFonts w:ascii="Segoe UI" w:eastAsia="Times New Roman" w:hAnsi="Segoe UI" w:cs="Segoe UI"/>
-          <w:color w:val="2F5496" w:themeColor="accent5" w:themeShade="BF"/>
-          <w:szCs w:val="24"/>
-        </w:rPr>
-        <w:t>In this section, you will need to clearly define the metrics or calculations you will use to measure performance of a model or result in your project. These calculations and metrics should be justified based on the characteristics of the problem and problem domain. Questions to ask yourself when writing this section:</w:t>
-      </w:r>
-    </w:p>
-    <w:p>
-      <w:pPr>
-        <w:numPr>
-          <w:ilvl w:val="0"/>
-          <w:numId w:val="3"/>
-        </w:numPr>
-        <w:spacing w:before="100" w:beforeAutospacing="1" w:after="100" w:afterAutospacing="1" w:line="240" w:lineRule="auto"/>
-        <w:rPr>
-          <w:rFonts w:ascii="Segoe UI" w:eastAsia="Times New Roman" w:hAnsi="Segoe UI" w:cs="Segoe UI"/>
-          <w:color w:val="2F5496" w:themeColor="accent5" w:themeShade="BF"/>
-          <w:szCs w:val="24"/>
-        </w:rPr>
-      </w:pPr>
-      <w:r>
-        <w:rPr>
-          <w:rFonts w:ascii="Segoe UI" w:eastAsia="Times New Roman" w:hAnsi="Segoe UI" w:cs="Segoe UI"/>
-          <w:i/>
-          <w:iCs/>
-          <w:color w:val="2F5496" w:themeColor="accent5" w:themeShade="BF"/>
-          <w:szCs w:val="24"/>
-        </w:rPr>
-        <w:t>Are the metrics you’ve chosen to measure the performance of your models clearly discussed and defined?</w:t>
-      </w:r>
-    </w:p>
-    <w:p>
-      <w:pPr>
-        <w:numPr>
-          <w:ilvl w:val="0"/>
-          <w:numId w:val="3"/>
-        </w:numPr>
-        <w:spacing w:before="60" w:after="100" w:afterAutospacing="1" w:line="240" w:lineRule="auto"/>
-        <w:rPr>
-          <w:rFonts w:ascii="Segoe UI" w:eastAsia="Times New Roman" w:hAnsi="Segoe UI" w:cs="Segoe UI"/>
-          <w:color w:val="2F5496" w:themeColor="accent5" w:themeShade="BF"/>
-          <w:szCs w:val="24"/>
-        </w:rPr>
-      </w:pPr>
-      <w:r>
-        <w:rPr>
-          <w:rFonts w:ascii="Segoe UI" w:eastAsia="Times New Roman" w:hAnsi="Segoe UI" w:cs="Segoe UI"/>
-          <w:i/>
-          <w:iCs/>
-          <w:color w:val="2F5496" w:themeColor="accent5" w:themeShade="BF"/>
-          <w:szCs w:val="24"/>
-        </w:rPr>
-        <w:t>Have you provided reasonable justification for the metrics chosen based on the problem and solution?</w:t>
-      </w:r>
-    </w:p>
-    <w:p>
-      <w:pPr>
-        <w:pBdr>
-          <w:bottom w:val="single" w:sz="6" w:space="4" w:color="EEEEEE"/>
-        </w:pBdr>
-        <w:spacing w:before="360" w:after="240" w:line="240" w:lineRule="auto"/>
-        <w:outlineLvl w:val="1"/>
-        <w:rPr>
-          <w:rFonts w:ascii="Segoe UI" w:eastAsia="Times New Roman" w:hAnsi="Segoe UI" w:cs="Segoe UI"/>
-          <w:b/>
-          <w:bCs/>
-          <w:color w:val="2F5496" w:themeColor="accent5" w:themeShade="BF"/>
-          <w:sz w:val="36"/>
-          <w:szCs w:val="36"/>
-        </w:rPr>
-      </w:pPr>
-      <w:r>
-        <w:rPr>
-          <w:rFonts w:ascii="Segoe UI" w:eastAsia="Times New Roman" w:hAnsi="Segoe UI" w:cs="Segoe UI"/>
-          <w:b/>
-          <w:bCs/>
-          <w:color w:val="2F5496" w:themeColor="accent5" w:themeShade="BF"/>
-          <w:sz w:val="36"/>
-          <w:szCs w:val="36"/>
-        </w:rPr>
-        <w:t>II. Analysis</w:t>
-      </w:r>
-    </w:p>
-    <w:p>
-      <w:pPr>
-        <w:spacing w:after="240" w:line="240" w:lineRule="auto"/>
-        <w:rPr>
-          <w:rFonts w:ascii="Segoe UI" w:eastAsia="Times New Roman" w:hAnsi="Segoe UI" w:cs="Segoe UI"/>
-          <w:color w:val="2F5496" w:themeColor="accent5" w:themeShade="BF"/>
-          <w:szCs w:val="24"/>
-        </w:rPr>
-      </w:pPr>
-      <w:r>
-        <w:rPr>
-          <w:rFonts w:ascii="Segoe UI" w:eastAsia="Times New Roman" w:hAnsi="Segoe UI" w:cs="Segoe UI"/>
-          <w:i/>
-          <w:iCs/>
-          <w:color w:val="2F5496" w:themeColor="accent5" w:themeShade="BF"/>
-          <w:szCs w:val="24"/>
-        </w:rPr>
-        <w:t>(</w:t>
-      </w:r>
-      <w:proofErr w:type="gramStart"/>
-      <w:r>
-        <w:rPr>
-          <w:rFonts w:ascii="Segoe UI" w:eastAsia="Times New Roman" w:hAnsi="Segoe UI" w:cs="Segoe UI"/>
-          <w:i/>
-          <w:iCs/>
-          <w:color w:val="2F5496" w:themeColor="accent5" w:themeShade="BF"/>
-          <w:szCs w:val="24"/>
-        </w:rPr>
-        <w:t>approx</w:t>
-      </w:r>
-      <w:proofErr w:type="gramEnd"/>
-      <w:r>
-        <w:rPr>
-          <w:rFonts w:ascii="Segoe UI" w:eastAsia="Times New Roman" w:hAnsi="Segoe UI" w:cs="Segoe UI"/>
-          <w:i/>
-          <w:iCs/>
-          <w:color w:val="2F5496" w:themeColor="accent5" w:themeShade="BF"/>
-          <w:szCs w:val="24"/>
-        </w:rPr>
-        <w:t>. 2-4 pages)</w:t>
-      </w:r>
-    </w:p>
-    <w:p>
-      <w:pPr>
-        <w:spacing w:before="360" w:after="240" w:line="240" w:lineRule="auto"/>
-        <w:outlineLvl w:val="2"/>
-        <w:rPr>
-          <w:rFonts w:ascii="Segoe UI" w:eastAsia="Times New Roman" w:hAnsi="Segoe UI" w:cs="Segoe UI"/>
-          <w:b/>
-          <w:bCs/>
-          <w:color w:val="2F5496" w:themeColor="accent5" w:themeShade="BF"/>
-          <w:sz w:val="30"/>
-          <w:szCs w:val="30"/>
-        </w:rPr>
-      </w:pPr>
-      <w:r>
-        <w:rPr>
-          <w:rFonts w:ascii="Segoe UI" w:eastAsia="Times New Roman" w:hAnsi="Segoe UI" w:cs="Segoe UI"/>
-          <w:b/>
-          <w:bCs/>
-          <w:color w:val="2F5496" w:themeColor="accent5" w:themeShade="BF"/>
-          <w:sz w:val="30"/>
-          <w:szCs w:val="30"/>
-        </w:rPr>
-        <w:t>Data Exploration</w:t>
-      </w:r>
-    </w:p>
-    <w:p>
-      <w:pPr>
-        <w:spacing w:after="240" w:line="240" w:lineRule="auto"/>
-        <w:rPr>
-          <w:rFonts w:ascii="Segoe UI" w:eastAsia="Times New Roman" w:hAnsi="Segoe UI" w:cs="Segoe UI"/>
-          <w:color w:val="2F5496" w:themeColor="accent5" w:themeShade="BF"/>
-          <w:szCs w:val="24"/>
-        </w:rPr>
-      </w:pPr>
-      <w:r>
-        <w:rPr>
-          <w:rFonts w:ascii="Segoe UI" w:eastAsia="Times New Roman" w:hAnsi="Segoe UI" w:cs="Segoe UI"/>
-          <w:color w:val="2F5496" w:themeColor="accent5" w:themeShade="BF"/>
-          <w:szCs w:val="24"/>
-        </w:rPr>
-        <w:t xml:space="preserve">In this section, you will be expected to analyze the data you are using for the problem. This data can either be in the form of a dataset (or datasets), input data (or input files), or even an environment. The type of data should be thoroughly described and, if possible, have basic statistics and information presented (such as discussion of input features or defining characteristics about the input or environment). Any abnormalities </w:t>
-      </w:r>
-      <w:r>
-        <w:rPr>
-          <w:rFonts w:ascii="Segoe UI" w:eastAsia="Times New Roman" w:hAnsi="Segoe UI" w:cs="Segoe UI"/>
-          <w:color w:val="2F5496" w:themeColor="accent5" w:themeShade="BF"/>
-          <w:szCs w:val="24"/>
-        </w:rPr>
-        <w:lastRenderedPageBreak/>
-        <w:t>or interesting qualities about the data that may need to be addressed have been identified (such as features that need to be transformed or the possibility of outliers). Questions to ask yourself when writing this section:</w:t>
-      </w:r>
-    </w:p>
-    <w:p>
-      <w:pPr>
-        <w:numPr>
-          <w:ilvl w:val="0"/>
-          <w:numId w:val="4"/>
-        </w:numPr>
-        <w:spacing w:before="100" w:beforeAutospacing="1" w:after="100" w:afterAutospacing="1" w:line="240" w:lineRule="auto"/>
-        <w:rPr>
-          <w:rFonts w:ascii="Segoe UI" w:eastAsia="Times New Roman" w:hAnsi="Segoe UI" w:cs="Segoe UI"/>
-          <w:color w:val="2F5496" w:themeColor="accent5" w:themeShade="BF"/>
-          <w:szCs w:val="24"/>
-        </w:rPr>
-      </w:pPr>
-      <w:r>
-        <w:rPr>
-          <w:rFonts w:ascii="Segoe UI" w:eastAsia="Times New Roman" w:hAnsi="Segoe UI" w:cs="Segoe UI"/>
-          <w:i/>
-          <w:iCs/>
-          <w:color w:val="2F5496" w:themeColor="accent5" w:themeShade="BF"/>
-          <w:szCs w:val="24"/>
-        </w:rPr>
-        <w:t>If a dataset is present for this problem, have you thoroughly discussed certain features about the dataset? Has a data sample been provided to the reader?</w:t>
-      </w:r>
-    </w:p>
-    <w:p>
-      <w:pPr>
-        <w:numPr>
-          <w:ilvl w:val="0"/>
-          <w:numId w:val="4"/>
-        </w:numPr>
-        <w:spacing w:before="60" w:after="100" w:afterAutospacing="1" w:line="240" w:lineRule="auto"/>
-        <w:rPr>
-          <w:rFonts w:ascii="Segoe UI" w:eastAsia="Times New Roman" w:hAnsi="Segoe UI" w:cs="Segoe UI"/>
-          <w:color w:val="2F5496" w:themeColor="accent5" w:themeShade="BF"/>
-          <w:szCs w:val="24"/>
-        </w:rPr>
-      </w:pPr>
-      <w:r>
-        <w:rPr>
-          <w:rFonts w:ascii="Segoe UI" w:eastAsia="Times New Roman" w:hAnsi="Segoe UI" w:cs="Segoe UI"/>
-          <w:i/>
-          <w:iCs/>
-          <w:color w:val="2F5496" w:themeColor="accent5" w:themeShade="BF"/>
-          <w:szCs w:val="24"/>
-        </w:rPr>
-        <w:t>If a dataset is present for this problem, are statistics about the dataset calculated and reported? Have any relevant results from this calculation been discussed?</w:t>
-      </w:r>
-    </w:p>
-    <w:p>
-      <w:pPr>
-        <w:numPr>
-          <w:ilvl w:val="0"/>
-          <w:numId w:val="4"/>
-        </w:numPr>
-        <w:spacing w:before="60" w:after="100" w:afterAutospacing="1" w:line="240" w:lineRule="auto"/>
-        <w:rPr>
-          <w:rFonts w:ascii="Segoe UI" w:eastAsia="Times New Roman" w:hAnsi="Segoe UI" w:cs="Segoe UI"/>
-          <w:color w:val="2F5496" w:themeColor="accent5" w:themeShade="BF"/>
-          <w:szCs w:val="24"/>
-        </w:rPr>
-      </w:pPr>
-      <w:r>
-        <w:rPr>
-          <w:rFonts w:ascii="Segoe UI" w:eastAsia="Times New Roman" w:hAnsi="Segoe UI" w:cs="Segoe UI"/>
-          <w:i/>
-          <w:iCs/>
-          <w:color w:val="2F5496" w:themeColor="accent5" w:themeShade="BF"/>
-          <w:szCs w:val="24"/>
-        </w:rPr>
-        <w:t>If a dataset is </w:t>
-      </w:r>
-      <w:r>
-        <w:rPr>
-          <w:rFonts w:ascii="Segoe UI" w:eastAsia="Times New Roman" w:hAnsi="Segoe UI" w:cs="Segoe UI"/>
-          <w:b/>
-          <w:bCs/>
-          <w:i/>
-          <w:iCs/>
-          <w:color w:val="2F5496" w:themeColor="accent5" w:themeShade="BF"/>
-          <w:szCs w:val="24"/>
-        </w:rPr>
-        <w:t>not</w:t>
-      </w:r>
-      <w:r>
-        <w:rPr>
-          <w:rFonts w:ascii="Segoe UI" w:eastAsia="Times New Roman" w:hAnsi="Segoe UI" w:cs="Segoe UI"/>
-          <w:i/>
-          <w:iCs/>
-          <w:color w:val="2F5496" w:themeColor="accent5" w:themeShade="BF"/>
-          <w:szCs w:val="24"/>
-        </w:rPr>
-        <w:t> present for this problem, has discussion been made about the input space or input data for your problem?</w:t>
-      </w:r>
-    </w:p>
-    <w:p>
-      <w:pPr>
-        <w:numPr>
-          <w:ilvl w:val="0"/>
-          <w:numId w:val="4"/>
-        </w:numPr>
-        <w:spacing w:before="60" w:after="100" w:afterAutospacing="1" w:line="240" w:lineRule="auto"/>
-        <w:rPr>
-          <w:rFonts w:ascii="Segoe UI" w:eastAsia="Times New Roman" w:hAnsi="Segoe UI" w:cs="Segoe UI"/>
-          <w:color w:val="2F5496" w:themeColor="accent5" w:themeShade="BF"/>
-          <w:szCs w:val="24"/>
-        </w:rPr>
-      </w:pPr>
-      <w:r>
-        <w:rPr>
-          <w:rFonts w:ascii="Segoe UI" w:eastAsia="Times New Roman" w:hAnsi="Segoe UI" w:cs="Segoe UI"/>
-          <w:i/>
-          <w:iCs/>
-          <w:color w:val="2F5496" w:themeColor="accent5" w:themeShade="BF"/>
-          <w:szCs w:val="24"/>
-        </w:rPr>
-        <w:t>Are there any abnormalities or characteristics about the input space or dataset that need to be addressed? (</w:t>
-      </w:r>
-      <w:proofErr w:type="gramStart"/>
-      <w:r>
-        <w:rPr>
-          <w:rFonts w:ascii="Segoe UI" w:eastAsia="Times New Roman" w:hAnsi="Segoe UI" w:cs="Segoe UI"/>
-          <w:i/>
-          <w:iCs/>
-          <w:color w:val="2F5496" w:themeColor="accent5" w:themeShade="BF"/>
-          <w:szCs w:val="24"/>
-        </w:rPr>
-        <w:t>categorical</w:t>
-      </w:r>
-      <w:proofErr w:type="gramEnd"/>
-      <w:r>
-        <w:rPr>
-          <w:rFonts w:ascii="Segoe UI" w:eastAsia="Times New Roman" w:hAnsi="Segoe UI" w:cs="Segoe UI"/>
-          <w:i/>
-          <w:iCs/>
-          <w:color w:val="2F5496" w:themeColor="accent5" w:themeShade="BF"/>
-          <w:szCs w:val="24"/>
-        </w:rPr>
-        <w:t xml:space="preserve"> variables, missing values, outliers, etc.)</w:t>
-      </w:r>
-    </w:p>
-    <w:p>
-      <w:pPr>
-        <w:spacing w:before="360" w:after="240" w:line="240" w:lineRule="auto"/>
-        <w:outlineLvl w:val="2"/>
-        <w:rPr>
-          <w:rFonts w:ascii="Segoe UI" w:eastAsia="Times New Roman" w:hAnsi="Segoe UI" w:cs="Segoe UI"/>
-          <w:b/>
-          <w:bCs/>
-          <w:color w:val="2F5496" w:themeColor="accent5" w:themeShade="BF"/>
-          <w:sz w:val="30"/>
-          <w:szCs w:val="30"/>
-        </w:rPr>
-      </w:pPr>
-      <w:r>
-        <w:rPr>
-          <w:rFonts w:ascii="Segoe UI" w:eastAsia="Times New Roman" w:hAnsi="Segoe UI" w:cs="Segoe UI"/>
-          <w:b/>
-          <w:bCs/>
-          <w:color w:val="2F5496" w:themeColor="accent5" w:themeShade="BF"/>
-          <w:sz w:val="30"/>
-          <w:szCs w:val="30"/>
-        </w:rPr>
-        <w:t>Exploratory Visualization</w:t>
-      </w:r>
-    </w:p>
-    <w:p>
-      <w:pPr>
-        <w:spacing w:after="240" w:line="240" w:lineRule="auto"/>
-        <w:rPr>
-          <w:rFonts w:ascii="Segoe UI" w:eastAsia="Times New Roman" w:hAnsi="Segoe UI" w:cs="Segoe UI"/>
-          <w:color w:val="2F5496" w:themeColor="accent5" w:themeShade="BF"/>
-          <w:szCs w:val="24"/>
-        </w:rPr>
-      </w:pPr>
-      <w:r>
-        <w:rPr>
-          <w:rFonts w:ascii="Segoe UI" w:eastAsia="Times New Roman" w:hAnsi="Segoe UI" w:cs="Segoe UI"/>
-          <w:color w:val="2F5496" w:themeColor="accent5" w:themeShade="BF"/>
-          <w:szCs w:val="24"/>
-        </w:rPr>
-        <w:t>In this section, you will need to provide some form of visualization that summarizes or extracts a relevant characteristic or feature about the data. The visualization should adequately support the data being used. Discuss why this visualization was chosen and how it is relevant. Questions to ask yourself when writing this section:</w:t>
-      </w:r>
-    </w:p>
-    <w:p>
-      <w:pPr>
-        <w:numPr>
-          <w:ilvl w:val="0"/>
-          <w:numId w:val="5"/>
-        </w:numPr>
-        <w:spacing w:before="100" w:beforeAutospacing="1" w:after="100" w:afterAutospacing="1" w:line="240" w:lineRule="auto"/>
-        <w:rPr>
-          <w:rFonts w:ascii="Segoe UI" w:eastAsia="Times New Roman" w:hAnsi="Segoe UI" w:cs="Segoe UI"/>
-          <w:color w:val="2F5496" w:themeColor="accent5" w:themeShade="BF"/>
-          <w:szCs w:val="24"/>
-        </w:rPr>
-      </w:pPr>
-      <w:r>
-        <w:rPr>
-          <w:rFonts w:ascii="Segoe UI" w:eastAsia="Times New Roman" w:hAnsi="Segoe UI" w:cs="Segoe UI"/>
-          <w:i/>
-          <w:iCs/>
-          <w:color w:val="2F5496" w:themeColor="accent5" w:themeShade="BF"/>
-          <w:szCs w:val="24"/>
-        </w:rPr>
-        <w:t>Have you visualized a relevant characteristic or feature about the dataset or input data?</w:t>
-      </w:r>
-    </w:p>
-    <w:p>
-      <w:pPr>
-        <w:numPr>
-          <w:ilvl w:val="0"/>
-          <w:numId w:val="5"/>
-        </w:numPr>
-        <w:spacing w:before="60" w:after="100" w:afterAutospacing="1" w:line="240" w:lineRule="auto"/>
-        <w:rPr>
-          <w:rFonts w:ascii="Segoe UI" w:eastAsia="Times New Roman" w:hAnsi="Segoe UI" w:cs="Segoe UI"/>
-          <w:color w:val="2F5496" w:themeColor="accent5" w:themeShade="BF"/>
-          <w:szCs w:val="24"/>
-        </w:rPr>
-      </w:pPr>
-      <w:r>
-        <w:rPr>
-          <w:rFonts w:ascii="Segoe UI" w:eastAsia="Times New Roman" w:hAnsi="Segoe UI" w:cs="Segoe UI"/>
-          <w:i/>
-          <w:iCs/>
-          <w:color w:val="2F5496" w:themeColor="accent5" w:themeShade="BF"/>
-          <w:szCs w:val="24"/>
-        </w:rPr>
-        <w:t>Is the visualization thoroughly analyzed and discussed?</w:t>
-      </w:r>
-    </w:p>
-    <w:p>
-      <w:pPr>
-        <w:numPr>
-          <w:ilvl w:val="0"/>
-          <w:numId w:val="5"/>
-        </w:numPr>
-        <w:spacing w:before="60" w:after="100" w:afterAutospacing="1" w:line="240" w:lineRule="auto"/>
-        <w:rPr>
-          <w:rFonts w:ascii="Segoe UI" w:eastAsia="Times New Roman" w:hAnsi="Segoe UI" w:cs="Segoe UI"/>
-          <w:color w:val="2F5496" w:themeColor="accent5" w:themeShade="BF"/>
-          <w:szCs w:val="24"/>
-        </w:rPr>
-      </w:pPr>
-      <w:r>
-        <w:rPr>
-          <w:rFonts w:ascii="Segoe UI" w:eastAsia="Times New Roman" w:hAnsi="Segoe UI" w:cs="Segoe UI"/>
-          <w:i/>
-          <w:iCs/>
-          <w:color w:val="2F5496" w:themeColor="accent5" w:themeShade="BF"/>
-          <w:szCs w:val="24"/>
-        </w:rPr>
-        <w:t>If a plot is provided, are the axes, title, and datum clearly defined?</w:t>
-      </w:r>
-    </w:p>
-    <w:p>
-      <w:pPr>
-        <w:spacing w:before="360" w:after="240" w:line="240" w:lineRule="auto"/>
-        <w:outlineLvl w:val="2"/>
-        <w:rPr>
-          <w:rFonts w:ascii="Segoe UI" w:eastAsia="Times New Roman" w:hAnsi="Segoe UI" w:cs="Segoe UI"/>
-          <w:b/>
-          <w:bCs/>
-          <w:color w:val="2F5496" w:themeColor="accent5" w:themeShade="BF"/>
-          <w:sz w:val="30"/>
-          <w:szCs w:val="30"/>
-        </w:rPr>
-      </w:pPr>
-      <w:r>
-        <w:rPr>
-          <w:rFonts w:ascii="Segoe UI" w:eastAsia="Times New Roman" w:hAnsi="Segoe UI" w:cs="Segoe UI"/>
-          <w:b/>
-          <w:bCs/>
-          <w:color w:val="2F5496" w:themeColor="accent5" w:themeShade="BF"/>
-          <w:sz w:val="30"/>
-          <w:szCs w:val="30"/>
-        </w:rPr>
-        <w:t>Algorithms and Techniques</w:t>
-      </w:r>
-    </w:p>
-    <w:p>
-      <w:pPr>
-        <w:spacing w:after="240" w:line="240" w:lineRule="auto"/>
-        <w:rPr>
-          <w:rFonts w:ascii="Segoe UI" w:eastAsia="Times New Roman" w:hAnsi="Segoe UI" w:cs="Segoe UI"/>
-          <w:color w:val="2F5496" w:themeColor="accent5" w:themeShade="BF"/>
-          <w:szCs w:val="24"/>
-        </w:rPr>
-      </w:pPr>
-      <w:r>
-        <w:rPr>
-          <w:rFonts w:ascii="Segoe UI" w:eastAsia="Times New Roman" w:hAnsi="Segoe UI" w:cs="Segoe UI"/>
-          <w:color w:val="2F5496" w:themeColor="accent5" w:themeShade="BF"/>
-          <w:szCs w:val="24"/>
-        </w:rPr>
-        <w:t>In this section, you will need to discuss the algorithms and techniques you intend to use for solving the problem. You should justify the use of each one based on the characteristics of the problem and the problem domain. Questions to ask yourself when writing this section:</w:t>
-      </w:r>
-    </w:p>
-    <w:p>
-      <w:pPr>
-        <w:numPr>
-          <w:ilvl w:val="0"/>
-          <w:numId w:val="6"/>
-        </w:numPr>
-        <w:spacing w:before="100" w:beforeAutospacing="1" w:after="100" w:afterAutospacing="1" w:line="240" w:lineRule="auto"/>
-        <w:rPr>
-          <w:rFonts w:ascii="Segoe UI" w:eastAsia="Times New Roman" w:hAnsi="Segoe UI" w:cs="Segoe UI"/>
-          <w:color w:val="2F5496" w:themeColor="accent5" w:themeShade="BF"/>
-          <w:szCs w:val="24"/>
-        </w:rPr>
-      </w:pPr>
-      <w:r>
-        <w:rPr>
-          <w:rFonts w:ascii="Segoe UI" w:eastAsia="Times New Roman" w:hAnsi="Segoe UI" w:cs="Segoe UI"/>
-          <w:i/>
-          <w:iCs/>
-          <w:color w:val="2F5496" w:themeColor="accent5" w:themeShade="BF"/>
-          <w:szCs w:val="24"/>
-        </w:rPr>
-        <w:t>Are the algorithms you will use, including any default variables/parameters in the project clearly defined?</w:t>
-      </w:r>
-    </w:p>
-    <w:p>
-      <w:pPr>
-        <w:numPr>
-          <w:ilvl w:val="0"/>
-          <w:numId w:val="6"/>
-        </w:numPr>
-        <w:spacing w:before="60" w:after="100" w:afterAutospacing="1" w:line="240" w:lineRule="auto"/>
-        <w:rPr>
-          <w:rFonts w:ascii="Segoe UI" w:eastAsia="Times New Roman" w:hAnsi="Segoe UI" w:cs="Segoe UI"/>
-          <w:color w:val="2F5496" w:themeColor="accent5" w:themeShade="BF"/>
-          <w:szCs w:val="24"/>
-        </w:rPr>
-      </w:pPr>
-      <w:r>
-        <w:rPr>
-          <w:rFonts w:ascii="Segoe UI" w:eastAsia="Times New Roman" w:hAnsi="Segoe UI" w:cs="Segoe UI"/>
-          <w:i/>
-          <w:iCs/>
-          <w:color w:val="2F5496" w:themeColor="accent5" w:themeShade="BF"/>
-          <w:szCs w:val="24"/>
-        </w:rPr>
-        <w:t>Are the techniques to be used thoroughly discussed and justified?</w:t>
-      </w:r>
-    </w:p>
-    <w:p>
-      <w:pPr>
-        <w:numPr>
-          <w:ilvl w:val="0"/>
-          <w:numId w:val="6"/>
-        </w:numPr>
-        <w:spacing w:before="60" w:after="100" w:afterAutospacing="1" w:line="240" w:lineRule="auto"/>
-        <w:rPr>
-          <w:rFonts w:ascii="Segoe UI" w:eastAsia="Times New Roman" w:hAnsi="Segoe UI" w:cs="Segoe UI"/>
-          <w:color w:val="2F5496" w:themeColor="accent5" w:themeShade="BF"/>
-          <w:szCs w:val="24"/>
-        </w:rPr>
-      </w:pPr>
-      <w:r>
-        <w:rPr>
-          <w:rFonts w:ascii="Segoe UI" w:eastAsia="Times New Roman" w:hAnsi="Segoe UI" w:cs="Segoe UI"/>
-          <w:i/>
-          <w:iCs/>
-          <w:color w:val="2F5496" w:themeColor="accent5" w:themeShade="BF"/>
-          <w:szCs w:val="24"/>
-        </w:rPr>
-        <w:t>Is it made clear how the input data or datasets will be handled by the algorithms and techniques chosen?</w:t>
-      </w:r>
-    </w:p>
-    <w:p>
-      <w:pPr>
-        <w:spacing w:before="360" w:after="240" w:line="240" w:lineRule="auto"/>
-        <w:outlineLvl w:val="2"/>
-        <w:rPr>
-          <w:rFonts w:ascii="Segoe UI" w:eastAsia="Times New Roman" w:hAnsi="Segoe UI" w:cs="Segoe UI"/>
-          <w:b/>
-          <w:bCs/>
-          <w:color w:val="2F5496" w:themeColor="accent5" w:themeShade="BF"/>
-          <w:sz w:val="30"/>
-          <w:szCs w:val="30"/>
-        </w:rPr>
-      </w:pPr>
-      <w:r>
-        <w:rPr>
-          <w:rFonts w:ascii="Segoe UI" w:eastAsia="Times New Roman" w:hAnsi="Segoe UI" w:cs="Segoe UI"/>
-          <w:b/>
-          <w:bCs/>
-          <w:color w:val="2F5496" w:themeColor="accent5" w:themeShade="BF"/>
-          <w:sz w:val="30"/>
-          <w:szCs w:val="30"/>
-        </w:rPr>
-        <w:t>Benchmark</w:t>
-      </w:r>
-    </w:p>
-    <w:p>
-      <w:pPr>
-        <w:spacing w:after="240" w:line="240" w:lineRule="auto"/>
-        <w:rPr>
-          <w:rFonts w:ascii="Segoe UI" w:eastAsia="Times New Roman" w:hAnsi="Segoe UI" w:cs="Segoe UI"/>
-          <w:color w:val="2F5496" w:themeColor="accent5" w:themeShade="BF"/>
-          <w:szCs w:val="24"/>
-        </w:rPr>
-      </w:pPr>
-      <w:r>
-        <w:rPr>
-          <w:rFonts w:ascii="Segoe UI" w:eastAsia="Times New Roman" w:hAnsi="Segoe UI" w:cs="Segoe UI"/>
-          <w:color w:val="2F5496" w:themeColor="accent5" w:themeShade="BF"/>
-          <w:szCs w:val="24"/>
-        </w:rPr>
-        <w:lastRenderedPageBreak/>
-        <w:t>In this section, you will need to provide a clearly defined benchmark result or threshold for comparing across performances obtained by your solution. The reasoning behind the benchmark (in the case where it is not an established result) should be discussed. Questions to ask yourself when writing this section:</w:t>
-      </w:r>
-    </w:p>
-    <w:p>
-      <w:pPr>
-        <w:numPr>
-          <w:ilvl w:val="0"/>
-          <w:numId w:val="7"/>
-        </w:numPr>
-        <w:spacing w:before="100" w:beforeAutospacing="1" w:after="100" w:afterAutospacing="1" w:line="240" w:lineRule="auto"/>
-        <w:rPr>
-          <w:rFonts w:ascii="Segoe UI" w:eastAsia="Times New Roman" w:hAnsi="Segoe UI" w:cs="Segoe UI"/>
-          <w:color w:val="2F5496" w:themeColor="accent5" w:themeShade="BF"/>
-          <w:szCs w:val="24"/>
-        </w:rPr>
-      </w:pPr>
-      <w:r>
-        <w:rPr>
-          <w:rFonts w:ascii="Segoe UI" w:eastAsia="Times New Roman" w:hAnsi="Segoe UI" w:cs="Segoe UI"/>
-          <w:i/>
-          <w:iCs/>
-          <w:color w:val="2F5496" w:themeColor="accent5" w:themeShade="BF"/>
-          <w:szCs w:val="24"/>
-        </w:rPr>
-        <w:t>Has some result or value been provided that acts as a benchmark for measuring performance?</w:t>
-      </w:r>
-    </w:p>
-    <w:p>
-      <w:pPr>
-        <w:numPr>
-          <w:ilvl w:val="0"/>
-          <w:numId w:val="7"/>
-        </w:numPr>
-        <w:spacing w:before="60" w:after="100" w:afterAutospacing="1" w:line="240" w:lineRule="auto"/>
-        <w:rPr>
-          <w:rFonts w:ascii="Segoe UI" w:eastAsia="Times New Roman" w:hAnsi="Segoe UI" w:cs="Segoe UI"/>
-          <w:color w:val="2F5496" w:themeColor="accent5" w:themeShade="BF"/>
-          <w:szCs w:val="24"/>
-        </w:rPr>
-      </w:pPr>
-      <w:r>
-        <w:rPr>
-          <w:rFonts w:ascii="Segoe UI" w:eastAsia="Times New Roman" w:hAnsi="Segoe UI" w:cs="Segoe UI"/>
-          <w:i/>
-          <w:iCs/>
-          <w:color w:val="2F5496" w:themeColor="accent5" w:themeShade="BF"/>
-          <w:szCs w:val="24"/>
-        </w:rPr>
-        <w:t>Is it clear how this result or value was obtained (whether by data or by hypothesis)?</w:t>
-      </w:r>
-    </w:p>
-    <w:p>
-      <w:pPr>
-        <w:pBdr>
-          <w:bottom w:val="single" w:sz="6" w:space="4" w:color="EEEEEE"/>
-        </w:pBdr>
-        <w:spacing w:before="360" w:after="240" w:line="240" w:lineRule="auto"/>
-        <w:outlineLvl w:val="1"/>
-        <w:rPr>
-          <w:rFonts w:ascii="Segoe UI" w:eastAsia="Times New Roman" w:hAnsi="Segoe UI" w:cs="Segoe UI"/>
-          <w:b/>
-          <w:bCs/>
-          <w:color w:val="2F5496" w:themeColor="accent5" w:themeShade="BF"/>
-          <w:sz w:val="36"/>
-          <w:szCs w:val="36"/>
-        </w:rPr>
-      </w:pPr>
-      <w:r>
-        <w:rPr>
-          <w:rFonts w:ascii="Segoe UI" w:eastAsia="Times New Roman" w:hAnsi="Segoe UI" w:cs="Segoe UI"/>
-          <w:b/>
-          <w:bCs/>
-          <w:color w:val="2F5496" w:themeColor="accent5" w:themeShade="BF"/>
-          <w:sz w:val="36"/>
-          <w:szCs w:val="36"/>
-        </w:rPr>
-        <w:t>III. Methodology</w:t>
-      </w:r>
-    </w:p>
-    <w:p>
-      <w:pPr>
-        <w:spacing w:after="240" w:line="240" w:lineRule="auto"/>
-        <w:rPr>
-          <w:rFonts w:ascii="Segoe UI" w:eastAsia="Times New Roman" w:hAnsi="Segoe UI" w:cs="Segoe UI"/>
-          <w:color w:val="2F5496" w:themeColor="accent5" w:themeShade="BF"/>
-          <w:szCs w:val="24"/>
-        </w:rPr>
-      </w:pPr>
-      <w:r>
-        <w:rPr>
-          <w:rFonts w:ascii="Segoe UI" w:eastAsia="Times New Roman" w:hAnsi="Segoe UI" w:cs="Segoe UI"/>
-          <w:i/>
-          <w:iCs/>
-          <w:color w:val="2F5496" w:themeColor="accent5" w:themeShade="BF"/>
-          <w:szCs w:val="24"/>
-        </w:rPr>
-        <w:t>(</w:t>
-      </w:r>
-      <w:proofErr w:type="gramStart"/>
-      <w:r>
-        <w:rPr>
-          <w:rFonts w:ascii="Segoe UI" w:eastAsia="Times New Roman" w:hAnsi="Segoe UI" w:cs="Segoe UI"/>
-          <w:i/>
-          <w:iCs/>
-          <w:color w:val="2F5496" w:themeColor="accent5" w:themeShade="BF"/>
-          <w:szCs w:val="24"/>
-        </w:rPr>
-        <w:t>approx</w:t>
-      </w:r>
-      <w:proofErr w:type="gramEnd"/>
-      <w:r>
-        <w:rPr>
-          <w:rFonts w:ascii="Segoe UI" w:eastAsia="Times New Roman" w:hAnsi="Segoe UI" w:cs="Segoe UI"/>
-          <w:i/>
-          <w:iCs/>
-          <w:color w:val="2F5496" w:themeColor="accent5" w:themeShade="BF"/>
-          <w:szCs w:val="24"/>
-        </w:rPr>
-        <w:t>. 3-5 pages)</w:t>
-      </w:r>
-    </w:p>
-    <w:p>
-      <w:pPr>
-        <w:spacing w:before="360" w:after="240" w:line="240" w:lineRule="auto"/>
-        <w:outlineLvl w:val="2"/>
-        <w:rPr>
-          <w:rFonts w:ascii="Segoe UI" w:eastAsia="Times New Roman" w:hAnsi="Segoe UI" w:cs="Segoe UI"/>
-          <w:b/>
-          <w:bCs/>
-          <w:color w:val="2F5496" w:themeColor="accent5" w:themeShade="BF"/>
-          <w:sz w:val="30"/>
-          <w:szCs w:val="30"/>
-        </w:rPr>
-      </w:pPr>
-      <w:r>
-        <w:rPr>
-          <w:rFonts w:ascii="Segoe UI" w:eastAsia="Times New Roman" w:hAnsi="Segoe UI" w:cs="Segoe UI"/>
-          <w:b/>
-          <w:bCs/>
-          <w:color w:val="2F5496" w:themeColor="accent5" w:themeShade="BF"/>
-          <w:sz w:val="30"/>
-          <w:szCs w:val="30"/>
-        </w:rPr>
-        <w:t>Data Preprocessing</w:t>
-      </w:r>
-    </w:p>
-    <w:p>
-      <w:pPr>
-        <w:spacing w:after="240" w:line="240" w:lineRule="auto"/>
-        <w:rPr>
-          <w:rFonts w:ascii="Segoe UI" w:eastAsia="Times New Roman" w:hAnsi="Segoe UI" w:cs="Segoe UI"/>
-          <w:color w:val="2F5496" w:themeColor="accent5" w:themeShade="BF"/>
-          <w:szCs w:val="24"/>
-        </w:rPr>
-      </w:pPr>
-      <w:r>
-        <w:rPr>
-          <w:rFonts w:ascii="Segoe UI" w:eastAsia="Times New Roman" w:hAnsi="Segoe UI" w:cs="Segoe UI"/>
-          <w:color w:val="2F5496" w:themeColor="accent5" w:themeShade="BF"/>
-          <w:szCs w:val="24"/>
-        </w:rPr>
-        <w:t>In this section, all of your preprocessing steps will need to be clearly documented, if any were necessary. From the previous section, any of the abnormalities or characteristics that you identified about the dataset will be addressed and corrected here. Questions to ask yourself when writing this section:</w:t>
-      </w:r>
-    </w:p>
-    <w:p>
-      <w:pPr>
-        <w:numPr>
-          <w:ilvl w:val="0"/>
-          <w:numId w:val="8"/>
-        </w:numPr>
-        <w:spacing w:before="100" w:beforeAutospacing="1" w:after="100" w:afterAutospacing="1" w:line="240" w:lineRule="auto"/>
-        <w:rPr>
-          <w:rFonts w:ascii="Segoe UI" w:eastAsia="Times New Roman" w:hAnsi="Segoe UI" w:cs="Segoe UI"/>
-          <w:color w:val="2F5496" w:themeColor="accent5" w:themeShade="BF"/>
-          <w:szCs w:val="24"/>
-        </w:rPr>
-      </w:pPr>
-      <w:r>
-        <w:rPr>
-          <w:rFonts w:ascii="Segoe UI" w:eastAsia="Times New Roman" w:hAnsi="Segoe UI" w:cs="Segoe UI"/>
-          <w:i/>
-          <w:iCs/>
-          <w:color w:val="2F5496" w:themeColor="accent5" w:themeShade="BF"/>
-          <w:szCs w:val="24"/>
-        </w:rPr>
-        <w:t>If the algorithms chosen require preprocessing steps like feature selection or feature transformations, have they been properly documented?</w:t>
-      </w:r>
-    </w:p>
-    <w:p>
-      <w:pPr>
-        <w:numPr>
-          <w:ilvl w:val="0"/>
-          <w:numId w:val="8"/>
-        </w:numPr>
-        <w:spacing w:before="60" w:after="100" w:afterAutospacing="1" w:line="240" w:lineRule="auto"/>
-        <w:rPr>
-          <w:rFonts w:ascii="Segoe UI" w:eastAsia="Times New Roman" w:hAnsi="Segoe UI" w:cs="Segoe UI"/>
-          <w:color w:val="2F5496" w:themeColor="accent5" w:themeShade="BF"/>
-          <w:szCs w:val="24"/>
-        </w:rPr>
-      </w:pPr>
-      <w:r>
-        <w:rPr>
-          <w:rFonts w:ascii="Segoe UI" w:eastAsia="Times New Roman" w:hAnsi="Segoe UI" w:cs="Segoe UI"/>
-          <w:i/>
-          <w:iCs/>
-          <w:color w:val="2F5496" w:themeColor="accent5" w:themeShade="BF"/>
-          <w:szCs w:val="24"/>
-        </w:rPr>
-        <w:t>Based on the </w:t>
-      </w:r>
-      <w:r>
-        <w:rPr>
-          <w:rFonts w:ascii="Segoe UI" w:eastAsia="Times New Roman" w:hAnsi="Segoe UI" w:cs="Segoe UI"/>
-          <w:b/>
-          <w:bCs/>
-          <w:i/>
-          <w:iCs/>
-          <w:color w:val="2F5496" w:themeColor="accent5" w:themeShade="BF"/>
-          <w:szCs w:val="24"/>
-        </w:rPr>
-        <w:t>Data Exploration</w:t>
-      </w:r>
-      <w:r>
-        <w:rPr>
-          <w:rFonts w:ascii="Segoe UI" w:eastAsia="Times New Roman" w:hAnsi="Segoe UI" w:cs="Segoe UI"/>
-          <w:i/>
-          <w:iCs/>
-          <w:color w:val="2F5496" w:themeColor="accent5" w:themeShade="BF"/>
-          <w:szCs w:val="24"/>
-        </w:rPr>
-        <w:t> section, if there were abnormalities or characteristics that needed to be addressed, have they been properly corrected?</w:t>
-      </w:r>
-    </w:p>
-    <w:p>
-      <w:pPr>
-        <w:numPr>
-          <w:ilvl w:val="0"/>
-          <w:numId w:val="8"/>
-        </w:numPr>
-        <w:spacing w:before="60" w:after="100" w:afterAutospacing="1" w:line="240" w:lineRule="auto"/>
-        <w:rPr>
-          <w:rFonts w:ascii="Segoe UI" w:eastAsia="Times New Roman" w:hAnsi="Segoe UI" w:cs="Segoe UI"/>
-          <w:color w:val="2F5496" w:themeColor="accent5" w:themeShade="BF"/>
-          <w:szCs w:val="24"/>
-        </w:rPr>
-      </w:pPr>
-      <w:r>
-        <w:rPr>
-          <w:rFonts w:ascii="Segoe UI" w:eastAsia="Times New Roman" w:hAnsi="Segoe UI" w:cs="Segoe UI"/>
-          <w:i/>
-          <w:iCs/>
-          <w:color w:val="2F5496" w:themeColor="accent5" w:themeShade="BF"/>
-          <w:szCs w:val="24"/>
-        </w:rPr>
-        <w:t>If no preprocessing is needed, has it been made clear why?</w:t>
-      </w:r>
-    </w:p>
-    <w:p>
-      <w:pPr>
-        <w:spacing w:before="360" w:after="240" w:line="240" w:lineRule="auto"/>
-        <w:outlineLvl w:val="2"/>
-        <w:rPr>
-          <w:rFonts w:ascii="Segoe UI" w:eastAsia="Times New Roman" w:hAnsi="Segoe UI" w:cs="Segoe UI"/>
-          <w:b/>
-          <w:bCs/>
-          <w:color w:val="2F5496" w:themeColor="accent5" w:themeShade="BF"/>
-          <w:sz w:val="30"/>
-          <w:szCs w:val="30"/>
-        </w:rPr>
-      </w:pPr>
-      <w:r>
-        <w:rPr>
-          <w:rFonts w:ascii="Segoe UI" w:eastAsia="Times New Roman" w:hAnsi="Segoe UI" w:cs="Segoe UI"/>
-          <w:b/>
-          <w:bCs/>
-          <w:color w:val="2F5496" w:themeColor="accent5" w:themeShade="BF"/>
-          <w:sz w:val="30"/>
-          <w:szCs w:val="30"/>
-        </w:rPr>
-        <w:t>Implementation</w:t>
-      </w:r>
-    </w:p>
-    <w:p>
-      <w:pPr>
-        <w:spacing w:after="240" w:line="240" w:lineRule="auto"/>
-        <w:rPr>
-          <w:rFonts w:ascii="Segoe UI" w:eastAsia="Times New Roman" w:hAnsi="Segoe UI" w:cs="Segoe UI"/>
-          <w:color w:val="2F5496" w:themeColor="accent5" w:themeShade="BF"/>
-          <w:szCs w:val="24"/>
-        </w:rPr>
-      </w:pPr>
-      <w:r>
-        <w:rPr>
-          <w:rFonts w:ascii="Segoe UI" w:eastAsia="Times New Roman" w:hAnsi="Segoe UI" w:cs="Segoe UI"/>
-          <w:color w:val="2F5496" w:themeColor="accent5" w:themeShade="BF"/>
-          <w:szCs w:val="24"/>
-        </w:rPr>
-        <w:t>In this section, the process for which metrics, algorithms, and techniques that you implemented for the given data will need to be clearly documented. It should be abundantly clear how the implementation was carried out, and discussion should be made regarding any complications that occurred during this process. Questions to ask yourself when writing this section:</w:t>
-      </w:r>
-    </w:p>
-    <w:p>
-      <w:pPr>
-        <w:numPr>
-          <w:ilvl w:val="0"/>
-          <w:numId w:val="9"/>
-        </w:numPr>
-        <w:spacing w:before="100" w:beforeAutospacing="1" w:after="100" w:afterAutospacing="1" w:line="240" w:lineRule="auto"/>
-        <w:rPr>
-          <w:rFonts w:ascii="Segoe UI" w:eastAsia="Times New Roman" w:hAnsi="Segoe UI" w:cs="Segoe UI"/>
-          <w:color w:val="2F5496" w:themeColor="accent5" w:themeShade="BF"/>
-          <w:szCs w:val="24"/>
-        </w:rPr>
-      </w:pPr>
-      <w:r>
-        <w:rPr>
-          <w:rFonts w:ascii="Segoe UI" w:eastAsia="Times New Roman" w:hAnsi="Segoe UI" w:cs="Segoe UI"/>
-          <w:i/>
-          <w:iCs/>
-          <w:color w:val="2F5496" w:themeColor="accent5" w:themeShade="BF"/>
-          <w:szCs w:val="24"/>
-        </w:rPr>
-        <w:t>Is it made clear how the algorithms and techniques were implemented with the given datasets or input data?</w:t>
-      </w:r>
-    </w:p>
-    <w:p>
-      <w:pPr>
-        <w:numPr>
-          <w:ilvl w:val="0"/>
-          <w:numId w:val="9"/>
-        </w:numPr>
-        <w:spacing w:before="60" w:after="100" w:afterAutospacing="1" w:line="240" w:lineRule="auto"/>
-        <w:rPr>
-          <w:rFonts w:ascii="Segoe UI" w:eastAsia="Times New Roman" w:hAnsi="Segoe UI" w:cs="Segoe UI"/>
-          <w:color w:val="2F5496" w:themeColor="accent5" w:themeShade="BF"/>
-          <w:szCs w:val="24"/>
-        </w:rPr>
-      </w:pPr>
-      <w:r>
-        <w:rPr>
-          <w:rFonts w:ascii="Segoe UI" w:eastAsia="Times New Roman" w:hAnsi="Segoe UI" w:cs="Segoe UI"/>
-          <w:i/>
-          <w:iCs/>
-          <w:color w:val="2F5496" w:themeColor="accent5" w:themeShade="BF"/>
-          <w:szCs w:val="24"/>
-        </w:rPr>
-        <w:t>Were there any complications with the original metrics or techniques that required changing prior to acquiring a solution?</w:t>
-      </w:r>
-    </w:p>
-    <w:p>
-      <w:pPr>
-        <w:numPr>
-          <w:ilvl w:val="0"/>
-          <w:numId w:val="9"/>
-        </w:numPr>
-        <w:spacing w:before="60" w:after="100" w:afterAutospacing="1" w:line="240" w:lineRule="auto"/>
-        <w:rPr>
-          <w:rFonts w:ascii="Segoe UI" w:eastAsia="Times New Roman" w:hAnsi="Segoe UI" w:cs="Segoe UI"/>
-          <w:color w:val="2F5496" w:themeColor="accent5" w:themeShade="BF"/>
-          <w:szCs w:val="24"/>
-        </w:rPr>
-      </w:pPr>
-      <w:r>
-        <w:rPr>
-          <w:rFonts w:ascii="Segoe UI" w:eastAsia="Times New Roman" w:hAnsi="Segoe UI" w:cs="Segoe UI"/>
-          <w:i/>
-          <w:iCs/>
-          <w:color w:val="2F5496" w:themeColor="accent5" w:themeShade="BF"/>
-          <w:szCs w:val="24"/>
-        </w:rPr>
-        <w:lastRenderedPageBreak/>
-        <w:t>Was there any part of the coding process (e.g., writing complicated functions) that should be documented?</w:t>
-      </w:r>
-    </w:p>
-    <w:p>
-      <w:pPr>
-        <w:spacing w:before="360" w:after="240" w:line="240" w:lineRule="auto"/>
-        <w:outlineLvl w:val="2"/>
-        <w:rPr>
-          <w:rFonts w:ascii="Segoe UI" w:eastAsia="Times New Roman" w:hAnsi="Segoe UI" w:cs="Segoe UI"/>
-          <w:b/>
-          <w:bCs/>
-          <w:color w:val="2F5496" w:themeColor="accent5" w:themeShade="BF"/>
-          <w:sz w:val="30"/>
-          <w:szCs w:val="30"/>
-        </w:rPr>
-      </w:pPr>
-      <w:r>
-        <w:rPr>
-          <w:rFonts w:ascii="Segoe UI" w:eastAsia="Times New Roman" w:hAnsi="Segoe UI" w:cs="Segoe UI"/>
-          <w:b/>
-          <w:bCs/>
-          <w:color w:val="2F5496" w:themeColor="accent5" w:themeShade="BF"/>
-          <w:sz w:val="30"/>
-          <w:szCs w:val="30"/>
-        </w:rPr>
-        <w:t>Refinement</w:t>
-      </w:r>
-    </w:p>
-    <w:p>
-      <w:pPr>
-        <w:spacing w:after="240" w:line="240" w:lineRule="auto"/>
-        <w:rPr>
-          <w:rFonts w:ascii="Segoe UI" w:eastAsia="Times New Roman" w:hAnsi="Segoe UI" w:cs="Segoe UI"/>
-          <w:color w:val="2F5496" w:themeColor="accent5" w:themeShade="BF"/>
-          <w:szCs w:val="24"/>
-        </w:rPr>
-      </w:pPr>
-      <w:r>
-        <w:rPr>
-          <w:rFonts w:ascii="Segoe UI" w:eastAsia="Times New Roman" w:hAnsi="Segoe UI" w:cs="Segoe UI"/>
-          <w:color w:val="2F5496" w:themeColor="accent5" w:themeShade="BF"/>
-          <w:szCs w:val="24"/>
-        </w:rPr>
-        <w:t>In this section, you will need to discuss the process of improvement you made upon the algorithms and techniques you used in your implementation. For example, adjusting parameters for certain models to acquire improved solutions would fall under the refinement category. Your initial and final solutions should be reported, as well as any significant intermediate results as necessary. Questions to ask yourself when writing this section:</w:t>
-      </w:r>
-    </w:p>
-    <w:p>
-      <w:pPr>
-        <w:numPr>
-          <w:ilvl w:val="0"/>
-          <w:numId w:val="10"/>
-        </w:numPr>
-        <w:spacing w:before="100" w:beforeAutospacing="1" w:after="100" w:afterAutospacing="1" w:line="240" w:lineRule="auto"/>
-        <w:rPr>
-          <w:rFonts w:ascii="Segoe UI" w:eastAsia="Times New Roman" w:hAnsi="Segoe UI" w:cs="Segoe UI"/>
-          <w:color w:val="2F5496" w:themeColor="accent5" w:themeShade="BF"/>
-          <w:szCs w:val="24"/>
-        </w:rPr>
-      </w:pPr>
-      <w:r>
-        <w:rPr>
-          <w:rFonts w:ascii="Segoe UI" w:eastAsia="Times New Roman" w:hAnsi="Segoe UI" w:cs="Segoe UI"/>
-          <w:i/>
-          <w:iCs/>
-          <w:color w:val="2F5496" w:themeColor="accent5" w:themeShade="BF"/>
-          <w:szCs w:val="24"/>
-        </w:rPr>
-        <w:t>Has an initial solution been found and clearly reported?</w:t>
-      </w:r>
-    </w:p>
-    <w:p>
-      <w:pPr>
-        <w:numPr>
-          <w:ilvl w:val="0"/>
-          <w:numId w:val="10"/>
-        </w:numPr>
-        <w:spacing w:before="60" w:after="100" w:afterAutospacing="1" w:line="240" w:lineRule="auto"/>
-        <w:rPr>
-          <w:rFonts w:ascii="Segoe UI" w:eastAsia="Times New Roman" w:hAnsi="Segoe UI" w:cs="Segoe UI"/>
-          <w:color w:val="2F5496" w:themeColor="accent5" w:themeShade="BF"/>
-          <w:szCs w:val="24"/>
-        </w:rPr>
-      </w:pPr>
-      <w:r>
-        <w:rPr>
-          <w:rFonts w:ascii="Segoe UI" w:eastAsia="Times New Roman" w:hAnsi="Segoe UI" w:cs="Segoe UI"/>
-          <w:i/>
-          <w:iCs/>
-          <w:color w:val="2F5496" w:themeColor="accent5" w:themeShade="BF"/>
-          <w:szCs w:val="24"/>
-        </w:rPr>
-        <w:t>Is the process of improvement clearly documented, such as what techniques were used?</w:t>
-      </w:r>
-    </w:p>
-    <w:p>
-      <w:pPr>
-        <w:numPr>
-          <w:ilvl w:val="0"/>
-          <w:numId w:val="10"/>
-        </w:numPr>
-        <w:spacing w:before="60" w:after="100" w:afterAutospacing="1" w:line="240" w:lineRule="auto"/>
-        <w:rPr>
-          <w:rFonts w:ascii="Segoe UI" w:eastAsia="Times New Roman" w:hAnsi="Segoe UI" w:cs="Segoe UI"/>
-          <w:color w:val="2F5496" w:themeColor="accent5" w:themeShade="BF"/>
-          <w:szCs w:val="24"/>
-        </w:rPr>
-      </w:pPr>
-      <w:r>
-        <w:rPr>
-          <w:rFonts w:ascii="Segoe UI" w:eastAsia="Times New Roman" w:hAnsi="Segoe UI" w:cs="Segoe UI"/>
-          <w:i/>
-          <w:iCs/>
-          <w:color w:val="2F5496" w:themeColor="accent5" w:themeShade="BF"/>
-          <w:szCs w:val="24"/>
-        </w:rPr>
-        <w:t>Are intermediate and final solutions clearly reported as the process is improved?</w:t>
-      </w:r>
-    </w:p>
-    <w:p>
-      <w:pPr>
-        <w:pBdr>
-          <w:bottom w:val="single" w:sz="6" w:space="4" w:color="EEEEEE"/>
-        </w:pBdr>
-        <w:spacing w:before="360" w:after="240" w:line="240" w:lineRule="auto"/>
-        <w:outlineLvl w:val="1"/>
-        <w:rPr>
-          <w:rFonts w:ascii="Segoe UI" w:eastAsia="Times New Roman" w:hAnsi="Segoe UI" w:cs="Segoe UI"/>
-          <w:b/>
-          <w:bCs/>
-          <w:color w:val="2F5496" w:themeColor="accent5" w:themeShade="BF"/>
-          <w:sz w:val="36"/>
-          <w:szCs w:val="36"/>
-        </w:rPr>
-      </w:pPr>
-      <w:r>
-        <w:rPr>
-          <w:rFonts w:ascii="Segoe UI" w:eastAsia="Times New Roman" w:hAnsi="Segoe UI" w:cs="Segoe UI"/>
-          <w:b/>
-          <w:bCs/>
-          <w:color w:val="2F5496" w:themeColor="accent5" w:themeShade="BF"/>
-          <w:sz w:val="36"/>
-          <w:szCs w:val="36"/>
-        </w:rPr>
-        <w:t>IV. Results</w:t>
-      </w:r>
-    </w:p>
-    <w:p>
-      <w:pPr>
-        <w:spacing w:after="240" w:line="240" w:lineRule="auto"/>
-        <w:rPr>
-          <w:rFonts w:ascii="Segoe UI" w:eastAsia="Times New Roman" w:hAnsi="Segoe UI" w:cs="Segoe UI"/>
-          <w:color w:val="2F5496" w:themeColor="accent5" w:themeShade="BF"/>
-          <w:szCs w:val="24"/>
-        </w:rPr>
-      </w:pPr>
-      <w:r>
-        <w:rPr>
-          <w:rFonts w:ascii="Segoe UI" w:eastAsia="Times New Roman" w:hAnsi="Segoe UI" w:cs="Segoe UI"/>
-          <w:i/>
-          <w:iCs/>
-          <w:color w:val="2F5496" w:themeColor="accent5" w:themeShade="BF"/>
-          <w:szCs w:val="24"/>
-        </w:rPr>
-        <w:t>(</w:t>
-      </w:r>
-      <w:proofErr w:type="gramStart"/>
-      <w:r>
-        <w:rPr>
-          <w:rFonts w:ascii="Segoe UI" w:eastAsia="Times New Roman" w:hAnsi="Segoe UI" w:cs="Segoe UI"/>
-          <w:i/>
-          <w:iCs/>
-          <w:color w:val="2F5496" w:themeColor="accent5" w:themeShade="BF"/>
-          <w:szCs w:val="24"/>
-        </w:rPr>
-        <w:t>approx</w:t>
-      </w:r>
-      <w:proofErr w:type="gramEnd"/>
-      <w:r>
-        <w:rPr>
-          <w:rFonts w:ascii="Segoe UI" w:eastAsia="Times New Roman" w:hAnsi="Segoe UI" w:cs="Segoe UI"/>
-          <w:i/>
-          <w:iCs/>
-          <w:color w:val="2F5496" w:themeColor="accent5" w:themeShade="BF"/>
-          <w:szCs w:val="24"/>
-        </w:rPr>
-        <w:t>. 2-3 pages)</w:t>
-      </w:r>
-    </w:p>
-    <w:p>
-      <w:pPr>
-        <w:spacing w:before="360" w:after="240" w:line="240" w:lineRule="auto"/>
-        <w:outlineLvl w:val="2"/>
-        <w:rPr>
-          <w:rFonts w:ascii="Segoe UI" w:eastAsia="Times New Roman" w:hAnsi="Segoe UI" w:cs="Segoe UI"/>
-          <w:b/>
-          <w:bCs/>
-          <w:color w:val="2F5496" w:themeColor="accent5" w:themeShade="BF"/>
-          <w:sz w:val="30"/>
-          <w:szCs w:val="30"/>
-        </w:rPr>
-      </w:pPr>
-      <w:r>
-        <w:rPr>
-          <w:rFonts w:ascii="Segoe UI" w:eastAsia="Times New Roman" w:hAnsi="Segoe UI" w:cs="Segoe UI"/>
-          <w:b/>
-          <w:bCs/>
-          <w:color w:val="2F5496" w:themeColor="accent5" w:themeShade="BF"/>
-          <w:sz w:val="30"/>
-          <w:szCs w:val="30"/>
-        </w:rPr>
-        <w:t>Model Evaluation and Validation</w:t>
-      </w:r>
-    </w:p>
-    <w:p>
-      <w:pPr>
-        <w:spacing w:after="240" w:line="240" w:lineRule="auto"/>
-        <w:rPr>
-          <w:rFonts w:ascii="Segoe UI" w:eastAsia="Times New Roman" w:hAnsi="Segoe UI" w:cs="Segoe UI"/>
-          <w:color w:val="2F5496" w:themeColor="accent5" w:themeShade="BF"/>
-          <w:szCs w:val="24"/>
-        </w:rPr>
-      </w:pPr>
-      <w:r>
-        <w:rPr>
-          <w:rFonts w:ascii="Segoe UI" w:eastAsia="Times New Roman" w:hAnsi="Segoe UI" w:cs="Segoe UI"/>
-          <w:color w:val="2F5496" w:themeColor="accent5" w:themeShade="BF"/>
-          <w:szCs w:val="24"/>
-        </w:rPr>
-        <w:t>In this section, the final model and any supporting qualities should be evaluated in detail. It should be clear how the final model was derived and why this model was chosen. In addition, some type of analysis should be used to validate the robustness of this model and its solution, such as manipulating the input data or environment to see how the model’s solution is affected (this is called sensitivity analysis). Questions to ask yourself when writing this section:</w:t>
-      </w:r>
-    </w:p>
-    <w:p>
-      <w:pPr>
-        <w:numPr>
-          <w:ilvl w:val="0"/>
-          <w:numId w:val="11"/>
-        </w:numPr>
-        <w:spacing w:before="100" w:beforeAutospacing="1" w:after="100" w:afterAutospacing="1" w:line="240" w:lineRule="auto"/>
-        <w:rPr>
-          <w:rFonts w:ascii="Segoe UI" w:eastAsia="Times New Roman" w:hAnsi="Segoe UI" w:cs="Segoe UI"/>
-          <w:color w:val="2F5496" w:themeColor="accent5" w:themeShade="BF"/>
-          <w:szCs w:val="24"/>
-        </w:rPr>
-      </w:pPr>
-      <w:r>
-        <w:rPr>
-          <w:rFonts w:ascii="Segoe UI" w:eastAsia="Times New Roman" w:hAnsi="Segoe UI" w:cs="Segoe UI"/>
-          <w:i/>
-          <w:iCs/>
-          <w:color w:val="2F5496" w:themeColor="accent5" w:themeShade="BF"/>
-          <w:szCs w:val="24"/>
-        </w:rPr>
-        <w:t>Is the final model reasonable and aligning with solution expectations? Are the final parameters of the model appropriate?</w:t>
-      </w:r>
-    </w:p>
-    <w:p>
-      <w:pPr>
-        <w:numPr>
-          <w:ilvl w:val="0"/>
-          <w:numId w:val="11"/>
-        </w:numPr>
-        <w:spacing w:before="60" w:after="100" w:afterAutospacing="1" w:line="240" w:lineRule="auto"/>
-        <w:rPr>
-          <w:rFonts w:ascii="Segoe UI" w:eastAsia="Times New Roman" w:hAnsi="Segoe UI" w:cs="Segoe UI"/>
-          <w:color w:val="2F5496" w:themeColor="accent5" w:themeShade="BF"/>
-          <w:szCs w:val="24"/>
-        </w:rPr>
-      </w:pPr>
-      <w:r>
-        <w:rPr>
-          <w:rFonts w:ascii="Segoe UI" w:eastAsia="Times New Roman" w:hAnsi="Segoe UI" w:cs="Segoe UI"/>
-          <w:i/>
-          <w:iCs/>
-          <w:color w:val="2F5496" w:themeColor="accent5" w:themeShade="BF"/>
-          <w:szCs w:val="24"/>
-        </w:rPr>
-        <w:t>Has the final model been tested with various inputs to evaluate whether the model generalizes well to unseen data?</w:t>
-      </w:r>
-    </w:p>
-    <w:p>
-      <w:pPr>
-        <w:numPr>
-          <w:ilvl w:val="0"/>
-          <w:numId w:val="11"/>
-        </w:numPr>
-        <w:spacing w:before="60" w:after="100" w:afterAutospacing="1" w:line="240" w:lineRule="auto"/>
-        <w:rPr>
-          <w:rFonts w:ascii="Segoe UI" w:eastAsia="Times New Roman" w:hAnsi="Segoe UI" w:cs="Segoe UI"/>
-          <w:color w:val="2F5496" w:themeColor="accent5" w:themeShade="BF"/>
-          <w:szCs w:val="24"/>
-        </w:rPr>
-      </w:pPr>
-      <w:r>
-        <w:rPr>
-          <w:rFonts w:ascii="Segoe UI" w:eastAsia="Times New Roman" w:hAnsi="Segoe UI" w:cs="Segoe UI"/>
-          <w:i/>
-          <w:iCs/>
-          <w:color w:val="2F5496" w:themeColor="accent5" w:themeShade="BF"/>
-          <w:szCs w:val="24"/>
-        </w:rPr>
-        <w:t>Is the model robust enough for the problem? Do small perturbations (changes) in training data or the input space greatly affect the results?</w:t>
-      </w:r>
-    </w:p>
-    <w:p>
-      <w:pPr>
-        <w:numPr>
-          <w:ilvl w:val="0"/>
-          <w:numId w:val="11"/>
-        </w:numPr>
-        <w:spacing w:before="60" w:after="100" w:afterAutospacing="1" w:line="240" w:lineRule="auto"/>
-        <w:rPr>
-          <w:rFonts w:ascii="Segoe UI" w:eastAsia="Times New Roman" w:hAnsi="Segoe UI" w:cs="Segoe UI"/>
-          <w:color w:val="2F5496" w:themeColor="accent5" w:themeShade="BF"/>
-          <w:szCs w:val="24"/>
-        </w:rPr>
-      </w:pPr>
-      <w:r>
-        <w:rPr>
-          <w:rFonts w:ascii="Segoe UI" w:eastAsia="Times New Roman" w:hAnsi="Segoe UI" w:cs="Segoe UI"/>
-          <w:i/>
-          <w:iCs/>
-          <w:color w:val="2F5496" w:themeColor="accent5" w:themeShade="BF"/>
-          <w:szCs w:val="24"/>
-        </w:rPr>
-        <w:t>Can results found from the model be trusted?</w:t>
-      </w:r>
-    </w:p>
-    <w:p>
-      <w:pPr>
-        <w:spacing w:before="360" w:after="240" w:line="240" w:lineRule="auto"/>
-        <w:outlineLvl w:val="2"/>
-        <w:rPr>
-          <w:rFonts w:ascii="Segoe UI" w:eastAsia="Times New Roman" w:hAnsi="Segoe UI" w:cs="Segoe UI"/>
-          <w:b/>
-          <w:bCs/>
-          <w:color w:val="2F5496" w:themeColor="accent5" w:themeShade="BF"/>
-          <w:sz w:val="30"/>
-          <w:szCs w:val="30"/>
-        </w:rPr>
-      </w:pPr>
-      <w:r>
-        <w:rPr>
-          <w:rFonts w:ascii="Segoe UI" w:eastAsia="Times New Roman" w:hAnsi="Segoe UI" w:cs="Segoe UI"/>
-          <w:b/>
-          <w:bCs/>
-          <w:color w:val="2F5496" w:themeColor="accent5" w:themeShade="BF"/>
-          <w:sz w:val="30"/>
-          <w:szCs w:val="30"/>
-        </w:rPr>
-        <w:lastRenderedPageBreak/>
-        <w:t>Justification</w:t>
-      </w:r>
-    </w:p>
-    <w:p>
-      <w:pPr>
-        <w:spacing w:after="240" w:line="240" w:lineRule="auto"/>
-        <w:rPr>
-          <w:rFonts w:ascii="Segoe UI" w:eastAsia="Times New Roman" w:hAnsi="Segoe UI" w:cs="Segoe UI"/>
-          <w:color w:val="2F5496" w:themeColor="accent5" w:themeShade="BF"/>
-          <w:szCs w:val="24"/>
-        </w:rPr>
-      </w:pPr>
-      <w:r>
-        <w:rPr>
-          <w:rFonts w:ascii="Segoe UI" w:eastAsia="Times New Roman" w:hAnsi="Segoe UI" w:cs="Segoe UI"/>
-          <w:color w:val="2F5496" w:themeColor="accent5" w:themeShade="BF"/>
-          <w:szCs w:val="24"/>
-        </w:rPr>
-        <w:t>In this section, your model’s final solution and its results should be compared to the benchmark you established earlier in the project using some type of statistical analysis. You should also justify whether these results and the solution are significant enough to have solved the problem posed in the project. Questions to ask yourself when writing this section:</w:t>
-      </w:r>
-    </w:p>
-    <w:p>
-      <w:pPr>
-        <w:numPr>
-          <w:ilvl w:val="0"/>
-          <w:numId w:val="12"/>
-        </w:numPr>
-        <w:spacing w:before="100" w:beforeAutospacing="1" w:after="100" w:afterAutospacing="1" w:line="240" w:lineRule="auto"/>
-        <w:rPr>
-          <w:rFonts w:ascii="Segoe UI" w:eastAsia="Times New Roman" w:hAnsi="Segoe UI" w:cs="Segoe UI"/>
-          <w:color w:val="2F5496" w:themeColor="accent5" w:themeShade="BF"/>
-          <w:szCs w:val="24"/>
-        </w:rPr>
-      </w:pPr>
-      <w:r>
-        <w:rPr>
-          <w:rFonts w:ascii="Segoe UI" w:eastAsia="Times New Roman" w:hAnsi="Segoe UI" w:cs="Segoe UI"/>
-          <w:i/>
-          <w:iCs/>
-          <w:color w:val="2F5496" w:themeColor="accent5" w:themeShade="BF"/>
-          <w:szCs w:val="24"/>
-        </w:rPr>
-        <w:t>Are the final results found stronger than the benchmark result reported earlier?</w:t>
-      </w:r>
-    </w:p>
-    <w:p>
-      <w:pPr>
-        <w:numPr>
-          <w:ilvl w:val="0"/>
-          <w:numId w:val="12"/>
-        </w:numPr>
-        <w:spacing w:before="60" w:after="100" w:afterAutospacing="1" w:line="240" w:lineRule="auto"/>
-        <w:rPr>
-          <w:rFonts w:ascii="Segoe UI" w:eastAsia="Times New Roman" w:hAnsi="Segoe UI" w:cs="Segoe UI"/>
-          <w:color w:val="2F5496" w:themeColor="accent5" w:themeShade="BF"/>
-          <w:szCs w:val="24"/>
-        </w:rPr>
-      </w:pPr>
-      <w:r>
-        <w:rPr>
-          <w:rFonts w:ascii="Segoe UI" w:eastAsia="Times New Roman" w:hAnsi="Segoe UI" w:cs="Segoe UI"/>
-          <w:i/>
-          <w:iCs/>
-          <w:color w:val="2F5496" w:themeColor="accent5" w:themeShade="BF"/>
-          <w:szCs w:val="24"/>
-        </w:rPr>
-        <w:t>Have you thoroughly analyzed and discussed the final solution?</w:t>
-      </w:r>
-    </w:p>
-    <w:p>
-      <w:pPr>
-        <w:numPr>
-          <w:ilvl w:val="0"/>
-          <w:numId w:val="12"/>
-        </w:numPr>
-        <w:spacing w:before="60" w:after="100" w:afterAutospacing="1" w:line="240" w:lineRule="auto"/>
-        <w:rPr>
-          <w:rFonts w:ascii="Segoe UI" w:eastAsia="Times New Roman" w:hAnsi="Segoe UI" w:cs="Segoe UI"/>
-          <w:color w:val="2F5496" w:themeColor="accent5" w:themeShade="BF"/>
-          <w:szCs w:val="24"/>
-        </w:rPr>
-      </w:pPr>
-      <w:r>
-        <w:rPr>
-          <w:rFonts w:ascii="Segoe UI" w:eastAsia="Times New Roman" w:hAnsi="Segoe UI" w:cs="Segoe UI"/>
-          <w:i/>
-          <w:iCs/>
-          <w:color w:val="2F5496" w:themeColor="accent5" w:themeShade="BF"/>
-          <w:szCs w:val="24"/>
-        </w:rPr>
-        <w:t>Is the final solution significant enough to have solved the problem?</w:t>
-      </w:r>
-    </w:p>
-    <w:p>
-      <w:pPr>
-        <w:pBdr>
-          <w:bottom w:val="single" w:sz="6" w:space="4" w:color="EEEEEE"/>
-        </w:pBdr>
-        <w:spacing w:before="360" w:after="240" w:line="240" w:lineRule="auto"/>
-        <w:outlineLvl w:val="1"/>
-        <w:rPr>
-          <w:rFonts w:ascii="Segoe UI" w:eastAsia="Times New Roman" w:hAnsi="Segoe UI" w:cs="Segoe UI"/>
-          <w:b/>
-          <w:bCs/>
-          <w:color w:val="2F5496" w:themeColor="accent5" w:themeShade="BF"/>
-          <w:sz w:val="36"/>
-          <w:szCs w:val="36"/>
-        </w:rPr>
-      </w:pPr>
-      <w:r>
-        <w:rPr>
-          <w:rFonts w:ascii="Segoe UI" w:eastAsia="Times New Roman" w:hAnsi="Segoe UI" w:cs="Segoe UI"/>
-          <w:b/>
-          <w:bCs/>
-          <w:color w:val="2F5496" w:themeColor="accent5" w:themeShade="BF"/>
-          <w:sz w:val="36"/>
-          <w:szCs w:val="36"/>
-        </w:rPr>
-        <w:t>V. Conclusion</w:t>
-      </w:r>
-    </w:p>
-    <w:p>
-      <w:pPr>
-        <w:spacing w:after="240" w:line="240" w:lineRule="auto"/>
-        <w:rPr>
-          <w:rFonts w:ascii="Segoe UI" w:eastAsia="Times New Roman" w:hAnsi="Segoe UI" w:cs="Segoe UI"/>
-          <w:color w:val="2F5496" w:themeColor="accent5" w:themeShade="BF"/>
-          <w:szCs w:val="24"/>
-        </w:rPr>
-      </w:pPr>
-      <w:r>
-        <w:rPr>
-          <w:rFonts w:ascii="Segoe UI" w:eastAsia="Times New Roman" w:hAnsi="Segoe UI" w:cs="Segoe UI"/>
-          <w:i/>
-          <w:iCs/>
-          <w:color w:val="2F5496" w:themeColor="accent5" w:themeShade="BF"/>
-          <w:szCs w:val="24"/>
-        </w:rPr>
-        <w:t>(</w:t>
-      </w:r>
-      <w:proofErr w:type="gramStart"/>
-      <w:r>
-        <w:rPr>
-          <w:rFonts w:ascii="Segoe UI" w:eastAsia="Times New Roman" w:hAnsi="Segoe UI" w:cs="Segoe UI"/>
-          <w:i/>
-          <w:iCs/>
-          <w:color w:val="2F5496" w:themeColor="accent5" w:themeShade="BF"/>
-          <w:szCs w:val="24"/>
-        </w:rPr>
-        <w:t>approx</w:t>
-      </w:r>
-      <w:proofErr w:type="gramEnd"/>
-      <w:r>
-        <w:rPr>
-          <w:rFonts w:ascii="Segoe UI" w:eastAsia="Times New Roman" w:hAnsi="Segoe UI" w:cs="Segoe UI"/>
-          <w:i/>
-          <w:iCs/>
-          <w:color w:val="2F5496" w:themeColor="accent5" w:themeShade="BF"/>
-          <w:szCs w:val="24"/>
-        </w:rPr>
-        <w:t>. 1-2 pages)</w:t>
-      </w:r>
-    </w:p>
-    <w:p>
-      <w:pPr>
-        <w:spacing w:before="360" w:after="240" w:line="240" w:lineRule="auto"/>
-        <w:outlineLvl w:val="2"/>
-        <w:rPr>
-          <w:rFonts w:ascii="Segoe UI" w:eastAsia="Times New Roman" w:hAnsi="Segoe UI" w:cs="Segoe UI"/>
-          <w:b/>
-          <w:bCs/>
-          <w:color w:val="2F5496" w:themeColor="accent5" w:themeShade="BF"/>
-          <w:sz w:val="30"/>
-          <w:szCs w:val="30"/>
-        </w:rPr>
-      </w:pPr>
-      <w:r>
-        <w:rPr>
-          <w:rFonts w:ascii="Segoe UI" w:eastAsia="Times New Roman" w:hAnsi="Segoe UI" w:cs="Segoe UI"/>
-          <w:b/>
-          <w:bCs/>
-          <w:color w:val="2F5496" w:themeColor="accent5" w:themeShade="BF"/>
-          <w:sz w:val="30"/>
-          <w:szCs w:val="30"/>
-        </w:rPr>
-        <w:t>Free-Form Visualization</w:t>
-      </w:r>
-    </w:p>
-    <w:p>
-      <w:pPr>
-        <w:spacing w:after="240" w:line="240" w:lineRule="auto"/>
-        <w:rPr>
-          <w:rFonts w:ascii="Segoe UI" w:eastAsia="Times New Roman" w:hAnsi="Segoe UI" w:cs="Segoe UI"/>
-          <w:color w:val="2F5496" w:themeColor="accent5" w:themeShade="BF"/>
-          <w:szCs w:val="24"/>
-        </w:rPr>
-      </w:pPr>
-      <w:r>
-        <w:rPr>
-          <w:rFonts w:ascii="Segoe UI" w:eastAsia="Times New Roman" w:hAnsi="Segoe UI" w:cs="Segoe UI"/>
-          <w:color w:val="2F5496" w:themeColor="accent5" w:themeShade="BF"/>
-          <w:szCs w:val="24"/>
-        </w:rPr>
-        <w:t>In this section, you will need to provide some form of visualization that emphasizes an important quality about the project. It is much more free-form, but should reasonably support a significant result or characteristic about the problem that you want to discuss. Questions to ask yourself when writing this section:</w:t>
-      </w:r>
-    </w:p>
-    <w:p>
-      <w:pPr>
-        <w:numPr>
-          <w:ilvl w:val="0"/>
-          <w:numId w:val="13"/>
-        </w:numPr>
-        <w:spacing w:before="100" w:beforeAutospacing="1" w:after="100" w:afterAutospacing="1" w:line="240" w:lineRule="auto"/>
-        <w:rPr>
-          <w:rFonts w:ascii="Segoe UI" w:eastAsia="Times New Roman" w:hAnsi="Segoe UI" w:cs="Segoe UI"/>
-          <w:color w:val="2F5496" w:themeColor="accent5" w:themeShade="BF"/>
-          <w:szCs w:val="24"/>
-        </w:rPr>
-      </w:pPr>
-      <w:r>
-        <w:rPr>
-          <w:rFonts w:ascii="Segoe UI" w:eastAsia="Times New Roman" w:hAnsi="Segoe UI" w:cs="Segoe UI"/>
-          <w:i/>
-          <w:iCs/>
-          <w:color w:val="2F5496" w:themeColor="accent5" w:themeShade="BF"/>
-          <w:szCs w:val="24"/>
-        </w:rPr>
-        <w:t>Have you visualized a relevant or important quality about the problem, dataset, input data, or results?</w:t>
-      </w:r>
-    </w:p>
-    <w:p>
-      <w:pPr>
-        <w:numPr>
-          <w:ilvl w:val="0"/>
-          <w:numId w:val="13"/>
-        </w:numPr>
-        <w:spacing w:before="60" w:after="100" w:afterAutospacing="1" w:line="240" w:lineRule="auto"/>
-        <w:rPr>
-          <w:rFonts w:ascii="Segoe UI" w:eastAsia="Times New Roman" w:hAnsi="Segoe UI" w:cs="Segoe UI"/>
-          <w:color w:val="2F5496" w:themeColor="accent5" w:themeShade="BF"/>
-          <w:szCs w:val="24"/>
-        </w:rPr>
-      </w:pPr>
-      <w:r>
-        <w:rPr>
-          <w:rFonts w:ascii="Segoe UI" w:eastAsia="Times New Roman" w:hAnsi="Segoe UI" w:cs="Segoe UI"/>
-          <w:i/>
-          <w:iCs/>
-          <w:color w:val="2F5496" w:themeColor="accent5" w:themeShade="BF"/>
-          <w:szCs w:val="24"/>
-        </w:rPr>
-        <w:t>Is the visualization thoroughly analyzed and discussed?</w:t>
-      </w:r>
-    </w:p>
-    <w:p>
-      <w:pPr>
-        <w:numPr>
-          <w:ilvl w:val="0"/>
-          <w:numId w:val="13"/>
-        </w:numPr>
-        <w:spacing w:before="60" w:after="100" w:afterAutospacing="1" w:line="240" w:lineRule="auto"/>
-        <w:rPr>
-          <w:rFonts w:ascii="Segoe UI" w:eastAsia="Times New Roman" w:hAnsi="Segoe UI" w:cs="Segoe UI"/>
-          <w:color w:val="2F5496" w:themeColor="accent5" w:themeShade="BF"/>
-          <w:szCs w:val="24"/>
-        </w:rPr>
-      </w:pPr>
-      <w:r>
-        <w:rPr>
-          <w:rFonts w:ascii="Segoe UI" w:eastAsia="Times New Roman" w:hAnsi="Segoe UI" w:cs="Segoe UI"/>
-          <w:i/>
-          <w:iCs/>
-          <w:color w:val="2F5496" w:themeColor="accent5" w:themeShade="BF"/>
-          <w:szCs w:val="24"/>
-        </w:rPr>
-        <w:t>If a plot is provided, are the axes, title, and datum clearly defined?</w:t>
-      </w:r>
-    </w:p>
-    <w:p>
-      <w:pPr>
-        <w:spacing w:before="360" w:after="240" w:line="240" w:lineRule="auto"/>
-        <w:outlineLvl w:val="2"/>
-        <w:rPr>
-          <w:rFonts w:ascii="Segoe UI" w:eastAsia="Times New Roman" w:hAnsi="Segoe UI" w:cs="Segoe UI"/>
-          <w:b/>
-          <w:bCs/>
-          <w:color w:val="2F5496" w:themeColor="accent5" w:themeShade="BF"/>
-          <w:sz w:val="30"/>
-          <w:szCs w:val="30"/>
-        </w:rPr>
-      </w:pPr>
-      <w:r>
-        <w:rPr>
-          <w:rFonts w:ascii="Segoe UI" w:eastAsia="Times New Roman" w:hAnsi="Segoe UI" w:cs="Segoe UI"/>
-          <w:b/>
-          <w:bCs/>
-          <w:color w:val="2F5496" w:themeColor="accent5" w:themeShade="BF"/>
-          <w:sz w:val="30"/>
-          <w:szCs w:val="30"/>
-        </w:rPr>
-        <w:t>Reflection</w:t>
-      </w:r>
-    </w:p>
-    <w:p>
-      <w:pPr>
-        <w:spacing w:after="240" w:line="240" w:lineRule="auto"/>
-        <w:rPr>
-          <w:rFonts w:ascii="Segoe UI" w:eastAsia="Times New Roman" w:hAnsi="Segoe UI" w:cs="Segoe UI"/>
-          <w:color w:val="2F5496" w:themeColor="accent5" w:themeShade="BF"/>
-          <w:szCs w:val="24"/>
-        </w:rPr>
-      </w:pPr>
-      <w:r>
-        <w:rPr>
-          <w:rFonts w:ascii="Segoe UI" w:eastAsia="Times New Roman" w:hAnsi="Segoe UI" w:cs="Segoe UI"/>
-          <w:color w:val="2F5496" w:themeColor="accent5" w:themeShade="BF"/>
-          <w:szCs w:val="24"/>
-        </w:rPr>
-        <w:t>In this section, you will summarize the entire end-to-end problem solution and discuss one or two particular aspects of the project you found interesting or difficult. You are expected to reflect on the project as a whole to show that you have a firm understanding of the entire process employed in your work. Questions to ask yourself when writing this section:</w:t>
-      </w:r>
-    </w:p>
-    <w:p>
-      <w:pPr>
-        <w:numPr>
-          <w:ilvl w:val="0"/>
-          <w:numId w:val="14"/>
-        </w:numPr>
-        <w:spacing w:before="100" w:beforeAutospacing="1" w:after="100" w:afterAutospacing="1" w:line="240" w:lineRule="auto"/>
-        <w:rPr>
-          <w:rFonts w:ascii="Segoe UI" w:eastAsia="Times New Roman" w:hAnsi="Segoe UI" w:cs="Segoe UI"/>
-          <w:color w:val="2F5496" w:themeColor="accent5" w:themeShade="BF"/>
-          <w:szCs w:val="24"/>
-        </w:rPr>
-      </w:pPr>
-      <w:r>
-        <w:rPr>
-          <w:rFonts w:ascii="Segoe UI" w:eastAsia="Times New Roman" w:hAnsi="Segoe UI" w:cs="Segoe UI"/>
-          <w:i/>
-          <w:iCs/>
-          <w:color w:val="2F5496" w:themeColor="accent5" w:themeShade="BF"/>
-          <w:szCs w:val="24"/>
-        </w:rPr>
-        <w:t>Have you thoroughly summarized the entire process you used for this project?</w:t>
-      </w:r>
-    </w:p>
-    <w:p>
-      <w:pPr>
-        <w:numPr>
-          <w:ilvl w:val="0"/>
-          <w:numId w:val="14"/>
-        </w:numPr>
-        <w:spacing w:before="60" w:after="100" w:afterAutospacing="1" w:line="240" w:lineRule="auto"/>
-        <w:rPr>
-          <w:rFonts w:ascii="Segoe UI" w:eastAsia="Times New Roman" w:hAnsi="Segoe UI" w:cs="Segoe UI"/>
-          <w:color w:val="2F5496" w:themeColor="accent5" w:themeShade="BF"/>
-          <w:szCs w:val="24"/>
-        </w:rPr>
-      </w:pPr>
-      <w:r>
-        <w:rPr>
-          <w:rFonts w:ascii="Segoe UI" w:eastAsia="Times New Roman" w:hAnsi="Segoe UI" w:cs="Segoe UI"/>
-          <w:i/>
-          <w:iCs/>
-          <w:color w:val="2F5496" w:themeColor="accent5" w:themeShade="BF"/>
-          <w:szCs w:val="24"/>
-        </w:rPr>
-        <w:t>Were there any interesting aspects of the project?</w:t>
-      </w:r>
-    </w:p>
-    <w:p>
-      <w:pPr>
-        <w:numPr>
-          <w:ilvl w:val="0"/>
-          <w:numId w:val="14"/>
-        </w:numPr>
-        <w:spacing w:before="60" w:after="100" w:afterAutospacing="1" w:line="240" w:lineRule="auto"/>
-        <w:rPr>
-          <w:rFonts w:ascii="Segoe UI" w:eastAsia="Times New Roman" w:hAnsi="Segoe UI" w:cs="Segoe UI"/>
-          <w:color w:val="2F5496" w:themeColor="accent5" w:themeShade="BF"/>
-          <w:szCs w:val="24"/>
-        </w:rPr>
-      </w:pPr>
-      <w:r>
-        <w:rPr>
-          <w:rFonts w:ascii="Segoe UI" w:eastAsia="Times New Roman" w:hAnsi="Segoe UI" w:cs="Segoe UI"/>
-          <w:i/>
-          <w:iCs/>
-          <w:color w:val="2F5496" w:themeColor="accent5" w:themeShade="BF"/>
-          <w:szCs w:val="24"/>
-        </w:rPr>
-        <w:lastRenderedPageBreak/>
-        <w:t>Were there any difficult aspects of the project?</w:t>
-      </w:r>
-    </w:p>
-    <w:p>
-      <w:pPr>
-        <w:numPr>
-          <w:ilvl w:val="0"/>
-          <w:numId w:val="14"/>
-        </w:numPr>
-        <w:spacing w:before="60" w:after="100" w:afterAutospacing="1" w:line="240" w:lineRule="auto"/>
-        <w:rPr>
-          <w:rFonts w:ascii="Segoe UI" w:eastAsia="Times New Roman" w:hAnsi="Segoe UI" w:cs="Segoe UI"/>
-          <w:color w:val="2F5496" w:themeColor="accent5" w:themeShade="BF"/>
-          <w:szCs w:val="24"/>
-        </w:rPr>
-      </w:pPr>
-      <w:r>
-        <w:rPr>
-          <w:rFonts w:ascii="Segoe UI" w:eastAsia="Times New Roman" w:hAnsi="Segoe UI" w:cs="Segoe UI"/>
-          <w:i/>
-          <w:iCs/>
-          <w:color w:val="2F5496" w:themeColor="accent5" w:themeShade="BF"/>
-          <w:szCs w:val="24"/>
-        </w:rPr>
-        <w:t>Does the final model and solution fit your expectations for the problem, and should it be used in a general setting to solve these types of problems?</w:t>
-      </w:r>
-    </w:p>
-    <w:p>
-      <w:pPr>
-        <w:spacing w:before="360" w:after="240" w:line="240" w:lineRule="auto"/>
-        <w:outlineLvl w:val="2"/>
-        <w:rPr>
-          <w:rFonts w:ascii="Segoe UI" w:eastAsia="Times New Roman" w:hAnsi="Segoe UI" w:cs="Segoe UI"/>
-          <w:b/>
-          <w:bCs/>
-          <w:color w:val="2F5496" w:themeColor="accent5" w:themeShade="BF"/>
-          <w:sz w:val="30"/>
-          <w:szCs w:val="30"/>
-        </w:rPr>
-      </w:pPr>
-      <w:r>
-        <w:rPr>
-          <w:rFonts w:ascii="Segoe UI" w:eastAsia="Times New Roman" w:hAnsi="Segoe UI" w:cs="Segoe UI"/>
-          <w:b/>
-          <w:bCs/>
-          <w:color w:val="2F5496" w:themeColor="accent5" w:themeShade="BF"/>
-          <w:sz w:val="30"/>
-          <w:szCs w:val="30"/>
-        </w:rPr>
-        <w:t>Improvement</w:t>
-      </w:r>
-    </w:p>
-    <w:p>
-      <w:pPr>
-        <w:spacing w:after="240" w:line="240" w:lineRule="auto"/>
-        <w:rPr>
-          <w:rFonts w:ascii="Segoe UI" w:eastAsia="Times New Roman" w:hAnsi="Segoe UI" w:cs="Segoe UI"/>
-          <w:color w:val="2F5496" w:themeColor="accent5" w:themeShade="BF"/>
-          <w:szCs w:val="24"/>
-        </w:rPr>
-      </w:pPr>
-      <w:r>
-        <w:rPr>
-          <w:rFonts w:ascii="Segoe UI" w:eastAsia="Times New Roman" w:hAnsi="Segoe UI" w:cs="Segoe UI"/>
-          <w:color w:val="2F5496" w:themeColor="accent5" w:themeShade="BF"/>
-          <w:szCs w:val="24"/>
-        </w:rPr>
-        <w:t>In this section, you will need to provide discussion as to how one aspect of the implementation you designed could be improved. As an example, consider ways your implementation can be made more general, and what would need to be modified. You do not need to make this improvement, but the potential solutions resulting from these changes are considered and compared/contrasted to your current solution. Questions to ask yourself when writing this section:</w:t>
-      </w:r>
-    </w:p>
-    <w:p>
-      <w:pPr>
-        <w:numPr>
-          <w:ilvl w:val="0"/>
-          <w:numId w:val="15"/>
-        </w:numPr>
-        <w:spacing w:before="100" w:beforeAutospacing="1" w:after="100" w:afterAutospacing="1" w:line="240" w:lineRule="auto"/>
-        <w:rPr>
-          <w:rFonts w:ascii="Segoe UI" w:eastAsia="Times New Roman" w:hAnsi="Segoe UI" w:cs="Segoe UI"/>
-          <w:color w:val="2F5496" w:themeColor="accent5" w:themeShade="BF"/>
-          <w:szCs w:val="24"/>
-        </w:rPr>
-      </w:pPr>
-      <w:r>
-        <w:rPr>
-          <w:rFonts w:ascii="Segoe UI" w:eastAsia="Times New Roman" w:hAnsi="Segoe UI" w:cs="Segoe UI"/>
-          <w:i/>
-          <w:iCs/>
-          <w:color w:val="2F5496" w:themeColor="accent5" w:themeShade="BF"/>
-          <w:szCs w:val="24"/>
-        </w:rPr>
-        <w:t>Are there further improvements that could be made on the algorithms or techniques you used in this project?</w:t>
-      </w:r>
-    </w:p>
-    <w:p>
-      <w:pPr>
-        <w:numPr>
-          <w:ilvl w:val="0"/>
-          <w:numId w:val="15"/>
-        </w:numPr>
-        <w:spacing w:before="60" w:after="100" w:afterAutospacing="1" w:line="240" w:lineRule="auto"/>
-        <w:rPr>
-          <w:rFonts w:ascii="Segoe UI" w:eastAsia="Times New Roman" w:hAnsi="Segoe UI" w:cs="Segoe UI"/>
-          <w:color w:val="2F5496" w:themeColor="accent5" w:themeShade="BF"/>
-          <w:szCs w:val="24"/>
-        </w:rPr>
-      </w:pPr>
-      <w:r>
-        <w:rPr>
-          <w:rFonts w:ascii="Segoe UI" w:eastAsia="Times New Roman" w:hAnsi="Segoe UI" w:cs="Segoe UI"/>
-          <w:i/>
-          <w:iCs/>
-          <w:color w:val="2F5496" w:themeColor="accent5" w:themeShade="BF"/>
-          <w:szCs w:val="24"/>
-        </w:rPr>
-        <w:t>Were there algorithms or techniques you researched that you did not know how to implement, but would consider using if you knew how?</w:t>
-      </w:r>
-    </w:p>
-    <w:p>
-      <w:pPr>
-        <w:numPr>
-          <w:ilvl w:val="0"/>
-          <w:numId w:val="15"/>
-        </w:numPr>
-        <w:spacing w:before="60" w:after="100" w:afterAutospacing="1" w:line="240" w:lineRule="auto"/>
-        <w:rPr>
-          <w:rFonts w:ascii="Segoe UI" w:eastAsia="Times New Roman" w:hAnsi="Segoe UI" w:cs="Segoe UI"/>
-          <w:color w:val="2F5496" w:themeColor="accent5" w:themeShade="BF"/>
-          <w:szCs w:val="24"/>
-        </w:rPr>
-      </w:pPr>
-      <w:r>
-        <w:rPr>
-          <w:rFonts w:ascii="Segoe UI" w:eastAsia="Times New Roman" w:hAnsi="Segoe UI" w:cs="Segoe UI"/>
-          <w:i/>
-          <w:iCs/>
-          <w:color w:val="2F5496" w:themeColor="accent5" w:themeShade="BF"/>
-          <w:szCs w:val="24"/>
-        </w:rPr>
-        <w:t>If you used your final solution as the new benchmark, do you think an even better solution exists?</w:t>
-      </w:r>
-    </w:p>
-    <w:p>
-      <w:pPr>
-        <w:spacing w:before="360" w:after="360" w:line="240" w:lineRule="auto"/>
-        <w:rPr>
-          <w:rFonts w:ascii="Times New Roman" w:eastAsia="Times New Roman" w:hAnsi="Times New Roman" w:cs="Times New Roman"/>
-          <w:color w:val="2F5496" w:themeColor="accent5" w:themeShade="BF"/>
-          <w:szCs w:val="24"/>
-        </w:rPr>
-      </w:pPr>
-      <w:r>
-        <w:rPr>
-          <w:rFonts w:ascii="Times New Roman" w:eastAsia="Times New Roman" w:hAnsi="Times New Roman" w:cs="Times New Roman"/>
-          <w:color w:val="2F5496" w:themeColor="accent5" w:themeShade="BF"/>
-          <w:szCs w:val="24"/>
-        </w:rPr>
-        <w:pict>
-          <v:rect id="_x0000_i1025" style="width:0;height:3pt" o:hralign="center" o:hrstd="t" o:hrnoshade="t" o:hr="t" fillcolor="#333" stroked="f"/>
-        </w:pict>
-      </w:r>
-    </w:p>
-    <w:p>
-      <w:pPr>
-        <w:spacing w:after="240" w:line="240" w:lineRule="auto"/>
-        <w:rPr>
-          <w:rFonts w:ascii="Segoe UI" w:eastAsia="Times New Roman" w:hAnsi="Segoe UI" w:cs="Segoe UI"/>
-          <w:color w:val="2F5496" w:themeColor="accent5" w:themeShade="BF"/>
-          <w:szCs w:val="24"/>
-        </w:rPr>
-      </w:pPr>
-      <w:r>
-        <w:rPr>
-          <w:rFonts w:ascii="Segoe UI" w:eastAsia="Times New Roman" w:hAnsi="Segoe UI" w:cs="Segoe UI"/>
-          <w:b/>
-          <w:bCs/>
-          <w:color w:val="2F5496" w:themeColor="accent5" w:themeShade="BF"/>
-          <w:szCs w:val="24"/>
-        </w:rPr>
-        <w:t>Before submitting, ask yourself. . .</w:t>
-      </w:r>
-    </w:p>
-    <w:p>
-      <w:pPr>
-        <w:numPr>
-          <w:ilvl w:val="0"/>
-          <w:numId w:val="16"/>
-        </w:numPr>
-        <w:spacing w:before="100" w:beforeAutospacing="1" w:after="100" w:afterAutospacing="1" w:line="240" w:lineRule="auto"/>
-        <w:rPr>
-          <w:rFonts w:ascii="Segoe UI" w:eastAsia="Times New Roman" w:hAnsi="Segoe UI" w:cs="Segoe UI"/>
-          <w:color w:val="2F5496" w:themeColor="accent5" w:themeShade="BF"/>
-          <w:szCs w:val="24"/>
-        </w:rPr>
-      </w:pPr>
-      <w:r>
-        <w:rPr>
-          <w:rFonts w:ascii="Segoe UI" w:eastAsia="Times New Roman" w:hAnsi="Segoe UI" w:cs="Segoe UI"/>
-          <w:color w:val="2F5496" w:themeColor="accent5" w:themeShade="BF"/>
-          <w:szCs w:val="24"/>
-        </w:rPr>
-        <w:t>Does the project report you’ve written follow a well-organized structure similar to that of the project template?</w:t>
-      </w:r>
-    </w:p>
-    <w:p>
-      <w:pPr>
-        <w:numPr>
-          <w:ilvl w:val="0"/>
-          <w:numId w:val="16"/>
-        </w:numPr>
-        <w:spacing w:before="60" w:after="100" w:afterAutospacing="1" w:line="240" w:lineRule="auto"/>
-        <w:rPr>
-          <w:rFonts w:ascii="Segoe UI" w:eastAsia="Times New Roman" w:hAnsi="Segoe UI" w:cs="Segoe UI"/>
-          <w:color w:val="2F5496" w:themeColor="accent5" w:themeShade="BF"/>
-          <w:szCs w:val="24"/>
-        </w:rPr>
-      </w:pPr>
-      <w:r>
-        <w:rPr>
-          <w:rFonts w:ascii="Segoe UI" w:eastAsia="Times New Roman" w:hAnsi="Segoe UI" w:cs="Segoe UI"/>
-          <w:color w:val="2F5496" w:themeColor="accent5" w:themeShade="BF"/>
-          <w:szCs w:val="24"/>
-        </w:rPr>
-        <w:t>Is each section (particularly </w:t>
-      </w:r>
-      <w:r>
-        <w:rPr>
-          <w:rFonts w:ascii="Segoe UI" w:eastAsia="Times New Roman" w:hAnsi="Segoe UI" w:cs="Segoe UI"/>
-          <w:b/>
-          <w:bCs/>
-          <w:color w:val="2F5496" w:themeColor="accent5" w:themeShade="BF"/>
-          <w:szCs w:val="24"/>
-        </w:rPr>
-        <w:t>Analysis</w:t>
-      </w:r>
-      <w:r>
-        <w:rPr>
-          <w:rFonts w:ascii="Segoe UI" w:eastAsia="Times New Roman" w:hAnsi="Segoe UI" w:cs="Segoe UI"/>
-          <w:color w:val="2F5496" w:themeColor="accent5" w:themeShade="BF"/>
-          <w:szCs w:val="24"/>
-        </w:rPr>
-        <w:t> and </w:t>
-      </w:r>
-      <w:r>
-        <w:rPr>
-          <w:rFonts w:ascii="Segoe UI" w:eastAsia="Times New Roman" w:hAnsi="Segoe UI" w:cs="Segoe UI"/>
-          <w:b/>
-          <w:bCs/>
-          <w:color w:val="2F5496" w:themeColor="accent5" w:themeShade="BF"/>
-          <w:szCs w:val="24"/>
-        </w:rPr>
-        <w:t>Methodology</w:t>
-      </w:r>
-      <w:r>
-        <w:rPr>
-          <w:rFonts w:ascii="Segoe UI" w:eastAsia="Times New Roman" w:hAnsi="Segoe UI" w:cs="Segoe UI"/>
-          <w:color w:val="2F5496" w:themeColor="accent5" w:themeShade="BF"/>
-          <w:szCs w:val="24"/>
-        </w:rPr>
-        <w:t>) written in a clear, concise and specific fashion? Are there any ambiguous terms or phrases that need clarification?</w:t>
-      </w:r>
-    </w:p>
-    <w:p>
-      <w:pPr>
-        <w:numPr>
-          <w:ilvl w:val="0"/>
-          <w:numId w:val="16"/>
-        </w:numPr>
-        <w:spacing w:before="60" w:after="100" w:afterAutospacing="1" w:line="240" w:lineRule="auto"/>
-        <w:rPr>
-          <w:rFonts w:ascii="Segoe UI" w:eastAsia="Times New Roman" w:hAnsi="Segoe UI" w:cs="Segoe UI"/>
-          <w:color w:val="2F5496" w:themeColor="accent5" w:themeShade="BF"/>
-          <w:szCs w:val="24"/>
-        </w:rPr>
-      </w:pPr>
-      <w:r>
-        <w:rPr>
-          <w:rFonts w:ascii="Segoe UI" w:eastAsia="Times New Roman" w:hAnsi="Segoe UI" w:cs="Segoe UI"/>
-          <w:color w:val="2F5496" w:themeColor="accent5" w:themeShade="BF"/>
-          <w:szCs w:val="24"/>
-        </w:rPr>
-        <w:t>Would the intended audience of your project be able to understand your analysis, methods, and results?</w:t>
-      </w:r>
-    </w:p>
-    <w:p>
-      <w:pPr>
-        <w:numPr>
-          <w:ilvl w:val="0"/>
-          <w:numId w:val="16"/>
-        </w:numPr>
-        <w:spacing w:before="60" w:after="100" w:afterAutospacing="1" w:line="240" w:lineRule="auto"/>
-        <w:rPr>
-          <w:rFonts w:ascii="Segoe UI" w:eastAsia="Times New Roman" w:hAnsi="Segoe UI" w:cs="Segoe UI"/>
-          <w:color w:val="2F5496" w:themeColor="accent5" w:themeShade="BF"/>
-          <w:szCs w:val="24"/>
-        </w:rPr>
-      </w:pPr>
-      <w:r>
-        <w:rPr>
-          <w:rFonts w:ascii="Segoe UI" w:eastAsia="Times New Roman" w:hAnsi="Segoe UI" w:cs="Segoe UI"/>
-          <w:color w:val="2F5496" w:themeColor="accent5" w:themeShade="BF"/>
-          <w:szCs w:val="24"/>
-        </w:rPr>
-        <w:t>Have you properly proof-read your project report to assure there are minimal grammatical and spelling mistakes?</w:t>
-      </w:r>
-    </w:p>
-    <w:p>
-      <w:pPr>
-        <w:numPr>
-          <w:ilvl w:val="0"/>
-          <w:numId w:val="16"/>
-        </w:numPr>
-        <w:spacing w:before="60" w:after="100" w:afterAutospacing="1" w:line="240" w:lineRule="auto"/>
-        <w:rPr>
-          <w:rFonts w:ascii="Segoe UI" w:eastAsia="Times New Roman" w:hAnsi="Segoe UI" w:cs="Segoe UI"/>
-          <w:color w:val="2F5496" w:themeColor="accent5" w:themeShade="BF"/>
-          <w:szCs w:val="24"/>
-        </w:rPr>
-      </w:pPr>
-      <w:r>
-        <w:rPr>
-          <w:rFonts w:ascii="Segoe UI" w:eastAsia="Times New Roman" w:hAnsi="Segoe UI" w:cs="Segoe UI"/>
-          <w:color w:val="2F5496" w:themeColor="accent5" w:themeShade="BF"/>
-          <w:szCs w:val="24"/>
-        </w:rPr>
-        <w:t>Are all the resources used for this project correctly cited and referenced?</w:t>
-      </w:r>
-    </w:p>
-    <w:p>
-      <w:pPr>
-        <w:numPr>
-          <w:ilvl w:val="0"/>
-          <w:numId w:val="16"/>
-        </w:numPr>
-        <w:spacing w:before="60" w:after="100" w:afterAutospacing="1" w:line="240" w:lineRule="auto"/>
-        <w:rPr>
-          <w:rFonts w:ascii="Segoe UI" w:eastAsia="Times New Roman" w:hAnsi="Segoe UI" w:cs="Segoe UI"/>
-          <w:color w:val="2F5496" w:themeColor="accent5" w:themeShade="BF"/>
-          <w:szCs w:val="24"/>
-        </w:rPr>
-      </w:pPr>
-      <w:r>
-        <w:rPr>
-          <w:rFonts w:ascii="Segoe UI" w:eastAsia="Times New Roman" w:hAnsi="Segoe UI" w:cs="Segoe UI"/>
-          <w:color w:val="2F5496" w:themeColor="accent5" w:themeShade="BF"/>
-          <w:szCs w:val="24"/>
-        </w:rPr>
-        <w:t>Is the code that implements your solution easily readable and properly commented?</w:t>
-      </w:r>
-    </w:p>
-    <w:p>
-      <w:pPr>
-        <w:numPr>
-          <w:ilvl w:val="0"/>
-          <w:numId w:val="16"/>
-        </w:numPr>
-        <w:spacing w:before="60" w:after="100" w:afterAutospacing="1" w:line="240" w:lineRule="auto"/>
-        <w:rPr>
-          <w:rFonts w:ascii="Segoe UI" w:eastAsia="Times New Roman" w:hAnsi="Segoe UI" w:cs="Segoe UI"/>
-          <w:color w:val="2F5496" w:themeColor="accent5" w:themeShade="BF"/>
-          <w:szCs w:val="24"/>
-        </w:rPr>
-      </w:pPr>
-      <w:r>
-        <w:rPr>
-          <w:rFonts w:ascii="Segoe UI" w:eastAsia="Times New Roman" w:hAnsi="Segoe UI" w:cs="Segoe UI"/>
-          <w:color w:val="2F5496" w:themeColor="accent5" w:themeShade="BF"/>
-          <w:szCs w:val="24"/>
-        </w:rPr>
-        <w:t>Does the code execute without error and produce results similar to those reported?</w:t>
-      </w:r>
-    </w:p>
-    <w:p>
-      <w:pPr>
-        <w:rPr>
-          <w:color w:val="2F5496" w:themeColor="accent5" w:themeShade="BF"/>
-        </w:rPr>
-      </w:pPr>
-    </w:p>
     <w:sectPr>
+      <w:footerReference w:type="default" r:id="rId34"/>
       <w:pgSz w:w="12240" w:h="15840"/>
       <w:pgMar w:top="1440" w:right="1440" w:bottom="1440" w:left="1440" w:header="720" w:footer="720" w:gutter="0"/>
       <w:cols w:space="720"/>
@@ -5859,6 +4899,94 @@
 </w:endnotes>
 </file>
 
+<file path=word/footer1.xml><?xml version="1.0" encoding="utf-8"?>
+<w:ftr xmlns:wpc="http://schemas.microsoft.com/office/word/2010/wordprocessingCanvas" xmlns:mc="http://schemas.openxmlformats.org/markup-compatibility/2006" xmlns:o="urn:schemas-microsoft-com:office:office" xmlns:r="http://schemas.openxmlformats.org/officeDocument/2006/relationships" xmlns:m="http://schemas.openxmlformats.org/officeDocument/2006/math" xmlns:v="urn:schemas-microsoft-com:vml" xmlns:wp14="http://schemas.microsoft.com/office/word/2010/wordprocessingDrawing" xmlns:wp="http://schemas.openxmlformats.org/drawingml/2006/wordprocessingDrawing" xmlns:w10="urn:schemas-microsoft-com:office:word" xmlns:w="http://schemas.openxmlformats.org/wordprocessingml/2006/main" xmlns:w14="http://schemas.microsoft.com/office/word/2010/wordml" xmlns:w15="http://schemas.microsoft.com/office/word/2012/wordml" xmlns:wpg="http://schemas.microsoft.com/office/word/2010/wordprocessingGroup" xmlns:wpi="http://schemas.microsoft.com/office/word/2010/wordprocessingInk" xmlns:wne="http://schemas.microsoft.com/office/word/2006/wordml" xmlns:wps="http://schemas.microsoft.com/office/word/2010/wordprocessingShape" mc:Ignorable="w14 w15 wp14">
+  <w:p>
+    <w:pPr>
+      <w:pStyle w:val="Footer"/>
+      <w:jc w:val="right"/>
+      <w:rPr>
+        <w:sz w:val="20"/>
+      </w:rPr>
+    </w:pPr>
+    <w:r>
+      <w:rPr>
+        <w:sz w:val="20"/>
+      </w:rPr>
+      <w:fldChar w:fldCharType="begin"/>
+    </w:r>
+    <w:r>
+      <w:rPr>
+        <w:sz w:val="20"/>
+      </w:rPr>
+      <w:instrText xml:space="preserve"> PAGE   \* MERGEFORMAT </w:instrText>
+    </w:r>
+    <w:r>
+      <w:rPr>
+        <w:sz w:val="20"/>
+      </w:rPr>
+      <w:fldChar w:fldCharType="separate"/>
+    </w:r>
+    <w:r>
+      <w:rPr>
+        <w:noProof/>
+        <w:sz w:val="20"/>
+      </w:rPr>
+      <w:t>1</w:t>
+    </w:r>
+    <w:r>
+      <w:rPr>
+        <w:noProof/>
+        <w:sz w:val="20"/>
+      </w:rPr>
+      <w:fldChar w:fldCharType="end"/>
+    </w:r>
+    <w:r>
+      <w:rPr>
+        <w:noProof/>
+        <w:sz w:val="20"/>
+      </w:rPr>
+      <w:t xml:space="preserve"> of </w:t>
+    </w:r>
+    <w:r>
+      <w:rPr>
+        <w:noProof/>
+        <w:sz w:val="20"/>
+      </w:rPr>
+      <w:fldChar w:fldCharType="begin"/>
+    </w:r>
+    <w:r>
+      <w:rPr>
+        <w:noProof/>
+        <w:sz w:val="20"/>
+      </w:rPr>
+      <w:instrText xml:space="preserve"> NUMPAGES   \* MERGEFORMAT </w:instrText>
+    </w:r>
+    <w:r>
+      <w:rPr>
+        <w:noProof/>
+        <w:sz w:val="20"/>
+      </w:rPr>
+      <w:fldChar w:fldCharType="separate"/>
+    </w:r>
+    <w:r>
+      <w:rPr>
+        <w:noProof/>
+        <w:sz w:val="20"/>
+      </w:rPr>
+      <w:t>16</w:t>
+    </w:r>
+    <w:r>
+      <w:rPr>
+        <w:noProof/>
+        <w:sz w:val="20"/>
+      </w:rPr>
+      <w:fldChar w:fldCharType="end"/>
+    </w:r>
+  </w:p>
+</w:ftr>
+</file>
+
 <file path=word/footnotes.xml><?xml version="1.0" encoding="utf-8"?>
 <w:footnotes xmlns:wpc="http://schemas.microsoft.com/office/word/2010/wordprocessingCanvas" xmlns:mc="http://schemas.openxmlformats.org/markup-compatibility/2006" xmlns:o="urn:schemas-microsoft-com:office:office" xmlns:r="http://schemas.openxmlformats.org/officeDocument/2006/relationships" xmlns:m="http://schemas.openxmlformats.org/officeDocument/2006/math" xmlns:v="urn:schemas-microsoft-com:vml" xmlns:wp14="http://schemas.microsoft.com/office/word/2010/wordprocessingDrawing" xmlns:wp="http://schemas.openxmlformats.org/drawingml/2006/wordprocessingDrawing" xmlns:w10="urn:schemas-microsoft-com:office:word" xmlns:w="http://schemas.openxmlformats.org/wordprocessingml/2006/main" xmlns:w14="http://schemas.microsoft.com/office/word/2010/wordml" xmlns:w15="http://schemas.microsoft.com/office/word/2012/wordml" xmlns:wpg="http://schemas.microsoft.com/office/word/2010/wordprocessingGroup" xmlns:wpi="http://schemas.microsoft.com/office/word/2010/wordprocessingInk" xmlns:wne="http://schemas.microsoft.com/office/word/2006/wordml" xmlns:wps="http://schemas.microsoft.com/office/word/2010/wordprocessingShape" mc:Ignorable="w14 w15 wp14">
   <w:footnote w:type="separator" w:id="-1">
@@ -5947,47 +5075,18 @@
         <w:footnoteRef/>
       </w:r>
       <w:r>
-        <w:t xml:space="preserve"> The </w:t>
-      </w:r>
-      <w:proofErr w:type="spellStart"/>
-      <w:r>
-        <w:t>XGBoost</w:t>
-      </w:r>
-      <w:proofErr w:type="spellEnd"/>
-      <w:r>
-        <w:t xml:space="preserve"> library used for this analysis is not part of </w:t>
-      </w:r>
-      <w:proofErr w:type="spellStart"/>
-      <w:r>
-        <w:t>sklearn’s</w:t>
-      </w:r>
-      <w:proofErr w:type="spellEnd"/>
-      <w:r>
-        <w:t xml:space="preserve"> core library, so it had to be installed as a plugin. Unfortunately, the version used is missing some API integrations with the rest of </w:t>
-      </w:r>
-      <w:proofErr w:type="spellStart"/>
-      <w:r>
-        <w:t>sklearn</w:t>
-      </w:r>
-      <w:proofErr w:type="spellEnd"/>
-      <w:r>
-        <w:t xml:space="preserve">, including the ability to use </w:t>
-      </w:r>
-      <w:proofErr w:type="spellStart"/>
-      <w:r>
-        <w:t>sklearn’s</w:t>
-      </w:r>
-      <w:proofErr w:type="spellEnd"/>
-      <w:r>
-        <w:t xml:space="preserve"> </w:t>
-      </w:r>
-      <w:proofErr w:type="spellStart"/>
-      <w:r>
-        <w:t>GridSearchCV</w:t>
-      </w:r>
-      <w:proofErr w:type="spellEnd"/>
-      <w:r>
-        <w:t xml:space="preserve"> functionality.</w:t>
+        <w:t xml:space="preserve"> See the </w:t>
+      </w:r>
+      <w:hyperlink w:anchor="_Improvement" w:history="1">
+        <w:r>
+          <w:rPr>
+            <w:rStyle w:val="Hyperlink"/>
+          </w:rPr>
+          <w:t>Improvement</w:t>
+        </w:r>
+      </w:hyperlink>
+      <w:r>
+        <w:t xml:space="preserve"> section in the Conclusion for more suggestions on improving the prediction model.</w:t>
       </w:r>
     </w:p>
   </w:footnote>
@@ -6059,9 +5158,14 @@
       <w:r>
         <w:t xml:space="preserve"> The results of the comparison are detailed in the </w:t>
       </w:r>
-      <w:r>
-        <w:t>Model Evaluation and Validation</w:t>
-      </w:r>
+      <w:hyperlink w:anchor="_Model_Evaluation_and" w:history="1">
+        <w:r>
+          <w:rPr>
+            <w:rStyle w:val="Hyperlink"/>
+          </w:rPr>
+          <w:t>Model Evaluation and Validation</w:t>
+        </w:r>
+      </w:hyperlink>
       <w:r>
         <w:t xml:space="preserve"> section of this document.</w:t>
       </w:r>
@@ -6079,7 +5183,25 @@
         <w:footnoteRef/>
       </w:r>
       <w:r>
-        <w:t xml:space="preserve"> Refer to the Model Evaluation and Validation section of this document for the reasoning behind this selection.</w:t>
+        <w:t xml:space="preserve"> The XGBoost library used for this analysis is not part of sklearn’s core library, so it had to be installed as a plugin. Unfortunately, the version used is missing some API integrations with the rest of </w:t>
+      </w:r>
+      <w:r>
+        <w:rPr>
+          <w:rFonts w:ascii="Consolas" w:hAnsi="Consolas"/>
+        </w:rPr>
+        <w:t>sklearn</w:t>
+      </w:r>
+      <w:r>
+        <w:t xml:space="preserve">, including the ability to use sklearn’s </w:t>
+      </w:r>
+      <w:r>
+        <w:rPr>
+          <w:rFonts w:ascii="Consolas" w:hAnsi="Consolas"/>
+        </w:rPr>
+        <w:t>GridSearchCV</w:t>
+      </w:r>
+      <w:r>
+        <w:t xml:space="preserve"> functionality.</w:t>
       </w:r>
     </w:p>
   </w:footnote>
@@ -6095,15 +5217,7 @@
         <w:footnoteRef/>
       </w:r>
       <w:r>
-        <w:t xml:space="preserve"> Official documentation on </w:t>
-      </w:r>
-      <w:proofErr w:type="spellStart"/>
-      <w:r>
-        <w:t>XGBoost</w:t>
-      </w:r>
-      <w:proofErr w:type="spellEnd"/>
-      <w:r>
-        <w:t xml:space="preserve"> parameters and their meaning: </w:t>
+        <w:t xml:space="preserve"> Official documentation on XGBoost parameters and their meaning: </w:t>
       </w:r>
       <w:hyperlink r:id="rId5" w:history="1">
         <w:r>
@@ -6159,19 +5273,26 @@
       <w:r>
         <w:t xml:space="preserve"> Several attempts to perform </w:t>
       </w:r>
-      <w:proofErr w:type="spellStart"/>
-      <w:r>
-        <w:t>GridSeachCV</w:t>
-      </w:r>
-      <w:proofErr w:type="spellEnd"/>
-      <w:r>
-        <w:t xml:space="preserve"> optimizations on the SVM model were made, but all were stopped after having the process run several hours without any completion. In one particular case, the process was left running for 24 h</w:t>
-      </w:r>
-      <w:r>
-        <w:t>ou</w:t>
-      </w:r>
-      <w:r>
-        <w:t xml:space="preserve">rs before stopping it. </w:t>
+      <w:r>
+        <w:rPr>
+          <w:rFonts w:ascii="Consolas" w:hAnsi="Consolas"/>
+        </w:rPr>
+        <w:t>GridSea</w:t>
+      </w:r>
+      <w:r>
+        <w:rPr>
+          <w:rFonts w:ascii="Consolas" w:hAnsi="Consolas"/>
+        </w:rPr>
+        <w:t>r</w:t>
+      </w:r>
+      <w:r>
+        <w:rPr>
+          <w:rFonts w:ascii="Consolas" w:hAnsi="Consolas"/>
+        </w:rPr>
+        <w:t>chCV</w:t>
+      </w:r>
+      <w:r>
+        <w:t xml:space="preserve"> analysis on the SVM model were made, but all were stopped after having the process run several hours without any definitive results. In one particular case, the process was left running for 24 hours before stopping it. </w:t>
       </w:r>
     </w:p>
   </w:footnote>
@@ -8142,6 +7263,119 @@
     </w:lvl>
   </w:abstractNum>
   <w:abstractNum w:abstractNumId="16" w15:restartNumberingAfterBreak="0">
+    <w:nsid w:val="39A35784"/>
+    <w:multiLevelType w:val="hybridMultilevel"/>
+    <w:tmpl w:val="6AF81FD0"/>
+    <w:lvl w:ilvl="0" w:tplc="04090001">
+      <w:start w:val="1"/>
+      <w:numFmt w:val="bullet"/>
+      <w:lvlText w:val=""/>
+      <w:lvlJc w:val="left"/>
+      <w:pPr>
+        <w:ind w:left="720" w:hanging="360"/>
+      </w:pPr>
+      <w:rPr>
+        <w:rFonts w:ascii="Symbol" w:hAnsi="Symbol" w:hint="default"/>
+      </w:rPr>
+    </w:lvl>
+    <w:lvl w:ilvl="1" w:tplc="04090003" w:tentative="1">
+      <w:start w:val="1"/>
+      <w:numFmt w:val="bullet"/>
+      <w:lvlText w:val="o"/>
+      <w:lvlJc w:val="left"/>
+      <w:pPr>
+        <w:ind w:left="1440" w:hanging="360"/>
+      </w:pPr>
+      <w:rPr>
+        <w:rFonts w:ascii="Courier New" w:hAnsi="Courier New" w:cs="Courier New" w:hint="default"/>
+      </w:rPr>
+    </w:lvl>
+    <w:lvl w:ilvl="2" w:tplc="04090005" w:tentative="1">
+      <w:start w:val="1"/>
+      <w:numFmt w:val="bullet"/>
+      <w:lvlText w:val=""/>
+      <w:lvlJc w:val="left"/>
+      <w:pPr>
+        <w:ind w:left="2160" w:hanging="360"/>
+      </w:pPr>
+      <w:rPr>
+        <w:rFonts w:ascii="Wingdings" w:hAnsi="Wingdings" w:hint="default"/>
+      </w:rPr>
+    </w:lvl>
+    <w:lvl w:ilvl="3" w:tplc="04090001" w:tentative="1">
+      <w:start w:val="1"/>
+      <w:numFmt w:val="bullet"/>
+      <w:lvlText w:val=""/>
+      <w:lvlJc w:val="left"/>
+      <w:pPr>
+        <w:ind w:left="2880" w:hanging="360"/>
+      </w:pPr>
+      <w:rPr>
+        <w:rFonts w:ascii="Symbol" w:hAnsi="Symbol" w:hint="default"/>
+      </w:rPr>
+    </w:lvl>
+    <w:lvl w:ilvl="4" w:tplc="04090003" w:tentative="1">
+      <w:start w:val="1"/>
+      <w:numFmt w:val="bullet"/>
+      <w:lvlText w:val="o"/>
+      <w:lvlJc w:val="left"/>
+      <w:pPr>
+        <w:ind w:left="3600" w:hanging="360"/>
+      </w:pPr>
+      <w:rPr>
+        <w:rFonts w:ascii="Courier New" w:hAnsi="Courier New" w:cs="Courier New" w:hint="default"/>
+      </w:rPr>
+    </w:lvl>
+    <w:lvl w:ilvl="5" w:tplc="04090005" w:tentative="1">
+      <w:start w:val="1"/>
+      <w:numFmt w:val="bullet"/>
+      <w:lvlText w:val=""/>
+      <w:lvlJc w:val="left"/>
+      <w:pPr>
+        <w:ind w:left="4320" w:hanging="360"/>
+      </w:pPr>
+      <w:rPr>
+        <w:rFonts w:ascii="Wingdings" w:hAnsi="Wingdings" w:hint="default"/>
+      </w:rPr>
+    </w:lvl>
+    <w:lvl w:ilvl="6" w:tplc="04090001" w:tentative="1">
+      <w:start w:val="1"/>
+      <w:numFmt w:val="bullet"/>
+      <w:lvlText w:val=""/>
+      <w:lvlJc w:val="left"/>
+      <w:pPr>
+        <w:ind w:left="5040" w:hanging="360"/>
+      </w:pPr>
+      <w:rPr>
+        <w:rFonts w:ascii="Symbol" w:hAnsi="Symbol" w:hint="default"/>
+      </w:rPr>
+    </w:lvl>
+    <w:lvl w:ilvl="7" w:tplc="04090003" w:tentative="1">
+      <w:start w:val="1"/>
+      <w:numFmt w:val="bullet"/>
+      <w:lvlText w:val="o"/>
+      <w:lvlJc w:val="left"/>
+      <w:pPr>
+        <w:ind w:left="5760" w:hanging="360"/>
+      </w:pPr>
+      <w:rPr>
+        <w:rFonts w:ascii="Courier New" w:hAnsi="Courier New" w:cs="Courier New" w:hint="default"/>
+      </w:rPr>
+    </w:lvl>
+    <w:lvl w:ilvl="8" w:tplc="04090005" w:tentative="1">
+      <w:start w:val="1"/>
+      <w:numFmt w:val="bullet"/>
+      <w:lvlText w:val=""/>
+      <w:lvlJc w:val="left"/>
+      <w:pPr>
+        <w:ind w:left="6480" w:hanging="360"/>
+      </w:pPr>
+      <w:rPr>
+        <w:rFonts w:ascii="Wingdings" w:hAnsi="Wingdings" w:hint="default"/>
+      </w:rPr>
+    </w:lvl>
+  </w:abstractNum>
+  <w:abstractNum w:abstractNumId="17" w15:restartNumberingAfterBreak="0">
     <w:nsid w:val="3B572D5C"/>
     <w:multiLevelType w:val="multilevel"/>
     <w:tmpl w:val="96F84C24"/>
@@ -8290,7 +7524,7 @@
       </w:rPr>
     </w:lvl>
   </w:abstractNum>
-  <w:abstractNum w:abstractNumId="17" w15:restartNumberingAfterBreak="0">
+  <w:abstractNum w:abstractNumId="18" w15:restartNumberingAfterBreak="0">
     <w:nsid w:val="44E0048E"/>
     <w:multiLevelType w:val="hybridMultilevel"/>
     <w:tmpl w:val="F0A8058A"/>
@@ -8403,7 +7637,7 @@
       </w:rPr>
     </w:lvl>
   </w:abstractNum>
-  <w:abstractNum w:abstractNumId="18" w15:restartNumberingAfterBreak="0">
+  <w:abstractNum w:abstractNumId="19" w15:restartNumberingAfterBreak="0">
     <w:nsid w:val="452562FE"/>
     <w:multiLevelType w:val="hybridMultilevel"/>
     <w:tmpl w:val="D02CAA08"/>
@@ -8516,7 +7750,7 @@
       </w:rPr>
     </w:lvl>
   </w:abstractNum>
-  <w:abstractNum w:abstractNumId="19" w15:restartNumberingAfterBreak="0">
+  <w:abstractNum w:abstractNumId="20" w15:restartNumberingAfterBreak="0">
     <w:nsid w:val="45AF1540"/>
     <w:multiLevelType w:val="multilevel"/>
     <w:tmpl w:val="D0A28FEE"/>
@@ -8665,7 +7899,7 @@
       </w:rPr>
     </w:lvl>
   </w:abstractNum>
-  <w:abstractNum w:abstractNumId="20" w15:restartNumberingAfterBreak="0">
+  <w:abstractNum w:abstractNumId="21" w15:restartNumberingAfterBreak="0">
     <w:nsid w:val="4686440D"/>
     <w:multiLevelType w:val="multilevel"/>
     <w:tmpl w:val="EB0CC2EC"/>
@@ -8814,7 +8048,7 @@
       </w:rPr>
     </w:lvl>
   </w:abstractNum>
-  <w:abstractNum w:abstractNumId="21" w15:restartNumberingAfterBreak="0">
+  <w:abstractNum w:abstractNumId="22" w15:restartNumberingAfterBreak="0">
     <w:nsid w:val="485B1C22"/>
     <w:multiLevelType w:val="multilevel"/>
     <w:tmpl w:val="DED66112"/>
@@ -8963,7 +8197,7 @@
       </w:rPr>
     </w:lvl>
   </w:abstractNum>
-  <w:abstractNum w:abstractNumId="22" w15:restartNumberingAfterBreak="0">
+  <w:abstractNum w:abstractNumId="23" w15:restartNumberingAfterBreak="0">
     <w:nsid w:val="49F15A08"/>
     <w:multiLevelType w:val="multilevel"/>
     <w:tmpl w:val="3A148B4C"/>
@@ -9112,7 +8346,7 @@
       </w:rPr>
     </w:lvl>
   </w:abstractNum>
-  <w:abstractNum w:abstractNumId="23" w15:restartNumberingAfterBreak="0">
+  <w:abstractNum w:abstractNumId="24" w15:restartNumberingAfterBreak="0">
     <w:nsid w:val="52F65F5D"/>
     <w:multiLevelType w:val="hybridMultilevel"/>
     <w:tmpl w:val="6958E09E"/>
@@ -9224,7 +8458,7 @@
       </w:rPr>
     </w:lvl>
   </w:abstractNum>
-  <w:abstractNum w:abstractNumId="24" w15:restartNumberingAfterBreak="0">
+  <w:abstractNum w:abstractNumId="25" w15:restartNumberingAfterBreak="0">
     <w:nsid w:val="57C02546"/>
     <w:multiLevelType w:val="hybridMultilevel"/>
     <w:tmpl w:val="59EAD598"/>
@@ -9337,7 +8571,7 @@
       </w:rPr>
     </w:lvl>
   </w:abstractNum>
-  <w:abstractNum w:abstractNumId="25" w15:restartNumberingAfterBreak="0">
+  <w:abstractNum w:abstractNumId="26" w15:restartNumberingAfterBreak="0">
     <w:nsid w:val="5F2316C9"/>
     <w:multiLevelType w:val="hybridMultilevel"/>
     <w:tmpl w:val="C19AA618"/>
@@ -9450,7 +8684,7 @@
       </w:rPr>
     </w:lvl>
   </w:abstractNum>
-  <w:abstractNum w:abstractNumId="26" w15:restartNumberingAfterBreak="0">
+  <w:abstractNum w:abstractNumId="27" w15:restartNumberingAfterBreak="0">
     <w:nsid w:val="6A660B4C"/>
     <w:multiLevelType w:val="hybridMultilevel"/>
     <w:tmpl w:val="F5EAB94C"/>
@@ -9562,7 +8796,7 @@
       </w:rPr>
     </w:lvl>
   </w:abstractNum>
-  <w:abstractNum w:abstractNumId="27" w15:restartNumberingAfterBreak="0">
+  <w:abstractNum w:abstractNumId="28" w15:restartNumberingAfterBreak="0">
     <w:nsid w:val="6C170D6F"/>
     <w:multiLevelType w:val="hybridMultilevel"/>
     <w:tmpl w:val="F59AB124"/>
@@ -9675,7 +8909,7 @@
       </w:rPr>
     </w:lvl>
   </w:abstractNum>
-  <w:abstractNum w:abstractNumId="28" w15:restartNumberingAfterBreak="0">
+  <w:abstractNum w:abstractNumId="29" w15:restartNumberingAfterBreak="0">
     <w:nsid w:val="6E672DFC"/>
     <w:multiLevelType w:val="hybridMultilevel"/>
     <w:tmpl w:val="8D44F732"/>
@@ -9788,7 +9022,7 @@
       </w:rPr>
     </w:lvl>
   </w:abstractNum>
-  <w:abstractNum w:abstractNumId="29" w15:restartNumberingAfterBreak="0">
+  <w:abstractNum w:abstractNumId="30" w15:restartNumberingAfterBreak="0">
     <w:nsid w:val="79656967"/>
     <w:multiLevelType w:val="multilevel"/>
     <w:tmpl w:val="BAEA2158"/>
@@ -9937,7 +9171,7 @@
       </w:rPr>
     </w:lvl>
   </w:abstractNum>
-  <w:abstractNum w:abstractNumId="30" w15:restartNumberingAfterBreak="0">
+  <w:abstractNum w:abstractNumId="31" w15:restartNumberingAfterBreak="0">
     <w:nsid w:val="7AD81334"/>
     <w:multiLevelType w:val="multilevel"/>
     <w:tmpl w:val="C5BAF44E"/>
@@ -10086,7 +9320,7 @@
       </w:rPr>
     </w:lvl>
   </w:abstractNum>
-  <w:abstractNum w:abstractNumId="31" w15:restartNumberingAfterBreak="0">
+  <w:abstractNum w:abstractNumId="32" w15:restartNumberingAfterBreak="0">
     <w:nsid w:val="7B1E07EB"/>
     <w:multiLevelType w:val="hybridMultilevel"/>
     <w:tmpl w:val="F766BD0E"/>
@@ -10199,7 +9433,7 @@
       </w:rPr>
     </w:lvl>
   </w:abstractNum>
-  <w:abstractNum w:abstractNumId="32" w15:restartNumberingAfterBreak="0">
+  <w:abstractNum w:abstractNumId="33" w15:restartNumberingAfterBreak="0">
     <w:nsid w:val="7CBE4C0E"/>
     <w:multiLevelType w:val="multilevel"/>
     <w:tmpl w:val="CEFC1C6E"/>
@@ -10348,7 +9582,7 @@
       </w:rPr>
     </w:lvl>
   </w:abstractNum>
-  <w:abstractNum w:abstractNumId="33" w15:restartNumberingAfterBreak="0">
+  <w:abstractNum w:abstractNumId="34" w15:restartNumberingAfterBreak="0">
     <w:nsid w:val="7CE70FEE"/>
     <w:multiLevelType w:val="hybridMultilevel"/>
     <w:tmpl w:val="C67C0ADC"/>
@@ -10437,7 +9671,7 @@
       </w:pPr>
     </w:lvl>
   </w:abstractNum>
-  <w:abstractNum w:abstractNumId="34" w15:restartNumberingAfterBreak="0">
+  <w:abstractNum w:abstractNumId="35" w15:restartNumberingAfterBreak="0">
     <w:nsid w:val="7EBD74E2"/>
     <w:multiLevelType w:val="multilevel"/>
     <w:tmpl w:val="A9CED7DA"/>
@@ -10590,43 +9824,43 @@
     <w:abstractNumId w:val="5"/>
   </w:num>
   <w:num w:numId="2">
-    <w:abstractNumId w:val="30"/>
+    <w:abstractNumId w:val="31"/>
   </w:num>
   <w:num w:numId="3">
     <w:abstractNumId w:val="0"/>
   </w:num>
   <w:num w:numId="4">
-    <w:abstractNumId w:val="22"/>
+    <w:abstractNumId w:val="23"/>
   </w:num>
   <w:num w:numId="5">
     <w:abstractNumId w:val="10"/>
   </w:num>
   <w:num w:numId="6">
-    <w:abstractNumId w:val="19"/>
+    <w:abstractNumId w:val="20"/>
   </w:num>
   <w:num w:numId="7">
     <w:abstractNumId w:val="8"/>
   </w:num>
   <w:num w:numId="8">
-    <w:abstractNumId w:val="32"/>
+    <w:abstractNumId w:val="33"/>
   </w:num>
   <w:num w:numId="9">
-    <w:abstractNumId w:val="34"/>
+    <w:abstractNumId w:val="35"/>
   </w:num>
   <w:num w:numId="10">
-    <w:abstractNumId w:val="16"/>
+    <w:abstractNumId w:val="17"/>
   </w:num>
   <w:num w:numId="11">
-    <w:abstractNumId w:val="20"/>
+    <w:abstractNumId w:val="21"/>
   </w:num>
   <w:num w:numId="12">
     <w:abstractNumId w:val="14"/>
   </w:num>
   <w:num w:numId="13">
-    <w:abstractNumId w:val="29"/>
+    <w:abstractNumId w:val="30"/>
   </w:num>
   <w:num w:numId="14">
-    <w:abstractNumId w:val="21"/>
+    <w:abstractNumId w:val="22"/>
   </w:num>
   <w:num w:numId="15">
     <w:abstractNumId w:val="13"/>
@@ -10650,37 +9884,37 @@
     <w:abstractNumId w:val="7"/>
   </w:num>
   <w:num w:numId="22">
-    <w:abstractNumId w:val="17"/>
+    <w:abstractNumId w:val="18"/>
   </w:num>
   <w:num w:numId="23">
-    <w:abstractNumId w:val="18"/>
+    <w:abstractNumId w:val="19"/>
   </w:num>
   <w:num w:numId="24">
     <w:abstractNumId w:val="15"/>
   </w:num>
   <w:num w:numId="25">
-    <w:abstractNumId w:val="27"/>
+    <w:abstractNumId w:val="28"/>
   </w:num>
   <w:num w:numId="26">
-    <w:abstractNumId w:val="31"/>
+    <w:abstractNumId w:val="32"/>
   </w:num>
   <w:num w:numId="27">
     <w:abstractNumId w:val="2"/>
   </w:num>
   <w:num w:numId="28">
-    <w:abstractNumId w:val="33"/>
+    <w:abstractNumId w:val="34"/>
   </w:num>
   <w:num w:numId="29">
-    <w:abstractNumId w:val="25"/>
+    <w:abstractNumId w:val="26"/>
   </w:num>
   <w:num w:numId="30">
-    <w:abstractNumId w:val="28"/>
+    <w:abstractNumId w:val="29"/>
   </w:num>
   <w:num w:numId="31">
-    <w:abstractNumId w:val="26"/>
+    <w:abstractNumId w:val="27"/>
   </w:num>
   <w:num w:numId="32">
-    <w:abstractNumId w:val="23"/>
+    <w:abstractNumId w:val="24"/>
   </w:num>
   <w:num w:numId="33">
     <w:abstractNumId w:val="3"/>
@@ -10689,7 +9923,10 @@
     <w:abstractNumId w:val="11"/>
   </w:num>
   <w:num w:numId="35">
-    <w:abstractNumId w:val="24"/>
+    <w:abstractNumId w:val="25"/>
+  </w:num>
+  <w:num w:numId="36">
+    <w:abstractNumId w:val="16"/>
   </w:num>
 </w:numbering>
 </file>
@@ -11441,6 +10678,357 @@
       <w:u w:val="single"/>
     </w:rPr>
   </w:style>
+  <w:style w:type="table" w:styleId="GridTable4-Accent3">
+    <w:name w:val="Grid Table 4 Accent 3"/>
+    <w:basedOn w:val="TableNormal"/>
+    <w:uiPriority w:val="49"/>
+    <w:rsid w:val="00814E4A"/>
+    <w:pPr>
+      <w:spacing w:after="0" w:line="240" w:lineRule="auto"/>
+    </w:pPr>
+    <w:tblPr>
+      <w:tblStyleRowBandSize w:val="1"/>
+      <w:tblStyleColBandSize w:val="1"/>
+      <w:tblBorders>
+        <w:top w:val="single" w:sz="4" w:space="0" w:color="C9C9C9" w:themeColor="accent3" w:themeTint="99"/>
+        <w:left w:val="single" w:sz="4" w:space="0" w:color="C9C9C9" w:themeColor="accent3" w:themeTint="99"/>
+        <w:bottom w:val="single" w:sz="4" w:space="0" w:color="C9C9C9" w:themeColor="accent3" w:themeTint="99"/>
+        <w:right w:val="single" w:sz="4" w:space="0" w:color="C9C9C9" w:themeColor="accent3" w:themeTint="99"/>
+        <w:insideH w:val="single" w:sz="4" w:space="0" w:color="C9C9C9" w:themeColor="accent3" w:themeTint="99"/>
+        <w:insideV w:val="single" w:sz="4" w:space="0" w:color="C9C9C9" w:themeColor="accent3" w:themeTint="99"/>
+      </w:tblBorders>
+    </w:tblPr>
+    <w:tblStylePr w:type="firstRow">
+      <w:rPr>
+        <w:b/>
+        <w:bCs/>
+        <w:color w:val="FFFFFF" w:themeColor="background1"/>
+      </w:rPr>
+      <w:tblPr/>
+      <w:tcPr>
+        <w:tcBorders>
+          <w:top w:val="single" w:sz="4" w:space="0" w:color="A5A5A5" w:themeColor="accent3"/>
+          <w:left w:val="single" w:sz="4" w:space="0" w:color="A5A5A5" w:themeColor="accent3"/>
+          <w:bottom w:val="single" w:sz="4" w:space="0" w:color="A5A5A5" w:themeColor="accent3"/>
+          <w:right w:val="single" w:sz="4" w:space="0" w:color="A5A5A5" w:themeColor="accent3"/>
+          <w:insideH w:val="nil"/>
+          <w:insideV w:val="nil"/>
+        </w:tcBorders>
+        <w:shd w:val="clear" w:color="auto" w:fill="A5A5A5" w:themeFill="accent3"/>
+      </w:tcPr>
+    </w:tblStylePr>
+    <w:tblStylePr w:type="lastRow">
+      <w:rPr>
+        <w:b/>
+        <w:bCs/>
+      </w:rPr>
+      <w:tblPr/>
+      <w:tcPr>
+        <w:tcBorders>
+          <w:top w:val="double" w:sz="4" w:space="0" w:color="A5A5A5" w:themeColor="accent3"/>
+        </w:tcBorders>
+      </w:tcPr>
+    </w:tblStylePr>
+    <w:tblStylePr w:type="firstCol">
+      <w:rPr>
+        <w:b/>
+        <w:bCs/>
+      </w:rPr>
+    </w:tblStylePr>
+    <w:tblStylePr w:type="lastCol">
+      <w:rPr>
+        <w:b/>
+        <w:bCs/>
+      </w:rPr>
+    </w:tblStylePr>
+    <w:tblStylePr w:type="band1Vert">
+      <w:tblPr/>
+      <w:tcPr>
+        <w:shd w:val="clear" w:color="auto" w:fill="EDEDED" w:themeFill="accent3" w:themeFillTint="33"/>
+      </w:tcPr>
+    </w:tblStylePr>
+    <w:tblStylePr w:type="band1Horz">
+      <w:tblPr/>
+      <w:tcPr>
+        <w:shd w:val="clear" w:color="auto" w:fill="EDEDED" w:themeFill="accent3" w:themeFillTint="33"/>
+      </w:tcPr>
+    </w:tblStylePr>
+  </w:style>
+  <w:style w:type="table" w:styleId="GridTable2">
+    <w:name w:val="Grid Table 2"/>
+    <w:basedOn w:val="TableNormal"/>
+    <w:uiPriority w:val="47"/>
+    <w:rsid w:val="000711F7"/>
+    <w:pPr>
+      <w:spacing w:after="0" w:line="240" w:lineRule="auto"/>
+    </w:pPr>
+    <w:tblPr>
+      <w:tblStyleRowBandSize w:val="1"/>
+      <w:tblStyleColBandSize w:val="1"/>
+      <w:tblBorders>
+        <w:top w:val="single" w:sz="2" w:space="0" w:color="666666" w:themeColor="text1" w:themeTint="99"/>
+        <w:bottom w:val="single" w:sz="2" w:space="0" w:color="666666" w:themeColor="text1" w:themeTint="99"/>
+        <w:insideH w:val="single" w:sz="2" w:space="0" w:color="666666" w:themeColor="text1" w:themeTint="99"/>
+        <w:insideV w:val="single" w:sz="2" w:space="0" w:color="666666" w:themeColor="text1" w:themeTint="99"/>
+      </w:tblBorders>
+    </w:tblPr>
+    <w:tblStylePr w:type="firstRow">
+      <w:rPr>
+        <w:b/>
+        <w:bCs/>
+      </w:rPr>
+      <w:tblPr/>
+      <w:tcPr>
+        <w:tcBorders>
+          <w:top w:val="nil"/>
+          <w:bottom w:val="single" w:sz="12" w:space="0" w:color="666666" w:themeColor="text1" w:themeTint="99"/>
+          <w:insideH w:val="nil"/>
+          <w:insideV w:val="nil"/>
+        </w:tcBorders>
+        <w:shd w:val="clear" w:color="auto" w:fill="FFFFFF" w:themeFill="background1"/>
+      </w:tcPr>
+    </w:tblStylePr>
+    <w:tblStylePr w:type="lastRow">
+      <w:rPr>
+        <w:b/>
+        <w:bCs/>
+      </w:rPr>
+      <w:tblPr/>
+      <w:tcPr>
+        <w:tcBorders>
+          <w:top w:val="double" w:sz="2" w:space="0" w:color="666666" w:themeColor="text1" w:themeTint="99"/>
+          <w:bottom w:val="nil"/>
+          <w:insideH w:val="nil"/>
+          <w:insideV w:val="nil"/>
+        </w:tcBorders>
+        <w:shd w:val="clear" w:color="auto" w:fill="FFFFFF" w:themeFill="background1"/>
+      </w:tcPr>
+    </w:tblStylePr>
+    <w:tblStylePr w:type="firstCol">
+      <w:rPr>
+        <w:b/>
+        <w:bCs/>
+      </w:rPr>
+    </w:tblStylePr>
+    <w:tblStylePr w:type="lastCol">
+      <w:rPr>
+        <w:b/>
+        <w:bCs/>
+      </w:rPr>
+    </w:tblStylePr>
+    <w:tblStylePr w:type="band1Vert">
+      <w:tblPr/>
+      <w:tcPr>
+        <w:shd w:val="clear" w:color="auto" w:fill="CCCCCC" w:themeFill="text1" w:themeFillTint="33"/>
+      </w:tcPr>
+    </w:tblStylePr>
+    <w:tblStylePr w:type="band1Horz">
+      <w:tblPr/>
+      <w:tcPr>
+        <w:shd w:val="clear" w:color="auto" w:fill="CCCCCC" w:themeFill="text1" w:themeFillTint="33"/>
+      </w:tcPr>
+    </w:tblStylePr>
+  </w:style>
+  <w:style w:type="table" w:styleId="GridTable5Dark-Accent3">
+    <w:name w:val="Grid Table 5 Dark Accent 3"/>
+    <w:basedOn w:val="TableNormal"/>
+    <w:uiPriority w:val="50"/>
+    <w:rsid w:val="000711F7"/>
+    <w:pPr>
+      <w:spacing w:after="0" w:line="240" w:lineRule="auto"/>
+    </w:pPr>
+    <w:tblPr>
+      <w:tblStyleRowBandSize w:val="1"/>
+      <w:tblStyleColBandSize w:val="1"/>
+      <w:tblBorders>
+        <w:top w:val="single" w:sz="4" w:space="0" w:color="FFFFFF" w:themeColor="background1"/>
+        <w:left w:val="single" w:sz="4" w:space="0" w:color="FFFFFF" w:themeColor="background1"/>
+        <w:bottom w:val="single" w:sz="4" w:space="0" w:color="FFFFFF" w:themeColor="background1"/>
+        <w:right w:val="single" w:sz="4" w:space="0" w:color="FFFFFF" w:themeColor="background1"/>
+        <w:insideH w:val="single" w:sz="4" w:space="0" w:color="FFFFFF" w:themeColor="background1"/>
+        <w:insideV w:val="single" w:sz="4" w:space="0" w:color="FFFFFF" w:themeColor="background1"/>
+      </w:tblBorders>
+    </w:tblPr>
+    <w:tcPr>
+      <w:shd w:val="clear" w:color="auto" w:fill="EDEDED" w:themeFill="accent3" w:themeFillTint="33"/>
+    </w:tcPr>
+    <w:tblStylePr w:type="firstRow">
+      <w:rPr>
+        <w:b/>
+        <w:bCs/>
+        <w:color w:val="FFFFFF" w:themeColor="background1"/>
+      </w:rPr>
+      <w:tblPr/>
+      <w:tcPr>
+        <w:tcBorders>
+          <w:top w:val="single" w:sz="4" w:space="0" w:color="FFFFFF" w:themeColor="background1"/>
+          <w:left w:val="single" w:sz="4" w:space="0" w:color="FFFFFF" w:themeColor="background1"/>
+          <w:right w:val="single" w:sz="4" w:space="0" w:color="FFFFFF" w:themeColor="background1"/>
+          <w:insideH w:val="nil"/>
+          <w:insideV w:val="nil"/>
+        </w:tcBorders>
+        <w:shd w:val="clear" w:color="auto" w:fill="A5A5A5" w:themeFill="accent3"/>
+      </w:tcPr>
+    </w:tblStylePr>
+    <w:tblStylePr w:type="lastRow">
+      <w:rPr>
+        <w:b/>
+        <w:bCs/>
+        <w:color w:val="FFFFFF" w:themeColor="background1"/>
+      </w:rPr>
+      <w:tblPr/>
+      <w:tcPr>
+        <w:tcBorders>
+          <w:left w:val="single" w:sz="4" w:space="0" w:color="FFFFFF" w:themeColor="background1"/>
+          <w:bottom w:val="single" w:sz="4" w:space="0" w:color="FFFFFF" w:themeColor="background1"/>
+          <w:right w:val="single" w:sz="4" w:space="0" w:color="FFFFFF" w:themeColor="background1"/>
+          <w:insideH w:val="nil"/>
+          <w:insideV w:val="nil"/>
+        </w:tcBorders>
+        <w:shd w:val="clear" w:color="auto" w:fill="A5A5A5" w:themeFill="accent3"/>
+      </w:tcPr>
+    </w:tblStylePr>
+    <w:tblStylePr w:type="firstCol">
+      <w:rPr>
+        <w:b/>
+        <w:bCs/>
+        <w:color w:val="FFFFFF" w:themeColor="background1"/>
+      </w:rPr>
+      <w:tblPr/>
+      <w:tcPr>
+        <w:tcBorders>
+          <w:top w:val="single" w:sz="4" w:space="0" w:color="FFFFFF" w:themeColor="background1"/>
+          <w:left w:val="single" w:sz="4" w:space="0" w:color="FFFFFF" w:themeColor="background1"/>
+          <w:bottom w:val="single" w:sz="4" w:space="0" w:color="FFFFFF" w:themeColor="background1"/>
+          <w:insideV w:val="nil"/>
+        </w:tcBorders>
+        <w:shd w:val="clear" w:color="auto" w:fill="A5A5A5" w:themeFill="accent3"/>
+      </w:tcPr>
+    </w:tblStylePr>
+    <w:tblStylePr w:type="lastCol">
+      <w:rPr>
+        <w:b/>
+        <w:bCs/>
+        <w:color w:val="FFFFFF" w:themeColor="background1"/>
+      </w:rPr>
+      <w:tblPr/>
+      <w:tcPr>
+        <w:tcBorders>
+          <w:top w:val="single" w:sz="4" w:space="0" w:color="FFFFFF" w:themeColor="background1"/>
+          <w:bottom w:val="single" w:sz="4" w:space="0" w:color="FFFFFF" w:themeColor="background1"/>
+          <w:right w:val="single" w:sz="4" w:space="0" w:color="FFFFFF" w:themeColor="background1"/>
+          <w:insideV w:val="nil"/>
+        </w:tcBorders>
+        <w:shd w:val="clear" w:color="auto" w:fill="A5A5A5" w:themeFill="accent3"/>
+      </w:tcPr>
+    </w:tblStylePr>
+    <w:tblStylePr w:type="band1Vert">
+      <w:tblPr/>
+      <w:tcPr>
+        <w:shd w:val="clear" w:color="auto" w:fill="DBDBDB" w:themeFill="accent3" w:themeFillTint="66"/>
+      </w:tcPr>
+    </w:tblStylePr>
+    <w:tblStylePr w:type="band1Horz">
+      <w:tblPr/>
+      <w:tcPr>
+        <w:shd w:val="clear" w:color="auto" w:fill="DBDBDB" w:themeFill="accent3" w:themeFillTint="66"/>
+      </w:tcPr>
+    </w:tblStylePr>
+  </w:style>
+  <w:style w:type="paragraph" w:styleId="Header">
+    <w:name w:val="header"/>
+    <w:basedOn w:val="Normal"/>
+    <w:link w:val="HeaderChar"/>
+    <w:uiPriority w:val="99"/>
+    <w:unhideWhenUsed/>
+    <w:rsid w:val="00B42978"/>
+    <w:pPr>
+      <w:tabs>
+        <w:tab w:val="center" w:pos="4680"/>
+        <w:tab w:val="right" w:pos="9360"/>
+      </w:tabs>
+      <w:spacing w:after="0" w:line="240" w:lineRule="auto"/>
+    </w:pPr>
+  </w:style>
+  <w:style w:type="character" w:customStyle="1" w:styleId="HeaderChar">
+    <w:name w:val="Header Char"/>
+    <w:basedOn w:val="DefaultParagraphFont"/>
+    <w:link w:val="Header"/>
+    <w:uiPriority w:val="99"/>
+    <w:rsid w:val="00B42978"/>
+    <w:rPr>
+      <w:rFonts w:ascii="Arial" w:hAnsi="Arial"/>
+      <w:sz w:val="24"/>
+    </w:rPr>
+  </w:style>
+  <w:style w:type="paragraph" w:styleId="Footer">
+    <w:name w:val="footer"/>
+    <w:basedOn w:val="Normal"/>
+    <w:link w:val="FooterChar"/>
+    <w:uiPriority w:val="99"/>
+    <w:unhideWhenUsed/>
+    <w:rsid w:val="00B42978"/>
+    <w:pPr>
+      <w:tabs>
+        <w:tab w:val="center" w:pos="4680"/>
+        <w:tab w:val="right" w:pos="9360"/>
+      </w:tabs>
+      <w:spacing w:after="0" w:line="240" w:lineRule="auto"/>
+    </w:pPr>
+  </w:style>
+  <w:style w:type="character" w:customStyle="1" w:styleId="FooterChar">
+    <w:name w:val="Footer Char"/>
+    <w:basedOn w:val="DefaultParagraphFont"/>
+    <w:link w:val="Footer"/>
+    <w:uiPriority w:val="99"/>
+    <w:rsid w:val="00B42978"/>
+    <w:rPr>
+      <w:rFonts w:ascii="Arial" w:hAnsi="Arial"/>
+      <w:sz w:val="24"/>
+    </w:rPr>
+  </w:style>
+  <w:style w:type="paragraph" w:styleId="Caption">
+    <w:name w:val="caption"/>
+    <w:basedOn w:val="Normal"/>
+    <w:next w:val="Normal"/>
+    <w:uiPriority w:val="35"/>
+    <w:unhideWhenUsed/>
+    <w:qFormat/>
+    <w:rsid w:val="009055CB"/>
+    <w:pPr>
+      <w:spacing w:after="200" w:line="240" w:lineRule="auto"/>
+    </w:pPr>
+    <w:rPr>
+      <w:i/>
+      <w:iCs/>
+      <w:color w:val="44546A" w:themeColor="text2"/>
+      <w:sz w:val="18"/>
+      <w:szCs w:val="18"/>
+    </w:rPr>
+  </w:style>
+  <w:style w:type="paragraph" w:customStyle="1" w:styleId="Code">
+    <w:name w:val="Code"/>
+    <w:link w:val="CodeChar"/>
+    <w:qFormat/>
+    <w:rsid w:val="00293C4F"/>
+    <w:pPr>
+      <w:spacing w:after="0"/>
+    </w:pPr>
+    <w:rPr>
+      <w:rFonts w:ascii="Consolas" w:hAnsi="Consolas"/>
+      <w:sz w:val="24"/>
+    </w:rPr>
+  </w:style>
+  <w:style w:type="character" w:customStyle="1" w:styleId="CodeChar">
+    <w:name w:val="Code Char"/>
+    <w:basedOn w:val="DefaultParagraphFont"/>
+    <w:link w:val="Code"/>
+    <w:rsid w:val="00293C4F"/>
+    <w:rPr>
+      <w:rFonts w:ascii="Consolas" w:hAnsi="Consolas"/>
+      <w:sz w:val="24"/>
+    </w:rPr>
+  </w:style>
 </w:styles>
 </file>
 
@@ -11710,7 +11298,7 @@
 </file>
 
 <file path=customXml/itemProps1.xml><?xml version="1.0" encoding="utf-8"?>
-<ds:datastoreItem xmlns:ds="http://schemas.openxmlformats.org/officeDocument/2006/customXml" ds:itemID="{EE0D3950-8888-43E6-804A-931DE67230E9}">
+<ds:datastoreItem xmlns:ds="http://schemas.openxmlformats.org/officeDocument/2006/customXml" ds:itemID="{CCB4FD31-C74F-438B-983B-628BCD8697F4}">
   <ds:schemaRefs>
     <ds:schemaRef ds:uri="http://schemas.openxmlformats.org/officeDocument/2006/bibliography"/>
   </ds:schemaRefs>

--- a/projects/capstone/project/capstone-project-report.docx
+++ b/projects/capstone/project/capstone-project-report.docx
@@ -51,12 +51,7 @@
               <w:jc w:val="right"/>
             </w:pPr>
             <w:r>
-              <w:t>Rafa</w:t>
-            </w:r>
-            <w:bookmarkStart w:id="0" w:name="_GoBack"/>
-            <w:bookmarkEnd w:id="0"/>
-            <w:r>
-              <w:t>el Torres</w:t>
+              <w:t>Rafael Torres</w:t>
             </w:r>
           </w:p>
         </w:tc>
@@ -96,7 +91,10 @@
               <w:t xml:space="preserve">January </w:t>
             </w:r>
             <w:r>
-              <w:t>15</w:t>
+              <w:t>1</w:t>
+            </w:r>
+            <w:r>
+              <w:t>6</w:t>
             </w:r>
             <w:r>
               <w:t>, 2017</w:t>
@@ -266,31 +264,138 @@
         <w:t xml:space="preserve"> of this project</w:t>
       </w:r>
       <w:r>
-        <w:t xml:space="preserve"> is to define </w:t>
-      </w:r>
-      <w:r>
-        <w:t>a classification model based on</w:t>
-      </w:r>
-      <w:r>
-        <w:t xml:space="preserve"> data </w:t>
-      </w:r>
-      <w:r>
-        <w:t>collected by the shelter, which could</w:t>
-      </w:r>
-      <w:r>
-        <w:t xml:space="preserve"> help the</w:t>
-      </w:r>
-      <w:r>
-        <w:t>m</w:t>
-      </w:r>
-      <w:r>
-        <w:t xml:space="preserve"> better predict the outcome of their animals. Such information can </w:t>
-      </w:r>
-      <w:r>
-        <w:t>in turn help</w:t>
-      </w:r>
-      <w:r>
-        <w:t xml:space="preserve"> them identify segments of their animal population that need extra help in finding new homes.</w:t>
+        <w:t xml:space="preserve"> is to utilize supervised learning techniques to define a model to help the shelter to predict </w:t>
+      </w:r>
+      <w:r>
+        <w:t>the outcome of their animals</w:t>
+      </w:r>
+      <w:r>
+        <w:t xml:space="preserve">, so that they </w:t>
+      </w:r>
+      <w:r>
+        <w:t xml:space="preserve">can </w:t>
+      </w:r>
+      <w:r>
+        <w:t xml:space="preserve">in turn </w:t>
+      </w:r>
+      <w:r>
+        <w:t>identify segments of their animal population that need extra help in finding new homes.</w:t>
+      </w:r>
+      <w:r>
+        <w:t xml:space="preserve"> The tasks involved are:</w:t>
+      </w:r>
+    </w:p>
+    <w:p>
+      <w:pPr>
+        <w:pStyle w:val="ListParagraph"/>
+        <w:numPr>
+          <w:ilvl w:val="0"/>
+          <w:numId w:val="37"/>
+        </w:numPr>
+      </w:pPr>
+      <w:r>
+        <w:t>Read and preprocess the historical data provided by the shelter.</w:t>
+      </w:r>
+    </w:p>
+    <w:p>
+      <w:pPr>
+        <w:pStyle w:val="ListParagraph"/>
+        <w:numPr>
+          <w:ilvl w:val="0"/>
+          <w:numId w:val="37"/>
+        </w:numPr>
+      </w:pPr>
+      <w:r>
+        <w:t>Split the data into train and test datasets.</w:t>
+      </w:r>
+    </w:p>
+    <w:p>
+      <w:pPr>
+        <w:pStyle w:val="ListParagraph"/>
+        <w:numPr>
+          <w:ilvl w:val="0"/>
+          <w:numId w:val="37"/>
+        </w:numPr>
+      </w:pPr>
+      <w:r>
+        <w:t xml:space="preserve">Train the following </w:t>
+      </w:r>
+      <w:r>
+        <w:t xml:space="preserve">supervised learning classifiers with the train dataset: Decision Trees, SVM, </w:t>
+      </w:r>
+      <w:proofErr w:type="spellStart"/>
+      <w:proofErr w:type="gramStart"/>
+      <w:r>
+        <w:t>XGBoost</w:t>
+      </w:r>
+      <w:proofErr w:type="spellEnd"/>
+      <w:proofErr w:type="gramEnd"/>
+      <w:r>
+        <w:t>.</w:t>
+      </w:r>
+    </w:p>
+    <w:p>
+      <w:pPr>
+        <w:pStyle w:val="ListParagraph"/>
+        <w:numPr>
+          <w:ilvl w:val="0"/>
+          <w:numId w:val="37"/>
+        </w:numPr>
+      </w:pPr>
+      <w:r>
+        <w:t xml:space="preserve">Test the models with the test dataset, using Log Loss. </w:t>
+      </w:r>
+    </w:p>
+    <w:p>
+      <w:pPr>
+        <w:pStyle w:val="ListParagraph"/>
+        <w:numPr>
+          <w:ilvl w:val="0"/>
+          <w:numId w:val="37"/>
+        </w:numPr>
+      </w:pPr>
+      <w:r>
+        <w:t>Compare the results and select a model for hyper-parameter refinements.</w:t>
+      </w:r>
+    </w:p>
+    <w:p>
+      <w:pPr>
+        <w:pStyle w:val="ListParagraph"/>
+        <w:numPr>
+          <w:ilvl w:val="0"/>
+          <w:numId w:val="37"/>
+        </w:numPr>
+      </w:pPr>
+      <w:r>
+        <w:t xml:space="preserve">Use a manual </w:t>
+      </w:r>
+      <w:proofErr w:type="spellStart"/>
+      <w:r>
+        <w:t>GridSearchCV</w:t>
+      </w:r>
+      <w:proofErr w:type="spellEnd"/>
+      <w:r>
+        <w:t>-approach to iteratively refine the selected model, while re-</w:t>
+      </w:r>
+      <w:proofErr w:type="spellStart"/>
+      <w:r>
+        <w:t>calaculating</w:t>
+      </w:r>
+      <w:proofErr w:type="spellEnd"/>
+      <w:r>
+        <w:t xml:space="preserve"> the Log Loss.</w:t>
+      </w:r>
+    </w:p>
+    <w:p>
+      <w:pPr>
+        <w:pStyle w:val="ListParagraph"/>
+        <w:numPr>
+          <w:ilvl w:val="0"/>
+          <w:numId w:val="37"/>
+        </w:numPr>
+      </w:pPr>
+      <w:r>
+        <w:t xml:space="preserve">Corroborate the results of the optimized model via Kaggle’s evaluation engine. </w:t>
       </w:r>
     </w:p>
     <w:p>
@@ -298,6 +403,7 @@
         <w:pStyle w:val="Heading2"/>
       </w:pPr>
       <w:r>
+        <w:lastRenderedPageBreak/>
         <w:t>Metrics</w:t>
       </w:r>
     </w:p>
@@ -335,10 +441,8 @@
         <w:t>s a natural metric to be used in this case.</w:t>
       </w:r>
     </w:p>
-    <w:p/>
-    <w:p>
-      <w:r>
-        <w:lastRenderedPageBreak/>
+    <w:p>
+      <w:r>
         <w:t>Log Loss is defined as “the logarithm of the likelihood function for a Bernoulli random distribution.”</w:t>
       </w:r>
       <w:r>
@@ -508,6 +612,7 @@
           <w:i/>
         </w:rPr>
       </w:pPr>
+      <w:proofErr w:type="spellStart"/>
       <w:r>
         <w:rPr>
           <w:i/>
@@ -521,12 +626,21 @@
         </w:rPr>
         <w:t>ij</w:t>
       </w:r>
+      <w:proofErr w:type="spellEnd"/>
       <w:r>
         <w:rPr>
           <w:i/>
         </w:rPr>
-        <w:t xml:space="preserve"> = binary variable indicating whether class j was correct for sample i</w:t>
-      </w:r>
+        <w:t xml:space="preserve"> = binary variable indicating whether class j was correct for sample </w:t>
+      </w:r>
+      <w:proofErr w:type="spellStart"/>
+      <w:r>
+        <w:rPr>
+          <w:i/>
+        </w:rPr>
+        <w:t>i</w:t>
+      </w:r>
+      <w:proofErr w:type="spellEnd"/>
     </w:p>
     <w:p/>
     <w:p>
@@ -552,6 +666,7 @@
         <w:t xml:space="preserve">, the better. Fortunately, Log Loss is also available in Python’s </w:t>
       </w:r>
       <w:hyperlink r:id="rId13" w:history="1">
+        <w:proofErr w:type="spellStart"/>
         <w:r>
           <w:rPr>
             <w:rStyle w:val="Hyperlink"/>
@@ -559,11 +674,13 @@
           </w:rPr>
           <w:t>sklearn</w:t>
         </w:r>
+        <w:proofErr w:type="spellEnd"/>
       </w:hyperlink>
       <w:r>
         <w:t xml:space="preserve"> via the </w:t>
       </w:r>
       <w:hyperlink r:id="rId14" w:history="1">
+        <w:proofErr w:type="spellStart"/>
         <w:r>
           <w:rPr>
             <w:rStyle w:val="Hyperlink"/>
@@ -571,6 +688,7 @@
           </w:rPr>
           <w:t>sklearn.metrics.log_loss</w:t>
         </w:r>
+        <w:proofErr w:type="spellEnd"/>
       </w:hyperlink>
       <w:r>
         <w:t xml:space="preserve"> function. </w:t>
@@ -578,7 +696,15 @@
     </w:p>
     <w:p>
       <w:r>
-        <w:t xml:space="preserve">For this project, local Log Loss scores were calculated as the first step using sklearn, and subsequently evaluated with Kaggle’s engine for comparison with other previously submitted models/scores in their </w:t>
+        <w:t xml:space="preserve">For this project, local Log Loss scores were calculated as the first step using </w:t>
+      </w:r>
+      <w:proofErr w:type="spellStart"/>
+      <w:r>
+        <w:t>sklearn</w:t>
+      </w:r>
+      <w:proofErr w:type="spellEnd"/>
+      <w:r>
+        <w:t xml:space="preserve">, and subsequently evaluated with Kaggle’s engine for comparison with other previously submitted models/scores in their </w:t>
       </w:r>
       <w:hyperlink r:id="rId15" w:history="1">
         <w:r>
@@ -597,6 +723,7 @@
         <w:pStyle w:val="Heading1"/>
       </w:pPr>
       <w:r>
+        <w:lastRenderedPageBreak/>
         <w:t>Analysis</w:t>
       </w:r>
     </w:p>
@@ -604,13 +731,19 @@
       <w:pPr>
         <w:pStyle w:val="Heading2"/>
       </w:pPr>
-      <w:bookmarkStart w:id="1" w:name="_Data_Exploration"/>
-      <w:bookmarkEnd w:id="1"/>
-      <w:r>
-        <w:t>Data Exploration</w:t>
-      </w:r>
-    </w:p>
-    <w:p>
+      <w:bookmarkStart w:id="0" w:name="_Data_Exploration"/>
+      <w:bookmarkEnd w:id="0"/>
+      <w:r>
+        <w:t xml:space="preserve">Data </w:t>
+      </w:r>
+      <w:r>
+        <w:t>Exploration</w:t>
+      </w:r>
+    </w:p>
+    <w:p>
+      <w:pPr>
+        <w:keepNext/>
+      </w:pPr>
       <w:r>
         <w:t>The data utilized in this project is available here:</w:t>
       </w:r>
@@ -677,7 +810,6 @@
         <w:pStyle w:val="Heading3"/>
       </w:pPr>
       <w:r>
-        <w:lastRenderedPageBreak/>
         <w:t xml:space="preserve">The </w:t>
       </w:r>
       <w:r>
@@ -703,9 +835,11 @@
           <w:numId w:val="22"/>
         </w:numPr>
       </w:pPr>
+      <w:proofErr w:type="spellStart"/>
       <w:r>
         <w:t>AnimalID</w:t>
       </w:r>
+      <w:proofErr w:type="spellEnd"/>
     </w:p>
     <w:p>
       <w:pPr>
@@ -727,9 +861,11 @@
           <w:numId w:val="22"/>
         </w:numPr>
       </w:pPr>
+      <w:proofErr w:type="spellStart"/>
       <w:r>
         <w:t>DateTime</w:t>
       </w:r>
+      <w:proofErr w:type="spellEnd"/>
     </w:p>
     <w:p>
       <w:pPr>
@@ -739,9 +875,11 @@
           <w:numId w:val="22"/>
         </w:numPr>
       </w:pPr>
+      <w:proofErr w:type="spellStart"/>
       <w:r>
         <w:t>OutcomeType</w:t>
       </w:r>
+      <w:proofErr w:type="spellEnd"/>
     </w:p>
     <w:p>
       <w:pPr>
@@ -751,9 +889,11 @@
           <w:numId w:val="22"/>
         </w:numPr>
       </w:pPr>
+      <w:proofErr w:type="spellStart"/>
       <w:r>
         <w:t>OutcomeSubtype</w:t>
       </w:r>
+      <w:proofErr w:type="spellEnd"/>
     </w:p>
     <w:p>
       <w:pPr>
@@ -763,9 +903,11 @@
           <w:numId w:val="22"/>
         </w:numPr>
       </w:pPr>
+      <w:proofErr w:type="spellStart"/>
       <w:r>
         <w:t>AnimalType</w:t>
       </w:r>
+      <w:proofErr w:type="spellEnd"/>
     </w:p>
     <w:p>
       <w:pPr>
@@ -775,9 +917,11 @@
           <w:numId w:val="22"/>
         </w:numPr>
       </w:pPr>
+      <w:proofErr w:type="spellStart"/>
       <w:r>
         <w:t>SexuponOutcome</w:t>
       </w:r>
+      <w:proofErr w:type="spellEnd"/>
     </w:p>
     <w:p>
       <w:pPr>
@@ -787,9 +931,11 @@
           <w:numId w:val="22"/>
         </w:numPr>
       </w:pPr>
+      <w:proofErr w:type="spellStart"/>
       <w:r>
         <w:t>AgeuponOutcome</w:t>
       </w:r>
+      <w:proofErr w:type="spellEnd"/>
     </w:p>
     <w:p>
       <w:pPr>
@@ -841,6 +987,7 @@
         <w:rPr>
           <w:noProof/>
         </w:rPr>
+        <w:lastRenderedPageBreak/>
         <w:drawing>
           <wp:inline distT="0" distB="0" distL="0" distR="0">
             <wp:extent cx="5934075" cy="3067050"/>
@@ -923,6 +1070,7 @@
       <w:r>
         <w:t xml:space="preserve">Panda's </w:t>
       </w:r>
+      <w:proofErr w:type="spellStart"/>
       <w:r>
         <w:rPr>
           <w:rFonts w:ascii="Consolas" w:hAnsi="Consolas"/>
@@ -930,6 +1078,7 @@
         </w:rPr>
         <w:t>DataFrame</w:t>
       </w:r>
+      <w:proofErr w:type="spellEnd"/>
       <w:r>
         <w:t xml:space="preserve"> head</w:t>
       </w:r>
@@ -939,11 +1088,6 @@
     </w:p>
     <w:p>
       <w:pPr>
-        <w:keepNext/>
-      </w:pPr>
-    </w:p>
-    <w:p>
-      <w:pPr>
         <w:keepLines/>
       </w:pPr>
     </w:p>
@@ -951,18 +1095,7 @@
       <w:pPr>
         <w:keepLines/>
       </w:pPr>
-    </w:p>
-    <w:p>
-      <w:pPr>
-        <w:keepLines/>
-      </w:pPr>
-    </w:p>
-    <w:p>
-      <w:pPr>
-        <w:keepLines/>
-      </w:pPr>
-      <w:r>
-        <w:lastRenderedPageBreak/>
+      <w:r>
         <w:t>And here’s a broad description of the dataset:</w:t>
       </w:r>
     </w:p>
@@ -1097,12 +1230,14 @@
       <w:r>
         <w:t xml:space="preserve">The target label for this project is </w:t>
       </w:r>
+      <w:proofErr w:type="spellStart"/>
       <w:r>
         <w:rPr>
           <w:rStyle w:val="CodeChar"/>
         </w:rPr>
         <w:t>OutcomeType</w:t>
       </w:r>
+      <w:proofErr w:type="spellEnd"/>
       <w:r>
         <w:t>. The ultimate goal we’re</w:t>
       </w:r>
@@ -1115,24 +1250,28 @@
       <w:r>
         <w:t xml:space="preserve">minimizing the number of animals that are euthanized, or die in the shelter. For the purposes of this study, the </w:t>
       </w:r>
+      <w:proofErr w:type="spellStart"/>
       <w:r>
         <w:rPr>
           <w:rStyle w:val="CodeChar"/>
         </w:rPr>
         <w:t>OutcomeSubtype</w:t>
       </w:r>
+      <w:proofErr w:type="spellEnd"/>
       <w:r>
         <w:t xml:space="preserve"> is irrelevant.</w:t>
       </w:r>
       <w:r>
         <w:t xml:space="preserve"> Similarly, </w:t>
       </w:r>
+      <w:proofErr w:type="spellStart"/>
       <w:r>
         <w:rPr>
           <w:rStyle w:val="CodeChar"/>
         </w:rPr>
         <w:t>AnimalID</w:t>
       </w:r>
+      <w:proofErr w:type="spellEnd"/>
       <w:r>
         <w:t xml:space="preserve">, </w:t>
       </w:r>
@@ -1145,12 +1284,14 @@
       <w:r>
         <w:t xml:space="preserve"> and </w:t>
       </w:r>
+      <w:proofErr w:type="spellStart"/>
       <w:r>
         <w:rPr>
           <w:rStyle w:val="CodeChar"/>
         </w:rPr>
         <w:t>DateTime</w:t>
       </w:r>
+      <w:proofErr w:type="spellEnd"/>
       <w:r>
         <w:t xml:space="preserve"> </w:t>
       </w:r>
@@ -1225,30 +1366,36 @@
       <w:r>
         <w:t xml:space="preserve">Features: </w:t>
       </w:r>
+      <w:proofErr w:type="spellStart"/>
       <w:r>
         <w:rPr>
           <w:rStyle w:val="CodeChar"/>
         </w:rPr>
         <w:t>AnimalType</w:t>
       </w:r>
+      <w:proofErr w:type="spellEnd"/>
       <w:r>
         <w:t xml:space="preserve">, </w:t>
       </w:r>
+      <w:proofErr w:type="spellStart"/>
       <w:r>
         <w:rPr>
           <w:rStyle w:val="CodeChar"/>
         </w:rPr>
         <w:t>SexuponOutcome</w:t>
       </w:r>
+      <w:proofErr w:type="spellEnd"/>
       <w:r>
         <w:t xml:space="preserve">, </w:t>
       </w:r>
+      <w:proofErr w:type="spellStart"/>
       <w:r>
         <w:rPr>
           <w:rStyle w:val="CodeChar"/>
         </w:rPr>
         <w:t>AgeuponOutcome</w:t>
       </w:r>
+      <w:proofErr w:type="spellEnd"/>
       <w:r>
         <w:t xml:space="preserve">, </w:t>
       </w:r>
@@ -1280,14 +1427,17 @@
         </w:numPr>
       </w:pPr>
       <w:r>
+        <w:lastRenderedPageBreak/>
         <w:t xml:space="preserve">Target: </w:t>
       </w:r>
+      <w:proofErr w:type="spellStart"/>
       <w:r>
         <w:rPr>
           <w:rStyle w:val="CodeChar"/>
         </w:rPr>
         <w:t>OutcomeType</w:t>
       </w:r>
+      <w:proofErr w:type="spellEnd"/>
       <w:r>
         <w:t>.</w:t>
       </w:r>
@@ -1362,12 +1512,14 @@
           <w:numId w:val="24"/>
         </w:numPr>
       </w:pPr>
+      <w:proofErr w:type="spellStart"/>
       <w:r>
         <w:rPr>
           <w:rStyle w:val="CodeChar"/>
         </w:rPr>
         <w:t>AnimalType</w:t>
       </w:r>
+      <w:proofErr w:type="spellEnd"/>
       <w:r>
         <w:t xml:space="preserve">: 2 </w:t>
       </w:r>
@@ -1380,12 +1532,14 @@
           <w:numId w:val="24"/>
         </w:numPr>
       </w:pPr>
+      <w:proofErr w:type="spellStart"/>
       <w:r>
         <w:rPr>
           <w:rStyle w:val="CodeChar"/>
         </w:rPr>
         <w:t>SexuponOutcome</w:t>
       </w:r>
+      <w:proofErr w:type="spellEnd"/>
       <w:r>
         <w:t>: 5</w:t>
       </w:r>
@@ -1398,12 +1552,14 @@
           <w:numId w:val="24"/>
         </w:numPr>
       </w:pPr>
+      <w:proofErr w:type="spellStart"/>
       <w:r>
         <w:rPr>
           <w:rStyle w:val="CodeChar"/>
         </w:rPr>
         <w:t>AgeuponOutcome</w:t>
       </w:r>
+      <w:proofErr w:type="spellEnd"/>
       <w:r>
         <w:t>: 176</w:t>
       </w:r>
@@ -1503,20 +1659,18 @@
         <w:t>, which amounts to 1,752 animals.</w:t>
       </w:r>
     </w:p>
-    <w:p/>
-    <w:p/>
-    <w:p/>
-    <w:p>
-      <w:r>
-        <w:lastRenderedPageBreak/>
+    <w:p>
+      <w:r>
         <w:t xml:space="preserve">The following table shows the group-by </w:t>
       </w:r>
+      <w:proofErr w:type="spellStart"/>
       <w:r>
         <w:rPr>
           <w:rStyle w:val="CodeChar"/>
         </w:rPr>
         <w:t>OutcomeType</w:t>
       </w:r>
+      <w:proofErr w:type="spellEnd"/>
       <w:r>
         <w:t xml:space="preserve"> breakdown of the data:</w:t>
       </w:r>
@@ -1536,6 +1690,7 @@
         <w:rPr>
           <w:noProof/>
         </w:rPr>
+        <w:lastRenderedPageBreak/>
         <w:drawing>
           <wp:inline distT="0" distB="0" distL="0" distR="0">
             <wp:extent cx="5943600" cy="4959350"/>
@@ -1608,6 +1763,7 @@
       <w:r>
         <w:t xml:space="preserve">: </w:t>
       </w:r>
+      <w:proofErr w:type="spellStart"/>
       <w:r>
         <w:rPr>
           <w:rFonts w:ascii="Consolas" w:hAnsi="Consolas"/>
@@ -1615,6 +1771,7 @@
         </w:rPr>
         <w:t>OutcomeType</w:t>
       </w:r>
+      <w:proofErr w:type="spellEnd"/>
       <w:r>
         <w:t xml:space="preserve"> groups descriptions</w:t>
       </w:r>
@@ -1712,9 +1869,11 @@
       <w:r>
         <w:t>“</w:t>
       </w:r>
+      <w:proofErr w:type="spellStart"/>
       <w:r>
         <w:t>Return_to_owner</w:t>
       </w:r>
+      <w:proofErr w:type="spellEnd"/>
       <w:r>
         <w:t>”</w:t>
       </w:r>
@@ -1772,11 +1931,7 @@
         <w:t>.csv</w:t>
       </w:r>
       <w:r>
-        <w:t xml:space="preserve"> files </w:t>
-      </w:r>
-      <w:r>
-        <w:lastRenderedPageBreak/>
-        <w:t>differed</w:t>
+        <w:t xml:space="preserve"> files differed</w:t>
       </w:r>
       <w:r>
         <w:t>, which m</w:t>
@@ -1816,6 +1971,7 @@
         <w:pStyle w:val="Heading3"/>
       </w:pPr>
       <w:r>
+        <w:lastRenderedPageBreak/>
         <w:t xml:space="preserve">The </w:t>
       </w:r>
       <w:r>
@@ -1886,9 +2042,11 @@
           <w:numId w:val="26"/>
         </w:numPr>
       </w:pPr>
+      <w:proofErr w:type="spellStart"/>
       <w:r>
         <w:t>DateTime</w:t>
       </w:r>
+      <w:proofErr w:type="spellEnd"/>
     </w:p>
     <w:p>
       <w:pPr>
@@ -1898,9 +2056,11 @@
           <w:numId w:val="26"/>
         </w:numPr>
       </w:pPr>
+      <w:proofErr w:type="spellStart"/>
       <w:r>
         <w:t>AnimalType</w:t>
       </w:r>
+      <w:proofErr w:type="spellEnd"/>
     </w:p>
     <w:p>
       <w:pPr>
@@ -1910,9 +2070,11 @@
           <w:numId w:val="26"/>
         </w:numPr>
       </w:pPr>
+      <w:proofErr w:type="spellStart"/>
       <w:r>
         <w:t>SexuponOutcome</w:t>
       </w:r>
+      <w:proofErr w:type="spellEnd"/>
     </w:p>
     <w:p>
       <w:pPr>
@@ -1922,9 +2084,11 @@
           <w:numId w:val="26"/>
         </w:numPr>
       </w:pPr>
+      <w:proofErr w:type="spellStart"/>
       <w:r>
         <w:t>AgeuponOutcome</w:t>
       </w:r>
+      <w:proofErr w:type="spellEnd"/>
     </w:p>
     <w:p>
       <w:pPr>
@@ -2019,7 +2183,6 @@
         <w:rPr>
           <w:noProof/>
         </w:rPr>
-        <w:lastRenderedPageBreak/>
         <w:drawing>
           <wp:inline distT="0" distB="0" distL="0" distR="0" wp14:anchorId="59DAC460" wp14:editId="38AC712A">
             <wp:extent cx="4678464" cy="3514725"/>
@@ -2112,6 +2275,7 @@
       <w:r>
         <w:t xml:space="preserve"> </w:t>
       </w:r>
+      <w:proofErr w:type="spellStart"/>
       <w:r>
         <w:rPr>
           <w:rFonts w:ascii="Consolas" w:hAnsi="Consolas"/>
@@ -2119,9 +2283,11 @@
         </w:rPr>
         <w:t>OutcomeType</w:t>
       </w:r>
+      <w:proofErr w:type="spellEnd"/>
       <w:r>
         <w:t xml:space="preserve"> count vs </w:t>
       </w:r>
+      <w:proofErr w:type="spellStart"/>
       <w:r>
         <w:rPr>
           <w:rFonts w:ascii="Consolas" w:hAnsi="Consolas"/>
@@ -2129,6 +2295,7 @@
         </w:rPr>
         <w:t>AgeuponOutcome</w:t>
       </w:r>
+      <w:proofErr w:type="spellEnd"/>
       <w:r>
         <w:t xml:space="preserve"> Bar Graph</w:t>
       </w:r>
@@ -2234,6 +2401,7 @@
       <w:r>
         <w:t xml:space="preserve"> </w:t>
       </w:r>
+      <w:proofErr w:type="spellStart"/>
       <w:r>
         <w:rPr>
           <w:rFonts w:ascii="Consolas" w:hAnsi="Consolas"/>
@@ -2241,12 +2409,14 @@
         </w:rPr>
         <w:t>OutcomeType</w:t>
       </w:r>
+      <w:proofErr w:type="spellEnd"/>
       <w:r>
         <w:t xml:space="preserve"> </w:t>
       </w:r>
       <w:r>
         <w:t xml:space="preserve">count vs </w:t>
       </w:r>
+      <w:proofErr w:type="spellStart"/>
       <w:r>
         <w:rPr>
           <w:rFonts w:ascii="Consolas" w:hAnsi="Consolas"/>
@@ -2254,13 +2424,13 @@
         </w:rPr>
         <w:t>AgeuponOutcome</w:t>
       </w:r>
+      <w:proofErr w:type="spellEnd"/>
       <w:r>
         <w:t xml:space="preserve"> Bar Graph</w:t>
       </w:r>
     </w:p>
     <w:p>
       <w:r>
-        <w:lastRenderedPageBreak/>
         <w:t xml:space="preserve">As it can be observed </w:t>
       </w:r>
       <w:r>
@@ -2345,6 +2515,7 @@
         <w:pStyle w:val="Heading2"/>
       </w:pPr>
       <w:r>
+        <w:lastRenderedPageBreak/>
         <w:t>Algorithms and Techniques</w:t>
       </w:r>
     </w:p>
@@ -2356,7 +2527,15 @@
         <w:t>ysis made in this project relied</w:t>
       </w:r>
       <w:r>
-        <w:t xml:space="preserve"> on python/sklearn. </w:t>
+        <w:t xml:space="preserve"> on python/</w:t>
+      </w:r>
+      <w:proofErr w:type="spellStart"/>
+      <w:r>
+        <w:t>sklearn</w:t>
+      </w:r>
+      <w:proofErr w:type="spellEnd"/>
+      <w:r>
+        <w:t xml:space="preserve">. </w:t>
       </w:r>
       <w:r>
         <w:t>The</w:t>
@@ -2394,6 +2573,7 @@
       <w:r>
         <w:t xml:space="preserve">0% test data split) for the models’ training/testing, using </w:t>
       </w:r>
+      <w:proofErr w:type="spellStart"/>
       <w:r>
         <w:rPr>
           <w:rStyle w:val="CodeChar"/>
@@ -2406,6 +2586,7 @@
         </w:rPr>
         <w:t>.model_selection.train_test_split</w:t>
       </w:r>
+      <w:proofErr w:type="spellEnd"/>
       <w:r>
         <w:t>.</w:t>
       </w:r>
@@ -2434,7 +2615,15 @@
         <w:t>ML testin</w:t>
       </w:r>
       <w:r>
-        <w:t>g: using sklearn’s metric, the L</w:t>
+        <w:t xml:space="preserve">g: using </w:t>
+      </w:r>
+      <w:proofErr w:type="spellStart"/>
+      <w:r>
+        <w:t>sklearn’s</w:t>
+      </w:r>
+      <w:proofErr w:type="spellEnd"/>
+      <w:r>
+        <w:t xml:space="preserve"> metric, the L</w:t>
       </w:r>
       <w:r>
         <w:t xml:space="preserve">og </w:t>
@@ -2543,12 +2732,14 @@
       <w:r>
         <w:t xml:space="preserve">Since the end goal is to predict the </w:t>
       </w:r>
+      <w:proofErr w:type="spellStart"/>
       <w:r>
         <w:rPr>
           <w:rStyle w:val="CodeChar"/>
         </w:rPr>
         <w:t>OutcomeType</w:t>
       </w:r>
+      <w:proofErr w:type="spellEnd"/>
       <w:r>
         <w:t xml:space="preserve"> of the animals, the analysis was focused on different classification algorithms. Three were selected to be used in this project:</w:t>
       </w:r>
@@ -2570,6 +2761,12 @@
       <w:r>
         <w:t xml:space="preserve"> a good starting point to obtain some base-line predictions.</w:t>
       </w:r>
+      <w:r>
+        <w:t xml:space="preserve"> Decision trees work by creating a</w:t>
+      </w:r>
+      <w:r>
+        <w:t xml:space="preserve"> tree-like structure to decide the outcome of the prediction based on values of the data features. In simple terms, it can be thought of asking yes/no questions for whether certain features have particular values, and making a prediction based on the answers.</w:t>
+      </w:r>
     </w:p>
     <w:p>
       <w:pPr>
@@ -2580,26 +2777,79 @@
         </w:numPr>
       </w:pPr>
       <w:r>
+        <w:t xml:space="preserve">SVM: Based </w:t>
+      </w:r>
+      <w:r>
+        <w:t>on personal experience, SVMs have</w:t>
+      </w:r>
+      <w:r>
+        <w:t xml:space="preserve"> always delivered a higher level of accuracy, albeit at much slower pace due to the higher complexity of the algorithm. </w:t>
+      </w:r>
+      <w:r>
+        <w:t xml:space="preserve">For this reason, this was one of the algorithms chosen. </w:t>
+      </w:r>
+      <w:r>
+        <w:t xml:space="preserve">At the end, </w:t>
+      </w:r>
+      <w:r>
+        <w:t xml:space="preserve">a </w:t>
+      </w:r>
+      <w:r>
+        <w:t>better performance was obtained with SVM, but its slowness made it practi</w:t>
+      </w:r>
+      <w:r>
+        <w:t xml:space="preserve">cally impossible to fine-tune. SVMs work by creating </w:t>
+      </w:r>
+      <w:r>
+        <w:t xml:space="preserve">linear </w:t>
+      </w:r>
+      <w:r>
+        <w:t xml:space="preserve">“hyperplanes” (or </w:t>
+      </w:r>
+      <w:r>
+        <w:t xml:space="preserve">decision </w:t>
+      </w:r>
+      <w:r>
+        <w:t>boundaries) among the outcome classes as represented spatially in an n-dimension graph (where n is the number of features)</w:t>
+      </w:r>
+      <w:r>
+        <w:rPr>
+          <w:rStyle w:val="FootnoteReference"/>
+        </w:rPr>
+        <w:footnoteReference w:id="4"/>
+      </w:r>
+      <w:r>
+        <w:t xml:space="preserve">. </w:t>
+      </w:r>
+      <w:r>
+        <w:t xml:space="preserve">One advantage of SVMs is that they ensure hyperplanes have the maximum possible margin between the nearest samples of the adjacent classes, which enhances the margins for error in predictions. Moreover, for more complex problem spaces (with </w:t>
+      </w:r>
+      <w:r>
+        <w:t xml:space="preserve">non-linear </w:t>
+      </w:r>
+      <w:r>
         <w:lastRenderedPageBreak/>
-        <w:t xml:space="preserve">SVM: Based </w:t>
-      </w:r>
-      <w:r>
-        <w:t>on personal experience, SVMs have</w:t>
-      </w:r>
-      <w:r>
-        <w:t xml:space="preserve"> always delivered a higher level of accuracy, albeit at much slower pace due to the higher complexity of the algorithm. </w:t>
-      </w:r>
-      <w:r>
-        <w:t xml:space="preserve">For this reason, this was one of the algorithms chosen. </w:t>
-      </w:r>
-      <w:r>
-        <w:t xml:space="preserve">At the end, </w:t>
-      </w:r>
-      <w:r>
-        <w:t xml:space="preserve">a </w:t>
-      </w:r>
-      <w:r>
-        <w:t xml:space="preserve">better performance was obtained with SVM, but its slowness made it practically impossible to fine tune.  </w:t>
+        <w:t>decision boundaries</w:t>
+      </w:r>
+      <w:r>
+        <w:t xml:space="preserve">), SVMs have the additional advantage of being able to use the </w:t>
+      </w:r>
+      <w:hyperlink r:id="rId22" w:anchor="Mathematics:_the_kernel_trick" w:history="1">
+        <w:r>
+          <w:rPr>
+            <w:rStyle w:val="Hyperlink"/>
+          </w:rPr>
+          <w:t>Kernel trick</w:t>
+        </w:r>
+      </w:hyperlink>
+      <w:r>
+        <w:rPr>
+          <w:rStyle w:val="FootnoteReference"/>
+        </w:rPr>
+        <w:footnoteReference w:id="5"/>
+      </w:r>
+      <w:r>
+        <w:t>.</w:t>
       </w:r>
     </w:p>
     <w:p>
@@ -2610,8 +2860,13 @@
           <w:numId w:val="27"/>
         </w:numPr>
       </w:pPr>
-      <w:r>
-        <w:t xml:space="preserve">XGBoost: </w:t>
+      <w:proofErr w:type="spellStart"/>
+      <w:r>
+        <w:t>XGBoost</w:t>
+      </w:r>
+      <w:proofErr w:type="spellEnd"/>
+      <w:r>
+        <w:t xml:space="preserve">: </w:t>
       </w:r>
       <w:r>
         <w:t>In an attempt to</w:t>
@@ -2626,7 +2881,15 @@
         <w:t>ster results</w:t>
       </w:r>
       <w:r>
-        <w:t xml:space="preserve"> but also higher performance, it was decided to give XGBoost a try. </w:t>
+        <w:t xml:space="preserve"> but also higher performance, it was decided to give </w:t>
+      </w:r>
+      <w:proofErr w:type="spellStart"/>
+      <w:r>
+        <w:t>XGBoost</w:t>
+      </w:r>
+      <w:proofErr w:type="spellEnd"/>
+      <w:r>
+        <w:t xml:space="preserve"> a try. </w:t>
       </w:r>
       <w:r>
         <w:t xml:space="preserve">This </w:t>
@@ -2641,22 +2904,30 @@
         <w:rPr>
           <w:rStyle w:val="FootnoteReference"/>
         </w:rPr>
-        <w:footnoteReference w:id="4"/>
+        <w:footnoteReference w:id="6"/>
       </w:r>
       <w:r>
         <w:t xml:space="preserve">. </w:t>
       </w:r>
       <w:r>
-        <w:t>It</w:t>
-      </w:r>
-      <w:r>
-        <w:t xml:space="preserve"> turned out that </w:t>
-      </w:r>
-      <w:r>
-        <w:t xml:space="preserve">at the end </w:t>
-      </w:r>
-      <w:r>
-        <w:t>both the accuracy and efficiency of this algorithm were far above the previous 2</w:t>
+        <w:t xml:space="preserve">The method used by </w:t>
+      </w:r>
+      <w:proofErr w:type="spellStart"/>
+      <w:r>
+        <w:t>XGBoost</w:t>
+      </w:r>
+      <w:proofErr w:type="spellEnd"/>
+      <w:r>
+        <w:t xml:space="preserve"> can be thought of creating multiple simple/shallow decision tree prediction models (aka weak learners) and combining their outcomes to produce a more robust model (aka strong learner). </w:t>
+      </w:r>
+      <w:r>
+        <w:t>At the end, i</w:t>
+      </w:r>
+      <w:r>
+        <w:t>t</w:t>
+      </w:r>
+      <w:r>
+        <w:t xml:space="preserve"> turned out that both the accuracy and efficiency of this algorithm were far above the previous 2</w:t>
       </w:r>
       <w:r>
         <w:t xml:space="preserve"> for our dataset</w:t>
@@ -2699,7 +2970,7 @@
         <w:rPr>
           <w:rStyle w:val="FootnoteReference"/>
         </w:rPr>
-        <w:footnoteReference w:id="5"/>
+        <w:footnoteReference w:id="7"/>
       </w:r>
       <w:r>
         <w:t xml:space="preserve">. </w:t>
@@ -2712,7 +2983,7 @@
       <w:r>
         <w:t xml:space="preserve">&gt;34 points to near 0 points. The sentiment by browsing through the </w:t>
       </w:r>
-      <w:hyperlink r:id="rId22" w:history="1">
+      <w:hyperlink r:id="rId23" w:history="1">
         <w:r>
           <w:rPr>
             <w:rStyle w:val="Hyperlink"/>
@@ -2771,8 +3042,8 @@
       <w:pPr>
         <w:pStyle w:val="Heading2"/>
       </w:pPr>
-      <w:bookmarkStart w:id="2" w:name="_Data_Preprocessing"/>
-      <w:bookmarkEnd w:id="2"/>
+      <w:bookmarkStart w:id="1" w:name="_Data_Preprocessing"/>
+      <w:bookmarkEnd w:id="1"/>
       <w:r>
         <w:t>Data Preprocessing</w:t>
       </w:r>
@@ -2804,31 +3075,36 @@
     </w:p>
     <w:p>
       <w:r>
+        <w:lastRenderedPageBreak/>
         <w:t>For this, initially the one-hot-encoding approach (aka dummy variables) was used</w:t>
       </w:r>
       <w:r>
         <w:t xml:space="preserve">; this, however, ended up generating close to 2000 columns/features in the post-processed </w:t>
       </w:r>
+      <w:proofErr w:type="spellStart"/>
       <w:r>
         <w:rPr>
           <w:rStyle w:val="CodeChar"/>
         </w:rPr>
         <w:t>DataFrame</w:t>
       </w:r>
-      <w:r>
-        <w:t xml:space="preserve">. This made it a bit cumbersome to consume. Alternatively, a better </w:t>
-      </w:r>
-      <w:r>
-        <w:lastRenderedPageBreak/>
-        <w:t>approach was to use</w:t>
-      </w:r>
-      <w:r>
-        <w:t xml:space="preserve"> sklearn’s</w:t>
+      <w:proofErr w:type="spellEnd"/>
+      <w:r>
+        <w:t>. This made it a bit cumbersome to consume. Alternatively, a better approach was to use</w:t>
       </w:r>
       <w:r>
         <w:t xml:space="preserve"> </w:t>
       </w:r>
-      <w:hyperlink r:id="rId23" w:history="1">
+      <w:proofErr w:type="spellStart"/>
+      <w:r>
+        <w:t>sklearn’s</w:t>
+      </w:r>
+      <w:proofErr w:type="spellEnd"/>
+      <w:r>
+        <w:t xml:space="preserve"> </w:t>
+      </w:r>
+      <w:hyperlink r:id="rId24" w:history="1">
+        <w:proofErr w:type="spellStart"/>
         <w:r>
           <w:rPr>
             <w:rStyle w:val="Hyperlink"/>
@@ -2836,6 +3112,7 @@
           </w:rPr>
           <w:t>LabelEncoder</w:t>
         </w:r>
+        <w:proofErr w:type="spellEnd"/>
       </w:hyperlink>
       <w:r>
         <w:t>, which would result in the same amount of columns/features as in the original datasets</w:t>
@@ -2843,12 +3120,14 @@
       <w:r>
         <w:t xml:space="preserve">, except for the </w:t>
       </w:r>
+      <w:proofErr w:type="spellStart"/>
       <w:r>
         <w:rPr>
           <w:rStyle w:val="CodeChar"/>
         </w:rPr>
         <w:t>AgeuponOutcome</w:t>
       </w:r>
+      <w:proofErr w:type="spellEnd"/>
       <w:r>
         <w:t xml:space="preserve">, which required a distinct approach (as explained </w:t>
       </w:r>
@@ -2872,12 +3151,14 @@
       <w:r>
         <w:t xml:space="preserve">, using the </w:t>
       </w:r>
+      <w:proofErr w:type="spellStart"/>
       <w:r>
         <w:rPr>
           <w:rStyle w:val="CodeChar"/>
         </w:rPr>
         <w:t>normalize_data</w:t>
       </w:r>
+      <w:proofErr w:type="spellEnd"/>
       <w:r>
         <w:t xml:space="preserve"> function documented below</w:t>
       </w:r>
@@ -2893,12 +3174,14 @@
           <w:numId w:val="30"/>
         </w:numPr>
       </w:pPr>
+      <w:proofErr w:type="spellStart"/>
       <w:r>
         <w:rPr>
           <w:rStyle w:val="CodeChar"/>
         </w:rPr>
         <w:t>AgeuponOutcome</w:t>
       </w:r>
+      <w:proofErr w:type="spellEnd"/>
       <w:r>
         <w:t xml:space="preserve">: The original dataset contains string entries on this feature as such: “1 day”, “2 weeks”, “3 months”, </w:t>
       </w:r>
@@ -2908,7 +3191,15 @@
       </w:r>
       <w:proofErr w:type="gramEnd"/>
       <w:r>
-        <w:t>4 years”. These data values were converted to an int, representing “days” (the lower common denominator).</w:t>
+        <w:t xml:space="preserve">4 years”. These data values were converted to an </w:t>
+      </w:r>
+      <w:proofErr w:type="spellStart"/>
+      <w:r>
+        <w:t>int</w:t>
+      </w:r>
+      <w:proofErr w:type="spellEnd"/>
+      <w:r>
+        <w:t>, representing “days” (the lower common denominator).</w:t>
       </w:r>
     </w:p>
     <w:p>
@@ -2919,12 +3210,14 @@
           <w:numId w:val="30"/>
         </w:numPr>
       </w:pPr>
+      <w:proofErr w:type="spellStart"/>
       <w:r>
         <w:rPr>
           <w:rStyle w:val="CodeChar"/>
         </w:rPr>
         <w:t>AnimalType</w:t>
       </w:r>
+      <w:proofErr w:type="spellEnd"/>
       <w:r>
         <w:t>: 2 unique values.</w:t>
       </w:r>
@@ -2937,6 +3230,7 @@
           <w:numId w:val="30"/>
         </w:numPr>
       </w:pPr>
+      <w:proofErr w:type="spellStart"/>
       <w:r>
         <w:rPr>
           <w:rStyle w:val="CodeChar"/>
@@ -2955,6 +3249,7 @@
         </w:rPr>
         <w:t>ponOutcome</w:t>
       </w:r>
+      <w:proofErr w:type="spellEnd"/>
       <w:r>
         <w:t>: 5</w:t>
       </w:r>
@@ -3006,12 +3301,14 @@
           <w:numId w:val="30"/>
         </w:numPr>
       </w:pPr>
+      <w:proofErr w:type="spellStart"/>
       <w:r>
         <w:rPr>
           <w:rStyle w:val="CodeChar"/>
         </w:rPr>
         <w:t>OutcomeType</w:t>
       </w:r>
+      <w:proofErr w:type="spellEnd"/>
       <w:r>
         <w:t>: 5 unique values.</w:t>
       </w:r>
@@ -3048,7 +3345,7 @@
                     </pic:cNvPicPr>
                   </pic:nvPicPr>
                   <pic:blipFill>
-                    <a:blip r:embed="rId24">
+                    <a:blip r:embed="rId25">
                       <a:extLst>
                         <a:ext uri="{28A0092B-C50C-407E-A947-70E740481C1C}">
                           <a14:useLocalDpi xmlns:a14="http://schemas.microsoft.com/office/drawing/2010/main" val="0"/>
@@ -3113,6 +3410,7 @@
     <w:p/>
     <w:p>
       <w:r>
+        <w:lastRenderedPageBreak/>
         <w:t xml:space="preserve">This preprocessing step was necessary for both datasets (the one in </w:t>
       </w:r>
       <w:r>
@@ -3140,11 +3438,7 @@
         <w:t xml:space="preserve">feature </w:t>
       </w:r>
       <w:r>
-        <w:t xml:space="preserve">values were unique to one of the datasets, </w:t>
-      </w:r>
-      <w:r>
-        <w:lastRenderedPageBreak/>
-        <w:t>the label encoders for each feature were created based on the combination of possible values for the same feature in both datasets. This allow</w:t>
+        <w:t>values were unique to one of the datasets, the label encoders for each feature were created based on the combination of possible values for the same feature in both datasets. This allow</w:t>
       </w:r>
       <w:r>
         <w:t>ed</w:t>
@@ -3178,7 +3472,7 @@
       <w:r>
         <w:t xml:space="preserve">Similarly, another preprocessing step that was necessary before being able to submit predictions to Kaggle’s evaluation engine, was to convert the predictions to a </w:t>
       </w:r>
-      <w:hyperlink r:id="rId25" w:history="1">
+      <w:hyperlink r:id="rId26" w:history="1">
         <w:r>
           <w:rPr>
             <w:rStyle w:val="Hyperlink"/>
@@ -3195,7 +3489,8 @@
       <w:r>
         <w:t xml:space="preserve"> This processing was done via a custom python function that leveraged the power of </w:t>
       </w:r>
-      <w:hyperlink r:id="rId26" w:history="1">
+      <w:hyperlink r:id="rId27" w:history="1">
+        <w:proofErr w:type="spellStart"/>
         <w:r>
           <w:rPr>
             <w:rStyle w:val="Hyperlink"/>
@@ -3203,6 +3498,7 @@
           </w:rPr>
           <w:t>numpy</w:t>
         </w:r>
+        <w:proofErr w:type="spellEnd"/>
       </w:hyperlink>
       <w:r>
         <w:t xml:space="preserve"> to manipulate data array</w:t>
@@ -3246,7 +3542,7 @@
                     </pic:cNvPicPr>
                   </pic:nvPicPr>
                   <pic:blipFill>
-                    <a:blip r:embed="rId27">
+                    <a:blip r:embed="rId28">
                       <a:extLst>
                         <a:ext uri="{28A0092B-C50C-407E-A947-70E740481C1C}">
                           <a14:useLocalDpi xmlns:a14="http://schemas.microsoft.com/office/drawing/2010/main" val="0"/>
@@ -3312,13 +3608,15 @@
       <w:pPr>
         <w:pStyle w:val="Heading2"/>
       </w:pPr>
+      <w:bookmarkStart w:id="2" w:name="_Implementation"/>
+      <w:bookmarkEnd w:id="2"/>
       <w:r>
         <w:t>Implementation</w:t>
       </w:r>
     </w:p>
     <w:p>
       <w:r>
-        <w:t xml:space="preserve">To train the models, the dataset in </w:t>
+        <w:t xml:space="preserve">After pre-processing the data via the method described above, the data in </w:t>
       </w:r>
       <w:r>
         <w:rPr>
@@ -3327,13 +3625,7 @@
         <w:t>train.csv</w:t>
       </w:r>
       <w:r>
-        <w:t xml:space="preserve"> </w:t>
-      </w:r>
-      <w:r>
-        <w:t xml:space="preserve">(after being pre-processed via the method described above) </w:t>
-      </w:r>
-      <w:r>
-        <w:t>was split in 80/20 (</w:t>
+        <w:t xml:space="preserve"> was split in 80/20 (</w:t>
       </w:r>
       <w:r>
         <w:t>train</w:t>
@@ -3348,18 +3640,7 @@
         <w:t>).</w:t>
       </w:r>
       <w:r>
-        <w:t xml:space="preserve"> </w:t>
-      </w:r>
-    </w:p>
-    <w:p>
-      <w:r>
-        <w:t xml:space="preserve">Using the 80% train split, the 3 selected classifiers were trained with their corresponding default </w:t>
-      </w:r>
-      <w:r>
-        <w:t>hyper-</w:t>
-      </w:r>
-      <w:r>
-        <w:t>parameters</w:t>
+        <w:t xml:space="preserve"> Using the 80% train split, the 3 selected classifiers were trained</w:t>
       </w:r>
       <w:r>
         <w:t>:</w:t>
@@ -3372,14 +3653,20 @@
           <w:ilvl w:val="0"/>
           <w:numId w:val="35"/>
         </w:numPr>
-      </w:pPr>
-      <w:hyperlink r:id="rId28" w:history="1">
+        <w:rPr>
+          <w:rFonts w:ascii="Consolas" w:hAnsi="Consolas"/>
+        </w:rPr>
+      </w:pPr>
+      <w:hyperlink r:id="rId29" w:history="1">
+        <w:proofErr w:type="spellStart"/>
         <w:r>
           <w:rPr>
             <w:rStyle w:val="Hyperlink"/>
+            <w:rFonts w:ascii="Consolas" w:hAnsi="Consolas"/>
           </w:rPr>
           <w:t>sklearn.tree.DecisionTreeClassifier</w:t>
         </w:r>
+        <w:proofErr w:type="spellEnd"/>
       </w:hyperlink>
     </w:p>
     <w:p>
@@ -3389,14 +3676,20 @@
           <w:ilvl w:val="0"/>
           <w:numId w:val="35"/>
         </w:numPr>
-      </w:pPr>
-      <w:hyperlink r:id="rId29" w:history="1">
+        <w:rPr>
+          <w:rFonts w:ascii="Consolas" w:hAnsi="Consolas"/>
+        </w:rPr>
+      </w:pPr>
+      <w:hyperlink r:id="rId30" w:history="1">
+        <w:proofErr w:type="spellStart"/>
         <w:r>
           <w:rPr>
             <w:rStyle w:val="Hyperlink"/>
+            <w:rFonts w:ascii="Consolas" w:hAnsi="Consolas"/>
           </w:rPr>
           <w:t>sklearn.svm.SVC</w:t>
         </w:r>
+        <w:proofErr w:type="spellEnd"/>
       </w:hyperlink>
     </w:p>
     <w:p>
@@ -3406,383 +3699,66 @@
           <w:ilvl w:val="0"/>
           <w:numId w:val="35"/>
         </w:numPr>
-      </w:pPr>
-      <w:hyperlink r:id="rId30" w:history="1">
-        <w:r>
-          <w:rPr>
-            <w:rStyle w:val="Hyperlink"/>
-          </w:rPr>
-          <w:t>xgboost.XGBClassifier</w:t>
-        </w:r>
-      </w:hyperlink>
-    </w:p>
-    <w:p>
-      <w:r>
-        <w:t>With each classifier model trained, the 20% test split data was then used to evaluate and compare each model’s performance using</w:t>
-      </w:r>
-      <w:r>
-        <w:t xml:space="preserve"> sklearn’s</w:t>
-      </w:r>
-      <w:r>
-        <w:t xml:space="preserve"> </w:t>
-      </w:r>
-      <w:r>
-        <w:t>L</w:t>
-      </w:r>
-      <w:r>
-        <w:t>og</w:t>
-      </w:r>
-      <w:r>
-        <w:t xml:space="preserve"> L</w:t>
-      </w:r>
-      <w:r>
-        <w:t>oss</w:t>
-      </w:r>
-      <w:r>
-        <w:t xml:space="preserve">. </w:t>
-      </w:r>
-    </w:p>
-    <w:p>
-      <w:r>
-        <w:t>In the end, XGBoost performed significantly better out-of-the-box, which made it an ideal candidate for refinement / fine-tuning</w:t>
-      </w:r>
-      <w:r>
         <w:rPr>
-          <w:rStyle w:val="FootnoteReference"/>
+          <w:rFonts w:ascii="Consolas" w:hAnsi="Consolas"/>
         </w:rPr>
-        <w:footnoteReference w:id="6"/>
-      </w:r>
-      <w:r>
-        <w:t>.</w:t>
-      </w:r>
-    </w:p>
-    <w:p>
-      <w:pPr>
-        <w:pStyle w:val="Heading2"/>
-      </w:pPr>
-      <w:r>
-        <w:t>Refinement</w:t>
-      </w:r>
-    </w:p>
-    <w:p>
-      <w:r>
-        <w:t xml:space="preserve">For the </w:t>
-      </w:r>
-      <w:r>
-        <w:t xml:space="preserve">refinement stage, the </w:t>
-      </w:r>
-      <w:r>
-        <w:t>XGBoost model</w:t>
-      </w:r>
-      <w:r>
-        <w:t xml:space="preserve"> was selected. Also, a</w:t>
-      </w:r>
-      <w:r>
-        <w:t xml:space="preserve"> manual approach similar to sklearn’s </w:t>
-      </w:r>
+      </w:pPr>
       <w:hyperlink r:id="rId31" w:history="1">
+        <w:proofErr w:type="spellStart"/>
         <w:r>
           <w:rPr>
             <w:rStyle w:val="Hyperlink"/>
             <w:rFonts w:ascii="Consolas" w:hAnsi="Consolas"/>
           </w:rPr>
-          <w:t>GridSearchCV</w:t>
+          <w:t>xgboost.XGBClassifier</w:t>
         </w:r>
+        <w:proofErr w:type="spellEnd"/>
       </w:hyperlink>
-      <w:r>
-        <w:t xml:space="preserve"> was followed</w:t>
-      </w:r>
-      <w:r>
+    </w:p>
+    <w:p>
+      <w:pPr>
+        <w:ind w:left="360"/>
         <w:rPr>
-          <w:rStyle w:val="FootnoteReference"/>
+          <w:i/>
+          <w:sz w:val="22"/>
         </w:rPr>
-        <w:footnoteReference w:id="7"/>
-      </w:r>
-      <w:r>
-        <w:t xml:space="preserve">. The process considered the following </w:t>
-      </w:r>
-      <w:r>
-        <w:t>hyper-</w:t>
-      </w:r>
-      <w:r>
-        <w:t>parameters</w:t>
-      </w:r>
+      </w:pPr>
       <w:r>
         <w:rPr>
-          <w:rStyle w:val="FootnoteReference"/>
+          <w:i/>
+          <w:sz w:val="22"/>
         </w:rPr>
-        <w:footnoteReference w:id="8"/>
-      </w:r>
-      <w:r>
-        <w:t>:</w:t>
-      </w:r>
-    </w:p>
-    <w:p>
-      <w:pPr>
-        <w:pStyle w:val="Code"/>
-        <w:numPr>
-          <w:ilvl w:val="0"/>
-          <w:numId w:val="36"/>
-        </w:numPr>
-      </w:pPr>
-      <w:r>
-        <w:t>learning_rate</w:t>
-      </w:r>
-    </w:p>
-    <w:p>
-      <w:pPr>
-        <w:pStyle w:val="Code"/>
-        <w:numPr>
-          <w:ilvl w:val="0"/>
-          <w:numId w:val="36"/>
-        </w:numPr>
-      </w:pPr>
-      <w:r>
-        <w:t>max_depth</w:t>
-      </w:r>
-    </w:p>
-    <w:p>
-      <w:pPr>
-        <w:pStyle w:val="Code"/>
-        <w:numPr>
-          <w:ilvl w:val="0"/>
-          <w:numId w:val="36"/>
-        </w:numPr>
-      </w:pPr>
-      <w:r>
-        <w:t>min</w:t>
-      </w:r>
-      <w:r>
-        <w:softHyphen/>
-        <w:t>_child_weight</w:t>
-      </w:r>
-    </w:p>
-    <w:p>
-      <w:pPr>
-        <w:pStyle w:val="Code"/>
-        <w:numPr>
-          <w:ilvl w:val="0"/>
-          <w:numId w:val="36"/>
-        </w:numPr>
-      </w:pPr>
-      <w:r>
-        <w:t>gamma</w:t>
-      </w:r>
-    </w:p>
-    <w:p>
-      <w:pPr>
-        <w:pStyle w:val="Code"/>
-        <w:numPr>
-          <w:ilvl w:val="0"/>
-          <w:numId w:val="36"/>
-        </w:numPr>
-      </w:pPr>
-      <w:r>
-        <w:t>subsample</w:t>
-      </w:r>
-    </w:p>
-    <w:p>
-      <w:pPr>
-        <w:pStyle w:val="Code"/>
-        <w:numPr>
-          <w:ilvl w:val="0"/>
-          <w:numId w:val="36"/>
-        </w:numPr>
-      </w:pPr>
-      <w:r>
-        <w:t>colsample_bytree</w:t>
-      </w:r>
-    </w:p>
-    <w:p>
-      <w:pPr>
-        <w:pStyle w:val="Code"/>
-        <w:numPr>
-          <w:ilvl w:val="0"/>
-          <w:numId w:val="36"/>
-        </w:numPr>
-        <w:spacing w:after="120"/>
-      </w:pPr>
-      <w:r>
-        <w:t>nthread</w:t>
-      </w:r>
-    </w:p>
-    <w:p>
-      <w:r>
-        <w:t xml:space="preserve">The process </w:t>
-      </w:r>
-      <w:r>
-        <w:t xml:space="preserve">to fine-tune the classifier’s hyper-parameters consisted of tweaking </w:t>
-      </w:r>
-      <w:r>
-        <w:t xml:space="preserve">the </w:t>
-      </w:r>
-      <w:r>
-        <w:t>hyper-parameter values</w:t>
-      </w:r>
-      <w:r>
-        <w:t xml:space="preserve"> (one at-a-time)</w:t>
-      </w:r>
-      <w:r>
-        <w:t xml:space="preserve">, training a new </w:t>
-      </w:r>
-      <w:r>
-        <w:t>classifier</w:t>
-      </w:r>
-      <w:r>
-        <w:t xml:space="preserve"> with the tweaked hyper-parameters, and testing the new Log Loss score for the updated model. The order in which these hyper-parameters were tuned was the following:</w:t>
-      </w:r>
-      <w:r>
-        <w:rPr>
-          <w:rStyle w:val="FootnoteReference"/>
-        </w:rPr>
-        <w:footnoteReference w:id="9"/>
-      </w:r>
-    </w:p>
-    <w:p>
-      <w:pPr>
-        <w:pStyle w:val="ListParagraph"/>
-        <w:numPr>
-          <w:ilvl w:val="0"/>
-          <w:numId w:val="34"/>
-        </w:numPr>
-      </w:pPr>
-      <w:r>
-        <w:t xml:space="preserve">Tweak </w:t>
-      </w:r>
-      <w:r>
-        <w:rPr>
-          <w:rStyle w:val="CodeChar"/>
-        </w:rPr>
-        <w:t>learning_rate</w:t>
-      </w:r>
-    </w:p>
-    <w:p>
-      <w:pPr>
-        <w:pStyle w:val="ListParagraph"/>
-        <w:numPr>
-          <w:ilvl w:val="0"/>
-          <w:numId w:val="34"/>
-        </w:numPr>
-      </w:pPr>
-      <w:r>
-        <w:t xml:space="preserve">Tweak </w:t>
-      </w:r>
-      <w:r>
-        <w:rPr>
-          <w:rStyle w:val="CodeChar"/>
-        </w:rPr>
-        <w:t>nthread</w:t>
-      </w:r>
-    </w:p>
-    <w:p>
-      <w:pPr>
-        <w:pStyle w:val="ListParagraph"/>
-        <w:numPr>
-          <w:ilvl w:val="0"/>
-          <w:numId w:val="34"/>
-        </w:numPr>
-      </w:pPr>
-      <w:r>
-        <w:t xml:space="preserve">Tweak </w:t>
-      </w:r>
-      <w:r>
-        <w:rPr>
-          <w:rStyle w:val="CodeChar"/>
-        </w:rPr>
-        <w:t>max_depth</w:t>
-      </w:r>
-    </w:p>
-    <w:p>
-      <w:pPr>
-        <w:pStyle w:val="ListParagraph"/>
-        <w:numPr>
-          <w:ilvl w:val="0"/>
-          <w:numId w:val="34"/>
-        </w:numPr>
-      </w:pPr>
-      <w:r>
-        <w:t xml:space="preserve">Tweak </w:t>
-      </w:r>
-      <w:r>
-        <w:rPr>
-          <w:rStyle w:val="CodeChar"/>
-        </w:rPr>
-        <w:t>subsample</w:t>
-      </w:r>
-      <w:r>
-        <w:t xml:space="preserve"> and </w:t>
-      </w:r>
-      <w:r>
-        <w:rPr>
-          <w:rStyle w:val="CodeChar"/>
-        </w:rPr>
-        <w:t>colsample_bytree</w:t>
-      </w:r>
-    </w:p>
-    <w:p>
-      <w:pPr>
-        <w:pStyle w:val="ListParagraph"/>
-        <w:numPr>
-          <w:ilvl w:val="0"/>
-          <w:numId w:val="34"/>
-        </w:numPr>
-      </w:pPr>
-      <w:r>
-        <w:t xml:space="preserve">Tweak </w:t>
-      </w:r>
-      <w:r>
-        <w:rPr>
-          <w:rStyle w:val="CodeChar"/>
-        </w:rPr>
-        <w:t>min_child_weight</w:t>
-      </w:r>
-    </w:p>
-    <w:p>
-      <w:pPr>
-        <w:pStyle w:val="ListParagraph"/>
-        <w:numPr>
-          <w:ilvl w:val="0"/>
-          <w:numId w:val="34"/>
-        </w:numPr>
-      </w:pPr>
-      <w:r>
-        <w:t xml:space="preserve">Tweak </w:t>
-      </w:r>
-      <w:r>
-        <w:rPr>
-          <w:rStyle w:val="CodeChar"/>
-        </w:rPr>
-        <w:t>gamma</w:t>
-      </w:r>
-    </w:p>
-    <w:p>
-      <w:r>
-        <w:lastRenderedPageBreak/>
-        <w:t>In some cases (for some hyper-parameters) the new values would actually generate worse Log Loss scores. In those cases, preference was given to the corresponding default hyper-parameter value.</w:t>
-      </w:r>
-    </w:p>
-    <w:p>
-      <w:pPr>
-        <w:pStyle w:val="Heading1"/>
-      </w:pPr>
-      <w:r>
-        <w:t>Results</w:t>
-      </w:r>
-    </w:p>
-    <w:p>
-      <w:pPr>
-        <w:pStyle w:val="Heading2"/>
-        <w:keepNext/>
-      </w:pPr>
-      <w:bookmarkStart w:id="3" w:name="_Model_Evaluation_and"/>
-      <w:bookmarkEnd w:id="3"/>
-      <w:r>
-        <w:t>Model Evaluation and Validation</w:t>
-      </w:r>
-    </w:p>
-    <w:p>
-      <w:r>
-        <w:t>With the trained models, each model’s Log Loss was measured using the 20% test split data. The following were the scores obtained at this stage:</w:t>
+        <w:t>Note: the initial classification was done using each classifier’s default hyper-parameters</w:t>
+      </w:r>
+    </w:p>
+    <w:p>
+      <w:r>
+        <w:t xml:space="preserve">With each classifier model trained, the 20% test split data was then used to evaluate and compare each model’s performance using </w:t>
+      </w:r>
+      <w:proofErr w:type="spellStart"/>
+      <w:r>
+        <w:t>sklearn’s</w:t>
+      </w:r>
+      <w:proofErr w:type="spellEnd"/>
+      <w:r>
+        <w:t xml:space="preserve"> L</w:t>
+      </w:r>
+      <w:r>
+        <w:t>og</w:t>
+      </w:r>
+      <w:r>
+        <w:t xml:space="preserve"> L</w:t>
+      </w:r>
+      <w:r>
+        <w:t>oss</w:t>
+      </w:r>
+      <w:r>
+        <w:t xml:space="preserve">. </w:t>
+      </w:r>
+    </w:p>
+    <w:p>
+      <w:r>
+        <w:t>At this stage, the following results were obtained:</w:t>
       </w:r>
     </w:p>
     <w:p/>
@@ -3890,9 +3866,11 @@
             <w:tcW w:w="4675" w:type="dxa"/>
           </w:tcPr>
           <w:p>
+            <w:proofErr w:type="spellStart"/>
             <w:r>
               <w:t>XGBoost</w:t>
             </w:r>
+            <w:proofErr w:type="spellEnd"/>
           </w:p>
         </w:tc>
         <w:tc>
@@ -3942,77 +3920,230 @@
         <w:t>: Log Loss scores for classifiers (pre-refinement)</w:t>
       </w:r>
     </w:p>
-    <w:p>
-      <w:r>
-        <w:t xml:space="preserve">As it can be observed, the Decision Tree classifier performed poorly as compared with the other 2. The difference is significant, which deemed that </w:t>
-      </w:r>
-      <w:r>
-        <w:t>model/algorithm</w:t>
-      </w:r>
-      <w:r>
-        <w:t xml:space="preserve"> unusable</w:t>
-      </w:r>
-      <w:r>
-        <w:t xml:space="preserve"> for our predictions</w:t>
-      </w:r>
-      <w:r>
-        <w:t xml:space="preserve">. </w:t>
-      </w:r>
-    </w:p>
-    <w:p>
-      <w:r>
-        <w:t xml:space="preserve">On the other hand, both </w:t>
-      </w:r>
-      <w:r>
-        <w:t>model</w:t>
-      </w:r>
-      <w:r>
-        <w:t>s</w:t>
+    <w:p/>
+    <w:p>
+      <w:r>
+        <w:t xml:space="preserve">One of the challenges faced at this point was the slow performance of the SVM classifier training. </w:t>
+      </w:r>
+      <w:r>
+        <w:t xml:space="preserve">Even when using the more efficient label encoding approach (as discussed in the </w:t>
+      </w:r>
+      <w:hyperlink w:anchor="_Data_Preprocessing" w:history="1">
+        <w:r>
+          <w:rPr>
+            <w:rStyle w:val="Hyperlink"/>
+          </w:rPr>
+          <w:t>Data Preprocessing</w:t>
+        </w:r>
+      </w:hyperlink>
+      <w:r>
+        <w:t xml:space="preserve"> section), the algorithm was taking &gt; 5 mins to train. On the other hand, both the Decision Tree and the </w:t>
+      </w:r>
+      <w:proofErr w:type="spellStart"/>
+      <w:r>
+        <w:t>XGBoost</w:t>
+      </w:r>
+      <w:proofErr w:type="spellEnd"/>
+      <w:r>
+        <w:t xml:space="preserve"> classifiers were able to complete their training </w:t>
+      </w:r>
+      <w:r>
+        <w:t>with</w:t>
+      </w:r>
+      <w:r>
+        <w:t xml:space="preserve">in a </w:t>
+      </w:r>
+      <w:r>
+        <w:t>few</w:t>
+      </w:r>
+      <w:r>
+        <w:t xml:space="preserve"> seconds. This also meant that any refinement attempted to be done on the SVM was extremely </w:t>
+      </w:r>
+      <w:r>
+        <w:t xml:space="preserve">slow </w:t>
+      </w:r>
+      <w:r>
+        <w:t>(as expected</w:t>
+      </w:r>
+      <w:r>
+        <w:t>,</w:t>
       </w:r>
       <w:r>
         <w:t xml:space="preserve"> </w:t>
       </w:r>
       <w:r>
-        <w:t>generated</w:t>
-      </w:r>
-      <w:r>
-        <w:t xml:space="preserve"> by SVM and XGBoost showed low Log Los</w:t>
-      </w:r>
-      <w:r>
-        <w:t>s scores out-of-the-box</w:t>
-      </w:r>
-      <w:r>
-        <w:t xml:space="preserve">. One big disadvantage </w:t>
-      </w:r>
-      <w:r>
-        <w:t xml:space="preserve">between the 2 </w:t>
-      </w:r>
-      <w:r>
-        <w:t xml:space="preserve">was that the SVM training </w:t>
-      </w:r>
-      <w:r>
-        <w:t>process</w:t>
-      </w:r>
-      <w:r>
-        <w:t xml:space="preserve"> very slow (as expected based on the classifier’s complexity).</w:t>
-      </w:r>
-      <w:r>
-        <w:t xml:space="preserve"> This </w:t>
-      </w:r>
-      <w:r>
-        <w:t>hinted</w:t>
-      </w:r>
-      <w:r>
-        <w:t xml:space="preserve"> that any kind of refinement via </w:t>
+        <w:t>due to</w:t>
+      </w:r>
+      <w:r>
+        <w:t xml:space="preserve"> the classifier’s </w:t>
+      </w:r>
+      <w:r>
+        <w:t xml:space="preserve">level of </w:t>
+      </w:r>
+      <w:r>
+        <w:t>complexity</w:t>
       </w:r>
       <w:r>
         <w:rPr>
-          <w:rStyle w:val="CodeChar"/>
+          <w:rStyle w:val="FootnoteReference"/>
+        </w:rPr>
+        <w:footnoteReference w:id="8"/>
+      </w:r>
+      <w:r>
+        <w:t xml:space="preserve">. In addition, </w:t>
+      </w:r>
+      <w:proofErr w:type="spellStart"/>
+      <w:r>
+        <w:t>XGBoost’s</w:t>
+      </w:r>
+      <w:proofErr w:type="spellEnd"/>
+      <w:r>
+        <w:t xml:space="preserve"> score was almost 20% better than SVM’s. </w:t>
+      </w:r>
+    </w:p>
+    <w:p>
+      <w:r>
+        <w:t xml:space="preserve">In the end, </w:t>
+      </w:r>
+      <w:proofErr w:type="spellStart"/>
+      <w:r>
+        <w:t>XGBoost</w:t>
+      </w:r>
+      <w:proofErr w:type="spellEnd"/>
+      <w:r>
+        <w:t xml:space="preserve"> performed significantly better out-of-the-box, which made it an ideal candidate for refinement / fine-tuning</w:t>
+      </w:r>
+      <w:r>
+        <w:rPr>
+          <w:rStyle w:val="FootnoteReference"/>
+        </w:rPr>
+        <w:footnoteReference w:id="9"/>
+      </w:r>
+      <w:r>
+        <w:t>.</w:t>
+      </w:r>
+      <w:r>
+        <w:t xml:space="preserve"> This refinement process also posed a bit of a challenged, as a manual approach had to be</w:t>
+      </w:r>
+      <w:r>
+        <w:t xml:space="preserve"> taken</w:t>
+      </w:r>
+      <w:r>
+        <w:t>.</w:t>
+      </w:r>
+      <w:r>
+        <w:t xml:space="preserve"> The reason was that the </w:t>
+      </w:r>
+      <w:proofErr w:type="spellStart"/>
+      <w:r>
+        <w:t>XGBoost</w:t>
+      </w:r>
+      <w:proofErr w:type="spellEnd"/>
+      <w:r>
+        <w:t xml:space="preserve"> library used for the analysis was not part of </w:t>
+      </w:r>
+      <w:proofErr w:type="spellStart"/>
+      <w:r>
+        <w:t>sklearn’s</w:t>
+      </w:r>
+      <w:proofErr w:type="spellEnd"/>
+      <w:r>
+        <w:t xml:space="preserve"> core library, so it had to be installed as a third-party library. Unfortunately, the version used was missing some API integrations with the rest of </w:t>
+      </w:r>
+      <w:proofErr w:type="spellStart"/>
+      <w:r>
+        <w:rPr>
+          <w:rFonts w:ascii="Consolas" w:hAnsi="Consolas"/>
+        </w:rPr>
+        <w:t>sklearn</w:t>
+      </w:r>
+      <w:proofErr w:type="spellEnd"/>
+      <w:r>
+        <w:t xml:space="preserve">, including the ability to use </w:t>
+      </w:r>
+      <w:proofErr w:type="spellStart"/>
+      <w:r>
+        <w:t>sklearn’s</w:t>
+      </w:r>
+      <w:proofErr w:type="spellEnd"/>
+      <w:r>
+        <w:t xml:space="preserve"> </w:t>
+      </w:r>
+      <w:proofErr w:type="spellStart"/>
+      <w:r>
+        <w:rPr>
+          <w:rFonts w:ascii="Consolas" w:hAnsi="Consolas"/>
         </w:rPr>
         <w:t>GridSearchCV</w:t>
       </w:r>
-      <w:r>
-        <w:t xml:space="preserve"> of that model would turn out to be extremely slow</w:t>
+      <w:proofErr w:type="spellEnd"/>
+      <w:r>
+        <w:t xml:space="preserve"> functionality. Nonetheless, a methodic approach to the refinement enabled the model to be successfully optimized. </w:t>
+      </w:r>
+    </w:p>
+    <w:p>
+      <w:pPr>
+        <w:pStyle w:val="Heading2"/>
+      </w:pPr>
+      <w:r>
+        <w:lastRenderedPageBreak/>
+        <w:t>Refinement</w:t>
+      </w:r>
+    </w:p>
+    <w:p>
+      <w:r>
+        <w:t xml:space="preserve">For the </w:t>
+      </w:r>
+      <w:r>
+        <w:t xml:space="preserve">refinement stage, the </w:t>
+      </w:r>
+      <w:proofErr w:type="spellStart"/>
+      <w:r>
+        <w:t>XGBoost</w:t>
+      </w:r>
+      <w:proofErr w:type="spellEnd"/>
+      <w:r>
+        <w:t xml:space="preserve"> model</w:t>
+      </w:r>
+      <w:r>
+        <w:t xml:space="preserve"> was selected. Also, a</w:t>
+      </w:r>
+      <w:r>
+        <w:t xml:space="preserve"> manual approach similar to </w:t>
+      </w:r>
+      <w:proofErr w:type="spellStart"/>
+      <w:r>
+        <w:t>sklearn’s</w:t>
+      </w:r>
+      <w:proofErr w:type="spellEnd"/>
+      <w:r>
+        <w:t xml:space="preserve"> </w:t>
+      </w:r>
+      <w:hyperlink r:id="rId32" w:history="1">
+        <w:proofErr w:type="spellStart"/>
+        <w:r>
+          <w:rPr>
+            <w:rStyle w:val="Hyperlink"/>
+            <w:rFonts w:ascii="Consolas" w:hAnsi="Consolas"/>
+          </w:rPr>
+          <w:t>GridSearchCV</w:t>
+        </w:r>
+        <w:proofErr w:type="spellEnd"/>
+      </w:hyperlink>
+      <w:r>
+        <w:t xml:space="preserve"> was followed</w:t>
+      </w:r>
+      <w:r>
+        <w:t xml:space="preserve"> as previously explained</w:t>
+      </w:r>
+      <w:r>
+        <w:t xml:space="preserve">. The process considered the following </w:t>
+      </w:r>
+      <w:r>
+        <w:t>hyper-</w:t>
+      </w:r>
+      <w:r>
+        <w:t>parameters</w:t>
       </w:r>
       <w:r>
         <w:rPr>
@@ -4021,7 +4152,1669 @@
         <w:footnoteReference w:id="10"/>
       </w:r>
       <w:r>
-        <w:t>. In addition, XGBoost’s score was almost 20% better than SVM’s. The combination of both factors led to the conclusion that the only model worthy of any refinement attempt was the one produced by XGBoost.</w:t>
+        <w:t>:</w:t>
+      </w:r>
+    </w:p>
+    <w:p>
+      <w:pPr>
+        <w:pStyle w:val="Code"/>
+        <w:numPr>
+          <w:ilvl w:val="0"/>
+          <w:numId w:val="36"/>
+        </w:numPr>
+      </w:pPr>
+      <w:r>
+        <w:t>learning_rate</w:t>
+      </w:r>
+    </w:p>
+    <w:p>
+      <w:pPr>
+        <w:pStyle w:val="Code"/>
+        <w:numPr>
+          <w:ilvl w:val="0"/>
+          <w:numId w:val="36"/>
+        </w:numPr>
+      </w:pPr>
+      <w:proofErr w:type="spellStart"/>
+      <w:r>
+        <w:t>max_depth</w:t>
+      </w:r>
+      <w:proofErr w:type="spellEnd"/>
+    </w:p>
+    <w:p>
+      <w:pPr>
+        <w:pStyle w:val="Code"/>
+        <w:numPr>
+          <w:ilvl w:val="0"/>
+          <w:numId w:val="36"/>
+        </w:numPr>
+      </w:pPr>
+      <w:r>
+        <w:t>min</w:t>
+      </w:r>
+      <w:r>
+        <w:softHyphen/>
+        <w:t>_</w:t>
+      </w:r>
+      <w:proofErr w:type="spellStart"/>
+      <w:r>
+        <w:t>child_weight</w:t>
+      </w:r>
+      <w:proofErr w:type="spellEnd"/>
+    </w:p>
+    <w:p>
+      <w:pPr>
+        <w:pStyle w:val="Code"/>
+        <w:numPr>
+          <w:ilvl w:val="0"/>
+          <w:numId w:val="36"/>
+        </w:numPr>
+      </w:pPr>
+      <w:r>
+        <w:t>gamma</w:t>
+      </w:r>
+    </w:p>
+    <w:p>
+      <w:pPr>
+        <w:pStyle w:val="Code"/>
+        <w:numPr>
+          <w:ilvl w:val="0"/>
+          <w:numId w:val="36"/>
+        </w:numPr>
+      </w:pPr>
+      <w:r>
+        <w:t>subsample</w:t>
+      </w:r>
+    </w:p>
+    <w:p>
+      <w:pPr>
+        <w:pStyle w:val="Code"/>
+        <w:numPr>
+          <w:ilvl w:val="0"/>
+          <w:numId w:val="36"/>
+        </w:numPr>
+      </w:pPr>
+      <w:proofErr w:type="spellStart"/>
+      <w:r>
+        <w:t>colsample_bytree</w:t>
+      </w:r>
+      <w:proofErr w:type="spellEnd"/>
+    </w:p>
+    <w:p>
+      <w:pPr>
+        <w:pStyle w:val="Code"/>
+        <w:numPr>
+          <w:ilvl w:val="0"/>
+          <w:numId w:val="36"/>
+        </w:numPr>
+        <w:spacing w:after="120"/>
+      </w:pPr>
+      <w:proofErr w:type="spellStart"/>
+      <w:r>
+        <w:t>nthread</w:t>
+      </w:r>
+      <w:proofErr w:type="spellEnd"/>
+    </w:p>
+    <w:p>
+      <w:r>
+        <w:t xml:space="preserve">The process </w:t>
+      </w:r>
+      <w:r>
+        <w:t xml:space="preserve">to fine-tune the classifier’s hyper-parameters consisted of tweaking </w:t>
+      </w:r>
+      <w:r>
+        <w:t xml:space="preserve">the </w:t>
+      </w:r>
+      <w:r>
+        <w:t>hyper-parameter values</w:t>
+      </w:r>
+      <w:r>
+        <w:t xml:space="preserve"> (one at-a-time)</w:t>
+      </w:r>
+      <w:r>
+        <w:t xml:space="preserve">, training a new </w:t>
+      </w:r>
+      <w:r>
+        <w:t>classifier</w:t>
+      </w:r>
+      <w:r>
+        <w:t xml:space="preserve"> with the tweaked hyper-parameters, and testing the new Log Loss score for the updated model. The order in which these hyper-parameters were tuned was the following:</w:t>
+      </w:r>
+      <w:r>
+        <w:rPr>
+          <w:rStyle w:val="FootnoteReference"/>
+        </w:rPr>
+        <w:footnoteReference w:id="11"/>
+      </w:r>
+    </w:p>
+    <w:p>
+      <w:pPr>
+        <w:pStyle w:val="ListParagraph"/>
+        <w:numPr>
+          <w:ilvl w:val="0"/>
+          <w:numId w:val="34"/>
+        </w:numPr>
+      </w:pPr>
+      <w:r>
+        <w:t xml:space="preserve">Tweak </w:t>
+      </w:r>
+      <w:r>
+        <w:rPr>
+          <w:rStyle w:val="CodeChar"/>
+        </w:rPr>
+        <w:t>learning_rate</w:t>
+      </w:r>
+    </w:p>
+    <w:p>
+      <w:pPr>
+        <w:pStyle w:val="ListParagraph"/>
+        <w:numPr>
+          <w:ilvl w:val="0"/>
+          <w:numId w:val="34"/>
+        </w:numPr>
+      </w:pPr>
+      <w:r>
+        <w:t xml:space="preserve">Tweak </w:t>
+      </w:r>
+      <w:proofErr w:type="spellStart"/>
+      <w:r>
+        <w:rPr>
+          <w:rStyle w:val="CodeChar"/>
+        </w:rPr>
+        <w:t>nthread</w:t>
+      </w:r>
+      <w:proofErr w:type="spellEnd"/>
+    </w:p>
+    <w:p>
+      <w:pPr>
+        <w:pStyle w:val="ListParagraph"/>
+        <w:numPr>
+          <w:ilvl w:val="0"/>
+          <w:numId w:val="34"/>
+        </w:numPr>
+      </w:pPr>
+      <w:r>
+        <w:t xml:space="preserve">Tweak </w:t>
+      </w:r>
+      <w:proofErr w:type="spellStart"/>
+      <w:r>
+        <w:rPr>
+          <w:rStyle w:val="CodeChar"/>
+        </w:rPr>
+        <w:t>max_depth</w:t>
+      </w:r>
+      <w:proofErr w:type="spellEnd"/>
+    </w:p>
+    <w:p>
+      <w:pPr>
+        <w:pStyle w:val="ListParagraph"/>
+        <w:numPr>
+          <w:ilvl w:val="0"/>
+          <w:numId w:val="34"/>
+        </w:numPr>
+      </w:pPr>
+      <w:r>
+        <w:t xml:space="preserve">Tweak </w:t>
+      </w:r>
+      <w:r>
+        <w:rPr>
+          <w:rStyle w:val="CodeChar"/>
+        </w:rPr>
+        <w:t>subsample</w:t>
+      </w:r>
+      <w:r>
+        <w:t xml:space="preserve"> and </w:t>
+      </w:r>
+      <w:proofErr w:type="spellStart"/>
+      <w:r>
+        <w:rPr>
+          <w:rStyle w:val="CodeChar"/>
+        </w:rPr>
+        <w:t>colsample_bytree</w:t>
+      </w:r>
+      <w:proofErr w:type="spellEnd"/>
+    </w:p>
+    <w:p>
+      <w:pPr>
+        <w:pStyle w:val="ListParagraph"/>
+        <w:numPr>
+          <w:ilvl w:val="0"/>
+          <w:numId w:val="34"/>
+        </w:numPr>
+      </w:pPr>
+      <w:r>
+        <w:t xml:space="preserve">Tweak </w:t>
+      </w:r>
+      <w:proofErr w:type="spellStart"/>
+      <w:r>
+        <w:rPr>
+          <w:rStyle w:val="CodeChar"/>
+        </w:rPr>
+        <w:t>min_child_weight</w:t>
+      </w:r>
+      <w:proofErr w:type="spellEnd"/>
+    </w:p>
+    <w:p>
+      <w:pPr>
+        <w:pStyle w:val="ListParagraph"/>
+        <w:numPr>
+          <w:ilvl w:val="0"/>
+          <w:numId w:val="34"/>
+        </w:numPr>
+      </w:pPr>
+      <w:r>
+        <w:t xml:space="preserve">Tweak </w:t>
+      </w:r>
+      <w:r>
+        <w:rPr>
+          <w:rStyle w:val="CodeChar"/>
+        </w:rPr>
+        <w:t>gamma</w:t>
+      </w:r>
+    </w:p>
+    <w:p>
+      <w:r>
+        <w:t>In some cases (for some hyper-parameters) the new values would actually generate worse Log Loss scores. In those cases, preference was given to the corresponding default hyper-parameter value.</w:t>
+      </w:r>
+      <w:r>
+        <w:t xml:space="preserve"> </w:t>
+      </w:r>
+      <w:r>
+        <w:t>The following table summarizes some of the intermediate hyper-parameter values and Log Loss scores obtained during the refinement</w:t>
+      </w:r>
+      <w:r>
+        <w:rPr>
+          <w:rStyle w:val="FootnoteReference"/>
+        </w:rPr>
+        <w:footnoteReference w:id="12"/>
+      </w:r>
+      <w:r>
+        <w:t>:</w:t>
+      </w:r>
+    </w:p>
+    <w:p/>
+    <w:tbl>
+      <w:tblPr>
+        <w:tblStyle w:val="ListTable3-Accent3"/>
+        <w:tblW w:w="0" w:type="auto"/>
+        <w:tblLook w:val="04A0" w:firstRow="1" w:lastRow="0" w:firstColumn="1" w:lastColumn="0" w:noHBand="0" w:noVBand="1"/>
+      </w:tblPr>
+      <w:tblGrid>
+        <w:gridCol w:w="6835"/>
+        <w:gridCol w:w="2515"/>
+      </w:tblGrid>
+      <w:tr>
+        <w:trPr>
+          <w:cnfStyle w:val="100000000000" w:firstRow="1" w:lastRow="0" w:firstColumn="0" w:lastColumn="0" w:oddVBand="0" w:evenVBand="0" w:oddHBand="0" w:evenHBand="0" w:firstRowFirstColumn="0" w:firstRowLastColumn="0" w:lastRowFirstColumn="0" w:lastRowLastColumn="0"/>
+        </w:trPr>
+        <w:tc>
+          <w:tcPr>
+            <w:cnfStyle w:val="001000000100" w:firstRow="0" w:lastRow="0" w:firstColumn="1" w:lastColumn="0" w:oddVBand="0" w:evenVBand="0" w:oddHBand="0" w:evenHBand="0" w:firstRowFirstColumn="1" w:firstRowLastColumn="0" w:lastRowFirstColumn="0" w:lastRowLastColumn="0"/>
+            <w:tcW w:w="6835" w:type="dxa"/>
+          </w:tcPr>
+          <w:p>
+            <w:r>
+              <w:t>Hyper-parameters</w:t>
+            </w:r>
+          </w:p>
+        </w:tc>
+        <w:tc>
+          <w:tcPr>
+            <w:tcW w:w="2515" w:type="dxa"/>
+          </w:tcPr>
+          <w:p>
+            <w:pPr>
+              <w:cnfStyle w:val="100000000000" w:firstRow="1" w:lastRow="0" w:firstColumn="0" w:lastColumn="0" w:oddVBand="0" w:evenVBand="0" w:oddHBand="0" w:evenHBand="0" w:firstRowFirstColumn="0" w:firstRowLastColumn="0" w:lastRowFirstColumn="0" w:lastRowLastColumn="0"/>
+            </w:pPr>
+            <w:r>
+              <w:t>Log Loss</w:t>
+            </w:r>
+          </w:p>
+        </w:tc>
+      </w:tr>
+      <w:tr>
+        <w:trPr>
+          <w:cnfStyle w:val="000000100000" w:firstRow="0" w:lastRow="0" w:firstColumn="0" w:lastColumn="0" w:oddVBand="0" w:evenVBand="0" w:oddHBand="1" w:evenHBand="0" w:firstRowFirstColumn="0" w:firstRowLastColumn="0" w:lastRowFirstColumn="0" w:lastRowLastColumn="0"/>
+        </w:trPr>
+        <w:tc>
+          <w:tcPr>
+            <w:cnfStyle w:val="001000000000" w:firstRow="0" w:lastRow="0" w:firstColumn="1" w:lastColumn="0" w:oddVBand="0" w:evenVBand="0" w:oddHBand="0" w:evenHBand="0" w:firstRowFirstColumn="0" w:firstRowLastColumn="0" w:lastRowFirstColumn="0" w:lastRowLastColumn="0"/>
+            <w:tcW w:w="6835" w:type="dxa"/>
+          </w:tcPr>
+          <w:p>
+            <w:pPr>
+              <w:rPr>
+                <w:rFonts w:ascii="Consolas" w:hAnsi="Consolas"/>
+                <w:b w:val="0"/>
+                <w:sz w:val="20"/>
+              </w:rPr>
+            </w:pPr>
+            <w:r>
+              <w:rPr>
+                <w:rFonts w:ascii="Consolas" w:hAnsi="Consolas"/>
+                <w:b w:val="0"/>
+                <w:sz w:val="20"/>
+              </w:rPr>
+              <w:t>learning_rate =  0.1</w:t>
+            </w:r>
+          </w:p>
+          <w:p>
+            <w:pPr>
+              <w:rPr>
+                <w:rFonts w:ascii="Consolas" w:hAnsi="Consolas"/>
+                <w:b w:val="0"/>
+                <w:sz w:val="20"/>
+              </w:rPr>
+            </w:pPr>
+            <w:proofErr w:type="spellStart"/>
+            <w:r>
+              <w:rPr>
+                <w:rFonts w:ascii="Consolas" w:hAnsi="Consolas"/>
+                <w:b w:val="0"/>
+                <w:sz w:val="20"/>
+              </w:rPr>
+              <w:t>max_depth</w:t>
+            </w:r>
+            <w:proofErr w:type="spellEnd"/>
+            <w:r>
+              <w:rPr>
+                <w:rFonts w:ascii="Consolas" w:hAnsi="Consolas"/>
+                <w:b w:val="0"/>
+                <w:sz w:val="20"/>
+              </w:rPr>
+              <w:t xml:space="preserve"> = 5</w:t>
+            </w:r>
+          </w:p>
+          <w:p>
+            <w:pPr>
+              <w:rPr>
+                <w:rFonts w:ascii="Consolas" w:hAnsi="Consolas"/>
+                <w:b w:val="0"/>
+                <w:sz w:val="20"/>
+              </w:rPr>
+            </w:pPr>
+            <w:proofErr w:type="spellStart"/>
+            <w:r>
+              <w:rPr>
+                <w:rFonts w:ascii="Consolas" w:hAnsi="Consolas"/>
+                <w:b w:val="0"/>
+                <w:sz w:val="20"/>
+              </w:rPr>
+              <w:t>min_child_weight</w:t>
+            </w:r>
+            <w:proofErr w:type="spellEnd"/>
+            <w:r>
+              <w:rPr>
+                <w:rFonts w:ascii="Consolas" w:hAnsi="Consolas"/>
+                <w:b w:val="0"/>
+                <w:sz w:val="20"/>
+              </w:rPr>
+              <w:t xml:space="preserve"> = 1</w:t>
+            </w:r>
+          </w:p>
+          <w:p>
+            <w:pPr>
+              <w:rPr>
+                <w:rFonts w:ascii="Consolas" w:hAnsi="Consolas"/>
+                <w:b w:val="0"/>
+                <w:sz w:val="20"/>
+              </w:rPr>
+            </w:pPr>
+            <w:r>
+              <w:rPr>
+                <w:rFonts w:ascii="Consolas" w:hAnsi="Consolas"/>
+                <w:b w:val="0"/>
+                <w:sz w:val="20"/>
+              </w:rPr>
+              <w:t>gamma = 0</w:t>
+            </w:r>
+          </w:p>
+          <w:p>
+            <w:pPr>
+              <w:rPr>
+                <w:rFonts w:ascii="Consolas" w:hAnsi="Consolas"/>
+                <w:b w:val="0"/>
+                <w:sz w:val="20"/>
+              </w:rPr>
+            </w:pPr>
+            <w:r>
+              <w:rPr>
+                <w:rFonts w:ascii="Consolas" w:hAnsi="Consolas"/>
+                <w:b w:val="0"/>
+                <w:sz w:val="20"/>
+              </w:rPr>
+              <w:t>subsample = 0.8</w:t>
+            </w:r>
+          </w:p>
+          <w:p>
+            <w:pPr>
+              <w:rPr>
+                <w:rFonts w:ascii="Consolas" w:hAnsi="Consolas"/>
+                <w:b w:val="0"/>
+                <w:sz w:val="20"/>
+              </w:rPr>
+            </w:pPr>
+            <w:proofErr w:type="spellStart"/>
+            <w:r>
+              <w:rPr>
+                <w:rFonts w:ascii="Consolas" w:hAnsi="Consolas"/>
+                <w:b w:val="0"/>
+                <w:sz w:val="20"/>
+              </w:rPr>
+              <w:lastRenderedPageBreak/>
+              <w:t>colsample_bytree</w:t>
+            </w:r>
+            <w:proofErr w:type="spellEnd"/>
+            <w:r>
+              <w:rPr>
+                <w:rFonts w:ascii="Consolas" w:hAnsi="Consolas"/>
+                <w:b w:val="0"/>
+                <w:sz w:val="20"/>
+              </w:rPr>
+              <w:t xml:space="preserve"> = 0.8</w:t>
+            </w:r>
+          </w:p>
+          <w:p>
+            <w:pPr>
+              <w:rPr>
+                <w:b w:val="0"/>
+              </w:rPr>
+            </w:pPr>
+            <w:proofErr w:type="spellStart"/>
+            <w:r>
+              <w:rPr>
+                <w:rFonts w:ascii="Consolas" w:hAnsi="Consolas"/>
+                <w:b w:val="0"/>
+                <w:sz w:val="20"/>
+              </w:rPr>
+              <w:t>nthread</w:t>
+            </w:r>
+            <w:proofErr w:type="spellEnd"/>
+            <w:r>
+              <w:rPr>
+                <w:rFonts w:ascii="Consolas" w:hAnsi="Consolas"/>
+                <w:b w:val="0"/>
+                <w:sz w:val="20"/>
+              </w:rPr>
+              <w:t xml:space="preserve"> = 4</w:t>
+            </w:r>
+          </w:p>
+        </w:tc>
+        <w:tc>
+          <w:tcPr>
+            <w:tcW w:w="2515" w:type="dxa"/>
+          </w:tcPr>
+          <w:p>
+            <w:pPr>
+              <w:shd w:val="clear" w:color="auto" w:fill="FFFFFF"/>
+              <w:tabs>
+                <w:tab w:val="left" w:pos="916"/>
+                <w:tab w:val="left" w:pos="1832"/>
+                <w:tab w:val="left" w:pos="2748"/>
+                <w:tab w:val="left" w:pos="3664"/>
+                <w:tab w:val="left" w:pos="4580"/>
+                <w:tab w:val="left" w:pos="5496"/>
+                <w:tab w:val="left" w:pos="6412"/>
+                <w:tab w:val="left" w:pos="7328"/>
+                <w:tab w:val="left" w:pos="8244"/>
+                <w:tab w:val="left" w:pos="9160"/>
+                <w:tab w:val="left" w:pos="10076"/>
+                <w:tab w:val="left" w:pos="10992"/>
+                <w:tab w:val="left" w:pos="11908"/>
+                <w:tab w:val="left" w:pos="12824"/>
+                <w:tab w:val="left" w:pos="13740"/>
+                <w:tab w:val="left" w:pos="14656"/>
+              </w:tabs>
+              <w:wordWrap w:val="0"/>
+              <w:spacing w:after="0"/>
+              <w:jc w:val="right"/>
+              <w:textAlignment w:val="baseline"/>
+              <w:cnfStyle w:val="000000100000" w:firstRow="0" w:lastRow="0" w:firstColumn="0" w:lastColumn="0" w:oddVBand="0" w:evenVBand="0" w:oddHBand="1" w:evenHBand="0" w:firstRowFirstColumn="0" w:firstRowLastColumn="0" w:lastRowFirstColumn="0" w:lastRowLastColumn="0"/>
+              <w:rPr>
+                <w:rFonts w:ascii="Consolas" w:eastAsia="Times New Roman" w:hAnsi="Consolas" w:cs="Courier New"/>
+                <w:color w:val="000000"/>
+                <w:szCs w:val="20"/>
+              </w:rPr>
+            </w:pPr>
+            <w:r>
+              <w:rPr>
+                <w:rFonts w:ascii="Consolas" w:eastAsia="Times New Roman" w:hAnsi="Consolas" w:cs="Courier New"/>
+                <w:color w:val="000000"/>
+                <w:szCs w:val="20"/>
+              </w:rPr>
+              <w:lastRenderedPageBreak/>
+              <w:t>0.887322965214</w:t>
+            </w:r>
+          </w:p>
+        </w:tc>
+      </w:tr>
+      <w:tr>
+        <w:tc>
+          <w:tcPr>
+            <w:cnfStyle w:val="001000000000" w:firstRow="0" w:lastRow="0" w:firstColumn="1" w:lastColumn="0" w:oddVBand="0" w:evenVBand="0" w:oddHBand="0" w:evenHBand="0" w:firstRowFirstColumn="0" w:firstRowLastColumn="0" w:lastRowFirstColumn="0" w:lastRowLastColumn="0"/>
+            <w:tcW w:w="6835" w:type="dxa"/>
+          </w:tcPr>
+          <w:p>
+            <w:pPr>
+              <w:rPr>
+                <w:rFonts w:ascii="Consolas" w:hAnsi="Consolas"/>
+                <w:b w:val="0"/>
+                <w:sz w:val="20"/>
+              </w:rPr>
+            </w:pPr>
+            <w:r>
+              <w:rPr>
+                <w:rFonts w:ascii="Consolas" w:hAnsi="Consolas"/>
+                <w:b w:val="0"/>
+                <w:sz w:val="20"/>
+              </w:rPr>
+              <w:t>learning_rate =  0.1</w:t>
+            </w:r>
+          </w:p>
+          <w:p>
+            <w:pPr>
+              <w:rPr>
+                <w:rFonts w:ascii="Consolas" w:hAnsi="Consolas"/>
+                <w:b w:val="0"/>
+                <w:sz w:val="20"/>
+              </w:rPr>
+            </w:pPr>
+            <w:proofErr w:type="spellStart"/>
+            <w:r>
+              <w:rPr>
+                <w:rFonts w:ascii="Consolas" w:hAnsi="Consolas"/>
+                <w:b w:val="0"/>
+                <w:sz w:val="20"/>
+              </w:rPr>
+              <w:t>max_depth</w:t>
+            </w:r>
+            <w:proofErr w:type="spellEnd"/>
+            <w:r>
+              <w:rPr>
+                <w:rFonts w:ascii="Consolas" w:hAnsi="Consolas"/>
+                <w:b w:val="0"/>
+                <w:sz w:val="20"/>
+              </w:rPr>
+              <w:t xml:space="preserve"> = </w:t>
+            </w:r>
+            <w:r>
+              <w:rPr>
+                <w:rFonts w:ascii="Consolas" w:hAnsi="Consolas"/>
+                <w:b w:val="0"/>
+                <w:sz w:val="20"/>
+              </w:rPr>
+              <w:t>8</w:t>
+            </w:r>
+          </w:p>
+          <w:p>
+            <w:pPr>
+              <w:rPr>
+                <w:rFonts w:ascii="Consolas" w:hAnsi="Consolas"/>
+                <w:b w:val="0"/>
+                <w:sz w:val="20"/>
+              </w:rPr>
+            </w:pPr>
+            <w:proofErr w:type="spellStart"/>
+            <w:r>
+              <w:rPr>
+                <w:rFonts w:ascii="Consolas" w:hAnsi="Consolas"/>
+                <w:b w:val="0"/>
+                <w:sz w:val="20"/>
+              </w:rPr>
+              <w:t>min_child_weight</w:t>
+            </w:r>
+            <w:proofErr w:type="spellEnd"/>
+            <w:r>
+              <w:rPr>
+                <w:rFonts w:ascii="Consolas" w:hAnsi="Consolas"/>
+                <w:b w:val="0"/>
+                <w:sz w:val="20"/>
+              </w:rPr>
+              <w:t xml:space="preserve"> = 1</w:t>
+            </w:r>
+          </w:p>
+          <w:p>
+            <w:pPr>
+              <w:rPr>
+                <w:rFonts w:ascii="Consolas" w:hAnsi="Consolas"/>
+                <w:b w:val="0"/>
+                <w:sz w:val="20"/>
+              </w:rPr>
+            </w:pPr>
+            <w:r>
+              <w:rPr>
+                <w:rFonts w:ascii="Consolas" w:hAnsi="Consolas"/>
+                <w:b w:val="0"/>
+                <w:sz w:val="20"/>
+              </w:rPr>
+              <w:t>gamma = 0</w:t>
+            </w:r>
+          </w:p>
+          <w:p>
+            <w:pPr>
+              <w:rPr>
+                <w:rFonts w:ascii="Consolas" w:hAnsi="Consolas"/>
+                <w:b w:val="0"/>
+                <w:sz w:val="20"/>
+              </w:rPr>
+            </w:pPr>
+            <w:r>
+              <w:rPr>
+                <w:rFonts w:ascii="Consolas" w:hAnsi="Consolas"/>
+                <w:b w:val="0"/>
+                <w:sz w:val="20"/>
+              </w:rPr>
+              <w:t>subsample = 0.8</w:t>
+            </w:r>
+          </w:p>
+          <w:p>
+            <w:pPr>
+              <w:rPr>
+                <w:rFonts w:ascii="Consolas" w:hAnsi="Consolas"/>
+                <w:b w:val="0"/>
+                <w:sz w:val="20"/>
+              </w:rPr>
+            </w:pPr>
+            <w:proofErr w:type="spellStart"/>
+            <w:r>
+              <w:rPr>
+                <w:rFonts w:ascii="Consolas" w:hAnsi="Consolas"/>
+                <w:b w:val="0"/>
+                <w:sz w:val="20"/>
+              </w:rPr>
+              <w:t>colsample_bytree</w:t>
+            </w:r>
+            <w:proofErr w:type="spellEnd"/>
+            <w:r>
+              <w:rPr>
+                <w:rFonts w:ascii="Consolas" w:hAnsi="Consolas"/>
+                <w:b w:val="0"/>
+                <w:sz w:val="20"/>
+              </w:rPr>
+              <w:t xml:space="preserve"> = 0.8</w:t>
+            </w:r>
+          </w:p>
+          <w:p>
+            <w:pPr>
+              <w:rPr>
+                <w:b w:val="0"/>
+              </w:rPr>
+            </w:pPr>
+            <w:proofErr w:type="spellStart"/>
+            <w:r>
+              <w:rPr>
+                <w:rFonts w:ascii="Consolas" w:hAnsi="Consolas"/>
+                <w:b w:val="0"/>
+                <w:sz w:val="20"/>
+              </w:rPr>
+              <w:t>nthread</w:t>
+            </w:r>
+            <w:proofErr w:type="spellEnd"/>
+            <w:r>
+              <w:rPr>
+                <w:rFonts w:ascii="Consolas" w:hAnsi="Consolas"/>
+                <w:b w:val="0"/>
+                <w:sz w:val="20"/>
+              </w:rPr>
+              <w:t xml:space="preserve"> = 4</w:t>
+            </w:r>
+          </w:p>
+        </w:tc>
+        <w:tc>
+          <w:tcPr>
+            <w:tcW w:w="2515" w:type="dxa"/>
+          </w:tcPr>
+          <w:p>
+            <w:pPr>
+              <w:jc w:val="right"/>
+              <w:cnfStyle w:val="000000000000" w:firstRow="0" w:lastRow="0" w:firstColumn="0" w:lastColumn="0" w:oddVBand="0" w:evenVBand="0" w:oddHBand="0" w:evenHBand="0" w:firstRowFirstColumn="0" w:firstRowLastColumn="0" w:lastRowFirstColumn="0" w:lastRowLastColumn="0"/>
+              <w:rPr>
+                <w:rFonts w:ascii="Consolas" w:hAnsi="Consolas"/>
+              </w:rPr>
+            </w:pPr>
+            <w:r>
+              <w:rPr>
+                <w:rFonts w:ascii="Consolas" w:hAnsi="Consolas"/>
+              </w:rPr>
+              <w:t>0.897113135346</w:t>
+            </w:r>
+          </w:p>
+        </w:tc>
+      </w:tr>
+      <w:tr>
+        <w:trPr>
+          <w:cnfStyle w:val="000000100000" w:firstRow="0" w:lastRow="0" w:firstColumn="0" w:lastColumn="0" w:oddVBand="0" w:evenVBand="0" w:oddHBand="1" w:evenHBand="0" w:firstRowFirstColumn="0" w:firstRowLastColumn="0" w:lastRowFirstColumn="0" w:lastRowLastColumn="0"/>
+        </w:trPr>
+        <w:tc>
+          <w:tcPr>
+            <w:cnfStyle w:val="001000000000" w:firstRow="0" w:lastRow="0" w:firstColumn="1" w:lastColumn="0" w:oddVBand="0" w:evenVBand="0" w:oddHBand="0" w:evenHBand="0" w:firstRowFirstColumn="0" w:firstRowLastColumn="0" w:lastRowFirstColumn="0" w:lastRowLastColumn="0"/>
+            <w:tcW w:w="6835" w:type="dxa"/>
+          </w:tcPr>
+          <w:p>
+            <w:pPr>
+              <w:rPr>
+                <w:rFonts w:ascii="Consolas" w:hAnsi="Consolas"/>
+                <w:b w:val="0"/>
+                <w:sz w:val="20"/>
+              </w:rPr>
+            </w:pPr>
+            <w:r>
+              <w:rPr>
+                <w:rFonts w:ascii="Consolas" w:hAnsi="Consolas"/>
+                <w:b w:val="0"/>
+                <w:sz w:val="20"/>
+              </w:rPr>
+              <w:t>learning_rate =  0.1</w:t>
+            </w:r>
+          </w:p>
+          <w:p>
+            <w:pPr>
+              <w:rPr>
+                <w:rFonts w:ascii="Consolas" w:hAnsi="Consolas"/>
+                <w:b w:val="0"/>
+                <w:sz w:val="20"/>
+              </w:rPr>
+            </w:pPr>
+            <w:proofErr w:type="spellStart"/>
+            <w:r>
+              <w:rPr>
+                <w:rFonts w:ascii="Consolas" w:hAnsi="Consolas"/>
+                <w:b w:val="0"/>
+                <w:sz w:val="20"/>
+              </w:rPr>
+              <w:t>max_depth</w:t>
+            </w:r>
+            <w:proofErr w:type="spellEnd"/>
+            <w:r>
+              <w:rPr>
+                <w:rFonts w:ascii="Consolas" w:hAnsi="Consolas"/>
+                <w:b w:val="0"/>
+                <w:sz w:val="20"/>
+              </w:rPr>
+              <w:t xml:space="preserve"> = 5</w:t>
+            </w:r>
+          </w:p>
+          <w:p>
+            <w:pPr>
+              <w:rPr>
+                <w:rFonts w:ascii="Consolas" w:hAnsi="Consolas"/>
+                <w:b w:val="0"/>
+                <w:sz w:val="20"/>
+              </w:rPr>
+            </w:pPr>
+            <w:proofErr w:type="spellStart"/>
+            <w:r>
+              <w:rPr>
+                <w:rFonts w:ascii="Consolas" w:hAnsi="Consolas"/>
+                <w:b w:val="0"/>
+                <w:sz w:val="20"/>
+              </w:rPr>
+              <w:t>min_child_weight</w:t>
+            </w:r>
+            <w:proofErr w:type="spellEnd"/>
+            <w:r>
+              <w:rPr>
+                <w:rFonts w:ascii="Consolas" w:hAnsi="Consolas"/>
+                <w:b w:val="0"/>
+                <w:sz w:val="20"/>
+              </w:rPr>
+              <w:t xml:space="preserve"> = 1</w:t>
+            </w:r>
+            <w:r>
+              <w:rPr>
+                <w:rFonts w:ascii="Consolas" w:hAnsi="Consolas"/>
+                <w:b w:val="0"/>
+                <w:sz w:val="20"/>
+              </w:rPr>
+              <w:t>0</w:t>
+            </w:r>
+          </w:p>
+          <w:p>
+            <w:pPr>
+              <w:rPr>
+                <w:rFonts w:ascii="Consolas" w:hAnsi="Consolas"/>
+                <w:b w:val="0"/>
+                <w:sz w:val="20"/>
+              </w:rPr>
+            </w:pPr>
+            <w:r>
+              <w:rPr>
+                <w:rFonts w:ascii="Consolas" w:hAnsi="Consolas"/>
+                <w:b w:val="0"/>
+                <w:sz w:val="20"/>
+              </w:rPr>
+              <w:t>gamma = 0</w:t>
+            </w:r>
+          </w:p>
+          <w:p>
+            <w:pPr>
+              <w:rPr>
+                <w:rFonts w:ascii="Consolas" w:hAnsi="Consolas"/>
+                <w:b w:val="0"/>
+                <w:sz w:val="20"/>
+              </w:rPr>
+            </w:pPr>
+            <w:r>
+              <w:rPr>
+                <w:rFonts w:ascii="Consolas" w:hAnsi="Consolas"/>
+                <w:b w:val="0"/>
+                <w:sz w:val="20"/>
+              </w:rPr>
+              <w:t>subsample = 0.8</w:t>
+            </w:r>
+          </w:p>
+          <w:p>
+            <w:pPr>
+              <w:rPr>
+                <w:rFonts w:ascii="Consolas" w:hAnsi="Consolas"/>
+                <w:b w:val="0"/>
+                <w:sz w:val="20"/>
+              </w:rPr>
+            </w:pPr>
+            <w:proofErr w:type="spellStart"/>
+            <w:r>
+              <w:rPr>
+                <w:rFonts w:ascii="Consolas" w:hAnsi="Consolas"/>
+                <w:b w:val="0"/>
+                <w:sz w:val="20"/>
+              </w:rPr>
+              <w:t>colsample_bytree</w:t>
+            </w:r>
+            <w:proofErr w:type="spellEnd"/>
+            <w:r>
+              <w:rPr>
+                <w:rFonts w:ascii="Consolas" w:hAnsi="Consolas"/>
+                <w:b w:val="0"/>
+                <w:sz w:val="20"/>
+              </w:rPr>
+              <w:t xml:space="preserve"> = 0.8</w:t>
+            </w:r>
+          </w:p>
+          <w:p>
+            <w:pPr>
+              <w:rPr>
+                <w:b w:val="0"/>
+              </w:rPr>
+            </w:pPr>
+            <w:proofErr w:type="spellStart"/>
+            <w:r>
+              <w:rPr>
+                <w:rFonts w:ascii="Consolas" w:hAnsi="Consolas"/>
+                <w:b w:val="0"/>
+                <w:sz w:val="20"/>
+              </w:rPr>
+              <w:t>nthread</w:t>
+            </w:r>
+            <w:proofErr w:type="spellEnd"/>
+            <w:r>
+              <w:rPr>
+                <w:rFonts w:ascii="Consolas" w:hAnsi="Consolas"/>
+                <w:b w:val="0"/>
+                <w:sz w:val="20"/>
+              </w:rPr>
+              <w:t xml:space="preserve"> = 4</w:t>
+            </w:r>
+          </w:p>
+        </w:tc>
+        <w:tc>
+          <w:tcPr>
+            <w:tcW w:w="2515" w:type="dxa"/>
+          </w:tcPr>
+          <w:p>
+            <w:pPr>
+              <w:jc w:val="right"/>
+              <w:cnfStyle w:val="000000100000" w:firstRow="0" w:lastRow="0" w:firstColumn="0" w:lastColumn="0" w:oddVBand="0" w:evenVBand="0" w:oddHBand="1" w:evenHBand="0" w:firstRowFirstColumn="0" w:firstRowLastColumn="0" w:lastRowFirstColumn="0" w:lastRowLastColumn="0"/>
+              <w:rPr>
+                <w:rFonts w:ascii="Consolas" w:hAnsi="Consolas"/>
+              </w:rPr>
+            </w:pPr>
+            <w:r>
+              <w:rPr>
+                <w:rFonts w:ascii="Consolas" w:eastAsia="Times New Roman" w:hAnsi="Consolas" w:cs="Courier New"/>
+                <w:color w:val="000000"/>
+                <w:szCs w:val="20"/>
+              </w:rPr>
+              <w:t>0.888368358771</w:t>
+            </w:r>
+          </w:p>
+        </w:tc>
+      </w:tr>
+      <w:tr>
+        <w:tc>
+          <w:tcPr>
+            <w:cnfStyle w:val="001000000000" w:firstRow="0" w:lastRow="0" w:firstColumn="1" w:lastColumn="0" w:oddVBand="0" w:evenVBand="0" w:oddHBand="0" w:evenHBand="0" w:firstRowFirstColumn="0" w:firstRowLastColumn="0" w:lastRowFirstColumn="0" w:lastRowLastColumn="0"/>
+            <w:tcW w:w="6835" w:type="dxa"/>
+          </w:tcPr>
+          <w:p>
+            <w:pPr>
+              <w:rPr>
+                <w:rFonts w:ascii="Consolas" w:hAnsi="Consolas"/>
+                <w:b w:val="0"/>
+                <w:sz w:val="20"/>
+              </w:rPr>
+            </w:pPr>
+            <w:r>
+              <w:rPr>
+                <w:rFonts w:ascii="Consolas" w:hAnsi="Consolas"/>
+                <w:b w:val="0"/>
+                <w:sz w:val="20"/>
+              </w:rPr>
+              <w:t>learning_rate =  0.1</w:t>
+            </w:r>
+          </w:p>
+          <w:p>
+            <w:pPr>
+              <w:rPr>
+                <w:rFonts w:ascii="Consolas" w:hAnsi="Consolas"/>
+                <w:b w:val="0"/>
+                <w:sz w:val="20"/>
+              </w:rPr>
+            </w:pPr>
+            <w:proofErr w:type="spellStart"/>
+            <w:r>
+              <w:rPr>
+                <w:rFonts w:ascii="Consolas" w:hAnsi="Consolas"/>
+                <w:b w:val="0"/>
+                <w:sz w:val="20"/>
+              </w:rPr>
+              <w:t>max_depth</w:t>
+            </w:r>
+            <w:proofErr w:type="spellEnd"/>
+            <w:r>
+              <w:rPr>
+                <w:rFonts w:ascii="Consolas" w:hAnsi="Consolas"/>
+                <w:b w:val="0"/>
+                <w:sz w:val="20"/>
+              </w:rPr>
+              <w:t xml:space="preserve"> = 5</w:t>
+            </w:r>
+          </w:p>
+          <w:p>
+            <w:pPr>
+              <w:rPr>
+                <w:rFonts w:ascii="Consolas" w:hAnsi="Consolas"/>
+                <w:b w:val="0"/>
+                <w:sz w:val="20"/>
+              </w:rPr>
+            </w:pPr>
+            <w:proofErr w:type="spellStart"/>
+            <w:r>
+              <w:rPr>
+                <w:rFonts w:ascii="Consolas" w:hAnsi="Consolas"/>
+                <w:b w:val="0"/>
+                <w:sz w:val="20"/>
+              </w:rPr>
+              <w:t>min_child_weight</w:t>
+            </w:r>
+            <w:proofErr w:type="spellEnd"/>
+            <w:r>
+              <w:rPr>
+                <w:rFonts w:ascii="Consolas" w:hAnsi="Consolas"/>
+                <w:b w:val="0"/>
+                <w:sz w:val="20"/>
+              </w:rPr>
+              <w:t xml:space="preserve"> = 1</w:t>
+            </w:r>
+          </w:p>
+          <w:p>
+            <w:pPr>
+              <w:rPr>
+                <w:rFonts w:ascii="Consolas" w:hAnsi="Consolas"/>
+                <w:b w:val="0"/>
+                <w:sz w:val="20"/>
+              </w:rPr>
+            </w:pPr>
+            <w:r>
+              <w:rPr>
+                <w:rFonts w:ascii="Consolas" w:hAnsi="Consolas"/>
+                <w:b w:val="0"/>
+                <w:sz w:val="20"/>
+              </w:rPr>
+              <w:t>gamma = 0</w:t>
+            </w:r>
+          </w:p>
+          <w:p>
+            <w:pPr>
+              <w:rPr>
+                <w:rFonts w:ascii="Consolas" w:hAnsi="Consolas"/>
+                <w:b w:val="0"/>
+                <w:sz w:val="20"/>
+              </w:rPr>
+            </w:pPr>
+            <w:r>
+              <w:rPr>
+                <w:rFonts w:ascii="Consolas" w:hAnsi="Consolas"/>
+                <w:b w:val="0"/>
+                <w:sz w:val="20"/>
+              </w:rPr>
+              <w:t>subsample = 1.0</w:t>
+            </w:r>
+          </w:p>
+          <w:p>
+            <w:pPr>
+              <w:rPr>
+                <w:rFonts w:ascii="Consolas" w:hAnsi="Consolas"/>
+                <w:b w:val="0"/>
+                <w:sz w:val="20"/>
+              </w:rPr>
+            </w:pPr>
+            <w:proofErr w:type="spellStart"/>
+            <w:r>
+              <w:rPr>
+                <w:rFonts w:ascii="Consolas" w:hAnsi="Consolas"/>
+                <w:b w:val="0"/>
+                <w:sz w:val="20"/>
+              </w:rPr>
+              <w:t>colsample_bytree</w:t>
+            </w:r>
+            <w:proofErr w:type="spellEnd"/>
+            <w:r>
+              <w:rPr>
+                <w:rFonts w:ascii="Consolas" w:hAnsi="Consolas"/>
+                <w:b w:val="0"/>
+                <w:sz w:val="20"/>
+              </w:rPr>
+              <w:t xml:space="preserve"> = 0.8</w:t>
+            </w:r>
+          </w:p>
+          <w:p>
+            <w:pPr>
+              <w:rPr>
+                <w:b w:val="0"/>
+              </w:rPr>
+            </w:pPr>
+            <w:proofErr w:type="spellStart"/>
+            <w:r>
+              <w:rPr>
+                <w:rFonts w:ascii="Consolas" w:hAnsi="Consolas"/>
+                <w:b w:val="0"/>
+                <w:sz w:val="20"/>
+              </w:rPr>
+              <w:t>nthread</w:t>
+            </w:r>
+            <w:proofErr w:type="spellEnd"/>
+            <w:r>
+              <w:rPr>
+                <w:rFonts w:ascii="Consolas" w:hAnsi="Consolas"/>
+                <w:b w:val="0"/>
+                <w:sz w:val="20"/>
+              </w:rPr>
+              <w:t xml:space="preserve"> = 4</w:t>
+            </w:r>
+          </w:p>
+        </w:tc>
+        <w:tc>
+          <w:tcPr>
+            <w:tcW w:w="2515" w:type="dxa"/>
+          </w:tcPr>
+          <w:p>
+            <w:pPr>
+              <w:jc w:val="right"/>
+              <w:cnfStyle w:val="000000000000" w:firstRow="0" w:lastRow="0" w:firstColumn="0" w:lastColumn="0" w:oddVBand="0" w:evenVBand="0" w:oddHBand="0" w:evenHBand="0" w:firstRowFirstColumn="0" w:firstRowLastColumn="0" w:lastRowFirstColumn="0" w:lastRowLastColumn="0"/>
+              <w:rPr>
+                <w:rFonts w:ascii="Consolas" w:hAnsi="Consolas"/>
+              </w:rPr>
+            </w:pPr>
+            <w:r>
+              <w:rPr>
+                <w:rFonts w:ascii="Consolas" w:hAnsi="Consolas"/>
+              </w:rPr>
+              <w:t>0.886711304789</w:t>
+            </w:r>
+          </w:p>
+        </w:tc>
+      </w:tr>
+      <w:tr>
+        <w:trPr>
+          <w:cnfStyle w:val="000000100000" w:firstRow="0" w:lastRow="0" w:firstColumn="0" w:lastColumn="0" w:oddVBand="0" w:evenVBand="0" w:oddHBand="1" w:evenHBand="0" w:firstRowFirstColumn="0" w:firstRowLastColumn="0" w:lastRowFirstColumn="0" w:lastRowLastColumn="0"/>
+        </w:trPr>
+        <w:tc>
+          <w:tcPr>
+            <w:cnfStyle w:val="001000000000" w:firstRow="0" w:lastRow="0" w:firstColumn="1" w:lastColumn="0" w:oddVBand="0" w:evenVBand="0" w:oddHBand="0" w:evenHBand="0" w:firstRowFirstColumn="0" w:firstRowLastColumn="0" w:lastRowFirstColumn="0" w:lastRowLastColumn="0"/>
+            <w:tcW w:w="6835" w:type="dxa"/>
+          </w:tcPr>
+          <w:p>
+            <w:pPr>
+              <w:rPr>
+                <w:rFonts w:ascii="Consolas" w:hAnsi="Consolas"/>
+                <w:b w:val="0"/>
+                <w:sz w:val="20"/>
+              </w:rPr>
+            </w:pPr>
+            <w:r>
+              <w:rPr>
+                <w:rFonts w:ascii="Consolas" w:hAnsi="Consolas"/>
+                <w:b w:val="0"/>
+                <w:sz w:val="20"/>
+              </w:rPr>
+              <w:t>learning_rate =  0.1</w:t>
+            </w:r>
+          </w:p>
+          <w:p>
+            <w:pPr>
+              <w:rPr>
+                <w:rFonts w:ascii="Consolas" w:hAnsi="Consolas"/>
+                <w:b w:val="0"/>
+                <w:sz w:val="20"/>
+              </w:rPr>
+            </w:pPr>
+            <w:proofErr w:type="spellStart"/>
+            <w:r>
+              <w:rPr>
+                <w:rFonts w:ascii="Consolas" w:hAnsi="Consolas"/>
+                <w:b w:val="0"/>
+                <w:sz w:val="20"/>
+              </w:rPr>
+              <w:t>max_depth</w:t>
+            </w:r>
+            <w:proofErr w:type="spellEnd"/>
+            <w:r>
+              <w:rPr>
+                <w:rFonts w:ascii="Consolas" w:hAnsi="Consolas"/>
+                <w:b w:val="0"/>
+                <w:sz w:val="20"/>
+              </w:rPr>
+              <w:t xml:space="preserve"> = 5</w:t>
+            </w:r>
+          </w:p>
+          <w:p>
+            <w:pPr>
+              <w:rPr>
+                <w:rFonts w:ascii="Consolas" w:hAnsi="Consolas"/>
+                <w:b w:val="0"/>
+                <w:sz w:val="20"/>
+              </w:rPr>
+            </w:pPr>
+            <w:proofErr w:type="spellStart"/>
+            <w:r>
+              <w:rPr>
+                <w:rFonts w:ascii="Consolas" w:hAnsi="Consolas"/>
+                <w:b w:val="0"/>
+                <w:sz w:val="20"/>
+              </w:rPr>
+              <w:t>min_child_weight</w:t>
+            </w:r>
+            <w:proofErr w:type="spellEnd"/>
+            <w:r>
+              <w:rPr>
+                <w:rFonts w:ascii="Consolas" w:hAnsi="Consolas"/>
+                <w:b w:val="0"/>
+                <w:sz w:val="20"/>
+              </w:rPr>
+              <w:t xml:space="preserve"> = 1</w:t>
+            </w:r>
+          </w:p>
+          <w:p>
+            <w:pPr>
+              <w:rPr>
+                <w:rFonts w:ascii="Consolas" w:hAnsi="Consolas"/>
+                <w:b w:val="0"/>
+                <w:sz w:val="20"/>
+              </w:rPr>
+            </w:pPr>
+            <w:r>
+              <w:rPr>
+                <w:rFonts w:ascii="Consolas" w:hAnsi="Consolas"/>
+                <w:b w:val="0"/>
+                <w:sz w:val="20"/>
+              </w:rPr>
+              <w:t>gamma = 0</w:t>
+            </w:r>
+          </w:p>
+          <w:p>
+            <w:pPr>
+              <w:rPr>
+                <w:rFonts w:ascii="Consolas" w:hAnsi="Consolas"/>
+                <w:b w:val="0"/>
+                <w:sz w:val="20"/>
+              </w:rPr>
+            </w:pPr>
+            <w:r>
+              <w:rPr>
+                <w:rFonts w:ascii="Consolas" w:hAnsi="Consolas"/>
+                <w:b w:val="0"/>
+                <w:sz w:val="20"/>
+              </w:rPr>
+              <w:t>subsample = 0.95</w:t>
+            </w:r>
+          </w:p>
+          <w:p>
+            <w:pPr>
+              <w:rPr>
+                <w:rFonts w:ascii="Consolas" w:hAnsi="Consolas"/>
+                <w:b w:val="0"/>
+                <w:sz w:val="20"/>
+              </w:rPr>
+            </w:pPr>
+            <w:proofErr w:type="spellStart"/>
+            <w:r>
+              <w:rPr>
+                <w:rFonts w:ascii="Consolas" w:hAnsi="Consolas"/>
+                <w:b w:val="0"/>
+                <w:sz w:val="20"/>
+              </w:rPr>
+              <w:t>colsample_bytree</w:t>
+            </w:r>
+            <w:proofErr w:type="spellEnd"/>
+            <w:r>
+              <w:rPr>
+                <w:rFonts w:ascii="Consolas" w:hAnsi="Consolas"/>
+                <w:b w:val="0"/>
+                <w:sz w:val="20"/>
+              </w:rPr>
+              <w:t xml:space="preserve"> = 0.8</w:t>
+            </w:r>
+          </w:p>
+          <w:p>
+            <w:proofErr w:type="spellStart"/>
+            <w:r>
+              <w:rPr>
+                <w:rFonts w:ascii="Consolas" w:hAnsi="Consolas"/>
+                <w:b w:val="0"/>
+                <w:sz w:val="20"/>
+              </w:rPr>
+              <w:t>nthread</w:t>
+            </w:r>
+            <w:proofErr w:type="spellEnd"/>
+            <w:r>
+              <w:rPr>
+                <w:rFonts w:ascii="Consolas" w:hAnsi="Consolas"/>
+                <w:b w:val="0"/>
+                <w:sz w:val="20"/>
+              </w:rPr>
+              <w:t xml:space="preserve"> = 4</w:t>
+            </w:r>
+          </w:p>
+        </w:tc>
+        <w:tc>
+          <w:tcPr>
+            <w:tcW w:w="2515" w:type="dxa"/>
+          </w:tcPr>
+          <w:p>
+            <w:pPr>
+              <w:jc w:val="right"/>
+              <w:cnfStyle w:val="000000100000" w:firstRow="0" w:lastRow="0" w:firstColumn="0" w:lastColumn="0" w:oddVBand="0" w:evenVBand="0" w:oddHBand="1" w:evenHBand="0" w:firstRowFirstColumn="0" w:firstRowLastColumn="0" w:lastRowFirstColumn="0" w:lastRowLastColumn="0"/>
+              <w:rPr>
+                <w:rFonts w:ascii="Consolas" w:hAnsi="Consolas"/>
+              </w:rPr>
+            </w:pPr>
+            <w:r>
+              <w:rPr>
+                <w:rFonts w:ascii="Consolas" w:hAnsi="Consolas"/>
+              </w:rPr>
+              <w:t>0.887158694553</w:t>
+            </w:r>
+          </w:p>
+        </w:tc>
+      </w:tr>
+      <w:tr>
+        <w:tc>
+          <w:tcPr>
+            <w:cnfStyle w:val="001000000000" w:firstRow="0" w:lastRow="0" w:firstColumn="1" w:lastColumn="0" w:oddVBand="0" w:evenVBand="0" w:oddHBand="0" w:evenHBand="0" w:firstRowFirstColumn="0" w:firstRowLastColumn="0" w:lastRowFirstColumn="0" w:lastRowLastColumn="0"/>
+            <w:tcW w:w="6835" w:type="dxa"/>
+          </w:tcPr>
+          <w:p>
+            <w:pPr>
+              <w:rPr>
+                <w:rFonts w:ascii="Consolas" w:hAnsi="Consolas"/>
+                <w:b w:val="0"/>
+                <w:sz w:val="20"/>
+              </w:rPr>
+            </w:pPr>
+            <w:r>
+              <w:rPr>
+                <w:rFonts w:ascii="Consolas" w:hAnsi="Consolas"/>
+                <w:b w:val="0"/>
+                <w:sz w:val="20"/>
+              </w:rPr>
+              <w:t>learning_rate =  0.1</w:t>
+            </w:r>
+          </w:p>
+          <w:p>
+            <w:pPr>
+              <w:rPr>
+                <w:rFonts w:ascii="Consolas" w:hAnsi="Consolas"/>
+                <w:b w:val="0"/>
+                <w:sz w:val="20"/>
+              </w:rPr>
+            </w:pPr>
+            <w:proofErr w:type="spellStart"/>
+            <w:r>
+              <w:rPr>
+                <w:rFonts w:ascii="Consolas" w:hAnsi="Consolas"/>
+                <w:b w:val="0"/>
+                <w:sz w:val="20"/>
+              </w:rPr>
+              <w:t>max_depth</w:t>
+            </w:r>
+            <w:proofErr w:type="spellEnd"/>
+            <w:r>
+              <w:rPr>
+                <w:rFonts w:ascii="Consolas" w:hAnsi="Consolas"/>
+                <w:b w:val="0"/>
+                <w:sz w:val="20"/>
+              </w:rPr>
+              <w:t xml:space="preserve"> = 5</w:t>
+            </w:r>
+          </w:p>
+          <w:p>
+            <w:pPr>
+              <w:rPr>
+                <w:rFonts w:ascii="Consolas" w:hAnsi="Consolas"/>
+                <w:b w:val="0"/>
+                <w:sz w:val="20"/>
+              </w:rPr>
+            </w:pPr>
+            <w:proofErr w:type="spellStart"/>
+            <w:r>
+              <w:rPr>
+                <w:rFonts w:ascii="Consolas" w:hAnsi="Consolas"/>
+                <w:b w:val="0"/>
+                <w:sz w:val="20"/>
+              </w:rPr>
+              <w:t>min_child_weight</w:t>
+            </w:r>
+            <w:proofErr w:type="spellEnd"/>
+            <w:r>
+              <w:rPr>
+                <w:rFonts w:ascii="Consolas" w:hAnsi="Consolas"/>
+                <w:b w:val="0"/>
+                <w:sz w:val="20"/>
+              </w:rPr>
+              <w:t xml:space="preserve"> = 1</w:t>
+            </w:r>
+          </w:p>
+          <w:p>
+            <w:pPr>
+              <w:rPr>
+                <w:rFonts w:ascii="Consolas" w:hAnsi="Consolas"/>
+                <w:b w:val="0"/>
+                <w:sz w:val="20"/>
+              </w:rPr>
+            </w:pPr>
+            <w:r>
+              <w:rPr>
+                <w:rFonts w:ascii="Consolas" w:hAnsi="Consolas"/>
+                <w:b w:val="0"/>
+                <w:sz w:val="20"/>
+              </w:rPr>
+              <w:t>gamma = 0</w:t>
+            </w:r>
+          </w:p>
+          <w:p>
+            <w:pPr>
+              <w:rPr>
+                <w:rFonts w:ascii="Consolas" w:hAnsi="Consolas"/>
+                <w:b w:val="0"/>
+                <w:sz w:val="20"/>
+              </w:rPr>
+            </w:pPr>
+            <w:r>
+              <w:rPr>
+                <w:rFonts w:ascii="Consolas" w:hAnsi="Consolas"/>
+                <w:b w:val="0"/>
+                <w:sz w:val="20"/>
+              </w:rPr>
+              <w:t>subsample = 0.905</w:t>
+            </w:r>
+          </w:p>
+          <w:p>
+            <w:pPr>
+              <w:rPr>
+                <w:rFonts w:ascii="Consolas" w:hAnsi="Consolas"/>
+                <w:b w:val="0"/>
+                <w:sz w:val="20"/>
+              </w:rPr>
+            </w:pPr>
+            <w:proofErr w:type="spellStart"/>
+            <w:r>
+              <w:rPr>
+                <w:rFonts w:ascii="Consolas" w:hAnsi="Consolas"/>
+                <w:b w:val="0"/>
+                <w:sz w:val="20"/>
+              </w:rPr>
+              <w:t>colsample_bytree</w:t>
+            </w:r>
+            <w:proofErr w:type="spellEnd"/>
+            <w:r>
+              <w:rPr>
+                <w:rFonts w:ascii="Consolas" w:hAnsi="Consolas"/>
+                <w:b w:val="0"/>
+                <w:sz w:val="20"/>
+              </w:rPr>
+              <w:t xml:space="preserve"> = 0.8</w:t>
+            </w:r>
+          </w:p>
+          <w:p>
+            <w:proofErr w:type="spellStart"/>
+            <w:r>
+              <w:rPr>
+                <w:rFonts w:ascii="Consolas" w:hAnsi="Consolas"/>
+                <w:b w:val="0"/>
+                <w:sz w:val="20"/>
+              </w:rPr>
+              <w:lastRenderedPageBreak/>
+              <w:t>nthread</w:t>
+            </w:r>
+            <w:proofErr w:type="spellEnd"/>
+            <w:r>
+              <w:rPr>
+                <w:rFonts w:ascii="Consolas" w:hAnsi="Consolas"/>
+                <w:b w:val="0"/>
+                <w:sz w:val="20"/>
+              </w:rPr>
+              <w:t xml:space="preserve"> = 4</w:t>
+            </w:r>
+          </w:p>
+        </w:tc>
+        <w:tc>
+          <w:tcPr>
+            <w:tcW w:w="2515" w:type="dxa"/>
+          </w:tcPr>
+          <w:p>
+            <w:pPr>
+              <w:keepNext/>
+              <w:jc w:val="right"/>
+              <w:cnfStyle w:val="000000000000" w:firstRow="0" w:lastRow="0" w:firstColumn="0" w:lastColumn="0" w:oddVBand="0" w:evenVBand="0" w:oddHBand="0" w:evenHBand="0" w:firstRowFirstColumn="0" w:firstRowLastColumn="0" w:lastRowFirstColumn="0" w:lastRowLastColumn="0"/>
+              <w:rPr>
+                <w:rFonts w:ascii="Consolas" w:hAnsi="Consolas"/>
+              </w:rPr>
+            </w:pPr>
+            <w:r>
+              <w:rPr>
+                <w:rFonts w:ascii="Consolas" w:hAnsi="Consolas"/>
+              </w:rPr>
+              <w:lastRenderedPageBreak/>
+              <w:t>0.886223103423</w:t>
+            </w:r>
+          </w:p>
+        </w:tc>
+      </w:tr>
+    </w:tbl>
+    <w:p>
+      <w:pPr>
+        <w:pStyle w:val="Caption"/>
+        <w:spacing w:before="240"/>
+        <w:jc w:val="center"/>
+      </w:pPr>
+      <w:r>
+        <w:t xml:space="preserve">Table </w:t>
+      </w:r>
+      <w:r>
+        <w:fldChar w:fldCharType="begin"/>
+      </w:r>
+      <w:r>
+        <w:instrText xml:space="preserve"> SEQ Table \* ARABIC </w:instrText>
+      </w:r>
+      <w:r>
+        <w:fldChar w:fldCharType="separate"/>
+      </w:r>
+      <w:r>
+        <w:rPr>
+          <w:noProof/>
+        </w:rPr>
+        <w:t>5</w:t>
+      </w:r>
+      <w:r>
+        <w:fldChar w:fldCharType="end"/>
+      </w:r>
+      <w:r>
+        <w:t>: Refinement Process Samples</w:t>
+      </w:r>
+    </w:p>
+    <w:p>
+      <w:r>
+        <w:t xml:space="preserve">At the end of the refinement process, the Log Loss score attained was </w:t>
+      </w:r>
+      <w:r>
+        <w:rPr>
+          <w:rFonts w:ascii="Consolas" w:hAnsi="Consolas"/>
+        </w:rPr>
+        <w:t>0.886223103423</w:t>
+      </w:r>
+      <w:r>
+        <w:t xml:space="preserve">, as compared to the initial (un-refined) value of </w:t>
+      </w:r>
+      <w:r>
+        <w:rPr>
+          <w:rFonts w:ascii="Consolas" w:hAnsi="Consolas"/>
+        </w:rPr>
+        <w:t>0.89408148122</w:t>
+      </w:r>
+      <w:r>
+        <w:t>.</w:t>
+      </w:r>
+    </w:p>
+    <w:p>
+      <w:pPr>
+        <w:pStyle w:val="Heading1"/>
+      </w:pPr>
+      <w:r>
+        <w:t>Results</w:t>
+      </w:r>
+    </w:p>
+    <w:p>
+      <w:pPr>
+        <w:pStyle w:val="Heading2"/>
+      </w:pPr>
+      <w:bookmarkStart w:id="3" w:name="_Model_Evaluation_and"/>
+      <w:bookmarkEnd w:id="3"/>
+      <w:r>
+        <w:t>Model Evaluation and Validation</w:t>
+      </w:r>
+    </w:p>
+    <w:p>
+      <w:r>
+        <w:t xml:space="preserve">As </w:t>
+      </w:r>
+      <w:r>
+        <w:t>previously noted</w:t>
+      </w:r>
+      <w:r>
+        <w:t>,</w:t>
+      </w:r>
+      <w:r>
+        <w:t xml:space="preserve"> the Decision Tree classifier performed poo</w:t>
+      </w:r>
+      <w:r>
+        <w:t xml:space="preserve">rly as compared with the SVM and </w:t>
+      </w:r>
+      <w:proofErr w:type="spellStart"/>
+      <w:r>
+        <w:t>XGBoost</w:t>
+      </w:r>
+      <w:proofErr w:type="spellEnd"/>
+      <w:r>
+        <w:t xml:space="preserve"> classifiers</w:t>
+      </w:r>
+      <w:r>
+        <w:t>. The difference is significant</w:t>
+      </w:r>
+      <w:r>
+        <w:t xml:space="preserve"> (&gt; 10 Log Loss points between the Decision Tree and </w:t>
+      </w:r>
+      <w:r>
+        <w:t xml:space="preserve">the </w:t>
+      </w:r>
+      <w:r>
+        <w:t>SVM</w:t>
+      </w:r>
+      <w:r>
+        <w:t xml:space="preserve"> models</w:t>
+      </w:r>
+      <w:r>
+        <w:t>)</w:t>
+      </w:r>
+      <w:r>
+        <w:t xml:space="preserve">, which deemed that </w:t>
+      </w:r>
+      <w:r>
+        <w:t>algorithm</w:t>
+      </w:r>
+      <w:r>
+        <w:t xml:space="preserve"> unusable</w:t>
+      </w:r>
+      <w:r>
+        <w:t xml:space="preserve"> for our predictions</w:t>
+      </w:r>
+      <w:r>
+        <w:t xml:space="preserve">. </w:t>
+      </w:r>
+    </w:p>
+    <w:p>
+      <w:r>
+        <w:t xml:space="preserve">On the other hand, both </w:t>
+      </w:r>
+      <w:r>
+        <w:t>model</w:t>
+      </w:r>
+      <w:r>
+        <w:t>s</w:t>
+      </w:r>
+      <w:r>
+        <w:t xml:space="preserve"> </w:t>
+      </w:r>
+      <w:r>
+        <w:t>generated</w:t>
+      </w:r>
+      <w:r>
+        <w:t xml:space="preserve"> by SVM and </w:t>
+      </w:r>
+      <w:proofErr w:type="spellStart"/>
+      <w:r>
+        <w:t>XGBoost</w:t>
+      </w:r>
+      <w:proofErr w:type="spellEnd"/>
+      <w:r>
+        <w:t xml:space="preserve"> showed low Log Los</w:t>
+      </w:r>
+      <w:r>
+        <w:t>s scores out-of-the-box</w:t>
+      </w:r>
+      <w:r>
+        <w:t xml:space="preserve">. </w:t>
+      </w:r>
+      <w:r>
+        <w:t xml:space="preserve">In the end, </w:t>
+      </w:r>
+      <w:proofErr w:type="spellStart"/>
+      <w:r>
+        <w:t>XGBoost</w:t>
+      </w:r>
+      <w:proofErr w:type="spellEnd"/>
+      <w:r>
+        <w:t xml:space="preserve"> was picked for further refinement for the reasons previously explained in the </w:t>
+      </w:r>
+      <w:hyperlink w:anchor="_Implementation" w:history="1">
+        <w:r>
+          <w:rPr>
+            <w:rStyle w:val="Hyperlink"/>
+          </w:rPr>
+          <w:t>Implementation</w:t>
+        </w:r>
+      </w:hyperlink>
+      <w:r>
+        <w:t xml:space="preserve"> section. </w:t>
       </w:r>
     </w:p>
     <w:p>
@@ -4079,7 +5872,15 @@
             <w:tcW w:w="4675" w:type="dxa"/>
           </w:tcPr>
           <w:p>
+            <w:pPr>
+              <w:rPr>
+                <w:rFonts w:ascii="Consolas" w:hAnsi="Consolas"/>
+              </w:rPr>
+            </w:pPr>
             <w:r>
+              <w:rPr>
+                <w:rFonts w:ascii="Consolas" w:hAnsi="Consolas"/>
+              </w:rPr>
               <w:t>learning_rate</w:t>
             </w:r>
           </w:p>
@@ -4105,9 +5906,19 @@
             <w:tcW w:w="4675" w:type="dxa"/>
           </w:tcPr>
           <w:p>
+            <w:pPr>
+              <w:rPr>
+                <w:rFonts w:ascii="Consolas" w:hAnsi="Consolas"/>
+              </w:rPr>
+            </w:pPr>
+            <w:proofErr w:type="spellStart"/>
             <w:r>
+              <w:rPr>
+                <w:rFonts w:ascii="Consolas" w:hAnsi="Consolas"/>
+              </w:rPr>
               <w:t>max_depth</w:t>
             </w:r>
+            <w:proofErr w:type="spellEnd"/>
           </w:p>
         </w:tc>
         <w:tc>
@@ -4134,10 +5945,19 @@
             <w:tcW w:w="4675" w:type="dxa"/>
           </w:tcPr>
           <w:p>
+            <w:pPr>
+              <w:rPr>
+                <w:rFonts w:ascii="Consolas" w:hAnsi="Consolas"/>
+              </w:rPr>
+            </w:pPr>
+            <w:proofErr w:type="spellStart"/>
             <w:r>
-              <w:lastRenderedPageBreak/>
+              <w:rPr>
+                <w:rFonts w:ascii="Consolas" w:hAnsi="Consolas"/>
+              </w:rPr>
               <w:t>min_child_weight</w:t>
             </w:r>
+            <w:proofErr w:type="spellEnd"/>
           </w:p>
         </w:tc>
         <w:tc>
@@ -4161,7 +5981,15 @@
             <w:tcW w:w="4675" w:type="dxa"/>
           </w:tcPr>
           <w:p>
+            <w:pPr>
+              <w:rPr>
+                <w:rFonts w:ascii="Consolas" w:hAnsi="Consolas"/>
+              </w:rPr>
+            </w:pPr>
             <w:r>
+              <w:rPr>
+                <w:rFonts w:ascii="Consolas" w:hAnsi="Consolas"/>
+              </w:rPr>
               <w:t>gamma</w:t>
             </w:r>
           </w:p>
@@ -4190,7 +6018,15 @@
             <w:tcW w:w="4675" w:type="dxa"/>
           </w:tcPr>
           <w:p>
+            <w:pPr>
+              <w:rPr>
+                <w:rFonts w:ascii="Consolas" w:hAnsi="Consolas"/>
+              </w:rPr>
+            </w:pPr>
             <w:r>
+              <w:rPr>
+                <w:rFonts w:ascii="Consolas" w:hAnsi="Consolas"/>
+              </w:rPr>
               <w:t>subsample</w:t>
             </w:r>
           </w:p>
@@ -4216,9 +6052,19 @@
             <w:tcW w:w="4675" w:type="dxa"/>
           </w:tcPr>
           <w:p>
+            <w:pPr>
+              <w:rPr>
+                <w:rFonts w:ascii="Consolas" w:hAnsi="Consolas"/>
+              </w:rPr>
+            </w:pPr>
+            <w:proofErr w:type="spellStart"/>
             <w:r>
+              <w:rPr>
+                <w:rFonts w:ascii="Consolas" w:hAnsi="Consolas"/>
+              </w:rPr>
               <w:t>colsample_bytree</w:t>
             </w:r>
+            <w:proofErr w:type="spellEnd"/>
           </w:p>
         </w:tc>
         <w:tc>
@@ -4245,9 +6091,19 @@
             <w:tcW w:w="4675" w:type="dxa"/>
           </w:tcPr>
           <w:p>
+            <w:pPr>
+              <w:rPr>
+                <w:rFonts w:ascii="Consolas" w:hAnsi="Consolas"/>
+              </w:rPr>
+            </w:pPr>
+            <w:proofErr w:type="spellStart"/>
             <w:r>
+              <w:rPr>
+                <w:rFonts w:ascii="Consolas" w:hAnsi="Consolas"/>
+              </w:rPr>
               <w:t>nthread</w:t>
             </w:r>
+            <w:proofErr w:type="spellEnd"/>
           </w:p>
         </w:tc>
         <w:tc>
@@ -4343,13 +6199,25 @@
         <w:rPr>
           <w:noProof/>
         </w:rPr>
-        <w:t>5</w:t>
+        <w:t>6</w:t>
       </w:r>
       <w:r>
         <w:fldChar w:fldCharType="end"/>
       </w:r>
       <w:r>
-        <w:t>: Post-refinement results</w:t>
+        <w:t xml:space="preserve">: </w:t>
+      </w:r>
+      <w:r>
+        <w:t>Evaluation and Validation</w:t>
+      </w:r>
+      <w:r>
+        <w:t xml:space="preserve"> </w:t>
+      </w:r>
+      <w:r>
+        <w:t>R</w:t>
+      </w:r>
+      <w:r>
+        <w:t>esults</w:t>
       </w:r>
     </w:p>
     <w:p>
@@ -4357,12 +6225,21 @@
         <w:pStyle w:val="Heading2"/>
       </w:pPr>
       <w:r>
+        <w:lastRenderedPageBreak/>
         <w:t>Justification</w:t>
       </w:r>
     </w:p>
     <w:p>
       <w:r>
-        <w:t xml:space="preserve">The scores generated pre- and post-refinement by XGBoost were both better than our Benchmark. Moreover, while refining the model, several submissions were done to Kaggle’s evaluation engine. At best, the score generated by the engine classified the model </w:t>
+        <w:t xml:space="preserve">The scores generated pre- and post-refinement by </w:t>
+      </w:r>
+      <w:proofErr w:type="spellStart"/>
+      <w:r>
+        <w:t>XGBoost</w:t>
+      </w:r>
+      <w:proofErr w:type="spellEnd"/>
+      <w:r>
+        <w:t xml:space="preserve"> were both better than our Benchmark. Moreover, while refining the model, several submissions were done to Kaggle’s evaluation engine. At best, the score generated by the engine classified the model </w:t>
       </w:r>
       <w:r>
         <w:t>within</w:t>
@@ -4370,7 +6247,7 @@
       <w:r>
         <w:t xml:space="preserve"> the top third of its </w:t>
       </w:r>
-      <w:hyperlink r:id="rId32" w:history="1">
+      <w:hyperlink r:id="rId33" w:history="1">
         <w:r>
           <w:rPr>
             <w:rStyle w:val="Hyperlink"/>
@@ -4447,12 +6324,14 @@
       <w:r>
         <w:t xml:space="preserve">difference between the </w:t>
       </w:r>
+      <w:proofErr w:type="spellStart"/>
       <w:r>
         <w:rPr>
           <w:rStyle w:val="CodeChar"/>
         </w:rPr>
         <w:t>OutcomeType</w:t>
       </w:r>
+      <w:proofErr w:type="spellEnd"/>
       <w:r>
         <w:t xml:space="preserve"> counts in the dataset. This shows that most of the animals are (fortunately) adopted. On the other hand, </w:t>
       </w:r>
@@ -4496,7 +6375,6 @@
         <w:rPr>
           <w:noProof/>
         </w:rPr>
-        <w:lastRenderedPageBreak/>
         <w:drawing>
           <wp:inline distT="0" distB="0" distL="0" distR="0" wp14:anchorId="39E772D6" wp14:editId="7F2D42B2">
             <wp:extent cx="5153025" cy="3476625"/>
@@ -4515,7 +6393,7 @@
                     </pic:cNvPicPr>
                   </pic:nvPicPr>
                   <pic:blipFill>
-                    <a:blip r:embed="rId33">
+                    <a:blip r:embed="rId34">
                       <a:extLst>
                         <a:ext uri="{28A0092B-C50C-407E-A947-70E740481C1C}">
                           <a14:useLocalDpi xmlns:a14="http://schemas.microsoft.com/office/drawing/2010/main" val="0"/>
@@ -4576,6 +6454,7 @@
       <w:r>
         <w:t xml:space="preserve">: </w:t>
       </w:r>
+      <w:proofErr w:type="spellStart"/>
       <w:r>
         <w:rPr>
           <w:rFonts w:ascii="Consolas" w:hAnsi="Consolas"/>
@@ -4583,6 +6462,7 @@
         </w:rPr>
         <w:t>OutcomeType</w:t>
       </w:r>
+      <w:proofErr w:type="spellEnd"/>
       <w:r>
         <w:t xml:space="preserve"> count</w:t>
       </w:r>
@@ -4597,6 +6477,7 @@
         <w:pStyle w:val="Heading2"/>
       </w:pPr>
       <w:r>
+        <w:lastRenderedPageBreak/>
         <w:t>Reflection</w:t>
       </w:r>
     </w:p>
@@ -4648,7 +6529,15 @@
     </w:p>
     <w:p>
       <w:r>
-        <w:t xml:space="preserve">Another challenged encountered was the slow performance of the SVM algorithm for a large and varied dataset such as the one we had. Training and refining our SVM model proved to be extremely slow and impractical. Fortunately, XGBoost was </w:t>
+        <w:t xml:space="preserve">Another challenged encountered was the slow performance of the SVM algorithm for a large and varied dataset such as the one we had. Training and refining our SVM model proved to be extremely slow and impractical. Fortunately, </w:t>
+      </w:r>
+      <w:proofErr w:type="spellStart"/>
+      <w:r>
+        <w:t>XGBoost</w:t>
+      </w:r>
+      <w:proofErr w:type="spellEnd"/>
+      <w:r>
+        <w:t xml:space="preserve"> was </w:t>
       </w:r>
       <w:r>
         <w:t xml:space="preserve">a much better alternative. </w:t>
@@ -4656,12 +6545,19 @@
     </w:p>
     <w:p>
       <w:r>
-        <w:t xml:space="preserve">From the algorithms we tried for our problem space, XGBoost was by far the best in terms of accuracy and speed of training/testing. </w:t>
-      </w:r>
-    </w:p>
-    <w:p>
-      <w:r>
-        <w:lastRenderedPageBreak/>
+        <w:t xml:space="preserve">From the algorithms we tried for our problem space, </w:t>
+      </w:r>
+      <w:proofErr w:type="spellStart"/>
+      <w:r>
+        <w:t>XGBoost</w:t>
+      </w:r>
+      <w:proofErr w:type="spellEnd"/>
+      <w:r>
+        <w:t xml:space="preserve"> was by far the best in terms of accuracy and speed of training/testing. </w:t>
+      </w:r>
+    </w:p>
+    <w:p>
+      <w:r>
         <w:t>At the end of th</w:t>
       </w:r>
       <w:r>
@@ -4747,12 +6643,14 @@
       <w:r>
         <w:t xml:space="preserve"> would be to further pre-process the train dataset to make slightly broader categories for certain features. For example, on the </w:t>
       </w:r>
+      <w:proofErr w:type="spellStart"/>
       <w:r>
         <w:rPr>
           <w:rStyle w:val="CodeChar"/>
         </w:rPr>
         <w:t>AgeuponOutcome</w:t>
       </w:r>
+      <w:proofErr w:type="spellEnd"/>
       <w:r>
         <w:t xml:space="preserve"> features, we could create subgroups based on monthly ages, instead of daily ages</w:t>
       </w:r>
@@ -4834,7 +6732,11 @@
         <w:t>ould help improve the predictions</w:t>
       </w:r>
       <w:r>
-        <w:t xml:space="preserve">, as the models would potentially have the opportunity to learn the nuances of each animal group without getting disturbed by </w:t>
+        <w:t xml:space="preserve">, as the models would potentially </w:t>
+      </w:r>
+      <w:r>
+        <w:lastRenderedPageBreak/>
+        <w:t xml:space="preserve">have the opportunity to learn the nuances of each animal group without getting disturbed by </w:t>
       </w:r>
       <w:r>
         <w:t>bias</w:t>
@@ -4862,9 +6764,11 @@
       <w:r>
         <w:t xml:space="preserve"> </w:t>
       </w:r>
+      <w:bookmarkStart w:id="5" w:name="_GoBack"/>
+      <w:bookmarkEnd w:id="5"/>
     </w:p>
     <w:sectPr>
-      <w:footerReference w:type="default" r:id="rId34"/>
+      <w:footerReference w:type="default" r:id="rId35"/>
       <w:pgSz w:w="12240" w:h="15840"/>
       <w:pgMar w:top="1440" w:right="1440" w:bottom="1440" w:left="1440" w:header="720" w:footer="720" w:gutter="0"/>
       <w:cols w:space="720"/>
@@ -4932,7 +6836,7 @@
         <w:noProof/>
         <w:sz w:val="20"/>
       </w:rPr>
-      <w:t>1</w:t>
+      <w:t>19</w:t>
     </w:r>
     <w:r>
       <w:rPr>
@@ -4974,7 +6878,7 @@
         <w:noProof/>
         <w:sz w:val="20"/>
       </w:rPr>
-      <w:t>16</w:t>
+      <w:t>19</w:t>
     </w:r>
     <w:r>
       <w:rPr>
@@ -5102,6 +7006,38 @@
         <w:footnoteRef/>
       </w:r>
       <w:r>
+        <w:t xml:space="preserve"> In simple terms, if one can think of a half-pepperoni-half-veggies pizza representing the outcome space of a 2-class problem, the hyperplane dividing the outcome classes would be represented by a straight line crossing the middle of the pizza. This example obviously assumes the classes are “linearly” separable.</w:t>
+      </w:r>
+    </w:p>
+  </w:footnote>
+  <w:footnote w:id="5">
+    <w:p>
+      <w:pPr>
+        <w:pStyle w:val="FootnoteText"/>
+      </w:pPr>
+      <w:r>
+        <w:rPr>
+          <w:rStyle w:val="FootnoteReference"/>
+        </w:rPr>
+        <w:footnoteRef/>
+      </w:r>
+      <w:r>
+        <w:t xml:space="preserve"> The Kernel trick can be thought of as a mathematical mechanism to define decision boundaries for non-linearly separable outcome classes. It works by transforming the data in such a way that it is represented spatially differently (yet equivalently), so that a linear hyperplane can then divide its outcome classes.</w:t>
+      </w:r>
+    </w:p>
+  </w:footnote>
+  <w:footnote w:id="6">
+    <w:p>
+      <w:pPr>
+        <w:pStyle w:val="FootnoteText"/>
+      </w:pPr>
+      <w:r>
+        <w:rPr>
+          <w:rStyle w:val="FootnoteReference"/>
+        </w:rPr>
+        <w:footnoteRef/>
+      </w:r>
+      <w:r>
         <w:t xml:space="preserve"> </w:t>
       </w:r>
       <w:hyperlink r:id="rId3" w:history="1">
@@ -5117,7 +7053,7 @@
       </w:r>
     </w:p>
   </w:footnote>
-  <w:footnote w:id="5">
+  <w:footnote w:id="7">
     <w:p>
       <w:pPr>
         <w:pStyle w:val="FootnoteText"/>
@@ -5144,7 +7080,34 @@
       </w:r>
     </w:p>
   </w:footnote>
-  <w:footnote w:id="6">
+  <w:footnote w:id="8">
+    <w:p>
+      <w:pPr>
+        <w:pStyle w:val="FootnoteText"/>
+      </w:pPr>
+      <w:r>
+        <w:rPr>
+          <w:rStyle w:val="FootnoteReference"/>
+        </w:rPr>
+        <w:footnoteRef/>
+      </w:r>
+      <w:r>
+        <w:t xml:space="preserve"> Several attempts to perform </w:t>
+      </w:r>
+      <w:proofErr w:type="spellStart"/>
+      <w:r>
+        <w:rPr>
+          <w:rFonts w:ascii="Consolas" w:hAnsi="Consolas"/>
+        </w:rPr>
+        <w:t>GridSearchCV</w:t>
+      </w:r>
+      <w:proofErr w:type="spellEnd"/>
+      <w:r>
+        <w:t xml:space="preserve"> analysis on the SVM model were made, but all were stopped after having the process run several hours without any definitive results. In one particular case, the process was left running for 24 hours before stopping it. </w:t>
+      </w:r>
+    </w:p>
+  </w:footnote>
+  <w:footnote w:id="9">
     <w:p>
       <w:pPr>
         <w:pStyle w:val="FootnoteText"/>
@@ -5171,7 +7134,7 @@
       </w:r>
     </w:p>
   </w:footnote>
-  <w:footnote w:id="7">
+  <w:footnote w:id="10">
     <w:p>
       <w:pPr>
         <w:pStyle w:val="FootnoteText"/>
@@ -5183,41 +7146,15 @@
         <w:footnoteRef/>
       </w:r>
       <w:r>
-        <w:t xml:space="preserve"> The XGBoost library used for this analysis is not part of sklearn’s core library, so it had to be installed as a plugin. Unfortunately, the version used is missing some API integrations with the rest of </w:t>
-      </w:r>
-      <w:r>
-        <w:rPr>
-          <w:rFonts w:ascii="Consolas" w:hAnsi="Consolas"/>
-        </w:rPr>
-        <w:t>sklearn</w:t>
-      </w:r>
-      <w:r>
-        <w:t xml:space="preserve">, including the ability to use sklearn’s </w:t>
-      </w:r>
-      <w:r>
-        <w:rPr>
-          <w:rFonts w:ascii="Consolas" w:hAnsi="Consolas"/>
-        </w:rPr>
-        <w:t>GridSearchCV</w:t>
-      </w:r>
-      <w:r>
-        <w:t xml:space="preserve"> functionality.</w:t>
-      </w:r>
-    </w:p>
-  </w:footnote>
-  <w:footnote w:id="8">
-    <w:p>
-      <w:pPr>
-        <w:pStyle w:val="FootnoteText"/>
-      </w:pPr>
-      <w:r>
-        <w:rPr>
-          <w:rStyle w:val="FootnoteReference"/>
-        </w:rPr>
-        <w:footnoteRef/>
-      </w:r>
-      <w:r>
-        <w:t xml:space="preserve"> Official documentation on XGBoost parameters and their meaning: </w:t>
+        <w:t xml:space="preserve"> Official documentation on </w:t>
+      </w:r>
+      <w:proofErr w:type="spellStart"/>
+      <w:r>
+        <w:t>XGBoost</w:t>
+      </w:r>
+      <w:proofErr w:type="spellEnd"/>
+      <w:r>
+        <w:t xml:space="preserve"> parameters and their meaning: </w:t>
       </w:r>
       <w:hyperlink r:id="rId5" w:history="1">
         <w:r>
@@ -5232,7 +7169,7 @@
       </w:r>
     </w:p>
   </w:footnote>
-  <w:footnote w:id="9">
+  <w:footnote w:id="11">
     <w:p>
       <w:pPr>
         <w:pStyle w:val="FootnoteText"/>
@@ -5259,7 +7196,7 @@
       </w:r>
     </w:p>
   </w:footnote>
-  <w:footnote w:id="10">
+  <w:footnote w:id="12">
     <w:p>
       <w:pPr>
         <w:pStyle w:val="FootnoteText"/>
@@ -5271,28 +7208,7 @@
         <w:footnoteRef/>
       </w:r>
       <w:r>
-        <w:t xml:space="preserve"> Several attempts to perform </w:t>
-      </w:r>
-      <w:r>
-        <w:rPr>
-          <w:rFonts w:ascii="Consolas" w:hAnsi="Consolas"/>
-        </w:rPr>
-        <w:t>GridSea</w:t>
-      </w:r>
-      <w:r>
-        <w:rPr>
-          <w:rFonts w:ascii="Consolas" w:hAnsi="Consolas"/>
-        </w:rPr>
-        <w:t>r</w:t>
-      </w:r>
-      <w:r>
-        <w:rPr>
-          <w:rFonts w:ascii="Consolas" w:hAnsi="Consolas"/>
-        </w:rPr>
-        <w:t>chCV</w:t>
-      </w:r>
-      <w:r>
-        <w:t xml:space="preserve"> analysis on the SVM model were made, but all were stopped after having the process run several hours without any definitive results. In one particular case, the process was left running for 24 hours before stopping it. </w:t>
+        <w:t xml:space="preserve"> Most intermediate values have not been included for brevity.</w:t>
       </w:r>
     </w:p>
   </w:footnote>
@@ -5650,6 +7566,119 @@
     </w:lvl>
   </w:abstractNum>
   <w:abstractNum w:abstractNumId="3" w15:restartNumberingAfterBreak="0">
+    <w:nsid w:val="0B2B246B"/>
+    <w:multiLevelType w:val="hybridMultilevel"/>
+    <w:tmpl w:val="B9988A6C"/>
+    <w:lvl w:ilvl="0" w:tplc="04090001">
+      <w:start w:val="1"/>
+      <w:numFmt w:val="bullet"/>
+      <w:lvlText w:val=""/>
+      <w:lvlJc w:val="left"/>
+      <w:pPr>
+        <w:ind w:left="720" w:hanging="360"/>
+      </w:pPr>
+      <w:rPr>
+        <w:rFonts w:ascii="Symbol" w:hAnsi="Symbol" w:hint="default"/>
+      </w:rPr>
+    </w:lvl>
+    <w:lvl w:ilvl="1" w:tplc="04090003" w:tentative="1">
+      <w:start w:val="1"/>
+      <w:numFmt w:val="bullet"/>
+      <w:lvlText w:val="o"/>
+      <w:lvlJc w:val="left"/>
+      <w:pPr>
+        <w:ind w:left="1440" w:hanging="360"/>
+      </w:pPr>
+      <w:rPr>
+        <w:rFonts w:ascii="Courier New" w:hAnsi="Courier New" w:cs="Courier New" w:hint="default"/>
+      </w:rPr>
+    </w:lvl>
+    <w:lvl w:ilvl="2" w:tplc="04090005" w:tentative="1">
+      <w:start w:val="1"/>
+      <w:numFmt w:val="bullet"/>
+      <w:lvlText w:val=""/>
+      <w:lvlJc w:val="left"/>
+      <w:pPr>
+        <w:ind w:left="2160" w:hanging="360"/>
+      </w:pPr>
+      <w:rPr>
+        <w:rFonts w:ascii="Wingdings" w:hAnsi="Wingdings" w:hint="default"/>
+      </w:rPr>
+    </w:lvl>
+    <w:lvl w:ilvl="3" w:tplc="04090001" w:tentative="1">
+      <w:start w:val="1"/>
+      <w:numFmt w:val="bullet"/>
+      <w:lvlText w:val=""/>
+      <w:lvlJc w:val="left"/>
+      <w:pPr>
+        <w:ind w:left="2880" w:hanging="360"/>
+      </w:pPr>
+      <w:rPr>
+        <w:rFonts w:ascii="Symbol" w:hAnsi="Symbol" w:hint="default"/>
+      </w:rPr>
+    </w:lvl>
+    <w:lvl w:ilvl="4" w:tplc="04090003" w:tentative="1">
+      <w:start w:val="1"/>
+      <w:numFmt w:val="bullet"/>
+      <w:lvlText w:val="o"/>
+      <w:lvlJc w:val="left"/>
+      <w:pPr>
+        <w:ind w:left="3600" w:hanging="360"/>
+      </w:pPr>
+      <w:rPr>
+        <w:rFonts w:ascii="Courier New" w:hAnsi="Courier New" w:cs="Courier New" w:hint="default"/>
+      </w:rPr>
+    </w:lvl>
+    <w:lvl w:ilvl="5" w:tplc="04090005" w:tentative="1">
+      <w:start w:val="1"/>
+      <w:numFmt w:val="bullet"/>
+      <w:lvlText w:val=""/>
+      <w:lvlJc w:val="left"/>
+      <w:pPr>
+        <w:ind w:left="4320" w:hanging="360"/>
+      </w:pPr>
+      <w:rPr>
+        <w:rFonts w:ascii="Wingdings" w:hAnsi="Wingdings" w:hint="default"/>
+      </w:rPr>
+    </w:lvl>
+    <w:lvl w:ilvl="6" w:tplc="04090001" w:tentative="1">
+      <w:start w:val="1"/>
+      <w:numFmt w:val="bullet"/>
+      <w:lvlText w:val=""/>
+      <w:lvlJc w:val="left"/>
+      <w:pPr>
+        <w:ind w:left="5040" w:hanging="360"/>
+      </w:pPr>
+      <w:rPr>
+        <w:rFonts w:ascii="Symbol" w:hAnsi="Symbol" w:hint="default"/>
+      </w:rPr>
+    </w:lvl>
+    <w:lvl w:ilvl="7" w:tplc="04090003" w:tentative="1">
+      <w:start w:val="1"/>
+      <w:numFmt w:val="bullet"/>
+      <w:lvlText w:val="o"/>
+      <w:lvlJc w:val="left"/>
+      <w:pPr>
+        <w:ind w:left="5760" w:hanging="360"/>
+      </w:pPr>
+      <w:rPr>
+        <w:rFonts w:ascii="Courier New" w:hAnsi="Courier New" w:cs="Courier New" w:hint="default"/>
+      </w:rPr>
+    </w:lvl>
+    <w:lvl w:ilvl="8" w:tplc="04090005" w:tentative="1">
+      <w:start w:val="1"/>
+      <w:numFmt w:val="bullet"/>
+      <w:lvlText w:val=""/>
+      <w:lvlJc w:val="left"/>
+      <w:pPr>
+        <w:ind w:left="6480" w:hanging="360"/>
+      </w:pPr>
+      <w:rPr>
+        <w:rFonts w:ascii="Wingdings" w:hAnsi="Wingdings" w:hint="default"/>
+      </w:rPr>
+    </w:lvl>
+  </w:abstractNum>
+  <w:abstractNum w:abstractNumId="4" w15:restartNumberingAfterBreak="0">
     <w:nsid w:val="1147169D"/>
     <w:multiLevelType w:val="hybridMultilevel"/>
     <w:tmpl w:val="B9EADBB4"/>
@@ -5762,7 +7791,7 @@
       </w:rPr>
     </w:lvl>
   </w:abstractNum>
-  <w:abstractNum w:abstractNumId="4" w15:restartNumberingAfterBreak="0">
+  <w:abstractNum w:abstractNumId="5" w15:restartNumberingAfterBreak="0">
     <w:nsid w:val="14470CDC"/>
     <w:multiLevelType w:val="hybridMultilevel"/>
     <w:tmpl w:val="E3C6C0C2"/>
@@ -5851,7 +7880,7 @@
       </w:pPr>
     </w:lvl>
   </w:abstractNum>
-  <w:abstractNum w:abstractNumId="5" w15:restartNumberingAfterBreak="0">
+  <w:abstractNum w:abstractNumId="6" w15:restartNumberingAfterBreak="0">
     <w:nsid w:val="144B2EEB"/>
     <w:multiLevelType w:val="multilevel"/>
     <w:tmpl w:val="714E5332"/>
@@ -6000,7 +8029,7 @@
       </w:rPr>
     </w:lvl>
   </w:abstractNum>
-  <w:abstractNum w:abstractNumId="6" w15:restartNumberingAfterBreak="0">
+  <w:abstractNum w:abstractNumId="7" w15:restartNumberingAfterBreak="0">
     <w:nsid w:val="15D6613C"/>
     <w:multiLevelType w:val="multilevel"/>
     <w:tmpl w:val="1BC4A2AC"/>
@@ -6149,7 +8178,7 @@
       </w:rPr>
     </w:lvl>
   </w:abstractNum>
-  <w:abstractNum w:abstractNumId="7" w15:restartNumberingAfterBreak="0">
+  <w:abstractNum w:abstractNumId="8" w15:restartNumberingAfterBreak="0">
     <w:nsid w:val="16DA57B7"/>
     <w:multiLevelType w:val="hybridMultilevel"/>
     <w:tmpl w:val="95DEE36E"/>
@@ -6262,7 +8291,7 @@
       </w:rPr>
     </w:lvl>
   </w:abstractNum>
-  <w:abstractNum w:abstractNumId="8" w15:restartNumberingAfterBreak="0">
+  <w:abstractNum w:abstractNumId="9" w15:restartNumberingAfterBreak="0">
     <w:nsid w:val="1C176602"/>
     <w:multiLevelType w:val="multilevel"/>
     <w:tmpl w:val="72C201BC"/>
@@ -6411,7 +8440,7 @@
       </w:rPr>
     </w:lvl>
   </w:abstractNum>
-  <w:abstractNum w:abstractNumId="9" w15:restartNumberingAfterBreak="0">
+  <w:abstractNum w:abstractNumId="10" w15:restartNumberingAfterBreak="0">
     <w:nsid w:val="1C756AB0"/>
     <w:multiLevelType w:val="hybridMultilevel"/>
     <w:tmpl w:val="7346C6EA"/>
@@ -6524,7 +8553,7 @@
       </w:rPr>
     </w:lvl>
   </w:abstractNum>
-  <w:abstractNum w:abstractNumId="10" w15:restartNumberingAfterBreak="0">
+  <w:abstractNum w:abstractNumId="11" w15:restartNumberingAfterBreak="0">
     <w:nsid w:val="216F6AB6"/>
     <w:multiLevelType w:val="multilevel"/>
     <w:tmpl w:val="23BA1352"/>
@@ -6673,7 +8702,7 @@
       </w:rPr>
     </w:lvl>
   </w:abstractNum>
-  <w:abstractNum w:abstractNumId="11" w15:restartNumberingAfterBreak="0">
+  <w:abstractNum w:abstractNumId="12" w15:restartNumberingAfterBreak="0">
     <w:nsid w:val="23D433E1"/>
     <w:multiLevelType w:val="hybridMultilevel"/>
     <w:tmpl w:val="D4AEA3C0"/>
@@ -6762,7 +8791,7 @@
       </w:pPr>
     </w:lvl>
   </w:abstractNum>
-  <w:abstractNum w:abstractNumId="12" w15:restartNumberingAfterBreak="0">
+  <w:abstractNum w:abstractNumId="13" w15:restartNumberingAfterBreak="0">
     <w:nsid w:val="27645DB7"/>
     <w:multiLevelType w:val="hybridMultilevel"/>
     <w:tmpl w:val="4436463A"/>
@@ -6851,7 +8880,7 @@
       </w:pPr>
     </w:lvl>
   </w:abstractNum>
-  <w:abstractNum w:abstractNumId="13" w15:restartNumberingAfterBreak="0">
+  <w:abstractNum w:abstractNumId="14" w15:restartNumberingAfterBreak="0">
     <w:nsid w:val="2D497B49"/>
     <w:multiLevelType w:val="multilevel"/>
     <w:tmpl w:val="BFC0A3A2"/>
@@ -7000,7 +9029,7 @@
       </w:rPr>
     </w:lvl>
   </w:abstractNum>
-  <w:abstractNum w:abstractNumId="14" w15:restartNumberingAfterBreak="0">
+  <w:abstractNum w:abstractNumId="15" w15:restartNumberingAfterBreak="0">
     <w:nsid w:val="2F8E1225"/>
     <w:multiLevelType w:val="multilevel"/>
     <w:tmpl w:val="B19AFF68"/>
@@ -7149,7 +9178,7 @@
       </w:rPr>
     </w:lvl>
   </w:abstractNum>
-  <w:abstractNum w:abstractNumId="15" w15:restartNumberingAfterBreak="0">
+  <w:abstractNum w:abstractNumId="16" w15:restartNumberingAfterBreak="0">
     <w:nsid w:val="301309B2"/>
     <w:multiLevelType w:val="hybridMultilevel"/>
     <w:tmpl w:val="449C93A0"/>
@@ -7262,7 +9291,7 @@
       </w:rPr>
     </w:lvl>
   </w:abstractNum>
-  <w:abstractNum w:abstractNumId="16" w15:restartNumberingAfterBreak="0">
+  <w:abstractNum w:abstractNumId="17" w15:restartNumberingAfterBreak="0">
     <w:nsid w:val="39A35784"/>
     <w:multiLevelType w:val="hybridMultilevel"/>
     <w:tmpl w:val="6AF81FD0"/>
@@ -7375,7 +9404,7 @@
       </w:rPr>
     </w:lvl>
   </w:abstractNum>
-  <w:abstractNum w:abstractNumId="17" w15:restartNumberingAfterBreak="0">
+  <w:abstractNum w:abstractNumId="18" w15:restartNumberingAfterBreak="0">
     <w:nsid w:val="3B572D5C"/>
     <w:multiLevelType w:val="multilevel"/>
     <w:tmpl w:val="96F84C24"/>
@@ -7524,7 +9553,7 @@
       </w:rPr>
     </w:lvl>
   </w:abstractNum>
-  <w:abstractNum w:abstractNumId="18" w15:restartNumberingAfterBreak="0">
+  <w:abstractNum w:abstractNumId="19" w15:restartNumberingAfterBreak="0">
     <w:nsid w:val="44E0048E"/>
     <w:multiLevelType w:val="hybridMultilevel"/>
     <w:tmpl w:val="F0A8058A"/>
@@ -7637,7 +9666,7 @@
       </w:rPr>
     </w:lvl>
   </w:abstractNum>
-  <w:abstractNum w:abstractNumId="19" w15:restartNumberingAfterBreak="0">
+  <w:abstractNum w:abstractNumId="20" w15:restartNumberingAfterBreak="0">
     <w:nsid w:val="452562FE"/>
     <w:multiLevelType w:val="hybridMultilevel"/>
     <w:tmpl w:val="D02CAA08"/>
@@ -7750,7 +9779,7 @@
       </w:rPr>
     </w:lvl>
   </w:abstractNum>
-  <w:abstractNum w:abstractNumId="20" w15:restartNumberingAfterBreak="0">
+  <w:abstractNum w:abstractNumId="21" w15:restartNumberingAfterBreak="0">
     <w:nsid w:val="45AF1540"/>
     <w:multiLevelType w:val="multilevel"/>
     <w:tmpl w:val="D0A28FEE"/>
@@ -7899,7 +9928,7 @@
       </w:rPr>
     </w:lvl>
   </w:abstractNum>
-  <w:abstractNum w:abstractNumId="21" w15:restartNumberingAfterBreak="0">
+  <w:abstractNum w:abstractNumId="22" w15:restartNumberingAfterBreak="0">
     <w:nsid w:val="4686440D"/>
     <w:multiLevelType w:val="multilevel"/>
     <w:tmpl w:val="EB0CC2EC"/>
@@ -8048,7 +10077,7 @@
       </w:rPr>
     </w:lvl>
   </w:abstractNum>
-  <w:abstractNum w:abstractNumId="22" w15:restartNumberingAfterBreak="0">
+  <w:abstractNum w:abstractNumId="23" w15:restartNumberingAfterBreak="0">
     <w:nsid w:val="485B1C22"/>
     <w:multiLevelType w:val="multilevel"/>
     <w:tmpl w:val="DED66112"/>
@@ -8197,7 +10226,7 @@
       </w:rPr>
     </w:lvl>
   </w:abstractNum>
-  <w:abstractNum w:abstractNumId="23" w15:restartNumberingAfterBreak="0">
+  <w:abstractNum w:abstractNumId="24" w15:restartNumberingAfterBreak="0">
     <w:nsid w:val="49F15A08"/>
     <w:multiLevelType w:val="multilevel"/>
     <w:tmpl w:val="3A148B4C"/>
@@ -8346,7 +10375,7 @@
       </w:rPr>
     </w:lvl>
   </w:abstractNum>
-  <w:abstractNum w:abstractNumId="24" w15:restartNumberingAfterBreak="0">
+  <w:abstractNum w:abstractNumId="25" w15:restartNumberingAfterBreak="0">
     <w:nsid w:val="52F65F5D"/>
     <w:multiLevelType w:val="hybridMultilevel"/>
     <w:tmpl w:val="6958E09E"/>
@@ -8458,7 +10487,7 @@
       </w:rPr>
     </w:lvl>
   </w:abstractNum>
-  <w:abstractNum w:abstractNumId="25" w15:restartNumberingAfterBreak="0">
+  <w:abstractNum w:abstractNumId="26" w15:restartNumberingAfterBreak="0">
     <w:nsid w:val="57C02546"/>
     <w:multiLevelType w:val="hybridMultilevel"/>
     <w:tmpl w:val="59EAD598"/>
@@ -8571,7 +10600,7 @@
       </w:rPr>
     </w:lvl>
   </w:abstractNum>
-  <w:abstractNum w:abstractNumId="26" w15:restartNumberingAfterBreak="0">
+  <w:abstractNum w:abstractNumId="27" w15:restartNumberingAfterBreak="0">
     <w:nsid w:val="5F2316C9"/>
     <w:multiLevelType w:val="hybridMultilevel"/>
     <w:tmpl w:val="C19AA618"/>
@@ -8684,7 +10713,7 @@
       </w:rPr>
     </w:lvl>
   </w:abstractNum>
-  <w:abstractNum w:abstractNumId="27" w15:restartNumberingAfterBreak="0">
+  <w:abstractNum w:abstractNumId="28" w15:restartNumberingAfterBreak="0">
     <w:nsid w:val="6A660B4C"/>
     <w:multiLevelType w:val="hybridMultilevel"/>
     <w:tmpl w:val="F5EAB94C"/>
@@ -8796,7 +10825,7 @@
       </w:rPr>
     </w:lvl>
   </w:abstractNum>
-  <w:abstractNum w:abstractNumId="28" w15:restartNumberingAfterBreak="0">
+  <w:abstractNum w:abstractNumId="29" w15:restartNumberingAfterBreak="0">
     <w:nsid w:val="6C170D6F"/>
     <w:multiLevelType w:val="hybridMultilevel"/>
     <w:tmpl w:val="F59AB124"/>
@@ -8909,7 +10938,7 @@
       </w:rPr>
     </w:lvl>
   </w:abstractNum>
-  <w:abstractNum w:abstractNumId="29" w15:restartNumberingAfterBreak="0">
+  <w:abstractNum w:abstractNumId="30" w15:restartNumberingAfterBreak="0">
     <w:nsid w:val="6E672DFC"/>
     <w:multiLevelType w:val="hybridMultilevel"/>
     <w:tmpl w:val="8D44F732"/>
@@ -9022,7 +11051,7 @@
       </w:rPr>
     </w:lvl>
   </w:abstractNum>
-  <w:abstractNum w:abstractNumId="30" w15:restartNumberingAfterBreak="0">
+  <w:abstractNum w:abstractNumId="31" w15:restartNumberingAfterBreak="0">
     <w:nsid w:val="79656967"/>
     <w:multiLevelType w:val="multilevel"/>
     <w:tmpl w:val="BAEA2158"/>
@@ -9171,7 +11200,7 @@
       </w:rPr>
     </w:lvl>
   </w:abstractNum>
-  <w:abstractNum w:abstractNumId="31" w15:restartNumberingAfterBreak="0">
+  <w:abstractNum w:abstractNumId="32" w15:restartNumberingAfterBreak="0">
     <w:nsid w:val="7AD81334"/>
     <w:multiLevelType w:val="multilevel"/>
     <w:tmpl w:val="C5BAF44E"/>
@@ -9320,7 +11349,7 @@
       </w:rPr>
     </w:lvl>
   </w:abstractNum>
-  <w:abstractNum w:abstractNumId="32" w15:restartNumberingAfterBreak="0">
+  <w:abstractNum w:abstractNumId="33" w15:restartNumberingAfterBreak="0">
     <w:nsid w:val="7B1E07EB"/>
     <w:multiLevelType w:val="hybridMultilevel"/>
     <w:tmpl w:val="F766BD0E"/>
@@ -9433,7 +11462,7 @@
       </w:rPr>
     </w:lvl>
   </w:abstractNum>
-  <w:abstractNum w:abstractNumId="33" w15:restartNumberingAfterBreak="0">
+  <w:abstractNum w:abstractNumId="34" w15:restartNumberingAfterBreak="0">
     <w:nsid w:val="7CBE4C0E"/>
     <w:multiLevelType w:val="multilevel"/>
     <w:tmpl w:val="CEFC1C6E"/>
@@ -9582,7 +11611,7 @@
       </w:rPr>
     </w:lvl>
   </w:abstractNum>
-  <w:abstractNum w:abstractNumId="34" w15:restartNumberingAfterBreak="0">
+  <w:abstractNum w:abstractNumId="35" w15:restartNumberingAfterBreak="0">
     <w:nsid w:val="7CE70FEE"/>
     <w:multiLevelType w:val="hybridMultilevel"/>
     <w:tmpl w:val="C67C0ADC"/>
@@ -9671,7 +11700,7 @@
       </w:pPr>
     </w:lvl>
   </w:abstractNum>
-  <w:abstractNum w:abstractNumId="35" w15:restartNumberingAfterBreak="0">
+  <w:abstractNum w:abstractNumId="36" w15:restartNumberingAfterBreak="0">
     <w:nsid w:val="7EBD74E2"/>
     <w:multiLevelType w:val="multilevel"/>
     <w:tmpl w:val="A9CED7DA"/>
@@ -9821,112 +11850,115 @@
     </w:lvl>
   </w:abstractNum>
   <w:num w:numId="1">
-    <w:abstractNumId w:val="5"/>
+    <w:abstractNumId w:val="6"/>
   </w:num>
   <w:num w:numId="2">
-    <w:abstractNumId w:val="31"/>
+    <w:abstractNumId w:val="32"/>
   </w:num>
   <w:num w:numId="3">
     <w:abstractNumId w:val="0"/>
   </w:num>
   <w:num w:numId="4">
+    <w:abstractNumId w:val="24"/>
+  </w:num>
+  <w:num w:numId="5">
+    <w:abstractNumId w:val="11"/>
+  </w:num>
+  <w:num w:numId="6">
+    <w:abstractNumId w:val="21"/>
+  </w:num>
+  <w:num w:numId="7">
+    <w:abstractNumId w:val="9"/>
+  </w:num>
+  <w:num w:numId="8">
+    <w:abstractNumId w:val="34"/>
+  </w:num>
+  <w:num w:numId="9">
+    <w:abstractNumId w:val="36"/>
+  </w:num>
+  <w:num w:numId="10">
+    <w:abstractNumId w:val="18"/>
+  </w:num>
+  <w:num w:numId="11">
+    <w:abstractNumId w:val="22"/>
+  </w:num>
+  <w:num w:numId="12">
+    <w:abstractNumId w:val="15"/>
+  </w:num>
+  <w:num w:numId="13">
+    <w:abstractNumId w:val="31"/>
+  </w:num>
+  <w:num w:numId="14">
     <w:abstractNumId w:val="23"/>
   </w:num>
-  <w:num w:numId="5">
-    <w:abstractNumId w:val="10"/>
-  </w:num>
-  <w:num w:numId="6">
-    <w:abstractNumId w:val="20"/>
-  </w:num>
-  <w:num w:numId="7">
-    <w:abstractNumId w:val="8"/>
-  </w:num>
-  <w:num w:numId="8">
-    <w:abstractNumId w:val="33"/>
-  </w:num>
-  <w:num w:numId="9">
-    <w:abstractNumId w:val="35"/>
-  </w:num>
-  <w:num w:numId="10">
-    <w:abstractNumId w:val="17"/>
-  </w:num>
-  <w:num w:numId="11">
-    <w:abstractNumId w:val="21"/>
-  </w:num>
-  <w:num w:numId="12">
+  <w:num w:numId="15">
     <w:abstractNumId w:val="14"/>
   </w:num>
-  <w:num w:numId="13">
-    <w:abstractNumId w:val="30"/>
+  <w:num w:numId="16">
+    <w:abstractNumId w:val="7"/>
   </w:num>
-  <w:num w:numId="14">
-    <w:abstractNumId w:val="22"/>
-  </w:num>
-  <w:num w:numId="15">
+  <w:num w:numId="17">
     <w:abstractNumId w:val="13"/>
   </w:num>
-  <w:num w:numId="16">
-    <w:abstractNumId w:val="6"/>
-  </w:num>
-  <w:num w:numId="17">
-    <w:abstractNumId w:val="12"/>
-  </w:num>
   <w:num w:numId="18">
-    <w:abstractNumId w:val="4"/>
+    <w:abstractNumId w:val="5"/>
   </w:num>
   <w:num w:numId="19">
     <w:abstractNumId w:val="1"/>
   </w:num>
   <w:num w:numId="20">
-    <w:abstractNumId w:val="9"/>
+    <w:abstractNumId w:val="10"/>
   </w:num>
   <w:num w:numId="21">
-    <w:abstractNumId w:val="7"/>
+    <w:abstractNumId w:val="8"/>
   </w:num>
   <w:num w:numId="22">
-    <w:abstractNumId w:val="18"/>
+    <w:abstractNumId w:val="19"/>
   </w:num>
   <w:num w:numId="23">
-    <w:abstractNumId w:val="19"/>
+    <w:abstractNumId w:val="20"/>
   </w:num>
   <w:num w:numId="24">
-    <w:abstractNumId w:val="15"/>
+    <w:abstractNumId w:val="16"/>
   </w:num>
   <w:num w:numId="25">
-    <w:abstractNumId w:val="28"/>
+    <w:abstractNumId w:val="29"/>
   </w:num>
   <w:num w:numId="26">
-    <w:abstractNumId w:val="32"/>
+    <w:abstractNumId w:val="33"/>
   </w:num>
   <w:num w:numId="27">
     <w:abstractNumId w:val="2"/>
   </w:num>
   <w:num w:numId="28">
-    <w:abstractNumId w:val="34"/>
+    <w:abstractNumId w:val="35"/>
   </w:num>
   <w:num w:numId="29">
+    <w:abstractNumId w:val="27"/>
+  </w:num>
+  <w:num w:numId="30">
+    <w:abstractNumId w:val="30"/>
+  </w:num>
+  <w:num w:numId="31">
+    <w:abstractNumId w:val="28"/>
+  </w:num>
+  <w:num w:numId="32">
+    <w:abstractNumId w:val="25"/>
+  </w:num>
+  <w:num w:numId="33">
+    <w:abstractNumId w:val="4"/>
+  </w:num>
+  <w:num w:numId="34">
+    <w:abstractNumId w:val="12"/>
+  </w:num>
+  <w:num w:numId="35">
     <w:abstractNumId w:val="26"/>
   </w:num>
-  <w:num w:numId="30">
-    <w:abstractNumId w:val="29"/>
+  <w:num w:numId="36">
+    <w:abstractNumId w:val="17"/>
   </w:num>
-  <w:num w:numId="31">
-    <w:abstractNumId w:val="27"/>
-  </w:num>
-  <w:num w:numId="32">
-    <w:abstractNumId w:val="24"/>
-  </w:num>
-  <w:num w:numId="33">
+  <w:num w:numId="37">
     <w:abstractNumId w:val="3"/>
-  </w:num>
-  <w:num w:numId="34">
-    <w:abstractNumId w:val="11"/>
-  </w:num>
-  <w:num w:numId="35">
-    <w:abstractNumId w:val="25"/>
-  </w:num>
-  <w:num w:numId="36">
-    <w:abstractNumId w:val="16"/>
   </w:num>
 </w:numbering>
 </file>
@@ -10352,8 +12384,9 @@
     <w:link w:val="Heading2Char"/>
     <w:uiPriority w:val="9"/>
     <w:qFormat/>
-    <w:rsid w:val="00B05C6F"/>
+    <w:rsid w:val="004333D4"/>
     <w:pPr>
+      <w:keepNext/>
       <w:spacing w:before="480" w:after="240" w:line="240" w:lineRule="auto"/>
       <w:outlineLvl w:val="1"/>
     </w:pPr>
@@ -10384,7 +12417,6 @@
   <w:style w:type="character" w:default="1" w:styleId="DefaultParagraphFont">
     <w:name w:val="Default Paragraph Font"/>
     <w:uiPriority w:val="1"/>
-    <w:semiHidden/>
     <w:unhideWhenUsed/>
   </w:style>
   <w:style w:type="table" w:default="1" w:styleId="TableNormal">
@@ -10427,7 +12459,7 @@
     <w:basedOn w:val="DefaultParagraphFont"/>
     <w:link w:val="Heading2"/>
     <w:uiPriority w:val="9"/>
-    <w:rsid w:val="00B05C6F"/>
+    <w:rsid w:val="004333D4"/>
     <w:rPr>
       <w:rFonts w:ascii="Arial" w:eastAsia="Times New Roman" w:hAnsi="Arial" w:cs="Times New Roman"/>
       <w:bCs/>
@@ -11029,6 +13061,178 @@
       <w:sz w:val="24"/>
     </w:rPr>
   </w:style>
+  <w:style w:type="table" w:styleId="ListTable3-Accent3">
+    <w:name w:val="List Table 3 Accent 3"/>
+    <w:basedOn w:val="TableNormal"/>
+    <w:uiPriority w:val="48"/>
+    <w:rsid w:val="00193C7B"/>
+    <w:pPr>
+      <w:spacing w:after="0" w:line="240" w:lineRule="auto"/>
+    </w:pPr>
+    <w:tblPr>
+      <w:tblStyleRowBandSize w:val="1"/>
+      <w:tblStyleColBandSize w:val="1"/>
+      <w:tblBorders>
+        <w:top w:val="single" w:sz="4" w:space="0" w:color="A5A5A5" w:themeColor="accent3"/>
+        <w:left w:val="single" w:sz="4" w:space="0" w:color="A5A5A5" w:themeColor="accent3"/>
+        <w:bottom w:val="single" w:sz="4" w:space="0" w:color="A5A5A5" w:themeColor="accent3"/>
+        <w:right w:val="single" w:sz="4" w:space="0" w:color="A5A5A5" w:themeColor="accent3"/>
+      </w:tblBorders>
+    </w:tblPr>
+    <w:tblStylePr w:type="firstRow">
+      <w:rPr>
+        <w:b/>
+        <w:bCs/>
+        <w:color w:val="FFFFFF" w:themeColor="background1"/>
+      </w:rPr>
+      <w:tblPr/>
+      <w:tcPr>
+        <w:shd w:val="clear" w:color="auto" w:fill="A5A5A5" w:themeFill="accent3"/>
+      </w:tcPr>
+    </w:tblStylePr>
+    <w:tblStylePr w:type="lastRow">
+      <w:rPr>
+        <w:b/>
+        <w:bCs/>
+      </w:rPr>
+      <w:tblPr/>
+      <w:tcPr>
+        <w:tcBorders>
+          <w:top w:val="double" w:sz="4" w:space="0" w:color="A5A5A5" w:themeColor="accent3"/>
+        </w:tcBorders>
+        <w:shd w:val="clear" w:color="auto" w:fill="FFFFFF" w:themeFill="background1"/>
+      </w:tcPr>
+    </w:tblStylePr>
+    <w:tblStylePr w:type="firstCol">
+      <w:rPr>
+        <w:b/>
+        <w:bCs/>
+      </w:rPr>
+      <w:tblPr/>
+      <w:tcPr>
+        <w:tcBorders>
+          <w:right w:val="nil"/>
+        </w:tcBorders>
+        <w:shd w:val="clear" w:color="auto" w:fill="FFFFFF" w:themeFill="background1"/>
+      </w:tcPr>
+    </w:tblStylePr>
+    <w:tblStylePr w:type="lastCol">
+      <w:rPr>
+        <w:b/>
+        <w:bCs/>
+      </w:rPr>
+      <w:tblPr/>
+      <w:tcPr>
+        <w:tcBorders>
+          <w:left w:val="nil"/>
+        </w:tcBorders>
+        <w:shd w:val="clear" w:color="auto" w:fill="FFFFFF" w:themeFill="background1"/>
+      </w:tcPr>
+    </w:tblStylePr>
+    <w:tblStylePr w:type="band1Vert">
+      <w:tblPr/>
+      <w:tcPr>
+        <w:tcBorders>
+          <w:left w:val="single" w:sz="4" w:space="0" w:color="A5A5A5" w:themeColor="accent3"/>
+          <w:right w:val="single" w:sz="4" w:space="0" w:color="A5A5A5" w:themeColor="accent3"/>
+        </w:tcBorders>
+      </w:tcPr>
+    </w:tblStylePr>
+    <w:tblStylePr w:type="band1Horz">
+      <w:tblPr/>
+      <w:tcPr>
+        <w:tcBorders>
+          <w:top w:val="single" w:sz="4" w:space="0" w:color="A5A5A5" w:themeColor="accent3"/>
+          <w:bottom w:val="single" w:sz="4" w:space="0" w:color="A5A5A5" w:themeColor="accent3"/>
+          <w:insideH w:val="nil"/>
+        </w:tcBorders>
+      </w:tcPr>
+    </w:tblStylePr>
+    <w:tblStylePr w:type="neCell">
+      <w:tblPr/>
+      <w:tcPr>
+        <w:tcBorders>
+          <w:left w:val="nil"/>
+          <w:bottom w:val="nil"/>
+        </w:tcBorders>
+      </w:tcPr>
+    </w:tblStylePr>
+    <w:tblStylePr w:type="nwCell">
+      <w:tblPr/>
+      <w:tcPr>
+        <w:tcBorders>
+          <w:bottom w:val="nil"/>
+          <w:right w:val="nil"/>
+        </w:tcBorders>
+      </w:tcPr>
+    </w:tblStylePr>
+    <w:tblStylePr w:type="seCell">
+      <w:tblPr/>
+      <w:tcPr>
+        <w:tcBorders>
+          <w:top w:val="double" w:sz="4" w:space="0" w:color="A5A5A5" w:themeColor="accent3"/>
+          <w:left w:val="nil"/>
+        </w:tcBorders>
+      </w:tcPr>
+    </w:tblStylePr>
+    <w:tblStylePr w:type="swCell">
+      <w:tblPr/>
+      <w:tcPr>
+        <w:tcBorders>
+          <w:top w:val="double" w:sz="4" w:space="0" w:color="A5A5A5" w:themeColor="accent3"/>
+          <w:right w:val="nil"/>
+        </w:tcBorders>
+      </w:tcPr>
+    </w:tblStylePr>
+  </w:style>
+  <w:style w:type="paragraph" w:styleId="HTMLPreformatted">
+    <w:name w:val="HTML Preformatted"/>
+    <w:basedOn w:val="Normal"/>
+    <w:link w:val="HTMLPreformattedChar"/>
+    <w:uiPriority w:val="99"/>
+    <w:semiHidden/>
+    <w:unhideWhenUsed/>
+    <w:rsid w:val="00FA3DB3"/>
+    <w:pPr>
+      <w:tabs>
+        <w:tab w:val="left" w:pos="916"/>
+        <w:tab w:val="left" w:pos="1832"/>
+        <w:tab w:val="left" w:pos="2748"/>
+        <w:tab w:val="left" w:pos="3664"/>
+        <w:tab w:val="left" w:pos="4580"/>
+        <w:tab w:val="left" w:pos="5496"/>
+        <w:tab w:val="left" w:pos="6412"/>
+        <w:tab w:val="left" w:pos="7328"/>
+        <w:tab w:val="left" w:pos="8244"/>
+        <w:tab w:val="left" w:pos="9160"/>
+        <w:tab w:val="left" w:pos="10076"/>
+        <w:tab w:val="left" w:pos="10992"/>
+        <w:tab w:val="left" w:pos="11908"/>
+        <w:tab w:val="left" w:pos="12824"/>
+        <w:tab w:val="left" w:pos="13740"/>
+        <w:tab w:val="left" w:pos="14656"/>
+      </w:tabs>
+      <w:spacing w:after="0" w:line="240" w:lineRule="auto"/>
+    </w:pPr>
+    <w:rPr>
+      <w:rFonts w:ascii="Courier New" w:eastAsia="Times New Roman" w:hAnsi="Courier New" w:cs="Courier New"/>
+      <w:sz w:val="20"/>
+      <w:szCs w:val="20"/>
+    </w:rPr>
+  </w:style>
+  <w:style w:type="character" w:customStyle="1" w:styleId="HTMLPreformattedChar">
+    <w:name w:val="HTML Preformatted Char"/>
+    <w:basedOn w:val="DefaultParagraphFont"/>
+    <w:link w:val="HTMLPreformatted"/>
+    <w:uiPriority w:val="99"/>
+    <w:semiHidden/>
+    <w:rsid w:val="00FA3DB3"/>
+    <w:rPr>
+      <w:rFonts w:ascii="Courier New" w:eastAsia="Times New Roman" w:hAnsi="Courier New" w:cs="Courier New"/>
+      <w:sz w:val="20"/>
+      <w:szCs w:val="20"/>
+    </w:rPr>
+  </w:style>
 </w:styles>
 </file>
 
@@ -11298,7 +13502,7 @@
 </file>
 
 <file path=customXml/itemProps1.xml><?xml version="1.0" encoding="utf-8"?>
-<ds:datastoreItem xmlns:ds="http://schemas.openxmlformats.org/officeDocument/2006/customXml" ds:itemID="{CCB4FD31-C74F-438B-983B-628BCD8697F4}">
+<ds:datastoreItem xmlns:ds="http://schemas.openxmlformats.org/officeDocument/2006/customXml" ds:itemID="{61EA943B-D3D9-493F-8604-C15DF5DD89DA}">
   <ds:schemaRefs>
     <ds:schemaRef ds:uri="http://schemas.openxmlformats.org/officeDocument/2006/bibliography"/>
   </ds:schemaRefs>
